--- a/docs/Knowledgebase.docx
+++ b/docs/Knowledgebase.docx
@@ -31,16 +31,363 @@
           </w:r>
         </w:p>
         <w:p>
-          <w:fldSimple w:instr=" TOC \o &quot;1-3&quot; \h \z \u ">
-            <w:r>
-              <w:rPr>
-                <w:b/>
-                <w:bCs/>
-                <w:noProof/>
-              </w:rPr>
-              <w:t>No table of contents entries found.</w:t>
-            </w:r>
-          </w:fldSimple>
+          <w:pPr>
+            <w:pStyle w:val="TOC1"/>
+            <w:tabs>
+              <w:tab w:val="right" w:leader="dot" w:pos="9350"/>
+            </w:tabs>
+            <w:rPr>
+              <w:noProof/>
+            </w:rPr>
+          </w:pPr>
+          <w:r>
+            <w:fldChar w:fldCharType="begin"/>
+          </w:r>
+          <w:r>
+            <w:instrText xml:space="preserve"> TOC \o "1-3" \h \z \u </w:instrText>
+          </w:r>
+          <w:r>
+            <w:fldChar w:fldCharType="separate"/>
+          </w:r>
+          <w:hyperlink w:anchor="_Toc111999525" w:history="1">
+            <w:r>
+              <w:rPr>
+                <w:rStyle w:val="Hyperlink"/>
+                <w:noProof/>
+              </w:rPr>
+              <w:t>Functional specifications</w:t>
+            </w:r>
+            <w:r>
+              <w:rPr>
+                <w:noProof/>
+                <w:webHidden/>
+              </w:rPr>
+              <w:tab/>
+            </w:r>
+            <w:r>
+              <w:rPr>
+                <w:noProof/>
+                <w:webHidden/>
+              </w:rPr>
+              <w:fldChar w:fldCharType="begin"/>
+            </w:r>
+            <w:r>
+              <w:rPr>
+                <w:noProof/>
+                <w:webHidden/>
+              </w:rPr>
+              <w:instrText xml:space="preserve"> PAGEREF _Toc111999525 \h </w:instrText>
+            </w:r>
+            <w:r>
+              <w:rPr>
+                <w:noProof/>
+                <w:webHidden/>
+              </w:rPr>
+            </w:r>
+            <w:r>
+              <w:rPr>
+                <w:noProof/>
+                <w:webHidden/>
+              </w:rPr>
+              <w:fldChar w:fldCharType="separate"/>
+            </w:r>
+            <w:r>
+              <w:rPr>
+                <w:noProof/>
+                <w:webHidden/>
+              </w:rPr>
+              <w:t>2</w:t>
+            </w:r>
+            <w:r>
+              <w:rPr>
+                <w:noProof/>
+                <w:webHidden/>
+              </w:rPr>
+              <w:fldChar w:fldCharType="end"/>
+            </w:r>
+          </w:hyperlink>
+        </w:p>
+        <w:p>
+          <w:pPr>
+            <w:pStyle w:val="TOC1"/>
+            <w:tabs>
+              <w:tab w:val="right" w:leader="dot" w:pos="9350"/>
+            </w:tabs>
+            <w:rPr>
+              <w:noProof/>
+            </w:rPr>
+          </w:pPr>
+          <w:hyperlink w:anchor="_Toc111999526" w:history="1">
+            <w:r>
+              <w:rPr>
+                <w:rStyle w:val="Hyperlink"/>
+                <w:noProof/>
+              </w:rPr>
+              <w:t>Technical specifications</w:t>
+            </w:r>
+            <w:r>
+              <w:rPr>
+                <w:noProof/>
+                <w:webHidden/>
+              </w:rPr>
+              <w:tab/>
+            </w:r>
+            <w:r>
+              <w:rPr>
+                <w:noProof/>
+                <w:webHidden/>
+              </w:rPr>
+              <w:fldChar w:fldCharType="begin"/>
+            </w:r>
+            <w:r>
+              <w:rPr>
+                <w:noProof/>
+                <w:webHidden/>
+              </w:rPr>
+              <w:instrText xml:space="preserve"> PAGEREF _Toc111999526 \h </w:instrText>
+            </w:r>
+            <w:r>
+              <w:rPr>
+                <w:noProof/>
+                <w:webHidden/>
+              </w:rPr>
+            </w:r>
+            <w:r>
+              <w:rPr>
+                <w:noProof/>
+                <w:webHidden/>
+              </w:rPr>
+              <w:fldChar w:fldCharType="separate"/>
+            </w:r>
+            <w:r>
+              <w:rPr>
+                <w:noProof/>
+                <w:webHidden/>
+              </w:rPr>
+              <w:t>2</w:t>
+            </w:r>
+            <w:r>
+              <w:rPr>
+                <w:noProof/>
+                <w:webHidden/>
+              </w:rPr>
+              <w:fldChar w:fldCharType="end"/>
+            </w:r>
+          </w:hyperlink>
+        </w:p>
+        <w:p>
+          <w:pPr>
+            <w:pStyle w:val="TOC2"/>
+            <w:tabs>
+              <w:tab w:val="right" w:leader="dot" w:pos="9350"/>
+            </w:tabs>
+            <w:rPr>
+              <w:noProof/>
+            </w:rPr>
+          </w:pPr>
+          <w:hyperlink w:anchor="_Toc111999527" w:history="1">
+            <w:r>
+              <w:rPr>
+                <w:rStyle w:val="Hyperlink"/>
+                <w:noProof/>
+              </w:rPr>
+              <w:t>Database</w:t>
+            </w:r>
+            <w:r>
+              <w:rPr>
+                <w:noProof/>
+                <w:webHidden/>
+              </w:rPr>
+              <w:tab/>
+            </w:r>
+            <w:r>
+              <w:rPr>
+                <w:noProof/>
+                <w:webHidden/>
+              </w:rPr>
+              <w:fldChar w:fldCharType="begin"/>
+            </w:r>
+            <w:r>
+              <w:rPr>
+                <w:noProof/>
+                <w:webHidden/>
+              </w:rPr>
+              <w:instrText xml:space="preserve"> PAGEREF _Toc111999527 \h </w:instrText>
+            </w:r>
+            <w:r>
+              <w:rPr>
+                <w:noProof/>
+                <w:webHidden/>
+              </w:rPr>
+            </w:r>
+            <w:r>
+              <w:rPr>
+                <w:noProof/>
+                <w:webHidden/>
+              </w:rPr>
+              <w:fldChar w:fldCharType="separate"/>
+            </w:r>
+            <w:r>
+              <w:rPr>
+                <w:noProof/>
+                <w:webHidden/>
+              </w:rPr>
+              <w:t>2</w:t>
+            </w:r>
+            <w:r>
+              <w:rPr>
+                <w:noProof/>
+                <w:webHidden/>
+              </w:rPr>
+              <w:fldChar w:fldCharType="end"/>
+            </w:r>
+          </w:hyperlink>
+        </w:p>
+        <w:p>
+          <w:pPr>
+            <w:pStyle w:val="TOC2"/>
+            <w:tabs>
+              <w:tab w:val="right" w:leader="dot" w:pos="9350"/>
+            </w:tabs>
+            <w:rPr>
+              <w:noProof/>
+            </w:rPr>
+          </w:pPr>
+          <w:hyperlink w:anchor="_Toc111999528" w:history="1">
+            <w:r>
+              <w:rPr>
+                <w:rStyle w:val="Hyperlink"/>
+                <w:noProof/>
+              </w:rPr>
+              <w:t>Server side</w:t>
+            </w:r>
+            <w:r>
+              <w:rPr>
+                <w:noProof/>
+                <w:webHidden/>
+              </w:rPr>
+              <w:tab/>
+            </w:r>
+            <w:r>
+              <w:rPr>
+                <w:noProof/>
+                <w:webHidden/>
+              </w:rPr>
+              <w:fldChar w:fldCharType="begin"/>
+            </w:r>
+            <w:r>
+              <w:rPr>
+                <w:noProof/>
+                <w:webHidden/>
+              </w:rPr>
+              <w:instrText xml:space="preserve"> PAGEREF _Toc111999528 \h </w:instrText>
+            </w:r>
+            <w:r>
+              <w:rPr>
+                <w:noProof/>
+                <w:webHidden/>
+              </w:rPr>
+            </w:r>
+            <w:r>
+              <w:rPr>
+                <w:noProof/>
+                <w:webHidden/>
+              </w:rPr>
+              <w:fldChar w:fldCharType="separate"/>
+            </w:r>
+            <w:r>
+              <w:rPr>
+                <w:noProof/>
+                <w:webHidden/>
+              </w:rPr>
+              <w:t>2</w:t>
+            </w:r>
+            <w:r>
+              <w:rPr>
+                <w:noProof/>
+                <w:webHidden/>
+              </w:rPr>
+              <w:fldChar w:fldCharType="end"/>
+            </w:r>
+          </w:hyperlink>
+        </w:p>
+        <w:p>
+          <w:pPr>
+            <w:pStyle w:val="TOC2"/>
+            <w:tabs>
+              <w:tab w:val="right" w:leader="dot" w:pos="9350"/>
+            </w:tabs>
+            <w:rPr>
+              <w:noProof/>
+            </w:rPr>
+          </w:pPr>
+          <w:hyperlink w:anchor="_Toc111999529" w:history="1">
+            <w:r>
+              <w:rPr>
+                <w:rStyle w:val="Hyperlink"/>
+                <w:noProof/>
+              </w:rPr>
+              <w:t>Client side</w:t>
+            </w:r>
+            <w:r>
+              <w:rPr>
+                <w:noProof/>
+                <w:webHidden/>
+              </w:rPr>
+              <w:tab/>
+            </w:r>
+            <w:r>
+              <w:rPr>
+                <w:noProof/>
+                <w:webHidden/>
+              </w:rPr>
+              <w:fldChar w:fldCharType="begin"/>
+            </w:r>
+            <w:r>
+              <w:rPr>
+                <w:noProof/>
+                <w:webHidden/>
+              </w:rPr>
+              <w:instrText xml:space="preserve"> PAGEREF _Toc111999529 \h </w:instrText>
+            </w:r>
+            <w:r>
+              <w:rPr>
+                <w:noProof/>
+                <w:webHidden/>
+              </w:rPr>
+            </w:r>
+            <w:r>
+              <w:rPr>
+                <w:noProof/>
+                <w:webHidden/>
+              </w:rPr>
+              <w:fldChar w:fldCharType="separate"/>
+            </w:r>
+            <w:r>
+              <w:rPr>
+                <w:noProof/>
+                <w:webHidden/>
+              </w:rPr>
+              <w:t>2</w:t>
+            </w:r>
+            <w:r>
+              <w:rPr>
+                <w:noProof/>
+                <w:webHidden/>
+              </w:rPr>
+              <w:fldChar w:fldCharType="end"/>
+            </w:r>
+          </w:hyperlink>
+        </w:p>
+        <w:p>
+          <w:r>
+            <w:rPr>
+              <w:b/>
+              <w:bCs/>
+              <w:noProof/>
+            </w:rPr>
+            <w:fldChar w:fldCharType="end"/>
+          </w:r>
         </w:p>
       </w:sdtContent>
     </w:sdt>
@@ -53,43 +400,53 @@
       <w:pPr>
         <w:pStyle w:val="Heading1"/>
       </w:pPr>
+      <w:bookmarkStart w:id="0" w:name="_Toc111999525"/>
       <w:r>
         <w:lastRenderedPageBreak/>
         <w:t>Functional specifications</w:t>
       </w:r>
+      <w:bookmarkEnd w:id="0"/>
     </w:p>
     <w:p/>
     <w:p>
       <w:pPr>
         <w:pStyle w:val="Heading1"/>
       </w:pPr>
+      <w:bookmarkStart w:id="1" w:name="_Toc111999526"/>
       <w:r>
         <w:t>Technical specifications</w:t>
       </w:r>
+      <w:bookmarkEnd w:id="1"/>
     </w:p>
     <w:p>
       <w:pPr>
         <w:pStyle w:val="Heading2"/>
       </w:pPr>
+      <w:bookmarkStart w:id="2" w:name="_Toc111999527"/>
       <w:r>
         <w:t>Database</w:t>
       </w:r>
+      <w:bookmarkEnd w:id="2"/>
     </w:p>
     <w:p>
       <w:pPr>
         <w:pStyle w:val="Heading2"/>
       </w:pPr>
+      <w:bookmarkStart w:id="3" w:name="_Toc111999528"/>
       <w:r>
         <w:t>Server side</w:t>
       </w:r>
+      <w:bookmarkEnd w:id="3"/>
     </w:p>
     <w:p>
       <w:pPr>
         <w:pStyle w:val="Heading2"/>
       </w:pPr>
+      <w:bookmarkStart w:id="4" w:name="_Toc111999529"/>
       <w:r>
         <w:t>Client side</w:t>
       </w:r>
+      <w:bookmarkEnd w:id="4"/>
     </w:p>
     <w:sectPr>
       <w:pgSz w:w="12240" w:h="15840"/>
@@ -661,6 +1018,42 @@
       <w:color w:val="2F5496" w:themeColor="accent1" w:themeShade="BF"/>
     </w:rPr>
   </w:style>
+  <w:style w:type="paragraph" w:styleId="TOC1">
+    <w:name w:val="toc 1"/>
+    <w:basedOn w:val="Normal"/>
+    <w:next w:val="Normal"/>
+    <w:autoRedefine/>
+    <w:uiPriority w:val="39"/>
+    <w:unhideWhenUsed/>
+    <w:rsid w:val="00B72994"/>
+    <w:pPr>
+      <w:spacing w:after="100"/>
+    </w:pPr>
+  </w:style>
+  <w:style w:type="paragraph" w:styleId="TOC2">
+    <w:name w:val="toc 2"/>
+    <w:basedOn w:val="Normal"/>
+    <w:next w:val="Normal"/>
+    <w:autoRedefine/>
+    <w:uiPriority w:val="39"/>
+    <w:unhideWhenUsed/>
+    <w:rsid w:val="00B72994"/>
+    <w:pPr>
+      <w:spacing w:after="100"/>
+      <w:ind w:left="220"/>
+    </w:pPr>
+  </w:style>
+  <w:style w:type="character" w:styleId="Hyperlink">
+    <w:name w:val="Hyperlink"/>
+    <w:basedOn w:val="DefaultParagraphFont"/>
+    <w:uiPriority w:val="99"/>
+    <w:unhideWhenUsed/>
+    <w:rsid w:val="00B72994"/>
+    <w:rPr>
+      <w:color w:val="0563C1" w:themeColor="hyperlink"/>
+      <w:u w:val="single"/>
+    </w:rPr>
+  </w:style>
 </w:styles>
 </file>
 

--- a/docs/Knowledgebase.docx
+++ b/docs/Knowledgebase.docx
@@ -4,6 +4,12 @@
   <w:body>
     <w:sdt>
       <w:sdtPr>
+        <w:rPr>
+          <w:rFonts w:ascii="Verdana" w:eastAsiaTheme="minorHAnsi" w:hAnsi="Verdana" w:cstheme="minorBidi"/>
+          <w:color w:val="0D0D0D" w:themeColor="text1" w:themeTint="F2"/>
+          <w:sz w:val="22"/>
+          <w:szCs w:val="22"/>
+        </w:rPr>
         <w:id w:val="269362190"/>
         <w:docPartObj>
           <w:docPartGallery w:val="Table of Contents"/>
@@ -12,13 +18,9 @@
       </w:sdtPr>
       <w:sdtEndPr>
         <w:rPr>
-          <w:rFonts w:ascii="Verdana" w:eastAsiaTheme="minorHAnsi" w:hAnsi="Verdana" w:cstheme="minorBidi"/>
           <w:b/>
           <w:bCs/>
           <w:noProof/>
-          <w:color w:val="0D0D0D" w:themeColor="text1" w:themeTint="F2"/>
-          <w:sz w:val="22"/>
-          <w:szCs w:val="22"/>
         </w:rPr>
       </w:sdtEndPr>
       <w:sdtContent>
@@ -37,7 +39,9 @@
               <w:tab w:val="right" w:leader="dot" w:pos="9350"/>
             </w:tabs>
             <w:rPr>
+              <w:rFonts w:asciiTheme="minorHAnsi" w:eastAsiaTheme="minorEastAsia" w:hAnsiTheme="minorHAnsi"/>
               <w:noProof/>
+              <w:color w:val="auto"/>
             </w:rPr>
           </w:pPr>
           <w:r>
@@ -49,13 +53,13 @@
           <w:r>
             <w:fldChar w:fldCharType="separate"/>
           </w:r>
-          <w:hyperlink w:anchor="_Toc111999525" w:history="1">
+          <w:hyperlink w:anchor="_Toc112274559" w:history="1">
             <w:r>
               <w:rPr>
                 <w:rStyle w:val="Hyperlink"/>
                 <w:noProof/>
               </w:rPr>
-              <w:t>Functional specifications</w:t>
+              <w:t>1.0 Functional specifications</w:t>
             </w:r>
             <w:r>
               <w:rPr>
@@ -76,7 +80,7 @@
                 <w:noProof/>
                 <w:webHidden/>
               </w:rPr>
-              <w:instrText xml:space="preserve"> PAGEREF _Toc111999525 \h </w:instrText>
+              <w:instrText xml:space="preserve"> PAGEREF _Toc112274559 \h </w:instrText>
             </w:r>
             <w:r>
               <w:rPr>
@@ -114,16 +118,18 @@
               <w:tab w:val="right" w:leader="dot" w:pos="9350"/>
             </w:tabs>
             <w:rPr>
+              <w:rFonts w:asciiTheme="minorHAnsi" w:eastAsiaTheme="minorEastAsia" w:hAnsiTheme="minorHAnsi"/>
               <w:noProof/>
+              <w:color w:val="auto"/>
             </w:rPr>
           </w:pPr>
-          <w:hyperlink w:anchor="_Toc111999526" w:history="1">
+          <w:hyperlink w:anchor="_Toc112274560" w:history="1">
             <w:r>
               <w:rPr>
                 <w:rStyle w:val="Hyperlink"/>
                 <w:noProof/>
               </w:rPr>
-              <w:t>Technical specifications</w:t>
+              <w:t>2.0 Technical specifications</w:t>
             </w:r>
             <w:r>
               <w:rPr>
@@ -144,7 +150,7 @@
                 <w:noProof/>
                 <w:webHidden/>
               </w:rPr>
-              <w:instrText xml:space="preserve"> PAGEREF _Toc111999526 \h </w:instrText>
+              <w:instrText xml:space="preserve"> PAGEREF _Toc112274560 \h </w:instrText>
             </w:r>
             <w:r>
               <w:rPr>
@@ -182,16 +188,18 @@
               <w:tab w:val="right" w:leader="dot" w:pos="9350"/>
             </w:tabs>
             <w:rPr>
+              <w:rFonts w:asciiTheme="minorHAnsi" w:eastAsiaTheme="minorEastAsia" w:hAnsiTheme="minorHAnsi"/>
               <w:noProof/>
+              <w:color w:val="auto"/>
             </w:rPr>
           </w:pPr>
-          <w:hyperlink w:anchor="_Toc111999527" w:history="1">
+          <w:hyperlink w:anchor="_Toc112274561" w:history="1">
             <w:r>
               <w:rPr>
                 <w:rStyle w:val="Hyperlink"/>
                 <w:noProof/>
               </w:rPr>
-              <w:t>Database</w:t>
+              <w:t>2.1 Database</w:t>
             </w:r>
             <w:r>
               <w:rPr>
@@ -212,7 +220,7 @@
                 <w:noProof/>
                 <w:webHidden/>
               </w:rPr>
-              <w:instrText xml:space="preserve"> PAGEREF _Toc111999527 \h </w:instrText>
+              <w:instrText xml:space="preserve"> PAGEREF _Toc112274561 \h </w:instrText>
             </w:r>
             <w:r>
               <w:rPr>
@@ -250,16 +258,18 @@
               <w:tab w:val="right" w:leader="dot" w:pos="9350"/>
             </w:tabs>
             <w:rPr>
+              <w:rFonts w:asciiTheme="minorHAnsi" w:eastAsiaTheme="minorEastAsia" w:hAnsiTheme="minorHAnsi"/>
               <w:noProof/>
+              <w:color w:val="auto"/>
             </w:rPr>
           </w:pPr>
-          <w:hyperlink w:anchor="_Toc111999528" w:history="1">
+          <w:hyperlink w:anchor="_Toc112274562" w:history="1">
             <w:r>
               <w:rPr>
                 <w:rStyle w:val="Hyperlink"/>
                 <w:noProof/>
               </w:rPr>
-              <w:t>Server side</w:t>
+              <w:t>2.2 Server side</w:t>
             </w:r>
             <w:r>
               <w:rPr>
@@ -280,7 +290,77 @@
                 <w:noProof/>
                 <w:webHidden/>
               </w:rPr>
-              <w:instrText xml:space="preserve"> PAGEREF _Toc111999528 \h </w:instrText>
+              <w:instrText xml:space="preserve"> PAGEREF _Toc112274562 \h </w:instrText>
+            </w:r>
+            <w:r>
+              <w:rPr>
+                <w:noProof/>
+                <w:webHidden/>
+              </w:rPr>
+            </w:r>
+            <w:r>
+              <w:rPr>
+                <w:noProof/>
+                <w:webHidden/>
+              </w:rPr>
+              <w:fldChar w:fldCharType="separate"/>
+            </w:r>
+            <w:r>
+              <w:rPr>
+                <w:noProof/>
+                <w:webHidden/>
+              </w:rPr>
+              <w:t>2</w:t>
+            </w:r>
+            <w:r>
+              <w:rPr>
+                <w:noProof/>
+                <w:webHidden/>
+              </w:rPr>
+              <w:fldChar w:fldCharType="end"/>
+            </w:r>
+          </w:hyperlink>
+        </w:p>
+        <w:p>
+          <w:pPr>
+            <w:pStyle w:val="TOC3"/>
+            <w:tabs>
+              <w:tab w:val="right" w:leader="dot" w:pos="9350"/>
+            </w:tabs>
+            <w:rPr>
+              <w:rFonts w:asciiTheme="minorHAnsi" w:eastAsiaTheme="minorEastAsia" w:hAnsiTheme="minorHAnsi"/>
+              <w:noProof/>
+              <w:color w:val="auto"/>
+            </w:rPr>
+          </w:pPr>
+          <w:hyperlink w:anchor="_Toc112274563" w:history="1">
+            <w:r>
+              <w:rPr>
+                <w:rStyle w:val="Hyperlink"/>
+                <w:noProof/>
+              </w:rPr>
+              <w:t>2.21 Create server</w:t>
+            </w:r>
+            <w:r>
+              <w:rPr>
+                <w:noProof/>
+                <w:webHidden/>
+              </w:rPr>
+              <w:tab/>
+            </w:r>
+            <w:r>
+              <w:rPr>
+                <w:noProof/>
+                <w:webHidden/>
+              </w:rPr>
+              <w:fldChar w:fldCharType="begin"/>
+            </w:r>
+            <w:r>
+              <w:rPr>
+                <w:noProof/>
+                <w:webHidden/>
+              </w:rPr>
+              <w:instrText xml:space="preserve"> PAGEREF _Toc112274563 \h </w:instrText>
             </w:r>
             <w:r>
               <w:rPr>
@@ -318,16 +398,18 @@
               <w:tab w:val="right" w:leader="dot" w:pos="9350"/>
             </w:tabs>
             <w:rPr>
+              <w:rFonts w:asciiTheme="minorHAnsi" w:eastAsiaTheme="minorEastAsia" w:hAnsiTheme="minorHAnsi"/>
               <w:noProof/>
+              <w:color w:val="auto"/>
             </w:rPr>
           </w:pPr>
-          <w:hyperlink w:anchor="_Toc111999529" w:history="1">
+          <w:hyperlink w:anchor="_Toc112274564" w:history="1">
             <w:r>
               <w:rPr>
                 <w:rStyle w:val="Hyperlink"/>
                 <w:noProof/>
               </w:rPr>
-              <w:t>Client side</w:t>
+              <w:t>2.3 Client side</w:t>
             </w:r>
             <w:r>
               <w:rPr>
@@ -348,7 +430,7 @@
                 <w:noProof/>
                 <w:webHidden/>
               </w:rPr>
-              <w:instrText xml:space="preserve"> PAGEREF _Toc111999529 \h </w:instrText>
+              <w:instrText xml:space="preserve"> PAGEREF _Toc112274564 \h </w:instrText>
             </w:r>
             <w:r>
               <w:rPr>
@@ -400,9 +482,12 @@
       <w:pPr>
         <w:pStyle w:val="Heading1"/>
       </w:pPr>
-      <w:bookmarkStart w:id="0" w:name="_Toc111999525"/>
+      <w:bookmarkStart w:id="0" w:name="_Toc112274559"/>
       <w:r>
         <w:lastRenderedPageBreak/>
+        <w:t xml:space="preserve">1.0 </w:t>
+      </w:r>
+      <w:r>
         <w:t>Functional specifications</w:t>
       </w:r>
       <w:bookmarkEnd w:id="0"/>
@@ -412,7 +497,10 @@
       <w:pPr>
         <w:pStyle w:val="Heading1"/>
       </w:pPr>
-      <w:bookmarkStart w:id="1" w:name="_Toc111999526"/>
+      <w:bookmarkStart w:id="1" w:name="_Toc112274560"/>
+      <w:r>
+        <w:t xml:space="preserve">2.0 </w:t>
+      </w:r>
       <w:r>
         <w:t>Technical specifications</w:t>
       </w:r>
@@ -422,17 +510,100 @@
       <w:pPr>
         <w:pStyle w:val="Heading2"/>
       </w:pPr>
-      <w:bookmarkStart w:id="2" w:name="_Toc111999527"/>
+    </w:p>
+    <w:p>
+      <w:pPr>
+        <w:pStyle w:val="Heading2"/>
+      </w:pPr>
+      <w:bookmarkStart w:id="2" w:name="_Toc112274561"/>
+      <w:r>
+        <w:t xml:space="preserve">2.1 </w:t>
+      </w:r>
       <w:r>
         <w:t>Database</w:t>
       </w:r>
       <w:bookmarkEnd w:id="2"/>
     </w:p>
     <w:p>
+      <w:r>
+        <w:t>At app.cloudjiffy.com database created</w:t>
+      </w:r>
+    </w:p>
+    <w:p>
+      <w:pPr>
+        <w:spacing w:after="0"/>
+      </w:pPr>
+      <w:r>
+        <w:t>{</w:t>
+      </w:r>
+    </w:p>
+    <w:p>
+      <w:pPr>
+        <w:spacing w:after="0"/>
+      </w:pPr>
+      <w:r>
+        <w:t xml:space="preserve">    "user":"webadmin",</w:t>
+      </w:r>
+    </w:p>
+    <w:p>
+      <w:pPr>
+        <w:spacing w:after="0"/>
+      </w:pPr>
+      <w:r>
+        <w:t xml:space="preserve">    "password":"",</w:t>
+      </w:r>
+    </w:p>
+    <w:p>
+      <w:pPr>
+        <w:spacing w:after="0"/>
+      </w:pPr>
+      <w:r>
+        <w:t xml:space="preserve">    "host":"node112957-kater-server.cloudjiffy.net",</w:t>
+      </w:r>
+    </w:p>
+    <w:p>
+      <w:pPr>
+        <w:spacing w:after="0"/>
+      </w:pPr>
+      <w:r>
+        <w:t xml:space="preserve">    "port":"11301",</w:t>
+      </w:r>
+    </w:p>
+    <w:p>
+      <w:pPr>
+        <w:spacing w:after="0"/>
+      </w:pPr>
+      <w:r>
+        <w:t xml:space="preserve">    "database":"</w:t>
+      </w:r>
+      <w:r>
+        <w:t>bika-client</w:t>
+      </w:r>
+      <w:r>
+        <w:t>"</w:t>
+      </w:r>
+    </w:p>
+    <w:p>
+      <w:pPr>
+        <w:spacing w:after="0"/>
+      </w:pPr>
+      <w:r>
+        <w:t>}</w:t>
+      </w:r>
+    </w:p>
+    <w:p>
       <w:pPr>
         <w:pStyle w:val="Heading2"/>
       </w:pPr>
-      <w:bookmarkStart w:id="3" w:name="_Toc111999528"/>
+    </w:p>
+    <w:p>
+      <w:pPr>
+        <w:pStyle w:val="Heading2"/>
+      </w:pPr>
+      <w:bookmarkStart w:id="3" w:name="_Toc112274562"/>
+      <w:r>
+        <w:t xml:space="preserve">2.2 </w:t>
+      </w:r>
       <w:r>
         <w:t>Server side</w:t>
       </w:r>
@@ -440,13 +611,82 @@
     </w:p>
     <w:p>
       <w:pPr>
+        <w:pStyle w:val="Heading3"/>
+      </w:pPr>
+      <w:bookmarkStart w:id="4" w:name="_Toc112274563"/>
+      <w:r>
+        <w:t>2.21 Create server</w:t>
+      </w:r>
+      <w:bookmarkEnd w:id="4"/>
+    </w:p>
+    <w:p>
+      <w:pPr>
+        <w:pStyle w:val="ListParagraph"/>
+        <w:numPr>
+          <w:ilvl w:val="0"/>
+          <w:numId w:val="1"/>
+        </w:numPr>
+      </w:pPr>
+      <w:r>
+        <w:t>At app.cloudjiffy .com created python environment 3.10.6</w:t>
+      </w:r>
+    </w:p>
+    <w:p>
+      <w:pPr>
+        <w:pStyle w:val="ListParagraph"/>
+        <w:numPr>
+          <w:ilvl w:val="0"/>
+          <w:numId w:val="1"/>
+        </w:numPr>
+      </w:pPr>
+      <w:r>
+        <w:t>Created wsgi.py file</w:t>
+      </w:r>
+    </w:p>
+    <w:p>
+      <w:pPr>
+        <w:pStyle w:val="ListParagraph"/>
+        <w:numPr>
+          <w:ilvl w:val="0"/>
+          <w:numId w:val="1"/>
+        </w:numPr>
+      </w:pPr>
+      <w:r>
+        <w:t xml:space="preserve">Uploaded KaterServer.zip file to unzip and create </w:t>
+      </w:r>
+      <w:r>
+        <w:t>KaterServer folder. Initially tested with Hello, which worked</w:t>
+      </w:r>
+      <w:r>
+        <w:t xml:space="preserve">. </w:t>
+      </w:r>
+      <w:hyperlink r:id="rId6" w:history="1">
+        <w:r>
+          <w:rPr>
+            <w:rStyle w:val="Hyperlink"/>
+          </w:rPr>
+          <w:t>https://kater-server.cloudjiffy.net</w:t>
+        </w:r>
+      </w:hyperlink>
+      <w:r>
+        <w:t xml:space="preserve"> returned Hello</w:t>
+      </w:r>
+    </w:p>
+    <w:p>
+      <w:pPr>
         <w:pStyle w:val="Heading2"/>
       </w:pPr>
-      <w:bookmarkStart w:id="4" w:name="_Toc111999529"/>
-      <w:r>
-        <w:t>Client side</w:t>
-      </w:r>
-      <w:bookmarkEnd w:id="4"/>
+      <w:bookmarkStart w:id="5" w:name="_Toc112274564"/>
+      <w:r>
+        <w:t xml:space="preserve">2.3 </w:t>
+      </w:r>
+      <w:r>
+        <w:t xml:space="preserve">Client </w:t>
+      </w:r>
+      <w:r>
+        <w:t>side</w:t>
+      </w:r>
+      <w:bookmarkEnd w:id="5"/>
     </w:p>
     <w:sectPr>
       <w:pgSz w:w="12240" w:h="15840"/>
@@ -456,6 +696,127 @@
     </w:sectPr>
   </w:body>
 </w:document>
+</file>
+
+<file path=word/numbering.xml><?xml version="1.0" encoding="utf-8"?>
+<w:numbering xmlns:wpc="http://schemas.microsoft.com/office/word/2010/wordprocessingCanvas" xmlns:cx="http://schemas.microsoft.com/office/drawing/2014/chartex" xmlns:cx1="http://schemas.microsoft.com/office/drawing/2015/9/8/chartex" xmlns:cx2="http://schemas.microsoft.com/office/drawing/2015/10/21/chartex" xmlns:cx3="http://schemas.microsoft.com/office/drawing/2016/5/9/chartex" xmlns:cx4="http://schemas.microsoft.com/office/drawing/2016/5/10/chartex" xmlns:cx5="http://schemas.microsoft.com/office/drawing/2016/5/11/chartex" xmlns:cx6="http://schemas.microsoft.com/office/drawing/2016/5/12/chartex" xmlns:cx7="http://schemas.microsoft.com/office/drawing/2016/5/13/chartex" xmlns:cx8="http://schemas.microsoft.com/office/drawing/2016/5/14/chartex" xmlns:mc="http://schemas.openxmlformats.org/markup-compatibility/2006" xmlns:aink="http://schemas.microsoft.com/office/drawing/2016/ink" xmlns:am3d="http://schemas.microsoft.com/office/drawing/2017/model3d" xmlns:o="urn:schemas-microsoft-com:office:office" xmlns:oel="http://schemas.microsoft.com/office/2019/extlst" xmlns:r="http://schemas.openxmlformats.org/officeDocument/2006/relationships" xmlns:m="http://schemas.openxmlformats.org/officeDocument/2006/math" xmlns:v="urn:schemas-microsoft-com:vml" xmlns:wp14="http://schemas.microsoft.com/office/word/2010/wordprocessingDrawing" xmlns:wp="http://schemas.openxmlformats.org/drawingml/2006/wordprocessingDrawing" xmlns:w10="urn:schemas-microsoft-com:office:word" xmlns:w="http://schemas.openxmlformats.org/wordprocessingml/2006/main" xmlns:w14="http://schemas.microsoft.com/office/word/2010/wordml" xmlns:w15="http://schemas.microsoft.com/office/word/2012/wordml" xmlns:w16cex="http://schemas.microsoft.com/office/word/2018/wordml/cex" xmlns:w16cid="http://schemas.microsoft.com/office/word/2016/wordml/cid" xmlns:w16="http://schemas.microsoft.com/office/word/2018/wordml" xmlns:w16sdtdh="http://schemas.microsoft.com/office/word/2020/wordml/sdtdatahash" xmlns:w16se="http://schemas.microsoft.com/office/word/2015/wordml/symex" xmlns:wpg="http://schemas.microsoft.com/office/word/2010/wordprocessingGroup" xmlns:wpi="http://schemas.microsoft.com/office/word/2010/wordprocessingInk" xmlns:wne="http://schemas.microsoft.com/office/word/2006/wordml" xmlns:wps="http://schemas.microsoft.com/office/word/2010/wordprocessingShape" mc:Ignorable="w14 w15 w16se w16cid w16 w16cex w16sdtdh wp14">
+  <w:abstractNum w:abstractNumId="0" w15:restartNumberingAfterBreak="0">
+    <w:nsid w:val="0D151FB2"/>
+    <w:multiLevelType w:val="hybridMultilevel"/>
+    <w:tmpl w:val="5A1ECB34"/>
+    <w:lvl w:ilvl="0" w:tplc="04090001">
+      <w:start w:val="1"/>
+      <w:numFmt w:val="bullet"/>
+      <w:lvlText w:val=""/>
+      <w:lvlJc w:val="left"/>
+      <w:pPr>
+        <w:ind w:left="720" w:hanging="360"/>
+      </w:pPr>
+      <w:rPr>
+        <w:rFonts w:ascii="Symbol" w:hAnsi="Symbol" w:hint="default"/>
+      </w:rPr>
+    </w:lvl>
+    <w:lvl w:ilvl="1" w:tplc="04090003" w:tentative="1">
+      <w:start w:val="1"/>
+      <w:numFmt w:val="bullet"/>
+      <w:lvlText w:val="o"/>
+      <w:lvlJc w:val="left"/>
+      <w:pPr>
+        <w:ind w:left="1440" w:hanging="360"/>
+      </w:pPr>
+      <w:rPr>
+        <w:rFonts w:ascii="Courier New" w:hAnsi="Courier New" w:cs="Courier New" w:hint="default"/>
+      </w:rPr>
+    </w:lvl>
+    <w:lvl w:ilvl="2" w:tplc="04090005" w:tentative="1">
+      <w:start w:val="1"/>
+      <w:numFmt w:val="bullet"/>
+      <w:lvlText w:val=""/>
+      <w:lvlJc w:val="left"/>
+      <w:pPr>
+        <w:ind w:left="2160" w:hanging="360"/>
+      </w:pPr>
+      <w:rPr>
+        <w:rFonts w:ascii="Wingdings" w:hAnsi="Wingdings" w:hint="default"/>
+      </w:rPr>
+    </w:lvl>
+    <w:lvl w:ilvl="3" w:tplc="04090001" w:tentative="1">
+      <w:start w:val="1"/>
+      <w:numFmt w:val="bullet"/>
+      <w:lvlText w:val=""/>
+      <w:lvlJc w:val="left"/>
+      <w:pPr>
+        <w:ind w:left="2880" w:hanging="360"/>
+      </w:pPr>
+      <w:rPr>
+        <w:rFonts w:ascii="Symbol" w:hAnsi="Symbol" w:hint="default"/>
+      </w:rPr>
+    </w:lvl>
+    <w:lvl w:ilvl="4" w:tplc="04090003" w:tentative="1">
+      <w:start w:val="1"/>
+      <w:numFmt w:val="bullet"/>
+      <w:lvlText w:val="o"/>
+      <w:lvlJc w:val="left"/>
+      <w:pPr>
+        <w:ind w:left="3600" w:hanging="360"/>
+      </w:pPr>
+      <w:rPr>
+        <w:rFonts w:ascii="Courier New" w:hAnsi="Courier New" w:cs="Courier New" w:hint="default"/>
+      </w:rPr>
+    </w:lvl>
+    <w:lvl w:ilvl="5" w:tplc="04090005" w:tentative="1">
+      <w:start w:val="1"/>
+      <w:numFmt w:val="bullet"/>
+      <w:lvlText w:val=""/>
+      <w:lvlJc w:val="left"/>
+      <w:pPr>
+        <w:ind w:left="4320" w:hanging="360"/>
+      </w:pPr>
+      <w:rPr>
+        <w:rFonts w:ascii="Wingdings" w:hAnsi="Wingdings" w:hint="default"/>
+      </w:rPr>
+    </w:lvl>
+    <w:lvl w:ilvl="6" w:tplc="04090001" w:tentative="1">
+      <w:start w:val="1"/>
+      <w:numFmt w:val="bullet"/>
+      <w:lvlText w:val=""/>
+      <w:lvlJc w:val="left"/>
+      <w:pPr>
+        <w:ind w:left="5040" w:hanging="360"/>
+      </w:pPr>
+      <w:rPr>
+        <w:rFonts w:ascii="Symbol" w:hAnsi="Symbol" w:hint="default"/>
+      </w:rPr>
+    </w:lvl>
+    <w:lvl w:ilvl="7" w:tplc="04090003" w:tentative="1">
+      <w:start w:val="1"/>
+      <w:numFmt w:val="bullet"/>
+      <w:lvlText w:val="o"/>
+      <w:lvlJc w:val="left"/>
+      <w:pPr>
+        <w:ind w:left="5760" w:hanging="360"/>
+      </w:pPr>
+      <w:rPr>
+        <w:rFonts w:ascii="Courier New" w:hAnsi="Courier New" w:cs="Courier New" w:hint="default"/>
+      </w:rPr>
+    </w:lvl>
+    <w:lvl w:ilvl="8" w:tplc="04090005" w:tentative="1">
+      <w:start w:val="1"/>
+      <w:numFmt w:val="bullet"/>
+      <w:lvlText w:val=""/>
+      <w:lvlJc w:val="left"/>
+      <w:pPr>
+        <w:ind w:left="6480" w:hanging="360"/>
+      </w:pPr>
+      <w:rPr>
+        <w:rFonts w:ascii="Wingdings" w:hAnsi="Wingdings" w:hint="default"/>
+      </w:rPr>
+    </w:lvl>
+  </w:abstractNum>
+  <w:num w:numId="1" w16cid:durableId="16271961">
+    <w:abstractNumId w:val="0"/>
+  </w:num>
+</w:numbering>
 </file>
 
 <file path=word/styles.xml><?xml version="1.0" encoding="utf-8"?>
@@ -893,7 +1254,7 @@
     <w:uiPriority w:val="9"/>
     <w:unhideWhenUsed/>
     <w:qFormat/>
-    <w:rsid w:val="00EB7ADD"/>
+    <w:rsid w:val="005B39FE"/>
     <w:pPr>
       <w:keepNext/>
       <w:keepLines/>
@@ -917,7 +1278,7 @@
     <w:uiPriority w:val="9"/>
     <w:unhideWhenUsed/>
     <w:qFormat/>
-    <w:rsid w:val="00EB7ADD"/>
+    <w:rsid w:val="005B39FE"/>
     <w:pPr>
       <w:keepNext/>
       <w:keepLines/>
@@ -928,9 +1289,50 @@
       <w:rFonts w:eastAsiaTheme="majorEastAsia" w:cstheme="majorBidi"/>
       <w:b/>
       <w:color w:val="auto"/>
-      <w:sz w:val="24"/>
       <w:szCs w:val="24"/>
-      <w:u w:val="single"/>
+    </w:rPr>
+  </w:style>
+  <w:style w:type="paragraph" w:styleId="Heading4">
+    <w:name w:val="heading 4"/>
+    <w:basedOn w:val="Normal"/>
+    <w:next w:val="Normal"/>
+    <w:link w:val="Heading4Char"/>
+    <w:uiPriority w:val="9"/>
+    <w:unhideWhenUsed/>
+    <w:qFormat/>
+    <w:rsid w:val="005B39FE"/>
+    <w:pPr>
+      <w:keepNext/>
+      <w:keepLines/>
+      <w:spacing w:before="40" w:after="0"/>
+      <w:outlineLvl w:val="3"/>
+    </w:pPr>
+    <w:rPr>
+      <w:rFonts w:asciiTheme="majorHAnsi" w:eastAsiaTheme="majorEastAsia" w:hAnsiTheme="majorHAnsi" w:cstheme="majorBidi"/>
+      <w:b/>
+      <w:iCs/>
+      <w:color w:val="auto"/>
+      <w:sz w:val="20"/>
+    </w:rPr>
+  </w:style>
+  <w:style w:type="paragraph" w:styleId="Heading5">
+    <w:name w:val="heading 5"/>
+    <w:basedOn w:val="Normal"/>
+    <w:next w:val="Normal"/>
+    <w:link w:val="Heading5Char"/>
+    <w:uiPriority w:val="9"/>
+    <w:unhideWhenUsed/>
+    <w:qFormat/>
+    <w:rsid w:val="005B39FE"/>
+    <w:pPr>
+      <w:keepNext/>
+      <w:keepLines/>
+      <w:spacing w:before="40" w:after="0"/>
+      <w:outlineLvl w:val="4"/>
+    </w:pPr>
+    <w:rPr>
+      <w:rFonts w:asciiTheme="majorHAnsi" w:eastAsiaTheme="majorEastAsia" w:hAnsiTheme="majorHAnsi" w:cstheme="majorBidi"/>
+      <w:color w:val="2F5496" w:themeColor="accent1" w:themeShade="BF"/>
     </w:rPr>
   </w:style>
   <w:style w:type="character" w:default="1" w:styleId="DefaultParagraphFont">
@@ -978,7 +1380,7 @@
     <w:basedOn w:val="DefaultParagraphFont"/>
     <w:link w:val="Heading2"/>
     <w:uiPriority w:val="9"/>
-    <w:rsid w:val="00EB7ADD"/>
+    <w:rsid w:val="005B39FE"/>
     <w:rPr>
       <w:rFonts w:ascii="Verdana" w:eastAsiaTheme="majorEastAsia" w:hAnsi="Verdana" w:cstheme="majorBidi"/>
       <w:b/>
@@ -992,13 +1394,11 @@
     <w:basedOn w:val="DefaultParagraphFont"/>
     <w:link w:val="Heading3"/>
     <w:uiPriority w:val="9"/>
-    <w:rsid w:val="00EB7ADD"/>
+    <w:rsid w:val="005B39FE"/>
     <w:rPr>
       <w:rFonts w:ascii="Verdana" w:eastAsiaTheme="majorEastAsia" w:hAnsi="Verdana" w:cstheme="majorBidi"/>
       <w:b/>
-      <w:sz w:val="24"/>
       <w:szCs w:val="24"/>
-      <w:u w:val="single"/>
     </w:rPr>
   </w:style>
   <w:style w:type="paragraph" w:styleId="TOCHeading">
@@ -1053,6 +1453,54 @@
       <w:color w:val="0563C1" w:themeColor="hyperlink"/>
       <w:u w:val="single"/>
     </w:rPr>
+  </w:style>
+  <w:style w:type="character" w:customStyle="1" w:styleId="Heading4Char">
+    <w:name w:val="Heading 4 Char"/>
+    <w:basedOn w:val="DefaultParagraphFont"/>
+    <w:link w:val="Heading4"/>
+    <w:uiPriority w:val="9"/>
+    <w:rsid w:val="005B39FE"/>
+    <w:rPr>
+      <w:rFonts w:asciiTheme="majorHAnsi" w:eastAsiaTheme="majorEastAsia" w:hAnsiTheme="majorHAnsi" w:cstheme="majorBidi"/>
+      <w:b/>
+      <w:iCs/>
+      <w:sz w:val="20"/>
+    </w:rPr>
+  </w:style>
+  <w:style w:type="character" w:customStyle="1" w:styleId="Heading5Char">
+    <w:name w:val="Heading 5 Char"/>
+    <w:basedOn w:val="DefaultParagraphFont"/>
+    <w:link w:val="Heading5"/>
+    <w:uiPriority w:val="9"/>
+    <w:rsid w:val="005B39FE"/>
+    <w:rPr>
+      <w:rFonts w:asciiTheme="majorHAnsi" w:eastAsiaTheme="majorEastAsia" w:hAnsiTheme="majorHAnsi" w:cstheme="majorBidi"/>
+      <w:color w:val="2F5496" w:themeColor="accent1" w:themeShade="BF"/>
+    </w:rPr>
+  </w:style>
+  <w:style w:type="paragraph" w:styleId="TOC3">
+    <w:name w:val="toc 3"/>
+    <w:basedOn w:val="Normal"/>
+    <w:next w:val="Normal"/>
+    <w:autoRedefine/>
+    <w:uiPriority w:val="39"/>
+    <w:unhideWhenUsed/>
+    <w:rsid w:val="005B39FE"/>
+    <w:pPr>
+      <w:spacing w:after="100"/>
+      <w:ind w:left="440"/>
+    </w:pPr>
+  </w:style>
+  <w:style w:type="paragraph" w:styleId="ListParagraph">
+    <w:name w:val="List Paragraph"/>
+    <w:basedOn w:val="Normal"/>
+    <w:uiPriority w:val="34"/>
+    <w:qFormat/>
+    <w:rsid w:val="005B39FE"/>
+    <w:pPr>
+      <w:ind w:left="720"/>
+      <w:contextualSpacing/>
+    </w:pPr>
   </w:style>
 </w:styles>
 </file>
@@ -1362,4 +1810,10 @@
     <ds:schemaRef ds:uri="http://schemas.openxmlformats.org/officeDocument/2006/bibliography"/>
   </ds:schemaRefs>
 </ds:datastoreItem>
+</file>
+
+<file path=docMetadata/LabelInfo.xml><?xml version="1.0" encoding="utf-8"?>
+<clbl:labelList xmlns:clbl="http://schemas.microsoft.com/office/2020/mipLabelMetadata">
+  <clbl:label id="{8c8476dd-af43-4ac9-b73c-99d49e20c66a}" enabled="1" method="Privileged" siteId="{85f66ea0-8fe4-48b9-a1a7-8633937d534a}" contentBits="0" removed="0"/>
+</clbl:labelList>
 </file>
--- a/docs/Knowledgebase.docx
+++ b/docs/Knowledgebase.docx
@@ -2,11 +2,11 @@
 <file path=word/document.xml><?xml version="1.0" encoding="utf-8"?>
 <w:document xmlns:wpc="http://schemas.microsoft.com/office/word/2010/wordprocessingCanvas" xmlns:cx="http://schemas.microsoft.com/office/drawing/2014/chartex" xmlns:cx1="http://schemas.microsoft.com/office/drawing/2015/9/8/chartex" xmlns:cx2="http://schemas.microsoft.com/office/drawing/2015/10/21/chartex" xmlns:cx3="http://schemas.microsoft.com/office/drawing/2016/5/9/chartex" xmlns:cx4="http://schemas.microsoft.com/office/drawing/2016/5/10/chartex" xmlns:cx5="http://schemas.microsoft.com/office/drawing/2016/5/11/chartex" xmlns:cx6="http://schemas.microsoft.com/office/drawing/2016/5/12/chartex" xmlns:cx7="http://schemas.microsoft.com/office/drawing/2016/5/13/chartex" xmlns:cx8="http://schemas.microsoft.com/office/drawing/2016/5/14/chartex" xmlns:mc="http://schemas.openxmlformats.org/markup-compatibility/2006" xmlns:aink="http://schemas.microsoft.com/office/drawing/2016/ink" xmlns:am3d="http://schemas.microsoft.com/office/drawing/2017/model3d" xmlns:o="urn:schemas-microsoft-com:office:office" xmlns:oel="http://schemas.microsoft.com/office/2019/extlst" xmlns:r="http://schemas.openxmlformats.org/officeDocument/2006/relationships" xmlns:m="http://schemas.openxmlformats.org/officeDocument/2006/math" xmlns:v="urn:schemas-microsoft-com:vml" xmlns:wp14="http://schemas.microsoft.com/office/word/2010/wordprocessingDrawing" xmlns:wp="http://schemas.openxmlformats.org/drawingml/2006/wordprocessingDrawing" xmlns:w10="urn:schemas-microsoft-com:office:word" xmlns:w="http://schemas.openxmlformats.org/wordprocessingml/2006/main" xmlns:w14="http://schemas.microsoft.com/office/word/2010/wordml" xmlns:w15="http://schemas.microsoft.com/office/word/2012/wordml" xmlns:w16cex="http://schemas.microsoft.com/office/word/2018/wordml/cex" xmlns:w16cid="http://schemas.microsoft.com/office/word/2016/wordml/cid" xmlns:w16="http://schemas.microsoft.com/office/word/2018/wordml" xmlns:w16sdtdh="http://schemas.microsoft.com/office/word/2020/wordml/sdtdatahash" xmlns:w16se="http://schemas.microsoft.com/office/word/2015/wordml/symex" xmlns:wpg="http://schemas.microsoft.com/office/word/2010/wordprocessingGroup" xmlns:wpi="http://schemas.microsoft.com/office/word/2010/wordprocessingInk" xmlns:wne="http://schemas.microsoft.com/office/word/2006/wordml" xmlns:wps="http://schemas.microsoft.com/office/word/2010/wordprocessingShape" mc:Ignorable="w14 w15 w16se w16cid w16 w16cex w16sdtdh wp14">
   <w:body>
+    <w:bookmarkStart w:id="0" w:name="_Toc112365399" w:displacedByCustomXml="next"/>
     <w:sdt>
       <w:sdtPr>
         <w:rPr>
-          <w:rFonts w:ascii="Verdana" w:eastAsiaTheme="minorHAnsi" w:hAnsi="Verdana" w:cstheme="minorBidi"/>
-          <w:color w:val="0D0D0D" w:themeColor="text1" w:themeTint="F2"/>
+          <w:rFonts w:eastAsiaTheme="minorHAnsi" w:cstheme="minorBidi"/>
           <w:sz w:val="22"/>
           <w:szCs w:val="22"/>
         </w:rPr>
@@ -18,7 +18,6 @@
       </w:sdtPr>
       <w:sdtEndPr>
         <w:rPr>
-          <w:b/>
           <w:bCs/>
           <w:noProof/>
         </w:rPr>
@@ -26,16 +25,18 @@
       <w:sdtContent>
         <w:p>
           <w:pPr>
-            <w:pStyle w:val="TOCHeading"/>
+            <w:pStyle w:val="Heading1"/>
           </w:pPr>
           <w:r>
             <w:t>Contents</w:t>
           </w:r>
+          <w:bookmarkEnd w:id="0"/>
         </w:p>
         <w:p>
           <w:pPr>
             <w:pStyle w:val="TOC1"/>
             <w:tabs>
+              <w:tab w:val="left" w:pos="440"/>
               <w:tab w:val="right" w:leader="dot" w:pos="9350"/>
             </w:tabs>
             <w:rPr>
@@ -53,23 +54,38 @@
           <w:r>
             <w:fldChar w:fldCharType="separate"/>
           </w:r>
-          <w:hyperlink w:anchor="_Toc112274559" w:history="1">
+          <w:hyperlink w:anchor="_Toc112365399" w:history="1">
             <w:r>
               <w:rPr>
                 <w:rStyle w:val="Hyperlink"/>
                 <w:noProof/>
               </w:rPr>
-              <w:t>1.0 Functional specifications</w:t>
-            </w:r>
-            <w:r>
-              <w:rPr>
-                <w:noProof/>
-                <w:webHidden/>
+              <w:t>1</w:t>
+            </w:r>
+            <w:r>
+              <w:rPr>
+                <w:rFonts w:asciiTheme="minorHAnsi" w:eastAsiaTheme="minorEastAsia" w:hAnsiTheme="minorHAnsi"/>
+                <w:noProof/>
+                <w:color w:val="auto"/>
               </w:rPr>
               <w:tab/>
             </w:r>
             <w:r>
               <w:rPr>
+                <w:rStyle w:val="Hyperlink"/>
+                <w:noProof/>
+              </w:rPr>
+              <w:t>Contents</w:t>
+            </w:r>
+            <w:r>
+              <w:rPr>
+                <w:noProof/>
+                <w:webHidden/>
+              </w:rPr>
+              <w:tab/>
+            </w:r>
+            <w:r>
+              <w:rPr>
                 <w:noProof/>
                 <w:webHidden/>
               </w:rPr>
@@ -80,7 +96,7 @@
                 <w:noProof/>
                 <w:webHidden/>
               </w:rPr>
-              <w:instrText xml:space="preserve"> PAGEREF _Toc112274559 \h </w:instrText>
+              <w:instrText xml:space="preserve"> PAGEREF _Toc112365399 \h </w:instrText>
             </w:r>
             <w:r>
               <w:rPr>
@@ -100,7 +116,7 @@
                 <w:noProof/>
                 <w:webHidden/>
               </w:rPr>
-              <w:t>2</w:t>
+              <w:t>1</w:t>
             </w:r>
             <w:r>
               <w:rPr>
@@ -115,6 +131,7 @@
           <w:pPr>
             <w:pStyle w:val="TOC1"/>
             <w:tabs>
+              <w:tab w:val="left" w:pos="440"/>
               <w:tab w:val="right" w:leader="dot" w:pos="9350"/>
             </w:tabs>
             <w:rPr>
@@ -123,23 +140,38 @@
               <w:color w:val="auto"/>
             </w:rPr>
           </w:pPr>
-          <w:hyperlink w:anchor="_Toc112274560" w:history="1">
+          <w:hyperlink w:anchor="_Toc112365400" w:history="1">
             <w:r>
               <w:rPr>
                 <w:rStyle w:val="Hyperlink"/>
                 <w:noProof/>
               </w:rPr>
-              <w:t>2.0 Technical specifications</w:t>
-            </w:r>
-            <w:r>
-              <w:rPr>
-                <w:noProof/>
-                <w:webHidden/>
+              <w:t>1</w:t>
+            </w:r>
+            <w:r>
+              <w:rPr>
+                <w:rFonts w:asciiTheme="minorHAnsi" w:eastAsiaTheme="minorEastAsia" w:hAnsiTheme="minorHAnsi"/>
+                <w:noProof/>
+                <w:color w:val="auto"/>
               </w:rPr>
               <w:tab/>
             </w:r>
             <w:r>
               <w:rPr>
+                <w:rStyle w:val="Hyperlink"/>
+                <w:noProof/>
+              </w:rPr>
+              <w:t>Functional specifications</w:t>
+            </w:r>
+            <w:r>
+              <w:rPr>
+                <w:noProof/>
+                <w:webHidden/>
+              </w:rPr>
+              <w:tab/>
+            </w:r>
+            <w:r>
+              <w:rPr>
                 <w:noProof/>
                 <w:webHidden/>
               </w:rPr>
@@ -150,7 +182,7 @@
                 <w:noProof/>
                 <w:webHidden/>
               </w:rPr>
-              <w:instrText xml:space="preserve"> PAGEREF _Toc112274560 \h </w:instrText>
+              <w:instrText xml:space="preserve"> PAGEREF _Toc112365400 \h </w:instrText>
             </w:r>
             <w:r>
               <w:rPr>
@@ -183,8 +215,9 @@
         </w:p>
         <w:p>
           <w:pPr>
-            <w:pStyle w:val="TOC2"/>
+            <w:pStyle w:val="TOC1"/>
             <w:tabs>
+              <w:tab w:val="left" w:pos="440"/>
               <w:tab w:val="right" w:leader="dot" w:pos="9350"/>
             </w:tabs>
             <w:rPr>
@@ -193,23 +226,38 @@
               <w:color w:val="auto"/>
             </w:rPr>
           </w:pPr>
-          <w:hyperlink w:anchor="_Toc112274561" w:history="1">
+          <w:hyperlink w:anchor="_Toc112365401" w:history="1">
             <w:r>
               <w:rPr>
                 <w:rStyle w:val="Hyperlink"/>
                 <w:noProof/>
               </w:rPr>
-              <w:t>2.1 Database</w:t>
-            </w:r>
-            <w:r>
-              <w:rPr>
-                <w:noProof/>
-                <w:webHidden/>
+              <w:t>2</w:t>
+            </w:r>
+            <w:r>
+              <w:rPr>
+                <w:rFonts w:asciiTheme="minorHAnsi" w:eastAsiaTheme="minorEastAsia" w:hAnsiTheme="minorHAnsi"/>
+                <w:noProof/>
+                <w:color w:val="auto"/>
               </w:rPr>
               <w:tab/>
             </w:r>
             <w:r>
               <w:rPr>
+                <w:rStyle w:val="Hyperlink"/>
+                <w:noProof/>
+              </w:rPr>
+              <w:t>Technical specifications</w:t>
+            </w:r>
+            <w:r>
+              <w:rPr>
+                <w:noProof/>
+                <w:webHidden/>
+              </w:rPr>
+              <w:tab/>
+            </w:r>
+            <w:r>
+              <w:rPr>
                 <w:noProof/>
                 <w:webHidden/>
               </w:rPr>
@@ -220,7 +268,7 @@
                 <w:noProof/>
                 <w:webHidden/>
               </w:rPr>
-              <w:instrText xml:space="preserve"> PAGEREF _Toc112274561 \h </w:instrText>
+              <w:instrText xml:space="preserve"> PAGEREF _Toc112365401 \h </w:instrText>
             </w:r>
             <w:r>
               <w:rPr>
@@ -255,6 +303,7 @@
           <w:pPr>
             <w:pStyle w:val="TOC2"/>
             <w:tabs>
+              <w:tab w:val="left" w:pos="880"/>
               <w:tab w:val="right" w:leader="dot" w:pos="9350"/>
             </w:tabs>
             <w:rPr>
@@ -263,23 +312,38 @@
               <w:color w:val="auto"/>
             </w:rPr>
           </w:pPr>
-          <w:hyperlink w:anchor="_Toc112274562" w:history="1">
+          <w:hyperlink w:anchor="_Toc112365402" w:history="1">
             <w:r>
               <w:rPr>
                 <w:rStyle w:val="Hyperlink"/>
                 <w:noProof/>
               </w:rPr>
-              <w:t>2.2 Server side</w:t>
-            </w:r>
-            <w:r>
-              <w:rPr>
-                <w:noProof/>
-                <w:webHidden/>
+              <w:t>2.1</w:t>
+            </w:r>
+            <w:r>
+              <w:rPr>
+                <w:rFonts w:asciiTheme="minorHAnsi" w:eastAsiaTheme="minorEastAsia" w:hAnsiTheme="minorHAnsi"/>
+                <w:noProof/>
+                <w:color w:val="auto"/>
               </w:rPr>
               <w:tab/>
             </w:r>
             <w:r>
               <w:rPr>
+                <w:rStyle w:val="Hyperlink"/>
+                <w:noProof/>
+              </w:rPr>
+              <w:t>Database</w:t>
+            </w:r>
+            <w:r>
+              <w:rPr>
+                <w:noProof/>
+                <w:webHidden/>
+              </w:rPr>
+              <w:tab/>
+            </w:r>
+            <w:r>
+              <w:rPr>
                 <w:noProof/>
                 <w:webHidden/>
               </w:rPr>
@@ -290,7 +354,7 @@
                 <w:noProof/>
                 <w:webHidden/>
               </w:rPr>
-              <w:instrText xml:space="preserve"> PAGEREF _Toc112274562 \h </w:instrText>
+              <w:instrText xml:space="preserve"> PAGEREF _Toc112365402 \h </w:instrText>
             </w:r>
             <w:r>
               <w:rPr>
@@ -323,8 +387,9 @@
         </w:p>
         <w:p>
           <w:pPr>
-            <w:pStyle w:val="TOC3"/>
+            <w:pStyle w:val="TOC2"/>
             <w:tabs>
+              <w:tab w:val="left" w:pos="880"/>
               <w:tab w:val="right" w:leader="dot" w:pos="9350"/>
             </w:tabs>
             <w:rPr>
@@ -333,23 +398,38 @@
               <w:color w:val="auto"/>
             </w:rPr>
           </w:pPr>
-          <w:hyperlink w:anchor="_Toc112274563" w:history="1">
+          <w:hyperlink w:anchor="_Toc112365403" w:history="1">
             <w:r>
               <w:rPr>
                 <w:rStyle w:val="Hyperlink"/>
                 <w:noProof/>
               </w:rPr>
-              <w:t>2.21 Create server</w:t>
-            </w:r>
-            <w:r>
-              <w:rPr>
-                <w:noProof/>
-                <w:webHidden/>
+              <w:t>2.2</w:t>
+            </w:r>
+            <w:r>
+              <w:rPr>
+                <w:rFonts w:asciiTheme="minorHAnsi" w:eastAsiaTheme="minorEastAsia" w:hAnsiTheme="minorHAnsi"/>
+                <w:noProof/>
+                <w:color w:val="auto"/>
               </w:rPr>
               <w:tab/>
             </w:r>
             <w:r>
               <w:rPr>
+                <w:rStyle w:val="Hyperlink"/>
+                <w:noProof/>
+              </w:rPr>
+              <w:t>Server side</w:t>
+            </w:r>
+            <w:r>
+              <w:rPr>
+                <w:noProof/>
+                <w:webHidden/>
+              </w:rPr>
+              <w:tab/>
+            </w:r>
+            <w:r>
+              <w:rPr>
                 <w:noProof/>
                 <w:webHidden/>
               </w:rPr>
@@ -360,7 +440,7 @@
                 <w:noProof/>
                 <w:webHidden/>
               </w:rPr>
-              <w:instrText xml:space="preserve"> PAGEREF _Toc112274563 \h </w:instrText>
+              <w:instrText xml:space="preserve"> PAGEREF _Toc112365403 \h </w:instrText>
             </w:r>
             <w:r>
               <w:rPr>
@@ -393,8 +473,9 @@
         </w:p>
         <w:p>
           <w:pPr>
-            <w:pStyle w:val="TOC2"/>
+            <w:pStyle w:val="TOC3"/>
             <w:tabs>
+              <w:tab w:val="left" w:pos="1320"/>
               <w:tab w:val="right" w:leader="dot" w:pos="9350"/>
             </w:tabs>
             <w:rPr>
@@ -403,23 +484,38 @@
               <w:color w:val="auto"/>
             </w:rPr>
           </w:pPr>
-          <w:hyperlink w:anchor="_Toc112274564" w:history="1">
+          <w:hyperlink w:anchor="_Toc112365404" w:history="1">
             <w:r>
               <w:rPr>
                 <w:rStyle w:val="Hyperlink"/>
                 <w:noProof/>
               </w:rPr>
-              <w:t>2.3 Client side</w:t>
-            </w:r>
-            <w:r>
-              <w:rPr>
-                <w:noProof/>
-                <w:webHidden/>
+              <w:t>2.2.1</w:t>
+            </w:r>
+            <w:r>
+              <w:rPr>
+                <w:rFonts w:asciiTheme="minorHAnsi" w:eastAsiaTheme="minorEastAsia" w:hAnsiTheme="minorHAnsi"/>
+                <w:noProof/>
+                <w:color w:val="auto"/>
               </w:rPr>
               <w:tab/>
             </w:r>
             <w:r>
               <w:rPr>
+                <w:rStyle w:val="Hyperlink"/>
+                <w:noProof/>
+              </w:rPr>
+              <w:t>GraphQL</w:t>
+            </w:r>
+            <w:r>
+              <w:rPr>
+                <w:noProof/>
+                <w:webHidden/>
+              </w:rPr>
+              <w:tab/>
+            </w:r>
+            <w:r>
+              <w:rPr>
                 <w:noProof/>
                 <w:webHidden/>
               </w:rPr>
@@ -430,7 +526,351 @@
                 <w:noProof/>
                 <w:webHidden/>
               </w:rPr>
-              <w:instrText xml:space="preserve"> PAGEREF _Toc112274564 \h </w:instrText>
+              <w:instrText xml:space="preserve"> PAGEREF _Toc112365404 \h </w:instrText>
+            </w:r>
+            <w:r>
+              <w:rPr>
+                <w:noProof/>
+                <w:webHidden/>
+              </w:rPr>
+            </w:r>
+            <w:r>
+              <w:rPr>
+                <w:noProof/>
+                <w:webHidden/>
+              </w:rPr>
+              <w:fldChar w:fldCharType="separate"/>
+            </w:r>
+            <w:r>
+              <w:rPr>
+                <w:noProof/>
+                <w:webHidden/>
+              </w:rPr>
+              <w:t>2</w:t>
+            </w:r>
+            <w:r>
+              <w:rPr>
+                <w:noProof/>
+                <w:webHidden/>
+              </w:rPr>
+              <w:fldChar w:fldCharType="end"/>
+            </w:r>
+          </w:hyperlink>
+        </w:p>
+        <w:p>
+          <w:pPr>
+            <w:pStyle w:val="TOC3"/>
+            <w:tabs>
+              <w:tab w:val="left" w:pos="1320"/>
+              <w:tab w:val="right" w:leader="dot" w:pos="9350"/>
+            </w:tabs>
+            <w:rPr>
+              <w:rFonts w:asciiTheme="minorHAnsi" w:eastAsiaTheme="minorEastAsia" w:hAnsiTheme="minorHAnsi"/>
+              <w:noProof/>
+              <w:color w:val="auto"/>
+            </w:rPr>
+          </w:pPr>
+          <w:hyperlink w:anchor="_Toc112365405" w:history="1">
+            <w:r>
+              <w:rPr>
+                <w:rStyle w:val="Hyperlink"/>
+                <w:noProof/>
+              </w:rPr>
+              <w:t>2.2.2</w:t>
+            </w:r>
+            <w:r>
+              <w:rPr>
+                <w:rFonts w:asciiTheme="minorHAnsi" w:eastAsiaTheme="minorEastAsia" w:hAnsiTheme="minorHAnsi"/>
+                <w:noProof/>
+                <w:color w:val="auto"/>
+              </w:rPr>
+              <w:tab/>
+            </w:r>
+            <w:r>
+              <w:rPr>
+                <w:rStyle w:val="Hyperlink"/>
+                <w:noProof/>
+              </w:rPr>
+              <w:t>App server</w:t>
+            </w:r>
+            <w:r>
+              <w:rPr>
+                <w:noProof/>
+                <w:webHidden/>
+              </w:rPr>
+              <w:tab/>
+            </w:r>
+            <w:r>
+              <w:rPr>
+                <w:noProof/>
+                <w:webHidden/>
+              </w:rPr>
+              <w:fldChar w:fldCharType="begin"/>
+            </w:r>
+            <w:r>
+              <w:rPr>
+                <w:noProof/>
+                <w:webHidden/>
+              </w:rPr>
+              <w:instrText xml:space="preserve"> PAGEREF _Toc112365405 \h </w:instrText>
+            </w:r>
+            <w:r>
+              <w:rPr>
+                <w:noProof/>
+                <w:webHidden/>
+              </w:rPr>
+            </w:r>
+            <w:r>
+              <w:rPr>
+                <w:noProof/>
+                <w:webHidden/>
+              </w:rPr>
+              <w:fldChar w:fldCharType="separate"/>
+            </w:r>
+            <w:r>
+              <w:rPr>
+                <w:noProof/>
+                <w:webHidden/>
+              </w:rPr>
+              <w:t>2</w:t>
+            </w:r>
+            <w:r>
+              <w:rPr>
+                <w:noProof/>
+                <w:webHidden/>
+              </w:rPr>
+              <w:fldChar w:fldCharType="end"/>
+            </w:r>
+          </w:hyperlink>
+        </w:p>
+        <w:p>
+          <w:pPr>
+            <w:pStyle w:val="TOC3"/>
+            <w:tabs>
+              <w:tab w:val="left" w:pos="1320"/>
+              <w:tab w:val="right" w:leader="dot" w:pos="9350"/>
+            </w:tabs>
+            <w:rPr>
+              <w:rFonts w:asciiTheme="minorHAnsi" w:eastAsiaTheme="minorEastAsia" w:hAnsiTheme="minorHAnsi"/>
+              <w:noProof/>
+              <w:color w:val="auto"/>
+            </w:rPr>
+          </w:pPr>
+          <w:hyperlink w:anchor="_Toc112365406" w:history="1">
+            <w:r>
+              <w:rPr>
+                <w:rStyle w:val="Hyperlink"/>
+                <w:noProof/>
+              </w:rPr>
+              <w:t>2.2.3</w:t>
+            </w:r>
+            <w:r>
+              <w:rPr>
+                <w:rFonts w:asciiTheme="minorHAnsi" w:eastAsiaTheme="minorEastAsia" w:hAnsiTheme="minorHAnsi"/>
+                <w:noProof/>
+                <w:color w:val="auto"/>
+              </w:rPr>
+              <w:tab/>
+            </w:r>
+            <w:r>
+              <w:rPr>
+                <w:rStyle w:val="Hyperlink"/>
+                <w:noProof/>
+              </w:rPr>
+              <w:t>Logging</w:t>
+            </w:r>
+            <w:r>
+              <w:rPr>
+                <w:noProof/>
+                <w:webHidden/>
+              </w:rPr>
+              <w:tab/>
+            </w:r>
+            <w:r>
+              <w:rPr>
+                <w:noProof/>
+                <w:webHidden/>
+              </w:rPr>
+              <w:fldChar w:fldCharType="begin"/>
+            </w:r>
+            <w:r>
+              <w:rPr>
+                <w:noProof/>
+                <w:webHidden/>
+              </w:rPr>
+              <w:instrText xml:space="preserve"> PAGEREF _Toc112365406 \h </w:instrText>
+            </w:r>
+            <w:r>
+              <w:rPr>
+                <w:noProof/>
+                <w:webHidden/>
+              </w:rPr>
+            </w:r>
+            <w:r>
+              <w:rPr>
+                <w:noProof/>
+                <w:webHidden/>
+              </w:rPr>
+              <w:fldChar w:fldCharType="separate"/>
+            </w:r>
+            <w:r>
+              <w:rPr>
+                <w:noProof/>
+                <w:webHidden/>
+              </w:rPr>
+              <w:t>2</w:t>
+            </w:r>
+            <w:r>
+              <w:rPr>
+                <w:noProof/>
+                <w:webHidden/>
+              </w:rPr>
+              <w:fldChar w:fldCharType="end"/>
+            </w:r>
+          </w:hyperlink>
+        </w:p>
+        <w:p>
+          <w:pPr>
+            <w:pStyle w:val="TOC3"/>
+            <w:tabs>
+              <w:tab w:val="left" w:pos="1320"/>
+              <w:tab w:val="right" w:leader="dot" w:pos="9350"/>
+            </w:tabs>
+            <w:rPr>
+              <w:rFonts w:asciiTheme="minorHAnsi" w:eastAsiaTheme="minorEastAsia" w:hAnsiTheme="minorHAnsi"/>
+              <w:noProof/>
+              <w:color w:val="auto"/>
+            </w:rPr>
+          </w:pPr>
+          <w:hyperlink w:anchor="_Toc112365407" w:history="1">
+            <w:r>
+              <w:rPr>
+                <w:rStyle w:val="Hyperlink"/>
+                <w:noProof/>
+              </w:rPr>
+              <w:t>2.2.4</w:t>
+            </w:r>
+            <w:r>
+              <w:rPr>
+                <w:rFonts w:asciiTheme="minorHAnsi" w:eastAsiaTheme="minorEastAsia" w:hAnsiTheme="minorHAnsi"/>
+                <w:noProof/>
+                <w:color w:val="auto"/>
+              </w:rPr>
+              <w:tab/>
+            </w:r>
+            <w:r>
+              <w:rPr>
+                <w:rStyle w:val="Hyperlink"/>
+                <w:noProof/>
+              </w:rPr>
+              <w:t>Error handling at server</w:t>
+            </w:r>
+            <w:r>
+              <w:rPr>
+                <w:noProof/>
+                <w:webHidden/>
+              </w:rPr>
+              <w:tab/>
+            </w:r>
+            <w:r>
+              <w:rPr>
+                <w:noProof/>
+                <w:webHidden/>
+              </w:rPr>
+              <w:fldChar w:fldCharType="begin"/>
+            </w:r>
+            <w:r>
+              <w:rPr>
+                <w:noProof/>
+                <w:webHidden/>
+              </w:rPr>
+              <w:instrText xml:space="preserve"> PAGEREF _Toc112365407 \h </w:instrText>
+            </w:r>
+            <w:r>
+              <w:rPr>
+                <w:noProof/>
+                <w:webHidden/>
+              </w:rPr>
+            </w:r>
+            <w:r>
+              <w:rPr>
+                <w:noProof/>
+                <w:webHidden/>
+              </w:rPr>
+              <w:fldChar w:fldCharType="separate"/>
+            </w:r>
+            <w:r>
+              <w:rPr>
+                <w:noProof/>
+                <w:webHidden/>
+              </w:rPr>
+              <w:t>2</w:t>
+            </w:r>
+            <w:r>
+              <w:rPr>
+                <w:noProof/>
+                <w:webHidden/>
+              </w:rPr>
+              <w:fldChar w:fldCharType="end"/>
+            </w:r>
+          </w:hyperlink>
+        </w:p>
+        <w:p>
+          <w:pPr>
+            <w:pStyle w:val="TOC2"/>
+            <w:tabs>
+              <w:tab w:val="left" w:pos="880"/>
+              <w:tab w:val="right" w:leader="dot" w:pos="9350"/>
+            </w:tabs>
+            <w:rPr>
+              <w:rFonts w:asciiTheme="minorHAnsi" w:eastAsiaTheme="minorEastAsia" w:hAnsiTheme="minorHAnsi"/>
+              <w:noProof/>
+              <w:color w:val="auto"/>
+            </w:rPr>
+          </w:pPr>
+          <w:hyperlink w:anchor="_Toc112365408" w:history="1">
+            <w:r>
+              <w:rPr>
+                <w:rStyle w:val="Hyperlink"/>
+                <w:noProof/>
+              </w:rPr>
+              <w:t>2.3</w:t>
+            </w:r>
+            <w:r>
+              <w:rPr>
+                <w:rFonts w:asciiTheme="minorHAnsi" w:eastAsiaTheme="minorEastAsia" w:hAnsiTheme="minorHAnsi"/>
+                <w:noProof/>
+                <w:color w:val="auto"/>
+              </w:rPr>
+              <w:tab/>
+            </w:r>
+            <w:r>
+              <w:rPr>
+                <w:rStyle w:val="Hyperlink"/>
+                <w:noProof/>
+              </w:rPr>
+              <w:t>Client side</w:t>
+            </w:r>
+            <w:r>
+              <w:rPr>
+                <w:noProof/>
+                <w:webHidden/>
+              </w:rPr>
+              <w:tab/>
+            </w:r>
+            <w:r>
+              <w:rPr>
+                <w:noProof/>
+                <w:webHidden/>
+              </w:rPr>
+              <w:fldChar w:fldCharType="begin"/>
+            </w:r>
+            <w:r>
+              <w:rPr>
+                <w:noProof/>
+                <w:webHidden/>
+              </w:rPr>
+              <w:instrText xml:space="preserve"> PAGEREF _Toc112365408 \h </w:instrText>
             </w:r>
             <w:r>
               <w:rPr>
@@ -481,143 +921,219 @@
     <w:p>
       <w:pPr>
         <w:pStyle w:val="Heading1"/>
-      </w:pPr>
-      <w:bookmarkStart w:id="0" w:name="_Toc112274559"/>
+        <w:numPr>
+          <w:ilvl w:val="0"/>
+          <w:numId w:val="9"/>
+        </w:numPr>
+      </w:pPr>
+      <w:bookmarkStart w:id="1" w:name="_Toc112365400"/>
       <w:r>
         <w:lastRenderedPageBreak/>
-        <w:t xml:space="preserve">1.0 </w:t>
-      </w:r>
-      <w:r>
         <w:t>Functional specifications</w:t>
       </w:r>
-      <w:bookmarkEnd w:id="0"/>
+      <w:bookmarkEnd w:id="1"/>
     </w:p>
     <w:p/>
     <w:p>
       <w:pPr>
         <w:pStyle w:val="Heading1"/>
       </w:pPr>
-      <w:bookmarkStart w:id="1" w:name="_Toc112274560"/>
-      <w:r>
-        <w:t xml:space="preserve">2.0 </w:t>
-      </w:r>
+      <w:bookmarkStart w:id="2" w:name="_Toc112365401"/>
       <w:r>
         <w:t>Technical specifications</w:t>
-      </w:r>
-      <w:bookmarkEnd w:id="1"/>
-    </w:p>
-    <w:p>
-      <w:pPr>
-        <w:pStyle w:val="Heading2"/>
-      </w:pPr>
-    </w:p>
-    <w:p>
-      <w:pPr>
-        <w:pStyle w:val="Heading2"/>
-      </w:pPr>
-      <w:bookmarkStart w:id="2" w:name="_Toc112274561"/>
-      <w:r>
-        <w:t xml:space="preserve">2.1 </w:t>
-      </w:r>
-      <w:r>
-        <w:t>Database</w:t>
       </w:r>
       <w:bookmarkEnd w:id="2"/>
     </w:p>
     <w:p>
-      <w:r>
-        <w:t>At app.cloudjiffy.com database created</w:t>
-      </w:r>
-    </w:p>
-    <w:p>
-      <w:pPr>
-        <w:spacing w:after="0"/>
-      </w:pPr>
-      <w:r>
-        <w:t>{</w:t>
-      </w:r>
-    </w:p>
-    <w:p>
-      <w:pPr>
-        <w:spacing w:after="0"/>
-      </w:pPr>
-      <w:r>
-        <w:t xml:space="preserve">    "user":"webadmin",</w:t>
-      </w:r>
-    </w:p>
-    <w:p>
-      <w:pPr>
-        <w:spacing w:after="0"/>
-      </w:pPr>
-      <w:r>
-        <w:t xml:space="preserve">    "password":"",</w:t>
-      </w:r>
-    </w:p>
-    <w:p>
-      <w:pPr>
-        <w:spacing w:after="0"/>
-      </w:pPr>
-      <w:r>
-        <w:t xml:space="preserve">    "host":"node112957-kater-server.cloudjiffy.net",</w:t>
-      </w:r>
-    </w:p>
-    <w:p>
-      <w:pPr>
-        <w:spacing w:after="0"/>
-      </w:pPr>
-      <w:r>
-        <w:t xml:space="preserve">    "port":"11301",</w:t>
-      </w:r>
-    </w:p>
-    <w:p>
-      <w:pPr>
-        <w:spacing w:after="0"/>
-      </w:pPr>
-      <w:r>
-        <w:t xml:space="preserve">    "database":"</w:t>
-      </w:r>
-      <w:r>
-        <w:t>bika-client</w:t>
-      </w:r>
-      <w:r>
-        <w:t>"</w:t>
-      </w:r>
-    </w:p>
-    <w:p>
-      <w:pPr>
-        <w:spacing w:after="0"/>
-      </w:pPr>
-      <w:r>
-        <w:t>}</w:t>
-      </w:r>
-    </w:p>
-    <w:p>
       <w:pPr>
         <w:pStyle w:val="Heading2"/>
       </w:pPr>
-    </w:p>
-    <w:p>
-      <w:pPr>
-        <w:pStyle w:val="Heading2"/>
-      </w:pPr>
-      <w:bookmarkStart w:id="3" w:name="_Toc112274562"/>
-      <w:r>
-        <w:t xml:space="preserve">2.2 </w:t>
-      </w:r>
-      <w:r>
-        <w:t>Server side</w:t>
+      <w:bookmarkStart w:id="3" w:name="_Toc112365402"/>
+      <w:r>
+        <w:t>Database</w:t>
       </w:r>
       <w:bookmarkEnd w:id="3"/>
     </w:p>
     <w:p>
       <w:pPr>
+        <w:pStyle w:val="ListParagraph"/>
+        <w:numPr>
+          <w:ilvl w:val="0"/>
+          <w:numId w:val="10"/>
+        </w:numPr>
+      </w:pPr>
+      <w:r>
+        <w:t>At app.cloudjiffy.com database created</w:t>
+      </w:r>
+    </w:p>
+    <w:p>
+      <w:pPr>
+        <w:ind w:left="1296"/>
+      </w:pPr>
+      <w:r>
+        <w:t>{</w:t>
+      </w:r>
+    </w:p>
+    <w:p>
+      <w:pPr>
+        <w:ind w:left="1296"/>
+      </w:pPr>
+      <w:r>
+        <w:t xml:space="preserve">    "user":"webadmin",</w:t>
+      </w:r>
+    </w:p>
+    <w:p>
+      <w:pPr>
+        <w:ind w:left="1296"/>
+      </w:pPr>
+      <w:r>
+        <w:t xml:space="preserve">    "password":"</w:t>
+      </w:r>
+      <w:r>
+        <w:t>in last email</w:t>
+      </w:r>
+      <w:r>
+        <w:t>",</w:t>
+      </w:r>
+    </w:p>
+    <w:p>
+      <w:pPr>
+        <w:ind w:left="1296"/>
+      </w:pPr>
+      <w:r>
+        <w:t xml:space="preserve">    "host":"node113022-kater-db.cloudjiffy.net",</w:t>
+      </w:r>
+    </w:p>
+    <w:p>
+      <w:pPr>
+        <w:ind w:left="1296"/>
+      </w:pPr>
+      <w:r>
+        <w:t xml:space="preserve">    "port":"11301",</w:t>
+      </w:r>
+    </w:p>
+    <w:p>
+      <w:pPr>
+        <w:ind w:left="1296"/>
+      </w:pPr>
+      <w:r>
+        <w:t xml:space="preserve">    "database":""</w:t>
+      </w:r>
+    </w:p>
+    <w:p>
+      <w:pPr>
+        <w:ind w:left="1296"/>
+      </w:pPr>
+      <w:r>
+        <w:t>}</w:t>
+      </w:r>
+    </w:p>
+    <w:p>
+      <w:pPr>
+        <w:pStyle w:val="ListParagraph"/>
+        <w:numPr>
+          <w:ilvl w:val="0"/>
+          <w:numId w:val="10"/>
+        </w:numPr>
+        <w:rPr>
+          <w:b/>
+        </w:rPr>
+      </w:pPr>
+      <w:r>
+        <w:t>Database tables</w:t>
+      </w:r>
+    </w:p>
+    <w:p>
+      <w:pPr>
+        <w:pStyle w:val="ListParagraph"/>
+        <w:numPr>
+          <w:ilvl w:val="0"/>
+          <w:numId w:val="10"/>
+        </w:numPr>
+        <w:rPr>
+          <w:b/>
+        </w:rPr>
+      </w:pPr>
+      <w:r>
+        <w:t>Backup strategy</w:t>
+      </w:r>
+    </w:p>
+    <w:p/>
+    <w:p>
+      <w:pPr>
+        <w:pStyle w:val="Heading2"/>
+      </w:pPr>
+      <w:bookmarkStart w:id="4" w:name="_Toc112365403"/>
+      <w:r>
+        <w:t>Server side</w:t>
+      </w:r>
+      <w:bookmarkEnd w:id="4"/>
+    </w:p>
+    <w:p/>
+    <w:p>
+      <w:pPr>
         <w:pStyle w:val="Heading3"/>
       </w:pPr>
-      <w:bookmarkStart w:id="4" w:name="_Toc112274563"/>
-      <w:r>
-        <w:t>2.21 Create server</w:t>
-      </w:r>
-      <w:bookmarkEnd w:id="4"/>
+      <w:bookmarkStart w:id="5" w:name="_Toc112365404"/>
+      <w:r>
+        <w:t>GraphQL</w:t>
+      </w:r>
+      <w:bookmarkEnd w:id="5"/>
+    </w:p>
+    <w:p>
+      <w:pPr>
+        <w:pStyle w:val="ListParagraph"/>
+        <w:numPr>
+          <w:ilvl w:val="0"/>
+          <w:numId w:val="11"/>
+        </w:numPr>
+      </w:pPr>
+      <w:r>
+        <w:t>Used Ariadne schema first framework with Flask</w:t>
+      </w:r>
+    </w:p>
+    <w:p/>
+    <w:p>
+      <w:pPr>
+        <w:pStyle w:val="Heading3"/>
+      </w:pPr>
+      <w:bookmarkStart w:id="6" w:name="_Toc112365405"/>
+      <w:r>
+        <w:t>A</w:t>
+      </w:r>
+      <w:r>
+        <w:t xml:space="preserve">pp </w:t>
+      </w:r>
+      <w:r>
+        <w:t>server</w:t>
+      </w:r>
+      <w:bookmarkEnd w:id="6"/>
+    </w:p>
+    <w:p/>
+    <w:p>
+      <w:r>
+        <w:t>Following libraries are to be installed at cloudjiffy server by pip install</w:t>
+      </w:r>
+    </w:p>
+    <w:p>
+      <w:r>
+        <w:t>f</w:t>
+      </w:r>
+      <w:r>
+        <w:t>lask, ariadne</w:t>
+      </w:r>
+    </w:p>
+    <w:p>
+      <w:pPr>
+        <w:pStyle w:val="ListParagraph"/>
+        <w:numPr>
+          <w:ilvl w:val="0"/>
+          <w:numId w:val="11"/>
+        </w:numPr>
+      </w:pPr>
+      <w:r>
+        <w:t>Used Flask as App server</w:t>
+      </w:r>
     </w:p>
     <w:p>
       <w:pPr>
@@ -674,19 +1190,78 @@
     </w:p>
     <w:p>
       <w:pPr>
+        <w:pStyle w:val="ListParagraph"/>
+        <w:numPr>
+          <w:ilvl w:val="0"/>
+          <w:numId w:val="1"/>
+        </w:numPr>
+      </w:pPr>
+      <w:r>
+        <w:t>Implemented Flask BluePrint in the app server for routing</w:t>
+      </w:r>
+    </w:p>
+    <w:p>
+      <w:pPr>
+        <w:pStyle w:val="Heading3"/>
+      </w:pPr>
+      <w:bookmarkStart w:id="7" w:name="_Toc112365406"/>
+      <w:r>
+        <w:t>Logging</w:t>
+      </w:r>
+      <w:bookmarkEnd w:id="7"/>
+    </w:p>
+    <w:p/>
+    <w:p>
+      <w:pPr>
+        <w:pStyle w:val="Heading3"/>
+      </w:pPr>
+      <w:bookmarkStart w:id="8" w:name="_Toc112365407"/>
+      <w:r>
+        <w:lastRenderedPageBreak/>
+        <w:t>Error handling at server</w:t>
+      </w:r>
+      <w:bookmarkEnd w:id="8"/>
+    </w:p>
+    <w:p/>
+    <w:p>
+      <w:pPr>
         <w:pStyle w:val="Heading2"/>
       </w:pPr>
-      <w:bookmarkStart w:id="5" w:name="_Toc112274564"/>
-      <w:r>
-        <w:t xml:space="preserve">2.3 </w:t>
-      </w:r>
+      <w:bookmarkStart w:id="9" w:name="_Toc112365408"/>
       <w:r>
         <w:t xml:space="preserve">Client </w:t>
       </w:r>
       <w:r>
         <w:t>side</w:t>
       </w:r>
-      <w:bookmarkEnd w:id="5"/>
+      <w:bookmarkEnd w:id="9"/>
+    </w:p>
+    <w:p>
+      <w:pPr>
+        <w:pStyle w:val="ListParagraph"/>
+        <w:numPr>
+          <w:ilvl w:val="0"/>
+          <w:numId w:val="12"/>
+        </w:numPr>
+      </w:pPr>
+      <w:r>
+        <w:t>Used React version 18.2</w:t>
+      </w:r>
+    </w:p>
+    <w:p>
+      <w:pPr>
+        <w:pStyle w:val="ListParagraph"/>
+        <w:numPr>
+          <w:ilvl w:val="0"/>
+          <w:numId w:val="12"/>
+        </w:numPr>
+      </w:pPr>
+      <w:r>
+        <w:t xml:space="preserve">Error handling </w:t>
+      </w:r>
+      <w:r>
+        <w:t>strategy</w:t>
+      </w:r>
     </w:p>
     <w:sectPr>
       <w:pgSz w:w="12240" w:h="15840"/>
@@ -701,6 +1276,92 @@
 <file path=word/numbering.xml><?xml version="1.0" encoding="utf-8"?>
 <w:numbering xmlns:wpc="http://schemas.microsoft.com/office/word/2010/wordprocessingCanvas" xmlns:cx="http://schemas.microsoft.com/office/drawing/2014/chartex" xmlns:cx1="http://schemas.microsoft.com/office/drawing/2015/9/8/chartex" xmlns:cx2="http://schemas.microsoft.com/office/drawing/2015/10/21/chartex" xmlns:cx3="http://schemas.microsoft.com/office/drawing/2016/5/9/chartex" xmlns:cx4="http://schemas.microsoft.com/office/drawing/2016/5/10/chartex" xmlns:cx5="http://schemas.microsoft.com/office/drawing/2016/5/11/chartex" xmlns:cx6="http://schemas.microsoft.com/office/drawing/2016/5/12/chartex" xmlns:cx7="http://schemas.microsoft.com/office/drawing/2016/5/13/chartex" xmlns:cx8="http://schemas.microsoft.com/office/drawing/2016/5/14/chartex" xmlns:mc="http://schemas.openxmlformats.org/markup-compatibility/2006" xmlns:aink="http://schemas.microsoft.com/office/drawing/2016/ink" xmlns:am3d="http://schemas.microsoft.com/office/drawing/2017/model3d" xmlns:o="urn:schemas-microsoft-com:office:office" xmlns:oel="http://schemas.microsoft.com/office/2019/extlst" xmlns:r="http://schemas.openxmlformats.org/officeDocument/2006/relationships" xmlns:m="http://schemas.openxmlformats.org/officeDocument/2006/math" xmlns:v="urn:schemas-microsoft-com:vml" xmlns:wp14="http://schemas.microsoft.com/office/word/2010/wordprocessingDrawing" xmlns:wp="http://schemas.openxmlformats.org/drawingml/2006/wordprocessingDrawing" xmlns:w10="urn:schemas-microsoft-com:office:word" xmlns:w="http://schemas.openxmlformats.org/wordprocessingml/2006/main" xmlns:w14="http://schemas.microsoft.com/office/word/2010/wordml" xmlns:w15="http://schemas.microsoft.com/office/word/2012/wordml" xmlns:w16cex="http://schemas.microsoft.com/office/word/2018/wordml/cex" xmlns:w16cid="http://schemas.microsoft.com/office/word/2016/wordml/cid" xmlns:w16="http://schemas.microsoft.com/office/word/2018/wordml" xmlns:w16sdtdh="http://schemas.microsoft.com/office/word/2020/wordml/sdtdatahash" xmlns:w16se="http://schemas.microsoft.com/office/word/2015/wordml/symex" xmlns:wpg="http://schemas.microsoft.com/office/word/2010/wordprocessingGroup" xmlns:wpi="http://schemas.microsoft.com/office/word/2010/wordprocessingInk" xmlns:wne="http://schemas.microsoft.com/office/word/2006/wordml" xmlns:wps="http://schemas.microsoft.com/office/word/2010/wordprocessingShape" mc:Ignorable="w14 w15 w16se w16cid w16 w16cex w16sdtdh wp14">
   <w:abstractNum w:abstractNumId="0" w15:restartNumberingAfterBreak="0">
+    <w:nsid w:val="026F7A3F"/>
+    <w:multiLevelType w:val="hybridMultilevel"/>
+    <w:tmpl w:val="3B580FAA"/>
+    <w:lvl w:ilvl="0" w:tplc="0409000F">
+      <w:start w:val="1"/>
+      <w:numFmt w:val="decimal"/>
+      <w:lvlText w:val="%1."/>
+      <w:lvlJc w:val="left"/>
+      <w:pPr>
+        <w:ind w:left="720" w:hanging="360"/>
+      </w:pPr>
+    </w:lvl>
+    <w:lvl w:ilvl="1" w:tplc="04090019" w:tentative="1">
+      <w:start w:val="1"/>
+      <w:numFmt w:val="lowerLetter"/>
+      <w:lvlText w:val="%2."/>
+      <w:lvlJc w:val="left"/>
+      <w:pPr>
+        <w:ind w:left="1440" w:hanging="360"/>
+      </w:pPr>
+    </w:lvl>
+    <w:lvl w:ilvl="2" w:tplc="0409001B" w:tentative="1">
+      <w:start w:val="1"/>
+      <w:numFmt w:val="lowerRoman"/>
+      <w:lvlText w:val="%3."/>
+      <w:lvlJc w:val="right"/>
+      <w:pPr>
+        <w:ind w:left="2160" w:hanging="180"/>
+      </w:pPr>
+    </w:lvl>
+    <w:lvl w:ilvl="3" w:tplc="0409000F" w:tentative="1">
+      <w:start w:val="1"/>
+      <w:numFmt w:val="decimal"/>
+      <w:lvlText w:val="%4."/>
+      <w:lvlJc w:val="left"/>
+      <w:pPr>
+        <w:ind w:left="2880" w:hanging="360"/>
+      </w:pPr>
+    </w:lvl>
+    <w:lvl w:ilvl="4" w:tplc="04090019" w:tentative="1">
+      <w:start w:val="1"/>
+      <w:numFmt w:val="lowerLetter"/>
+      <w:lvlText w:val="%5."/>
+      <w:lvlJc w:val="left"/>
+      <w:pPr>
+        <w:ind w:left="3600" w:hanging="360"/>
+      </w:pPr>
+    </w:lvl>
+    <w:lvl w:ilvl="5" w:tplc="0409001B" w:tentative="1">
+      <w:start w:val="1"/>
+      <w:numFmt w:val="lowerRoman"/>
+      <w:lvlText w:val="%6."/>
+      <w:lvlJc w:val="right"/>
+      <w:pPr>
+        <w:ind w:left="4320" w:hanging="180"/>
+      </w:pPr>
+    </w:lvl>
+    <w:lvl w:ilvl="6" w:tplc="0409000F" w:tentative="1">
+      <w:start w:val="1"/>
+      <w:numFmt w:val="decimal"/>
+      <w:lvlText w:val="%7."/>
+      <w:lvlJc w:val="left"/>
+      <w:pPr>
+        <w:ind w:left="5040" w:hanging="360"/>
+      </w:pPr>
+    </w:lvl>
+    <w:lvl w:ilvl="7" w:tplc="04090019" w:tentative="1">
+      <w:start w:val="1"/>
+      <w:numFmt w:val="lowerLetter"/>
+      <w:lvlText w:val="%8."/>
+      <w:lvlJc w:val="left"/>
+      <w:pPr>
+        <w:ind w:left="5760" w:hanging="360"/>
+      </w:pPr>
+    </w:lvl>
+    <w:lvl w:ilvl="8" w:tplc="0409001B" w:tentative="1">
+      <w:start w:val="1"/>
+      <w:numFmt w:val="lowerRoman"/>
+      <w:lvlText w:val="%9."/>
+      <w:lvlJc w:val="right"/>
+      <w:pPr>
+        <w:ind w:left="6480" w:hanging="180"/>
+      </w:pPr>
+    </w:lvl>
+  </w:abstractNum>
+  <w:abstractNum w:abstractNumId="1" w15:restartNumberingAfterBreak="0">
     <w:nsid w:val="0D151FB2"/>
     <w:multiLevelType w:val="hybridMultilevel"/>
     <w:tmpl w:val="5A1ECB34"/>
@@ -813,8 +1474,547 @@
       </w:rPr>
     </w:lvl>
   </w:abstractNum>
+  <w:abstractNum w:abstractNumId="2" w15:restartNumberingAfterBreak="0">
+    <w:nsid w:val="1D6860EC"/>
+    <w:multiLevelType w:val="multilevel"/>
+    <w:tmpl w:val="BB2893D0"/>
+    <w:lvl w:ilvl="0">
+      <w:start w:val="1"/>
+      <w:numFmt w:val="decimal"/>
+      <w:pStyle w:val="Heading1"/>
+      <w:lvlText w:val="%1"/>
+      <w:lvlJc w:val="left"/>
+      <w:pPr>
+        <w:ind w:left="432" w:hanging="432"/>
+      </w:pPr>
+      <w:rPr>
+        <w:rFonts w:hint="default"/>
+      </w:rPr>
+    </w:lvl>
+    <w:lvl w:ilvl="1">
+      <w:start w:val="1"/>
+      <w:numFmt w:val="decimal"/>
+      <w:pStyle w:val="Heading2"/>
+      <w:lvlText w:val="%1.%2"/>
+      <w:lvlJc w:val="left"/>
+      <w:pPr>
+        <w:ind w:left="576" w:hanging="576"/>
+      </w:pPr>
+      <w:rPr>
+        <w:rFonts w:hint="default"/>
+      </w:rPr>
+    </w:lvl>
+    <w:lvl w:ilvl="2">
+      <w:start w:val="1"/>
+      <w:numFmt w:val="decimal"/>
+      <w:pStyle w:val="Heading3"/>
+      <w:lvlText w:val="%1.%2.%3"/>
+      <w:lvlJc w:val="left"/>
+      <w:pPr>
+        <w:ind w:left="720" w:hanging="720"/>
+      </w:pPr>
+      <w:rPr>
+        <w:rFonts w:hint="default"/>
+      </w:rPr>
+    </w:lvl>
+    <w:lvl w:ilvl="3">
+      <w:start w:val="1"/>
+      <w:numFmt w:val="decimal"/>
+      <w:pStyle w:val="Heading4"/>
+      <w:lvlText w:val="%1.%2.%3.%4"/>
+      <w:lvlJc w:val="left"/>
+      <w:pPr>
+        <w:ind w:left="864" w:hanging="864"/>
+      </w:pPr>
+      <w:rPr>
+        <w:rFonts w:hint="default"/>
+      </w:rPr>
+    </w:lvl>
+    <w:lvl w:ilvl="4">
+      <w:start w:val="1"/>
+      <w:numFmt w:val="decimal"/>
+      <w:pStyle w:val="Heading5"/>
+      <w:lvlText w:val="%1.%2.%3.%4.%5"/>
+      <w:lvlJc w:val="left"/>
+      <w:pPr>
+        <w:ind w:left="1008" w:hanging="1008"/>
+      </w:pPr>
+      <w:rPr>
+        <w:rFonts w:hint="default"/>
+      </w:rPr>
+    </w:lvl>
+    <w:lvl w:ilvl="5">
+      <w:start w:val="1"/>
+      <w:numFmt w:val="decimal"/>
+      <w:pStyle w:val="Heading6"/>
+      <w:lvlText w:val="%1.%2.%3.%4.%5.%6"/>
+      <w:lvlJc w:val="left"/>
+      <w:pPr>
+        <w:ind w:left="1152" w:hanging="1152"/>
+      </w:pPr>
+      <w:rPr>
+        <w:rFonts w:hint="default"/>
+      </w:rPr>
+    </w:lvl>
+    <w:lvl w:ilvl="6">
+      <w:start w:val="1"/>
+      <w:numFmt w:val="decimal"/>
+      <w:pStyle w:val="Heading7"/>
+      <w:lvlText w:val="%1.%2.%3.%4.%5.%6.%7"/>
+      <w:lvlJc w:val="left"/>
+      <w:pPr>
+        <w:ind w:left="1296" w:hanging="1296"/>
+      </w:pPr>
+      <w:rPr>
+        <w:rFonts w:hint="default"/>
+      </w:rPr>
+    </w:lvl>
+    <w:lvl w:ilvl="7">
+      <w:start w:val="1"/>
+      <w:numFmt w:val="decimal"/>
+      <w:pStyle w:val="Heading8"/>
+      <w:lvlText w:val="%1.%2.%3.%4.%5.%6.%7.%8"/>
+      <w:lvlJc w:val="left"/>
+      <w:pPr>
+        <w:ind w:left="1440" w:hanging="1440"/>
+      </w:pPr>
+      <w:rPr>
+        <w:rFonts w:hint="default"/>
+      </w:rPr>
+    </w:lvl>
+    <w:lvl w:ilvl="8">
+      <w:start w:val="1"/>
+      <w:numFmt w:val="decimal"/>
+      <w:pStyle w:val="Heading9"/>
+      <w:lvlText w:val="%1.%2.%3.%4.%5.%6.%7.%8.%9"/>
+      <w:lvlJc w:val="left"/>
+      <w:pPr>
+        <w:ind w:left="1584" w:hanging="1584"/>
+      </w:pPr>
+      <w:rPr>
+        <w:rFonts w:hint="default"/>
+      </w:rPr>
+    </w:lvl>
+  </w:abstractNum>
+  <w:abstractNum w:abstractNumId="3" w15:restartNumberingAfterBreak="0">
+    <w:nsid w:val="1DE6337F"/>
+    <w:multiLevelType w:val="hybridMultilevel"/>
+    <w:tmpl w:val="98B4A6AA"/>
+    <w:lvl w:ilvl="0" w:tplc="04090001">
+      <w:start w:val="1"/>
+      <w:numFmt w:val="bullet"/>
+      <w:lvlText w:val=""/>
+      <w:lvlJc w:val="left"/>
+      <w:pPr>
+        <w:ind w:left="720" w:hanging="360"/>
+      </w:pPr>
+      <w:rPr>
+        <w:rFonts w:ascii="Symbol" w:hAnsi="Symbol" w:hint="default"/>
+      </w:rPr>
+    </w:lvl>
+    <w:lvl w:ilvl="1" w:tplc="04090003" w:tentative="1">
+      <w:start w:val="1"/>
+      <w:numFmt w:val="bullet"/>
+      <w:lvlText w:val="o"/>
+      <w:lvlJc w:val="left"/>
+      <w:pPr>
+        <w:ind w:left="1440" w:hanging="360"/>
+      </w:pPr>
+      <w:rPr>
+        <w:rFonts w:ascii="Courier New" w:hAnsi="Courier New" w:cs="Courier New" w:hint="default"/>
+      </w:rPr>
+    </w:lvl>
+    <w:lvl w:ilvl="2" w:tplc="04090005" w:tentative="1">
+      <w:start w:val="1"/>
+      <w:numFmt w:val="bullet"/>
+      <w:lvlText w:val=""/>
+      <w:lvlJc w:val="left"/>
+      <w:pPr>
+        <w:ind w:left="2160" w:hanging="360"/>
+      </w:pPr>
+      <w:rPr>
+        <w:rFonts w:ascii="Wingdings" w:hAnsi="Wingdings" w:hint="default"/>
+      </w:rPr>
+    </w:lvl>
+    <w:lvl w:ilvl="3" w:tplc="04090001" w:tentative="1">
+      <w:start w:val="1"/>
+      <w:numFmt w:val="bullet"/>
+      <w:lvlText w:val=""/>
+      <w:lvlJc w:val="left"/>
+      <w:pPr>
+        <w:ind w:left="2880" w:hanging="360"/>
+      </w:pPr>
+      <w:rPr>
+        <w:rFonts w:ascii="Symbol" w:hAnsi="Symbol" w:hint="default"/>
+      </w:rPr>
+    </w:lvl>
+    <w:lvl w:ilvl="4" w:tplc="04090003" w:tentative="1">
+      <w:start w:val="1"/>
+      <w:numFmt w:val="bullet"/>
+      <w:lvlText w:val="o"/>
+      <w:lvlJc w:val="left"/>
+      <w:pPr>
+        <w:ind w:left="3600" w:hanging="360"/>
+      </w:pPr>
+      <w:rPr>
+        <w:rFonts w:ascii="Courier New" w:hAnsi="Courier New" w:cs="Courier New" w:hint="default"/>
+      </w:rPr>
+    </w:lvl>
+    <w:lvl w:ilvl="5" w:tplc="04090005" w:tentative="1">
+      <w:start w:val="1"/>
+      <w:numFmt w:val="bullet"/>
+      <w:lvlText w:val=""/>
+      <w:lvlJc w:val="left"/>
+      <w:pPr>
+        <w:ind w:left="4320" w:hanging="360"/>
+      </w:pPr>
+      <w:rPr>
+        <w:rFonts w:ascii="Wingdings" w:hAnsi="Wingdings" w:hint="default"/>
+      </w:rPr>
+    </w:lvl>
+    <w:lvl w:ilvl="6" w:tplc="04090001" w:tentative="1">
+      <w:start w:val="1"/>
+      <w:numFmt w:val="bullet"/>
+      <w:lvlText w:val=""/>
+      <w:lvlJc w:val="left"/>
+      <w:pPr>
+        <w:ind w:left="5040" w:hanging="360"/>
+      </w:pPr>
+      <w:rPr>
+        <w:rFonts w:ascii="Symbol" w:hAnsi="Symbol" w:hint="default"/>
+      </w:rPr>
+    </w:lvl>
+    <w:lvl w:ilvl="7" w:tplc="04090003" w:tentative="1">
+      <w:start w:val="1"/>
+      <w:numFmt w:val="bullet"/>
+      <w:lvlText w:val="o"/>
+      <w:lvlJc w:val="left"/>
+      <w:pPr>
+        <w:ind w:left="5760" w:hanging="360"/>
+      </w:pPr>
+      <w:rPr>
+        <w:rFonts w:ascii="Courier New" w:hAnsi="Courier New" w:cs="Courier New" w:hint="default"/>
+      </w:rPr>
+    </w:lvl>
+    <w:lvl w:ilvl="8" w:tplc="04090005" w:tentative="1">
+      <w:start w:val="1"/>
+      <w:numFmt w:val="bullet"/>
+      <w:lvlText w:val=""/>
+      <w:lvlJc w:val="left"/>
+      <w:pPr>
+        <w:ind w:left="6480" w:hanging="360"/>
+      </w:pPr>
+      <w:rPr>
+        <w:rFonts w:ascii="Wingdings" w:hAnsi="Wingdings" w:hint="default"/>
+      </w:rPr>
+    </w:lvl>
+  </w:abstractNum>
+  <w:abstractNum w:abstractNumId="4" w15:restartNumberingAfterBreak="0">
+    <w:nsid w:val="5E791F6D"/>
+    <w:multiLevelType w:val="hybridMultilevel"/>
+    <w:tmpl w:val="F37EEA10"/>
+    <w:lvl w:ilvl="0" w:tplc="04090001">
+      <w:start w:val="1"/>
+      <w:numFmt w:val="bullet"/>
+      <w:lvlText w:val=""/>
+      <w:lvlJc w:val="left"/>
+      <w:pPr>
+        <w:ind w:left="1296" w:hanging="360"/>
+      </w:pPr>
+      <w:rPr>
+        <w:rFonts w:ascii="Symbol" w:hAnsi="Symbol" w:hint="default"/>
+      </w:rPr>
+    </w:lvl>
+    <w:lvl w:ilvl="1" w:tplc="04090003" w:tentative="1">
+      <w:start w:val="1"/>
+      <w:numFmt w:val="bullet"/>
+      <w:lvlText w:val="o"/>
+      <w:lvlJc w:val="left"/>
+      <w:pPr>
+        <w:ind w:left="2016" w:hanging="360"/>
+      </w:pPr>
+      <w:rPr>
+        <w:rFonts w:ascii="Courier New" w:hAnsi="Courier New" w:cs="Courier New" w:hint="default"/>
+      </w:rPr>
+    </w:lvl>
+    <w:lvl w:ilvl="2" w:tplc="04090005" w:tentative="1">
+      <w:start w:val="1"/>
+      <w:numFmt w:val="bullet"/>
+      <w:lvlText w:val=""/>
+      <w:lvlJc w:val="left"/>
+      <w:pPr>
+        <w:ind w:left="2736" w:hanging="360"/>
+      </w:pPr>
+      <w:rPr>
+        <w:rFonts w:ascii="Wingdings" w:hAnsi="Wingdings" w:hint="default"/>
+      </w:rPr>
+    </w:lvl>
+    <w:lvl w:ilvl="3" w:tplc="04090001" w:tentative="1">
+      <w:start w:val="1"/>
+      <w:numFmt w:val="bullet"/>
+      <w:lvlText w:val=""/>
+      <w:lvlJc w:val="left"/>
+      <w:pPr>
+        <w:ind w:left="3456" w:hanging="360"/>
+      </w:pPr>
+      <w:rPr>
+        <w:rFonts w:ascii="Symbol" w:hAnsi="Symbol" w:hint="default"/>
+      </w:rPr>
+    </w:lvl>
+    <w:lvl w:ilvl="4" w:tplc="04090003" w:tentative="1">
+      <w:start w:val="1"/>
+      <w:numFmt w:val="bullet"/>
+      <w:lvlText w:val="o"/>
+      <w:lvlJc w:val="left"/>
+      <w:pPr>
+        <w:ind w:left="4176" w:hanging="360"/>
+      </w:pPr>
+      <w:rPr>
+        <w:rFonts w:ascii="Courier New" w:hAnsi="Courier New" w:cs="Courier New" w:hint="default"/>
+      </w:rPr>
+    </w:lvl>
+    <w:lvl w:ilvl="5" w:tplc="04090005" w:tentative="1">
+      <w:start w:val="1"/>
+      <w:numFmt w:val="bullet"/>
+      <w:lvlText w:val=""/>
+      <w:lvlJc w:val="left"/>
+      <w:pPr>
+        <w:ind w:left="4896" w:hanging="360"/>
+      </w:pPr>
+      <w:rPr>
+        <w:rFonts w:ascii="Wingdings" w:hAnsi="Wingdings" w:hint="default"/>
+      </w:rPr>
+    </w:lvl>
+    <w:lvl w:ilvl="6" w:tplc="04090001" w:tentative="1">
+      <w:start w:val="1"/>
+      <w:numFmt w:val="bullet"/>
+      <w:lvlText w:val=""/>
+      <w:lvlJc w:val="left"/>
+      <w:pPr>
+        <w:ind w:left="5616" w:hanging="360"/>
+      </w:pPr>
+      <w:rPr>
+        <w:rFonts w:ascii="Symbol" w:hAnsi="Symbol" w:hint="default"/>
+      </w:rPr>
+    </w:lvl>
+    <w:lvl w:ilvl="7" w:tplc="04090003" w:tentative="1">
+      <w:start w:val="1"/>
+      <w:numFmt w:val="bullet"/>
+      <w:lvlText w:val="o"/>
+      <w:lvlJc w:val="left"/>
+      <w:pPr>
+        <w:ind w:left="6336" w:hanging="360"/>
+      </w:pPr>
+      <w:rPr>
+        <w:rFonts w:ascii="Courier New" w:hAnsi="Courier New" w:cs="Courier New" w:hint="default"/>
+      </w:rPr>
+    </w:lvl>
+    <w:lvl w:ilvl="8" w:tplc="04090005" w:tentative="1">
+      <w:start w:val="1"/>
+      <w:numFmt w:val="bullet"/>
+      <w:lvlText w:val=""/>
+      <w:lvlJc w:val="left"/>
+      <w:pPr>
+        <w:ind w:left="7056" w:hanging="360"/>
+      </w:pPr>
+      <w:rPr>
+        <w:rFonts w:ascii="Wingdings" w:hAnsi="Wingdings" w:hint="default"/>
+      </w:rPr>
+    </w:lvl>
+  </w:abstractNum>
+  <w:abstractNum w:abstractNumId="5" w15:restartNumberingAfterBreak="0">
+    <w:nsid w:val="6F457D8B"/>
+    <w:multiLevelType w:val="hybridMultilevel"/>
+    <w:tmpl w:val="47E6CC82"/>
+    <w:lvl w:ilvl="0" w:tplc="04090001">
+      <w:start w:val="1"/>
+      <w:numFmt w:val="bullet"/>
+      <w:lvlText w:val=""/>
+      <w:lvlJc w:val="left"/>
+      <w:pPr>
+        <w:ind w:left="720" w:hanging="360"/>
+      </w:pPr>
+      <w:rPr>
+        <w:rFonts w:ascii="Symbol" w:hAnsi="Symbol" w:hint="default"/>
+      </w:rPr>
+    </w:lvl>
+    <w:lvl w:ilvl="1" w:tplc="04090003" w:tentative="1">
+      <w:start w:val="1"/>
+      <w:numFmt w:val="bullet"/>
+      <w:lvlText w:val="o"/>
+      <w:lvlJc w:val="left"/>
+      <w:pPr>
+        <w:ind w:left="1440" w:hanging="360"/>
+      </w:pPr>
+      <w:rPr>
+        <w:rFonts w:ascii="Courier New" w:hAnsi="Courier New" w:cs="Courier New" w:hint="default"/>
+      </w:rPr>
+    </w:lvl>
+    <w:lvl w:ilvl="2" w:tplc="04090005" w:tentative="1">
+      <w:start w:val="1"/>
+      <w:numFmt w:val="bullet"/>
+      <w:lvlText w:val=""/>
+      <w:lvlJc w:val="left"/>
+      <w:pPr>
+        <w:ind w:left="2160" w:hanging="360"/>
+      </w:pPr>
+      <w:rPr>
+        <w:rFonts w:ascii="Wingdings" w:hAnsi="Wingdings" w:hint="default"/>
+      </w:rPr>
+    </w:lvl>
+    <w:lvl w:ilvl="3" w:tplc="04090001" w:tentative="1">
+      <w:start w:val="1"/>
+      <w:numFmt w:val="bullet"/>
+      <w:lvlText w:val=""/>
+      <w:lvlJc w:val="left"/>
+      <w:pPr>
+        <w:ind w:left="2880" w:hanging="360"/>
+      </w:pPr>
+      <w:rPr>
+        <w:rFonts w:ascii="Symbol" w:hAnsi="Symbol" w:hint="default"/>
+      </w:rPr>
+    </w:lvl>
+    <w:lvl w:ilvl="4" w:tplc="04090003" w:tentative="1">
+      <w:start w:val="1"/>
+      <w:numFmt w:val="bullet"/>
+      <w:lvlText w:val="o"/>
+      <w:lvlJc w:val="left"/>
+      <w:pPr>
+        <w:ind w:left="3600" w:hanging="360"/>
+      </w:pPr>
+      <w:rPr>
+        <w:rFonts w:ascii="Courier New" w:hAnsi="Courier New" w:cs="Courier New" w:hint="default"/>
+      </w:rPr>
+    </w:lvl>
+    <w:lvl w:ilvl="5" w:tplc="04090005" w:tentative="1">
+      <w:start w:val="1"/>
+      <w:numFmt w:val="bullet"/>
+      <w:lvlText w:val=""/>
+      <w:lvlJc w:val="left"/>
+      <w:pPr>
+        <w:ind w:left="4320" w:hanging="360"/>
+      </w:pPr>
+      <w:rPr>
+        <w:rFonts w:ascii="Wingdings" w:hAnsi="Wingdings" w:hint="default"/>
+      </w:rPr>
+    </w:lvl>
+    <w:lvl w:ilvl="6" w:tplc="04090001" w:tentative="1">
+      <w:start w:val="1"/>
+      <w:numFmt w:val="bullet"/>
+      <w:lvlText w:val=""/>
+      <w:lvlJc w:val="left"/>
+      <w:pPr>
+        <w:ind w:left="5040" w:hanging="360"/>
+      </w:pPr>
+      <w:rPr>
+        <w:rFonts w:ascii="Symbol" w:hAnsi="Symbol" w:hint="default"/>
+      </w:rPr>
+    </w:lvl>
+    <w:lvl w:ilvl="7" w:tplc="04090003" w:tentative="1">
+      <w:start w:val="1"/>
+      <w:numFmt w:val="bullet"/>
+      <w:lvlText w:val="o"/>
+      <w:lvlJc w:val="left"/>
+      <w:pPr>
+        <w:ind w:left="5760" w:hanging="360"/>
+      </w:pPr>
+      <w:rPr>
+        <w:rFonts w:ascii="Courier New" w:hAnsi="Courier New" w:cs="Courier New" w:hint="default"/>
+      </w:rPr>
+    </w:lvl>
+    <w:lvl w:ilvl="8" w:tplc="04090005" w:tentative="1">
+      <w:start w:val="1"/>
+      <w:numFmt w:val="bullet"/>
+      <w:lvlText w:val=""/>
+      <w:lvlJc w:val="left"/>
+      <w:pPr>
+        <w:ind w:left="6480" w:hanging="360"/>
+      </w:pPr>
+      <w:rPr>
+        <w:rFonts w:ascii="Wingdings" w:hAnsi="Wingdings" w:hint="default"/>
+      </w:rPr>
+    </w:lvl>
+  </w:abstractNum>
   <w:num w:numId="1" w16cid:durableId="16271961">
+    <w:abstractNumId w:val="1"/>
+  </w:num>
+  <w:num w:numId="2" w16cid:durableId="1598556373">
     <w:abstractNumId w:val="0"/>
+  </w:num>
+  <w:num w:numId="3" w16cid:durableId="1296988686">
+    <w:abstractNumId w:val="2"/>
+  </w:num>
+  <w:num w:numId="4" w16cid:durableId="824737759">
+    <w:abstractNumId w:val="2"/>
+  </w:num>
+  <w:num w:numId="5" w16cid:durableId="2048681917">
+    <w:abstractNumId w:val="2"/>
+    <w:lvlOverride w:ilvl="0">
+      <w:startOverride w:val="2"/>
+    </w:lvlOverride>
+    <w:lvlOverride w:ilvl="1"/>
+  </w:num>
+  <w:num w:numId="6" w16cid:durableId="429855788">
+    <w:abstractNumId w:val="2"/>
+    <w:lvlOverride w:ilvl="0">
+      <w:startOverride w:val="2"/>
+    </w:lvlOverride>
+    <w:lvlOverride w:ilvl="1">
+      <w:startOverride w:val="1"/>
+    </w:lvlOverride>
+  </w:num>
+  <w:num w:numId="7" w16cid:durableId="1931504931">
+    <w:abstractNumId w:val="2"/>
+    <w:lvlOverride w:ilvl="0">
+      <w:startOverride w:val="1"/>
+    </w:lvlOverride>
+    <w:lvlOverride w:ilvl="1"/>
+  </w:num>
+  <w:num w:numId="8" w16cid:durableId="827748098">
+    <w:abstractNumId w:val="2"/>
+    <w:lvlOverride w:ilvl="0">
+      <w:startOverride w:val="1"/>
+    </w:lvlOverride>
+    <w:lvlOverride w:ilvl="1"/>
+  </w:num>
+  <w:num w:numId="9" w16cid:durableId="1526360084">
+    <w:abstractNumId w:val="2"/>
+    <w:lvlOverride w:ilvl="0">
+      <w:startOverride w:val="1"/>
+    </w:lvlOverride>
+    <w:lvlOverride w:ilvl="1">
+      <w:startOverride w:val="1"/>
+    </w:lvlOverride>
+    <w:lvlOverride w:ilvl="2">
+      <w:startOverride w:val="1"/>
+    </w:lvlOverride>
+    <w:lvlOverride w:ilvl="3">
+      <w:startOverride w:val="1"/>
+    </w:lvlOverride>
+    <w:lvlOverride w:ilvl="4">
+      <w:startOverride w:val="1"/>
+    </w:lvlOverride>
+    <w:lvlOverride w:ilvl="5">
+      <w:startOverride w:val="1"/>
+    </w:lvlOverride>
+    <w:lvlOverride w:ilvl="6">
+      <w:startOverride w:val="1"/>
+    </w:lvlOverride>
+    <w:lvlOverride w:ilvl="7">
+      <w:startOverride w:val="1"/>
+    </w:lvlOverride>
+    <w:lvlOverride w:ilvl="8">
+      <w:startOverride w:val="1"/>
+    </w:lvlOverride>
+  </w:num>
+  <w:num w:numId="10" w16cid:durableId="589046097">
+    <w:abstractNumId w:val="4"/>
+  </w:num>
+  <w:num w:numId="11" w16cid:durableId="1712069293">
+    <w:abstractNumId w:val="3"/>
+  </w:num>
+  <w:num w:numId="12" w16cid:durableId="189345707">
+    <w:abstractNumId w:val="5"/>
   </w:num>
 </w:numbering>
 </file>
@@ -1231,10 +2431,13 @@
     <w:autoRedefine/>
     <w:uiPriority w:val="9"/>
     <w:qFormat/>
-    <w:rsid w:val="00EB7ADD"/>
+    <w:rsid w:val="001B253C"/>
     <w:pPr>
       <w:keepNext/>
       <w:keepLines/>
+      <w:numPr>
+        <w:numId w:val="3"/>
+      </w:numPr>
       <w:spacing w:before="240" w:after="0"/>
       <w:outlineLvl w:val="0"/>
     </w:pPr>
@@ -1258,6 +2461,10 @@
     <w:pPr>
       <w:keepNext/>
       <w:keepLines/>
+      <w:numPr>
+        <w:ilvl w:val="1"/>
+        <w:numId w:val="4"/>
+      </w:numPr>
       <w:spacing w:before="40" w:after="0"/>
       <w:outlineLvl w:val="1"/>
     </w:pPr>
@@ -1282,6 +2489,10 @@
     <w:pPr>
       <w:keepNext/>
       <w:keepLines/>
+      <w:numPr>
+        <w:ilvl w:val="2"/>
+        <w:numId w:val="4"/>
+      </w:numPr>
       <w:spacing w:before="40" w:after="0" w:line="240" w:lineRule="auto"/>
       <w:outlineLvl w:val="2"/>
     </w:pPr>
@@ -1304,6 +2515,10 @@
     <w:pPr>
       <w:keepNext/>
       <w:keepLines/>
+      <w:numPr>
+        <w:ilvl w:val="3"/>
+        <w:numId w:val="4"/>
+      </w:numPr>
       <w:spacing w:before="40" w:after="0"/>
       <w:outlineLvl w:val="3"/>
     </w:pPr>
@@ -1327,12 +2542,124 @@
     <w:pPr>
       <w:keepNext/>
       <w:keepLines/>
+      <w:numPr>
+        <w:ilvl w:val="4"/>
+        <w:numId w:val="4"/>
+      </w:numPr>
       <w:spacing w:before="40" w:after="0"/>
       <w:outlineLvl w:val="4"/>
     </w:pPr>
     <w:rPr>
       <w:rFonts w:asciiTheme="majorHAnsi" w:eastAsiaTheme="majorEastAsia" w:hAnsiTheme="majorHAnsi" w:cstheme="majorBidi"/>
       <w:color w:val="2F5496" w:themeColor="accent1" w:themeShade="BF"/>
+    </w:rPr>
+  </w:style>
+  <w:style w:type="paragraph" w:styleId="Heading6">
+    <w:name w:val="heading 6"/>
+    <w:basedOn w:val="Normal"/>
+    <w:next w:val="Normal"/>
+    <w:link w:val="Heading6Char"/>
+    <w:uiPriority w:val="9"/>
+    <w:semiHidden/>
+    <w:unhideWhenUsed/>
+    <w:qFormat/>
+    <w:rsid w:val="001B253C"/>
+    <w:pPr>
+      <w:keepNext/>
+      <w:keepLines/>
+      <w:numPr>
+        <w:ilvl w:val="5"/>
+        <w:numId w:val="4"/>
+      </w:numPr>
+      <w:spacing w:before="40" w:after="0"/>
+      <w:outlineLvl w:val="5"/>
+    </w:pPr>
+    <w:rPr>
+      <w:rFonts w:asciiTheme="majorHAnsi" w:eastAsiaTheme="majorEastAsia" w:hAnsiTheme="majorHAnsi" w:cstheme="majorBidi"/>
+      <w:color w:val="1F3763" w:themeColor="accent1" w:themeShade="7F"/>
+    </w:rPr>
+  </w:style>
+  <w:style w:type="paragraph" w:styleId="Heading7">
+    <w:name w:val="heading 7"/>
+    <w:basedOn w:val="Normal"/>
+    <w:next w:val="Normal"/>
+    <w:link w:val="Heading7Char"/>
+    <w:uiPriority w:val="9"/>
+    <w:semiHidden/>
+    <w:unhideWhenUsed/>
+    <w:qFormat/>
+    <w:rsid w:val="001B253C"/>
+    <w:pPr>
+      <w:keepNext/>
+      <w:keepLines/>
+      <w:numPr>
+        <w:ilvl w:val="6"/>
+        <w:numId w:val="4"/>
+      </w:numPr>
+      <w:spacing w:before="40" w:after="0"/>
+      <w:outlineLvl w:val="6"/>
+    </w:pPr>
+    <w:rPr>
+      <w:rFonts w:asciiTheme="majorHAnsi" w:eastAsiaTheme="majorEastAsia" w:hAnsiTheme="majorHAnsi" w:cstheme="majorBidi"/>
+      <w:i/>
+      <w:iCs/>
+      <w:color w:val="1F3763" w:themeColor="accent1" w:themeShade="7F"/>
+    </w:rPr>
+  </w:style>
+  <w:style w:type="paragraph" w:styleId="Heading8">
+    <w:name w:val="heading 8"/>
+    <w:basedOn w:val="Normal"/>
+    <w:next w:val="Normal"/>
+    <w:link w:val="Heading8Char"/>
+    <w:uiPriority w:val="9"/>
+    <w:semiHidden/>
+    <w:unhideWhenUsed/>
+    <w:qFormat/>
+    <w:rsid w:val="001B253C"/>
+    <w:pPr>
+      <w:keepNext/>
+      <w:keepLines/>
+      <w:numPr>
+        <w:ilvl w:val="7"/>
+        <w:numId w:val="4"/>
+      </w:numPr>
+      <w:spacing w:before="40" w:after="0"/>
+      <w:outlineLvl w:val="7"/>
+    </w:pPr>
+    <w:rPr>
+      <w:rFonts w:asciiTheme="majorHAnsi" w:eastAsiaTheme="majorEastAsia" w:hAnsiTheme="majorHAnsi" w:cstheme="majorBidi"/>
+      <w:color w:val="272727" w:themeColor="text1" w:themeTint="D8"/>
+      <w:sz w:val="21"/>
+      <w:szCs w:val="21"/>
+    </w:rPr>
+  </w:style>
+  <w:style w:type="paragraph" w:styleId="Heading9">
+    <w:name w:val="heading 9"/>
+    <w:basedOn w:val="Normal"/>
+    <w:next w:val="Normal"/>
+    <w:link w:val="Heading9Char"/>
+    <w:uiPriority w:val="9"/>
+    <w:semiHidden/>
+    <w:unhideWhenUsed/>
+    <w:qFormat/>
+    <w:rsid w:val="001B253C"/>
+    <w:pPr>
+      <w:keepNext/>
+      <w:keepLines/>
+      <w:numPr>
+        <w:ilvl w:val="8"/>
+        <w:numId w:val="4"/>
+      </w:numPr>
+      <w:spacing w:before="40" w:after="0"/>
+      <w:outlineLvl w:val="8"/>
+    </w:pPr>
+    <w:rPr>
+      <w:rFonts w:asciiTheme="majorHAnsi" w:eastAsiaTheme="majorEastAsia" w:hAnsiTheme="majorHAnsi" w:cstheme="majorBidi"/>
+      <w:i/>
+      <w:iCs/>
+      <w:color w:val="272727" w:themeColor="text1" w:themeTint="D8"/>
+      <w:sz w:val="21"/>
+      <w:szCs w:val="21"/>
     </w:rPr>
   </w:style>
   <w:style w:type="character" w:default="1" w:styleId="DefaultParagraphFont">
@@ -1367,10 +2694,11 @@
     <w:basedOn w:val="DefaultParagraphFont"/>
     <w:link w:val="Heading1"/>
     <w:uiPriority w:val="9"/>
-    <w:rsid w:val="00EB7ADD"/>
+    <w:rsid w:val="001B253C"/>
     <w:rPr>
       <w:rFonts w:ascii="Verdana" w:eastAsiaTheme="majorEastAsia" w:hAnsi="Verdana" w:cstheme="majorBidi"/>
       <w:b/>
+      <w:color w:val="0D0D0D" w:themeColor="text1" w:themeTint="F2"/>
       <w:sz w:val="32"/>
       <w:szCs w:val="32"/>
     </w:rPr>
@@ -1501,6 +2829,62 @@
       <w:ind w:left="720"/>
       <w:contextualSpacing/>
     </w:pPr>
+  </w:style>
+  <w:style w:type="character" w:customStyle="1" w:styleId="Heading6Char">
+    <w:name w:val="Heading 6 Char"/>
+    <w:basedOn w:val="DefaultParagraphFont"/>
+    <w:link w:val="Heading6"/>
+    <w:uiPriority w:val="9"/>
+    <w:semiHidden/>
+    <w:rsid w:val="001B253C"/>
+    <w:rPr>
+      <w:rFonts w:asciiTheme="majorHAnsi" w:eastAsiaTheme="majorEastAsia" w:hAnsiTheme="majorHAnsi" w:cstheme="majorBidi"/>
+      <w:color w:val="1F3763" w:themeColor="accent1" w:themeShade="7F"/>
+    </w:rPr>
+  </w:style>
+  <w:style w:type="character" w:customStyle="1" w:styleId="Heading7Char">
+    <w:name w:val="Heading 7 Char"/>
+    <w:basedOn w:val="DefaultParagraphFont"/>
+    <w:link w:val="Heading7"/>
+    <w:uiPriority w:val="9"/>
+    <w:semiHidden/>
+    <w:rsid w:val="001B253C"/>
+    <w:rPr>
+      <w:rFonts w:asciiTheme="majorHAnsi" w:eastAsiaTheme="majorEastAsia" w:hAnsiTheme="majorHAnsi" w:cstheme="majorBidi"/>
+      <w:i/>
+      <w:iCs/>
+      <w:color w:val="1F3763" w:themeColor="accent1" w:themeShade="7F"/>
+    </w:rPr>
+  </w:style>
+  <w:style w:type="character" w:customStyle="1" w:styleId="Heading8Char">
+    <w:name w:val="Heading 8 Char"/>
+    <w:basedOn w:val="DefaultParagraphFont"/>
+    <w:link w:val="Heading8"/>
+    <w:uiPriority w:val="9"/>
+    <w:semiHidden/>
+    <w:rsid w:val="001B253C"/>
+    <w:rPr>
+      <w:rFonts w:asciiTheme="majorHAnsi" w:eastAsiaTheme="majorEastAsia" w:hAnsiTheme="majorHAnsi" w:cstheme="majorBidi"/>
+      <w:color w:val="272727" w:themeColor="text1" w:themeTint="D8"/>
+      <w:sz w:val="21"/>
+      <w:szCs w:val="21"/>
+    </w:rPr>
+  </w:style>
+  <w:style w:type="character" w:customStyle="1" w:styleId="Heading9Char">
+    <w:name w:val="Heading 9 Char"/>
+    <w:basedOn w:val="DefaultParagraphFont"/>
+    <w:link w:val="Heading9"/>
+    <w:uiPriority w:val="9"/>
+    <w:semiHidden/>
+    <w:rsid w:val="001B253C"/>
+    <w:rPr>
+      <w:rFonts w:asciiTheme="majorHAnsi" w:eastAsiaTheme="majorEastAsia" w:hAnsiTheme="majorHAnsi" w:cstheme="majorBidi"/>
+      <w:i/>
+      <w:iCs/>
+      <w:color w:val="272727" w:themeColor="text1" w:themeTint="D8"/>
+      <w:sz w:val="21"/>
+      <w:szCs w:val="21"/>
+    </w:rPr>
   </w:style>
 </w:styles>
 </file>

--- a/docs/Knowledgebase.docx
+++ b/docs/Knowledgebase.docx
@@ -7,6 +7,7 @@
       <w:sdtPr>
         <w:rPr>
           <w:rFonts w:eastAsiaTheme="minorHAnsi" w:cstheme="minorBidi"/>
+          <w:b w:val="0"/>
           <w:sz w:val="22"/>
           <w:szCs w:val="22"/>
         </w:rPr>
@@ -979,7 +980,15 @@
         <w:ind w:left="1296"/>
       </w:pPr>
       <w:r>
-        <w:t xml:space="preserve">    "user":"webadmin",</w:t>
+        <w:t xml:space="preserve">    "user":"</w:t>
+      </w:r>
+      <w:proofErr w:type="spellStart"/>
+      <w:r>
+        <w:t>webadmin</w:t>
+      </w:r>
+      <w:proofErr w:type="spellEnd"/>
+      <w:r>
+        <w:t>",</w:t>
       </w:r>
     </w:p>
     <w:p>
@@ -987,10 +996,18 @@
         <w:ind w:left="1296"/>
       </w:pPr>
       <w:r>
-        <w:t xml:space="preserve">    "password":"</w:t>
-      </w:r>
-      <w:r>
-        <w:t>in last email</w:t>
+        <w:t xml:space="preserve">    "</w:t>
+      </w:r>
+      <w:proofErr w:type="spellStart"/>
+      <w:r>
+        <w:t>password":"</w:t>
+      </w:r>
+      <w:r>
+        <w:t>in</w:t>
+      </w:r>
+      <w:proofErr w:type="spellEnd"/>
+      <w:r>
+        <w:t xml:space="preserve"> last email</w:t>
       </w:r>
       <w:r>
         <w:t>",</w:t>
@@ -1075,10 +1092,12 @@
         <w:pStyle w:val="Heading3"/>
       </w:pPr>
       <w:bookmarkStart w:id="5" w:name="_Toc112365404"/>
+      <w:proofErr w:type="spellStart"/>
       <w:r>
         <w:t>GraphQL</w:t>
       </w:r>
       <w:bookmarkEnd w:id="5"/>
+      <w:proofErr w:type="spellEnd"/>
     </w:p>
     <w:p>
       <w:pPr>
@@ -1112,7 +1131,15 @@
     <w:p/>
     <w:p>
       <w:r>
-        <w:t>Following libraries are to be installed at cloudjiffy server by pip install</w:t>
+        <w:t xml:space="preserve">Following libraries are to be installed at </w:t>
+      </w:r>
+      <w:proofErr w:type="spellStart"/>
+      <w:r>
+        <w:t>cloudjiffy</w:t>
+      </w:r>
+      <w:proofErr w:type="spellEnd"/>
+      <w:r>
+        <w:t xml:space="preserve"> server by pip install</w:t>
       </w:r>
     </w:p>
     <w:p>
@@ -1120,8 +1147,13 @@
         <w:t>f</w:t>
       </w:r>
       <w:r>
-        <w:t>lask, ariadne</w:t>
-      </w:r>
+        <w:t xml:space="preserve">lask, </w:t>
+      </w:r>
+      <w:proofErr w:type="spellStart"/>
+      <w:r>
+        <w:t>ariadne</w:t>
+      </w:r>
+      <w:proofErr w:type="spellEnd"/>
     </w:p>
     <w:p>
       <w:pPr>
@@ -1144,7 +1176,17 @@
         </w:numPr>
       </w:pPr>
       <w:r>
-        <w:t>At app.cloudjiffy .com created python environment 3.10.6</w:t>
+        <w:t xml:space="preserve">At </w:t>
+      </w:r>
+      <w:proofErr w:type="spellStart"/>
+      <w:proofErr w:type="gramStart"/>
+      <w:r>
+        <w:t>app.cloudjiffy</w:t>
+      </w:r>
+      <w:proofErr w:type="spellEnd"/>
+      <w:proofErr w:type="gramEnd"/>
+      <w:r>
+        <w:t xml:space="preserve"> .com created python environment 3.10.6</w:t>
       </w:r>
     </w:p>
     <w:p>
@@ -1170,8 +1212,13 @@
       <w:r>
         <w:t xml:space="preserve">Uploaded KaterServer.zip file to unzip and create </w:t>
       </w:r>
-      <w:r>
-        <w:t>KaterServer folder. Initially tested with Hello, which worked</w:t>
+      <w:proofErr w:type="spellStart"/>
+      <w:r>
+        <w:t>KaterServer</w:t>
+      </w:r>
+      <w:proofErr w:type="spellEnd"/>
+      <w:r>
+        <w:t xml:space="preserve"> folder. Initially tested with Hello, which worked</w:t>
       </w:r>
       <w:r>
         <w:t xml:space="preserve">. </w:t>
@@ -1197,7 +1244,15 @@
         </w:numPr>
       </w:pPr>
       <w:r>
-        <w:t>Implemented Flask BluePrint in the app server for routing</w:t>
+        <w:t xml:space="preserve">Implemented Flask </w:t>
+      </w:r>
+      <w:proofErr w:type="spellStart"/>
+      <w:r>
+        <w:t>BluePrint</w:t>
+      </w:r>
+      <w:proofErr w:type="spellEnd"/>
+      <w:r>
+        <w:t xml:space="preserve"> in the app server for routing</w:t>
       </w:r>
     </w:p>
     <w:p>
@@ -1262,6 +1317,14 @@
       <w:r>
         <w:t>strategy</w:t>
       </w:r>
+    </w:p>
+    <w:p>
+      <w:pPr>
+        <w:rPr>
+          <w:sz w:val="16"/>
+          <w:szCs w:val="16"/>
+        </w:rPr>
+      </w:pPr>
     </w:p>
     <w:sectPr>
       <w:pgSz w:w="12240" w:h="15840"/>

--- a/docs/Knowledgebase.docx
+++ b/docs/Knowledgebase.docx
@@ -1111,50 +1111,6 @@
         <w:t>Used Ariadne schema first framework with Flask</w:t>
       </w:r>
     </w:p>
-    <w:p/>
-    <w:p>
-      <w:pPr>
-        <w:pStyle w:val="Heading3"/>
-      </w:pPr>
-      <w:bookmarkStart w:id="6" w:name="_Toc112365405"/>
-      <w:r>
-        <w:t>A</w:t>
-      </w:r>
-      <w:r>
-        <w:t xml:space="preserve">pp </w:t>
-      </w:r>
-      <w:r>
-        <w:t>server</w:t>
-      </w:r>
-      <w:bookmarkEnd w:id="6"/>
-    </w:p>
-    <w:p/>
-    <w:p>
-      <w:r>
-        <w:t xml:space="preserve">Following libraries are to be installed at </w:t>
-      </w:r>
-      <w:proofErr w:type="spellStart"/>
-      <w:r>
-        <w:t>cloudjiffy</w:t>
-      </w:r>
-      <w:proofErr w:type="spellEnd"/>
-      <w:r>
-        <w:t xml:space="preserve"> server by pip install</w:t>
-      </w:r>
-    </w:p>
-    <w:p>
-      <w:r>
-        <w:t>f</w:t>
-      </w:r>
-      <w:r>
-        <w:t xml:space="preserve">lask, </w:t>
-      </w:r>
-      <w:proofErr w:type="spellStart"/>
-      <w:r>
-        <w:t>ariadne</w:t>
-      </w:r>
-      <w:proofErr w:type="spellEnd"/>
-    </w:p>
     <w:p>
       <w:pPr>
         <w:pStyle w:val="ListParagraph"/>
@@ -1164,6 +1120,2704 @@
         </w:numPr>
       </w:pPr>
       <w:r>
+        <w:t>Steps for using Ariadne with Flask</w:t>
+      </w:r>
+    </w:p>
+    <w:p>
+      <w:pPr>
+        <w:pStyle w:val="ListParagraph"/>
+        <w:numPr>
+          <w:ilvl w:val="1"/>
+          <w:numId w:val="11"/>
+        </w:numPr>
+      </w:pPr>
+      <w:r>
+        <w:t xml:space="preserve">Use blueprint to keep all </w:t>
+      </w:r>
+      <w:proofErr w:type="spellStart"/>
+      <w:r>
+        <w:t>GraphQL</w:t>
+      </w:r>
+      <w:proofErr w:type="spellEnd"/>
+      <w:r>
+        <w:t xml:space="preserve"> stuff together</w:t>
+      </w:r>
+    </w:p>
+    <w:p>
+      <w:pPr>
+        <w:pStyle w:val="ListParagraph"/>
+        <w:numPr>
+          <w:ilvl w:val="1"/>
+          <w:numId w:val="11"/>
+        </w:numPr>
+      </w:pPr>
+      <w:r>
+        <w:t>Create a .</w:t>
+      </w:r>
+      <w:proofErr w:type="spellStart"/>
+      <w:r>
+        <w:t>graphql</w:t>
+      </w:r>
+      <w:proofErr w:type="spellEnd"/>
+      <w:r>
+        <w:t xml:space="preserve"> file which defines all types. Use scaler type which is same as any in TypeScript</w:t>
+      </w:r>
+    </w:p>
+    <w:p>
+      <w:pPr>
+        <w:pStyle w:val="ListParagraph"/>
+        <w:numPr>
+          <w:ilvl w:val="1"/>
+          <w:numId w:val="11"/>
+        </w:numPr>
+      </w:pPr>
+      <w:r>
+        <w:t>Complete stuff here</w:t>
+      </w:r>
+      <w:r>
+        <w:t xml:space="preserve">. This is sample for query. </w:t>
+      </w:r>
+      <w:r>
+        <w:t>Similarly,</w:t>
+      </w:r>
+      <w:r>
+        <w:t xml:space="preserve"> mutation is to be implemented. Key thing is </w:t>
+      </w:r>
+      <w:r>
+        <w:t xml:space="preserve">keep all </w:t>
+      </w:r>
+      <w:proofErr w:type="spellStart"/>
+      <w:r>
+        <w:t>graphql</w:t>
+      </w:r>
+      <w:proofErr w:type="spellEnd"/>
+      <w:r>
+        <w:t xml:space="preserve"> stuff in one folder.</w:t>
+      </w:r>
+    </w:p>
+    <w:p>
+      <w:pPr>
+        <w:shd w:val="clear" w:color="auto" w:fill="1E1E1E"/>
+        <w:spacing w:after="0" w:line="285" w:lineRule="atLeast"/>
+        <w:ind w:left="360"/>
+        <w:rPr>
+          <w:rFonts w:ascii="Consolas" w:eastAsia="Times New Roman" w:hAnsi="Consolas" w:cs="Times New Roman"/>
+          <w:color w:val="D4D4D4"/>
+          <w:sz w:val="21"/>
+          <w:szCs w:val="21"/>
+        </w:rPr>
+      </w:pPr>
+      <w:proofErr w:type="spellStart"/>
+      <w:r>
+        <w:rPr>
+          <w:rFonts w:ascii="Consolas" w:eastAsia="Times New Roman" w:hAnsi="Consolas" w:cs="Times New Roman"/>
+          <w:color w:val="9CDCFE"/>
+          <w:sz w:val="21"/>
+          <w:szCs w:val="21"/>
+        </w:rPr>
+        <w:t>graphQlArtifacts</w:t>
+      </w:r>
+      <w:proofErr w:type="spellEnd"/>
+      <w:r>
+        <w:rPr>
+          <w:rFonts w:ascii="Consolas" w:eastAsia="Times New Roman" w:hAnsi="Consolas" w:cs="Times New Roman"/>
+          <w:color w:val="D4D4D4"/>
+          <w:sz w:val="21"/>
+          <w:szCs w:val="21"/>
+        </w:rPr>
+        <w:t xml:space="preserve"> = </w:t>
+      </w:r>
+      <w:r>
+        <w:rPr>
+          <w:rFonts w:ascii="Consolas" w:eastAsia="Times New Roman" w:hAnsi="Consolas" w:cs="Times New Roman"/>
+          <w:color w:val="4EC9B0"/>
+          <w:sz w:val="21"/>
+          <w:szCs w:val="21"/>
+        </w:rPr>
+        <w:t>Blueprint</w:t>
+      </w:r>
+      <w:r>
+        <w:rPr>
+          <w:rFonts w:ascii="Consolas" w:eastAsia="Times New Roman" w:hAnsi="Consolas" w:cs="Times New Roman"/>
+          <w:color w:val="D4D4D4"/>
+          <w:sz w:val="21"/>
+          <w:szCs w:val="21"/>
+        </w:rPr>
+        <w:t>(</w:t>
+      </w:r>
+      <w:r>
+        <w:rPr>
+          <w:rFonts w:ascii="Consolas" w:eastAsia="Times New Roman" w:hAnsi="Consolas" w:cs="Times New Roman"/>
+          <w:color w:val="CE9178"/>
+          <w:sz w:val="21"/>
+          <w:szCs w:val="21"/>
+        </w:rPr>
+        <w:t>'</w:t>
+      </w:r>
+      <w:proofErr w:type="spellStart"/>
+      <w:r>
+        <w:rPr>
+          <w:rFonts w:ascii="Consolas" w:eastAsia="Times New Roman" w:hAnsi="Consolas" w:cs="Times New Roman"/>
+          <w:color w:val="CE9178"/>
+          <w:sz w:val="21"/>
+          <w:szCs w:val="21"/>
+        </w:rPr>
+        <w:t>graphQlArtifacts</w:t>
+      </w:r>
+      <w:proofErr w:type="spellEnd"/>
+      <w:r>
+        <w:rPr>
+          <w:rFonts w:ascii="Consolas" w:eastAsia="Times New Roman" w:hAnsi="Consolas" w:cs="Times New Roman"/>
+          <w:color w:val="CE9178"/>
+          <w:sz w:val="21"/>
+          <w:szCs w:val="21"/>
+        </w:rPr>
+        <w:t>'</w:t>
+      </w:r>
+      <w:r>
+        <w:rPr>
+          <w:rFonts w:ascii="Consolas" w:eastAsia="Times New Roman" w:hAnsi="Consolas" w:cs="Times New Roman"/>
+          <w:color w:val="D4D4D4"/>
+          <w:sz w:val="21"/>
+          <w:szCs w:val="21"/>
+        </w:rPr>
+        <w:t xml:space="preserve">, </w:t>
+      </w:r>
+      <w:r>
+        <w:rPr>
+          <w:rFonts w:ascii="Consolas" w:eastAsia="Times New Roman" w:hAnsi="Consolas" w:cs="Times New Roman"/>
+          <w:color w:val="9CDCFE"/>
+          <w:sz w:val="21"/>
+          <w:szCs w:val="21"/>
+        </w:rPr>
+        <w:t>__name__</w:t>
+      </w:r>
+      <w:r>
+        <w:rPr>
+          <w:rFonts w:ascii="Consolas" w:eastAsia="Times New Roman" w:hAnsi="Consolas" w:cs="Times New Roman"/>
+          <w:color w:val="D4D4D4"/>
+          <w:sz w:val="21"/>
+          <w:szCs w:val="21"/>
+        </w:rPr>
+        <w:t>)</w:t>
+      </w:r>
+    </w:p>
+    <w:p>
+      <w:pPr>
+        <w:shd w:val="clear" w:color="auto" w:fill="1E1E1E"/>
+        <w:spacing w:after="0" w:line="285" w:lineRule="atLeast"/>
+        <w:ind w:left="360"/>
+        <w:rPr>
+          <w:rFonts w:ascii="Consolas" w:eastAsia="Times New Roman" w:hAnsi="Consolas" w:cs="Times New Roman"/>
+          <w:color w:val="D4D4D4"/>
+          <w:sz w:val="21"/>
+          <w:szCs w:val="21"/>
+        </w:rPr>
+      </w:pPr>
+      <w:r>
+        <w:rPr>
+          <w:rFonts w:ascii="Consolas" w:eastAsia="Times New Roman" w:hAnsi="Consolas" w:cs="Times New Roman"/>
+          <w:color w:val="D4D4D4"/>
+          <w:sz w:val="21"/>
+          <w:szCs w:val="21"/>
+        </w:rPr>
+        <w:t>@</w:t>
+      </w:r>
+      <w:r>
+        <w:rPr>
+          <w:rFonts w:ascii="Consolas" w:eastAsia="Times New Roman" w:hAnsi="Consolas" w:cs="Times New Roman"/>
+          <w:color w:val="9CDCFE"/>
+          <w:sz w:val="21"/>
+          <w:szCs w:val="21"/>
+        </w:rPr>
+        <w:t>graphQlArtifacts</w:t>
+      </w:r>
+      <w:r>
+        <w:rPr>
+          <w:rFonts w:ascii="Consolas" w:eastAsia="Times New Roman" w:hAnsi="Consolas" w:cs="Times New Roman"/>
+          <w:color w:val="DCDCAA"/>
+          <w:sz w:val="21"/>
+          <w:szCs w:val="21"/>
+        </w:rPr>
+        <w:t>.route</w:t>
+      </w:r>
+      <w:r>
+        <w:rPr>
+          <w:rFonts w:ascii="Consolas" w:eastAsia="Times New Roman" w:hAnsi="Consolas" w:cs="Times New Roman"/>
+          <w:color w:val="D4D4D4"/>
+          <w:sz w:val="21"/>
+          <w:szCs w:val="21"/>
+        </w:rPr>
+        <w:t>(</w:t>
+      </w:r>
+      <w:r>
+        <w:rPr>
+          <w:rFonts w:ascii="Consolas" w:eastAsia="Times New Roman" w:hAnsi="Consolas" w:cs="Times New Roman"/>
+          <w:color w:val="CE9178"/>
+          <w:sz w:val="21"/>
+          <w:szCs w:val="21"/>
+        </w:rPr>
+        <w:t>'/graphql'</w:t>
+      </w:r>
+      <w:r>
+        <w:rPr>
+          <w:rFonts w:ascii="Consolas" w:eastAsia="Times New Roman" w:hAnsi="Consolas" w:cs="Times New Roman"/>
+          <w:color w:val="D4D4D4"/>
+          <w:sz w:val="21"/>
+          <w:szCs w:val="21"/>
+        </w:rPr>
+        <w:t xml:space="preserve">, </w:t>
+      </w:r>
+      <w:r>
+        <w:rPr>
+          <w:rFonts w:ascii="Consolas" w:eastAsia="Times New Roman" w:hAnsi="Consolas" w:cs="Times New Roman"/>
+          <w:color w:val="9CDCFE"/>
+          <w:sz w:val="21"/>
+          <w:szCs w:val="21"/>
+        </w:rPr>
+        <w:t>methods</w:t>
+      </w:r>
+      <w:r>
+        <w:rPr>
+          <w:rFonts w:ascii="Consolas" w:eastAsia="Times New Roman" w:hAnsi="Consolas" w:cs="Times New Roman"/>
+          <w:color w:val="D4D4D4"/>
+          <w:sz w:val="21"/>
+          <w:szCs w:val="21"/>
+        </w:rPr>
+        <w:t>=[</w:t>
+      </w:r>
+      <w:r>
+        <w:rPr>
+          <w:rFonts w:ascii="Consolas" w:eastAsia="Times New Roman" w:hAnsi="Consolas" w:cs="Times New Roman"/>
+          <w:color w:val="CE9178"/>
+          <w:sz w:val="21"/>
+          <w:szCs w:val="21"/>
+        </w:rPr>
+        <w:t>'GET'</w:t>
+      </w:r>
+      <w:r>
+        <w:rPr>
+          <w:rFonts w:ascii="Consolas" w:eastAsia="Times New Roman" w:hAnsi="Consolas" w:cs="Times New Roman"/>
+          <w:color w:val="D4D4D4"/>
+          <w:sz w:val="21"/>
+          <w:szCs w:val="21"/>
+        </w:rPr>
+        <w:t>])</w:t>
+      </w:r>
+    </w:p>
+    <w:p>
+      <w:pPr>
+        <w:shd w:val="clear" w:color="auto" w:fill="1E1E1E"/>
+        <w:spacing w:after="0" w:line="285" w:lineRule="atLeast"/>
+        <w:ind w:left="360"/>
+        <w:rPr>
+          <w:rFonts w:ascii="Consolas" w:eastAsia="Times New Roman" w:hAnsi="Consolas" w:cs="Times New Roman"/>
+          <w:color w:val="D4D4D4"/>
+          <w:sz w:val="21"/>
+          <w:szCs w:val="21"/>
+        </w:rPr>
+      </w:pPr>
+      <w:r>
+        <w:rPr>
+          <w:rFonts w:ascii="Consolas" w:eastAsia="Times New Roman" w:hAnsi="Consolas" w:cs="Times New Roman"/>
+          <w:color w:val="569CD6"/>
+          <w:sz w:val="21"/>
+          <w:szCs w:val="21"/>
+        </w:rPr>
+        <w:t>def</w:t>
+      </w:r>
+      <w:r>
+        <w:rPr>
+          <w:rFonts w:ascii="Consolas" w:eastAsia="Times New Roman" w:hAnsi="Consolas" w:cs="Times New Roman"/>
+          <w:color w:val="D4D4D4"/>
+          <w:sz w:val="21"/>
+          <w:szCs w:val="21"/>
+        </w:rPr>
+        <w:t xml:space="preserve"> </w:t>
+      </w:r>
+      <w:proofErr w:type="spellStart"/>
+      <w:r>
+        <w:rPr>
+          <w:rFonts w:ascii="Consolas" w:eastAsia="Times New Roman" w:hAnsi="Consolas" w:cs="Times New Roman"/>
+          <w:color w:val="DCDCAA"/>
+          <w:sz w:val="21"/>
+          <w:szCs w:val="21"/>
+        </w:rPr>
+        <w:t>graphql_playground</w:t>
+      </w:r>
+      <w:proofErr w:type="spellEnd"/>
+      <w:r>
+        <w:rPr>
+          <w:rFonts w:ascii="Consolas" w:eastAsia="Times New Roman" w:hAnsi="Consolas" w:cs="Times New Roman"/>
+          <w:color w:val="D4D4D4"/>
+          <w:sz w:val="21"/>
+          <w:szCs w:val="21"/>
+        </w:rPr>
+        <w:t>():</w:t>
+      </w:r>
+    </w:p>
+    <w:p>
+      <w:pPr>
+        <w:shd w:val="clear" w:color="auto" w:fill="1E1E1E"/>
+        <w:spacing w:after="0" w:line="285" w:lineRule="atLeast"/>
+        <w:ind w:left="360"/>
+        <w:rPr>
+          <w:rFonts w:ascii="Consolas" w:eastAsia="Times New Roman" w:hAnsi="Consolas" w:cs="Times New Roman"/>
+          <w:color w:val="D4D4D4"/>
+          <w:sz w:val="21"/>
+          <w:szCs w:val="21"/>
+        </w:rPr>
+      </w:pPr>
+      <w:r>
+        <w:rPr>
+          <w:rFonts w:ascii="Consolas" w:eastAsia="Times New Roman" w:hAnsi="Consolas" w:cs="Times New Roman"/>
+          <w:color w:val="D4D4D4"/>
+          <w:sz w:val="21"/>
+          <w:szCs w:val="21"/>
+        </w:rPr>
+        <w:t xml:space="preserve">    </w:t>
+      </w:r>
+      <w:r>
+        <w:rPr>
+          <w:rFonts w:ascii="Consolas" w:eastAsia="Times New Roman" w:hAnsi="Consolas" w:cs="Times New Roman"/>
+          <w:color w:val="C586C0"/>
+          <w:sz w:val="21"/>
+          <w:szCs w:val="21"/>
+        </w:rPr>
+        <w:t>return</w:t>
+      </w:r>
+      <w:r>
+        <w:rPr>
+          <w:rFonts w:ascii="Consolas" w:eastAsia="Times New Roman" w:hAnsi="Consolas" w:cs="Times New Roman"/>
+          <w:color w:val="D4D4D4"/>
+          <w:sz w:val="21"/>
+          <w:szCs w:val="21"/>
+        </w:rPr>
+        <w:t xml:space="preserve"> </w:t>
+      </w:r>
+      <w:r>
+        <w:rPr>
+          <w:rFonts w:ascii="Consolas" w:eastAsia="Times New Roman" w:hAnsi="Consolas" w:cs="Times New Roman"/>
+          <w:color w:val="4FC1FF"/>
+          <w:sz w:val="21"/>
+          <w:szCs w:val="21"/>
+        </w:rPr>
+        <w:t>PLAYGROUND_HTML</w:t>
+      </w:r>
+      <w:r>
+        <w:rPr>
+          <w:rFonts w:ascii="Consolas" w:eastAsia="Times New Roman" w:hAnsi="Consolas" w:cs="Times New Roman"/>
+          <w:color w:val="D4D4D4"/>
+          <w:sz w:val="21"/>
+          <w:szCs w:val="21"/>
+        </w:rPr>
+        <w:t xml:space="preserve">, </w:t>
+      </w:r>
+      <w:r>
+        <w:rPr>
+          <w:rFonts w:ascii="Consolas" w:eastAsia="Times New Roman" w:hAnsi="Consolas" w:cs="Times New Roman"/>
+          <w:color w:val="B5CEA8"/>
+          <w:sz w:val="21"/>
+          <w:szCs w:val="21"/>
+        </w:rPr>
+        <w:t>200</w:t>
+      </w:r>
+    </w:p>
+    <w:p>
+      <w:pPr>
+        <w:shd w:val="clear" w:color="auto" w:fill="1E1E1E"/>
+        <w:spacing w:after="240" w:line="285" w:lineRule="atLeast"/>
+        <w:ind w:left="360"/>
+        <w:rPr>
+          <w:rFonts w:ascii="Consolas" w:eastAsia="Times New Roman" w:hAnsi="Consolas" w:cs="Times New Roman"/>
+          <w:color w:val="D4D4D4"/>
+          <w:sz w:val="21"/>
+          <w:szCs w:val="21"/>
+        </w:rPr>
+      </w:pPr>
+    </w:p>
+    <w:p>
+      <w:pPr>
+        <w:shd w:val="clear" w:color="auto" w:fill="1E1E1E"/>
+        <w:spacing w:after="0" w:line="285" w:lineRule="atLeast"/>
+        <w:ind w:left="360"/>
+        <w:rPr>
+          <w:rFonts w:ascii="Consolas" w:eastAsia="Times New Roman" w:hAnsi="Consolas" w:cs="Times New Roman"/>
+          <w:color w:val="D4D4D4"/>
+          <w:sz w:val="21"/>
+          <w:szCs w:val="21"/>
+        </w:rPr>
+      </w:pPr>
+      <w:r>
+        <w:rPr>
+          <w:rFonts w:ascii="Consolas" w:eastAsia="Times New Roman" w:hAnsi="Consolas" w:cs="Times New Roman"/>
+          <w:color w:val="D4D4D4"/>
+          <w:sz w:val="21"/>
+          <w:szCs w:val="21"/>
+        </w:rPr>
+        <w:t>@</w:t>
+      </w:r>
+      <w:r>
+        <w:rPr>
+          <w:rFonts w:ascii="Consolas" w:eastAsia="Times New Roman" w:hAnsi="Consolas" w:cs="Times New Roman"/>
+          <w:color w:val="9CDCFE"/>
+          <w:sz w:val="21"/>
+          <w:szCs w:val="21"/>
+        </w:rPr>
+        <w:t>graphQlArtifacts</w:t>
+      </w:r>
+      <w:r>
+        <w:rPr>
+          <w:rFonts w:ascii="Consolas" w:eastAsia="Times New Roman" w:hAnsi="Consolas" w:cs="Times New Roman"/>
+          <w:color w:val="DCDCAA"/>
+          <w:sz w:val="21"/>
+          <w:szCs w:val="21"/>
+        </w:rPr>
+        <w:t>.route</w:t>
+      </w:r>
+      <w:r>
+        <w:rPr>
+          <w:rFonts w:ascii="Consolas" w:eastAsia="Times New Roman" w:hAnsi="Consolas" w:cs="Times New Roman"/>
+          <w:color w:val="D4D4D4"/>
+          <w:sz w:val="21"/>
+          <w:szCs w:val="21"/>
+        </w:rPr>
+        <w:t>(</w:t>
+      </w:r>
+      <w:r>
+        <w:rPr>
+          <w:rFonts w:ascii="Consolas" w:eastAsia="Times New Roman" w:hAnsi="Consolas" w:cs="Times New Roman"/>
+          <w:color w:val="CE9178"/>
+          <w:sz w:val="21"/>
+          <w:szCs w:val="21"/>
+        </w:rPr>
+        <w:t>"/graphql"</w:t>
+      </w:r>
+      <w:r>
+        <w:rPr>
+          <w:rFonts w:ascii="Consolas" w:eastAsia="Times New Roman" w:hAnsi="Consolas" w:cs="Times New Roman"/>
+          <w:color w:val="D4D4D4"/>
+          <w:sz w:val="21"/>
+          <w:szCs w:val="21"/>
+        </w:rPr>
+        <w:t xml:space="preserve">, </w:t>
+      </w:r>
+      <w:r>
+        <w:rPr>
+          <w:rFonts w:ascii="Consolas" w:eastAsia="Times New Roman" w:hAnsi="Consolas" w:cs="Times New Roman"/>
+          <w:color w:val="9CDCFE"/>
+          <w:sz w:val="21"/>
+          <w:szCs w:val="21"/>
+        </w:rPr>
+        <w:t>methods</w:t>
+      </w:r>
+      <w:r>
+        <w:rPr>
+          <w:rFonts w:ascii="Consolas" w:eastAsia="Times New Roman" w:hAnsi="Consolas" w:cs="Times New Roman"/>
+          <w:color w:val="D4D4D4"/>
+          <w:sz w:val="21"/>
+          <w:szCs w:val="21"/>
+        </w:rPr>
+        <w:t>=[</w:t>
+      </w:r>
+      <w:r>
+        <w:rPr>
+          <w:rFonts w:ascii="Consolas" w:eastAsia="Times New Roman" w:hAnsi="Consolas" w:cs="Times New Roman"/>
+          <w:color w:val="CE9178"/>
+          <w:sz w:val="21"/>
+          <w:szCs w:val="21"/>
+        </w:rPr>
+        <w:t>"POST"</w:t>
+      </w:r>
+      <w:r>
+        <w:rPr>
+          <w:rFonts w:ascii="Consolas" w:eastAsia="Times New Roman" w:hAnsi="Consolas" w:cs="Times New Roman"/>
+          <w:color w:val="D4D4D4"/>
+          <w:sz w:val="21"/>
+          <w:szCs w:val="21"/>
+        </w:rPr>
+        <w:t>])</w:t>
+      </w:r>
+    </w:p>
+    <w:p>
+      <w:pPr>
+        <w:shd w:val="clear" w:color="auto" w:fill="1E1E1E"/>
+        <w:spacing w:after="0" w:line="285" w:lineRule="atLeast"/>
+        <w:ind w:left="360"/>
+        <w:rPr>
+          <w:rFonts w:ascii="Consolas" w:eastAsia="Times New Roman" w:hAnsi="Consolas" w:cs="Times New Roman"/>
+          <w:color w:val="D4D4D4"/>
+          <w:sz w:val="21"/>
+          <w:szCs w:val="21"/>
+        </w:rPr>
+      </w:pPr>
+      <w:r>
+        <w:rPr>
+          <w:rFonts w:ascii="Consolas" w:eastAsia="Times New Roman" w:hAnsi="Consolas" w:cs="Times New Roman"/>
+          <w:color w:val="569CD6"/>
+          <w:sz w:val="21"/>
+          <w:szCs w:val="21"/>
+        </w:rPr>
+        <w:t>def</w:t>
+      </w:r>
+      <w:r>
+        <w:rPr>
+          <w:rFonts w:ascii="Consolas" w:eastAsia="Times New Roman" w:hAnsi="Consolas" w:cs="Times New Roman"/>
+          <w:color w:val="D4D4D4"/>
+          <w:sz w:val="21"/>
+          <w:szCs w:val="21"/>
+        </w:rPr>
+        <w:t xml:space="preserve"> </w:t>
+      </w:r>
+      <w:proofErr w:type="spellStart"/>
+      <w:r>
+        <w:rPr>
+          <w:rFonts w:ascii="Consolas" w:eastAsia="Times New Roman" w:hAnsi="Consolas" w:cs="Times New Roman"/>
+          <w:color w:val="DCDCAA"/>
+          <w:sz w:val="21"/>
+          <w:szCs w:val="21"/>
+        </w:rPr>
+        <w:t>graphql_server</w:t>
+      </w:r>
+      <w:proofErr w:type="spellEnd"/>
+      <w:r>
+        <w:rPr>
+          <w:rFonts w:ascii="Consolas" w:eastAsia="Times New Roman" w:hAnsi="Consolas" w:cs="Times New Roman"/>
+          <w:color w:val="D4D4D4"/>
+          <w:sz w:val="21"/>
+          <w:szCs w:val="21"/>
+        </w:rPr>
+        <w:t>():</w:t>
+      </w:r>
+    </w:p>
+    <w:p>
+      <w:pPr>
+        <w:shd w:val="clear" w:color="auto" w:fill="1E1E1E"/>
+        <w:spacing w:after="0" w:line="285" w:lineRule="atLeast"/>
+        <w:ind w:left="360"/>
+        <w:rPr>
+          <w:rFonts w:ascii="Consolas" w:eastAsia="Times New Roman" w:hAnsi="Consolas" w:cs="Times New Roman"/>
+          <w:color w:val="D4D4D4"/>
+          <w:sz w:val="21"/>
+          <w:szCs w:val="21"/>
+        </w:rPr>
+      </w:pPr>
+      <w:r>
+        <w:rPr>
+          <w:rFonts w:ascii="Consolas" w:eastAsia="Times New Roman" w:hAnsi="Consolas" w:cs="Times New Roman"/>
+          <w:color w:val="D4D4D4"/>
+          <w:sz w:val="21"/>
+          <w:szCs w:val="21"/>
+        </w:rPr>
+        <w:t xml:space="preserve">    </w:t>
+      </w:r>
+      <w:r>
+        <w:rPr>
+          <w:rFonts w:ascii="Consolas" w:eastAsia="Times New Roman" w:hAnsi="Consolas" w:cs="Times New Roman"/>
+          <w:color w:val="9CDCFE"/>
+          <w:sz w:val="21"/>
+          <w:szCs w:val="21"/>
+        </w:rPr>
+        <w:t>data</w:t>
+      </w:r>
+      <w:r>
+        <w:rPr>
+          <w:rFonts w:ascii="Consolas" w:eastAsia="Times New Roman" w:hAnsi="Consolas" w:cs="Times New Roman"/>
+          <w:color w:val="D4D4D4"/>
+          <w:sz w:val="21"/>
+          <w:szCs w:val="21"/>
+        </w:rPr>
+        <w:t xml:space="preserve"> = </w:t>
+      </w:r>
+      <w:proofErr w:type="spellStart"/>
+      <w:r>
+        <w:rPr>
+          <w:rFonts w:ascii="Consolas" w:eastAsia="Times New Roman" w:hAnsi="Consolas" w:cs="Times New Roman"/>
+          <w:color w:val="9CDCFE"/>
+          <w:sz w:val="21"/>
+          <w:szCs w:val="21"/>
+        </w:rPr>
+        <w:t>request</w:t>
+      </w:r>
+      <w:r>
+        <w:rPr>
+          <w:rFonts w:ascii="Consolas" w:eastAsia="Times New Roman" w:hAnsi="Consolas" w:cs="Times New Roman"/>
+          <w:color w:val="D4D4D4"/>
+          <w:sz w:val="21"/>
+          <w:szCs w:val="21"/>
+        </w:rPr>
+        <w:t>.</w:t>
+      </w:r>
+      <w:r>
+        <w:rPr>
+          <w:rFonts w:ascii="Consolas" w:eastAsia="Times New Roman" w:hAnsi="Consolas" w:cs="Times New Roman"/>
+          <w:color w:val="DCDCAA"/>
+          <w:sz w:val="21"/>
+          <w:szCs w:val="21"/>
+        </w:rPr>
+        <w:t>get_json</w:t>
+      </w:r>
+      <w:proofErr w:type="spellEnd"/>
+      <w:r>
+        <w:rPr>
+          <w:rFonts w:ascii="Consolas" w:eastAsia="Times New Roman" w:hAnsi="Consolas" w:cs="Times New Roman"/>
+          <w:color w:val="D4D4D4"/>
+          <w:sz w:val="21"/>
+          <w:szCs w:val="21"/>
+        </w:rPr>
+        <w:t>()</w:t>
+      </w:r>
+    </w:p>
+    <w:p>
+      <w:pPr>
+        <w:shd w:val="clear" w:color="auto" w:fill="1E1E1E"/>
+        <w:spacing w:after="0" w:line="285" w:lineRule="atLeast"/>
+        <w:ind w:left="360"/>
+        <w:rPr>
+          <w:rFonts w:ascii="Consolas" w:eastAsia="Times New Roman" w:hAnsi="Consolas" w:cs="Times New Roman"/>
+          <w:color w:val="D4D4D4"/>
+          <w:sz w:val="21"/>
+          <w:szCs w:val="21"/>
+        </w:rPr>
+      </w:pPr>
+      <w:r>
+        <w:rPr>
+          <w:rFonts w:ascii="Consolas" w:eastAsia="Times New Roman" w:hAnsi="Consolas" w:cs="Times New Roman"/>
+          <w:color w:val="D4D4D4"/>
+          <w:sz w:val="21"/>
+          <w:szCs w:val="21"/>
+        </w:rPr>
+        <w:t xml:space="preserve">    </w:t>
+      </w:r>
+      <w:r>
+        <w:rPr>
+          <w:rFonts w:ascii="Consolas" w:eastAsia="Times New Roman" w:hAnsi="Consolas" w:cs="Times New Roman"/>
+          <w:color w:val="9CDCFE"/>
+          <w:sz w:val="21"/>
+          <w:szCs w:val="21"/>
+        </w:rPr>
+        <w:t>success</w:t>
+      </w:r>
+      <w:r>
+        <w:rPr>
+          <w:rFonts w:ascii="Consolas" w:eastAsia="Times New Roman" w:hAnsi="Consolas" w:cs="Times New Roman"/>
+          <w:color w:val="D4D4D4"/>
+          <w:sz w:val="21"/>
+          <w:szCs w:val="21"/>
+        </w:rPr>
+        <w:t xml:space="preserve">, </w:t>
+      </w:r>
+      <w:r>
+        <w:rPr>
+          <w:rFonts w:ascii="Consolas" w:eastAsia="Times New Roman" w:hAnsi="Consolas" w:cs="Times New Roman"/>
+          <w:color w:val="9CDCFE"/>
+          <w:sz w:val="21"/>
+          <w:szCs w:val="21"/>
+        </w:rPr>
+        <w:t>result</w:t>
+      </w:r>
+      <w:r>
+        <w:rPr>
+          <w:rFonts w:ascii="Consolas" w:eastAsia="Times New Roman" w:hAnsi="Consolas" w:cs="Times New Roman"/>
+          <w:color w:val="D4D4D4"/>
+          <w:sz w:val="21"/>
+          <w:szCs w:val="21"/>
+        </w:rPr>
+        <w:t xml:space="preserve"> = </w:t>
+      </w:r>
+      <w:proofErr w:type="spellStart"/>
+      <w:r>
+        <w:rPr>
+          <w:rFonts w:ascii="Consolas" w:eastAsia="Times New Roman" w:hAnsi="Consolas" w:cs="Times New Roman"/>
+          <w:color w:val="DCDCAA"/>
+          <w:sz w:val="21"/>
+          <w:szCs w:val="21"/>
+        </w:rPr>
+        <w:t>graphql_sync</w:t>
+      </w:r>
+      <w:proofErr w:type="spellEnd"/>
+      <w:r>
+        <w:rPr>
+          <w:rFonts w:ascii="Consolas" w:eastAsia="Times New Roman" w:hAnsi="Consolas" w:cs="Times New Roman"/>
+          <w:color w:val="D4D4D4"/>
+          <w:sz w:val="21"/>
+          <w:szCs w:val="21"/>
+        </w:rPr>
+        <w:t>(</w:t>
+      </w:r>
+    </w:p>
+    <w:p>
+      <w:pPr>
+        <w:shd w:val="clear" w:color="auto" w:fill="1E1E1E"/>
+        <w:spacing w:after="0" w:line="285" w:lineRule="atLeast"/>
+        <w:ind w:left="360"/>
+        <w:rPr>
+          <w:rFonts w:ascii="Consolas" w:eastAsia="Times New Roman" w:hAnsi="Consolas" w:cs="Times New Roman"/>
+          <w:color w:val="D4D4D4"/>
+          <w:sz w:val="21"/>
+          <w:szCs w:val="21"/>
+        </w:rPr>
+      </w:pPr>
+      <w:r>
+        <w:rPr>
+          <w:rFonts w:ascii="Consolas" w:eastAsia="Times New Roman" w:hAnsi="Consolas" w:cs="Times New Roman"/>
+          <w:color w:val="D4D4D4"/>
+          <w:sz w:val="21"/>
+          <w:szCs w:val="21"/>
+        </w:rPr>
+        <w:t xml:space="preserve">        </w:t>
+      </w:r>
+      <w:r>
+        <w:rPr>
+          <w:rFonts w:ascii="Consolas" w:eastAsia="Times New Roman" w:hAnsi="Consolas" w:cs="Times New Roman"/>
+          <w:color w:val="9CDCFE"/>
+          <w:sz w:val="21"/>
+          <w:szCs w:val="21"/>
+        </w:rPr>
+        <w:t>schema</w:t>
+      </w:r>
+      <w:r>
+        <w:rPr>
+          <w:rFonts w:ascii="Consolas" w:eastAsia="Times New Roman" w:hAnsi="Consolas" w:cs="Times New Roman"/>
+          <w:color w:val="D4D4D4"/>
+          <w:sz w:val="21"/>
+          <w:szCs w:val="21"/>
+        </w:rPr>
+        <w:t>,</w:t>
+      </w:r>
+    </w:p>
+    <w:p>
+      <w:pPr>
+        <w:shd w:val="clear" w:color="auto" w:fill="1E1E1E"/>
+        <w:spacing w:after="0" w:line="285" w:lineRule="atLeast"/>
+        <w:ind w:left="360"/>
+        <w:rPr>
+          <w:rFonts w:ascii="Consolas" w:eastAsia="Times New Roman" w:hAnsi="Consolas" w:cs="Times New Roman"/>
+          <w:color w:val="D4D4D4"/>
+          <w:sz w:val="21"/>
+          <w:szCs w:val="21"/>
+        </w:rPr>
+      </w:pPr>
+      <w:r>
+        <w:rPr>
+          <w:rFonts w:ascii="Consolas" w:eastAsia="Times New Roman" w:hAnsi="Consolas" w:cs="Times New Roman"/>
+          <w:color w:val="D4D4D4"/>
+          <w:sz w:val="21"/>
+          <w:szCs w:val="21"/>
+        </w:rPr>
+        <w:lastRenderedPageBreak/>
+        <w:t xml:space="preserve">        </w:t>
+      </w:r>
+      <w:r>
+        <w:rPr>
+          <w:rFonts w:ascii="Consolas" w:eastAsia="Times New Roman" w:hAnsi="Consolas" w:cs="Times New Roman"/>
+          <w:color w:val="9CDCFE"/>
+          <w:sz w:val="21"/>
+          <w:szCs w:val="21"/>
+        </w:rPr>
+        <w:t>data</w:t>
+      </w:r>
+      <w:r>
+        <w:rPr>
+          <w:rFonts w:ascii="Consolas" w:eastAsia="Times New Roman" w:hAnsi="Consolas" w:cs="Times New Roman"/>
+          <w:color w:val="D4D4D4"/>
+          <w:sz w:val="21"/>
+          <w:szCs w:val="21"/>
+        </w:rPr>
+        <w:t>,</w:t>
+      </w:r>
+    </w:p>
+    <w:p>
+      <w:pPr>
+        <w:shd w:val="clear" w:color="auto" w:fill="1E1E1E"/>
+        <w:spacing w:after="0" w:line="285" w:lineRule="atLeast"/>
+        <w:ind w:left="360"/>
+        <w:rPr>
+          <w:rFonts w:ascii="Consolas" w:eastAsia="Times New Roman" w:hAnsi="Consolas" w:cs="Times New Roman"/>
+          <w:color w:val="D4D4D4"/>
+          <w:sz w:val="21"/>
+          <w:szCs w:val="21"/>
+        </w:rPr>
+      </w:pPr>
+      <w:r>
+        <w:rPr>
+          <w:rFonts w:ascii="Consolas" w:eastAsia="Times New Roman" w:hAnsi="Consolas" w:cs="Times New Roman"/>
+          <w:color w:val="D4D4D4"/>
+          <w:sz w:val="21"/>
+          <w:szCs w:val="21"/>
+        </w:rPr>
+        <w:t xml:space="preserve">        </w:t>
+      </w:r>
+      <w:proofErr w:type="spellStart"/>
+      <w:r>
+        <w:rPr>
+          <w:rFonts w:ascii="Consolas" w:eastAsia="Times New Roman" w:hAnsi="Consolas" w:cs="Times New Roman"/>
+          <w:color w:val="9CDCFE"/>
+          <w:sz w:val="21"/>
+          <w:szCs w:val="21"/>
+        </w:rPr>
+        <w:t>context_value</w:t>
+      </w:r>
+      <w:proofErr w:type="spellEnd"/>
+      <w:r>
+        <w:rPr>
+          <w:rFonts w:ascii="Consolas" w:eastAsia="Times New Roman" w:hAnsi="Consolas" w:cs="Times New Roman"/>
+          <w:color w:val="D4D4D4"/>
+          <w:sz w:val="21"/>
+          <w:szCs w:val="21"/>
+        </w:rPr>
+        <w:t>=</w:t>
+      </w:r>
+      <w:r>
+        <w:rPr>
+          <w:rFonts w:ascii="Consolas" w:eastAsia="Times New Roman" w:hAnsi="Consolas" w:cs="Times New Roman"/>
+          <w:color w:val="9CDCFE"/>
+          <w:sz w:val="21"/>
+          <w:szCs w:val="21"/>
+        </w:rPr>
+        <w:t>request</w:t>
+      </w:r>
+      <w:r>
+        <w:rPr>
+          <w:rFonts w:ascii="Consolas" w:eastAsia="Times New Roman" w:hAnsi="Consolas" w:cs="Times New Roman"/>
+          <w:color w:val="D4D4D4"/>
+          <w:sz w:val="21"/>
+          <w:szCs w:val="21"/>
+        </w:rPr>
+        <w:t>,</w:t>
+      </w:r>
+    </w:p>
+    <w:p>
+      <w:pPr>
+        <w:shd w:val="clear" w:color="auto" w:fill="1E1E1E"/>
+        <w:spacing w:after="0" w:line="285" w:lineRule="atLeast"/>
+        <w:ind w:left="360"/>
+        <w:rPr>
+          <w:rFonts w:ascii="Consolas" w:eastAsia="Times New Roman" w:hAnsi="Consolas" w:cs="Times New Roman"/>
+          <w:color w:val="D4D4D4"/>
+          <w:sz w:val="21"/>
+          <w:szCs w:val="21"/>
+        </w:rPr>
+      </w:pPr>
+      <w:r>
+        <w:rPr>
+          <w:rFonts w:ascii="Consolas" w:eastAsia="Times New Roman" w:hAnsi="Consolas" w:cs="Times New Roman"/>
+          <w:color w:val="D4D4D4"/>
+          <w:sz w:val="21"/>
+          <w:szCs w:val="21"/>
+        </w:rPr>
+        <w:t xml:space="preserve">        </w:t>
+      </w:r>
+      <w:r>
+        <w:rPr>
+          <w:rFonts w:ascii="Consolas" w:eastAsia="Times New Roman" w:hAnsi="Consolas" w:cs="Times New Roman"/>
+          <w:color w:val="6A9955"/>
+          <w:sz w:val="21"/>
+          <w:szCs w:val="21"/>
+        </w:rPr>
+        <w:t># debug=</w:t>
+      </w:r>
+      <w:proofErr w:type="spellStart"/>
+      <w:r>
+        <w:rPr>
+          <w:rFonts w:ascii="Consolas" w:eastAsia="Times New Roman" w:hAnsi="Consolas" w:cs="Times New Roman"/>
+          <w:color w:val="6A9955"/>
+          <w:sz w:val="21"/>
+          <w:szCs w:val="21"/>
+        </w:rPr>
+        <w:t>app.debug</w:t>
+      </w:r>
+      <w:proofErr w:type="spellEnd"/>
+    </w:p>
+    <w:p>
+      <w:pPr>
+        <w:shd w:val="clear" w:color="auto" w:fill="1E1E1E"/>
+        <w:spacing w:after="0" w:line="285" w:lineRule="atLeast"/>
+        <w:ind w:left="360"/>
+        <w:rPr>
+          <w:rFonts w:ascii="Consolas" w:eastAsia="Times New Roman" w:hAnsi="Consolas" w:cs="Times New Roman"/>
+          <w:color w:val="D4D4D4"/>
+          <w:sz w:val="21"/>
+          <w:szCs w:val="21"/>
+        </w:rPr>
+      </w:pPr>
+      <w:r>
+        <w:rPr>
+          <w:rFonts w:ascii="Consolas" w:eastAsia="Times New Roman" w:hAnsi="Consolas" w:cs="Times New Roman"/>
+          <w:color w:val="D4D4D4"/>
+          <w:sz w:val="21"/>
+          <w:szCs w:val="21"/>
+        </w:rPr>
+        <w:t>    )</w:t>
+      </w:r>
+    </w:p>
+    <w:p>
+      <w:pPr>
+        <w:shd w:val="clear" w:color="auto" w:fill="1E1E1E"/>
+        <w:spacing w:after="0" w:line="285" w:lineRule="atLeast"/>
+        <w:ind w:left="360"/>
+        <w:rPr>
+          <w:rFonts w:ascii="Consolas" w:eastAsia="Times New Roman" w:hAnsi="Consolas" w:cs="Times New Roman"/>
+          <w:color w:val="D4D4D4"/>
+          <w:sz w:val="21"/>
+          <w:szCs w:val="21"/>
+        </w:rPr>
+      </w:pPr>
+    </w:p>
+    <w:p>
+      <w:pPr>
+        <w:shd w:val="clear" w:color="auto" w:fill="1E1E1E"/>
+        <w:spacing w:after="0" w:line="285" w:lineRule="atLeast"/>
+        <w:ind w:left="360"/>
+        <w:rPr>
+          <w:rFonts w:ascii="Consolas" w:eastAsia="Times New Roman" w:hAnsi="Consolas" w:cs="Times New Roman"/>
+          <w:color w:val="D4D4D4"/>
+          <w:sz w:val="21"/>
+          <w:szCs w:val="21"/>
+        </w:rPr>
+      </w:pPr>
+      <w:r>
+        <w:rPr>
+          <w:rFonts w:ascii="Consolas" w:eastAsia="Times New Roman" w:hAnsi="Consolas" w:cs="Times New Roman"/>
+          <w:color w:val="D4D4D4"/>
+          <w:sz w:val="21"/>
+          <w:szCs w:val="21"/>
+        </w:rPr>
+        <w:t xml:space="preserve">    </w:t>
+      </w:r>
+      <w:proofErr w:type="spellStart"/>
+      <w:r>
+        <w:rPr>
+          <w:rFonts w:ascii="Consolas" w:eastAsia="Times New Roman" w:hAnsi="Consolas" w:cs="Times New Roman"/>
+          <w:color w:val="9CDCFE"/>
+          <w:sz w:val="21"/>
+          <w:szCs w:val="21"/>
+        </w:rPr>
+        <w:t>status_code</w:t>
+      </w:r>
+      <w:proofErr w:type="spellEnd"/>
+      <w:r>
+        <w:rPr>
+          <w:rFonts w:ascii="Consolas" w:eastAsia="Times New Roman" w:hAnsi="Consolas" w:cs="Times New Roman"/>
+          <w:color w:val="D4D4D4"/>
+          <w:sz w:val="21"/>
+          <w:szCs w:val="21"/>
+        </w:rPr>
+        <w:t xml:space="preserve"> = </w:t>
+      </w:r>
+      <w:r>
+        <w:rPr>
+          <w:rFonts w:ascii="Consolas" w:eastAsia="Times New Roman" w:hAnsi="Consolas" w:cs="Times New Roman"/>
+          <w:color w:val="B5CEA8"/>
+          <w:sz w:val="21"/>
+          <w:szCs w:val="21"/>
+        </w:rPr>
+        <w:t>200</w:t>
+      </w:r>
+      <w:r>
+        <w:rPr>
+          <w:rFonts w:ascii="Consolas" w:eastAsia="Times New Roman" w:hAnsi="Consolas" w:cs="Times New Roman"/>
+          <w:color w:val="D4D4D4"/>
+          <w:sz w:val="21"/>
+          <w:szCs w:val="21"/>
+        </w:rPr>
+        <w:t xml:space="preserve"> </w:t>
+      </w:r>
+      <w:r>
+        <w:rPr>
+          <w:rFonts w:ascii="Consolas" w:eastAsia="Times New Roman" w:hAnsi="Consolas" w:cs="Times New Roman"/>
+          <w:color w:val="C586C0"/>
+          <w:sz w:val="21"/>
+          <w:szCs w:val="21"/>
+        </w:rPr>
+        <w:t>if</w:t>
+      </w:r>
+      <w:r>
+        <w:rPr>
+          <w:rFonts w:ascii="Consolas" w:eastAsia="Times New Roman" w:hAnsi="Consolas" w:cs="Times New Roman"/>
+          <w:color w:val="D4D4D4"/>
+          <w:sz w:val="21"/>
+          <w:szCs w:val="21"/>
+        </w:rPr>
+        <w:t xml:space="preserve"> </w:t>
+      </w:r>
+      <w:r>
+        <w:rPr>
+          <w:rFonts w:ascii="Consolas" w:eastAsia="Times New Roman" w:hAnsi="Consolas" w:cs="Times New Roman"/>
+          <w:color w:val="9CDCFE"/>
+          <w:sz w:val="21"/>
+          <w:szCs w:val="21"/>
+        </w:rPr>
+        <w:t>success</w:t>
+      </w:r>
+      <w:r>
+        <w:rPr>
+          <w:rFonts w:ascii="Consolas" w:eastAsia="Times New Roman" w:hAnsi="Consolas" w:cs="Times New Roman"/>
+          <w:color w:val="D4D4D4"/>
+          <w:sz w:val="21"/>
+          <w:szCs w:val="21"/>
+        </w:rPr>
+        <w:t xml:space="preserve"> </w:t>
+      </w:r>
+      <w:r>
+        <w:rPr>
+          <w:rFonts w:ascii="Consolas" w:eastAsia="Times New Roman" w:hAnsi="Consolas" w:cs="Times New Roman"/>
+          <w:color w:val="C586C0"/>
+          <w:sz w:val="21"/>
+          <w:szCs w:val="21"/>
+        </w:rPr>
+        <w:t>else</w:t>
+      </w:r>
+      <w:r>
+        <w:rPr>
+          <w:rFonts w:ascii="Consolas" w:eastAsia="Times New Roman" w:hAnsi="Consolas" w:cs="Times New Roman"/>
+          <w:color w:val="D4D4D4"/>
+          <w:sz w:val="21"/>
+          <w:szCs w:val="21"/>
+        </w:rPr>
+        <w:t xml:space="preserve"> </w:t>
+      </w:r>
+      <w:r>
+        <w:rPr>
+          <w:rFonts w:ascii="Consolas" w:eastAsia="Times New Roman" w:hAnsi="Consolas" w:cs="Times New Roman"/>
+          <w:color w:val="B5CEA8"/>
+          <w:sz w:val="21"/>
+          <w:szCs w:val="21"/>
+        </w:rPr>
+        <w:t>400</w:t>
+      </w:r>
+    </w:p>
+    <w:p>
+      <w:pPr>
+        <w:shd w:val="clear" w:color="auto" w:fill="1E1E1E"/>
+        <w:spacing w:after="0" w:line="285" w:lineRule="atLeast"/>
+        <w:ind w:left="360"/>
+        <w:rPr>
+          <w:rFonts w:ascii="Consolas" w:eastAsia="Times New Roman" w:hAnsi="Consolas" w:cs="Times New Roman"/>
+          <w:color w:val="D4D4D4"/>
+          <w:sz w:val="21"/>
+          <w:szCs w:val="21"/>
+        </w:rPr>
+      </w:pPr>
+      <w:r>
+        <w:rPr>
+          <w:rFonts w:ascii="Consolas" w:eastAsia="Times New Roman" w:hAnsi="Consolas" w:cs="Times New Roman"/>
+          <w:color w:val="D4D4D4"/>
+          <w:sz w:val="21"/>
+          <w:szCs w:val="21"/>
+        </w:rPr>
+        <w:t xml:space="preserve">    </w:t>
+      </w:r>
+      <w:r>
+        <w:rPr>
+          <w:rFonts w:ascii="Consolas" w:eastAsia="Times New Roman" w:hAnsi="Consolas" w:cs="Times New Roman"/>
+          <w:color w:val="C586C0"/>
+          <w:sz w:val="21"/>
+          <w:szCs w:val="21"/>
+        </w:rPr>
+        <w:t>return</w:t>
+      </w:r>
+      <w:r>
+        <w:rPr>
+          <w:rFonts w:ascii="Consolas" w:eastAsia="Times New Roman" w:hAnsi="Consolas" w:cs="Times New Roman"/>
+          <w:color w:val="D4D4D4"/>
+          <w:sz w:val="21"/>
+          <w:szCs w:val="21"/>
+        </w:rPr>
+        <w:t xml:space="preserve"> </w:t>
+      </w:r>
+      <w:proofErr w:type="spellStart"/>
+      <w:r>
+        <w:rPr>
+          <w:rFonts w:ascii="Consolas" w:eastAsia="Times New Roman" w:hAnsi="Consolas" w:cs="Times New Roman"/>
+          <w:color w:val="DCDCAA"/>
+          <w:sz w:val="21"/>
+          <w:szCs w:val="21"/>
+        </w:rPr>
+        <w:t>jsonify</w:t>
+      </w:r>
+      <w:proofErr w:type="spellEnd"/>
+      <w:r>
+        <w:rPr>
+          <w:rFonts w:ascii="Consolas" w:eastAsia="Times New Roman" w:hAnsi="Consolas" w:cs="Times New Roman"/>
+          <w:color w:val="D4D4D4"/>
+          <w:sz w:val="21"/>
+          <w:szCs w:val="21"/>
+        </w:rPr>
+        <w:t>(</w:t>
+      </w:r>
+      <w:r>
+        <w:rPr>
+          <w:rFonts w:ascii="Consolas" w:eastAsia="Times New Roman" w:hAnsi="Consolas" w:cs="Times New Roman"/>
+          <w:color w:val="9CDCFE"/>
+          <w:sz w:val="21"/>
+          <w:szCs w:val="21"/>
+        </w:rPr>
+        <w:t>result</w:t>
+      </w:r>
+      <w:r>
+        <w:rPr>
+          <w:rFonts w:ascii="Consolas" w:eastAsia="Times New Roman" w:hAnsi="Consolas" w:cs="Times New Roman"/>
+          <w:color w:val="D4D4D4"/>
+          <w:sz w:val="21"/>
+          <w:szCs w:val="21"/>
+        </w:rPr>
+        <w:t xml:space="preserve">), </w:t>
+      </w:r>
+      <w:proofErr w:type="spellStart"/>
+      <w:r>
+        <w:rPr>
+          <w:rFonts w:ascii="Consolas" w:eastAsia="Times New Roman" w:hAnsi="Consolas" w:cs="Times New Roman"/>
+          <w:color w:val="9CDCFE"/>
+          <w:sz w:val="21"/>
+          <w:szCs w:val="21"/>
+        </w:rPr>
+        <w:t>status_code</w:t>
+      </w:r>
+      <w:proofErr w:type="spellEnd"/>
+    </w:p>
+    <w:p>
+      <w:pPr>
+        <w:shd w:val="clear" w:color="auto" w:fill="1E1E1E"/>
+        <w:spacing w:after="240" w:line="285" w:lineRule="atLeast"/>
+        <w:ind w:left="360"/>
+        <w:rPr>
+          <w:rFonts w:ascii="Consolas" w:eastAsia="Times New Roman" w:hAnsi="Consolas" w:cs="Times New Roman"/>
+          <w:color w:val="D4D4D4"/>
+          <w:sz w:val="21"/>
+          <w:szCs w:val="21"/>
+        </w:rPr>
+      </w:pPr>
+    </w:p>
+    <w:p>
+      <w:pPr>
+        <w:shd w:val="clear" w:color="auto" w:fill="1E1E1E"/>
+        <w:spacing w:after="0" w:line="285" w:lineRule="atLeast"/>
+        <w:ind w:left="360"/>
+        <w:rPr>
+          <w:rFonts w:ascii="Consolas" w:eastAsia="Times New Roman" w:hAnsi="Consolas" w:cs="Times New Roman"/>
+          <w:color w:val="D4D4D4"/>
+          <w:sz w:val="21"/>
+          <w:szCs w:val="21"/>
+        </w:rPr>
+      </w:pPr>
+      <w:r>
+        <w:rPr>
+          <w:rFonts w:ascii="Consolas" w:eastAsia="Times New Roman" w:hAnsi="Consolas" w:cs="Times New Roman"/>
+          <w:color w:val="6A9955"/>
+          <w:sz w:val="21"/>
+          <w:szCs w:val="21"/>
+        </w:rPr>
+        <w:t xml:space="preserve"># </w:t>
+      </w:r>
+      <w:proofErr w:type="spellStart"/>
+      <w:r>
+        <w:rPr>
+          <w:rFonts w:ascii="Consolas" w:eastAsia="Times New Roman" w:hAnsi="Consolas" w:cs="Times New Roman"/>
+          <w:color w:val="6A9955"/>
+          <w:sz w:val="21"/>
+          <w:szCs w:val="21"/>
+        </w:rPr>
+        <w:t>type_defs</w:t>
+      </w:r>
+      <w:proofErr w:type="spellEnd"/>
+      <w:r>
+        <w:rPr>
+          <w:rFonts w:ascii="Consolas" w:eastAsia="Times New Roman" w:hAnsi="Consolas" w:cs="Times New Roman"/>
+          <w:color w:val="6A9955"/>
+          <w:sz w:val="21"/>
+          <w:szCs w:val="21"/>
+        </w:rPr>
+        <w:t xml:space="preserve"> = </w:t>
+      </w:r>
+      <w:proofErr w:type="spellStart"/>
+      <w:r>
+        <w:rPr>
+          <w:rFonts w:ascii="Consolas" w:eastAsia="Times New Roman" w:hAnsi="Consolas" w:cs="Times New Roman"/>
+          <w:color w:val="6A9955"/>
+          <w:sz w:val="21"/>
+          <w:szCs w:val="21"/>
+        </w:rPr>
+        <w:t>gql</w:t>
+      </w:r>
+      <w:proofErr w:type="spellEnd"/>
+      <w:r>
+        <w:rPr>
+          <w:rFonts w:ascii="Consolas" w:eastAsia="Times New Roman" w:hAnsi="Consolas" w:cs="Times New Roman"/>
+          <w:color w:val="6A9955"/>
+          <w:sz w:val="21"/>
+          <w:szCs w:val="21"/>
+        </w:rPr>
+        <w:t>("""</w:t>
+      </w:r>
+    </w:p>
+    <w:p>
+      <w:pPr>
+        <w:shd w:val="clear" w:color="auto" w:fill="1E1E1E"/>
+        <w:spacing w:after="0" w:line="285" w:lineRule="atLeast"/>
+        <w:ind w:left="360"/>
+        <w:rPr>
+          <w:rFonts w:ascii="Consolas" w:eastAsia="Times New Roman" w:hAnsi="Consolas" w:cs="Times New Roman"/>
+          <w:color w:val="D4D4D4"/>
+          <w:sz w:val="21"/>
+          <w:szCs w:val="21"/>
+        </w:rPr>
+      </w:pPr>
+      <w:r>
+        <w:rPr>
+          <w:rFonts w:ascii="Consolas" w:eastAsia="Times New Roman" w:hAnsi="Consolas" w:cs="Times New Roman"/>
+          <w:color w:val="6A9955"/>
+          <w:sz w:val="21"/>
+          <w:szCs w:val="21"/>
+        </w:rPr>
+        <w:t>#     type Query {</w:t>
+      </w:r>
+    </w:p>
+    <w:p>
+      <w:pPr>
+        <w:shd w:val="clear" w:color="auto" w:fill="1E1E1E"/>
+        <w:spacing w:after="0" w:line="285" w:lineRule="atLeast"/>
+        <w:ind w:left="360"/>
+        <w:rPr>
+          <w:rFonts w:ascii="Consolas" w:eastAsia="Times New Roman" w:hAnsi="Consolas" w:cs="Times New Roman"/>
+          <w:color w:val="D4D4D4"/>
+          <w:sz w:val="21"/>
+          <w:szCs w:val="21"/>
+        </w:rPr>
+      </w:pPr>
+      <w:r>
+        <w:rPr>
+          <w:rFonts w:ascii="Consolas" w:eastAsia="Times New Roman" w:hAnsi="Consolas" w:cs="Times New Roman"/>
+          <w:color w:val="6A9955"/>
+          <w:sz w:val="21"/>
+          <w:szCs w:val="21"/>
+        </w:rPr>
+        <w:t xml:space="preserve">#         </w:t>
+      </w:r>
+      <w:proofErr w:type="spellStart"/>
+      <w:r>
+        <w:rPr>
+          <w:rFonts w:ascii="Consolas" w:eastAsia="Times New Roman" w:hAnsi="Consolas" w:cs="Times New Roman"/>
+          <w:color w:val="6A9955"/>
+          <w:sz w:val="21"/>
+          <w:szCs w:val="21"/>
+        </w:rPr>
+        <w:t>kater</w:t>
+      </w:r>
+      <w:proofErr w:type="spellEnd"/>
+      <w:r>
+        <w:rPr>
+          <w:rFonts w:ascii="Consolas" w:eastAsia="Times New Roman" w:hAnsi="Consolas" w:cs="Times New Roman"/>
+          <w:color w:val="6A9955"/>
+          <w:sz w:val="21"/>
+          <w:szCs w:val="21"/>
+        </w:rPr>
+        <w:t xml:space="preserve">: </w:t>
+      </w:r>
+      <w:proofErr w:type="spellStart"/>
+      <w:r>
+        <w:rPr>
+          <w:rFonts w:ascii="Consolas" w:eastAsia="Times New Roman" w:hAnsi="Consolas" w:cs="Times New Roman"/>
+          <w:color w:val="6A9955"/>
+          <w:sz w:val="21"/>
+          <w:szCs w:val="21"/>
+        </w:rPr>
+        <w:t>KaterQuery</w:t>
+      </w:r>
+      <w:proofErr w:type="spellEnd"/>
+    </w:p>
+    <w:p>
+      <w:pPr>
+        <w:shd w:val="clear" w:color="auto" w:fill="1E1E1E"/>
+        <w:spacing w:after="0" w:line="285" w:lineRule="atLeast"/>
+        <w:ind w:left="360"/>
+        <w:rPr>
+          <w:rFonts w:ascii="Consolas" w:eastAsia="Times New Roman" w:hAnsi="Consolas" w:cs="Times New Roman"/>
+          <w:color w:val="D4D4D4"/>
+          <w:sz w:val="21"/>
+          <w:szCs w:val="21"/>
+        </w:rPr>
+      </w:pPr>
+      <w:r>
+        <w:rPr>
+          <w:rFonts w:ascii="Consolas" w:eastAsia="Times New Roman" w:hAnsi="Consolas" w:cs="Times New Roman"/>
+          <w:color w:val="6A9955"/>
+          <w:sz w:val="21"/>
+          <w:szCs w:val="21"/>
+        </w:rPr>
+        <w:t>#     }</w:t>
+      </w:r>
+    </w:p>
+    <w:p>
+      <w:pPr>
+        <w:shd w:val="clear" w:color="auto" w:fill="1E1E1E"/>
+        <w:spacing w:after="0" w:line="285" w:lineRule="atLeast"/>
+        <w:ind w:left="360"/>
+        <w:rPr>
+          <w:rFonts w:ascii="Consolas" w:eastAsia="Times New Roman" w:hAnsi="Consolas" w:cs="Times New Roman"/>
+          <w:color w:val="D4D4D4"/>
+          <w:sz w:val="21"/>
+          <w:szCs w:val="21"/>
+        </w:rPr>
+      </w:pPr>
+      <w:r>
+        <w:rPr>
+          <w:rFonts w:ascii="Consolas" w:eastAsia="Times New Roman" w:hAnsi="Consolas" w:cs="Times New Roman"/>
+          <w:color w:val="6A9955"/>
+          <w:sz w:val="21"/>
+          <w:szCs w:val="21"/>
+        </w:rPr>
+        <w:t xml:space="preserve">#     type </w:t>
+      </w:r>
+      <w:proofErr w:type="spellStart"/>
+      <w:r>
+        <w:rPr>
+          <w:rFonts w:ascii="Consolas" w:eastAsia="Times New Roman" w:hAnsi="Consolas" w:cs="Times New Roman"/>
+          <w:color w:val="6A9955"/>
+          <w:sz w:val="21"/>
+          <w:szCs w:val="21"/>
+        </w:rPr>
+        <w:t>KaterQuery</w:t>
+      </w:r>
+      <w:proofErr w:type="spellEnd"/>
+      <w:r>
+        <w:rPr>
+          <w:rFonts w:ascii="Consolas" w:eastAsia="Times New Roman" w:hAnsi="Consolas" w:cs="Times New Roman"/>
+          <w:color w:val="6A9955"/>
+          <w:sz w:val="21"/>
+          <w:szCs w:val="21"/>
+        </w:rPr>
+        <w:t xml:space="preserve"> {</w:t>
+      </w:r>
+    </w:p>
+    <w:p>
+      <w:pPr>
+        <w:shd w:val="clear" w:color="auto" w:fill="1E1E1E"/>
+        <w:spacing w:after="0" w:line="285" w:lineRule="atLeast"/>
+        <w:ind w:left="360"/>
+        <w:rPr>
+          <w:rFonts w:ascii="Consolas" w:eastAsia="Times New Roman" w:hAnsi="Consolas" w:cs="Times New Roman"/>
+          <w:color w:val="D4D4D4"/>
+          <w:sz w:val="21"/>
+          <w:szCs w:val="21"/>
+        </w:rPr>
+      </w:pPr>
+      <w:r>
+        <w:rPr>
+          <w:rFonts w:ascii="Consolas" w:eastAsia="Times New Roman" w:hAnsi="Consolas" w:cs="Times New Roman"/>
+          <w:color w:val="6A9955"/>
+          <w:sz w:val="21"/>
+          <w:szCs w:val="21"/>
+        </w:rPr>
+        <w:t xml:space="preserve">#         </w:t>
+      </w:r>
+      <w:proofErr w:type="spellStart"/>
+      <w:r>
+        <w:rPr>
+          <w:rFonts w:ascii="Consolas" w:eastAsia="Times New Roman" w:hAnsi="Consolas" w:cs="Times New Roman"/>
+          <w:color w:val="6A9955"/>
+          <w:sz w:val="21"/>
+          <w:szCs w:val="21"/>
+        </w:rPr>
+        <w:t>genericView</w:t>
+      </w:r>
+      <w:proofErr w:type="spellEnd"/>
+      <w:r>
+        <w:rPr>
+          <w:rFonts w:ascii="Consolas" w:eastAsia="Times New Roman" w:hAnsi="Consolas" w:cs="Times New Roman"/>
+          <w:color w:val="6A9955"/>
+          <w:sz w:val="21"/>
+          <w:szCs w:val="21"/>
+        </w:rPr>
+        <w:t>: Generic</w:t>
+      </w:r>
+    </w:p>
+    <w:p>
+      <w:pPr>
+        <w:shd w:val="clear" w:color="auto" w:fill="1E1E1E"/>
+        <w:spacing w:after="0" w:line="285" w:lineRule="atLeast"/>
+        <w:ind w:left="360"/>
+        <w:rPr>
+          <w:rFonts w:ascii="Consolas" w:eastAsia="Times New Roman" w:hAnsi="Consolas" w:cs="Times New Roman"/>
+          <w:color w:val="D4D4D4"/>
+          <w:sz w:val="21"/>
+          <w:szCs w:val="21"/>
+        </w:rPr>
+      </w:pPr>
+      <w:r>
+        <w:rPr>
+          <w:rFonts w:ascii="Consolas" w:eastAsia="Times New Roman" w:hAnsi="Consolas" w:cs="Times New Roman"/>
+          <w:color w:val="6A9955"/>
+          <w:sz w:val="21"/>
+          <w:szCs w:val="21"/>
+        </w:rPr>
+        <w:t>#     }</w:t>
+      </w:r>
+    </w:p>
+    <w:p>
+      <w:pPr>
+        <w:shd w:val="clear" w:color="auto" w:fill="1E1E1E"/>
+        <w:spacing w:after="0" w:line="285" w:lineRule="atLeast"/>
+        <w:ind w:left="360"/>
+        <w:rPr>
+          <w:rFonts w:ascii="Consolas" w:eastAsia="Times New Roman" w:hAnsi="Consolas" w:cs="Times New Roman"/>
+          <w:color w:val="D4D4D4"/>
+          <w:sz w:val="21"/>
+          <w:szCs w:val="21"/>
+        </w:rPr>
+      </w:pPr>
+      <w:r>
+        <w:rPr>
+          <w:rFonts w:ascii="Consolas" w:eastAsia="Times New Roman" w:hAnsi="Consolas" w:cs="Times New Roman"/>
+          <w:color w:val="6A9955"/>
+          <w:sz w:val="21"/>
+          <w:szCs w:val="21"/>
+        </w:rPr>
+        <w:t>#     scalar Generic</w:t>
+      </w:r>
+    </w:p>
+    <w:p>
+      <w:pPr>
+        <w:shd w:val="clear" w:color="auto" w:fill="1E1E1E"/>
+        <w:spacing w:after="0" w:line="285" w:lineRule="atLeast"/>
+        <w:ind w:left="360"/>
+        <w:rPr>
+          <w:rFonts w:ascii="Consolas" w:eastAsia="Times New Roman" w:hAnsi="Consolas" w:cs="Times New Roman"/>
+          <w:color w:val="D4D4D4"/>
+          <w:sz w:val="21"/>
+          <w:szCs w:val="21"/>
+        </w:rPr>
+      </w:pPr>
+      <w:r>
+        <w:rPr>
+          <w:rFonts w:ascii="Consolas" w:eastAsia="Times New Roman" w:hAnsi="Consolas" w:cs="Times New Roman"/>
+          <w:color w:val="6A9955"/>
+          <w:sz w:val="21"/>
+          <w:szCs w:val="21"/>
+        </w:rPr>
+        <w:t># """)</w:t>
+      </w:r>
+    </w:p>
+    <w:p>
+      <w:pPr>
+        <w:shd w:val="clear" w:color="auto" w:fill="1E1E1E"/>
+        <w:spacing w:after="0" w:line="285" w:lineRule="atLeast"/>
+        <w:ind w:left="360"/>
+        <w:rPr>
+          <w:rFonts w:ascii="Consolas" w:eastAsia="Times New Roman" w:hAnsi="Consolas" w:cs="Times New Roman"/>
+          <w:color w:val="D4D4D4"/>
+          <w:sz w:val="21"/>
+          <w:szCs w:val="21"/>
+        </w:rPr>
+      </w:pPr>
+      <w:r>
+        <w:rPr>
+          <w:rFonts w:ascii="Consolas" w:eastAsia="Times New Roman" w:hAnsi="Consolas" w:cs="Times New Roman"/>
+          <w:color w:val="6A9955"/>
+          <w:sz w:val="21"/>
+          <w:szCs w:val="21"/>
+        </w:rPr>
+        <w:t># or following</w:t>
+      </w:r>
+    </w:p>
+    <w:p>
+      <w:pPr>
+        <w:shd w:val="clear" w:color="auto" w:fill="1E1E1E"/>
+        <w:spacing w:after="0" w:line="285" w:lineRule="atLeast"/>
+        <w:ind w:left="360"/>
+        <w:rPr>
+          <w:rFonts w:ascii="Consolas" w:eastAsia="Times New Roman" w:hAnsi="Consolas" w:cs="Times New Roman"/>
+          <w:color w:val="D4D4D4"/>
+          <w:sz w:val="21"/>
+          <w:szCs w:val="21"/>
+        </w:rPr>
+      </w:pPr>
+    </w:p>
+    <w:p>
+      <w:pPr>
+        <w:shd w:val="clear" w:color="auto" w:fill="1E1E1E"/>
+        <w:spacing w:after="0" w:line="285" w:lineRule="atLeast"/>
+        <w:ind w:left="360"/>
+        <w:rPr>
+          <w:rFonts w:ascii="Consolas" w:eastAsia="Times New Roman" w:hAnsi="Consolas" w:cs="Times New Roman"/>
+          <w:color w:val="D4D4D4"/>
+          <w:sz w:val="21"/>
+          <w:szCs w:val="21"/>
+        </w:rPr>
+      </w:pPr>
+      <w:proofErr w:type="spellStart"/>
+      <w:r>
+        <w:rPr>
+          <w:rFonts w:ascii="Consolas" w:eastAsia="Times New Roman" w:hAnsi="Consolas" w:cs="Times New Roman"/>
+          <w:color w:val="9CDCFE"/>
+          <w:sz w:val="21"/>
+          <w:szCs w:val="21"/>
+        </w:rPr>
+        <w:t>type_defs</w:t>
+      </w:r>
+      <w:proofErr w:type="spellEnd"/>
+      <w:r>
+        <w:rPr>
+          <w:rFonts w:ascii="Consolas" w:eastAsia="Times New Roman" w:hAnsi="Consolas" w:cs="Times New Roman"/>
+          <w:color w:val="D4D4D4"/>
+          <w:sz w:val="21"/>
+          <w:szCs w:val="21"/>
+        </w:rPr>
+        <w:t xml:space="preserve"> = </w:t>
+      </w:r>
+      <w:proofErr w:type="spellStart"/>
+      <w:r>
+        <w:rPr>
+          <w:rFonts w:ascii="Consolas" w:eastAsia="Times New Roman" w:hAnsi="Consolas" w:cs="Times New Roman"/>
+          <w:color w:val="DCDCAA"/>
+          <w:sz w:val="21"/>
+          <w:szCs w:val="21"/>
+        </w:rPr>
+        <w:t>load_schema_from_path</w:t>
+      </w:r>
+      <w:proofErr w:type="spellEnd"/>
+      <w:r>
+        <w:rPr>
+          <w:rFonts w:ascii="Consolas" w:eastAsia="Times New Roman" w:hAnsi="Consolas" w:cs="Times New Roman"/>
+          <w:color w:val="D4D4D4"/>
+          <w:sz w:val="21"/>
+          <w:szCs w:val="21"/>
+        </w:rPr>
+        <w:t>(</w:t>
+      </w:r>
+      <w:r>
+        <w:rPr>
+          <w:rFonts w:ascii="Consolas" w:eastAsia="Times New Roman" w:hAnsi="Consolas" w:cs="Times New Roman"/>
+          <w:color w:val="CE9178"/>
+          <w:sz w:val="21"/>
+          <w:szCs w:val="21"/>
+        </w:rPr>
+        <w:t>'</w:t>
+      </w:r>
+      <w:proofErr w:type="spellStart"/>
+      <w:r>
+        <w:rPr>
+          <w:rFonts w:ascii="Consolas" w:eastAsia="Times New Roman" w:hAnsi="Consolas" w:cs="Times New Roman"/>
+          <w:color w:val="CE9178"/>
+          <w:sz w:val="21"/>
+          <w:szCs w:val="21"/>
+        </w:rPr>
+        <w:t>graphql_container</w:t>
+      </w:r>
+      <w:proofErr w:type="spellEnd"/>
+      <w:r>
+        <w:rPr>
+          <w:rFonts w:ascii="Consolas" w:eastAsia="Times New Roman" w:hAnsi="Consolas" w:cs="Times New Roman"/>
+          <w:color w:val="CE9178"/>
+          <w:sz w:val="21"/>
+          <w:szCs w:val="21"/>
+        </w:rPr>
+        <w:t>'</w:t>
+      </w:r>
+      <w:r>
+        <w:rPr>
+          <w:rFonts w:ascii="Consolas" w:eastAsia="Times New Roman" w:hAnsi="Consolas" w:cs="Times New Roman"/>
+          <w:color w:val="D4D4D4"/>
+          <w:sz w:val="21"/>
+          <w:szCs w:val="21"/>
+        </w:rPr>
+        <w:t>)</w:t>
+      </w:r>
+    </w:p>
+    <w:p>
+      <w:pPr>
+        <w:shd w:val="clear" w:color="auto" w:fill="1E1E1E"/>
+        <w:spacing w:after="0" w:line="285" w:lineRule="atLeast"/>
+        <w:ind w:left="360"/>
+        <w:rPr>
+          <w:rFonts w:ascii="Consolas" w:eastAsia="Times New Roman" w:hAnsi="Consolas" w:cs="Times New Roman"/>
+          <w:color w:val="D4D4D4"/>
+          <w:sz w:val="21"/>
+          <w:szCs w:val="21"/>
+        </w:rPr>
+      </w:pPr>
+    </w:p>
+    <w:p>
+      <w:pPr>
+        <w:shd w:val="clear" w:color="auto" w:fill="1E1E1E"/>
+        <w:spacing w:after="0" w:line="285" w:lineRule="atLeast"/>
+        <w:ind w:left="360"/>
+        <w:rPr>
+          <w:rFonts w:ascii="Consolas" w:eastAsia="Times New Roman" w:hAnsi="Consolas" w:cs="Times New Roman"/>
+          <w:color w:val="D4D4D4"/>
+          <w:sz w:val="21"/>
+          <w:szCs w:val="21"/>
+        </w:rPr>
+      </w:pPr>
+      <w:r>
+        <w:rPr>
+          <w:rFonts w:ascii="Consolas" w:eastAsia="Times New Roman" w:hAnsi="Consolas" w:cs="Times New Roman"/>
+          <w:color w:val="9CDCFE"/>
+          <w:sz w:val="21"/>
+          <w:szCs w:val="21"/>
+        </w:rPr>
+        <w:t>query</w:t>
+      </w:r>
+      <w:r>
+        <w:rPr>
+          <w:rFonts w:ascii="Consolas" w:eastAsia="Times New Roman" w:hAnsi="Consolas" w:cs="Times New Roman"/>
+          <w:color w:val="D4D4D4"/>
+          <w:sz w:val="21"/>
+          <w:szCs w:val="21"/>
+        </w:rPr>
+        <w:t xml:space="preserve"> = </w:t>
+      </w:r>
+      <w:proofErr w:type="spellStart"/>
+      <w:r>
+        <w:rPr>
+          <w:rFonts w:ascii="Consolas" w:eastAsia="Times New Roman" w:hAnsi="Consolas" w:cs="Times New Roman"/>
+          <w:color w:val="4EC9B0"/>
+          <w:sz w:val="21"/>
+          <w:szCs w:val="21"/>
+        </w:rPr>
+        <w:t>QueryType</w:t>
+      </w:r>
+      <w:proofErr w:type="spellEnd"/>
+      <w:r>
+        <w:rPr>
+          <w:rFonts w:ascii="Consolas" w:eastAsia="Times New Roman" w:hAnsi="Consolas" w:cs="Times New Roman"/>
+          <w:color w:val="D4D4D4"/>
+          <w:sz w:val="21"/>
+          <w:szCs w:val="21"/>
+        </w:rPr>
+        <w:t>()</w:t>
+      </w:r>
+    </w:p>
+    <w:p>
+      <w:pPr>
+        <w:shd w:val="clear" w:color="auto" w:fill="1E1E1E"/>
+        <w:spacing w:after="240" w:line="285" w:lineRule="atLeast"/>
+        <w:ind w:left="360"/>
+        <w:rPr>
+          <w:rFonts w:ascii="Consolas" w:eastAsia="Times New Roman" w:hAnsi="Consolas" w:cs="Times New Roman"/>
+          <w:color w:val="D4D4D4"/>
+          <w:sz w:val="21"/>
+          <w:szCs w:val="21"/>
+        </w:rPr>
+      </w:pPr>
+    </w:p>
+    <w:p>
+      <w:pPr>
+        <w:shd w:val="clear" w:color="auto" w:fill="1E1E1E"/>
+        <w:spacing w:after="0" w:line="285" w:lineRule="atLeast"/>
+        <w:ind w:left="360"/>
+        <w:rPr>
+          <w:rFonts w:ascii="Consolas" w:eastAsia="Times New Roman" w:hAnsi="Consolas" w:cs="Times New Roman"/>
+          <w:color w:val="D4D4D4"/>
+          <w:sz w:val="21"/>
+          <w:szCs w:val="21"/>
+        </w:rPr>
+      </w:pPr>
+      <w:r>
+        <w:rPr>
+          <w:rFonts w:ascii="Consolas" w:eastAsia="Times New Roman" w:hAnsi="Consolas" w:cs="Times New Roman"/>
+          <w:color w:val="D4D4D4"/>
+          <w:sz w:val="21"/>
+          <w:szCs w:val="21"/>
+        </w:rPr>
+        <w:t>@</w:t>
+      </w:r>
+      <w:r>
+        <w:rPr>
+          <w:rFonts w:ascii="Consolas" w:eastAsia="Times New Roman" w:hAnsi="Consolas" w:cs="Times New Roman"/>
+          <w:color w:val="9CDCFE"/>
+          <w:sz w:val="21"/>
+          <w:szCs w:val="21"/>
+        </w:rPr>
+        <w:t>query</w:t>
+      </w:r>
+      <w:r>
+        <w:rPr>
+          <w:rFonts w:ascii="Consolas" w:eastAsia="Times New Roman" w:hAnsi="Consolas" w:cs="Times New Roman"/>
+          <w:color w:val="DCDCAA"/>
+          <w:sz w:val="21"/>
+          <w:szCs w:val="21"/>
+        </w:rPr>
+        <w:t>.field</w:t>
+      </w:r>
+      <w:r>
+        <w:rPr>
+          <w:rFonts w:ascii="Consolas" w:eastAsia="Times New Roman" w:hAnsi="Consolas" w:cs="Times New Roman"/>
+          <w:color w:val="D4D4D4"/>
+          <w:sz w:val="21"/>
+          <w:szCs w:val="21"/>
+        </w:rPr>
+        <w:t>(</w:t>
+      </w:r>
+      <w:r>
+        <w:rPr>
+          <w:rFonts w:ascii="Consolas" w:eastAsia="Times New Roman" w:hAnsi="Consolas" w:cs="Times New Roman"/>
+          <w:color w:val="CE9178"/>
+          <w:sz w:val="21"/>
+          <w:szCs w:val="21"/>
+        </w:rPr>
+        <w:t>'kater'</w:t>
+      </w:r>
+      <w:r>
+        <w:rPr>
+          <w:rFonts w:ascii="Consolas" w:eastAsia="Times New Roman" w:hAnsi="Consolas" w:cs="Times New Roman"/>
+          <w:color w:val="D4D4D4"/>
+          <w:sz w:val="21"/>
+          <w:szCs w:val="21"/>
+        </w:rPr>
+        <w:t>)</w:t>
+      </w:r>
+    </w:p>
+    <w:p>
+      <w:pPr>
+        <w:shd w:val="clear" w:color="auto" w:fill="1E1E1E"/>
+        <w:spacing w:after="0" w:line="285" w:lineRule="atLeast"/>
+        <w:ind w:left="360"/>
+        <w:rPr>
+          <w:rFonts w:ascii="Consolas" w:eastAsia="Times New Roman" w:hAnsi="Consolas" w:cs="Times New Roman"/>
+          <w:color w:val="D4D4D4"/>
+          <w:sz w:val="21"/>
+          <w:szCs w:val="21"/>
+        </w:rPr>
+      </w:pPr>
+      <w:r>
+        <w:rPr>
+          <w:rFonts w:ascii="Consolas" w:eastAsia="Times New Roman" w:hAnsi="Consolas" w:cs="Times New Roman"/>
+          <w:color w:val="569CD6"/>
+          <w:sz w:val="21"/>
+          <w:szCs w:val="21"/>
+        </w:rPr>
+        <w:t>def</w:t>
+      </w:r>
+      <w:r>
+        <w:rPr>
+          <w:rFonts w:ascii="Consolas" w:eastAsia="Times New Roman" w:hAnsi="Consolas" w:cs="Times New Roman"/>
+          <w:color w:val="D4D4D4"/>
+          <w:sz w:val="21"/>
+          <w:szCs w:val="21"/>
+        </w:rPr>
+        <w:t xml:space="preserve"> </w:t>
+      </w:r>
+      <w:proofErr w:type="spellStart"/>
+      <w:r>
+        <w:rPr>
+          <w:rFonts w:ascii="Consolas" w:eastAsia="Times New Roman" w:hAnsi="Consolas" w:cs="Times New Roman"/>
+          <w:color w:val="DCDCAA"/>
+          <w:sz w:val="21"/>
+          <w:szCs w:val="21"/>
+        </w:rPr>
+        <w:t>resolve_kater</w:t>
+      </w:r>
+      <w:proofErr w:type="spellEnd"/>
+      <w:r>
+        <w:rPr>
+          <w:rFonts w:ascii="Consolas" w:eastAsia="Times New Roman" w:hAnsi="Consolas" w:cs="Times New Roman"/>
+          <w:color w:val="D4D4D4"/>
+          <w:sz w:val="21"/>
+          <w:szCs w:val="21"/>
+        </w:rPr>
+        <w:t>(*</w:t>
+      </w:r>
+      <w:r>
+        <w:rPr>
+          <w:rFonts w:ascii="Consolas" w:eastAsia="Times New Roman" w:hAnsi="Consolas" w:cs="Times New Roman"/>
+          <w:color w:val="9CDCFE"/>
+          <w:sz w:val="21"/>
+          <w:szCs w:val="21"/>
+        </w:rPr>
+        <w:t>_</w:t>
+      </w:r>
+      <w:r>
+        <w:rPr>
+          <w:rFonts w:ascii="Consolas" w:eastAsia="Times New Roman" w:hAnsi="Consolas" w:cs="Times New Roman"/>
+          <w:color w:val="D4D4D4"/>
+          <w:sz w:val="21"/>
+          <w:szCs w:val="21"/>
+        </w:rPr>
+        <w:t>):</w:t>
+      </w:r>
+    </w:p>
+    <w:p>
+      <w:pPr>
+        <w:shd w:val="clear" w:color="auto" w:fill="1E1E1E"/>
+        <w:spacing w:after="0" w:line="285" w:lineRule="atLeast"/>
+        <w:ind w:left="360"/>
+        <w:rPr>
+          <w:rFonts w:ascii="Consolas" w:eastAsia="Times New Roman" w:hAnsi="Consolas" w:cs="Times New Roman"/>
+          <w:color w:val="D4D4D4"/>
+          <w:sz w:val="21"/>
+          <w:szCs w:val="21"/>
+        </w:rPr>
+      </w:pPr>
+      <w:r>
+        <w:rPr>
+          <w:rFonts w:ascii="Consolas" w:eastAsia="Times New Roman" w:hAnsi="Consolas" w:cs="Times New Roman"/>
+          <w:color w:val="D4D4D4"/>
+          <w:sz w:val="21"/>
+          <w:szCs w:val="21"/>
+        </w:rPr>
+        <w:t xml:space="preserve">    </w:t>
+      </w:r>
+      <w:r>
+        <w:rPr>
+          <w:rFonts w:ascii="Consolas" w:eastAsia="Times New Roman" w:hAnsi="Consolas" w:cs="Times New Roman"/>
+          <w:color w:val="C586C0"/>
+          <w:sz w:val="21"/>
+          <w:szCs w:val="21"/>
+        </w:rPr>
+        <w:t>return</w:t>
+      </w:r>
+      <w:r>
+        <w:rPr>
+          <w:rFonts w:ascii="Consolas" w:eastAsia="Times New Roman" w:hAnsi="Consolas" w:cs="Times New Roman"/>
+          <w:color w:val="D4D4D4"/>
+          <w:sz w:val="21"/>
+          <w:szCs w:val="21"/>
+        </w:rPr>
+        <w:t xml:space="preserve"> {}</w:t>
+      </w:r>
+    </w:p>
+    <w:p>
+      <w:pPr>
+        <w:shd w:val="clear" w:color="auto" w:fill="1E1E1E"/>
+        <w:spacing w:after="240" w:line="285" w:lineRule="atLeast"/>
+        <w:ind w:left="360"/>
+        <w:rPr>
+          <w:rFonts w:ascii="Consolas" w:eastAsia="Times New Roman" w:hAnsi="Consolas" w:cs="Times New Roman"/>
+          <w:color w:val="D4D4D4"/>
+          <w:sz w:val="21"/>
+          <w:szCs w:val="21"/>
+        </w:rPr>
+      </w:pPr>
+    </w:p>
+    <w:p>
+      <w:pPr>
+        <w:shd w:val="clear" w:color="auto" w:fill="1E1E1E"/>
+        <w:spacing w:after="0" w:line="285" w:lineRule="atLeast"/>
+        <w:ind w:left="360"/>
+        <w:rPr>
+          <w:rFonts w:ascii="Consolas" w:eastAsia="Times New Roman" w:hAnsi="Consolas" w:cs="Times New Roman"/>
+          <w:color w:val="D4D4D4"/>
+          <w:sz w:val="21"/>
+          <w:szCs w:val="21"/>
+        </w:rPr>
+      </w:pPr>
+      <w:proofErr w:type="spellStart"/>
+      <w:r>
+        <w:rPr>
+          <w:rFonts w:ascii="Consolas" w:eastAsia="Times New Roman" w:hAnsi="Consolas" w:cs="Times New Roman"/>
+          <w:color w:val="9CDCFE"/>
+          <w:sz w:val="21"/>
+          <w:szCs w:val="21"/>
+        </w:rPr>
+        <w:t>katerQuery</w:t>
+      </w:r>
+      <w:proofErr w:type="spellEnd"/>
+      <w:r>
+        <w:rPr>
+          <w:rFonts w:ascii="Consolas" w:eastAsia="Times New Roman" w:hAnsi="Consolas" w:cs="Times New Roman"/>
+          <w:color w:val="D4D4D4"/>
+          <w:sz w:val="21"/>
+          <w:szCs w:val="21"/>
+        </w:rPr>
+        <w:t xml:space="preserve"> = </w:t>
+      </w:r>
+      <w:proofErr w:type="spellStart"/>
+      <w:r>
+        <w:rPr>
+          <w:rFonts w:ascii="Consolas" w:eastAsia="Times New Roman" w:hAnsi="Consolas" w:cs="Times New Roman"/>
+          <w:color w:val="4EC9B0"/>
+          <w:sz w:val="21"/>
+          <w:szCs w:val="21"/>
+        </w:rPr>
+        <w:t>ObjectType</w:t>
+      </w:r>
+      <w:proofErr w:type="spellEnd"/>
+      <w:r>
+        <w:rPr>
+          <w:rFonts w:ascii="Consolas" w:eastAsia="Times New Roman" w:hAnsi="Consolas" w:cs="Times New Roman"/>
+          <w:color w:val="D4D4D4"/>
+          <w:sz w:val="21"/>
+          <w:szCs w:val="21"/>
+        </w:rPr>
+        <w:t>(</w:t>
+      </w:r>
+      <w:r>
+        <w:rPr>
+          <w:rFonts w:ascii="Consolas" w:eastAsia="Times New Roman" w:hAnsi="Consolas" w:cs="Times New Roman"/>
+          <w:color w:val="CE9178"/>
+          <w:sz w:val="21"/>
+          <w:szCs w:val="21"/>
+        </w:rPr>
+        <w:t>'</w:t>
+      </w:r>
+      <w:proofErr w:type="spellStart"/>
+      <w:r>
+        <w:rPr>
+          <w:rFonts w:ascii="Consolas" w:eastAsia="Times New Roman" w:hAnsi="Consolas" w:cs="Times New Roman"/>
+          <w:color w:val="CE9178"/>
+          <w:sz w:val="21"/>
+          <w:szCs w:val="21"/>
+        </w:rPr>
+        <w:t>KaterQuery</w:t>
+      </w:r>
+      <w:proofErr w:type="spellEnd"/>
+      <w:r>
+        <w:rPr>
+          <w:rFonts w:ascii="Consolas" w:eastAsia="Times New Roman" w:hAnsi="Consolas" w:cs="Times New Roman"/>
+          <w:color w:val="CE9178"/>
+          <w:sz w:val="21"/>
+          <w:szCs w:val="21"/>
+        </w:rPr>
+        <w:t>'</w:t>
+      </w:r>
+      <w:r>
+        <w:rPr>
+          <w:rFonts w:ascii="Consolas" w:eastAsia="Times New Roman" w:hAnsi="Consolas" w:cs="Times New Roman"/>
+          <w:color w:val="D4D4D4"/>
+          <w:sz w:val="21"/>
+          <w:szCs w:val="21"/>
+        </w:rPr>
+        <w:t>)</w:t>
+      </w:r>
+    </w:p>
+    <w:p>
+      <w:pPr>
+        <w:shd w:val="clear" w:color="auto" w:fill="1E1E1E"/>
+        <w:spacing w:after="240" w:line="285" w:lineRule="atLeast"/>
+        <w:ind w:left="360"/>
+        <w:rPr>
+          <w:rFonts w:ascii="Consolas" w:eastAsia="Times New Roman" w:hAnsi="Consolas" w:cs="Times New Roman"/>
+          <w:color w:val="D4D4D4"/>
+          <w:sz w:val="21"/>
+          <w:szCs w:val="21"/>
+        </w:rPr>
+      </w:pPr>
+    </w:p>
+    <w:p>
+      <w:pPr>
+        <w:shd w:val="clear" w:color="auto" w:fill="1E1E1E"/>
+        <w:spacing w:after="0" w:line="285" w:lineRule="atLeast"/>
+        <w:ind w:left="360"/>
+        <w:rPr>
+          <w:rFonts w:ascii="Consolas" w:eastAsia="Times New Roman" w:hAnsi="Consolas" w:cs="Times New Roman"/>
+          <w:color w:val="D4D4D4"/>
+          <w:sz w:val="21"/>
+          <w:szCs w:val="21"/>
+        </w:rPr>
+      </w:pPr>
+      <w:r>
+        <w:rPr>
+          <w:rFonts w:ascii="Consolas" w:eastAsia="Times New Roman" w:hAnsi="Consolas" w:cs="Times New Roman"/>
+          <w:color w:val="D4D4D4"/>
+          <w:sz w:val="21"/>
+          <w:szCs w:val="21"/>
+        </w:rPr>
+        <w:t>@</w:t>
+      </w:r>
+      <w:r>
+        <w:rPr>
+          <w:rFonts w:ascii="Consolas" w:eastAsia="Times New Roman" w:hAnsi="Consolas" w:cs="Times New Roman"/>
+          <w:color w:val="9CDCFE"/>
+          <w:sz w:val="21"/>
+          <w:szCs w:val="21"/>
+        </w:rPr>
+        <w:t>katerQuery</w:t>
+      </w:r>
+      <w:r>
+        <w:rPr>
+          <w:rFonts w:ascii="Consolas" w:eastAsia="Times New Roman" w:hAnsi="Consolas" w:cs="Times New Roman"/>
+          <w:color w:val="DCDCAA"/>
+          <w:sz w:val="21"/>
+          <w:szCs w:val="21"/>
+        </w:rPr>
+        <w:t>.field</w:t>
+      </w:r>
+      <w:r>
+        <w:rPr>
+          <w:rFonts w:ascii="Consolas" w:eastAsia="Times New Roman" w:hAnsi="Consolas" w:cs="Times New Roman"/>
+          <w:color w:val="D4D4D4"/>
+          <w:sz w:val="21"/>
+          <w:szCs w:val="21"/>
+        </w:rPr>
+        <w:t>(</w:t>
+      </w:r>
+      <w:r>
+        <w:rPr>
+          <w:rFonts w:ascii="Consolas" w:eastAsia="Times New Roman" w:hAnsi="Consolas" w:cs="Times New Roman"/>
+          <w:color w:val="CE9178"/>
+          <w:sz w:val="21"/>
+          <w:szCs w:val="21"/>
+        </w:rPr>
+        <w:t>"genericView"</w:t>
+      </w:r>
+      <w:r>
+        <w:rPr>
+          <w:rFonts w:ascii="Consolas" w:eastAsia="Times New Roman" w:hAnsi="Consolas" w:cs="Times New Roman"/>
+          <w:color w:val="D4D4D4"/>
+          <w:sz w:val="21"/>
+          <w:szCs w:val="21"/>
+        </w:rPr>
+        <w:t>)</w:t>
+      </w:r>
+    </w:p>
+    <w:p>
+      <w:pPr>
+        <w:shd w:val="clear" w:color="auto" w:fill="1E1E1E"/>
+        <w:spacing w:after="0" w:line="285" w:lineRule="atLeast"/>
+        <w:ind w:left="360"/>
+        <w:rPr>
+          <w:rFonts w:ascii="Consolas" w:eastAsia="Times New Roman" w:hAnsi="Consolas" w:cs="Times New Roman"/>
+          <w:color w:val="D4D4D4"/>
+          <w:sz w:val="21"/>
+          <w:szCs w:val="21"/>
+        </w:rPr>
+      </w:pPr>
+      <w:r>
+        <w:rPr>
+          <w:rFonts w:ascii="Consolas" w:eastAsia="Times New Roman" w:hAnsi="Consolas" w:cs="Times New Roman"/>
+          <w:color w:val="569CD6"/>
+          <w:sz w:val="21"/>
+          <w:szCs w:val="21"/>
+        </w:rPr>
+        <w:t>def</w:t>
+      </w:r>
+      <w:r>
+        <w:rPr>
+          <w:rFonts w:ascii="Consolas" w:eastAsia="Times New Roman" w:hAnsi="Consolas" w:cs="Times New Roman"/>
+          <w:color w:val="D4D4D4"/>
+          <w:sz w:val="21"/>
+          <w:szCs w:val="21"/>
+        </w:rPr>
+        <w:t xml:space="preserve"> </w:t>
+      </w:r>
+      <w:proofErr w:type="spellStart"/>
+      <w:r>
+        <w:rPr>
+          <w:rFonts w:ascii="Consolas" w:eastAsia="Times New Roman" w:hAnsi="Consolas" w:cs="Times New Roman"/>
+          <w:color w:val="DCDCAA"/>
+          <w:sz w:val="21"/>
+          <w:szCs w:val="21"/>
+        </w:rPr>
+        <w:t>resolve_people</w:t>
+      </w:r>
+      <w:proofErr w:type="spellEnd"/>
+      <w:r>
+        <w:rPr>
+          <w:rFonts w:ascii="Consolas" w:eastAsia="Times New Roman" w:hAnsi="Consolas" w:cs="Times New Roman"/>
+          <w:color w:val="D4D4D4"/>
+          <w:sz w:val="21"/>
+          <w:szCs w:val="21"/>
+        </w:rPr>
+        <w:t>(*</w:t>
+      </w:r>
+      <w:r>
+        <w:rPr>
+          <w:rFonts w:ascii="Consolas" w:eastAsia="Times New Roman" w:hAnsi="Consolas" w:cs="Times New Roman"/>
+          <w:color w:val="9CDCFE"/>
+          <w:sz w:val="21"/>
+          <w:szCs w:val="21"/>
+        </w:rPr>
+        <w:t>_</w:t>
+      </w:r>
+      <w:r>
+        <w:rPr>
+          <w:rFonts w:ascii="Consolas" w:eastAsia="Times New Roman" w:hAnsi="Consolas" w:cs="Times New Roman"/>
+          <w:color w:val="D4D4D4"/>
+          <w:sz w:val="21"/>
+          <w:szCs w:val="21"/>
+        </w:rPr>
+        <w:t>):</w:t>
+      </w:r>
+    </w:p>
+    <w:p>
+      <w:pPr>
+        <w:shd w:val="clear" w:color="auto" w:fill="1E1E1E"/>
+        <w:spacing w:after="0" w:line="285" w:lineRule="atLeast"/>
+        <w:ind w:left="360"/>
+        <w:rPr>
+          <w:rFonts w:ascii="Consolas" w:eastAsia="Times New Roman" w:hAnsi="Consolas" w:cs="Times New Roman"/>
+          <w:color w:val="D4D4D4"/>
+          <w:sz w:val="21"/>
+          <w:szCs w:val="21"/>
+        </w:rPr>
+      </w:pPr>
+      <w:r>
+        <w:rPr>
+          <w:rFonts w:ascii="Consolas" w:eastAsia="Times New Roman" w:hAnsi="Consolas" w:cs="Times New Roman"/>
+          <w:color w:val="D4D4D4"/>
+          <w:sz w:val="21"/>
+          <w:szCs w:val="21"/>
+        </w:rPr>
+        <w:t xml:space="preserve">    </w:t>
+      </w:r>
+      <w:r>
+        <w:rPr>
+          <w:rFonts w:ascii="Consolas" w:eastAsia="Times New Roman" w:hAnsi="Consolas" w:cs="Times New Roman"/>
+          <w:color w:val="C586C0"/>
+          <w:sz w:val="21"/>
+          <w:szCs w:val="21"/>
+        </w:rPr>
+        <w:t>return</w:t>
+      </w:r>
+      <w:r>
+        <w:rPr>
+          <w:rFonts w:ascii="Consolas" w:eastAsia="Times New Roman" w:hAnsi="Consolas" w:cs="Times New Roman"/>
+          <w:color w:val="D4D4D4"/>
+          <w:sz w:val="21"/>
+          <w:szCs w:val="21"/>
+        </w:rPr>
+        <w:t xml:space="preserve"> [</w:t>
+      </w:r>
+    </w:p>
+    <w:p>
+      <w:pPr>
+        <w:shd w:val="clear" w:color="auto" w:fill="1E1E1E"/>
+        <w:spacing w:after="0" w:line="285" w:lineRule="atLeast"/>
+        <w:ind w:left="360"/>
+        <w:rPr>
+          <w:rFonts w:ascii="Consolas" w:eastAsia="Times New Roman" w:hAnsi="Consolas" w:cs="Times New Roman"/>
+          <w:color w:val="D4D4D4"/>
+          <w:sz w:val="21"/>
+          <w:szCs w:val="21"/>
+        </w:rPr>
+      </w:pPr>
+      <w:r>
+        <w:rPr>
+          <w:rFonts w:ascii="Consolas" w:eastAsia="Times New Roman" w:hAnsi="Consolas" w:cs="Times New Roman"/>
+          <w:color w:val="D4D4D4"/>
+          <w:sz w:val="21"/>
+          <w:szCs w:val="21"/>
+        </w:rPr>
+        <w:t>        {</w:t>
+      </w:r>
+      <w:r>
+        <w:rPr>
+          <w:rFonts w:ascii="Consolas" w:eastAsia="Times New Roman" w:hAnsi="Consolas" w:cs="Times New Roman"/>
+          <w:color w:val="CE9178"/>
+          <w:sz w:val="21"/>
+          <w:szCs w:val="21"/>
+        </w:rPr>
+        <w:t>"</w:t>
+      </w:r>
+      <w:proofErr w:type="spellStart"/>
+      <w:r>
+        <w:rPr>
+          <w:rFonts w:ascii="Consolas" w:eastAsia="Times New Roman" w:hAnsi="Consolas" w:cs="Times New Roman"/>
+          <w:color w:val="CE9178"/>
+          <w:sz w:val="21"/>
+          <w:szCs w:val="21"/>
+        </w:rPr>
+        <w:t>firstName</w:t>
+      </w:r>
+      <w:proofErr w:type="spellEnd"/>
+      <w:r>
+        <w:rPr>
+          <w:rFonts w:ascii="Consolas" w:eastAsia="Times New Roman" w:hAnsi="Consolas" w:cs="Times New Roman"/>
+          <w:color w:val="CE9178"/>
+          <w:sz w:val="21"/>
+          <w:szCs w:val="21"/>
+        </w:rPr>
+        <w:t>"</w:t>
+      </w:r>
+      <w:r>
+        <w:rPr>
+          <w:rFonts w:ascii="Consolas" w:eastAsia="Times New Roman" w:hAnsi="Consolas" w:cs="Times New Roman"/>
+          <w:color w:val="D4D4D4"/>
+          <w:sz w:val="21"/>
+          <w:szCs w:val="21"/>
+        </w:rPr>
+        <w:t xml:space="preserve">: </w:t>
+      </w:r>
+      <w:r>
+        <w:rPr>
+          <w:rFonts w:ascii="Consolas" w:eastAsia="Times New Roman" w:hAnsi="Consolas" w:cs="Times New Roman"/>
+          <w:color w:val="CE9178"/>
+          <w:sz w:val="21"/>
+          <w:szCs w:val="21"/>
+        </w:rPr>
+        <w:t>"Sushant"</w:t>
+      </w:r>
+      <w:r>
+        <w:rPr>
+          <w:rFonts w:ascii="Consolas" w:eastAsia="Times New Roman" w:hAnsi="Consolas" w:cs="Times New Roman"/>
+          <w:color w:val="D4D4D4"/>
+          <w:sz w:val="21"/>
+          <w:szCs w:val="21"/>
+        </w:rPr>
+        <w:t xml:space="preserve">, </w:t>
+      </w:r>
+      <w:r>
+        <w:rPr>
+          <w:rFonts w:ascii="Consolas" w:eastAsia="Times New Roman" w:hAnsi="Consolas" w:cs="Times New Roman"/>
+          <w:color w:val="CE9178"/>
+          <w:sz w:val="21"/>
+          <w:szCs w:val="21"/>
+        </w:rPr>
+        <w:t>"</w:t>
+      </w:r>
+      <w:proofErr w:type="spellStart"/>
+      <w:r>
+        <w:rPr>
+          <w:rFonts w:ascii="Consolas" w:eastAsia="Times New Roman" w:hAnsi="Consolas" w:cs="Times New Roman"/>
+          <w:color w:val="CE9178"/>
+          <w:sz w:val="21"/>
+          <w:szCs w:val="21"/>
+        </w:rPr>
+        <w:t>lastName</w:t>
+      </w:r>
+      <w:proofErr w:type="spellEnd"/>
+      <w:r>
+        <w:rPr>
+          <w:rFonts w:ascii="Consolas" w:eastAsia="Times New Roman" w:hAnsi="Consolas" w:cs="Times New Roman"/>
+          <w:color w:val="CE9178"/>
+          <w:sz w:val="21"/>
+          <w:szCs w:val="21"/>
+        </w:rPr>
+        <w:t>"</w:t>
+      </w:r>
+      <w:r>
+        <w:rPr>
+          <w:rFonts w:ascii="Consolas" w:eastAsia="Times New Roman" w:hAnsi="Consolas" w:cs="Times New Roman"/>
+          <w:color w:val="D4D4D4"/>
+          <w:sz w:val="21"/>
+          <w:szCs w:val="21"/>
+        </w:rPr>
+        <w:t xml:space="preserve">: </w:t>
+      </w:r>
+      <w:r>
+        <w:rPr>
+          <w:rFonts w:ascii="Consolas" w:eastAsia="Times New Roman" w:hAnsi="Consolas" w:cs="Times New Roman"/>
+          <w:color w:val="CE9178"/>
+          <w:sz w:val="21"/>
+          <w:szCs w:val="21"/>
+        </w:rPr>
+        <w:t>"Agrawal"</w:t>
+      </w:r>
+      <w:r>
+        <w:rPr>
+          <w:rFonts w:ascii="Consolas" w:eastAsia="Times New Roman" w:hAnsi="Consolas" w:cs="Times New Roman"/>
+          <w:color w:val="D4D4D4"/>
+          <w:sz w:val="21"/>
+          <w:szCs w:val="21"/>
+        </w:rPr>
+        <w:t xml:space="preserve">, </w:t>
+      </w:r>
+      <w:r>
+        <w:rPr>
+          <w:rFonts w:ascii="Consolas" w:eastAsia="Times New Roman" w:hAnsi="Consolas" w:cs="Times New Roman"/>
+          <w:color w:val="CE9178"/>
+          <w:sz w:val="21"/>
+          <w:szCs w:val="21"/>
+        </w:rPr>
+        <w:t>"age"</w:t>
+      </w:r>
+      <w:r>
+        <w:rPr>
+          <w:rFonts w:ascii="Consolas" w:eastAsia="Times New Roman" w:hAnsi="Consolas" w:cs="Times New Roman"/>
+          <w:color w:val="D4D4D4"/>
+          <w:sz w:val="21"/>
+          <w:szCs w:val="21"/>
+        </w:rPr>
+        <w:t xml:space="preserve">: </w:t>
+      </w:r>
+      <w:r>
+        <w:rPr>
+          <w:rFonts w:ascii="Consolas" w:eastAsia="Times New Roman" w:hAnsi="Consolas" w:cs="Times New Roman"/>
+          <w:color w:val="B5CEA8"/>
+          <w:sz w:val="21"/>
+          <w:szCs w:val="21"/>
+        </w:rPr>
+        <w:t>58</w:t>
+      </w:r>
+      <w:r>
+        <w:rPr>
+          <w:rFonts w:ascii="Consolas" w:eastAsia="Times New Roman" w:hAnsi="Consolas" w:cs="Times New Roman"/>
+          <w:color w:val="D4D4D4"/>
+          <w:sz w:val="21"/>
+          <w:szCs w:val="21"/>
+        </w:rPr>
+        <w:t>},</w:t>
+      </w:r>
+    </w:p>
+    <w:p>
+      <w:pPr>
+        <w:shd w:val="clear" w:color="auto" w:fill="1E1E1E"/>
+        <w:spacing w:after="0" w:line="285" w:lineRule="atLeast"/>
+        <w:ind w:left="360"/>
+        <w:rPr>
+          <w:rFonts w:ascii="Consolas" w:eastAsia="Times New Roman" w:hAnsi="Consolas" w:cs="Times New Roman"/>
+          <w:color w:val="D4D4D4"/>
+          <w:sz w:val="21"/>
+          <w:szCs w:val="21"/>
+        </w:rPr>
+      </w:pPr>
+      <w:r>
+        <w:rPr>
+          <w:rFonts w:ascii="Consolas" w:eastAsia="Times New Roman" w:hAnsi="Consolas" w:cs="Times New Roman"/>
+          <w:color w:val="D4D4D4"/>
+          <w:sz w:val="21"/>
+          <w:szCs w:val="21"/>
+        </w:rPr>
+        <w:t>        {</w:t>
+      </w:r>
+      <w:r>
+        <w:rPr>
+          <w:rFonts w:ascii="Consolas" w:eastAsia="Times New Roman" w:hAnsi="Consolas" w:cs="Times New Roman"/>
+          <w:color w:val="CE9178"/>
+          <w:sz w:val="21"/>
+          <w:szCs w:val="21"/>
+        </w:rPr>
+        <w:t>"</w:t>
+      </w:r>
+      <w:proofErr w:type="spellStart"/>
+      <w:r>
+        <w:rPr>
+          <w:rFonts w:ascii="Consolas" w:eastAsia="Times New Roman" w:hAnsi="Consolas" w:cs="Times New Roman"/>
+          <w:color w:val="CE9178"/>
+          <w:sz w:val="21"/>
+          <w:szCs w:val="21"/>
+        </w:rPr>
+        <w:t>firstName</w:t>
+      </w:r>
+      <w:proofErr w:type="spellEnd"/>
+      <w:r>
+        <w:rPr>
+          <w:rFonts w:ascii="Consolas" w:eastAsia="Times New Roman" w:hAnsi="Consolas" w:cs="Times New Roman"/>
+          <w:color w:val="CE9178"/>
+          <w:sz w:val="21"/>
+          <w:szCs w:val="21"/>
+        </w:rPr>
+        <w:t>"</w:t>
+      </w:r>
+      <w:r>
+        <w:rPr>
+          <w:rFonts w:ascii="Consolas" w:eastAsia="Times New Roman" w:hAnsi="Consolas" w:cs="Times New Roman"/>
+          <w:color w:val="D4D4D4"/>
+          <w:sz w:val="21"/>
+          <w:szCs w:val="21"/>
+        </w:rPr>
+        <w:t xml:space="preserve">: </w:t>
+      </w:r>
+      <w:r>
+        <w:rPr>
+          <w:rFonts w:ascii="Consolas" w:eastAsia="Times New Roman" w:hAnsi="Consolas" w:cs="Times New Roman"/>
+          <w:color w:val="CE9178"/>
+          <w:sz w:val="21"/>
+          <w:szCs w:val="21"/>
+        </w:rPr>
+        <w:t>"Prashant"</w:t>
+      </w:r>
+      <w:r>
+        <w:rPr>
+          <w:rFonts w:ascii="Consolas" w:eastAsia="Times New Roman" w:hAnsi="Consolas" w:cs="Times New Roman"/>
+          <w:color w:val="D4D4D4"/>
+          <w:sz w:val="21"/>
+          <w:szCs w:val="21"/>
+        </w:rPr>
+        <w:t xml:space="preserve">, </w:t>
+      </w:r>
+      <w:r>
+        <w:rPr>
+          <w:rFonts w:ascii="Consolas" w:eastAsia="Times New Roman" w:hAnsi="Consolas" w:cs="Times New Roman"/>
+          <w:color w:val="CE9178"/>
+          <w:sz w:val="21"/>
+          <w:szCs w:val="21"/>
+        </w:rPr>
+        <w:t>"</w:t>
+      </w:r>
+      <w:proofErr w:type="spellStart"/>
+      <w:r>
+        <w:rPr>
+          <w:rFonts w:ascii="Consolas" w:eastAsia="Times New Roman" w:hAnsi="Consolas" w:cs="Times New Roman"/>
+          <w:color w:val="CE9178"/>
+          <w:sz w:val="21"/>
+          <w:szCs w:val="21"/>
+        </w:rPr>
+        <w:t>lastName</w:t>
+      </w:r>
+      <w:proofErr w:type="spellEnd"/>
+      <w:r>
+        <w:rPr>
+          <w:rFonts w:ascii="Consolas" w:eastAsia="Times New Roman" w:hAnsi="Consolas" w:cs="Times New Roman"/>
+          <w:color w:val="CE9178"/>
+          <w:sz w:val="21"/>
+          <w:szCs w:val="21"/>
+        </w:rPr>
+        <w:t>"</w:t>
+      </w:r>
+      <w:r>
+        <w:rPr>
+          <w:rFonts w:ascii="Consolas" w:eastAsia="Times New Roman" w:hAnsi="Consolas" w:cs="Times New Roman"/>
+          <w:color w:val="D4D4D4"/>
+          <w:sz w:val="21"/>
+          <w:szCs w:val="21"/>
+        </w:rPr>
+        <w:t xml:space="preserve">: </w:t>
+      </w:r>
+      <w:r>
+        <w:rPr>
+          <w:rFonts w:ascii="Consolas" w:eastAsia="Times New Roman" w:hAnsi="Consolas" w:cs="Times New Roman"/>
+          <w:color w:val="CE9178"/>
+          <w:sz w:val="21"/>
+          <w:szCs w:val="21"/>
+        </w:rPr>
+        <w:t>"Agrawal"</w:t>
+      </w:r>
+      <w:r>
+        <w:rPr>
+          <w:rFonts w:ascii="Consolas" w:eastAsia="Times New Roman" w:hAnsi="Consolas" w:cs="Times New Roman"/>
+          <w:color w:val="D4D4D4"/>
+          <w:sz w:val="21"/>
+          <w:szCs w:val="21"/>
+        </w:rPr>
+        <w:t xml:space="preserve">, </w:t>
+      </w:r>
+      <w:r>
+        <w:rPr>
+          <w:rFonts w:ascii="Consolas" w:eastAsia="Times New Roman" w:hAnsi="Consolas" w:cs="Times New Roman"/>
+          <w:color w:val="CE9178"/>
+          <w:sz w:val="21"/>
+          <w:szCs w:val="21"/>
+        </w:rPr>
+        <w:t>"age"</w:t>
+      </w:r>
+      <w:r>
+        <w:rPr>
+          <w:rFonts w:ascii="Consolas" w:eastAsia="Times New Roman" w:hAnsi="Consolas" w:cs="Times New Roman"/>
+          <w:color w:val="D4D4D4"/>
+          <w:sz w:val="21"/>
+          <w:szCs w:val="21"/>
+        </w:rPr>
+        <w:t xml:space="preserve">: </w:t>
+      </w:r>
+      <w:r>
+        <w:rPr>
+          <w:rFonts w:ascii="Consolas" w:eastAsia="Times New Roman" w:hAnsi="Consolas" w:cs="Times New Roman"/>
+          <w:color w:val="B5CEA8"/>
+          <w:sz w:val="21"/>
+          <w:szCs w:val="21"/>
+        </w:rPr>
+        <w:t>58</w:t>
+      </w:r>
+      <w:r>
+        <w:rPr>
+          <w:rFonts w:ascii="Consolas" w:eastAsia="Times New Roman" w:hAnsi="Consolas" w:cs="Times New Roman"/>
+          <w:color w:val="D4D4D4"/>
+          <w:sz w:val="21"/>
+          <w:szCs w:val="21"/>
+        </w:rPr>
+        <w:t>}</w:t>
+      </w:r>
+    </w:p>
+    <w:p>
+      <w:pPr>
+        <w:shd w:val="clear" w:color="auto" w:fill="1E1E1E"/>
+        <w:spacing w:after="0" w:line="285" w:lineRule="atLeast"/>
+        <w:ind w:left="360"/>
+        <w:rPr>
+          <w:rFonts w:ascii="Consolas" w:eastAsia="Times New Roman" w:hAnsi="Consolas" w:cs="Times New Roman"/>
+          <w:color w:val="D4D4D4"/>
+          <w:sz w:val="21"/>
+          <w:szCs w:val="21"/>
+        </w:rPr>
+      </w:pPr>
+      <w:r>
+        <w:rPr>
+          <w:rFonts w:ascii="Consolas" w:eastAsia="Times New Roman" w:hAnsi="Consolas" w:cs="Times New Roman"/>
+          <w:color w:val="D4D4D4"/>
+          <w:sz w:val="21"/>
+          <w:szCs w:val="21"/>
+        </w:rPr>
+        <w:t>    ]</w:t>
+      </w:r>
+    </w:p>
+    <w:p>
+      <w:pPr>
+        <w:shd w:val="clear" w:color="auto" w:fill="1E1E1E"/>
+        <w:spacing w:after="0" w:line="285" w:lineRule="atLeast"/>
+        <w:ind w:left="360"/>
+        <w:rPr>
+          <w:rFonts w:ascii="Consolas" w:eastAsia="Times New Roman" w:hAnsi="Consolas" w:cs="Times New Roman"/>
+          <w:color w:val="D4D4D4"/>
+          <w:sz w:val="21"/>
+          <w:szCs w:val="21"/>
+        </w:rPr>
+      </w:pPr>
+    </w:p>
+    <w:p>
+      <w:pPr>
+        <w:shd w:val="clear" w:color="auto" w:fill="1E1E1E"/>
+        <w:spacing w:after="0" w:line="285" w:lineRule="atLeast"/>
+        <w:ind w:left="360"/>
+        <w:rPr>
+          <w:rFonts w:ascii="Consolas" w:eastAsia="Times New Roman" w:hAnsi="Consolas" w:cs="Times New Roman"/>
+          <w:color w:val="D4D4D4"/>
+          <w:sz w:val="21"/>
+          <w:szCs w:val="21"/>
+        </w:rPr>
+      </w:pPr>
+      <w:r>
+        <w:rPr>
+          <w:rFonts w:ascii="Consolas" w:eastAsia="Times New Roman" w:hAnsi="Consolas" w:cs="Times New Roman"/>
+          <w:color w:val="9CDCFE"/>
+          <w:sz w:val="21"/>
+          <w:szCs w:val="21"/>
+        </w:rPr>
+        <w:t>schema</w:t>
+      </w:r>
+      <w:r>
+        <w:rPr>
+          <w:rFonts w:ascii="Consolas" w:eastAsia="Times New Roman" w:hAnsi="Consolas" w:cs="Times New Roman"/>
+          <w:color w:val="D4D4D4"/>
+          <w:sz w:val="21"/>
+          <w:szCs w:val="21"/>
+        </w:rPr>
+        <w:t xml:space="preserve"> = </w:t>
+      </w:r>
+      <w:proofErr w:type="spellStart"/>
+      <w:r>
+        <w:rPr>
+          <w:rFonts w:ascii="Consolas" w:eastAsia="Times New Roman" w:hAnsi="Consolas" w:cs="Times New Roman"/>
+          <w:color w:val="DCDCAA"/>
+          <w:sz w:val="21"/>
+          <w:szCs w:val="21"/>
+        </w:rPr>
+        <w:t>make_executable_schema</w:t>
+      </w:r>
+      <w:proofErr w:type="spellEnd"/>
+      <w:r>
+        <w:rPr>
+          <w:rFonts w:ascii="Consolas" w:eastAsia="Times New Roman" w:hAnsi="Consolas" w:cs="Times New Roman"/>
+          <w:color w:val="D4D4D4"/>
+          <w:sz w:val="21"/>
+          <w:szCs w:val="21"/>
+        </w:rPr>
+        <w:t>(</w:t>
+      </w:r>
+      <w:proofErr w:type="spellStart"/>
+      <w:r>
+        <w:rPr>
+          <w:rFonts w:ascii="Consolas" w:eastAsia="Times New Roman" w:hAnsi="Consolas" w:cs="Times New Roman"/>
+          <w:color w:val="9CDCFE"/>
+          <w:sz w:val="21"/>
+          <w:szCs w:val="21"/>
+        </w:rPr>
+        <w:t>type_defs</w:t>
+      </w:r>
+      <w:r>
+        <w:rPr>
+          <w:rFonts w:ascii="Consolas" w:eastAsia="Times New Roman" w:hAnsi="Consolas" w:cs="Times New Roman"/>
+          <w:color w:val="D4D4D4"/>
+          <w:sz w:val="21"/>
+          <w:szCs w:val="21"/>
+        </w:rPr>
+        <w:t>,</w:t>
+      </w:r>
+      <w:r>
+        <w:rPr>
+          <w:rFonts w:ascii="Consolas" w:eastAsia="Times New Roman" w:hAnsi="Consolas" w:cs="Times New Roman"/>
+          <w:color w:val="9CDCFE"/>
+          <w:sz w:val="21"/>
+          <w:szCs w:val="21"/>
+        </w:rPr>
+        <w:t>katerQuery</w:t>
+      </w:r>
+      <w:proofErr w:type="spellEnd"/>
+      <w:r>
+        <w:rPr>
+          <w:rFonts w:ascii="Consolas" w:eastAsia="Times New Roman" w:hAnsi="Consolas" w:cs="Times New Roman"/>
+          <w:color w:val="D4D4D4"/>
+          <w:sz w:val="21"/>
+          <w:szCs w:val="21"/>
+        </w:rPr>
+        <w:t xml:space="preserve">, </w:t>
+      </w:r>
+      <w:r>
+        <w:rPr>
+          <w:rFonts w:ascii="Consolas" w:eastAsia="Times New Roman" w:hAnsi="Consolas" w:cs="Times New Roman"/>
+          <w:color w:val="9CDCFE"/>
+          <w:sz w:val="21"/>
+          <w:szCs w:val="21"/>
+        </w:rPr>
+        <w:t>query</w:t>
+      </w:r>
+      <w:r>
+        <w:rPr>
+          <w:rFonts w:ascii="Consolas" w:eastAsia="Times New Roman" w:hAnsi="Consolas" w:cs="Times New Roman"/>
+          <w:color w:val="D4D4D4"/>
+          <w:sz w:val="21"/>
+          <w:szCs w:val="21"/>
+        </w:rPr>
+        <w:t>)</w:t>
+      </w:r>
+    </w:p>
+    <w:p/>
+    <w:p/>
+    <w:p>
+      <w:pPr>
+        <w:pStyle w:val="Heading3"/>
+      </w:pPr>
+      <w:bookmarkStart w:id="6" w:name="_Toc112365405"/>
+      <w:r>
+        <w:t>A</w:t>
+      </w:r>
+      <w:r>
+        <w:t xml:space="preserve">pp </w:t>
+      </w:r>
+      <w:r>
+        <w:t>server</w:t>
+      </w:r>
+      <w:bookmarkEnd w:id="6"/>
+    </w:p>
+    <w:p/>
+    <w:p>
+      <w:r>
+        <w:lastRenderedPageBreak/>
+        <w:t xml:space="preserve">Following libraries are to be installed at </w:t>
+      </w:r>
+      <w:proofErr w:type="spellStart"/>
+      <w:r>
+        <w:t>cloudjiffy</w:t>
+      </w:r>
+      <w:proofErr w:type="spellEnd"/>
+      <w:r>
+        <w:t xml:space="preserve"> server by pip install</w:t>
+      </w:r>
+    </w:p>
+    <w:p>
+      <w:r>
+        <w:t>f</w:t>
+      </w:r>
+      <w:r>
+        <w:t xml:space="preserve">lask, </w:t>
+      </w:r>
+      <w:proofErr w:type="spellStart"/>
+      <w:r>
+        <w:t>ariadne</w:t>
+      </w:r>
+      <w:proofErr w:type="spellEnd"/>
+      <w:r>
+        <w:t xml:space="preserve">, </w:t>
+      </w:r>
+      <w:proofErr w:type="spellStart"/>
+      <w:r>
+        <w:t>flask_cors</w:t>
+      </w:r>
+      <w:proofErr w:type="spellEnd"/>
+      <w:r>
+        <w:t xml:space="preserve"> </w:t>
+      </w:r>
+    </w:p>
+    <w:p>
+      <w:pPr>
+        <w:pStyle w:val="ListParagraph"/>
+        <w:numPr>
+          <w:ilvl w:val="0"/>
+          <w:numId w:val="11"/>
+        </w:numPr>
+      </w:pPr>
+      <w:r>
         <w:t>Used Flask as App server</w:t>
       </w:r>
     </w:p>
@@ -1179,12 +3833,10 @@
         <w:t xml:space="preserve">At </w:t>
       </w:r>
       <w:proofErr w:type="spellStart"/>
-      <w:proofErr w:type="gramStart"/>
       <w:r>
         <w:t>app.cloudjiffy</w:t>
       </w:r>
       <w:proofErr w:type="spellEnd"/>
-      <w:proofErr w:type="gramEnd"/>
       <w:r>
         <w:t xml:space="preserve"> .com created python environment 3.10.6</w:t>
       </w:r>
@@ -1272,7 +3924,6 @@
       </w:pPr>
       <w:bookmarkStart w:id="8" w:name="_Toc112365407"/>
       <w:r>
-        <w:lastRenderedPageBreak/>
         <w:t>Error handling at server</w:t>
       </w:r>
       <w:bookmarkEnd w:id="8"/>
@@ -1675,7 +4326,7 @@
         <w:rFonts w:ascii="Symbol" w:hAnsi="Symbol" w:hint="default"/>
       </w:rPr>
     </w:lvl>
-    <w:lvl w:ilvl="1" w:tplc="04090003" w:tentative="1">
+    <w:lvl w:ilvl="1" w:tplc="04090003">
       <w:start w:val="1"/>
       <w:numFmt w:val="bullet"/>
       <w:lvlText w:val="o"/>

--- a/docs/Knowledgebase.docx
+++ b/docs/Knowledgebase.docx
@@ -934,6 +934,227 @@
       </w:r>
       <w:bookmarkEnd w:id="1"/>
     </w:p>
+    <w:p>
+      <w:pPr>
+        <w:pStyle w:val="Heading2"/>
+      </w:pPr>
+      <w:r>
+        <w:t>User management</w:t>
+      </w:r>
+    </w:p>
+    <w:p>
+      <w:pPr>
+        <w:pStyle w:val="Heading3"/>
+      </w:pPr>
+      <w:r>
+        <w:t>Super admin user</w:t>
+      </w:r>
+      <w:r>
+        <w:t>: applicable for whole system</w:t>
+      </w:r>
+      <w:r>
+        <w:t>: only one per system</w:t>
+      </w:r>
+    </w:p>
+    <w:p>
+      <w:pPr>
+        <w:pStyle w:val="ListParagraph"/>
+        <w:numPr>
+          <w:ilvl w:val="0"/>
+          <w:numId w:val="13"/>
+        </w:numPr>
+      </w:pPr>
+      <w:r>
+        <w:t>Creates new tenant</w:t>
+      </w:r>
+      <w:r>
+        <w:t>. This in turn</w:t>
+      </w:r>
+      <w:r>
+        <w:t xml:space="preserve"> create</w:t>
+      </w:r>
+      <w:r>
+        <w:t>s</w:t>
+      </w:r>
+      <w:r>
+        <w:t xml:space="preserve"> new database schema in PostgreSQL</w:t>
+      </w:r>
+      <w:r>
+        <w:t xml:space="preserve"> internally</w:t>
+      </w:r>
+      <w:r>
+        <w:t xml:space="preserve">. </w:t>
+      </w:r>
+      <w:r>
+        <w:t>Inputs</w:t>
+      </w:r>
+      <w:r>
+        <w:t xml:space="preserve"> tenant code, tenant name</w:t>
+      </w:r>
+      <w:r>
+        <w:t>. CRUD available. When deletes a tenant, the schema is not removed from database, you need to remove it manually</w:t>
+      </w:r>
+    </w:p>
+    <w:p>
+      <w:pPr>
+        <w:pStyle w:val="ListParagraph"/>
+        <w:numPr>
+          <w:ilvl w:val="0"/>
+          <w:numId w:val="13"/>
+        </w:numPr>
+      </w:pPr>
+      <w:r>
+        <w:t>Creates admin users for the tenants. One tenant can have only one admin user</w:t>
+      </w:r>
+    </w:p>
+    <w:p>
+      <w:pPr>
+        <w:pStyle w:val="ListParagraph"/>
+        <w:numPr>
+          <w:ilvl w:val="0"/>
+          <w:numId w:val="13"/>
+        </w:numPr>
+      </w:pPr>
+      <w:r>
+        <w:t>Username and password for super admin user</w:t>
+      </w:r>
+      <w:r>
+        <w:t xml:space="preserve"> is</w:t>
+      </w:r>
+      <w:r>
+        <w:t xml:space="preserve"> fixed by system. It can be changed only by </w:t>
+      </w:r>
+      <w:r>
+        <w:t>changing the config file at server</w:t>
+      </w:r>
+    </w:p>
+    <w:p>
+      <w:pPr>
+        <w:pStyle w:val="ListParagraph"/>
+        <w:numPr>
+          <w:ilvl w:val="0"/>
+          <w:numId w:val="13"/>
+        </w:numPr>
+      </w:pPr>
+      <w:r>
+        <w:t xml:space="preserve">Does CRUD operations on “Control permissions”. There are some controls in user interface which can be made disabled based on user login. Super admin maintains the </w:t>
+      </w:r>
+      <w:r>
+        <w:t>control master for such controls</w:t>
+      </w:r>
+    </w:p>
+    <w:p>
+      <w:pPr>
+        <w:pStyle w:val="Heading3"/>
+      </w:pPr>
+      <w:r>
+        <w:t>Admin users: applicable at tenant level</w:t>
+      </w:r>
+      <w:r>
+        <w:t>: one per tenant</w:t>
+      </w:r>
+    </w:p>
+    <w:p>
+      <w:pPr>
+        <w:pStyle w:val="ListParagraph"/>
+        <w:numPr>
+          <w:ilvl w:val="0"/>
+          <w:numId w:val="15"/>
+        </w:numPr>
+      </w:pPr>
+      <w:r>
+        <w:t>Ha</w:t>
+      </w:r>
+      <w:r>
+        <w:t>s</w:t>
+      </w:r>
+      <w:r>
+        <w:t xml:space="preserve"> all the permissions at tenant</w:t>
+      </w:r>
+      <w:r>
+        <w:t xml:space="preserve"> level</w:t>
+      </w:r>
+    </w:p>
+    <w:p>
+      <w:pPr>
+        <w:pStyle w:val="ListParagraph"/>
+        <w:numPr>
+          <w:ilvl w:val="0"/>
+          <w:numId w:val="15"/>
+        </w:numPr>
+      </w:pPr>
+      <w:r>
+        <w:t>Creates business users (CRUD operations)</w:t>
+      </w:r>
+    </w:p>
+    <w:p>
+      <w:pPr>
+        <w:pStyle w:val="ListParagraph"/>
+        <w:numPr>
+          <w:ilvl w:val="0"/>
+          <w:numId w:val="15"/>
+        </w:numPr>
+      </w:pPr>
+      <w:r>
+        <w:t>Can change its own username and password</w:t>
+      </w:r>
+    </w:p>
+    <w:p>
+      <w:pPr>
+        <w:pStyle w:val="ListParagraph"/>
+        <w:numPr>
+          <w:ilvl w:val="0"/>
+          <w:numId w:val="15"/>
+        </w:numPr>
+      </w:pPr>
+      <w:r>
+        <w:t>Creates permissions</w:t>
+      </w:r>
+    </w:p>
+    <w:p>
+      <w:pPr>
+        <w:pStyle w:val="ListParagraph"/>
+        <w:numPr>
+          <w:ilvl w:val="0"/>
+          <w:numId w:val="15"/>
+        </w:numPr>
+      </w:pPr>
+      <w:r>
+        <w:t>Associates permissions with business users</w:t>
+      </w:r>
+    </w:p>
+    <w:p>
+      <w:pPr>
+        <w:pStyle w:val="ListParagraph"/>
+        <w:numPr>
+          <w:ilvl w:val="0"/>
+          <w:numId w:val="15"/>
+        </w:numPr>
+      </w:pPr>
+      <w:r>
+        <w:t>Associates branches with business users</w:t>
+      </w:r>
+    </w:p>
+    <w:p>
+      <w:pPr>
+        <w:pStyle w:val="Heading3"/>
+      </w:pPr>
+      <w:r>
+        <w:t>Business users: applicable at branch level: one user can have many branches</w:t>
+      </w:r>
+    </w:p>
+    <w:p>
+      <w:pPr>
+        <w:pStyle w:val="ListParagraph"/>
+        <w:numPr>
+          <w:ilvl w:val="0"/>
+          <w:numId w:val="16"/>
+        </w:numPr>
+      </w:pPr>
+      <w:r>
+        <w:t>Controls are visible based on permissions set by admin user</w:t>
+      </w:r>
+    </w:p>
     <w:p/>
     <w:p>
       <w:pPr>
@@ -980,15 +1201,7 @@
         <w:ind w:left="1296"/>
       </w:pPr>
       <w:r>
-        <w:t xml:space="preserve">    "user":"</w:t>
-      </w:r>
-      <w:proofErr w:type="spellStart"/>
-      <w:r>
-        <w:t>webadmin</w:t>
-      </w:r>
-      <w:proofErr w:type="spellEnd"/>
-      <w:r>
-        <w:t>",</w:t>
+        <w:t xml:space="preserve">    "user":"webadmin",</w:t>
       </w:r>
     </w:p>
     <w:p>
@@ -996,18 +1209,10 @@
         <w:ind w:left="1296"/>
       </w:pPr>
       <w:r>
-        <w:t xml:space="preserve">    "</w:t>
-      </w:r>
-      <w:proofErr w:type="spellStart"/>
-      <w:r>
-        <w:t>password":"</w:t>
-      </w:r>
-      <w:r>
-        <w:t>in</w:t>
-      </w:r>
-      <w:proofErr w:type="spellEnd"/>
-      <w:r>
-        <w:t xml:space="preserve"> last email</w:t>
+        <w:t xml:space="preserve">    "password":"</w:t>
+      </w:r>
+      <w:r>
+        <w:t>in last email</w:t>
       </w:r>
       <w:r>
         <w:t>",</w:t>
@@ -1072,6 +1277,7 @@
         </w:rPr>
       </w:pPr>
       <w:r>
+        <w:lastRenderedPageBreak/>
         <w:t>Backup strategy</w:t>
       </w:r>
     </w:p>
@@ -1086,18 +1292,24 @@
       </w:r>
       <w:bookmarkEnd w:id="4"/>
     </w:p>
+    <w:p>
+      <w:r>
+        <w:t>app.cloudjiffy.com cloud server used. User name, password is given to customer. App server, database etc. are used as docker containers. There are three app servers. 1) dev, 2) stage, 3) production named as kater-dev, kater-stage and kater respectively. All use the same database. There is a demo schema in the database for demo purposes</w:t>
+      </w:r>
+    </w:p>
     <w:p/>
     <w:p>
       <w:pPr>
         <w:pStyle w:val="Heading3"/>
       </w:pPr>
       <w:bookmarkStart w:id="5" w:name="_Toc112365404"/>
-      <w:proofErr w:type="spellStart"/>
       <w:r>
         <w:t>GraphQL</w:t>
       </w:r>
       <w:bookmarkEnd w:id="5"/>
-      <w:proofErr w:type="spellEnd"/>
+      <w:r>
+        <w:t xml:space="preserve"> used for API</w:t>
+      </w:r>
     </w:p>
     <w:p>
       <w:pPr>
@@ -1132,15 +1344,7 @@
         </w:numPr>
       </w:pPr>
       <w:r>
-        <w:t xml:space="preserve">Use blueprint to keep all </w:t>
-      </w:r>
-      <w:proofErr w:type="spellStart"/>
-      <w:r>
-        <w:t>GraphQL</w:t>
-      </w:r>
-      <w:proofErr w:type="spellEnd"/>
-      <w:r>
-        <w:t xml:space="preserve"> stuff together</w:t>
+        <w:t>Use blueprint to keep all GraphQL stuff together</w:t>
       </w:r>
     </w:p>
     <w:p>
@@ -1152,15 +1356,7 @@
         </w:numPr>
       </w:pPr>
       <w:r>
-        <w:t>Create a .</w:t>
-      </w:r>
-      <w:proofErr w:type="spellStart"/>
-      <w:r>
-        <w:t>graphql</w:t>
-      </w:r>
-      <w:proofErr w:type="spellEnd"/>
-      <w:r>
-        <w:t xml:space="preserve"> file which defines all types. Use scaler type which is same as any in TypeScript</w:t>
+        <w:t>Create a .graphql file which defines all types. Use scaler type which is same as any in TypeScript</w:t>
       </w:r>
     </w:p>
     <w:p>
@@ -1184,15 +1380,7 @@
         <w:t xml:space="preserve"> mutation is to be implemented. Key thing is </w:t>
       </w:r>
       <w:r>
-        <w:t xml:space="preserve">keep all </w:t>
-      </w:r>
-      <w:proofErr w:type="spellStart"/>
-      <w:r>
-        <w:t>graphql</w:t>
-      </w:r>
-      <w:proofErr w:type="spellEnd"/>
-      <w:r>
-        <w:t xml:space="preserve"> stuff in one folder.</w:t>
+        <w:t>keep all graphql stuff in one folder.</w:t>
       </w:r>
     </w:p>
     <w:p>
@@ -1207,7 +1395,6 @@
           <w:szCs w:val="21"/>
         </w:rPr>
       </w:pPr>
-      <w:proofErr w:type="spellStart"/>
       <w:r>
         <w:rPr>
           <w:rFonts w:ascii="Consolas" w:eastAsia="Times New Roman" w:hAnsi="Consolas" w:cs="Times New Roman"/>
@@ -1217,7 +1404,6 @@
         </w:rPr>
         <w:t>graphQlArtifacts</w:t>
       </w:r>
-      <w:proofErr w:type="spellEnd"/>
       <w:r>
         <w:rPr>
           <w:rFonts w:ascii="Consolas" w:eastAsia="Times New Roman" w:hAnsi="Consolas" w:cs="Times New Roman"/>
@@ -1252,27 +1438,7 @@
           <w:sz w:val="21"/>
           <w:szCs w:val="21"/>
         </w:rPr>
-        <w:t>'</w:t>
-      </w:r>
-      <w:proofErr w:type="spellStart"/>
-      <w:r>
-        <w:rPr>
-          <w:rFonts w:ascii="Consolas" w:eastAsia="Times New Roman" w:hAnsi="Consolas" w:cs="Times New Roman"/>
-          <w:color w:val="CE9178"/>
-          <w:sz w:val="21"/>
-          <w:szCs w:val="21"/>
-        </w:rPr>
-        <w:t>graphQlArtifacts</w:t>
-      </w:r>
-      <w:proofErr w:type="spellEnd"/>
-      <w:r>
-        <w:rPr>
-          <w:rFonts w:ascii="Consolas" w:eastAsia="Times New Roman" w:hAnsi="Consolas" w:cs="Times New Roman"/>
-          <w:color w:val="CE9178"/>
-          <w:sz w:val="21"/>
-          <w:szCs w:val="21"/>
-        </w:rPr>
-        <w:t>'</w:t>
+        <w:t>'graphQlArtifacts'</w:t>
       </w:r>
       <w:r>
         <w:rPr>
@@ -1435,7 +1601,6 @@
         </w:rPr>
         <w:t xml:space="preserve"> </w:t>
       </w:r>
-      <w:proofErr w:type="spellStart"/>
       <w:r>
         <w:rPr>
           <w:rFonts w:ascii="Consolas" w:eastAsia="Times New Roman" w:hAnsi="Consolas" w:cs="Times New Roman"/>
@@ -1445,7 +1610,6 @@
         </w:rPr>
         <w:t>graphql_playground</w:t>
       </w:r>
-      <w:proofErr w:type="spellEnd"/>
       <w:r>
         <w:rPr>
           <w:rFonts w:ascii="Consolas" w:eastAsia="Times New Roman" w:hAnsi="Consolas" w:cs="Times New Roman"/>
@@ -1669,7 +1833,6 @@
         </w:rPr>
         <w:t xml:space="preserve"> </w:t>
       </w:r>
-      <w:proofErr w:type="spellStart"/>
       <w:r>
         <w:rPr>
           <w:rFonts w:ascii="Consolas" w:eastAsia="Times New Roman" w:hAnsi="Consolas" w:cs="Times New Roman"/>
@@ -1679,7 +1842,6 @@
         </w:rPr>
         <w:t>graphql_server</w:t>
       </w:r>
-      <w:proofErr w:type="spellEnd"/>
       <w:r>
         <w:rPr>
           <w:rFonts w:ascii="Consolas" w:eastAsia="Times New Roman" w:hAnsi="Consolas" w:cs="Times New Roman"/>
@@ -1729,7 +1891,6 @@
         </w:rPr>
         <w:t xml:space="preserve"> = </w:t>
       </w:r>
-      <w:proofErr w:type="spellStart"/>
       <w:r>
         <w:rPr>
           <w:rFonts w:ascii="Consolas" w:eastAsia="Times New Roman" w:hAnsi="Consolas" w:cs="Times New Roman"/>
@@ -1757,7 +1918,6 @@
         </w:rPr>
         <w:t>get_json</w:t>
       </w:r>
-      <w:proofErr w:type="spellEnd"/>
       <w:r>
         <w:rPr>
           <w:rFonts w:ascii="Consolas" w:eastAsia="Times New Roman" w:hAnsi="Consolas" w:cs="Times New Roman"/>
@@ -1825,7 +1985,6 @@
         </w:rPr>
         <w:t xml:space="preserve"> = </w:t>
       </w:r>
-      <w:proofErr w:type="spellStart"/>
       <w:r>
         <w:rPr>
           <w:rFonts w:ascii="Consolas" w:eastAsia="Times New Roman" w:hAnsi="Consolas" w:cs="Times New Roman"/>
@@ -1835,7 +1994,6 @@
         </w:rPr>
         <w:t>graphql_sync</w:t>
       </w:r>
-      <w:proofErr w:type="spellEnd"/>
       <w:r>
         <w:rPr>
           <w:rFonts w:ascii="Consolas" w:eastAsia="Times New Roman" w:hAnsi="Consolas" w:cs="Times New Roman"/>
@@ -1905,7 +2063,6 @@
           <w:sz w:val="21"/>
           <w:szCs w:val="21"/>
         </w:rPr>
-        <w:lastRenderedPageBreak/>
         <w:t xml:space="preserve">        </w:t>
       </w:r>
       <w:r>
@@ -1948,7 +2105,6 @@
         </w:rPr>
         <w:t xml:space="preserve">        </w:t>
       </w:r>
-      <w:proofErr w:type="spellStart"/>
       <w:r>
         <w:rPr>
           <w:rFonts w:ascii="Consolas" w:eastAsia="Times New Roman" w:hAnsi="Consolas" w:cs="Times New Roman"/>
@@ -1958,7 +2114,6 @@
         </w:rPr>
         <w:t>context_value</w:t>
       </w:r>
-      <w:proofErr w:type="spellEnd"/>
       <w:r>
         <w:rPr>
           <w:rFonts w:ascii="Consolas" w:eastAsia="Times New Roman" w:hAnsi="Consolas" w:cs="Times New Roman"/>
@@ -2015,19 +2170,8 @@
           <w:sz w:val="21"/>
           <w:szCs w:val="21"/>
         </w:rPr>
-        <w:t># debug=</w:t>
-      </w:r>
-      <w:proofErr w:type="spellStart"/>
-      <w:r>
-        <w:rPr>
-          <w:rFonts w:ascii="Consolas" w:eastAsia="Times New Roman" w:hAnsi="Consolas" w:cs="Times New Roman"/>
-          <w:color w:val="6A9955"/>
-          <w:sz w:val="21"/>
-          <w:szCs w:val="21"/>
-        </w:rPr>
-        <w:t>app.debug</w:t>
-      </w:r>
-      <w:proofErr w:type="spellEnd"/>
+        <w:t># debug=app.debug</w:t>
+      </w:r>
     </w:p>
     <w:p>
       <w:pPr>
@@ -2085,7 +2229,6 @@
         </w:rPr>
         <w:t xml:space="preserve">    </w:t>
       </w:r>
-      <w:proofErr w:type="spellStart"/>
       <w:r>
         <w:rPr>
           <w:rFonts w:ascii="Consolas" w:eastAsia="Times New Roman" w:hAnsi="Consolas" w:cs="Times New Roman"/>
@@ -2095,7 +2238,6 @@
         </w:rPr>
         <w:t>status_code</w:t>
       </w:r>
-      <w:proofErr w:type="spellEnd"/>
       <w:r>
         <w:rPr>
           <w:rFonts w:ascii="Consolas" w:eastAsia="Times New Roman" w:hAnsi="Consolas" w:cs="Times New Roman"/>
@@ -2226,7 +2368,6 @@
         </w:rPr>
         <w:t xml:space="preserve"> </w:t>
       </w:r>
-      <w:proofErr w:type="spellStart"/>
       <w:r>
         <w:rPr>
           <w:rFonts w:ascii="Consolas" w:eastAsia="Times New Roman" w:hAnsi="Consolas" w:cs="Times New Roman"/>
@@ -2236,7 +2377,6 @@
         </w:rPr>
         <w:t>jsonify</w:t>
       </w:r>
-      <w:proofErr w:type="spellEnd"/>
       <w:r>
         <w:rPr>
           <w:rFonts w:ascii="Consolas" w:eastAsia="Times New Roman" w:hAnsi="Consolas" w:cs="Times New Roman"/>
@@ -2264,7 +2404,6 @@
         </w:rPr>
         <w:t xml:space="preserve">), </w:t>
       </w:r>
-      <w:proofErr w:type="spellStart"/>
       <w:r>
         <w:rPr>
           <w:rFonts w:ascii="Consolas" w:eastAsia="Times New Roman" w:hAnsi="Consolas" w:cs="Times New Roman"/>
@@ -2274,7 +2413,6 @@
         </w:rPr>
         <w:t>status_code</w:t>
       </w:r>
-      <w:proofErr w:type="spellEnd"/>
     </w:p>
     <w:p>
       <w:pPr>
@@ -2308,47 +2446,7 @@
           <w:sz w:val="21"/>
           <w:szCs w:val="21"/>
         </w:rPr>
-        <w:t xml:space="preserve"># </w:t>
-      </w:r>
-      <w:proofErr w:type="spellStart"/>
-      <w:r>
-        <w:rPr>
-          <w:rFonts w:ascii="Consolas" w:eastAsia="Times New Roman" w:hAnsi="Consolas" w:cs="Times New Roman"/>
-          <w:color w:val="6A9955"/>
-          <w:sz w:val="21"/>
-          <w:szCs w:val="21"/>
-        </w:rPr>
-        <w:t>type_defs</w:t>
-      </w:r>
-      <w:proofErr w:type="spellEnd"/>
-      <w:r>
-        <w:rPr>
-          <w:rFonts w:ascii="Consolas" w:eastAsia="Times New Roman" w:hAnsi="Consolas" w:cs="Times New Roman"/>
-          <w:color w:val="6A9955"/>
-          <w:sz w:val="21"/>
-          <w:szCs w:val="21"/>
-        </w:rPr>
-        <w:t xml:space="preserve"> = </w:t>
-      </w:r>
-      <w:proofErr w:type="spellStart"/>
-      <w:r>
-        <w:rPr>
-          <w:rFonts w:ascii="Consolas" w:eastAsia="Times New Roman" w:hAnsi="Consolas" w:cs="Times New Roman"/>
-          <w:color w:val="6A9955"/>
-          <w:sz w:val="21"/>
-          <w:szCs w:val="21"/>
-        </w:rPr>
-        <w:t>gql</w:t>
-      </w:r>
-      <w:proofErr w:type="spellEnd"/>
-      <w:r>
-        <w:rPr>
-          <w:rFonts w:ascii="Consolas" w:eastAsia="Times New Roman" w:hAnsi="Consolas" w:cs="Times New Roman"/>
-          <w:color w:val="6A9955"/>
-          <w:sz w:val="21"/>
-          <w:szCs w:val="21"/>
-        </w:rPr>
-        <w:t>("""</w:t>
+        <w:t># type_defs = gql("""</w:t>
       </w:r>
     </w:p>
     <w:p>
@@ -2392,39 +2490,8 @@
           <w:sz w:val="21"/>
           <w:szCs w:val="21"/>
         </w:rPr>
-        <w:t xml:space="preserve">#         </w:t>
-      </w:r>
-      <w:proofErr w:type="spellStart"/>
-      <w:r>
-        <w:rPr>
-          <w:rFonts w:ascii="Consolas" w:eastAsia="Times New Roman" w:hAnsi="Consolas" w:cs="Times New Roman"/>
-          <w:color w:val="6A9955"/>
-          <w:sz w:val="21"/>
-          <w:szCs w:val="21"/>
-        </w:rPr>
-        <w:t>kater</w:t>
-      </w:r>
-      <w:proofErr w:type="spellEnd"/>
-      <w:r>
-        <w:rPr>
-          <w:rFonts w:ascii="Consolas" w:eastAsia="Times New Roman" w:hAnsi="Consolas" w:cs="Times New Roman"/>
-          <w:color w:val="6A9955"/>
-          <w:sz w:val="21"/>
-          <w:szCs w:val="21"/>
-        </w:rPr>
-        <w:t xml:space="preserve">: </w:t>
-      </w:r>
-      <w:proofErr w:type="spellStart"/>
-      <w:r>
-        <w:rPr>
-          <w:rFonts w:ascii="Consolas" w:eastAsia="Times New Roman" w:hAnsi="Consolas" w:cs="Times New Roman"/>
-          <w:color w:val="6A9955"/>
-          <w:sz w:val="21"/>
-          <w:szCs w:val="21"/>
-        </w:rPr>
-        <w:t>KaterQuery</w:t>
-      </w:r>
-      <w:proofErr w:type="spellEnd"/>
+        <w:t>#         kater: KaterQuery</w:t>
+      </w:r>
     </w:p>
     <w:p>
       <w:pPr>
@@ -2467,27 +2534,7 @@
           <w:sz w:val="21"/>
           <w:szCs w:val="21"/>
         </w:rPr>
-        <w:t xml:space="preserve">#     type </w:t>
-      </w:r>
-      <w:proofErr w:type="spellStart"/>
-      <w:r>
-        <w:rPr>
-          <w:rFonts w:ascii="Consolas" w:eastAsia="Times New Roman" w:hAnsi="Consolas" w:cs="Times New Roman"/>
-          <w:color w:val="6A9955"/>
-          <w:sz w:val="21"/>
-          <w:szCs w:val="21"/>
-        </w:rPr>
-        <w:t>KaterQuery</w:t>
-      </w:r>
-      <w:proofErr w:type="spellEnd"/>
-      <w:r>
-        <w:rPr>
-          <w:rFonts w:ascii="Consolas" w:eastAsia="Times New Roman" w:hAnsi="Consolas" w:cs="Times New Roman"/>
-          <w:color w:val="6A9955"/>
-          <w:sz w:val="21"/>
-          <w:szCs w:val="21"/>
-        </w:rPr>
-        <w:t xml:space="preserve"> {</w:t>
+        <w:t>#     type KaterQuery {</w:t>
       </w:r>
     </w:p>
     <w:p>
@@ -2509,27 +2556,8 @@
           <w:sz w:val="21"/>
           <w:szCs w:val="21"/>
         </w:rPr>
-        <w:t xml:space="preserve">#         </w:t>
-      </w:r>
-      <w:proofErr w:type="spellStart"/>
-      <w:r>
-        <w:rPr>
-          <w:rFonts w:ascii="Consolas" w:eastAsia="Times New Roman" w:hAnsi="Consolas" w:cs="Times New Roman"/>
-          <w:color w:val="6A9955"/>
-          <w:sz w:val="21"/>
-          <w:szCs w:val="21"/>
-        </w:rPr>
-        <w:t>genericView</w:t>
-      </w:r>
-      <w:proofErr w:type="spellEnd"/>
-      <w:r>
-        <w:rPr>
-          <w:rFonts w:ascii="Consolas" w:eastAsia="Times New Roman" w:hAnsi="Consolas" w:cs="Times New Roman"/>
-          <w:color w:val="6A9955"/>
-          <w:sz w:val="21"/>
-          <w:szCs w:val="21"/>
-        </w:rPr>
-        <w:t>: Generic</w:t>
+        <w:lastRenderedPageBreak/>
+        <w:t>#         genericView: Generic</w:t>
       </w:r>
     </w:p>
     <w:p>
@@ -2645,7 +2673,6 @@
           <w:szCs w:val="21"/>
         </w:rPr>
       </w:pPr>
-      <w:proofErr w:type="spellStart"/>
       <w:r>
         <w:rPr>
           <w:rFonts w:ascii="Consolas" w:eastAsia="Times New Roman" w:hAnsi="Consolas" w:cs="Times New Roman"/>
@@ -2655,7 +2682,6 @@
         </w:rPr>
         <w:t>type_defs</w:t>
       </w:r>
-      <w:proofErr w:type="spellEnd"/>
       <w:r>
         <w:rPr>
           <w:rFonts w:ascii="Consolas" w:eastAsia="Times New Roman" w:hAnsi="Consolas" w:cs="Times New Roman"/>
@@ -2665,7 +2691,6 @@
         </w:rPr>
         <w:t xml:space="preserve"> = </w:t>
       </w:r>
-      <w:proofErr w:type="spellStart"/>
       <w:r>
         <w:rPr>
           <w:rFonts w:ascii="Consolas" w:eastAsia="Times New Roman" w:hAnsi="Consolas" w:cs="Times New Roman"/>
@@ -2675,7 +2700,6 @@
         </w:rPr>
         <w:t>load_schema_from_path</w:t>
       </w:r>
-      <w:proofErr w:type="spellEnd"/>
       <w:r>
         <w:rPr>
           <w:rFonts w:ascii="Consolas" w:eastAsia="Times New Roman" w:hAnsi="Consolas" w:cs="Times New Roman"/>
@@ -2692,27 +2716,7 @@
           <w:sz w:val="21"/>
           <w:szCs w:val="21"/>
         </w:rPr>
-        <w:t>'</w:t>
-      </w:r>
-      <w:proofErr w:type="spellStart"/>
-      <w:r>
-        <w:rPr>
-          <w:rFonts w:ascii="Consolas" w:eastAsia="Times New Roman" w:hAnsi="Consolas" w:cs="Times New Roman"/>
-          <w:color w:val="CE9178"/>
-          <w:sz w:val="21"/>
-          <w:szCs w:val="21"/>
-        </w:rPr>
-        <w:t>graphql_container</w:t>
-      </w:r>
-      <w:proofErr w:type="spellEnd"/>
-      <w:r>
-        <w:rPr>
-          <w:rFonts w:ascii="Consolas" w:eastAsia="Times New Roman" w:hAnsi="Consolas" w:cs="Times New Roman"/>
-          <w:color w:val="CE9178"/>
-          <w:sz w:val="21"/>
-          <w:szCs w:val="21"/>
-        </w:rPr>
-        <w:t>'</w:t>
+        <w:t>'graphql_container'</w:t>
       </w:r>
       <w:r>
         <w:rPr>
@@ -2767,7 +2771,6 @@
         </w:rPr>
         <w:t xml:space="preserve"> = </w:t>
       </w:r>
-      <w:proofErr w:type="spellStart"/>
       <w:r>
         <w:rPr>
           <w:rFonts w:ascii="Consolas" w:eastAsia="Times New Roman" w:hAnsi="Consolas" w:cs="Times New Roman"/>
@@ -2777,7 +2780,6 @@
         </w:rPr>
         <w:t>QueryType</w:t>
       </w:r>
-      <w:proofErr w:type="spellEnd"/>
       <w:r>
         <w:rPr>
           <w:rFonts w:ascii="Consolas" w:eastAsia="Times New Roman" w:hAnsi="Consolas" w:cs="Times New Roman"/>
@@ -2898,7 +2900,6 @@
         </w:rPr>
         <w:t xml:space="preserve"> </w:t>
       </w:r>
-      <w:proofErr w:type="spellStart"/>
       <w:r>
         <w:rPr>
           <w:rFonts w:ascii="Consolas" w:eastAsia="Times New Roman" w:hAnsi="Consolas" w:cs="Times New Roman"/>
@@ -2908,7 +2909,6 @@
         </w:rPr>
         <w:t>resolve_kater</w:t>
       </w:r>
-      <w:proofErr w:type="spellEnd"/>
       <w:r>
         <w:rPr>
           <w:rFonts w:ascii="Consolas" w:eastAsia="Times New Roman" w:hAnsi="Consolas" w:cs="Times New Roman"/>
@@ -3002,7 +3002,6 @@
           <w:szCs w:val="21"/>
         </w:rPr>
       </w:pPr>
-      <w:proofErr w:type="spellStart"/>
       <w:r>
         <w:rPr>
           <w:rFonts w:ascii="Consolas" w:eastAsia="Times New Roman" w:hAnsi="Consolas" w:cs="Times New Roman"/>
@@ -3012,7 +3011,6 @@
         </w:rPr>
         <w:t>katerQuery</w:t>
       </w:r>
-      <w:proofErr w:type="spellEnd"/>
       <w:r>
         <w:rPr>
           <w:rFonts w:ascii="Consolas" w:eastAsia="Times New Roman" w:hAnsi="Consolas" w:cs="Times New Roman"/>
@@ -3022,7 +3020,6 @@
         </w:rPr>
         <w:t xml:space="preserve"> = </w:t>
       </w:r>
-      <w:proofErr w:type="spellStart"/>
       <w:r>
         <w:rPr>
           <w:rFonts w:ascii="Consolas" w:eastAsia="Times New Roman" w:hAnsi="Consolas" w:cs="Times New Roman"/>
@@ -3032,7 +3029,6 @@
         </w:rPr>
         <w:t>ObjectType</w:t>
       </w:r>
-      <w:proofErr w:type="spellEnd"/>
       <w:r>
         <w:rPr>
           <w:rFonts w:ascii="Consolas" w:eastAsia="Times New Roman" w:hAnsi="Consolas" w:cs="Times New Roman"/>
@@ -3049,27 +3045,7 @@
           <w:sz w:val="21"/>
           <w:szCs w:val="21"/>
         </w:rPr>
-        <w:t>'</w:t>
-      </w:r>
-      <w:proofErr w:type="spellStart"/>
-      <w:r>
-        <w:rPr>
-          <w:rFonts w:ascii="Consolas" w:eastAsia="Times New Roman" w:hAnsi="Consolas" w:cs="Times New Roman"/>
-          <w:color w:val="CE9178"/>
-          <w:sz w:val="21"/>
-          <w:szCs w:val="21"/>
-        </w:rPr>
-        <w:t>KaterQuery</w:t>
-      </w:r>
-      <w:proofErr w:type="spellEnd"/>
-      <w:r>
-        <w:rPr>
-          <w:rFonts w:ascii="Consolas" w:eastAsia="Times New Roman" w:hAnsi="Consolas" w:cs="Times New Roman"/>
-          <w:color w:val="CE9178"/>
-          <w:sz w:val="21"/>
-          <w:szCs w:val="21"/>
-        </w:rPr>
-        <w:t>'</w:t>
+        <w:t>'KaterQuery'</w:t>
       </w:r>
       <w:r>
         <w:rPr>
@@ -3191,7 +3167,6 @@
         </w:rPr>
         <w:t xml:space="preserve"> </w:t>
       </w:r>
-      <w:proofErr w:type="spellStart"/>
       <w:r>
         <w:rPr>
           <w:rFonts w:ascii="Consolas" w:eastAsia="Times New Roman" w:hAnsi="Consolas" w:cs="Times New Roman"/>
@@ -3201,7 +3176,6 @@
         </w:rPr>
         <w:t>resolve_people</w:t>
       </w:r>
-      <w:proofErr w:type="spellEnd"/>
       <w:r>
         <w:rPr>
           <w:rFonts w:ascii="Consolas" w:eastAsia="Times New Roman" w:hAnsi="Consolas" w:cs="Times New Roman"/>
@@ -3298,9 +3272,17 @@
           <w:sz w:val="21"/>
           <w:szCs w:val="21"/>
         </w:rPr>
-        <w:t>"</w:t>
-      </w:r>
-      <w:proofErr w:type="spellStart"/>
+        <w:t>"firstName"</w:t>
+      </w:r>
+      <w:r>
+        <w:rPr>
+          <w:rFonts w:ascii="Consolas" w:eastAsia="Times New Roman" w:hAnsi="Consolas" w:cs="Times New Roman"/>
+          <w:color w:val="D4D4D4"/>
+          <w:sz w:val="21"/>
+          <w:szCs w:val="21"/>
+        </w:rPr>
+        <w:t xml:space="preserve">: </w:t>
+      </w:r>
       <w:r>
         <w:rPr>
           <w:rFonts w:ascii="Consolas" w:eastAsia="Times New Roman" w:hAnsi="Consolas" w:cs="Times New Roman"/>
@@ -3308,9 +3290,17 @@
           <w:sz w:val="21"/>
           <w:szCs w:val="21"/>
         </w:rPr>
-        <w:t>firstName</w:t>
-      </w:r>
-      <w:proofErr w:type="spellEnd"/>
+        <w:t>"Sushant"</w:t>
+      </w:r>
+      <w:r>
+        <w:rPr>
+          <w:rFonts w:ascii="Consolas" w:eastAsia="Times New Roman" w:hAnsi="Consolas" w:cs="Times New Roman"/>
+          <w:color w:val="D4D4D4"/>
+          <w:sz w:val="21"/>
+          <w:szCs w:val="21"/>
+        </w:rPr>
+        <w:t xml:space="preserve">, </w:t>
+      </w:r>
       <w:r>
         <w:rPr>
           <w:rFonts w:ascii="Consolas" w:eastAsia="Times New Roman" w:hAnsi="Consolas" w:cs="Times New Roman"/>
@@ -3318,63 +3308,7 @@
           <w:sz w:val="21"/>
           <w:szCs w:val="21"/>
         </w:rPr>
-        <w:t>"</w:t>
-      </w:r>
-      <w:r>
-        <w:rPr>
-          <w:rFonts w:ascii="Consolas" w:eastAsia="Times New Roman" w:hAnsi="Consolas" w:cs="Times New Roman"/>
-          <w:color w:val="D4D4D4"/>
-          <w:sz w:val="21"/>
-          <w:szCs w:val="21"/>
-        </w:rPr>
-        <w:t xml:space="preserve">: </w:t>
-      </w:r>
-      <w:r>
-        <w:rPr>
-          <w:rFonts w:ascii="Consolas" w:eastAsia="Times New Roman" w:hAnsi="Consolas" w:cs="Times New Roman"/>
-          <w:color w:val="CE9178"/>
-          <w:sz w:val="21"/>
-          <w:szCs w:val="21"/>
-        </w:rPr>
-        <w:t>"Sushant"</w:t>
-      </w:r>
-      <w:r>
-        <w:rPr>
-          <w:rFonts w:ascii="Consolas" w:eastAsia="Times New Roman" w:hAnsi="Consolas" w:cs="Times New Roman"/>
-          <w:color w:val="D4D4D4"/>
-          <w:sz w:val="21"/>
-          <w:szCs w:val="21"/>
-        </w:rPr>
-        <w:t xml:space="preserve">, </w:t>
-      </w:r>
-      <w:r>
-        <w:rPr>
-          <w:rFonts w:ascii="Consolas" w:eastAsia="Times New Roman" w:hAnsi="Consolas" w:cs="Times New Roman"/>
-          <w:color w:val="CE9178"/>
-          <w:sz w:val="21"/>
-          <w:szCs w:val="21"/>
-        </w:rPr>
-        <w:t>"</w:t>
-      </w:r>
-      <w:proofErr w:type="spellStart"/>
-      <w:r>
-        <w:rPr>
-          <w:rFonts w:ascii="Consolas" w:eastAsia="Times New Roman" w:hAnsi="Consolas" w:cs="Times New Roman"/>
-          <w:color w:val="CE9178"/>
-          <w:sz w:val="21"/>
-          <w:szCs w:val="21"/>
-        </w:rPr>
-        <w:t>lastName</w:t>
-      </w:r>
-      <w:proofErr w:type="spellEnd"/>
-      <w:r>
-        <w:rPr>
-          <w:rFonts w:ascii="Consolas" w:eastAsia="Times New Roman" w:hAnsi="Consolas" w:cs="Times New Roman"/>
-          <w:color w:val="CE9178"/>
-          <w:sz w:val="21"/>
-          <w:szCs w:val="21"/>
-        </w:rPr>
-        <w:t>"</w:t>
+        <w:t>"lastName"</w:t>
       </w:r>
       <w:r>
         <w:rPr>
@@ -3468,9 +3402,17 @@
           <w:sz w:val="21"/>
           <w:szCs w:val="21"/>
         </w:rPr>
-        <w:t>"</w:t>
-      </w:r>
-      <w:proofErr w:type="spellStart"/>
+        <w:t>"firstName"</w:t>
+      </w:r>
+      <w:r>
+        <w:rPr>
+          <w:rFonts w:ascii="Consolas" w:eastAsia="Times New Roman" w:hAnsi="Consolas" w:cs="Times New Roman"/>
+          <w:color w:val="D4D4D4"/>
+          <w:sz w:val="21"/>
+          <w:szCs w:val="21"/>
+        </w:rPr>
+        <w:t xml:space="preserve">: </w:t>
+      </w:r>
       <w:r>
         <w:rPr>
           <w:rFonts w:ascii="Consolas" w:eastAsia="Times New Roman" w:hAnsi="Consolas" w:cs="Times New Roman"/>
@@ -3478,9 +3420,17 @@
           <w:sz w:val="21"/>
           <w:szCs w:val="21"/>
         </w:rPr>
-        <w:t>firstName</w:t>
-      </w:r>
-      <w:proofErr w:type="spellEnd"/>
+        <w:t>"Prashant"</w:t>
+      </w:r>
+      <w:r>
+        <w:rPr>
+          <w:rFonts w:ascii="Consolas" w:eastAsia="Times New Roman" w:hAnsi="Consolas" w:cs="Times New Roman"/>
+          <w:color w:val="D4D4D4"/>
+          <w:sz w:val="21"/>
+          <w:szCs w:val="21"/>
+        </w:rPr>
+        <w:t xml:space="preserve">, </w:t>
+      </w:r>
       <w:r>
         <w:rPr>
           <w:rFonts w:ascii="Consolas" w:eastAsia="Times New Roman" w:hAnsi="Consolas" w:cs="Times New Roman"/>
@@ -3488,63 +3438,7 @@
           <w:sz w:val="21"/>
           <w:szCs w:val="21"/>
         </w:rPr>
-        <w:t>"</w:t>
-      </w:r>
-      <w:r>
-        <w:rPr>
-          <w:rFonts w:ascii="Consolas" w:eastAsia="Times New Roman" w:hAnsi="Consolas" w:cs="Times New Roman"/>
-          <w:color w:val="D4D4D4"/>
-          <w:sz w:val="21"/>
-          <w:szCs w:val="21"/>
-        </w:rPr>
-        <w:t xml:space="preserve">: </w:t>
-      </w:r>
-      <w:r>
-        <w:rPr>
-          <w:rFonts w:ascii="Consolas" w:eastAsia="Times New Roman" w:hAnsi="Consolas" w:cs="Times New Roman"/>
-          <w:color w:val="CE9178"/>
-          <w:sz w:val="21"/>
-          <w:szCs w:val="21"/>
-        </w:rPr>
-        <w:t>"Prashant"</w:t>
-      </w:r>
-      <w:r>
-        <w:rPr>
-          <w:rFonts w:ascii="Consolas" w:eastAsia="Times New Roman" w:hAnsi="Consolas" w:cs="Times New Roman"/>
-          <w:color w:val="D4D4D4"/>
-          <w:sz w:val="21"/>
-          <w:szCs w:val="21"/>
-        </w:rPr>
-        <w:t xml:space="preserve">, </w:t>
-      </w:r>
-      <w:r>
-        <w:rPr>
-          <w:rFonts w:ascii="Consolas" w:eastAsia="Times New Roman" w:hAnsi="Consolas" w:cs="Times New Roman"/>
-          <w:color w:val="CE9178"/>
-          <w:sz w:val="21"/>
-          <w:szCs w:val="21"/>
-        </w:rPr>
-        <w:t>"</w:t>
-      </w:r>
-      <w:proofErr w:type="spellStart"/>
-      <w:r>
-        <w:rPr>
-          <w:rFonts w:ascii="Consolas" w:eastAsia="Times New Roman" w:hAnsi="Consolas" w:cs="Times New Roman"/>
-          <w:color w:val="CE9178"/>
-          <w:sz w:val="21"/>
-          <w:szCs w:val="21"/>
-        </w:rPr>
-        <w:t>lastName</w:t>
-      </w:r>
-      <w:proofErr w:type="spellEnd"/>
-      <w:r>
-        <w:rPr>
-          <w:rFonts w:ascii="Consolas" w:eastAsia="Times New Roman" w:hAnsi="Consolas" w:cs="Times New Roman"/>
-          <w:color w:val="CE9178"/>
-          <w:sz w:val="21"/>
-          <w:szCs w:val="21"/>
-        </w:rPr>
-        <w:t>"</w:t>
+        <w:t>"lastName"</w:t>
       </w:r>
       <w:r>
         <w:rPr>
@@ -3675,7 +3569,6 @@
         </w:rPr>
         <w:t xml:space="preserve"> = </w:t>
       </w:r>
-      <w:proofErr w:type="spellStart"/>
       <w:r>
         <w:rPr>
           <w:rFonts w:ascii="Consolas" w:eastAsia="Times New Roman" w:hAnsi="Consolas" w:cs="Times New Roman"/>
@@ -3685,7 +3578,6 @@
         </w:rPr>
         <w:t>make_executable_schema</w:t>
       </w:r>
-      <w:proofErr w:type="spellEnd"/>
       <w:r>
         <w:rPr>
           <w:rFonts w:ascii="Consolas" w:eastAsia="Times New Roman" w:hAnsi="Consolas" w:cs="Times New Roman"/>
@@ -3695,7 +3587,6 @@
         </w:rPr>
         <w:t>(</w:t>
       </w:r>
-      <w:proofErr w:type="spellStart"/>
       <w:r>
         <w:rPr>
           <w:rFonts w:ascii="Consolas" w:eastAsia="Times New Roman" w:hAnsi="Consolas" w:cs="Times New Roman"/>
@@ -3723,7 +3614,6 @@
         </w:rPr>
         <w:t>katerQuery</w:t>
       </w:r>
-      <w:proofErr w:type="spellEnd"/>
       <w:r>
         <w:rPr>
           <w:rFonts w:ascii="Consolas" w:eastAsia="Times New Roman" w:hAnsi="Consolas" w:cs="Times New Roman"/>
@@ -3769,20 +3659,19 @@
         <w:t>server</w:t>
       </w:r>
       <w:bookmarkEnd w:id="6"/>
-    </w:p>
-    <w:p/>
-    <w:p>
-      <w:r>
-        <w:lastRenderedPageBreak/>
-        <w:t xml:space="preserve">Following libraries are to be installed at </w:t>
-      </w:r>
-      <w:proofErr w:type="spellStart"/>
-      <w:r>
-        <w:t>cloudjiffy</w:t>
-      </w:r>
-      <w:proofErr w:type="spellEnd"/>
-      <w:r>
-        <w:t xml:space="preserve"> server by pip install</w:t>
+      <w:r>
+        <w:t xml:space="preserve">: </w:t>
+      </w:r>
+      <w:r>
+        <w:t xml:space="preserve">Python </w:t>
+      </w:r>
+      <w:r>
+        <w:t>Flask used</w:t>
+      </w:r>
+    </w:p>
+    <w:p>
+      <w:r>
+        <w:t>Following libraries are to be installed at cloudjiffy server by pip install</w:t>
       </w:r>
     </w:p>
     <w:p>
@@ -3792,21 +3681,8 @@
       <w:r>
         <w:t xml:space="preserve">lask, </w:t>
       </w:r>
-      <w:proofErr w:type="spellStart"/>
-      <w:r>
-        <w:t>ariadne</w:t>
-      </w:r>
-      <w:proofErr w:type="spellEnd"/>
-      <w:r>
-        <w:t xml:space="preserve">, </w:t>
-      </w:r>
-      <w:proofErr w:type="spellStart"/>
-      <w:r>
-        <w:t>flask_cors</w:t>
-      </w:r>
-      <w:proofErr w:type="spellEnd"/>
-      <w:r>
-        <w:t xml:space="preserve"> </w:t>
+      <w:r>
+        <w:t xml:space="preserve">ariadne, flask_cors </w:t>
       </w:r>
     </w:p>
     <w:p>
@@ -3830,15 +3706,7 @@
         </w:numPr>
       </w:pPr>
       <w:r>
-        <w:t xml:space="preserve">At </w:t>
-      </w:r>
-      <w:proofErr w:type="spellStart"/>
-      <w:r>
-        <w:t>app.cloudjiffy</w:t>
-      </w:r>
-      <w:proofErr w:type="spellEnd"/>
-      <w:r>
-        <w:t xml:space="preserve"> .com created python environment 3.10.6</w:t>
+        <w:t>At app.cloudjiffy .com created python environment 3.10.6</w:t>
       </w:r>
     </w:p>
     <w:p>
@@ -3864,13 +3732,8 @@
       <w:r>
         <w:t xml:space="preserve">Uploaded KaterServer.zip file to unzip and create </w:t>
       </w:r>
-      <w:proofErr w:type="spellStart"/>
-      <w:r>
-        <w:t>KaterServer</w:t>
-      </w:r>
-      <w:proofErr w:type="spellEnd"/>
-      <w:r>
-        <w:t xml:space="preserve"> folder. Initially tested with Hello, which worked</w:t>
+      <w:r>
+        <w:t>KaterServer folder. Initially tested with Hello, which worked</w:t>
       </w:r>
       <w:r>
         <w:t xml:space="preserve">. </w:t>
@@ -3896,15 +3759,7 @@
         </w:numPr>
       </w:pPr>
       <w:r>
-        <w:t xml:space="preserve">Implemented Flask </w:t>
-      </w:r>
-      <w:proofErr w:type="spellStart"/>
-      <w:r>
-        <w:t>BluePrint</w:t>
-      </w:r>
-      <w:proofErr w:type="spellEnd"/>
-      <w:r>
-        <w:t xml:space="preserve"> in the app server for routing</w:t>
+        <w:t>Implemented Flask BluePrint in the app server for routing</w:t>
       </w:r>
     </w:p>
     <w:p>
@@ -3924,6 +3779,7 @@
       </w:pPr>
       <w:bookmarkStart w:id="8" w:name="_Toc112365407"/>
       <w:r>
+        <w:lastRenderedPageBreak/>
         <w:t>Error handling at server</w:t>
       </w:r>
       <w:bookmarkEnd w:id="8"/>
@@ -3968,6 +3824,14 @@
       <w:r>
         <w:t>strategy</w:t>
       </w:r>
+    </w:p>
+    <w:p>
+      <w:pPr>
+        <w:rPr>
+          <w:sz w:val="16"/>
+          <w:szCs w:val="16"/>
+        </w:rPr>
+      </w:pPr>
     </w:p>
     <w:p>
       <w:pPr>
@@ -4424,6 +4288,119 @@
     </w:lvl>
   </w:abstractNum>
   <w:abstractNum w:abstractNumId="4" w15:restartNumberingAfterBreak="0">
+    <w:nsid w:val="2E7D3AB0"/>
+    <w:multiLevelType w:val="hybridMultilevel"/>
+    <w:tmpl w:val="7FFA38C2"/>
+    <w:lvl w:ilvl="0" w:tplc="04090001">
+      <w:start w:val="1"/>
+      <w:numFmt w:val="bullet"/>
+      <w:lvlText w:val=""/>
+      <w:lvlJc w:val="left"/>
+      <w:pPr>
+        <w:ind w:left="720" w:hanging="360"/>
+      </w:pPr>
+      <w:rPr>
+        <w:rFonts w:ascii="Symbol" w:hAnsi="Symbol" w:hint="default"/>
+      </w:rPr>
+    </w:lvl>
+    <w:lvl w:ilvl="1" w:tplc="04090003">
+      <w:start w:val="1"/>
+      <w:numFmt w:val="bullet"/>
+      <w:lvlText w:val="o"/>
+      <w:lvlJc w:val="left"/>
+      <w:pPr>
+        <w:ind w:left="1440" w:hanging="360"/>
+      </w:pPr>
+      <w:rPr>
+        <w:rFonts w:ascii="Courier New" w:hAnsi="Courier New" w:cs="Courier New" w:hint="default"/>
+      </w:rPr>
+    </w:lvl>
+    <w:lvl w:ilvl="2" w:tplc="04090005" w:tentative="1">
+      <w:start w:val="1"/>
+      <w:numFmt w:val="bullet"/>
+      <w:lvlText w:val=""/>
+      <w:lvlJc w:val="left"/>
+      <w:pPr>
+        <w:ind w:left="2160" w:hanging="360"/>
+      </w:pPr>
+      <w:rPr>
+        <w:rFonts w:ascii="Wingdings" w:hAnsi="Wingdings" w:hint="default"/>
+      </w:rPr>
+    </w:lvl>
+    <w:lvl w:ilvl="3" w:tplc="04090001" w:tentative="1">
+      <w:start w:val="1"/>
+      <w:numFmt w:val="bullet"/>
+      <w:lvlText w:val=""/>
+      <w:lvlJc w:val="left"/>
+      <w:pPr>
+        <w:ind w:left="2880" w:hanging="360"/>
+      </w:pPr>
+      <w:rPr>
+        <w:rFonts w:ascii="Symbol" w:hAnsi="Symbol" w:hint="default"/>
+      </w:rPr>
+    </w:lvl>
+    <w:lvl w:ilvl="4" w:tplc="04090003" w:tentative="1">
+      <w:start w:val="1"/>
+      <w:numFmt w:val="bullet"/>
+      <w:lvlText w:val="o"/>
+      <w:lvlJc w:val="left"/>
+      <w:pPr>
+        <w:ind w:left="3600" w:hanging="360"/>
+      </w:pPr>
+      <w:rPr>
+        <w:rFonts w:ascii="Courier New" w:hAnsi="Courier New" w:cs="Courier New" w:hint="default"/>
+      </w:rPr>
+    </w:lvl>
+    <w:lvl w:ilvl="5" w:tplc="04090005" w:tentative="1">
+      <w:start w:val="1"/>
+      <w:numFmt w:val="bullet"/>
+      <w:lvlText w:val=""/>
+      <w:lvlJc w:val="left"/>
+      <w:pPr>
+        <w:ind w:left="4320" w:hanging="360"/>
+      </w:pPr>
+      <w:rPr>
+        <w:rFonts w:ascii="Wingdings" w:hAnsi="Wingdings" w:hint="default"/>
+      </w:rPr>
+    </w:lvl>
+    <w:lvl w:ilvl="6" w:tplc="04090001" w:tentative="1">
+      <w:start w:val="1"/>
+      <w:numFmt w:val="bullet"/>
+      <w:lvlText w:val=""/>
+      <w:lvlJc w:val="left"/>
+      <w:pPr>
+        <w:ind w:left="5040" w:hanging="360"/>
+      </w:pPr>
+      <w:rPr>
+        <w:rFonts w:ascii="Symbol" w:hAnsi="Symbol" w:hint="default"/>
+      </w:rPr>
+    </w:lvl>
+    <w:lvl w:ilvl="7" w:tplc="04090003" w:tentative="1">
+      <w:start w:val="1"/>
+      <w:numFmt w:val="bullet"/>
+      <w:lvlText w:val="o"/>
+      <w:lvlJc w:val="left"/>
+      <w:pPr>
+        <w:ind w:left="5760" w:hanging="360"/>
+      </w:pPr>
+      <w:rPr>
+        <w:rFonts w:ascii="Courier New" w:hAnsi="Courier New" w:cs="Courier New" w:hint="default"/>
+      </w:rPr>
+    </w:lvl>
+    <w:lvl w:ilvl="8" w:tplc="04090005" w:tentative="1">
+      <w:start w:val="1"/>
+      <w:numFmt w:val="bullet"/>
+      <w:lvlText w:val=""/>
+      <w:lvlJc w:val="left"/>
+      <w:pPr>
+        <w:ind w:left="6480" w:hanging="360"/>
+      </w:pPr>
+      <w:rPr>
+        <w:rFonts w:ascii="Wingdings" w:hAnsi="Wingdings" w:hint="default"/>
+      </w:rPr>
+    </w:lvl>
+  </w:abstractNum>
+  <w:abstractNum w:abstractNumId="5" w15:restartNumberingAfterBreak="0">
     <w:nsid w:val="5E791F6D"/>
     <w:multiLevelType w:val="hybridMultilevel"/>
     <w:tmpl w:val="F37EEA10"/>
@@ -4536,10 +4513,349 @@
       </w:rPr>
     </w:lvl>
   </w:abstractNum>
-  <w:abstractNum w:abstractNumId="5" w15:restartNumberingAfterBreak="0">
+  <w:abstractNum w:abstractNumId="6" w15:restartNumberingAfterBreak="0">
+    <w:nsid w:val="62D835A7"/>
+    <w:multiLevelType w:val="hybridMultilevel"/>
+    <w:tmpl w:val="131C6B8A"/>
+    <w:lvl w:ilvl="0" w:tplc="04090001">
+      <w:start w:val="1"/>
+      <w:numFmt w:val="bullet"/>
+      <w:lvlText w:val=""/>
+      <w:lvlJc w:val="left"/>
+      <w:pPr>
+        <w:ind w:left="720" w:hanging="360"/>
+      </w:pPr>
+      <w:rPr>
+        <w:rFonts w:ascii="Symbol" w:hAnsi="Symbol" w:hint="default"/>
+      </w:rPr>
+    </w:lvl>
+    <w:lvl w:ilvl="1" w:tplc="04090003">
+      <w:start w:val="1"/>
+      <w:numFmt w:val="bullet"/>
+      <w:lvlText w:val="o"/>
+      <w:lvlJc w:val="left"/>
+      <w:pPr>
+        <w:ind w:left="1440" w:hanging="360"/>
+      </w:pPr>
+      <w:rPr>
+        <w:rFonts w:ascii="Courier New" w:hAnsi="Courier New" w:cs="Courier New" w:hint="default"/>
+      </w:rPr>
+    </w:lvl>
+    <w:lvl w:ilvl="2" w:tplc="04090005" w:tentative="1">
+      <w:start w:val="1"/>
+      <w:numFmt w:val="bullet"/>
+      <w:lvlText w:val=""/>
+      <w:lvlJc w:val="left"/>
+      <w:pPr>
+        <w:ind w:left="2160" w:hanging="360"/>
+      </w:pPr>
+      <w:rPr>
+        <w:rFonts w:ascii="Wingdings" w:hAnsi="Wingdings" w:hint="default"/>
+      </w:rPr>
+    </w:lvl>
+    <w:lvl w:ilvl="3" w:tplc="04090001" w:tentative="1">
+      <w:start w:val="1"/>
+      <w:numFmt w:val="bullet"/>
+      <w:lvlText w:val=""/>
+      <w:lvlJc w:val="left"/>
+      <w:pPr>
+        <w:ind w:left="2880" w:hanging="360"/>
+      </w:pPr>
+      <w:rPr>
+        <w:rFonts w:ascii="Symbol" w:hAnsi="Symbol" w:hint="default"/>
+      </w:rPr>
+    </w:lvl>
+    <w:lvl w:ilvl="4" w:tplc="04090003" w:tentative="1">
+      <w:start w:val="1"/>
+      <w:numFmt w:val="bullet"/>
+      <w:lvlText w:val="o"/>
+      <w:lvlJc w:val="left"/>
+      <w:pPr>
+        <w:ind w:left="3600" w:hanging="360"/>
+      </w:pPr>
+      <w:rPr>
+        <w:rFonts w:ascii="Courier New" w:hAnsi="Courier New" w:cs="Courier New" w:hint="default"/>
+      </w:rPr>
+    </w:lvl>
+    <w:lvl w:ilvl="5" w:tplc="04090005" w:tentative="1">
+      <w:start w:val="1"/>
+      <w:numFmt w:val="bullet"/>
+      <w:lvlText w:val=""/>
+      <w:lvlJc w:val="left"/>
+      <w:pPr>
+        <w:ind w:left="4320" w:hanging="360"/>
+      </w:pPr>
+      <w:rPr>
+        <w:rFonts w:ascii="Wingdings" w:hAnsi="Wingdings" w:hint="default"/>
+      </w:rPr>
+    </w:lvl>
+    <w:lvl w:ilvl="6" w:tplc="04090001" w:tentative="1">
+      <w:start w:val="1"/>
+      <w:numFmt w:val="bullet"/>
+      <w:lvlText w:val=""/>
+      <w:lvlJc w:val="left"/>
+      <w:pPr>
+        <w:ind w:left="5040" w:hanging="360"/>
+      </w:pPr>
+      <w:rPr>
+        <w:rFonts w:ascii="Symbol" w:hAnsi="Symbol" w:hint="default"/>
+      </w:rPr>
+    </w:lvl>
+    <w:lvl w:ilvl="7" w:tplc="04090003" w:tentative="1">
+      <w:start w:val="1"/>
+      <w:numFmt w:val="bullet"/>
+      <w:lvlText w:val="o"/>
+      <w:lvlJc w:val="left"/>
+      <w:pPr>
+        <w:ind w:left="5760" w:hanging="360"/>
+      </w:pPr>
+      <w:rPr>
+        <w:rFonts w:ascii="Courier New" w:hAnsi="Courier New" w:cs="Courier New" w:hint="default"/>
+      </w:rPr>
+    </w:lvl>
+    <w:lvl w:ilvl="8" w:tplc="04090005" w:tentative="1">
+      <w:start w:val="1"/>
+      <w:numFmt w:val="bullet"/>
+      <w:lvlText w:val=""/>
+      <w:lvlJc w:val="left"/>
+      <w:pPr>
+        <w:ind w:left="6480" w:hanging="360"/>
+      </w:pPr>
+      <w:rPr>
+        <w:rFonts w:ascii="Wingdings" w:hAnsi="Wingdings" w:hint="default"/>
+      </w:rPr>
+    </w:lvl>
+  </w:abstractNum>
+  <w:abstractNum w:abstractNumId="7" w15:restartNumberingAfterBreak="0">
+    <w:nsid w:val="67853400"/>
+    <w:multiLevelType w:val="hybridMultilevel"/>
+    <w:tmpl w:val="2E946B14"/>
+    <w:lvl w:ilvl="0" w:tplc="04090001">
+      <w:start w:val="1"/>
+      <w:numFmt w:val="bullet"/>
+      <w:lvlText w:val=""/>
+      <w:lvlJc w:val="left"/>
+      <w:pPr>
+        <w:ind w:left="360" w:hanging="360"/>
+      </w:pPr>
+      <w:rPr>
+        <w:rFonts w:ascii="Symbol" w:hAnsi="Symbol" w:hint="default"/>
+      </w:rPr>
+    </w:lvl>
+    <w:lvl w:ilvl="1" w:tplc="04090003" w:tentative="1">
+      <w:start w:val="1"/>
+      <w:numFmt w:val="bullet"/>
+      <w:lvlText w:val="o"/>
+      <w:lvlJc w:val="left"/>
+      <w:pPr>
+        <w:ind w:left="1080" w:hanging="360"/>
+      </w:pPr>
+      <w:rPr>
+        <w:rFonts w:ascii="Courier New" w:hAnsi="Courier New" w:cs="Courier New" w:hint="default"/>
+      </w:rPr>
+    </w:lvl>
+    <w:lvl w:ilvl="2" w:tplc="04090005" w:tentative="1">
+      <w:start w:val="1"/>
+      <w:numFmt w:val="bullet"/>
+      <w:lvlText w:val=""/>
+      <w:lvlJc w:val="left"/>
+      <w:pPr>
+        <w:ind w:left="1800" w:hanging="360"/>
+      </w:pPr>
+      <w:rPr>
+        <w:rFonts w:ascii="Wingdings" w:hAnsi="Wingdings" w:hint="default"/>
+      </w:rPr>
+    </w:lvl>
+    <w:lvl w:ilvl="3" w:tplc="04090001" w:tentative="1">
+      <w:start w:val="1"/>
+      <w:numFmt w:val="bullet"/>
+      <w:lvlText w:val=""/>
+      <w:lvlJc w:val="left"/>
+      <w:pPr>
+        <w:ind w:left="2520" w:hanging="360"/>
+      </w:pPr>
+      <w:rPr>
+        <w:rFonts w:ascii="Symbol" w:hAnsi="Symbol" w:hint="default"/>
+      </w:rPr>
+    </w:lvl>
+    <w:lvl w:ilvl="4" w:tplc="04090003" w:tentative="1">
+      <w:start w:val="1"/>
+      <w:numFmt w:val="bullet"/>
+      <w:lvlText w:val="o"/>
+      <w:lvlJc w:val="left"/>
+      <w:pPr>
+        <w:ind w:left="3240" w:hanging="360"/>
+      </w:pPr>
+      <w:rPr>
+        <w:rFonts w:ascii="Courier New" w:hAnsi="Courier New" w:cs="Courier New" w:hint="default"/>
+      </w:rPr>
+    </w:lvl>
+    <w:lvl w:ilvl="5" w:tplc="04090005" w:tentative="1">
+      <w:start w:val="1"/>
+      <w:numFmt w:val="bullet"/>
+      <w:lvlText w:val=""/>
+      <w:lvlJc w:val="left"/>
+      <w:pPr>
+        <w:ind w:left="3960" w:hanging="360"/>
+      </w:pPr>
+      <w:rPr>
+        <w:rFonts w:ascii="Wingdings" w:hAnsi="Wingdings" w:hint="default"/>
+      </w:rPr>
+    </w:lvl>
+    <w:lvl w:ilvl="6" w:tplc="04090001" w:tentative="1">
+      <w:start w:val="1"/>
+      <w:numFmt w:val="bullet"/>
+      <w:lvlText w:val=""/>
+      <w:lvlJc w:val="left"/>
+      <w:pPr>
+        <w:ind w:left="4680" w:hanging="360"/>
+      </w:pPr>
+      <w:rPr>
+        <w:rFonts w:ascii="Symbol" w:hAnsi="Symbol" w:hint="default"/>
+      </w:rPr>
+    </w:lvl>
+    <w:lvl w:ilvl="7" w:tplc="04090003" w:tentative="1">
+      <w:start w:val="1"/>
+      <w:numFmt w:val="bullet"/>
+      <w:lvlText w:val="o"/>
+      <w:lvlJc w:val="left"/>
+      <w:pPr>
+        <w:ind w:left="5400" w:hanging="360"/>
+      </w:pPr>
+      <w:rPr>
+        <w:rFonts w:ascii="Courier New" w:hAnsi="Courier New" w:cs="Courier New" w:hint="default"/>
+      </w:rPr>
+    </w:lvl>
+    <w:lvl w:ilvl="8" w:tplc="04090005" w:tentative="1">
+      <w:start w:val="1"/>
+      <w:numFmt w:val="bullet"/>
+      <w:lvlText w:val=""/>
+      <w:lvlJc w:val="left"/>
+      <w:pPr>
+        <w:ind w:left="6120" w:hanging="360"/>
+      </w:pPr>
+      <w:rPr>
+        <w:rFonts w:ascii="Wingdings" w:hAnsi="Wingdings" w:hint="default"/>
+      </w:rPr>
+    </w:lvl>
+  </w:abstractNum>
+  <w:abstractNum w:abstractNumId="8" w15:restartNumberingAfterBreak="0">
     <w:nsid w:val="6F457D8B"/>
     <w:multiLevelType w:val="hybridMultilevel"/>
     <w:tmpl w:val="47E6CC82"/>
+    <w:lvl w:ilvl="0" w:tplc="04090001">
+      <w:start w:val="1"/>
+      <w:numFmt w:val="bullet"/>
+      <w:lvlText w:val=""/>
+      <w:lvlJc w:val="left"/>
+      <w:pPr>
+        <w:ind w:left="720" w:hanging="360"/>
+      </w:pPr>
+      <w:rPr>
+        <w:rFonts w:ascii="Symbol" w:hAnsi="Symbol" w:hint="default"/>
+      </w:rPr>
+    </w:lvl>
+    <w:lvl w:ilvl="1" w:tplc="04090003" w:tentative="1">
+      <w:start w:val="1"/>
+      <w:numFmt w:val="bullet"/>
+      <w:lvlText w:val="o"/>
+      <w:lvlJc w:val="left"/>
+      <w:pPr>
+        <w:ind w:left="1440" w:hanging="360"/>
+      </w:pPr>
+      <w:rPr>
+        <w:rFonts w:ascii="Courier New" w:hAnsi="Courier New" w:cs="Courier New" w:hint="default"/>
+      </w:rPr>
+    </w:lvl>
+    <w:lvl w:ilvl="2" w:tplc="04090005" w:tentative="1">
+      <w:start w:val="1"/>
+      <w:numFmt w:val="bullet"/>
+      <w:lvlText w:val=""/>
+      <w:lvlJc w:val="left"/>
+      <w:pPr>
+        <w:ind w:left="2160" w:hanging="360"/>
+      </w:pPr>
+      <w:rPr>
+        <w:rFonts w:ascii="Wingdings" w:hAnsi="Wingdings" w:hint="default"/>
+      </w:rPr>
+    </w:lvl>
+    <w:lvl w:ilvl="3" w:tplc="04090001" w:tentative="1">
+      <w:start w:val="1"/>
+      <w:numFmt w:val="bullet"/>
+      <w:lvlText w:val=""/>
+      <w:lvlJc w:val="left"/>
+      <w:pPr>
+        <w:ind w:left="2880" w:hanging="360"/>
+      </w:pPr>
+      <w:rPr>
+        <w:rFonts w:ascii="Symbol" w:hAnsi="Symbol" w:hint="default"/>
+      </w:rPr>
+    </w:lvl>
+    <w:lvl w:ilvl="4" w:tplc="04090003" w:tentative="1">
+      <w:start w:val="1"/>
+      <w:numFmt w:val="bullet"/>
+      <w:lvlText w:val="o"/>
+      <w:lvlJc w:val="left"/>
+      <w:pPr>
+        <w:ind w:left="3600" w:hanging="360"/>
+      </w:pPr>
+      <w:rPr>
+        <w:rFonts w:ascii="Courier New" w:hAnsi="Courier New" w:cs="Courier New" w:hint="default"/>
+      </w:rPr>
+    </w:lvl>
+    <w:lvl w:ilvl="5" w:tplc="04090005" w:tentative="1">
+      <w:start w:val="1"/>
+      <w:numFmt w:val="bullet"/>
+      <w:lvlText w:val=""/>
+      <w:lvlJc w:val="left"/>
+      <w:pPr>
+        <w:ind w:left="4320" w:hanging="360"/>
+      </w:pPr>
+      <w:rPr>
+        <w:rFonts w:ascii="Wingdings" w:hAnsi="Wingdings" w:hint="default"/>
+      </w:rPr>
+    </w:lvl>
+    <w:lvl w:ilvl="6" w:tplc="04090001" w:tentative="1">
+      <w:start w:val="1"/>
+      <w:numFmt w:val="bullet"/>
+      <w:lvlText w:val=""/>
+      <w:lvlJc w:val="left"/>
+      <w:pPr>
+        <w:ind w:left="5040" w:hanging="360"/>
+      </w:pPr>
+      <w:rPr>
+        <w:rFonts w:ascii="Symbol" w:hAnsi="Symbol" w:hint="default"/>
+      </w:rPr>
+    </w:lvl>
+    <w:lvl w:ilvl="7" w:tplc="04090003" w:tentative="1">
+      <w:start w:val="1"/>
+      <w:numFmt w:val="bullet"/>
+      <w:lvlText w:val="o"/>
+      <w:lvlJc w:val="left"/>
+      <w:pPr>
+        <w:ind w:left="5760" w:hanging="360"/>
+      </w:pPr>
+      <w:rPr>
+        <w:rFonts w:ascii="Courier New" w:hAnsi="Courier New" w:cs="Courier New" w:hint="default"/>
+      </w:rPr>
+    </w:lvl>
+    <w:lvl w:ilvl="8" w:tplc="04090005" w:tentative="1">
+      <w:start w:val="1"/>
+      <w:numFmt w:val="bullet"/>
+      <w:lvlText w:val=""/>
+      <w:lvlJc w:val="left"/>
+      <w:pPr>
+        <w:ind w:left="6480" w:hanging="360"/>
+      </w:pPr>
+      <w:rPr>
+        <w:rFonts w:ascii="Wingdings" w:hAnsi="Wingdings" w:hint="default"/>
+      </w:rPr>
+    </w:lvl>
+  </w:abstractNum>
+  <w:abstractNum w:abstractNumId="9" w15:restartNumberingAfterBreak="0">
+    <w:nsid w:val="71896C4E"/>
+    <w:multiLevelType w:val="hybridMultilevel"/>
+    <w:tmpl w:val="5192E7CA"/>
     <w:lvl w:ilvl="0" w:tplc="04090001">
       <w:start w:val="1"/>
       <w:numFmt w:val="bullet"/>
@@ -4722,13 +5038,25 @@
     </w:lvlOverride>
   </w:num>
   <w:num w:numId="10" w16cid:durableId="589046097">
-    <w:abstractNumId w:val="4"/>
+    <w:abstractNumId w:val="5"/>
   </w:num>
   <w:num w:numId="11" w16cid:durableId="1712069293">
     <w:abstractNumId w:val="3"/>
   </w:num>
   <w:num w:numId="12" w16cid:durableId="189345707">
-    <w:abstractNumId w:val="5"/>
+    <w:abstractNumId w:val="8"/>
+  </w:num>
+  <w:num w:numId="13" w16cid:durableId="1073969187">
+    <w:abstractNumId w:val="4"/>
+  </w:num>
+  <w:num w:numId="14" w16cid:durableId="1730960158">
+    <w:abstractNumId w:val="7"/>
+  </w:num>
+  <w:num w:numId="15" w16cid:durableId="306278486">
+    <w:abstractNumId w:val="6"/>
+  </w:num>
+  <w:num w:numId="16" w16cid:durableId="233129904">
+    <w:abstractNumId w:val="9"/>
   </w:num>
 </w:numbering>
 </file>

--- a/docs/Knowledgebase.docx
+++ b/docs/Knowledgebase.docx
@@ -1119,8 +1119,13 @@
           <w:numId w:val="15"/>
         </w:numPr>
       </w:pPr>
-      <w:r>
-        <w:t>Associates permissions with business users</w:t>
+      <w:proofErr w:type="gramStart"/>
+      <w:r>
+        <w:t>Associates</w:t>
+      </w:r>
+      <w:proofErr w:type="gramEnd"/>
+      <w:r>
+        <w:t xml:space="preserve"> permissions with business users</w:t>
       </w:r>
     </w:p>
     <w:p>
@@ -1201,7 +1206,15 @@
         <w:ind w:left="1296"/>
       </w:pPr>
       <w:r>
-        <w:t xml:space="preserve">    "user":"webadmin",</w:t>
+        <w:t xml:space="preserve">    "user":"</w:t>
+      </w:r>
+      <w:proofErr w:type="spellStart"/>
+      <w:r>
+        <w:t>webadmin</w:t>
+      </w:r>
+      <w:proofErr w:type="spellEnd"/>
+      <w:r>
+        <w:t>",</w:t>
       </w:r>
     </w:p>
     <w:p>
@@ -1209,10 +1222,18 @@
         <w:ind w:left="1296"/>
       </w:pPr>
       <w:r>
-        <w:t xml:space="preserve">    "password":"</w:t>
-      </w:r>
-      <w:r>
-        <w:t>in last email</w:t>
+        <w:t xml:space="preserve">    "</w:t>
+      </w:r>
+      <w:proofErr w:type="spellStart"/>
+      <w:r>
+        <w:t>password":"</w:t>
+      </w:r>
+      <w:r>
+        <w:t>in</w:t>
+      </w:r>
+      <w:proofErr w:type="spellEnd"/>
+      <w:r>
+        <w:t xml:space="preserve"> last email</w:t>
       </w:r>
       <w:r>
         <w:t>",</w:t>
@@ -1294,7 +1315,39 @@
     </w:p>
     <w:p>
       <w:r>
-        <w:t>app.cloudjiffy.com cloud server used. User name, password is given to customer. App server, database etc. are used as docker containers. There are three app servers. 1) dev, 2) stage, 3) production named as kater-dev, kater-stage and kater respectively. All use the same database. There is a demo schema in the database for demo purposes</w:t>
+        <w:t xml:space="preserve">app.cloudjiffy.com cloud server used. </w:t>
+      </w:r>
+      <w:proofErr w:type="gramStart"/>
+      <w:r>
+        <w:t>User name</w:t>
+      </w:r>
+      <w:proofErr w:type="gramEnd"/>
+      <w:r>
+        <w:t xml:space="preserve">, password is given to customer. App server, database etc. are used as docker containers. There are three app servers. 1) dev, 2) stage, 3) production named as </w:t>
+      </w:r>
+      <w:proofErr w:type="spellStart"/>
+      <w:r>
+        <w:t>kater</w:t>
+      </w:r>
+      <w:proofErr w:type="spellEnd"/>
+      <w:r>
+        <w:t xml:space="preserve">-dev, </w:t>
+      </w:r>
+      <w:proofErr w:type="spellStart"/>
+      <w:r>
+        <w:t>kater</w:t>
+      </w:r>
+      <w:proofErr w:type="spellEnd"/>
+      <w:r>
+        <w:t xml:space="preserve">-stage and </w:t>
+      </w:r>
+      <w:proofErr w:type="spellStart"/>
+      <w:r>
+        <w:t>kater</w:t>
+      </w:r>
+      <w:proofErr w:type="spellEnd"/>
+      <w:r>
+        <w:t xml:space="preserve"> respectively. All use the same database. There is a demo schema in the database for demo purposes</w:t>
       </w:r>
     </w:p>
     <w:p/>
@@ -1303,10 +1356,12 @@
         <w:pStyle w:val="Heading3"/>
       </w:pPr>
       <w:bookmarkStart w:id="5" w:name="_Toc112365404"/>
+      <w:proofErr w:type="spellStart"/>
       <w:r>
         <w:t>GraphQL</w:t>
       </w:r>
       <w:bookmarkEnd w:id="5"/>
+      <w:proofErr w:type="spellEnd"/>
       <w:r>
         <w:t xml:space="preserve"> used for API</w:t>
       </w:r>
@@ -1344,7 +1399,15 @@
         </w:numPr>
       </w:pPr>
       <w:r>
-        <w:t>Use blueprint to keep all GraphQL stuff together</w:t>
+        <w:t xml:space="preserve">Use blueprint to keep all </w:t>
+      </w:r>
+      <w:proofErr w:type="spellStart"/>
+      <w:r>
+        <w:t>GraphQL</w:t>
+      </w:r>
+      <w:proofErr w:type="spellEnd"/>
+      <w:r>
+        <w:t xml:space="preserve"> stuff together</w:t>
       </w:r>
     </w:p>
     <w:p>
@@ -1356,7 +1419,20 @@
         </w:numPr>
       </w:pPr>
       <w:r>
-        <w:t>Create a .graphql file which defines all types. Use scaler type which is same as any in TypeScript</w:t>
+        <w:t xml:space="preserve">Create </w:t>
+      </w:r>
+      <w:proofErr w:type="gramStart"/>
+      <w:r>
+        <w:t>a .</w:t>
+      </w:r>
+      <w:proofErr w:type="spellStart"/>
+      <w:r>
+        <w:t>graphql</w:t>
+      </w:r>
+      <w:proofErr w:type="spellEnd"/>
+      <w:proofErr w:type="gramEnd"/>
+      <w:r>
+        <w:t xml:space="preserve"> file which defines all types. Use scaler type which is same as any in TypeScript</w:t>
       </w:r>
     </w:p>
     <w:p>
@@ -1379,8 +1455,21 @@
       <w:r>
         <w:t xml:space="preserve"> mutation is to be implemented. Key thing is </w:t>
       </w:r>
-      <w:r>
-        <w:t>keep all graphql stuff in one folder.</w:t>
+      <w:proofErr w:type="gramStart"/>
+      <w:r>
+        <w:t>keep</w:t>
+      </w:r>
+      <w:proofErr w:type="gramEnd"/>
+      <w:r>
+        <w:t xml:space="preserve"> all </w:t>
+      </w:r>
+      <w:proofErr w:type="spellStart"/>
+      <w:r>
+        <w:t>graphql</w:t>
+      </w:r>
+      <w:proofErr w:type="spellEnd"/>
+      <w:r>
+        <w:t xml:space="preserve"> stuff in one folder.</w:t>
       </w:r>
     </w:p>
     <w:p>
@@ -1395,6 +1484,7 @@
           <w:szCs w:val="21"/>
         </w:rPr>
       </w:pPr>
+      <w:proofErr w:type="spellStart"/>
       <w:r>
         <w:rPr>
           <w:rFonts w:ascii="Consolas" w:eastAsia="Times New Roman" w:hAnsi="Consolas" w:cs="Times New Roman"/>
@@ -1404,6 +1494,7 @@
         </w:rPr>
         <w:t>graphQlArtifacts</w:t>
       </w:r>
+      <w:proofErr w:type="spellEnd"/>
       <w:r>
         <w:rPr>
           <w:rFonts w:ascii="Consolas" w:eastAsia="Times New Roman" w:hAnsi="Consolas" w:cs="Times New Roman"/>
@@ -1413,6 +1504,7 @@
         </w:rPr>
         <w:t xml:space="preserve"> = </w:t>
       </w:r>
+      <w:proofErr w:type="gramStart"/>
       <w:r>
         <w:rPr>
           <w:rFonts w:ascii="Consolas" w:eastAsia="Times New Roman" w:hAnsi="Consolas" w:cs="Times New Roman"/>
@@ -1431,6 +1523,7 @@
         </w:rPr>
         <w:t>(</w:t>
       </w:r>
+      <w:proofErr w:type="gramEnd"/>
       <w:r>
         <w:rPr>
           <w:rFonts w:ascii="Consolas" w:eastAsia="Times New Roman" w:hAnsi="Consolas" w:cs="Times New Roman"/>
@@ -1438,7 +1531,27 @@
           <w:sz w:val="21"/>
           <w:szCs w:val="21"/>
         </w:rPr>
-        <w:t>'graphQlArtifacts'</w:t>
+        <w:t>'</w:t>
+      </w:r>
+      <w:proofErr w:type="spellStart"/>
+      <w:r>
+        <w:rPr>
+          <w:rFonts w:ascii="Consolas" w:eastAsia="Times New Roman" w:hAnsi="Consolas" w:cs="Times New Roman"/>
+          <w:color w:val="CE9178"/>
+          <w:sz w:val="21"/>
+          <w:szCs w:val="21"/>
+        </w:rPr>
+        <w:t>graphQlArtifacts</w:t>
+      </w:r>
+      <w:proofErr w:type="spellEnd"/>
+      <w:r>
+        <w:rPr>
+          <w:rFonts w:ascii="Consolas" w:eastAsia="Times New Roman" w:hAnsi="Consolas" w:cs="Times New Roman"/>
+          <w:color w:val="CE9178"/>
+          <w:sz w:val="21"/>
+          <w:szCs w:val="21"/>
+        </w:rPr>
+        <w:t>'</w:t>
       </w:r>
       <w:r>
         <w:rPr>
@@ -1601,6 +1714,7 @@
         </w:rPr>
         <w:t xml:space="preserve"> </w:t>
       </w:r>
+      <w:proofErr w:type="spellStart"/>
       <w:r>
         <w:rPr>
           <w:rFonts w:ascii="Consolas" w:eastAsia="Times New Roman" w:hAnsi="Consolas" w:cs="Times New Roman"/>
@@ -1608,16 +1722,37 @@
           <w:sz w:val="21"/>
           <w:szCs w:val="21"/>
         </w:rPr>
-        <w:t>graphql_playground</w:t>
-      </w:r>
-      <w:r>
-        <w:rPr>
-          <w:rFonts w:ascii="Consolas" w:eastAsia="Times New Roman" w:hAnsi="Consolas" w:cs="Times New Roman"/>
-          <w:color w:val="D4D4D4"/>
-          <w:sz w:val="21"/>
-          <w:szCs w:val="21"/>
-        </w:rPr>
-        <w:t>():</w:t>
+        <w:t>graphql_</w:t>
+      </w:r>
+      <w:proofErr w:type="gramStart"/>
+      <w:r>
+        <w:rPr>
+          <w:rFonts w:ascii="Consolas" w:eastAsia="Times New Roman" w:hAnsi="Consolas" w:cs="Times New Roman"/>
+          <w:color w:val="DCDCAA"/>
+          <w:sz w:val="21"/>
+          <w:szCs w:val="21"/>
+        </w:rPr>
+        <w:t>playground</w:t>
+      </w:r>
+      <w:proofErr w:type="spellEnd"/>
+      <w:r>
+        <w:rPr>
+          <w:rFonts w:ascii="Consolas" w:eastAsia="Times New Roman" w:hAnsi="Consolas" w:cs="Times New Roman"/>
+          <w:color w:val="D4D4D4"/>
+          <w:sz w:val="21"/>
+          <w:szCs w:val="21"/>
+        </w:rPr>
+        <w:t>(</w:t>
+      </w:r>
+      <w:proofErr w:type="gramEnd"/>
+      <w:r>
+        <w:rPr>
+          <w:rFonts w:ascii="Consolas" w:eastAsia="Times New Roman" w:hAnsi="Consolas" w:cs="Times New Roman"/>
+          <w:color w:val="D4D4D4"/>
+          <w:sz w:val="21"/>
+          <w:szCs w:val="21"/>
+        </w:rPr>
+        <w:t>):</w:t>
       </w:r>
     </w:p>
     <w:p>
@@ -1833,6 +1968,7 @@
         </w:rPr>
         <w:t xml:space="preserve"> </w:t>
       </w:r>
+      <w:proofErr w:type="spellStart"/>
       <w:r>
         <w:rPr>
           <w:rFonts w:ascii="Consolas" w:eastAsia="Times New Roman" w:hAnsi="Consolas" w:cs="Times New Roman"/>
@@ -1840,16 +1976,37 @@
           <w:sz w:val="21"/>
           <w:szCs w:val="21"/>
         </w:rPr>
-        <w:t>graphql_server</w:t>
-      </w:r>
-      <w:r>
-        <w:rPr>
-          <w:rFonts w:ascii="Consolas" w:eastAsia="Times New Roman" w:hAnsi="Consolas" w:cs="Times New Roman"/>
-          <w:color w:val="D4D4D4"/>
-          <w:sz w:val="21"/>
-          <w:szCs w:val="21"/>
-        </w:rPr>
-        <w:t>():</w:t>
+        <w:t>graphql_</w:t>
+      </w:r>
+      <w:proofErr w:type="gramStart"/>
+      <w:r>
+        <w:rPr>
+          <w:rFonts w:ascii="Consolas" w:eastAsia="Times New Roman" w:hAnsi="Consolas" w:cs="Times New Roman"/>
+          <w:color w:val="DCDCAA"/>
+          <w:sz w:val="21"/>
+          <w:szCs w:val="21"/>
+        </w:rPr>
+        <w:t>server</w:t>
+      </w:r>
+      <w:proofErr w:type="spellEnd"/>
+      <w:r>
+        <w:rPr>
+          <w:rFonts w:ascii="Consolas" w:eastAsia="Times New Roman" w:hAnsi="Consolas" w:cs="Times New Roman"/>
+          <w:color w:val="D4D4D4"/>
+          <w:sz w:val="21"/>
+          <w:szCs w:val="21"/>
+        </w:rPr>
+        <w:t>(</w:t>
+      </w:r>
+      <w:proofErr w:type="gramEnd"/>
+      <w:r>
+        <w:rPr>
+          <w:rFonts w:ascii="Consolas" w:eastAsia="Times New Roman" w:hAnsi="Consolas" w:cs="Times New Roman"/>
+          <w:color w:val="D4D4D4"/>
+          <w:sz w:val="21"/>
+          <w:szCs w:val="21"/>
+        </w:rPr>
+        <w:t>):</w:t>
       </w:r>
     </w:p>
     <w:p>
@@ -1891,6 +2048,7 @@
         </w:rPr>
         <w:t xml:space="preserve"> = </w:t>
       </w:r>
+      <w:proofErr w:type="spellStart"/>
       <w:r>
         <w:rPr>
           <w:rFonts w:ascii="Consolas" w:eastAsia="Times New Roman" w:hAnsi="Consolas" w:cs="Times New Roman"/>
@@ -1916,16 +2074,37 @@
           <w:sz w:val="21"/>
           <w:szCs w:val="21"/>
         </w:rPr>
-        <w:t>get_json</w:t>
-      </w:r>
-      <w:r>
-        <w:rPr>
-          <w:rFonts w:ascii="Consolas" w:eastAsia="Times New Roman" w:hAnsi="Consolas" w:cs="Times New Roman"/>
-          <w:color w:val="D4D4D4"/>
-          <w:sz w:val="21"/>
-          <w:szCs w:val="21"/>
-        </w:rPr>
-        <w:t>()</w:t>
+        <w:t>get_</w:t>
+      </w:r>
+      <w:proofErr w:type="gramStart"/>
+      <w:r>
+        <w:rPr>
+          <w:rFonts w:ascii="Consolas" w:eastAsia="Times New Roman" w:hAnsi="Consolas" w:cs="Times New Roman"/>
+          <w:color w:val="DCDCAA"/>
+          <w:sz w:val="21"/>
+          <w:szCs w:val="21"/>
+        </w:rPr>
+        <w:t>json</w:t>
+      </w:r>
+      <w:proofErr w:type="spellEnd"/>
+      <w:r>
+        <w:rPr>
+          <w:rFonts w:ascii="Consolas" w:eastAsia="Times New Roman" w:hAnsi="Consolas" w:cs="Times New Roman"/>
+          <w:color w:val="D4D4D4"/>
+          <w:sz w:val="21"/>
+          <w:szCs w:val="21"/>
+        </w:rPr>
+        <w:t>(</w:t>
+      </w:r>
+      <w:proofErr w:type="gramEnd"/>
+      <w:r>
+        <w:rPr>
+          <w:rFonts w:ascii="Consolas" w:eastAsia="Times New Roman" w:hAnsi="Consolas" w:cs="Times New Roman"/>
+          <w:color w:val="D4D4D4"/>
+          <w:sz w:val="21"/>
+          <w:szCs w:val="21"/>
+        </w:rPr>
+        <w:t>)</w:t>
       </w:r>
     </w:p>
     <w:p>
@@ -1985,6 +2164,7 @@
         </w:rPr>
         <w:t xml:space="preserve"> = </w:t>
       </w:r>
+      <w:proofErr w:type="spellStart"/>
       <w:r>
         <w:rPr>
           <w:rFonts w:ascii="Consolas" w:eastAsia="Times New Roman" w:hAnsi="Consolas" w:cs="Times New Roman"/>
@@ -1992,8 +2172,19 @@
           <w:sz w:val="21"/>
           <w:szCs w:val="21"/>
         </w:rPr>
-        <w:t>graphql_sync</w:t>
-      </w:r>
+        <w:t>graphql_</w:t>
+      </w:r>
+      <w:proofErr w:type="gramStart"/>
+      <w:r>
+        <w:rPr>
+          <w:rFonts w:ascii="Consolas" w:eastAsia="Times New Roman" w:hAnsi="Consolas" w:cs="Times New Roman"/>
+          <w:color w:val="DCDCAA"/>
+          <w:sz w:val="21"/>
+          <w:szCs w:val="21"/>
+        </w:rPr>
+        <w:t>sync</w:t>
+      </w:r>
+      <w:proofErr w:type="spellEnd"/>
       <w:r>
         <w:rPr>
           <w:rFonts w:ascii="Consolas" w:eastAsia="Times New Roman" w:hAnsi="Consolas" w:cs="Times New Roman"/>
@@ -2003,6 +2194,7 @@
         </w:rPr>
         <w:t>(</w:t>
       </w:r>
+      <w:proofErr w:type="gramEnd"/>
     </w:p>
     <w:p>
       <w:pPr>
@@ -2105,6 +2297,7 @@
         </w:rPr>
         <w:t xml:space="preserve">        </w:t>
       </w:r>
+      <w:proofErr w:type="spellStart"/>
       <w:r>
         <w:rPr>
           <w:rFonts w:ascii="Consolas" w:eastAsia="Times New Roman" w:hAnsi="Consolas" w:cs="Times New Roman"/>
@@ -2114,6 +2307,7 @@
         </w:rPr>
         <w:t>context_value</w:t>
       </w:r>
+      <w:proofErr w:type="spellEnd"/>
       <w:r>
         <w:rPr>
           <w:rFonts w:ascii="Consolas" w:eastAsia="Times New Roman" w:hAnsi="Consolas" w:cs="Times New Roman"/>
@@ -2170,8 +2364,21 @@
           <w:sz w:val="21"/>
           <w:szCs w:val="21"/>
         </w:rPr>
-        <w:t># debug=app.debug</w:t>
-      </w:r>
+        <w:t># debug=</w:t>
+      </w:r>
+      <w:proofErr w:type="spellStart"/>
+      <w:proofErr w:type="gramStart"/>
+      <w:r>
+        <w:rPr>
+          <w:rFonts w:ascii="Consolas" w:eastAsia="Times New Roman" w:hAnsi="Consolas" w:cs="Times New Roman"/>
+          <w:color w:val="6A9955"/>
+          <w:sz w:val="21"/>
+          <w:szCs w:val="21"/>
+        </w:rPr>
+        <w:t>app.debug</w:t>
+      </w:r>
+      <w:proofErr w:type="spellEnd"/>
+      <w:proofErr w:type="gramEnd"/>
     </w:p>
     <w:p>
       <w:pPr>
@@ -2229,6 +2436,7 @@
         </w:rPr>
         <w:t xml:space="preserve">    </w:t>
       </w:r>
+      <w:proofErr w:type="spellStart"/>
       <w:r>
         <w:rPr>
           <w:rFonts w:ascii="Consolas" w:eastAsia="Times New Roman" w:hAnsi="Consolas" w:cs="Times New Roman"/>
@@ -2238,6 +2446,7 @@
         </w:rPr>
         <w:t>status_code</w:t>
       </w:r>
+      <w:proofErr w:type="spellEnd"/>
       <w:r>
         <w:rPr>
           <w:rFonts w:ascii="Consolas" w:eastAsia="Times New Roman" w:hAnsi="Consolas" w:cs="Times New Roman"/>
@@ -2368,6 +2577,7 @@
         </w:rPr>
         <w:t xml:space="preserve"> </w:t>
       </w:r>
+      <w:proofErr w:type="spellStart"/>
       <w:r>
         <w:rPr>
           <w:rFonts w:ascii="Consolas" w:eastAsia="Times New Roman" w:hAnsi="Consolas" w:cs="Times New Roman"/>
@@ -2377,6 +2587,7 @@
         </w:rPr>
         <w:t>jsonify</w:t>
       </w:r>
+      <w:proofErr w:type="spellEnd"/>
       <w:r>
         <w:rPr>
           <w:rFonts w:ascii="Consolas" w:eastAsia="Times New Roman" w:hAnsi="Consolas" w:cs="Times New Roman"/>
@@ -2404,6 +2615,7 @@
         </w:rPr>
         <w:t xml:space="preserve">), </w:t>
       </w:r>
+      <w:proofErr w:type="spellStart"/>
       <w:r>
         <w:rPr>
           <w:rFonts w:ascii="Consolas" w:eastAsia="Times New Roman" w:hAnsi="Consolas" w:cs="Times New Roman"/>
@@ -2413,6 +2625,7 @@
         </w:rPr>
         <w:t>status_code</w:t>
       </w:r>
+      <w:proofErr w:type="spellEnd"/>
     </w:p>
     <w:p>
       <w:pPr>
@@ -2446,7 +2659,58 @@
           <w:sz w:val="21"/>
           <w:szCs w:val="21"/>
         </w:rPr>
-        <w:t># type_defs = gql("""</w:t>
+        <w:t xml:space="preserve"># </w:t>
+      </w:r>
+      <w:proofErr w:type="spellStart"/>
+      <w:r>
+        <w:rPr>
+          <w:rFonts w:ascii="Consolas" w:eastAsia="Times New Roman" w:hAnsi="Consolas" w:cs="Times New Roman"/>
+          <w:color w:val="6A9955"/>
+          <w:sz w:val="21"/>
+          <w:szCs w:val="21"/>
+        </w:rPr>
+        <w:t>type_defs</w:t>
+      </w:r>
+      <w:proofErr w:type="spellEnd"/>
+      <w:r>
+        <w:rPr>
+          <w:rFonts w:ascii="Consolas" w:eastAsia="Times New Roman" w:hAnsi="Consolas" w:cs="Times New Roman"/>
+          <w:color w:val="6A9955"/>
+          <w:sz w:val="21"/>
+          <w:szCs w:val="21"/>
+        </w:rPr>
+        <w:t xml:space="preserve"> = </w:t>
+      </w:r>
+      <w:proofErr w:type="spellStart"/>
+      <w:proofErr w:type="gramStart"/>
+      <w:r>
+        <w:rPr>
+          <w:rFonts w:ascii="Consolas" w:eastAsia="Times New Roman" w:hAnsi="Consolas" w:cs="Times New Roman"/>
+          <w:color w:val="6A9955"/>
+          <w:sz w:val="21"/>
+          <w:szCs w:val="21"/>
+        </w:rPr>
+        <w:t>gql</w:t>
+      </w:r>
+      <w:proofErr w:type="spellEnd"/>
+      <w:r>
+        <w:rPr>
+          <w:rFonts w:ascii="Consolas" w:eastAsia="Times New Roman" w:hAnsi="Consolas" w:cs="Times New Roman"/>
+          <w:color w:val="6A9955"/>
+          <w:sz w:val="21"/>
+          <w:szCs w:val="21"/>
+        </w:rPr>
+        <w:t>(</w:t>
+      </w:r>
+      <w:proofErr w:type="gramEnd"/>
+      <w:r>
+        <w:rPr>
+          <w:rFonts w:ascii="Consolas" w:eastAsia="Times New Roman" w:hAnsi="Consolas" w:cs="Times New Roman"/>
+          <w:color w:val="6A9955"/>
+          <w:sz w:val="21"/>
+          <w:szCs w:val="21"/>
+        </w:rPr>
+        <w:t>"""</w:t>
       </w:r>
     </w:p>
     <w:p>
@@ -2468,7 +2732,27 @@
           <w:sz w:val="21"/>
           <w:szCs w:val="21"/>
         </w:rPr>
-        <w:t>#     type Query {</w:t>
+        <w:t xml:space="preserve">#     </w:t>
+      </w:r>
+      <w:proofErr w:type="gramStart"/>
+      <w:r>
+        <w:rPr>
+          <w:rFonts w:ascii="Consolas" w:eastAsia="Times New Roman" w:hAnsi="Consolas" w:cs="Times New Roman"/>
+          <w:color w:val="6A9955"/>
+          <w:sz w:val="21"/>
+          <w:szCs w:val="21"/>
+        </w:rPr>
+        <w:t>type</w:t>
+      </w:r>
+      <w:proofErr w:type="gramEnd"/>
+      <w:r>
+        <w:rPr>
+          <w:rFonts w:ascii="Consolas" w:eastAsia="Times New Roman" w:hAnsi="Consolas" w:cs="Times New Roman"/>
+          <w:color w:val="6A9955"/>
+          <w:sz w:val="21"/>
+          <w:szCs w:val="21"/>
+        </w:rPr>
+        <w:t xml:space="preserve"> Query {</w:t>
       </w:r>
     </w:p>
     <w:p>
@@ -2490,8 +2774,41 @@
           <w:sz w:val="21"/>
           <w:szCs w:val="21"/>
         </w:rPr>
-        <w:t>#         kater: KaterQuery</w:t>
-      </w:r>
+        <w:t xml:space="preserve">#         </w:t>
+      </w:r>
+      <w:proofErr w:type="spellStart"/>
+      <w:proofErr w:type="gramStart"/>
+      <w:r>
+        <w:rPr>
+          <w:rFonts w:ascii="Consolas" w:eastAsia="Times New Roman" w:hAnsi="Consolas" w:cs="Times New Roman"/>
+          <w:color w:val="6A9955"/>
+          <w:sz w:val="21"/>
+          <w:szCs w:val="21"/>
+        </w:rPr>
+        <w:t>kater</w:t>
+      </w:r>
+      <w:proofErr w:type="spellEnd"/>
+      <w:proofErr w:type="gramEnd"/>
+      <w:r>
+        <w:rPr>
+          <w:rFonts w:ascii="Consolas" w:eastAsia="Times New Roman" w:hAnsi="Consolas" w:cs="Times New Roman"/>
+          <w:color w:val="6A9955"/>
+          <w:sz w:val="21"/>
+          <w:szCs w:val="21"/>
+        </w:rPr>
+        <w:t xml:space="preserve">: </w:t>
+      </w:r>
+      <w:proofErr w:type="spellStart"/>
+      <w:r>
+        <w:rPr>
+          <w:rFonts w:ascii="Consolas" w:eastAsia="Times New Roman" w:hAnsi="Consolas" w:cs="Times New Roman"/>
+          <w:color w:val="6A9955"/>
+          <w:sz w:val="21"/>
+          <w:szCs w:val="21"/>
+        </w:rPr>
+        <w:t>KaterQuery</w:t>
+      </w:r>
+      <w:proofErr w:type="spellEnd"/>
     </w:p>
     <w:p>
       <w:pPr>
@@ -2534,7 +2851,47 @@
           <w:sz w:val="21"/>
           <w:szCs w:val="21"/>
         </w:rPr>
-        <w:t>#     type KaterQuery {</w:t>
+        <w:t xml:space="preserve">#     </w:t>
+      </w:r>
+      <w:proofErr w:type="gramStart"/>
+      <w:r>
+        <w:rPr>
+          <w:rFonts w:ascii="Consolas" w:eastAsia="Times New Roman" w:hAnsi="Consolas" w:cs="Times New Roman"/>
+          <w:color w:val="6A9955"/>
+          <w:sz w:val="21"/>
+          <w:szCs w:val="21"/>
+        </w:rPr>
+        <w:t>type</w:t>
+      </w:r>
+      <w:proofErr w:type="gramEnd"/>
+      <w:r>
+        <w:rPr>
+          <w:rFonts w:ascii="Consolas" w:eastAsia="Times New Roman" w:hAnsi="Consolas" w:cs="Times New Roman"/>
+          <w:color w:val="6A9955"/>
+          <w:sz w:val="21"/>
+          <w:szCs w:val="21"/>
+        </w:rPr>
+        <w:t xml:space="preserve"> </w:t>
+      </w:r>
+      <w:proofErr w:type="spellStart"/>
+      <w:r>
+        <w:rPr>
+          <w:rFonts w:ascii="Consolas" w:eastAsia="Times New Roman" w:hAnsi="Consolas" w:cs="Times New Roman"/>
+          <w:color w:val="6A9955"/>
+          <w:sz w:val="21"/>
+          <w:szCs w:val="21"/>
+        </w:rPr>
+        <w:t>KaterQuery</w:t>
+      </w:r>
+      <w:proofErr w:type="spellEnd"/>
+      <w:r>
+        <w:rPr>
+          <w:rFonts w:ascii="Consolas" w:eastAsia="Times New Roman" w:hAnsi="Consolas" w:cs="Times New Roman"/>
+          <w:color w:val="6A9955"/>
+          <w:sz w:val="21"/>
+          <w:szCs w:val="21"/>
+        </w:rPr>
+        <w:t xml:space="preserve"> {</w:t>
       </w:r>
     </w:p>
     <w:p>
@@ -2557,7 +2914,27 @@
           <w:szCs w:val="21"/>
         </w:rPr>
         <w:lastRenderedPageBreak/>
-        <w:t>#         genericView: Generic</w:t>
+        <w:t xml:space="preserve">#         </w:t>
+      </w:r>
+      <w:proofErr w:type="spellStart"/>
+      <w:r>
+        <w:rPr>
+          <w:rFonts w:ascii="Consolas" w:eastAsia="Times New Roman" w:hAnsi="Consolas" w:cs="Times New Roman"/>
+          <w:color w:val="6A9955"/>
+          <w:sz w:val="21"/>
+          <w:szCs w:val="21"/>
+        </w:rPr>
+        <w:t>genericView</w:t>
+      </w:r>
+      <w:proofErr w:type="spellEnd"/>
+      <w:r>
+        <w:rPr>
+          <w:rFonts w:ascii="Consolas" w:eastAsia="Times New Roman" w:hAnsi="Consolas" w:cs="Times New Roman"/>
+          <w:color w:val="6A9955"/>
+          <w:sz w:val="21"/>
+          <w:szCs w:val="21"/>
+        </w:rPr>
+        <w:t>: Generic</w:t>
       </w:r>
     </w:p>
     <w:p>
@@ -2601,7 +2978,27 @@
           <w:sz w:val="21"/>
           <w:szCs w:val="21"/>
         </w:rPr>
-        <w:t>#     scalar Generic</w:t>
+        <w:t xml:space="preserve">#     </w:t>
+      </w:r>
+      <w:proofErr w:type="gramStart"/>
+      <w:r>
+        <w:rPr>
+          <w:rFonts w:ascii="Consolas" w:eastAsia="Times New Roman" w:hAnsi="Consolas" w:cs="Times New Roman"/>
+          <w:color w:val="6A9955"/>
+          <w:sz w:val="21"/>
+          <w:szCs w:val="21"/>
+        </w:rPr>
+        <w:t>scalar</w:t>
+      </w:r>
+      <w:proofErr w:type="gramEnd"/>
+      <w:r>
+        <w:rPr>
+          <w:rFonts w:ascii="Consolas" w:eastAsia="Times New Roman" w:hAnsi="Consolas" w:cs="Times New Roman"/>
+          <w:color w:val="6A9955"/>
+          <w:sz w:val="21"/>
+          <w:szCs w:val="21"/>
+        </w:rPr>
+        <w:t xml:space="preserve"> Generic</w:t>
       </w:r>
     </w:p>
     <w:p>
@@ -2645,7 +3042,27 @@
           <w:sz w:val="21"/>
           <w:szCs w:val="21"/>
         </w:rPr>
-        <w:t># or following</w:t>
+        <w:t xml:space="preserve"># </w:t>
+      </w:r>
+      <w:proofErr w:type="gramStart"/>
+      <w:r>
+        <w:rPr>
+          <w:rFonts w:ascii="Consolas" w:eastAsia="Times New Roman" w:hAnsi="Consolas" w:cs="Times New Roman"/>
+          <w:color w:val="6A9955"/>
+          <w:sz w:val="21"/>
+          <w:szCs w:val="21"/>
+        </w:rPr>
+        <w:t>or</w:t>
+      </w:r>
+      <w:proofErr w:type="gramEnd"/>
+      <w:r>
+        <w:rPr>
+          <w:rFonts w:ascii="Consolas" w:eastAsia="Times New Roman" w:hAnsi="Consolas" w:cs="Times New Roman"/>
+          <w:color w:val="6A9955"/>
+          <w:sz w:val="21"/>
+          <w:szCs w:val="21"/>
+        </w:rPr>
+        <w:t xml:space="preserve"> following</w:t>
       </w:r>
     </w:p>
     <w:p>
@@ -2673,6 +3090,7 @@
           <w:szCs w:val="21"/>
         </w:rPr>
       </w:pPr>
+      <w:proofErr w:type="spellStart"/>
       <w:r>
         <w:rPr>
           <w:rFonts w:ascii="Consolas" w:eastAsia="Times New Roman" w:hAnsi="Consolas" w:cs="Times New Roman"/>
@@ -2682,6 +3100,7 @@
         </w:rPr>
         <w:t>type_defs</w:t>
       </w:r>
+      <w:proofErr w:type="spellEnd"/>
       <w:r>
         <w:rPr>
           <w:rFonts w:ascii="Consolas" w:eastAsia="Times New Roman" w:hAnsi="Consolas" w:cs="Times New Roman"/>
@@ -2691,6 +3110,7 @@
         </w:rPr>
         <w:t xml:space="preserve"> = </w:t>
       </w:r>
+      <w:proofErr w:type="spellStart"/>
       <w:r>
         <w:rPr>
           <w:rFonts w:ascii="Consolas" w:eastAsia="Times New Roman" w:hAnsi="Consolas" w:cs="Times New Roman"/>
@@ -2700,6 +3120,7 @@
         </w:rPr>
         <w:t>load_schema_from_path</w:t>
       </w:r>
+      <w:proofErr w:type="spellEnd"/>
       <w:r>
         <w:rPr>
           <w:rFonts w:ascii="Consolas" w:eastAsia="Times New Roman" w:hAnsi="Consolas" w:cs="Times New Roman"/>
@@ -2716,7 +3137,27 @@
           <w:sz w:val="21"/>
           <w:szCs w:val="21"/>
         </w:rPr>
-        <w:t>'graphql_container'</w:t>
+        <w:t>'</w:t>
+      </w:r>
+      <w:proofErr w:type="spellStart"/>
+      <w:r>
+        <w:rPr>
+          <w:rFonts w:ascii="Consolas" w:eastAsia="Times New Roman" w:hAnsi="Consolas" w:cs="Times New Roman"/>
+          <w:color w:val="CE9178"/>
+          <w:sz w:val="21"/>
+          <w:szCs w:val="21"/>
+        </w:rPr>
+        <w:t>graphql_container</w:t>
+      </w:r>
+      <w:proofErr w:type="spellEnd"/>
+      <w:r>
+        <w:rPr>
+          <w:rFonts w:ascii="Consolas" w:eastAsia="Times New Roman" w:hAnsi="Consolas" w:cs="Times New Roman"/>
+          <w:color w:val="CE9178"/>
+          <w:sz w:val="21"/>
+          <w:szCs w:val="21"/>
+        </w:rPr>
+        <w:t>'</w:t>
       </w:r>
       <w:r>
         <w:rPr>
@@ -2771,6 +3212,8 @@
         </w:rPr>
         <w:t xml:space="preserve"> = </w:t>
       </w:r>
+      <w:proofErr w:type="spellStart"/>
+      <w:proofErr w:type="gramStart"/>
       <w:r>
         <w:rPr>
           <w:rFonts w:ascii="Consolas" w:eastAsia="Times New Roman" w:hAnsi="Consolas" w:cs="Times New Roman"/>
@@ -2780,14 +3223,25 @@
         </w:rPr>
         <w:t>QueryType</w:t>
       </w:r>
-      <w:r>
-        <w:rPr>
-          <w:rFonts w:ascii="Consolas" w:eastAsia="Times New Roman" w:hAnsi="Consolas" w:cs="Times New Roman"/>
-          <w:color w:val="D4D4D4"/>
-          <w:sz w:val="21"/>
-          <w:szCs w:val="21"/>
-        </w:rPr>
-        <w:t>()</w:t>
+      <w:proofErr w:type="spellEnd"/>
+      <w:r>
+        <w:rPr>
+          <w:rFonts w:ascii="Consolas" w:eastAsia="Times New Roman" w:hAnsi="Consolas" w:cs="Times New Roman"/>
+          <w:color w:val="D4D4D4"/>
+          <w:sz w:val="21"/>
+          <w:szCs w:val="21"/>
+        </w:rPr>
+        <w:t>(</w:t>
+      </w:r>
+      <w:proofErr w:type="gramEnd"/>
+      <w:r>
+        <w:rPr>
+          <w:rFonts w:ascii="Consolas" w:eastAsia="Times New Roman" w:hAnsi="Consolas" w:cs="Times New Roman"/>
+          <w:color w:val="D4D4D4"/>
+          <w:sz w:val="21"/>
+          <w:szCs w:val="21"/>
+        </w:rPr>
+        <w:t>)</w:t>
       </w:r>
     </w:p>
     <w:p>
@@ -2824,6 +3278,7 @@
         </w:rPr>
         <w:t>@</w:t>
       </w:r>
+      <w:proofErr w:type="gramStart"/>
       <w:r>
         <w:rPr>
           <w:rFonts w:ascii="Consolas" w:eastAsia="Times New Roman" w:hAnsi="Consolas" w:cs="Times New Roman"/>
@@ -2842,6 +3297,7 @@
         </w:rPr>
         <w:t>.field</w:t>
       </w:r>
+      <w:proofErr w:type="gramEnd"/>
       <w:r>
         <w:rPr>
           <w:rFonts w:ascii="Consolas" w:eastAsia="Times New Roman" w:hAnsi="Consolas" w:cs="Times New Roman"/>
@@ -2900,6 +3356,7 @@
         </w:rPr>
         <w:t xml:space="preserve"> </w:t>
       </w:r>
+      <w:proofErr w:type="spellStart"/>
       <w:r>
         <w:rPr>
           <w:rFonts w:ascii="Consolas" w:eastAsia="Times New Roman" w:hAnsi="Consolas" w:cs="Times New Roman"/>
@@ -2907,16 +3364,37 @@
           <w:sz w:val="21"/>
           <w:szCs w:val="21"/>
         </w:rPr>
-        <w:t>resolve_kater</w:t>
-      </w:r>
-      <w:r>
-        <w:rPr>
-          <w:rFonts w:ascii="Consolas" w:eastAsia="Times New Roman" w:hAnsi="Consolas" w:cs="Times New Roman"/>
-          <w:color w:val="D4D4D4"/>
-          <w:sz w:val="21"/>
-          <w:szCs w:val="21"/>
-        </w:rPr>
-        <w:t>(*</w:t>
+        <w:t>resolve_</w:t>
+      </w:r>
+      <w:proofErr w:type="gramStart"/>
+      <w:r>
+        <w:rPr>
+          <w:rFonts w:ascii="Consolas" w:eastAsia="Times New Roman" w:hAnsi="Consolas" w:cs="Times New Roman"/>
+          <w:color w:val="DCDCAA"/>
+          <w:sz w:val="21"/>
+          <w:szCs w:val="21"/>
+        </w:rPr>
+        <w:t>kater</w:t>
+      </w:r>
+      <w:proofErr w:type="spellEnd"/>
+      <w:r>
+        <w:rPr>
+          <w:rFonts w:ascii="Consolas" w:eastAsia="Times New Roman" w:hAnsi="Consolas" w:cs="Times New Roman"/>
+          <w:color w:val="D4D4D4"/>
+          <w:sz w:val="21"/>
+          <w:szCs w:val="21"/>
+        </w:rPr>
+        <w:t>(</w:t>
+      </w:r>
+      <w:proofErr w:type="gramEnd"/>
+      <w:r>
+        <w:rPr>
+          <w:rFonts w:ascii="Consolas" w:eastAsia="Times New Roman" w:hAnsi="Consolas" w:cs="Times New Roman"/>
+          <w:color w:val="D4D4D4"/>
+          <w:sz w:val="21"/>
+          <w:szCs w:val="21"/>
+        </w:rPr>
+        <w:t>*</w:t>
       </w:r>
       <w:r>
         <w:rPr>
@@ -3002,6 +3480,7 @@
           <w:szCs w:val="21"/>
         </w:rPr>
       </w:pPr>
+      <w:proofErr w:type="spellStart"/>
       <w:r>
         <w:rPr>
           <w:rFonts w:ascii="Consolas" w:eastAsia="Times New Roman" w:hAnsi="Consolas" w:cs="Times New Roman"/>
@@ -3011,6 +3490,7 @@
         </w:rPr>
         <w:t>katerQuery</w:t>
       </w:r>
+      <w:proofErr w:type="spellEnd"/>
       <w:r>
         <w:rPr>
           <w:rFonts w:ascii="Consolas" w:eastAsia="Times New Roman" w:hAnsi="Consolas" w:cs="Times New Roman"/>
@@ -3020,6 +3500,7 @@
         </w:rPr>
         <w:t xml:space="preserve"> = </w:t>
       </w:r>
+      <w:proofErr w:type="spellStart"/>
       <w:r>
         <w:rPr>
           <w:rFonts w:ascii="Consolas" w:eastAsia="Times New Roman" w:hAnsi="Consolas" w:cs="Times New Roman"/>
@@ -3029,6 +3510,7 @@
         </w:rPr>
         <w:t>ObjectType</w:t>
       </w:r>
+      <w:proofErr w:type="spellEnd"/>
       <w:r>
         <w:rPr>
           <w:rFonts w:ascii="Consolas" w:eastAsia="Times New Roman" w:hAnsi="Consolas" w:cs="Times New Roman"/>
@@ -3045,7 +3527,27 @@
           <w:sz w:val="21"/>
           <w:szCs w:val="21"/>
         </w:rPr>
-        <w:t>'KaterQuery'</w:t>
+        <w:t>'</w:t>
+      </w:r>
+      <w:proofErr w:type="spellStart"/>
+      <w:r>
+        <w:rPr>
+          <w:rFonts w:ascii="Consolas" w:eastAsia="Times New Roman" w:hAnsi="Consolas" w:cs="Times New Roman"/>
+          <w:color w:val="CE9178"/>
+          <w:sz w:val="21"/>
+          <w:szCs w:val="21"/>
+        </w:rPr>
+        <w:t>KaterQuery</w:t>
+      </w:r>
+      <w:proofErr w:type="spellEnd"/>
+      <w:r>
+        <w:rPr>
+          <w:rFonts w:ascii="Consolas" w:eastAsia="Times New Roman" w:hAnsi="Consolas" w:cs="Times New Roman"/>
+          <w:color w:val="CE9178"/>
+          <w:sz w:val="21"/>
+          <w:szCs w:val="21"/>
+        </w:rPr>
+        <w:t>'</w:t>
       </w:r>
       <w:r>
         <w:rPr>
@@ -3167,6 +3669,7 @@
         </w:rPr>
         <w:t xml:space="preserve"> </w:t>
       </w:r>
+      <w:proofErr w:type="spellStart"/>
       <w:r>
         <w:rPr>
           <w:rFonts w:ascii="Consolas" w:eastAsia="Times New Roman" w:hAnsi="Consolas" w:cs="Times New Roman"/>
@@ -3174,16 +3677,37 @@
           <w:sz w:val="21"/>
           <w:szCs w:val="21"/>
         </w:rPr>
-        <w:t>resolve_people</w:t>
-      </w:r>
-      <w:r>
-        <w:rPr>
-          <w:rFonts w:ascii="Consolas" w:eastAsia="Times New Roman" w:hAnsi="Consolas" w:cs="Times New Roman"/>
-          <w:color w:val="D4D4D4"/>
-          <w:sz w:val="21"/>
-          <w:szCs w:val="21"/>
-        </w:rPr>
-        <w:t>(*</w:t>
+        <w:t>resolve_</w:t>
+      </w:r>
+      <w:proofErr w:type="gramStart"/>
+      <w:r>
+        <w:rPr>
+          <w:rFonts w:ascii="Consolas" w:eastAsia="Times New Roman" w:hAnsi="Consolas" w:cs="Times New Roman"/>
+          <w:color w:val="DCDCAA"/>
+          <w:sz w:val="21"/>
+          <w:szCs w:val="21"/>
+        </w:rPr>
+        <w:t>people</w:t>
+      </w:r>
+      <w:proofErr w:type="spellEnd"/>
+      <w:r>
+        <w:rPr>
+          <w:rFonts w:ascii="Consolas" w:eastAsia="Times New Roman" w:hAnsi="Consolas" w:cs="Times New Roman"/>
+          <w:color w:val="D4D4D4"/>
+          <w:sz w:val="21"/>
+          <w:szCs w:val="21"/>
+        </w:rPr>
+        <w:t>(</w:t>
+      </w:r>
+      <w:proofErr w:type="gramEnd"/>
+      <w:r>
+        <w:rPr>
+          <w:rFonts w:ascii="Consolas" w:eastAsia="Times New Roman" w:hAnsi="Consolas" w:cs="Times New Roman"/>
+          <w:color w:val="D4D4D4"/>
+          <w:sz w:val="21"/>
+          <w:szCs w:val="21"/>
+        </w:rPr>
+        <w:t>*</w:t>
       </w:r>
       <w:r>
         <w:rPr>
@@ -3272,7 +3796,27 @@
           <w:sz w:val="21"/>
           <w:szCs w:val="21"/>
         </w:rPr>
-        <w:t>"firstName"</w:t>
+        <w:t>"</w:t>
+      </w:r>
+      <w:proofErr w:type="spellStart"/>
+      <w:r>
+        <w:rPr>
+          <w:rFonts w:ascii="Consolas" w:eastAsia="Times New Roman" w:hAnsi="Consolas" w:cs="Times New Roman"/>
+          <w:color w:val="CE9178"/>
+          <w:sz w:val="21"/>
+          <w:szCs w:val="21"/>
+        </w:rPr>
+        <w:t>firstName</w:t>
+      </w:r>
+      <w:proofErr w:type="spellEnd"/>
+      <w:r>
+        <w:rPr>
+          <w:rFonts w:ascii="Consolas" w:eastAsia="Times New Roman" w:hAnsi="Consolas" w:cs="Times New Roman"/>
+          <w:color w:val="CE9178"/>
+          <w:sz w:val="21"/>
+          <w:szCs w:val="21"/>
+        </w:rPr>
+        <w:t>"</w:t>
       </w:r>
       <w:r>
         <w:rPr>
@@ -3308,7 +3852,27 @@
           <w:sz w:val="21"/>
           <w:szCs w:val="21"/>
         </w:rPr>
-        <w:t>"lastName"</w:t>
+        <w:t>"</w:t>
+      </w:r>
+      <w:proofErr w:type="spellStart"/>
+      <w:r>
+        <w:rPr>
+          <w:rFonts w:ascii="Consolas" w:eastAsia="Times New Roman" w:hAnsi="Consolas" w:cs="Times New Roman"/>
+          <w:color w:val="CE9178"/>
+          <w:sz w:val="21"/>
+          <w:szCs w:val="21"/>
+        </w:rPr>
+        <w:t>lastName</w:t>
+      </w:r>
+      <w:proofErr w:type="spellEnd"/>
+      <w:r>
+        <w:rPr>
+          <w:rFonts w:ascii="Consolas" w:eastAsia="Times New Roman" w:hAnsi="Consolas" w:cs="Times New Roman"/>
+          <w:color w:val="CE9178"/>
+          <w:sz w:val="21"/>
+          <w:szCs w:val="21"/>
+        </w:rPr>
+        <w:t>"</w:t>
       </w:r>
       <w:r>
         <w:rPr>
@@ -3402,7 +3966,27 @@
           <w:sz w:val="21"/>
           <w:szCs w:val="21"/>
         </w:rPr>
-        <w:t>"firstName"</w:t>
+        <w:t>"</w:t>
+      </w:r>
+      <w:proofErr w:type="spellStart"/>
+      <w:r>
+        <w:rPr>
+          <w:rFonts w:ascii="Consolas" w:eastAsia="Times New Roman" w:hAnsi="Consolas" w:cs="Times New Roman"/>
+          <w:color w:val="CE9178"/>
+          <w:sz w:val="21"/>
+          <w:szCs w:val="21"/>
+        </w:rPr>
+        <w:t>firstName</w:t>
+      </w:r>
+      <w:proofErr w:type="spellEnd"/>
+      <w:r>
+        <w:rPr>
+          <w:rFonts w:ascii="Consolas" w:eastAsia="Times New Roman" w:hAnsi="Consolas" w:cs="Times New Roman"/>
+          <w:color w:val="CE9178"/>
+          <w:sz w:val="21"/>
+          <w:szCs w:val="21"/>
+        </w:rPr>
+        <w:t>"</w:t>
       </w:r>
       <w:r>
         <w:rPr>
@@ -3438,7 +4022,27 @@
           <w:sz w:val="21"/>
           <w:szCs w:val="21"/>
         </w:rPr>
-        <w:t>"lastName"</w:t>
+        <w:t>"</w:t>
+      </w:r>
+      <w:proofErr w:type="spellStart"/>
+      <w:r>
+        <w:rPr>
+          <w:rFonts w:ascii="Consolas" w:eastAsia="Times New Roman" w:hAnsi="Consolas" w:cs="Times New Roman"/>
+          <w:color w:val="CE9178"/>
+          <w:sz w:val="21"/>
+          <w:szCs w:val="21"/>
+        </w:rPr>
+        <w:t>lastName</w:t>
+      </w:r>
+      <w:proofErr w:type="spellEnd"/>
+      <w:r>
+        <w:rPr>
+          <w:rFonts w:ascii="Consolas" w:eastAsia="Times New Roman" w:hAnsi="Consolas" w:cs="Times New Roman"/>
+          <w:color w:val="CE9178"/>
+          <w:sz w:val="21"/>
+          <w:szCs w:val="21"/>
+        </w:rPr>
+        <w:t>"</w:t>
       </w:r>
       <w:r>
         <w:rPr>
@@ -3569,6 +4173,7 @@
         </w:rPr>
         <w:t xml:space="preserve"> = </w:t>
       </w:r>
+      <w:proofErr w:type="spellStart"/>
       <w:r>
         <w:rPr>
           <w:rFonts w:ascii="Consolas" w:eastAsia="Times New Roman" w:hAnsi="Consolas" w:cs="Times New Roman"/>
@@ -3576,8 +4181,19 @@
           <w:sz w:val="21"/>
           <w:szCs w:val="21"/>
         </w:rPr>
-        <w:t>make_executable_schema</w:t>
-      </w:r>
+        <w:t>make_executable_</w:t>
+      </w:r>
+      <w:proofErr w:type="gramStart"/>
+      <w:r>
+        <w:rPr>
+          <w:rFonts w:ascii="Consolas" w:eastAsia="Times New Roman" w:hAnsi="Consolas" w:cs="Times New Roman"/>
+          <w:color w:val="DCDCAA"/>
+          <w:sz w:val="21"/>
+          <w:szCs w:val="21"/>
+        </w:rPr>
+        <w:t>schema</w:t>
+      </w:r>
+      <w:proofErr w:type="spellEnd"/>
       <w:r>
         <w:rPr>
           <w:rFonts w:ascii="Consolas" w:eastAsia="Times New Roman" w:hAnsi="Consolas" w:cs="Times New Roman"/>
@@ -3587,6 +4203,8 @@
         </w:rPr>
         <w:t>(</w:t>
       </w:r>
+      <w:proofErr w:type="spellStart"/>
+      <w:proofErr w:type="gramEnd"/>
       <w:r>
         <w:rPr>
           <w:rFonts w:ascii="Consolas" w:eastAsia="Times New Roman" w:hAnsi="Consolas" w:cs="Times New Roman"/>
@@ -3614,6 +4232,7 @@
         </w:rPr>
         <w:t>katerQuery</w:t>
       </w:r>
+      <w:proofErr w:type="spellEnd"/>
       <w:r>
         <w:rPr>
           <w:rFonts w:ascii="Consolas" w:eastAsia="Times New Roman" w:hAnsi="Consolas" w:cs="Times New Roman"/>
@@ -3671,7 +4290,15 @@
     </w:p>
     <w:p>
       <w:r>
-        <w:t>Following libraries are to be installed at cloudjiffy server by pip install</w:t>
+        <w:t xml:space="preserve">Following libraries are to be installed at </w:t>
+      </w:r>
+      <w:proofErr w:type="spellStart"/>
+      <w:r>
+        <w:t>cloudjiffy</w:t>
+      </w:r>
+      <w:proofErr w:type="spellEnd"/>
+      <w:r>
+        <w:t xml:space="preserve"> server by pip install</w:t>
       </w:r>
     </w:p>
     <w:p>
@@ -3681,8 +4308,21 @@
       <w:r>
         <w:t xml:space="preserve">lask, </w:t>
       </w:r>
-      <w:r>
-        <w:t xml:space="preserve">ariadne, flask_cors </w:t>
+      <w:proofErr w:type="spellStart"/>
+      <w:r>
+        <w:t>ariadne</w:t>
+      </w:r>
+      <w:proofErr w:type="spellEnd"/>
+      <w:r>
+        <w:t xml:space="preserve">, </w:t>
+      </w:r>
+      <w:proofErr w:type="spellStart"/>
+      <w:r>
+        <w:t>flask_cors</w:t>
+      </w:r>
+      <w:proofErr w:type="spellEnd"/>
+      <w:r>
+        <w:t xml:space="preserve"> </w:t>
       </w:r>
     </w:p>
     <w:p>
@@ -3706,7 +4346,17 @@
         </w:numPr>
       </w:pPr>
       <w:r>
-        <w:t>At app.cloudjiffy .com created python environment 3.10.6</w:t>
+        <w:t xml:space="preserve">At </w:t>
+      </w:r>
+      <w:proofErr w:type="spellStart"/>
+      <w:proofErr w:type="gramStart"/>
+      <w:r>
+        <w:t>app.cloudjiffy</w:t>
+      </w:r>
+      <w:proofErr w:type="spellEnd"/>
+      <w:proofErr w:type="gramEnd"/>
+      <w:r>
+        <w:t xml:space="preserve"> .com created python environment 3.10.6</w:t>
       </w:r>
     </w:p>
     <w:p>
@@ -3732,8 +4382,13 @@
       <w:r>
         <w:t xml:space="preserve">Uploaded KaterServer.zip file to unzip and create </w:t>
       </w:r>
-      <w:r>
-        <w:t>KaterServer folder. Initially tested with Hello, which worked</w:t>
+      <w:proofErr w:type="spellStart"/>
+      <w:r>
+        <w:t>KaterServer</w:t>
+      </w:r>
+      <w:proofErr w:type="spellEnd"/>
+      <w:r>
+        <w:t xml:space="preserve"> folder. Initially tested with Hello, which worked</w:t>
       </w:r>
       <w:r>
         <w:t xml:space="preserve">. </w:t>
@@ -3759,7 +4414,15 @@
         </w:numPr>
       </w:pPr>
       <w:r>
-        <w:t>Implemented Flask BluePrint in the app server for routing</w:t>
+        <w:t xml:space="preserve">Implemented Flask </w:t>
+      </w:r>
+      <w:proofErr w:type="spellStart"/>
+      <w:r>
+        <w:t>BluePrint</w:t>
+      </w:r>
+      <w:proofErr w:type="spellEnd"/>
+      <w:r>
+        <w:t xml:space="preserve"> in the app server for routing</w:t>
       </w:r>
     </w:p>
     <w:p>
@@ -3840,6 +4503,13 @@
           <w:szCs w:val="16"/>
         </w:rPr>
       </w:pPr>
+      <w:r>
+        <w:rPr>
+          <w:sz w:val="16"/>
+          <w:szCs w:val="16"/>
+        </w:rPr>
+        <w:t>reference</w:t>
+      </w:r>
     </w:p>
     <w:sectPr>
       <w:pgSz w:w="12240" w:h="15840"/>

--- a/docs/Knowledgebase.docx
+++ b/docs/Knowledgebase.docx
@@ -4508,7 +4508,7 @@
           <w:sz w:val="16"/>
           <w:szCs w:val="16"/>
         </w:rPr>
-        <w:t>reference</w:t>
+        <w:t>main</w:t>
       </w:r>
     </w:p>
     <w:sectPr>

--- a/docs/Knowledgebase.docx
+++ b/docs/Knowledgebase.docx
@@ -2,7 +2,7 @@
 <file path=word/document.xml><?xml version="1.0" encoding="utf-8"?>
 <w:document xmlns:wpc="http://schemas.microsoft.com/office/word/2010/wordprocessingCanvas" xmlns:cx="http://schemas.microsoft.com/office/drawing/2014/chartex" xmlns:cx1="http://schemas.microsoft.com/office/drawing/2015/9/8/chartex" xmlns:cx2="http://schemas.microsoft.com/office/drawing/2015/10/21/chartex" xmlns:cx3="http://schemas.microsoft.com/office/drawing/2016/5/9/chartex" xmlns:cx4="http://schemas.microsoft.com/office/drawing/2016/5/10/chartex" xmlns:cx5="http://schemas.microsoft.com/office/drawing/2016/5/11/chartex" xmlns:cx6="http://schemas.microsoft.com/office/drawing/2016/5/12/chartex" xmlns:cx7="http://schemas.microsoft.com/office/drawing/2016/5/13/chartex" xmlns:cx8="http://schemas.microsoft.com/office/drawing/2016/5/14/chartex" xmlns:mc="http://schemas.openxmlformats.org/markup-compatibility/2006" xmlns:aink="http://schemas.microsoft.com/office/drawing/2016/ink" xmlns:am3d="http://schemas.microsoft.com/office/drawing/2017/model3d" xmlns:o="urn:schemas-microsoft-com:office:office" xmlns:oel="http://schemas.microsoft.com/office/2019/extlst" xmlns:r="http://schemas.openxmlformats.org/officeDocument/2006/relationships" xmlns:m="http://schemas.openxmlformats.org/officeDocument/2006/math" xmlns:v="urn:schemas-microsoft-com:vml" xmlns:wp14="http://schemas.microsoft.com/office/word/2010/wordprocessingDrawing" xmlns:wp="http://schemas.openxmlformats.org/drawingml/2006/wordprocessingDrawing" xmlns:w10="urn:schemas-microsoft-com:office:word" xmlns:w="http://schemas.openxmlformats.org/wordprocessingml/2006/main" xmlns:w14="http://schemas.microsoft.com/office/word/2010/wordml" xmlns:w15="http://schemas.microsoft.com/office/word/2012/wordml" xmlns:w16cex="http://schemas.microsoft.com/office/word/2018/wordml/cex" xmlns:w16cid="http://schemas.microsoft.com/office/word/2016/wordml/cid" xmlns:w16="http://schemas.microsoft.com/office/word/2018/wordml" xmlns:w16sdtdh="http://schemas.microsoft.com/office/word/2020/wordml/sdtdatahash" xmlns:w16se="http://schemas.microsoft.com/office/word/2015/wordml/symex" xmlns:wpg="http://schemas.microsoft.com/office/word/2010/wordprocessingGroup" xmlns:wpi="http://schemas.microsoft.com/office/word/2010/wordprocessingInk" xmlns:wne="http://schemas.microsoft.com/office/word/2006/wordml" xmlns:wps="http://schemas.microsoft.com/office/word/2010/wordprocessingShape" mc:Ignorable="w14 w15 w16se w16cid w16 w16cex w16sdtdh wp14">
   <w:body>
-    <w:bookmarkStart w:id="0" w:name="_Toc112365399" w:displacedByCustomXml="next"/>
+    <w:bookmarkStart w:id="0" w:name="_Toc113004994" w:displacedByCustomXml="next"/>
     <w:sdt>
       <w:sdtPr>
         <w:rPr>
@@ -55,7 +55,7 @@
           <w:r>
             <w:fldChar w:fldCharType="separate"/>
           </w:r>
-          <w:hyperlink w:anchor="_Toc112365399" w:history="1">
+          <w:hyperlink w:anchor="_Toc113004994" w:history="1">
             <w:r>
               <w:rPr>
                 <w:rStyle w:val="Hyperlink"/>
@@ -97,7 +97,7 @@
                 <w:noProof/>
                 <w:webHidden/>
               </w:rPr>
-              <w:instrText xml:space="preserve"> PAGEREF _Toc112365399 \h </w:instrText>
+              <w:instrText xml:space="preserve"> PAGEREF _Toc113004994 \h </w:instrText>
             </w:r>
             <w:r>
               <w:rPr>
@@ -141,7 +141,7 @@
               <w:color w:val="auto"/>
             </w:rPr>
           </w:pPr>
-          <w:hyperlink w:anchor="_Toc112365400" w:history="1">
+          <w:hyperlink w:anchor="_Toc113004995" w:history="1">
             <w:r>
               <w:rPr>
                 <w:rStyle w:val="Hyperlink"/>
@@ -183,7 +183,351 @@
                 <w:noProof/>
                 <w:webHidden/>
               </w:rPr>
-              <w:instrText xml:space="preserve"> PAGEREF _Toc112365400 \h </w:instrText>
+              <w:instrText xml:space="preserve"> PAGEREF _Toc113004995 \h </w:instrText>
+            </w:r>
+            <w:r>
+              <w:rPr>
+                <w:noProof/>
+                <w:webHidden/>
+              </w:rPr>
+            </w:r>
+            <w:r>
+              <w:rPr>
+                <w:noProof/>
+                <w:webHidden/>
+              </w:rPr>
+              <w:fldChar w:fldCharType="separate"/>
+            </w:r>
+            <w:r>
+              <w:rPr>
+                <w:noProof/>
+                <w:webHidden/>
+              </w:rPr>
+              <w:t>2</w:t>
+            </w:r>
+            <w:r>
+              <w:rPr>
+                <w:noProof/>
+                <w:webHidden/>
+              </w:rPr>
+              <w:fldChar w:fldCharType="end"/>
+            </w:r>
+          </w:hyperlink>
+        </w:p>
+        <w:p>
+          <w:pPr>
+            <w:pStyle w:val="TOC2"/>
+            <w:tabs>
+              <w:tab w:val="left" w:pos="880"/>
+              <w:tab w:val="right" w:leader="dot" w:pos="9350"/>
+            </w:tabs>
+            <w:rPr>
+              <w:rFonts w:asciiTheme="minorHAnsi" w:eastAsiaTheme="minorEastAsia" w:hAnsiTheme="minorHAnsi"/>
+              <w:noProof/>
+              <w:color w:val="auto"/>
+            </w:rPr>
+          </w:pPr>
+          <w:hyperlink w:anchor="_Toc113004996" w:history="1">
+            <w:r>
+              <w:rPr>
+                <w:rStyle w:val="Hyperlink"/>
+                <w:noProof/>
+              </w:rPr>
+              <w:t>1.1</w:t>
+            </w:r>
+            <w:r>
+              <w:rPr>
+                <w:rFonts w:asciiTheme="minorHAnsi" w:eastAsiaTheme="minorEastAsia" w:hAnsiTheme="minorHAnsi"/>
+                <w:noProof/>
+                <w:color w:val="auto"/>
+              </w:rPr>
+              <w:tab/>
+            </w:r>
+            <w:r>
+              <w:rPr>
+                <w:rStyle w:val="Hyperlink"/>
+                <w:noProof/>
+              </w:rPr>
+              <w:t>User management</w:t>
+            </w:r>
+            <w:r>
+              <w:rPr>
+                <w:noProof/>
+                <w:webHidden/>
+              </w:rPr>
+              <w:tab/>
+            </w:r>
+            <w:r>
+              <w:rPr>
+                <w:noProof/>
+                <w:webHidden/>
+              </w:rPr>
+              <w:fldChar w:fldCharType="begin"/>
+            </w:r>
+            <w:r>
+              <w:rPr>
+                <w:noProof/>
+                <w:webHidden/>
+              </w:rPr>
+              <w:instrText xml:space="preserve"> PAGEREF _Toc113004996 \h </w:instrText>
+            </w:r>
+            <w:r>
+              <w:rPr>
+                <w:noProof/>
+                <w:webHidden/>
+              </w:rPr>
+            </w:r>
+            <w:r>
+              <w:rPr>
+                <w:noProof/>
+                <w:webHidden/>
+              </w:rPr>
+              <w:fldChar w:fldCharType="separate"/>
+            </w:r>
+            <w:r>
+              <w:rPr>
+                <w:noProof/>
+                <w:webHidden/>
+              </w:rPr>
+              <w:t>2</w:t>
+            </w:r>
+            <w:r>
+              <w:rPr>
+                <w:noProof/>
+                <w:webHidden/>
+              </w:rPr>
+              <w:fldChar w:fldCharType="end"/>
+            </w:r>
+          </w:hyperlink>
+        </w:p>
+        <w:p>
+          <w:pPr>
+            <w:pStyle w:val="TOC3"/>
+            <w:tabs>
+              <w:tab w:val="left" w:pos="1320"/>
+              <w:tab w:val="right" w:leader="dot" w:pos="9350"/>
+            </w:tabs>
+            <w:rPr>
+              <w:rFonts w:asciiTheme="minorHAnsi" w:eastAsiaTheme="minorEastAsia" w:hAnsiTheme="minorHAnsi"/>
+              <w:noProof/>
+              <w:color w:val="auto"/>
+            </w:rPr>
+          </w:pPr>
+          <w:hyperlink w:anchor="_Toc113004997" w:history="1">
+            <w:r>
+              <w:rPr>
+                <w:rStyle w:val="Hyperlink"/>
+                <w:noProof/>
+              </w:rPr>
+              <w:t>1.1.1</w:t>
+            </w:r>
+            <w:r>
+              <w:rPr>
+                <w:rFonts w:asciiTheme="minorHAnsi" w:eastAsiaTheme="minorEastAsia" w:hAnsiTheme="minorHAnsi"/>
+                <w:noProof/>
+                <w:color w:val="auto"/>
+              </w:rPr>
+              <w:tab/>
+            </w:r>
+            <w:r>
+              <w:rPr>
+                <w:rStyle w:val="Hyperlink"/>
+                <w:noProof/>
+              </w:rPr>
+              <w:t>Super admin user: applicable for whole system: only one per system</w:t>
+            </w:r>
+            <w:r>
+              <w:rPr>
+                <w:noProof/>
+                <w:webHidden/>
+              </w:rPr>
+              <w:tab/>
+            </w:r>
+            <w:r>
+              <w:rPr>
+                <w:noProof/>
+                <w:webHidden/>
+              </w:rPr>
+              <w:fldChar w:fldCharType="begin"/>
+            </w:r>
+            <w:r>
+              <w:rPr>
+                <w:noProof/>
+                <w:webHidden/>
+              </w:rPr>
+              <w:instrText xml:space="preserve"> PAGEREF _Toc113004997 \h </w:instrText>
+            </w:r>
+            <w:r>
+              <w:rPr>
+                <w:noProof/>
+                <w:webHidden/>
+              </w:rPr>
+            </w:r>
+            <w:r>
+              <w:rPr>
+                <w:noProof/>
+                <w:webHidden/>
+              </w:rPr>
+              <w:fldChar w:fldCharType="separate"/>
+            </w:r>
+            <w:r>
+              <w:rPr>
+                <w:noProof/>
+                <w:webHidden/>
+              </w:rPr>
+              <w:t>2</w:t>
+            </w:r>
+            <w:r>
+              <w:rPr>
+                <w:noProof/>
+                <w:webHidden/>
+              </w:rPr>
+              <w:fldChar w:fldCharType="end"/>
+            </w:r>
+          </w:hyperlink>
+        </w:p>
+        <w:p>
+          <w:pPr>
+            <w:pStyle w:val="TOC3"/>
+            <w:tabs>
+              <w:tab w:val="left" w:pos="1320"/>
+              <w:tab w:val="right" w:leader="dot" w:pos="9350"/>
+            </w:tabs>
+            <w:rPr>
+              <w:rFonts w:asciiTheme="minorHAnsi" w:eastAsiaTheme="minorEastAsia" w:hAnsiTheme="minorHAnsi"/>
+              <w:noProof/>
+              <w:color w:val="auto"/>
+            </w:rPr>
+          </w:pPr>
+          <w:hyperlink w:anchor="_Toc113004998" w:history="1">
+            <w:r>
+              <w:rPr>
+                <w:rStyle w:val="Hyperlink"/>
+                <w:noProof/>
+              </w:rPr>
+              <w:t>1.1.2</w:t>
+            </w:r>
+            <w:r>
+              <w:rPr>
+                <w:rFonts w:asciiTheme="minorHAnsi" w:eastAsiaTheme="minorEastAsia" w:hAnsiTheme="minorHAnsi"/>
+                <w:noProof/>
+                <w:color w:val="auto"/>
+              </w:rPr>
+              <w:tab/>
+            </w:r>
+            <w:r>
+              <w:rPr>
+                <w:rStyle w:val="Hyperlink"/>
+                <w:noProof/>
+              </w:rPr>
+              <w:t>Admin users: applicable at tenant level: one per tenant</w:t>
+            </w:r>
+            <w:r>
+              <w:rPr>
+                <w:noProof/>
+                <w:webHidden/>
+              </w:rPr>
+              <w:tab/>
+            </w:r>
+            <w:r>
+              <w:rPr>
+                <w:noProof/>
+                <w:webHidden/>
+              </w:rPr>
+              <w:fldChar w:fldCharType="begin"/>
+            </w:r>
+            <w:r>
+              <w:rPr>
+                <w:noProof/>
+                <w:webHidden/>
+              </w:rPr>
+              <w:instrText xml:space="preserve"> PAGEREF _Toc113004998 \h </w:instrText>
+            </w:r>
+            <w:r>
+              <w:rPr>
+                <w:noProof/>
+                <w:webHidden/>
+              </w:rPr>
+            </w:r>
+            <w:r>
+              <w:rPr>
+                <w:noProof/>
+                <w:webHidden/>
+              </w:rPr>
+              <w:fldChar w:fldCharType="separate"/>
+            </w:r>
+            <w:r>
+              <w:rPr>
+                <w:noProof/>
+                <w:webHidden/>
+              </w:rPr>
+              <w:t>2</w:t>
+            </w:r>
+            <w:r>
+              <w:rPr>
+                <w:noProof/>
+                <w:webHidden/>
+              </w:rPr>
+              <w:fldChar w:fldCharType="end"/>
+            </w:r>
+          </w:hyperlink>
+        </w:p>
+        <w:p>
+          <w:pPr>
+            <w:pStyle w:val="TOC3"/>
+            <w:tabs>
+              <w:tab w:val="left" w:pos="1320"/>
+              <w:tab w:val="right" w:leader="dot" w:pos="9350"/>
+            </w:tabs>
+            <w:rPr>
+              <w:rFonts w:asciiTheme="minorHAnsi" w:eastAsiaTheme="minorEastAsia" w:hAnsiTheme="minorHAnsi"/>
+              <w:noProof/>
+              <w:color w:val="auto"/>
+            </w:rPr>
+          </w:pPr>
+          <w:hyperlink w:anchor="_Toc113004999" w:history="1">
+            <w:r>
+              <w:rPr>
+                <w:rStyle w:val="Hyperlink"/>
+                <w:noProof/>
+              </w:rPr>
+              <w:t>1.1.3</w:t>
+            </w:r>
+            <w:r>
+              <w:rPr>
+                <w:rFonts w:asciiTheme="minorHAnsi" w:eastAsiaTheme="minorEastAsia" w:hAnsiTheme="minorHAnsi"/>
+                <w:noProof/>
+                <w:color w:val="auto"/>
+              </w:rPr>
+              <w:tab/>
+            </w:r>
+            <w:r>
+              <w:rPr>
+                <w:rStyle w:val="Hyperlink"/>
+                <w:noProof/>
+              </w:rPr>
+              <w:t>Business users: applicable at branch level: one user can have many branches</w:t>
+            </w:r>
+            <w:r>
+              <w:rPr>
+                <w:noProof/>
+                <w:webHidden/>
+              </w:rPr>
+              <w:tab/>
+            </w:r>
+            <w:r>
+              <w:rPr>
+                <w:noProof/>
+                <w:webHidden/>
+              </w:rPr>
+              <w:fldChar w:fldCharType="begin"/>
+            </w:r>
+            <w:r>
+              <w:rPr>
+                <w:noProof/>
+                <w:webHidden/>
+              </w:rPr>
+              <w:instrText xml:space="preserve"> PAGEREF _Toc113004999 \h </w:instrText>
             </w:r>
             <w:r>
               <w:rPr>
@@ -227,7 +571,7 @@
               <w:color w:val="auto"/>
             </w:rPr>
           </w:pPr>
-          <w:hyperlink w:anchor="_Toc112365401" w:history="1">
+          <w:hyperlink w:anchor="_Toc113005000" w:history="1">
             <w:r>
               <w:rPr>
                 <w:rStyle w:val="Hyperlink"/>
@@ -269,7 +613,7 @@
                 <w:noProof/>
                 <w:webHidden/>
               </w:rPr>
-              <w:instrText xml:space="preserve"> PAGEREF _Toc112365401 \h </w:instrText>
+              <w:instrText xml:space="preserve"> PAGEREF _Toc113005000 \h </w:instrText>
             </w:r>
             <w:r>
               <w:rPr>
@@ -313,7 +657,7 @@
               <w:color w:val="auto"/>
             </w:rPr>
           </w:pPr>
-          <w:hyperlink w:anchor="_Toc112365402" w:history="1">
+          <w:hyperlink w:anchor="_Toc113005001" w:history="1">
             <w:r>
               <w:rPr>
                 <w:rStyle w:val="Hyperlink"/>
@@ -355,7 +699,7 @@
                 <w:noProof/>
                 <w:webHidden/>
               </w:rPr>
-              <w:instrText xml:space="preserve"> PAGEREF _Toc112365402 \h </w:instrText>
+              <w:instrText xml:space="preserve"> PAGEREF _Toc113005001 \h </w:instrText>
             </w:r>
             <w:r>
               <w:rPr>
@@ -399,7 +743,7 @@
               <w:color w:val="auto"/>
             </w:rPr>
           </w:pPr>
-          <w:hyperlink w:anchor="_Toc112365403" w:history="1">
+          <w:hyperlink w:anchor="_Toc113005002" w:history="1">
             <w:r>
               <w:rPr>
                 <w:rStyle w:val="Hyperlink"/>
@@ -441,7 +785,7 @@
                 <w:noProof/>
                 <w:webHidden/>
               </w:rPr>
-              <w:instrText xml:space="preserve"> PAGEREF _Toc112365403 \h </w:instrText>
+              <w:instrText xml:space="preserve"> PAGEREF _Toc113005002 \h </w:instrText>
             </w:r>
             <w:r>
               <w:rPr>
@@ -461,7 +805,7 @@
                 <w:noProof/>
                 <w:webHidden/>
               </w:rPr>
-              <w:t>2</w:t>
+              <w:t>3</w:t>
             </w:r>
             <w:r>
               <w:rPr>
@@ -485,7 +829,7 @@
               <w:color w:val="auto"/>
             </w:rPr>
           </w:pPr>
-          <w:hyperlink w:anchor="_Toc112365404" w:history="1">
+          <w:hyperlink w:anchor="_Toc113005003" w:history="1">
             <w:r>
               <w:rPr>
                 <w:rStyle w:val="Hyperlink"/>
@@ -506,7 +850,7 @@
                 <w:rStyle w:val="Hyperlink"/>
                 <w:noProof/>
               </w:rPr>
-              <w:t>GraphQL</w:t>
+              <w:t>GraphQL used for API</w:t>
             </w:r>
             <w:r>
               <w:rPr>
@@ -527,7 +871,7 @@
                 <w:noProof/>
                 <w:webHidden/>
               </w:rPr>
-              <w:instrText xml:space="preserve"> PAGEREF _Toc112365404 \h </w:instrText>
+              <w:instrText xml:space="preserve"> PAGEREF _Toc113005003 \h </w:instrText>
             </w:r>
             <w:r>
               <w:rPr>
@@ -547,7 +891,7 @@
                 <w:noProof/>
                 <w:webHidden/>
               </w:rPr>
-              <w:t>2</w:t>
+              <w:t>3</w:t>
             </w:r>
             <w:r>
               <w:rPr>
@@ -571,7 +915,7 @@
               <w:color w:val="auto"/>
             </w:rPr>
           </w:pPr>
-          <w:hyperlink w:anchor="_Toc112365405" w:history="1">
+          <w:hyperlink w:anchor="_Toc113005004" w:history="1">
             <w:r>
               <w:rPr>
                 <w:rStyle w:val="Hyperlink"/>
@@ -592,7 +936,7 @@
                 <w:rStyle w:val="Hyperlink"/>
                 <w:noProof/>
               </w:rPr>
-              <w:t>App server</w:t>
+              <w:t>App server: Python Flask used</w:t>
             </w:r>
             <w:r>
               <w:rPr>
@@ -613,7 +957,7 @@
                 <w:noProof/>
                 <w:webHidden/>
               </w:rPr>
-              <w:instrText xml:space="preserve"> PAGEREF _Toc112365405 \h </w:instrText>
+              <w:instrText xml:space="preserve"> PAGEREF _Toc113005004 \h </w:instrText>
             </w:r>
             <w:r>
               <w:rPr>
@@ -633,7 +977,7 @@
                 <w:noProof/>
                 <w:webHidden/>
               </w:rPr>
-              <w:t>2</w:t>
+              <w:t>4</w:t>
             </w:r>
             <w:r>
               <w:rPr>
@@ -657,7 +1001,7 @@
               <w:color w:val="auto"/>
             </w:rPr>
           </w:pPr>
-          <w:hyperlink w:anchor="_Toc112365406" w:history="1">
+          <w:hyperlink w:anchor="_Toc113005005" w:history="1">
             <w:r>
               <w:rPr>
                 <w:rStyle w:val="Hyperlink"/>
@@ -699,7 +1043,7 @@
                 <w:noProof/>
                 <w:webHidden/>
               </w:rPr>
-              <w:instrText xml:space="preserve"> PAGEREF _Toc112365406 \h </w:instrText>
+              <w:instrText xml:space="preserve"> PAGEREF _Toc113005005 \h </w:instrText>
             </w:r>
             <w:r>
               <w:rPr>
@@ -719,7 +1063,7 @@
                 <w:noProof/>
                 <w:webHidden/>
               </w:rPr>
-              <w:t>2</w:t>
+              <w:t>4</w:t>
             </w:r>
             <w:r>
               <w:rPr>
@@ -743,7 +1087,7 @@
               <w:color w:val="auto"/>
             </w:rPr>
           </w:pPr>
-          <w:hyperlink w:anchor="_Toc112365407" w:history="1">
+          <w:hyperlink w:anchor="_Toc113005006" w:history="1">
             <w:r>
               <w:rPr>
                 <w:rStyle w:val="Hyperlink"/>
@@ -785,7 +1129,7 @@
                 <w:noProof/>
                 <w:webHidden/>
               </w:rPr>
-              <w:instrText xml:space="preserve"> PAGEREF _Toc112365407 \h </w:instrText>
+              <w:instrText xml:space="preserve"> PAGEREF _Toc113005006 \h </w:instrText>
             </w:r>
             <w:r>
               <w:rPr>
@@ -805,7 +1149,7 @@
                 <w:noProof/>
                 <w:webHidden/>
               </w:rPr>
-              <w:t>2</w:t>
+              <w:t>5</w:t>
             </w:r>
             <w:r>
               <w:rPr>
@@ -829,7 +1173,7 @@
               <w:color w:val="auto"/>
             </w:rPr>
           </w:pPr>
-          <w:hyperlink w:anchor="_Toc112365408" w:history="1">
+          <w:hyperlink w:anchor="_Toc113005007" w:history="1">
             <w:r>
               <w:rPr>
                 <w:rStyle w:val="Hyperlink"/>
@@ -871,7 +1215,7 @@
                 <w:noProof/>
                 <w:webHidden/>
               </w:rPr>
-              <w:instrText xml:space="preserve"> PAGEREF _Toc112365408 \h </w:instrText>
+              <w:instrText xml:space="preserve"> PAGEREF _Toc113005007 \h </w:instrText>
             </w:r>
             <w:r>
               <w:rPr>
@@ -891,7 +1235,265 @@
                 <w:noProof/>
                 <w:webHidden/>
               </w:rPr>
-              <w:t>2</w:t>
+              <w:t>5</w:t>
+            </w:r>
+            <w:r>
+              <w:rPr>
+                <w:noProof/>
+                <w:webHidden/>
+              </w:rPr>
+              <w:fldChar w:fldCharType="end"/>
+            </w:r>
+          </w:hyperlink>
+        </w:p>
+        <w:p>
+          <w:pPr>
+            <w:pStyle w:val="TOC1"/>
+            <w:tabs>
+              <w:tab w:val="left" w:pos="440"/>
+              <w:tab w:val="right" w:leader="dot" w:pos="9350"/>
+            </w:tabs>
+            <w:rPr>
+              <w:rFonts w:asciiTheme="minorHAnsi" w:eastAsiaTheme="minorEastAsia" w:hAnsiTheme="minorHAnsi"/>
+              <w:noProof/>
+              <w:color w:val="auto"/>
+            </w:rPr>
+          </w:pPr>
+          <w:hyperlink w:anchor="_Toc113005008" w:history="1">
+            <w:r>
+              <w:rPr>
+                <w:rStyle w:val="Hyperlink"/>
+                <w:noProof/>
+              </w:rPr>
+              <w:t>3</w:t>
+            </w:r>
+            <w:r>
+              <w:rPr>
+                <w:rFonts w:asciiTheme="minorHAnsi" w:eastAsiaTheme="minorEastAsia" w:hAnsiTheme="minorHAnsi"/>
+                <w:noProof/>
+                <w:color w:val="auto"/>
+              </w:rPr>
+              <w:tab/>
+            </w:r>
+            <w:r>
+              <w:rPr>
+                <w:rStyle w:val="Hyperlink"/>
+                <w:noProof/>
+              </w:rPr>
+              <w:t>Tips and tricks</w:t>
+            </w:r>
+            <w:r>
+              <w:rPr>
+                <w:noProof/>
+                <w:webHidden/>
+              </w:rPr>
+              <w:tab/>
+            </w:r>
+            <w:r>
+              <w:rPr>
+                <w:noProof/>
+                <w:webHidden/>
+              </w:rPr>
+              <w:fldChar w:fldCharType="begin"/>
+            </w:r>
+            <w:r>
+              <w:rPr>
+                <w:noProof/>
+                <w:webHidden/>
+              </w:rPr>
+              <w:instrText xml:space="preserve"> PAGEREF _Toc113005008 \h </w:instrText>
+            </w:r>
+            <w:r>
+              <w:rPr>
+                <w:noProof/>
+                <w:webHidden/>
+              </w:rPr>
+            </w:r>
+            <w:r>
+              <w:rPr>
+                <w:noProof/>
+                <w:webHidden/>
+              </w:rPr>
+              <w:fldChar w:fldCharType="separate"/>
+            </w:r>
+            <w:r>
+              <w:rPr>
+                <w:noProof/>
+                <w:webHidden/>
+              </w:rPr>
+              <w:t>5</w:t>
+            </w:r>
+            <w:r>
+              <w:rPr>
+                <w:noProof/>
+                <w:webHidden/>
+              </w:rPr>
+              <w:fldChar w:fldCharType="end"/>
+            </w:r>
+          </w:hyperlink>
+        </w:p>
+        <w:p>
+          <w:pPr>
+            <w:pStyle w:val="TOC2"/>
+            <w:tabs>
+              <w:tab w:val="left" w:pos="880"/>
+              <w:tab w:val="right" w:leader="dot" w:pos="9350"/>
+            </w:tabs>
+            <w:rPr>
+              <w:rFonts w:asciiTheme="minorHAnsi" w:eastAsiaTheme="minorEastAsia" w:hAnsiTheme="minorHAnsi"/>
+              <w:noProof/>
+              <w:color w:val="auto"/>
+            </w:rPr>
+          </w:pPr>
+          <w:hyperlink w:anchor="_Toc113005009" w:history="1">
+            <w:r>
+              <w:rPr>
+                <w:rStyle w:val="Hyperlink"/>
+                <w:noProof/>
+              </w:rPr>
+              <w:t>3.1</w:t>
+            </w:r>
+            <w:r>
+              <w:rPr>
+                <w:rFonts w:asciiTheme="minorHAnsi" w:eastAsiaTheme="minorEastAsia" w:hAnsiTheme="minorHAnsi"/>
+                <w:noProof/>
+                <w:color w:val="auto"/>
+              </w:rPr>
+              <w:tab/>
+            </w:r>
+            <w:r>
+              <w:rPr>
+                <w:rStyle w:val="Hyperlink"/>
+                <w:noProof/>
+              </w:rPr>
+              <w:t>Client side</w:t>
+            </w:r>
+            <w:r>
+              <w:rPr>
+                <w:noProof/>
+                <w:webHidden/>
+              </w:rPr>
+              <w:tab/>
+            </w:r>
+            <w:r>
+              <w:rPr>
+                <w:noProof/>
+                <w:webHidden/>
+              </w:rPr>
+              <w:fldChar w:fldCharType="begin"/>
+            </w:r>
+            <w:r>
+              <w:rPr>
+                <w:noProof/>
+                <w:webHidden/>
+              </w:rPr>
+              <w:instrText xml:space="preserve"> PAGEREF _Toc113005009 \h </w:instrText>
+            </w:r>
+            <w:r>
+              <w:rPr>
+                <w:noProof/>
+                <w:webHidden/>
+              </w:rPr>
+            </w:r>
+            <w:r>
+              <w:rPr>
+                <w:noProof/>
+                <w:webHidden/>
+              </w:rPr>
+              <w:fldChar w:fldCharType="separate"/>
+            </w:r>
+            <w:r>
+              <w:rPr>
+                <w:noProof/>
+                <w:webHidden/>
+              </w:rPr>
+              <w:t>5</w:t>
+            </w:r>
+            <w:r>
+              <w:rPr>
+                <w:noProof/>
+                <w:webHidden/>
+              </w:rPr>
+              <w:fldChar w:fldCharType="end"/>
+            </w:r>
+          </w:hyperlink>
+        </w:p>
+        <w:p>
+          <w:pPr>
+            <w:pStyle w:val="TOC3"/>
+            <w:tabs>
+              <w:tab w:val="left" w:pos="1320"/>
+              <w:tab w:val="right" w:leader="dot" w:pos="9350"/>
+            </w:tabs>
+            <w:rPr>
+              <w:rFonts w:asciiTheme="minorHAnsi" w:eastAsiaTheme="minorEastAsia" w:hAnsiTheme="minorHAnsi"/>
+              <w:noProof/>
+              <w:color w:val="auto"/>
+            </w:rPr>
+          </w:pPr>
+          <w:hyperlink w:anchor="_Toc113005010" w:history="1">
+            <w:r>
+              <w:rPr>
+                <w:rStyle w:val="Hyperlink"/>
+                <w:noProof/>
+              </w:rPr>
+              <w:t>3.1.1</w:t>
+            </w:r>
+            <w:r>
+              <w:rPr>
+                <w:rFonts w:asciiTheme="minorHAnsi" w:eastAsiaTheme="minorEastAsia" w:hAnsiTheme="minorHAnsi"/>
+                <w:noProof/>
+                <w:color w:val="auto"/>
+              </w:rPr>
+              <w:tab/>
+            </w:r>
+            <w:r>
+              <w:rPr>
+                <w:rStyle w:val="Hyperlink"/>
+                <w:noProof/>
+              </w:rPr>
+              <w:t>Material-ui</w:t>
+            </w:r>
+            <w:r>
+              <w:rPr>
+                <w:noProof/>
+                <w:webHidden/>
+              </w:rPr>
+              <w:tab/>
+            </w:r>
+            <w:r>
+              <w:rPr>
+                <w:noProof/>
+                <w:webHidden/>
+              </w:rPr>
+              <w:fldChar w:fldCharType="begin"/>
+            </w:r>
+            <w:r>
+              <w:rPr>
+                <w:noProof/>
+                <w:webHidden/>
+              </w:rPr>
+              <w:instrText xml:space="preserve"> PAGEREF _Toc113005010 \h </w:instrText>
+            </w:r>
+            <w:r>
+              <w:rPr>
+                <w:noProof/>
+                <w:webHidden/>
+              </w:rPr>
+            </w:r>
+            <w:r>
+              <w:rPr>
+                <w:noProof/>
+                <w:webHidden/>
+              </w:rPr>
+              <w:fldChar w:fldCharType="separate"/>
+            </w:r>
+            <w:r>
+              <w:rPr>
+                <w:noProof/>
+                <w:webHidden/>
+              </w:rPr>
+              <w:t>5</w:t>
             </w:r>
             <w:r>
               <w:rPr>
@@ -927,7 +1529,7 @@
           <w:numId w:val="9"/>
         </w:numPr>
       </w:pPr>
-      <w:bookmarkStart w:id="1" w:name="_Toc112365400"/>
+      <w:bookmarkStart w:id="1" w:name="_Toc113004995"/>
       <w:r>
         <w:lastRenderedPageBreak/>
         <w:t>Functional specifications</w:t>
@@ -938,14 +1540,17 @@
       <w:pPr>
         <w:pStyle w:val="Heading2"/>
       </w:pPr>
+      <w:bookmarkStart w:id="2" w:name="_Toc113004996"/>
       <w:r>
         <w:t>User management</w:t>
       </w:r>
+      <w:bookmarkEnd w:id="2"/>
     </w:p>
     <w:p>
       <w:pPr>
         <w:pStyle w:val="Heading3"/>
       </w:pPr>
+      <w:bookmarkStart w:id="3" w:name="_Toc113004997"/>
       <w:r>
         <w:t>Super admin user</w:t>
       </w:r>
@@ -955,6 +1560,7 @@
       <w:r>
         <w:t>: only one per system</w:t>
       </w:r>
+      <w:bookmarkEnd w:id="3"/>
     </w:p>
     <w:p>
       <w:pPr>
@@ -1047,12 +1653,14 @@
       <w:pPr>
         <w:pStyle w:val="Heading3"/>
       </w:pPr>
+      <w:bookmarkStart w:id="4" w:name="_Toc113004998"/>
       <w:r>
         <w:t>Admin users: applicable at tenant level</w:t>
       </w:r>
       <w:r>
         <w:t>: one per tenant</w:t>
       </w:r>
+      <w:bookmarkEnd w:id="4"/>
     </w:p>
     <w:p>
       <w:pPr>
@@ -1144,9 +1752,11 @@
       <w:pPr>
         <w:pStyle w:val="Heading3"/>
       </w:pPr>
+      <w:bookmarkStart w:id="5" w:name="_Toc113004999"/>
       <w:r>
         <w:t>Business users: applicable at branch level: one user can have many branches</w:t>
       </w:r>
+      <w:bookmarkEnd w:id="5"/>
     </w:p>
     <w:p>
       <w:pPr>
@@ -1165,21 +1775,21 @@
       <w:pPr>
         <w:pStyle w:val="Heading1"/>
       </w:pPr>
-      <w:bookmarkStart w:id="2" w:name="_Toc112365401"/>
+      <w:bookmarkStart w:id="6" w:name="_Toc113005000"/>
       <w:r>
         <w:t>Technical specifications</w:t>
       </w:r>
-      <w:bookmarkEnd w:id="2"/>
+      <w:bookmarkEnd w:id="6"/>
     </w:p>
     <w:p>
       <w:pPr>
         <w:pStyle w:val="Heading2"/>
       </w:pPr>
-      <w:bookmarkStart w:id="3" w:name="_Toc112365402"/>
+      <w:bookmarkStart w:id="7" w:name="_Toc113005001"/>
       <w:r>
         <w:t>Database</w:t>
       </w:r>
-      <w:bookmarkEnd w:id="3"/>
+      <w:bookmarkEnd w:id="7"/>
     </w:p>
     <w:p>
       <w:pPr>
@@ -1307,11 +1917,11 @@
       <w:pPr>
         <w:pStyle w:val="Heading2"/>
       </w:pPr>
-      <w:bookmarkStart w:id="4" w:name="_Toc112365403"/>
+      <w:bookmarkStart w:id="8" w:name="_Toc113005002"/>
       <w:r>
         <w:t>Server side</w:t>
       </w:r>
-      <w:bookmarkEnd w:id="4"/>
+      <w:bookmarkEnd w:id="8"/>
     </w:p>
     <w:p>
       <w:r>
@@ -1355,16 +1965,16 @@
       <w:pPr>
         <w:pStyle w:val="Heading3"/>
       </w:pPr>
-      <w:bookmarkStart w:id="5" w:name="_Toc112365404"/>
+      <w:bookmarkStart w:id="9" w:name="_Toc113005003"/>
       <w:proofErr w:type="spellStart"/>
       <w:r>
         <w:t>GraphQL</w:t>
       </w:r>
-      <w:bookmarkEnd w:id="5"/>
       <w:proofErr w:type="spellEnd"/>
       <w:r>
         <w:t xml:space="preserve"> used for API</w:t>
       </w:r>
+      <w:bookmarkEnd w:id="9"/>
     </w:p>
     <w:p>
       <w:pPr>
@@ -4267,7 +4877,7 @@
       <w:pPr>
         <w:pStyle w:val="Heading3"/>
       </w:pPr>
-      <w:bookmarkStart w:id="6" w:name="_Toc112365405"/>
+      <w:bookmarkStart w:id="10" w:name="_Toc113005004"/>
       <w:r>
         <w:t>A</w:t>
       </w:r>
@@ -4277,7 +4887,6 @@
       <w:r>
         <w:t>server</w:t>
       </w:r>
-      <w:bookmarkEnd w:id="6"/>
       <w:r>
         <w:t xml:space="preserve">: </w:t>
       </w:r>
@@ -4287,6 +4896,7 @@
       <w:r>
         <w:t>Flask used</w:t>
       </w:r>
+      <w:bookmarkEnd w:id="10"/>
     </w:p>
     <w:p>
       <w:r>
@@ -4429,37 +5039,37 @@
       <w:pPr>
         <w:pStyle w:val="Heading3"/>
       </w:pPr>
-      <w:bookmarkStart w:id="7" w:name="_Toc112365406"/>
+      <w:bookmarkStart w:id="11" w:name="_Toc113005005"/>
       <w:r>
         <w:t>Logging</w:t>
       </w:r>
-      <w:bookmarkEnd w:id="7"/>
+      <w:bookmarkEnd w:id="11"/>
     </w:p>
     <w:p/>
     <w:p>
       <w:pPr>
         <w:pStyle w:val="Heading3"/>
       </w:pPr>
-      <w:bookmarkStart w:id="8" w:name="_Toc112365407"/>
+      <w:bookmarkStart w:id="12" w:name="_Toc113005006"/>
       <w:r>
         <w:lastRenderedPageBreak/>
         <w:t>Error handling at server</w:t>
       </w:r>
-      <w:bookmarkEnd w:id="8"/>
+      <w:bookmarkEnd w:id="12"/>
     </w:p>
     <w:p/>
     <w:p>
       <w:pPr>
         <w:pStyle w:val="Heading2"/>
       </w:pPr>
-      <w:bookmarkStart w:id="9" w:name="_Toc112365408"/>
+      <w:bookmarkStart w:id="13" w:name="_Toc113005007"/>
       <w:r>
         <w:t xml:space="preserve">Client </w:t>
       </w:r>
       <w:r>
         <w:t>side</w:t>
       </w:r>
-      <w:bookmarkEnd w:id="9"/>
+      <w:bookmarkEnd w:id="13"/>
     </w:p>
     <w:p>
       <w:pPr>
@@ -4498,18 +5108,2016 @@
     </w:p>
     <w:p>
       <w:pPr>
-        <w:rPr>
-          <w:sz w:val="16"/>
-          <w:szCs w:val="16"/>
-        </w:rPr>
-      </w:pPr>
-      <w:r>
-        <w:rPr>
-          <w:sz w:val="16"/>
-          <w:szCs w:val="16"/>
-        </w:rPr>
-        <w:t>main</w:t>
-      </w:r>
+        <w:pStyle w:val="Heading1"/>
+      </w:pPr>
+      <w:bookmarkStart w:id="14" w:name="_Toc113005008"/>
+      <w:r>
+        <w:t>Tips and tricks</w:t>
+      </w:r>
+      <w:bookmarkEnd w:id="14"/>
+    </w:p>
+    <w:p>
+      <w:pPr>
+        <w:pStyle w:val="Heading2"/>
+      </w:pPr>
+      <w:bookmarkStart w:id="15" w:name="_Toc113005009"/>
+      <w:r>
+        <w:t>Client side</w:t>
+      </w:r>
+      <w:bookmarkEnd w:id="15"/>
+    </w:p>
+    <w:p>
+      <w:pPr>
+        <w:pStyle w:val="Heading3"/>
+      </w:pPr>
+      <w:bookmarkStart w:id="16" w:name="_Toc113005010"/>
+      <w:r>
+        <w:t>Material-</w:t>
+      </w:r>
+      <w:proofErr w:type="spellStart"/>
+      <w:r>
+        <w:t>ui</w:t>
+      </w:r>
+      <w:bookmarkEnd w:id="16"/>
+      <w:proofErr w:type="spellEnd"/>
+    </w:p>
+    <w:p>
+      <w:pPr>
+        <w:pStyle w:val="Heading4"/>
+      </w:pPr>
+      <w:r>
+        <w:t>Customizing theme</w:t>
+      </w:r>
+    </w:p>
+    <w:p>
+      <w:pPr>
+        <w:pStyle w:val="ListParagraph"/>
+        <w:numPr>
+          <w:ilvl w:val="0"/>
+          <w:numId w:val="17"/>
+        </w:numPr>
+      </w:pPr>
+      <w:r>
+        <w:t>Buttons</w:t>
+      </w:r>
+    </w:p>
+    <w:p>
+      <w:pPr>
+        <w:pStyle w:val="ListParagraph"/>
+      </w:pPr>
+      <w:r>
+        <w:t xml:space="preserve">To change button style globally use </w:t>
+      </w:r>
+      <w:proofErr w:type="spellStart"/>
+      <w:r>
+        <w:t>styleOverrides</w:t>
+      </w:r>
+      <w:proofErr w:type="spellEnd"/>
+      <w:r>
+        <w:t xml:space="preserve">. To create a new variant use </w:t>
+      </w:r>
+      <w:proofErr w:type="gramStart"/>
+      <w:r>
+        <w:t>variants</w:t>
+      </w:r>
+      <w:proofErr w:type="gramEnd"/>
+    </w:p>
+    <w:p>
+      <w:pPr>
+        <w:shd w:val="clear" w:color="auto" w:fill="1E1E1E"/>
+        <w:spacing w:after="0" w:line="285" w:lineRule="atLeast"/>
+        <w:rPr>
+          <w:rFonts w:ascii="Consolas" w:eastAsia="Times New Roman" w:hAnsi="Consolas" w:cs="Times New Roman"/>
+          <w:color w:val="D4D4D4"/>
+          <w:sz w:val="21"/>
+          <w:szCs w:val="21"/>
+        </w:rPr>
+      </w:pPr>
+      <w:r>
+        <w:rPr>
+          <w:rFonts w:ascii="Consolas" w:eastAsia="Times New Roman" w:hAnsi="Consolas" w:cs="Times New Roman"/>
+          <w:color w:val="569CD6"/>
+          <w:sz w:val="21"/>
+          <w:szCs w:val="21"/>
+        </w:rPr>
+        <w:t>const</w:t>
+      </w:r>
+      <w:r>
+        <w:rPr>
+          <w:rFonts w:ascii="Consolas" w:eastAsia="Times New Roman" w:hAnsi="Consolas" w:cs="Times New Roman"/>
+          <w:color w:val="D4D4D4"/>
+          <w:sz w:val="21"/>
+          <w:szCs w:val="21"/>
+        </w:rPr>
+        <w:t xml:space="preserve"> </w:t>
+      </w:r>
+      <w:r>
+        <w:rPr>
+          <w:rFonts w:ascii="Consolas" w:eastAsia="Times New Roman" w:hAnsi="Consolas" w:cs="Times New Roman"/>
+          <w:color w:val="4FC1FF"/>
+          <w:sz w:val="21"/>
+          <w:szCs w:val="21"/>
+        </w:rPr>
+        <w:t>theme</w:t>
+      </w:r>
+      <w:r>
+        <w:rPr>
+          <w:rFonts w:ascii="Consolas" w:eastAsia="Times New Roman" w:hAnsi="Consolas" w:cs="Times New Roman"/>
+          <w:color w:val="D4D4D4"/>
+          <w:sz w:val="21"/>
+          <w:szCs w:val="21"/>
+        </w:rPr>
+        <w:t xml:space="preserve">: </w:t>
+      </w:r>
+      <w:r>
+        <w:rPr>
+          <w:rFonts w:ascii="Consolas" w:eastAsia="Times New Roman" w:hAnsi="Consolas" w:cs="Times New Roman"/>
+          <w:color w:val="4EC9B0"/>
+          <w:sz w:val="21"/>
+          <w:szCs w:val="21"/>
+        </w:rPr>
+        <w:t>any</w:t>
+      </w:r>
+      <w:r>
+        <w:rPr>
+          <w:rFonts w:ascii="Consolas" w:eastAsia="Times New Roman" w:hAnsi="Consolas" w:cs="Times New Roman"/>
+          <w:color w:val="D4D4D4"/>
+          <w:sz w:val="21"/>
+          <w:szCs w:val="21"/>
+        </w:rPr>
+        <w:t xml:space="preserve"> = </w:t>
+      </w:r>
+      <w:proofErr w:type="spellStart"/>
+      <w:proofErr w:type="gramStart"/>
+      <w:r>
+        <w:rPr>
+          <w:rFonts w:ascii="Consolas" w:eastAsia="Times New Roman" w:hAnsi="Consolas" w:cs="Times New Roman"/>
+          <w:color w:val="DCDCAA"/>
+          <w:sz w:val="21"/>
+          <w:szCs w:val="21"/>
+        </w:rPr>
+        <w:t>createTheme</w:t>
+      </w:r>
+      <w:proofErr w:type="spellEnd"/>
+      <w:r>
+        <w:rPr>
+          <w:rFonts w:ascii="Consolas" w:eastAsia="Times New Roman" w:hAnsi="Consolas" w:cs="Times New Roman"/>
+          <w:color w:val="D4D4D4"/>
+          <w:sz w:val="21"/>
+          <w:szCs w:val="21"/>
+        </w:rPr>
+        <w:t>(</w:t>
+      </w:r>
+      <w:proofErr w:type="gramEnd"/>
+      <w:r>
+        <w:rPr>
+          <w:rFonts w:ascii="Consolas" w:eastAsia="Times New Roman" w:hAnsi="Consolas" w:cs="Times New Roman"/>
+          <w:color w:val="D4D4D4"/>
+          <w:sz w:val="21"/>
+          <w:szCs w:val="21"/>
+        </w:rPr>
+        <w:t>{</w:t>
+      </w:r>
+    </w:p>
+    <w:p>
+      <w:pPr>
+        <w:shd w:val="clear" w:color="auto" w:fill="1E1E1E"/>
+        <w:spacing w:after="0" w:line="285" w:lineRule="atLeast"/>
+        <w:rPr>
+          <w:rFonts w:ascii="Consolas" w:eastAsia="Times New Roman" w:hAnsi="Consolas" w:cs="Times New Roman"/>
+          <w:color w:val="D4D4D4"/>
+          <w:sz w:val="21"/>
+          <w:szCs w:val="21"/>
+        </w:rPr>
+      </w:pPr>
+      <w:r>
+        <w:rPr>
+          <w:rFonts w:ascii="Consolas" w:eastAsia="Times New Roman" w:hAnsi="Consolas" w:cs="Times New Roman"/>
+          <w:color w:val="D4D4D4"/>
+          <w:sz w:val="21"/>
+          <w:szCs w:val="21"/>
+        </w:rPr>
+        <w:t xml:space="preserve">        </w:t>
+      </w:r>
+      <w:r>
+        <w:rPr>
+          <w:rFonts w:ascii="Consolas" w:eastAsia="Times New Roman" w:hAnsi="Consolas" w:cs="Times New Roman"/>
+          <w:color w:val="9CDCFE"/>
+          <w:sz w:val="21"/>
+          <w:szCs w:val="21"/>
+        </w:rPr>
+        <w:t>components:</w:t>
+      </w:r>
+      <w:r>
+        <w:rPr>
+          <w:rFonts w:ascii="Consolas" w:eastAsia="Times New Roman" w:hAnsi="Consolas" w:cs="Times New Roman"/>
+          <w:color w:val="D4D4D4"/>
+          <w:sz w:val="21"/>
+          <w:szCs w:val="21"/>
+        </w:rPr>
+        <w:t xml:space="preserve"> {</w:t>
+      </w:r>
+    </w:p>
+    <w:p>
+      <w:pPr>
+        <w:shd w:val="clear" w:color="auto" w:fill="1E1E1E"/>
+        <w:spacing w:after="0" w:line="285" w:lineRule="atLeast"/>
+        <w:rPr>
+          <w:rFonts w:ascii="Consolas" w:eastAsia="Times New Roman" w:hAnsi="Consolas" w:cs="Times New Roman"/>
+          <w:color w:val="D4D4D4"/>
+          <w:sz w:val="21"/>
+          <w:szCs w:val="21"/>
+        </w:rPr>
+      </w:pPr>
+      <w:r>
+        <w:rPr>
+          <w:rFonts w:ascii="Consolas" w:eastAsia="Times New Roman" w:hAnsi="Consolas" w:cs="Times New Roman"/>
+          <w:color w:val="D4D4D4"/>
+          <w:sz w:val="21"/>
+          <w:szCs w:val="21"/>
+        </w:rPr>
+        <w:t xml:space="preserve">            </w:t>
+      </w:r>
+      <w:proofErr w:type="spellStart"/>
+      <w:r>
+        <w:rPr>
+          <w:rFonts w:ascii="Consolas" w:eastAsia="Times New Roman" w:hAnsi="Consolas" w:cs="Times New Roman"/>
+          <w:color w:val="9CDCFE"/>
+          <w:sz w:val="21"/>
+          <w:szCs w:val="21"/>
+        </w:rPr>
+        <w:t>MuiButton</w:t>
+      </w:r>
+      <w:proofErr w:type="spellEnd"/>
+      <w:r>
+        <w:rPr>
+          <w:rFonts w:ascii="Consolas" w:eastAsia="Times New Roman" w:hAnsi="Consolas" w:cs="Times New Roman"/>
+          <w:color w:val="9CDCFE"/>
+          <w:sz w:val="21"/>
+          <w:szCs w:val="21"/>
+        </w:rPr>
+        <w:t>:</w:t>
+      </w:r>
+      <w:r>
+        <w:rPr>
+          <w:rFonts w:ascii="Consolas" w:eastAsia="Times New Roman" w:hAnsi="Consolas" w:cs="Times New Roman"/>
+          <w:color w:val="D4D4D4"/>
+          <w:sz w:val="21"/>
+          <w:szCs w:val="21"/>
+        </w:rPr>
+        <w:t xml:space="preserve"> {</w:t>
+      </w:r>
+    </w:p>
+    <w:p>
+      <w:pPr>
+        <w:shd w:val="clear" w:color="auto" w:fill="1E1E1E"/>
+        <w:spacing w:after="0" w:line="285" w:lineRule="atLeast"/>
+        <w:rPr>
+          <w:rFonts w:ascii="Consolas" w:eastAsia="Times New Roman" w:hAnsi="Consolas" w:cs="Times New Roman"/>
+          <w:color w:val="D4D4D4"/>
+          <w:sz w:val="21"/>
+          <w:szCs w:val="21"/>
+        </w:rPr>
+      </w:pPr>
+      <w:r>
+        <w:rPr>
+          <w:rFonts w:ascii="Consolas" w:eastAsia="Times New Roman" w:hAnsi="Consolas" w:cs="Times New Roman"/>
+          <w:color w:val="D4D4D4"/>
+          <w:sz w:val="21"/>
+          <w:szCs w:val="21"/>
+        </w:rPr>
+        <w:t xml:space="preserve">                </w:t>
+      </w:r>
+      <w:proofErr w:type="spellStart"/>
+      <w:r>
+        <w:rPr>
+          <w:rFonts w:ascii="Consolas" w:eastAsia="Times New Roman" w:hAnsi="Consolas" w:cs="Times New Roman"/>
+          <w:color w:val="9CDCFE"/>
+          <w:sz w:val="21"/>
+          <w:szCs w:val="21"/>
+        </w:rPr>
+        <w:t>styleOverrides</w:t>
+      </w:r>
+      <w:proofErr w:type="spellEnd"/>
+      <w:r>
+        <w:rPr>
+          <w:rFonts w:ascii="Consolas" w:eastAsia="Times New Roman" w:hAnsi="Consolas" w:cs="Times New Roman"/>
+          <w:color w:val="9CDCFE"/>
+          <w:sz w:val="21"/>
+          <w:szCs w:val="21"/>
+        </w:rPr>
+        <w:t>:</w:t>
+      </w:r>
+      <w:r>
+        <w:rPr>
+          <w:rFonts w:ascii="Consolas" w:eastAsia="Times New Roman" w:hAnsi="Consolas" w:cs="Times New Roman"/>
+          <w:color w:val="D4D4D4"/>
+          <w:sz w:val="21"/>
+          <w:szCs w:val="21"/>
+        </w:rPr>
+        <w:t xml:space="preserve"> {</w:t>
+      </w:r>
+    </w:p>
+    <w:p>
+      <w:pPr>
+        <w:shd w:val="clear" w:color="auto" w:fill="1E1E1E"/>
+        <w:spacing w:after="0" w:line="285" w:lineRule="atLeast"/>
+        <w:rPr>
+          <w:rFonts w:ascii="Consolas" w:eastAsia="Times New Roman" w:hAnsi="Consolas" w:cs="Times New Roman"/>
+          <w:color w:val="D4D4D4"/>
+          <w:sz w:val="21"/>
+          <w:szCs w:val="21"/>
+        </w:rPr>
+      </w:pPr>
+      <w:r>
+        <w:rPr>
+          <w:rFonts w:ascii="Consolas" w:eastAsia="Times New Roman" w:hAnsi="Consolas" w:cs="Times New Roman"/>
+          <w:color w:val="D4D4D4"/>
+          <w:sz w:val="21"/>
+          <w:szCs w:val="21"/>
+        </w:rPr>
+        <w:t xml:space="preserve">                    </w:t>
+      </w:r>
+      <w:r>
+        <w:rPr>
+          <w:rFonts w:ascii="Consolas" w:eastAsia="Times New Roman" w:hAnsi="Consolas" w:cs="Times New Roman"/>
+          <w:color w:val="9CDCFE"/>
+          <w:sz w:val="21"/>
+          <w:szCs w:val="21"/>
+        </w:rPr>
+        <w:t>root:</w:t>
+      </w:r>
+      <w:r>
+        <w:rPr>
+          <w:rFonts w:ascii="Consolas" w:eastAsia="Times New Roman" w:hAnsi="Consolas" w:cs="Times New Roman"/>
+          <w:color w:val="D4D4D4"/>
+          <w:sz w:val="21"/>
+          <w:szCs w:val="21"/>
+        </w:rPr>
+        <w:t xml:space="preserve"> {</w:t>
+      </w:r>
+    </w:p>
+    <w:p>
+      <w:pPr>
+        <w:shd w:val="clear" w:color="auto" w:fill="1E1E1E"/>
+        <w:spacing w:after="0" w:line="285" w:lineRule="atLeast"/>
+        <w:rPr>
+          <w:rFonts w:ascii="Consolas" w:eastAsia="Times New Roman" w:hAnsi="Consolas" w:cs="Times New Roman"/>
+          <w:color w:val="D4D4D4"/>
+          <w:sz w:val="21"/>
+          <w:szCs w:val="21"/>
+        </w:rPr>
+      </w:pPr>
+      <w:r>
+        <w:rPr>
+          <w:rFonts w:ascii="Consolas" w:eastAsia="Times New Roman" w:hAnsi="Consolas" w:cs="Times New Roman"/>
+          <w:color w:val="D4D4D4"/>
+          <w:sz w:val="21"/>
+          <w:szCs w:val="21"/>
+        </w:rPr>
+        <w:t xml:space="preserve">                        </w:t>
+      </w:r>
+      <w:proofErr w:type="spellStart"/>
+      <w:r>
+        <w:rPr>
+          <w:rFonts w:ascii="Consolas" w:eastAsia="Times New Roman" w:hAnsi="Consolas" w:cs="Times New Roman"/>
+          <w:color w:val="9CDCFE"/>
+          <w:sz w:val="21"/>
+          <w:szCs w:val="21"/>
+        </w:rPr>
+        <w:t>textTransform</w:t>
+      </w:r>
+      <w:proofErr w:type="spellEnd"/>
+      <w:r>
+        <w:rPr>
+          <w:rFonts w:ascii="Consolas" w:eastAsia="Times New Roman" w:hAnsi="Consolas" w:cs="Times New Roman"/>
+          <w:color w:val="9CDCFE"/>
+          <w:sz w:val="21"/>
+          <w:szCs w:val="21"/>
+        </w:rPr>
+        <w:t>:</w:t>
+      </w:r>
+      <w:r>
+        <w:rPr>
+          <w:rFonts w:ascii="Consolas" w:eastAsia="Times New Roman" w:hAnsi="Consolas" w:cs="Times New Roman"/>
+          <w:color w:val="CE9178"/>
+          <w:sz w:val="21"/>
+          <w:szCs w:val="21"/>
+        </w:rPr>
+        <w:t>'none'</w:t>
+      </w:r>
+      <w:r>
+        <w:rPr>
+          <w:rFonts w:ascii="Consolas" w:eastAsia="Times New Roman" w:hAnsi="Consolas" w:cs="Times New Roman"/>
+          <w:color w:val="D4D4D4"/>
+          <w:sz w:val="21"/>
+          <w:szCs w:val="21"/>
+        </w:rPr>
+        <w:t>,                        </w:t>
+      </w:r>
+    </w:p>
+    <w:p>
+      <w:pPr>
+        <w:shd w:val="clear" w:color="auto" w:fill="1E1E1E"/>
+        <w:spacing w:after="0" w:line="285" w:lineRule="atLeast"/>
+        <w:rPr>
+          <w:rFonts w:ascii="Consolas" w:eastAsia="Times New Roman" w:hAnsi="Consolas" w:cs="Times New Roman"/>
+          <w:color w:val="D4D4D4"/>
+          <w:sz w:val="21"/>
+          <w:szCs w:val="21"/>
+        </w:rPr>
+      </w:pPr>
+      <w:r>
+        <w:rPr>
+          <w:rFonts w:ascii="Consolas" w:eastAsia="Times New Roman" w:hAnsi="Consolas" w:cs="Times New Roman"/>
+          <w:color w:val="D4D4D4"/>
+          <w:sz w:val="21"/>
+          <w:szCs w:val="21"/>
+        </w:rPr>
+        <w:t>                    },</w:t>
+      </w:r>
+    </w:p>
+    <w:p>
+      <w:pPr>
+        <w:shd w:val="clear" w:color="auto" w:fill="1E1E1E"/>
+        <w:spacing w:after="0" w:line="285" w:lineRule="atLeast"/>
+        <w:rPr>
+          <w:rFonts w:ascii="Consolas" w:eastAsia="Times New Roman" w:hAnsi="Consolas" w:cs="Times New Roman"/>
+          <w:color w:val="D4D4D4"/>
+          <w:sz w:val="21"/>
+          <w:szCs w:val="21"/>
+        </w:rPr>
+      </w:pPr>
+      <w:r>
+        <w:rPr>
+          <w:rFonts w:ascii="Consolas" w:eastAsia="Times New Roman" w:hAnsi="Consolas" w:cs="Times New Roman"/>
+          <w:color w:val="D4D4D4"/>
+          <w:sz w:val="21"/>
+          <w:szCs w:val="21"/>
+        </w:rPr>
+        <w:t>                },</w:t>
+      </w:r>
+    </w:p>
+    <w:p>
+      <w:pPr>
+        <w:shd w:val="clear" w:color="auto" w:fill="1E1E1E"/>
+        <w:spacing w:after="0" w:line="285" w:lineRule="atLeast"/>
+        <w:rPr>
+          <w:rFonts w:ascii="Consolas" w:eastAsia="Times New Roman" w:hAnsi="Consolas" w:cs="Times New Roman"/>
+          <w:color w:val="D4D4D4"/>
+          <w:sz w:val="21"/>
+          <w:szCs w:val="21"/>
+        </w:rPr>
+      </w:pPr>
+      <w:r>
+        <w:rPr>
+          <w:rFonts w:ascii="Consolas" w:eastAsia="Times New Roman" w:hAnsi="Consolas" w:cs="Times New Roman"/>
+          <w:color w:val="D4D4D4"/>
+          <w:sz w:val="21"/>
+          <w:szCs w:val="21"/>
+        </w:rPr>
+        <w:t xml:space="preserve">                </w:t>
+      </w:r>
+      <w:r>
+        <w:rPr>
+          <w:rFonts w:ascii="Consolas" w:eastAsia="Times New Roman" w:hAnsi="Consolas" w:cs="Times New Roman"/>
+          <w:color w:val="9CDCFE"/>
+          <w:sz w:val="21"/>
+          <w:szCs w:val="21"/>
+        </w:rPr>
+        <w:t>variants:</w:t>
+      </w:r>
+      <w:r>
+        <w:rPr>
+          <w:rFonts w:ascii="Consolas" w:eastAsia="Times New Roman" w:hAnsi="Consolas" w:cs="Times New Roman"/>
+          <w:color w:val="D4D4D4"/>
+          <w:sz w:val="21"/>
+          <w:szCs w:val="21"/>
+        </w:rPr>
+        <w:t xml:space="preserve"> [</w:t>
+      </w:r>
+    </w:p>
+    <w:p>
+      <w:pPr>
+        <w:shd w:val="clear" w:color="auto" w:fill="1E1E1E"/>
+        <w:spacing w:after="0" w:line="285" w:lineRule="atLeast"/>
+        <w:rPr>
+          <w:rFonts w:ascii="Consolas" w:eastAsia="Times New Roman" w:hAnsi="Consolas" w:cs="Times New Roman"/>
+          <w:color w:val="D4D4D4"/>
+          <w:sz w:val="21"/>
+          <w:szCs w:val="21"/>
+        </w:rPr>
+      </w:pPr>
+      <w:r>
+        <w:rPr>
+          <w:rFonts w:ascii="Consolas" w:eastAsia="Times New Roman" w:hAnsi="Consolas" w:cs="Times New Roman"/>
+          <w:color w:val="D4D4D4"/>
+          <w:sz w:val="21"/>
+          <w:szCs w:val="21"/>
+        </w:rPr>
+        <w:t>                    {</w:t>
+      </w:r>
+    </w:p>
+    <w:p>
+      <w:pPr>
+        <w:shd w:val="clear" w:color="auto" w:fill="1E1E1E"/>
+        <w:spacing w:after="0" w:line="285" w:lineRule="atLeast"/>
+        <w:rPr>
+          <w:rFonts w:ascii="Consolas" w:eastAsia="Times New Roman" w:hAnsi="Consolas" w:cs="Times New Roman"/>
+          <w:color w:val="D4D4D4"/>
+          <w:sz w:val="21"/>
+          <w:szCs w:val="21"/>
+        </w:rPr>
+      </w:pPr>
+      <w:r>
+        <w:rPr>
+          <w:rFonts w:ascii="Consolas" w:eastAsia="Times New Roman" w:hAnsi="Consolas" w:cs="Times New Roman"/>
+          <w:color w:val="D4D4D4"/>
+          <w:sz w:val="21"/>
+          <w:szCs w:val="21"/>
+        </w:rPr>
+        <w:t xml:space="preserve">                        </w:t>
+      </w:r>
+      <w:r>
+        <w:rPr>
+          <w:rFonts w:ascii="Consolas" w:eastAsia="Times New Roman" w:hAnsi="Consolas" w:cs="Times New Roman"/>
+          <w:color w:val="9CDCFE"/>
+          <w:sz w:val="21"/>
+          <w:szCs w:val="21"/>
+        </w:rPr>
+        <w:t>props:</w:t>
+      </w:r>
+      <w:r>
+        <w:rPr>
+          <w:rFonts w:ascii="Consolas" w:eastAsia="Times New Roman" w:hAnsi="Consolas" w:cs="Times New Roman"/>
+          <w:color w:val="D4D4D4"/>
+          <w:sz w:val="21"/>
+          <w:szCs w:val="21"/>
+        </w:rPr>
+        <w:t xml:space="preserve"> </w:t>
+      </w:r>
+      <w:proofErr w:type="gramStart"/>
+      <w:r>
+        <w:rPr>
+          <w:rFonts w:ascii="Consolas" w:eastAsia="Times New Roman" w:hAnsi="Consolas" w:cs="Times New Roman"/>
+          <w:color w:val="D4D4D4"/>
+          <w:sz w:val="21"/>
+          <w:szCs w:val="21"/>
+        </w:rPr>
+        <w:t xml:space="preserve">{ </w:t>
+      </w:r>
+      <w:r>
+        <w:rPr>
+          <w:rFonts w:ascii="Consolas" w:eastAsia="Times New Roman" w:hAnsi="Consolas" w:cs="Times New Roman"/>
+          <w:color w:val="9CDCFE"/>
+          <w:sz w:val="21"/>
+          <w:szCs w:val="21"/>
+        </w:rPr>
+        <w:t>variant</w:t>
+      </w:r>
+      <w:proofErr w:type="gramEnd"/>
+      <w:r>
+        <w:rPr>
+          <w:rFonts w:ascii="Consolas" w:eastAsia="Times New Roman" w:hAnsi="Consolas" w:cs="Times New Roman"/>
+          <w:color w:val="9CDCFE"/>
+          <w:sz w:val="21"/>
+          <w:szCs w:val="21"/>
+        </w:rPr>
+        <w:t>:</w:t>
+      </w:r>
+      <w:r>
+        <w:rPr>
+          <w:rFonts w:ascii="Consolas" w:eastAsia="Times New Roman" w:hAnsi="Consolas" w:cs="Times New Roman"/>
+          <w:color w:val="D4D4D4"/>
+          <w:sz w:val="21"/>
+          <w:szCs w:val="21"/>
+        </w:rPr>
+        <w:t xml:space="preserve"> </w:t>
+      </w:r>
+      <w:r>
+        <w:rPr>
+          <w:rFonts w:ascii="Consolas" w:eastAsia="Times New Roman" w:hAnsi="Consolas" w:cs="Times New Roman"/>
+          <w:color w:val="CE9178"/>
+          <w:sz w:val="21"/>
+          <w:szCs w:val="21"/>
+        </w:rPr>
+        <w:t>'</w:t>
+      </w:r>
+      <w:proofErr w:type="spellStart"/>
+      <w:r>
+        <w:rPr>
+          <w:rFonts w:ascii="Consolas" w:eastAsia="Times New Roman" w:hAnsi="Consolas" w:cs="Times New Roman"/>
+          <w:color w:val="CE9178"/>
+          <w:sz w:val="21"/>
+          <w:szCs w:val="21"/>
+        </w:rPr>
+        <w:t>menuButton</w:t>
+      </w:r>
+      <w:proofErr w:type="spellEnd"/>
+      <w:r>
+        <w:rPr>
+          <w:rFonts w:ascii="Consolas" w:eastAsia="Times New Roman" w:hAnsi="Consolas" w:cs="Times New Roman"/>
+          <w:color w:val="CE9178"/>
+          <w:sz w:val="21"/>
+          <w:szCs w:val="21"/>
+        </w:rPr>
+        <w:t>'</w:t>
+      </w:r>
+      <w:r>
+        <w:rPr>
+          <w:rFonts w:ascii="Consolas" w:eastAsia="Times New Roman" w:hAnsi="Consolas" w:cs="Times New Roman"/>
+          <w:color w:val="D4D4D4"/>
+          <w:sz w:val="21"/>
+          <w:szCs w:val="21"/>
+        </w:rPr>
+        <w:t xml:space="preserve"> },</w:t>
+      </w:r>
+    </w:p>
+    <w:p>
+      <w:pPr>
+        <w:shd w:val="clear" w:color="auto" w:fill="1E1E1E"/>
+        <w:spacing w:after="0" w:line="285" w:lineRule="atLeast"/>
+        <w:rPr>
+          <w:rFonts w:ascii="Consolas" w:eastAsia="Times New Roman" w:hAnsi="Consolas" w:cs="Times New Roman"/>
+          <w:color w:val="D4D4D4"/>
+          <w:sz w:val="21"/>
+          <w:szCs w:val="21"/>
+        </w:rPr>
+      </w:pPr>
+      <w:r>
+        <w:rPr>
+          <w:rFonts w:ascii="Consolas" w:eastAsia="Times New Roman" w:hAnsi="Consolas" w:cs="Times New Roman"/>
+          <w:color w:val="D4D4D4"/>
+          <w:sz w:val="21"/>
+          <w:szCs w:val="21"/>
+        </w:rPr>
+        <w:t xml:space="preserve">                        </w:t>
+      </w:r>
+      <w:r>
+        <w:rPr>
+          <w:rFonts w:ascii="Consolas" w:eastAsia="Times New Roman" w:hAnsi="Consolas" w:cs="Times New Roman"/>
+          <w:color w:val="9CDCFE"/>
+          <w:sz w:val="21"/>
+          <w:szCs w:val="21"/>
+        </w:rPr>
+        <w:t>style:</w:t>
+      </w:r>
+      <w:r>
+        <w:rPr>
+          <w:rFonts w:ascii="Consolas" w:eastAsia="Times New Roman" w:hAnsi="Consolas" w:cs="Times New Roman"/>
+          <w:color w:val="D4D4D4"/>
+          <w:sz w:val="21"/>
+          <w:szCs w:val="21"/>
+        </w:rPr>
+        <w:t xml:space="preserve"> {</w:t>
+      </w:r>
+    </w:p>
+    <w:p>
+      <w:pPr>
+        <w:shd w:val="clear" w:color="auto" w:fill="1E1E1E"/>
+        <w:spacing w:after="0" w:line="285" w:lineRule="atLeast"/>
+        <w:rPr>
+          <w:rFonts w:ascii="Consolas" w:eastAsia="Times New Roman" w:hAnsi="Consolas" w:cs="Times New Roman"/>
+          <w:color w:val="D4D4D4"/>
+          <w:sz w:val="21"/>
+          <w:szCs w:val="21"/>
+        </w:rPr>
+      </w:pPr>
+      <w:r>
+        <w:rPr>
+          <w:rFonts w:ascii="Consolas" w:eastAsia="Times New Roman" w:hAnsi="Consolas" w:cs="Times New Roman"/>
+          <w:color w:val="D4D4D4"/>
+          <w:sz w:val="21"/>
+          <w:szCs w:val="21"/>
+        </w:rPr>
+        <w:t xml:space="preserve">                            </w:t>
+      </w:r>
+      <w:r>
+        <w:rPr>
+          <w:rFonts w:ascii="Consolas" w:eastAsia="Times New Roman" w:hAnsi="Consolas" w:cs="Times New Roman"/>
+          <w:color w:val="9CDCFE"/>
+          <w:sz w:val="21"/>
+          <w:szCs w:val="21"/>
+        </w:rPr>
+        <w:t>border:</w:t>
+      </w:r>
+      <w:r>
+        <w:rPr>
+          <w:rFonts w:ascii="Consolas" w:eastAsia="Times New Roman" w:hAnsi="Consolas" w:cs="Times New Roman"/>
+          <w:color w:val="D4D4D4"/>
+          <w:sz w:val="21"/>
+          <w:szCs w:val="21"/>
+        </w:rPr>
+        <w:t xml:space="preserve"> </w:t>
+      </w:r>
+      <w:r>
+        <w:rPr>
+          <w:rFonts w:ascii="Consolas" w:eastAsia="Times New Roman" w:hAnsi="Consolas" w:cs="Times New Roman"/>
+          <w:color w:val="CE9178"/>
+          <w:sz w:val="21"/>
+          <w:szCs w:val="21"/>
+        </w:rPr>
+        <w:t>'2px solid transparent'</w:t>
+      </w:r>
+      <w:r>
+        <w:rPr>
+          <w:rFonts w:ascii="Consolas" w:eastAsia="Times New Roman" w:hAnsi="Consolas" w:cs="Times New Roman"/>
+          <w:color w:val="D4D4D4"/>
+          <w:sz w:val="21"/>
+          <w:szCs w:val="21"/>
+        </w:rPr>
+        <w:t>,</w:t>
+      </w:r>
+    </w:p>
+    <w:p>
+      <w:pPr>
+        <w:shd w:val="clear" w:color="auto" w:fill="1E1E1E"/>
+        <w:spacing w:after="0" w:line="285" w:lineRule="atLeast"/>
+        <w:rPr>
+          <w:rFonts w:ascii="Consolas" w:eastAsia="Times New Roman" w:hAnsi="Consolas" w:cs="Times New Roman"/>
+          <w:color w:val="D4D4D4"/>
+          <w:sz w:val="21"/>
+          <w:szCs w:val="21"/>
+        </w:rPr>
+      </w:pPr>
+      <w:r>
+        <w:rPr>
+          <w:rFonts w:ascii="Consolas" w:eastAsia="Times New Roman" w:hAnsi="Consolas" w:cs="Times New Roman"/>
+          <w:color w:val="D4D4D4"/>
+          <w:sz w:val="21"/>
+          <w:szCs w:val="21"/>
+        </w:rPr>
+        <w:t xml:space="preserve">                            </w:t>
+      </w:r>
+      <w:r>
+        <w:rPr>
+          <w:rFonts w:ascii="Consolas" w:eastAsia="Times New Roman" w:hAnsi="Consolas" w:cs="Times New Roman"/>
+          <w:color w:val="9CDCFE"/>
+          <w:sz w:val="21"/>
+          <w:szCs w:val="21"/>
+        </w:rPr>
+        <w:t>fontSize:</w:t>
+      </w:r>
+      <w:r>
+        <w:rPr>
+          <w:rFonts w:ascii="Consolas" w:eastAsia="Times New Roman" w:hAnsi="Consolas" w:cs="Times New Roman"/>
+          <w:color w:val="CE9178"/>
+          <w:sz w:val="21"/>
+          <w:szCs w:val="21"/>
+        </w:rPr>
+        <w:t>'1.2rem'</w:t>
+      </w:r>
+      <w:r>
+        <w:rPr>
+          <w:rFonts w:ascii="Consolas" w:eastAsia="Times New Roman" w:hAnsi="Consolas" w:cs="Times New Roman"/>
+          <w:color w:val="D4D4D4"/>
+          <w:sz w:val="21"/>
+          <w:szCs w:val="21"/>
+        </w:rPr>
+        <w:t>,</w:t>
+      </w:r>
+    </w:p>
+    <w:p>
+      <w:pPr>
+        <w:shd w:val="clear" w:color="auto" w:fill="1E1E1E"/>
+        <w:spacing w:after="0" w:line="285" w:lineRule="atLeast"/>
+        <w:rPr>
+          <w:rFonts w:ascii="Consolas" w:eastAsia="Times New Roman" w:hAnsi="Consolas" w:cs="Times New Roman"/>
+          <w:color w:val="D4D4D4"/>
+          <w:sz w:val="21"/>
+          <w:szCs w:val="21"/>
+        </w:rPr>
+      </w:pPr>
+      <w:r>
+        <w:rPr>
+          <w:rFonts w:ascii="Consolas" w:eastAsia="Times New Roman" w:hAnsi="Consolas" w:cs="Times New Roman"/>
+          <w:color w:val="D4D4D4"/>
+          <w:sz w:val="21"/>
+          <w:szCs w:val="21"/>
+        </w:rPr>
+        <w:t xml:space="preserve">                            </w:t>
+      </w:r>
+    </w:p>
+    <w:p>
+      <w:pPr>
+        <w:shd w:val="clear" w:color="auto" w:fill="1E1E1E"/>
+        <w:spacing w:after="0" w:line="285" w:lineRule="atLeast"/>
+        <w:rPr>
+          <w:rFonts w:ascii="Consolas" w:eastAsia="Times New Roman" w:hAnsi="Consolas" w:cs="Times New Roman"/>
+          <w:color w:val="D4D4D4"/>
+          <w:sz w:val="21"/>
+          <w:szCs w:val="21"/>
+        </w:rPr>
+      </w:pPr>
+      <w:r>
+        <w:rPr>
+          <w:rFonts w:ascii="Consolas" w:eastAsia="Times New Roman" w:hAnsi="Consolas" w:cs="Times New Roman"/>
+          <w:color w:val="D4D4D4"/>
+          <w:sz w:val="21"/>
+          <w:szCs w:val="21"/>
+        </w:rPr>
+        <w:t xml:space="preserve">                            </w:t>
+      </w:r>
+      <w:r>
+        <w:rPr>
+          <w:rFonts w:ascii="Consolas" w:eastAsia="Times New Roman" w:hAnsi="Consolas" w:cs="Times New Roman"/>
+          <w:color w:val="CE9178"/>
+          <w:sz w:val="21"/>
+          <w:szCs w:val="21"/>
+        </w:rPr>
+        <w:t>'&amp;</w:t>
+      </w:r>
+      <w:proofErr w:type="gramStart"/>
+      <w:r>
+        <w:rPr>
+          <w:rFonts w:ascii="Consolas" w:eastAsia="Times New Roman" w:hAnsi="Consolas" w:cs="Times New Roman"/>
+          <w:color w:val="CE9178"/>
+          <w:sz w:val="21"/>
+          <w:szCs w:val="21"/>
+        </w:rPr>
+        <w:t>&amp;:hover</w:t>
+      </w:r>
+      <w:proofErr w:type="gramEnd"/>
+      <w:r>
+        <w:rPr>
+          <w:rFonts w:ascii="Consolas" w:eastAsia="Times New Roman" w:hAnsi="Consolas" w:cs="Times New Roman"/>
+          <w:color w:val="CE9178"/>
+          <w:sz w:val="21"/>
+          <w:szCs w:val="21"/>
+        </w:rPr>
+        <w:t>'</w:t>
+      </w:r>
+      <w:r>
+        <w:rPr>
+          <w:rFonts w:ascii="Consolas" w:eastAsia="Times New Roman" w:hAnsi="Consolas" w:cs="Times New Roman"/>
+          <w:color w:val="9CDCFE"/>
+          <w:sz w:val="21"/>
+          <w:szCs w:val="21"/>
+        </w:rPr>
+        <w:t>:</w:t>
+      </w:r>
+      <w:r>
+        <w:rPr>
+          <w:rFonts w:ascii="Consolas" w:eastAsia="Times New Roman" w:hAnsi="Consolas" w:cs="Times New Roman"/>
+          <w:color w:val="D4D4D4"/>
+          <w:sz w:val="21"/>
+          <w:szCs w:val="21"/>
+        </w:rPr>
+        <w:t xml:space="preserve"> {</w:t>
+      </w:r>
+    </w:p>
+    <w:p>
+      <w:pPr>
+        <w:shd w:val="clear" w:color="auto" w:fill="1E1E1E"/>
+        <w:spacing w:after="0" w:line="285" w:lineRule="atLeast"/>
+        <w:rPr>
+          <w:rFonts w:ascii="Consolas" w:eastAsia="Times New Roman" w:hAnsi="Consolas" w:cs="Times New Roman"/>
+          <w:color w:val="D4D4D4"/>
+          <w:sz w:val="21"/>
+          <w:szCs w:val="21"/>
+        </w:rPr>
+      </w:pPr>
+      <w:r>
+        <w:rPr>
+          <w:rFonts w:ascii="Consolas" w:eastAsia="Times New Roman" w:hAnsi="Consolas" w:cs="Times New Roman"/>
+          <w:color w:val="D4D4D4"/>
+          <w:sz w:val="21"/>
+          <w:szCs w:val="21"/>
+        </w:rPr>
+        <w:t xml:space="preserve">                                </w:t>
+      </w:r>
+      <w:r>
+        <w:rPr>
+          <w:rFonts w:ascii="Consolas" w:eastAsia="Times New Roman" w:hAnsi="Consolas" w:cs="Times New Roman"/>
+          <w:color w:val="9CDCFE"/>
+          <w:sz w:val="21"/>
+          <w:szCs w:val="21"/>
+        </w:rPr>
+        <w:t>border:</w:t>
+      </w:r>
+      <w:r>
+        <w:rPr>
+          <w:rFonts w:ascii="Consolas" w:eastAsia="Times New Roman" w:hAnsi="Consolas" w:cs="Times New Roman"/>
+          <w:color w:val="D4D4D4"/>
+          <w:sz w:val="21"/>
+          <w:szCs w:val="21"/>
+        </w:rPr>
+        <w:t xml:space="preserve"> </w:t>
+      </w:r>
+      <w:r>
+        <w:rPr>
+          <w:rFonts w:ascii="Consolas" w:eastAsia="Times New Roman" w:hAnsi="Consolas" w:cs="Times New Roman"/>
+          <w:color w:val="CE9178"/>
+          <w:sz w:val="21"/>
+          <w:szCs w:val="21"/>
+        </w:rPr>
+        <w:t xml:space="preserve">`2px solid </w:t>
+      </w:r>
+      <w:r>
+        <w:rPr>
+          <w:rFonts w:ascii="Consolas" w:eastAsia="Times New Roman" w:hAnsi="Consolas" w:cs="Times New Roman"/>
+          <w:color w:val="569CD6"/>
+          <w:sz w:val="21"/>
+          <w:szCs w:val="21"/>
+        </w:rPr>
+        <w:t>${</w:t>
+      </w:r>
+      <w:proofErr w:type="spellStart"/>
+      <w:proofErr w:type="gramStart"/>
+      <w:r>
+        <w:rPr>
+          <w:rFonts w:ascii="Consolas" w:eastAsia="Times New Roman" w:hAnsi="Consolas" w:cs="Times New Roman"/>
+          <w:color w:val="4FC1FF"/>
+          <w:sz w:val="21"/>
+          <w:szCs w:val="21"/>
+        </w:rPr>
+        <w:t>globalTheme</w:t>
+      </w:r>
+      <w:r>
+        <w:rPr>
+          <w:rFonts w:ascii="Consolas" w:eastAsia="Times New Roman" w:hAnsi="Consolas" w:cs="Times New Roman"/>
+          <w:color w:val="D4D4D4"/>
+          <w:sz w:val="21"/>
+          <w:szCs w:val="21"/>
+        </w:rPr>
+        <w:t>.</w:t>
+      </w:r>
+      <w:r>
+        <w:rPr>
+          <w:rFonts w:ascii="Consolas" w:eastAsia="Times New Roman" w:hAnsi="Consolas" w:cs="Times New Roman"/>
+          <w:color w:val="9CDCFE"/>
+          <w:sz w:val="21"/>
+          <w:szCs w:val="21"/>
+        </w:rPr>
+        <w:t>palette</w:t>
+      </w:r>
+      <w:r>
+        <w:rPr>
+          <w:rFonts w:ascii="Consolas" w:eastAsia="Times New Roman" w:hAnsi="Consolas" w:cs="Times New Roman"/>
+          <w:color w:val="D4D4D4"/>
+          <w:sz w:val="21"/>
+          <w:szCs w:val="21"/>
+        </w:rPr>
+        <w:t>.</w:t>
+      </w:r>
+      <w:r>
+        <w:rPr>
+          <w:rFonts w:ascii="Consolas" w:eastAsia="Times New Roman" w:hAnsi="Consolas" w:cs="Times New Roman"/>
+          <w:color w:val="9CDCFE"/>
+          <w:sz w:val="21"/>
+          <w:szCs w:val="21"/>
+        </w:rPr>
+        <w:t>background</w:t>
+      </w:r>
+      <w:proofErr w:type="gramEnd"/>
+      <w:r>
+        <w:rPr>
+          <w:rFonts w:ascii="Consolas" w:eastAsia="Times New Roman" w:hAnsi="Consolas" w:cs="Times New Roman"/>
+          <w:color w:val="D4D4D4"/>
+          <w:sz w:val="21"/>
+          <w:szCs w:val="21"/>
+        </w:rPr>
+        <w:t>.</w:t>
+      </w:r>
+      <w:r>
+        <w:rPr>
+          <w:rFonts w:ascii="Consolas" w:eastAsia="Times New Roman" w:hAnsi="Consolas" w:cs="Times New Roman"/>
+          <w:color w:val="9CDCFE"/>
+          <w:sz w:val="21"/>
+          <w:szCs w:val="21"/>
+        </w:rPr>
+        <w:t>default</w:t>
+      </w:r>
+      <w:proofErr w:type="spellEnd"/>
+      <w:r>
+        <w:rPr>
+          <w:rFonts w:ascii="Consolas" w:eastAsia="Times New Roman" w:hAnsi="Consolas" w:cs="Times New Roman"/>
+          <w:color w:val="569CD6"/>
+          <w:sz w:val="21"/>
+          <w:szCs w:val="21"/>
+        </w:rPr>
+        <w:t>}</w:t>
+      </w:r>
+      <w:r>
+        <w:rPr>
+          <w:rFonts w:ascii="Consolas" w:eastAsia="Times New Roman" w:hAnsi="Consolas" w:cs="Times New Roman"/>
+          <w:color w:val="CE9178"/>
+          <w:sz w:val="21"/>
+          <w:szCs w:val="21"/>
+        </w:rPr>
+        <w:t>`</w:t>
+      </w:r>
+      <w:r>
+        <w:rPr>
+          <w:rFonts w:ascii="Consolas" w:eastAsia="Times New Roman" w:hAnsi="Consolas" w:cs="Times New Roman"/>
+          <w:color w:val="D4D4D4"/>
+          <w:sz w:val="21"/>
+          <w:szCs w:val="21"/>
+        </w:rPr>
+        <w:t>,</w:t>
+      </w:r>
+    </w:p>
+    <w:p>
+      <w:pPr>
+        <w:shd w:val="clear" w:color="auto" w:fill="1E1E1E"/>
+        <w:spacing w:after="0" w:line="285" w:lineRule="atLeast"/>
+        <w:rPr>
+          <w:rFonts w:ascii="Consolas" w:eastAsia="Times New Roman" w:hAnsi="Consolas" w:cs="Times New Roman"/>
+          <w:color w:val="D4D4D4"/>
+          <w:sz w:val="21"/>
+          <w:szCs w:val="21"/>
+        </w:rPr>
+      </w:pPr>
+      <w:r>
+        <w:rPr>
+          <w:rFonts w:ascii="Consolas" w:eastAsia="Times New Roman" w:hAnsi="Consolas" w:cs="Times New Roman"/>
+          <w:color w:val="D4D4D4"/>
+          <w:sz w:val="21"/>
+          <w:szCs w:val="21"/>
+        </w:rPr>
+        <w:t>                            },</w:t>
+      </w:r>
+    </w:p>
+    <w:p>
+      <w:pPr>
+        <w:shd w:val="clear" w:color="auto" w:fill="1E1E1E"/>
+        <w:spacing w:after="0" w:line="285" w:lineRule="atLeast"/>
+        <w:rPr>
+          <w:rFonts w:ascii="Consolas" w:eastAsia="Times New Roman" w:hAnsi="Consolas" w:cs="Times New Roman"/>
+          <w:color w:val="D4D4D4"/>
+          <w:sz w:val="21"/>
+          <w:szCs w:val="21"/>
+        </w:rPr>
+      </w:pPr>
+      <w:r>
+        <w:rPr>
+          <w:rFonts w:ascii="Consolas" w:eastAsia="Times New Roman" w:hAnsi="Consolas" w:cs="Times New Roman"/>
+          <w:color w:val="D4D4D4"/>
+          <w:sz w:val="21"/>
+          <w:szCs w:val="21"/>
+        </w:rPr>
+        <w:t>                        },</w:t>
+      </w:r>
+    </w:p>
+    <w:p>
+      <w:pPr>
+        <w:shd w:val="clear" w:color="auto" w:fill="1E1E1E"/>
+        <w:spacing w:after="0" w:line="285" w:lineRule="atLeast"/>
+        <w:rPr>
+          <w:rFonts w:ascii="Consolas" w:eastAsia="Times New Roman" w:hAnsi="Consolas" w:cs="Times New Roman"/>
+          <w:color w:val="D4D4D4"/>
+          <w:sz w:val="21"/>
+          <w:szCs w:val="21"/>
+        </w:rPr>
+      </w:pPr>
+      <w:r>
+        <w:rPr>
+          <w:rFonts w:ascii="Consolas" w:eastAsia="Times New Roman" w:hAnsi="Consolas" w:cs="Times New Roman"/>
+          <w:color w:val="D4D4D4"/>
+          <w:sz w:val="21"/>
+          <w:szCs w:val="21"/>
+        </w:rPr>
+        <w:t>                    },</w:t>
+      </w:r>
+    </w:p>
+    <w:p>
+      <w:pPr>
+        <w:shd w:val="clear" w:color="auto" w:fill="1E1E1E"/>
+        <w:spacing w:after="0" w:line="285" w:lineRule="atLeast"/>
+        <w:rPr>
+          <w:rFonts w:ascii="Consolas" w:eastAsia="Times New Roman" w:hAnsi="Consolas" w:cs="Times New Roman"/>
+          <w:color w:val="D4D4D4"/>
+          <w:sz w:val="21"/>
+          <w:szCs w:val="21"/>
+        </w:rPr>
+      </w:pPr>
+      <w:r>
+        <w:rPr>
+          <w:rFonts w:ascii="Consolas" w:eastAsia="Times New Roman" w:hAnsi="Consolas" w:cs="Times New Roman"/>
+          <w:color w:val="D4D4D4"/>
+          <w:sz w:val="21"/>
+          <w:szCs w:val="21"/>
+        </w:rPr>
+        <w:t>                ],</w:t>
+      </w:r>
+    </w:p>
+    <w:p>
+      <w:pPr>
+        <w:shd w:val="clear" w:color="auto" w:fill="1E1E1E"/>
+        <w:spacing w:after="0" w:line="285" w:lineRule="atLeast"/>
+        <w:rPr>
+          <w:rFonts w:ascii="Consolas" w:eastAsia="Times New Roman" w:hAnsi="Consolas" w:cs="Times New Roman"/>
+          <w:color w:val="D4D4D4"/>
+          <w:sz w:val="21"/>
+          <w:szCs w:val="21"/>
+        </w:rPr>
+      </w:pPr>
+      <w:r>
+        <w:rPr>
+          <w:rFonts w:ascii="Consolas" w:eastAsia="Times New Roman" w:hAnsi="Consolas" w:cs="Times New Roman"/>
+          <w:color w:val="D4D4D4"/>
+          <w:sz w:val="21"/>
+          <w:szCs w:val="21"/>
+        </w:rPr>
+        <w:t>            },</w:t>
+      </w:r>
+    </w:p>
+    <w:p>
+      <w:pPr>
+        <w:shd w:val="clear" w:color="auto" w:fill="1E1E1E"/>
+        <w:spacing w:after="0" w:line="285" w:lineRule="atLeast"/>
+        <w:rPr>
+          <w:rFonts w:ascii="Consolas" w:eastAsia="Times New Roman" w:hAnsi="Consolas" w:cs="Times New Roman"/>
+          <w:color w:val="D4D4D4"/>
+          <w:sz w:val="21"/>
+          <w:szCs w:val="21"/>
+        </w:rPr>
+      </w:pPr>
+      <w:r>
+        <w:rPr>
+          <w:rFonts w:ascii="Consolas" w:eastAsia="Times New Roman" w:hAnsi="Consolas" w:cs="Times New Roman"/>
+          <w:color w:val="D4D4D4"/>
+          <w:sz w:val="21"/>
+          <w:szCs w:val="21"/>
+        </w:rPr>
+        <w:t>        },</w:t>
+      </w:r>
+    </w:p>
+    <w:p>
+      <w:pPr>
+        <w:shd w:val="clear" w:color="auto" w:fill="1E1E1E"/>
+        <w:spacing w:after="0" w:line="285" w:lineRule="atLeast"/>
+        <w:rPr>
+          <w:rFonts w:ascii="Consolas" w:eastAsia="Times New Roman" w:hAnsi="Consolas" w:cs="Times New Roman"/>
+          <w:color w:val="D4D4D4"/>
+          <w:sz w:val="21"/>
+          <w:szCs w:val="21"/>
+        </w:rPr>
+      </w:pPr>
+      <w:r>
+        <w:rPr>
+          <w:rFonts w:ascii="Consolas" w:eastAsia="Times New Roman" w:hAnsi="Consolas" w:cs="Times New Roman"/>
+          <w:color w:val="D4D4D4"/>
+          <w:sz w:val="21"/>
+          <w:szCs w:val="21"/>
+        </w:rPr>
+        <w:t>    })</w:t>
+      </w:r>
+    </w:p>
+    <w:p>
+      <w:pPr>
+        <w:pStyle w:val="ListParagraph"/>
+      </w:pPr>
+    </w:p>
+    <w:p>
+      <w:pPr>
+        <w:pStyle w:val="ListParagraph"/>
+        <w:numPr>
+          <w:ilvl w:val="0"/>
+          <w:numId w:val="17"/>
+        </w:numPr>
+      </w:pPr>
+      <w:r>
+        <w:t xml:space="preserve">Change style of selected item in </w:t>
+      </w:r>
+      <w:proofErr w:type="spellStart"/>
+      <w:r>
+        <w:t>MenuItem</w:t>
+      </w:r>
+      <w:proofErr w:type="spellEnd"/>
+      <w:r>
+        <w:t xml:space="preserve">. In documentation in classes of root you find a </w:t>
+      </w:r>
+      <w:proofErr w:type="gramStart"/>
+      <w:r>
+        <w:t>class .Mui</w:t>
+      </w:r>
+      <w:proofErr w:type="gramEnd"/>
+      <w:r>
+        <w:t>-selected</w:t>
+      </w:r>
+    </w:p>
+    <w:p>
+      <w:pPr>
+        <w:pStyle w:val="ListParagraph"/>
+      </w:pPr>
+      <w:r>
+        <w:lastRenderedPageBreak/>
+        <w:t xml:space="preserve">Now in the parent element in </w:t>
+      </w:r>
+      <w:proofErr w:type="spellStart"/>
+      <w:r>
+        <w:t>sx</w:t>
+      </w:r>
+      <w:proofErr w:type="spellEnd"/>
+      <w:r>
+        <w:t xml:space="preserve"> create a class with </w:t>
+      </w:r>
+      <w:proofErr w:type="gramStart"/>
+      <w:r>
+        <w:t>name .Mui</w:t>
+      </w:r>
+      <w:proofErr w:type="gramEnd"/>
+      <w:r>
+        <w:t xml:space="preserve">-selected. This class </w:t>
+      </w:r>
+      <w:proofErr w:type="gramStart"/>
+      <w:r>
+        <w:t>actually overrides</w:t>
+      </w:r>
+      <w:proofErr w:type="gramEnd"/>
+      <w:r>
+        <w:t xml:space="preserve"> the built-in class.</w:t>
+      </w:r>
+    </w:p>
+    <w:p>
+      <w:pPr>
+        <w:shd w:val="clear" w:color="auto" w:fill="1E1E1E"/>
+        <w:spacing w:after="0" w:line="285" w:lineRule="atLeast"/>
+        <w:ind w:firstLine="720"/>
+        <w:rPr>
+          <w:rFonts w:ascii="Consolas" w:eastAsia="Times New Roman" w:hAnsi="Consolas" w:cs="Times New Roman"/>
+          <w:color w:val="D4D4D4"/>
+          <w:sz w:val="21"/>
+          <w:szCs w:val="21"/>
+        </w:rPr>
+      </w:pPr>
+      <w:proofErr w:type="spellStart"/>
+      <w:r>
+        <w:rPr>
+          <w:rFonts w:ascii="Consolas" w:eastAsia="Times New Roman" w:hAnsi="Consolas" w:cs="Times New Roman"/>
+          <w:color w:val="9CDCFE"/>
+          <w:sz w:val="21"/>
+          <w:szCs w:val="21"/>
+        </w:rPr>
+        <w:t>sx</w:t>
+      </w:r>
+      <w:proofErr w:type="spellEnd"/>
+      <w:proofErr w:type="gramStart"/>
+      <w:r>
+        <w:rPr>
+          <w:rFonts w:ascii="Consolas" w:eastAsia="Times New Roman" w:hAnsi="Consolas" w:cs="Times New Roman"/>
+          <w:color w:val="D4D4D4"/>
+          <w:sz w:val="21"/>
+          <w:szCs w:val="21"/>
+        </w:rPr>
+        <w:t>=</w:t>
+      </w:r>
+      <w:r>
+        <w:rPr>
+          <w:rFonts w:ascii="Consolas" w:eastAsia="Times New Roman" w:hAnsi="Consolas" w:cs="Times New Roman"/>
+          <w:color w:val="569CD6"/>
+          <w:sz w:val="21"/>
+          <w:szCs w:val="21"/>
+        </w:rPr>
+        <w:t>{</w:t>
+      </w:r>
+      <w:proofErr w:type="gramEnd"/>
+      <w:r>
+        <w:rPr>
+          <w:rFonts w:ascii="Consolas" w:eastAsia="Times New Roman" w:hAnsi="Consolas" w:cs="Times New Roman"/>
+          <w:color w:val="D4D4D4"/>
+          <w:sz w:val="21"/>
+          <w:szCs w:val="21"/>
+        </w:rPr>
+        <w:t>{</w:t>
+      </w:r>
+    </w:p>
+    <w:p>
+      <w:pPr>
+        <w:shd w:val="clear" w:color="auto" w:fill="1E1E1E"/>
+        <w:spacing w:after="0" w:line="285" w:lineRule="atLeast"/>
+        <w:rPr>
+          <w:rFonts w:ascii="Consolas" w:eastAsia="Times New Roman" w:hAnsi="Consolas" w:cs="Times New Roman"/>
+          <w:color w:val="D4D4D4"/>
+          <w:sz w:val="21"/>
+          <w:szCs w:val="21"/>
+        </w:rPr>
+      </w:pPr>
+      <w:r>
+        <w:rPr>
+          <w:rFonts w:ascii="Consolas" w:eastAsia="Times New Roman" w:hAnsi="Consolas" w:cs="Times New Roman"/>
+          <w:color w:val="D4D4D4"/>
+          <w:sz w:val="21"/>
+          <w:szCs w:val="21"/>
+        </w:rPr>
+        <w:t xml:space="preserve">                </w:t>
+      </w:r>
+      <w:r>
+        <w:rPr>
+          <w:rFonts w:ascii="Consolas" w:eastAsia="Times New Roman" w:hAnsi="Consolas" w:cs="Times New Roman"/>
+          <w:color w:val="9CDCFE"/>
+          <w:sz w:val="21"/>
+          <w:szCs w:val="21"/>
+        </w:rPr>
+        <w:t>width:</w:t>
+      </w:r>
+      <w:r>
+        <w:rPr>
+          <w:rFonts w:ascii="Consolas" w:eastAsia="Times New Roman" w:hAnsi="Consolas" w:cs="Times New Roman"/>
+          <w:color w:val="D4D4D4"/>
+          <w:sz w:val="21"/>
+          <w:szCs w:val="21"/>
+        </w:rPr>
+        <w:t xml:space="preserve"> </w:t>
+      </w:r>
+      <w:proofErr w:type="spellStart"/>
+      <w:r>
+        <w:rPr>
+          <w:rFonts w:ascii="Consolas" w:eastAsia="Times New Roman" w:hAnsi="Consolas" w:cs="Times New Roman"/>
+          <w:color w:val="4FC1FF"/>
+          <w:sz w:val="21"/>
+          <w:szCs w:val="21"/>
+        </w:rPr>
+        <w:t>drawerWidth</w:t>
+      </w:r>
+      <w:proofErr w:type="spellEnd"/>
+      <w:r>
+        <w:rPr>
+          <w:rFonts w:ascii="Consolas" w:eastAsia="Times New Roman" w:hAnsi="Consolas" w:cs="Times New Roman"/>
+          <w:color w:val="D4D4D4"/>
+          <w:sz w:val="21"/>
+          <w:szCs w:val="21"/>
+        </w:rPr>
+        <w:t>,</w:t>
+      </w:r>
+    </w:p>
+    <w:p>
+      <w:pPr>
+        <w:shd w:val="clear" w:color="auto" w:fill="1E1E1E"/>
+        <w:spacing w:after="0" w:line="285" w:lineRule="atLeast"/>
+        <w:rPr>
+          <w:rFonts w:ascii="Consolas" w:eastAsia="Times New Roman" w:hAnsi="Consolas" w:cs="Times New Roman"/>
+          <w:color w:val="D4D4D4"/>
+          <w:sz w:val="21"/>
+          <w:szCs w:val="21"/>
+        </w:rPr>
+      </w:pPr>
+      <w:r>
+        <w:rPr>
+          <w:rFonts w:ascii="Consolas" w:eastAsia="Times New Roman" w:hAnsi="Consolas" w:cs="Times New Roman"/>
+          <w:color w:val="D4D4D4"/>
+          <w:sz w:val="21"/>
+          <w:szCs w:val="21"/>
+        </w:rPr>
+        <w:t xml:space="preserve">                </w:t>
+      </w:r>
+      <w:proofErr w:type="spellStart"/>
+      <w:r>
+        <w:rPr>
+          <w:rFonts w:ascii="Consolas" w:eastAsia="Times New Roman" w:hAnsi="Consolas" w:cs="Times New Roman"/>
+          <w:color w:val="9CDCFE"/>
+          <w:sz w:val="21"/>
+          <w:szCs w:val="21"/>
+        </w:rPr>
+        <w:t>flexShrink</w:t>
+      </w:r>
+      <w:proofErr w:type="spellEnd"/>
+      <w:r>
+        <w:rPr>
+          <w:rFonts w:ascii="Consolas" w:eastAsia="Times New Roman" w:hAnsi="Consolas" w:cs="Times New Roman"/>
+          <w:color w:val="9CDCFE"/>
+          <w:sz w:val="21"/>
+          <w:szCs w:val="21"/>
+        </w:rPr>
+        <w:t>:</w:t>
+      </w:r>
+      <w:r>
+        <w:rPr>
+          <w:rFonts w:ascii="Consolas" w:eastAsia="Times New Roman" w:hAnsi="Consolas" w:cs="Times New Roman"/>
+          <w:color w:val="D4D4D4"/>
+          <w:sz w:val="21"/>
+          <w:szCs w:val="21"/>
+        </w:rPr>
+        <w:t xml:space="preserve"> </w:t>
+      </w:r>
+      <w:r>
+        <w:rPr>
+          <w:rFonts w:ascii="Consolas" w:eastAsia="Times New Roman" w:hAnsi="Consolas" w:cs="Times New Roman"/>
+          <w:color w:val="B5CEA8"/>
+          <w:sz w:val="21"/>
+          <w:szCs w:val="21"/>
+        </w:rPr>
+        <w:t>0</w:t>
+      </w:r>
+      <w:r>
+        <w:rPr>
+          <w:rFonts w:ascii="Consolas" w:eastAsia="Times New Roman" w:hAnsi="Consolas" w:cs="Times New Roman"/>
+          <w:color w:val="D4D4D4"/>
+          <w:sz w:val="21"/>
+          <w:szCs w:val="21"/>
+        </w:rPr>
+        <w:t>,</w:t>
+      </w:r>
+    </w:p>
+    <w:p>
+      <w:pPr>
+        <w:shd w:val="clear" w:color="auto" w:fill="1E1E1E"/>
+        <w:spacing w:after="0" w:line="285" w:lineRule="atLeast"/>
+        <w:rPr>
+          <w:rFonts w:ascii="Consolas" w:eastAsia="Times New Roman" w:hAnsi="Consolas" w:cs="Times New Roman"/>
+          <w:color w:val="D4D4D4"/>
+          <w:sz w:val="21"/>
+          <w:szCs w:val="21"/>
+        </w:rPr>
+      </w:pPr>
+      <w:r>
+        <w:rPr>
+          <w:rFonts w:ascii="Consolas" w:eastAsia="Times New Roman" w:hAnsi="Consolas" w:cs="Times New Roman"/>
+          <w:color w:val="D4D4D4"/>
+          <w:sz w:val="21"/>
+          <w:szCs w:val="21"/>
+        </w:rPr>
+        <w:t xml:space="preserve">                </w:t>
+      </w:r>
+      <w:r>
+        <w:rPr>
+          <w:rFonts w:ascii="Consolas" w:eastAsia="Times New Roman" w:hAnsi="Consolas" w:cs="Times New Roman"/>
+          <w:color w:val="CE9178"/>
+          <w:sz w:val="21"/>
+          <w:szCs w:val="21"/>
+        </w:rPr>
+        <w:t>'</w:t>
+      </w:r>
+      <w:proofErr w:type="gramStart"/>
+      <w:r>
+        <w:rPr>
+          <w:rFonts w:ascii="Consolas" w:eastAsia="Times New Roman" w:hAnsi="Consolas" w:cs="Times New Roman"/>
+          <w:color w:val="CE9178"/>
+          <w:sz w:val="21"/>
+          <w:szCs w:val="21"/>
+        </w:rPr>
+        <w:t>&amp; .</w:t>
+      </w:r>
+      <w:proofErr w:type="spellStart"/>
+      <w:r>
+        <w:rPr>
+          <w:rFonts w:ascii="Consolas" w:eastAsia="Times New Roman" w:hAnsi="Consolas" w:cs="Times New Roman"/>
+          <w:color w:val="CE9178"/>
+          <w:sz w:val="21"/>
+          <w:szCs w:val="21"/>
+        </w:rPr>
+        <w:t>MuiDrawer</w:t>
+      </w:r>
+      <w:proofErr w:type="spellEnd"/>
+      <w:proofErr w:type="gramEnd"/>
+      <w:r>
+        <w:rPr>
+          <w:rFonts w:ascii="Consolas" w:eastAsia="Times New Roman" w:hAnsi="Consolas" w:cs="Times New Roman"/>
+          <w:color w:val="CE9178"/>
+          <w:sz w:val="21"/>
+          <w:szCs w:val="21"/>
+        </w:rPr>
+        <w:t>-paper'</w:t>
+      </w:r>
+      <w:r>
+        <w:rPr>
+          <w:rFonts w:ascii="Consolas" w:eastAsia="Times New Roman" w:hAnsi="Consolas" w:cs="Times New Roman"/>
+          <w:color w:val="9CDCFE"/>
+          <w:sz w:val="21"/>
+          <w:szCs w:val="21"/>
+        </w:rPr>
+        <w:t>:</w:t>
+      </w:r>
+      <w:r>
+        <w:rPr>
+          <w:rFonts w:ascii="Consolas" w:eastAsia="Times New Roman" w:hAnsi="Consolas" w:cs="Times New Roman"/>
+          <w:color w:val="D4D4D4"/>
+          <w:sz w:val="21"/>
+          <w:szCs w:val="21"/>
+        </w:rPr>
+        <w:t xml:space="preserve"> {</w:t>
+      </w:r>
+    </w:p>
+    <w:p>
+      <w:pPr>
+        <w:shd w:val="clear" w:color="auto" w:fill="1E1E1E"/>
+        <w:spacing w:after="0" w:line="285" w:lineRule="atLeast"/>
+        <w:rPr>
+          <w:rFonts w:ascii="Consolas" w:eastAsia="Times New Roman" w:hAnsi="Consolas" w:cs="Times New Roman"/>
+          <w:color w:val="D4D4D4"/>
+          <w:sz w:val="21"/>
+          <w:szCs w:val="21"/>
+        </w:rPr>
+      </w:pPr>
+      <w:r>
+        <w:rPr>
+          <w:rFonts w:ascii="Consolas" w:eastAsia="Times New Roman" w:hAnsi="Consolas" w:cs="Times New Roman"/>
+          <w:color w:val="D4D4D4"/>
+          <w:sz w:val="21"/>
+          <w:szCs w:val="21"/>
+        </w:rPr>
+        <w:t xml:space="preserve">                    </w:t>
+      </w:r>
+      <w:r>
+        <w:rPr>
+          <w:rFonts w:ascii="Consolas" w:eastAsia="Times New Roman" w:hAnsi="Consolas" w:cs="Times New Roman"/>
+          <w:color w:val="9CDCFE"/>
+          <w:sz w:val="21"/>
+          <w:szCs w:val="21"/>
+        </w:rPr>
+        <w:t>width:</w:t>
+      </w:r>
+      <w:r>
+        <w:rPr>
+          <w:rFonts w:ascii="Consolas" w:eastAsia="Times New Roman" w:hAnsi="Consolas" w:cs="Times New Roman"/>
+          <w:color w:val="D4D4D4"/>
+          <w:sz w:val="21"/>
+          <w:szCs w:val="21"/>
+        </w:rPr>
+        <w:t xml:space="preserve"> </w:t>
+      </w:r>
+      <w:proofErr w:type="spellStart"/>
+      <w:r>
+        <w:rPr>
+          <w:rFonts w:ascii="Consolas" w:eastAsia="Times New Roman" w:hAnsi="Consolas" w:cs="Times New Roman"/>
+          <w:color w:val="4FC1FF"/>
+          <w:sz w:val="21"/>
+          <w:szCs w:val="21"/>
+        </w:rPr>
+        <w:t>drawerWidth</w:t>
+      </w:r>
+      <w:proofErr w:type="spellEnd"/>
+      <w:r>
+        <w:rPr>
+          <w:rFonts w:ascii="Consolas" w:eastAsia="Times New Roman" w:hAnsi="Consolas" w:cs="Times New Roman"/>
+          <w:color w:val="D4D4D4"/>
+          <w:sz w:val="21"/>
+          <w:szCs w:val="21"/>
+        </w:rPr>
+        <w:t>,</w:t>
+      </w:r>
+    </w:p>
+    <w:p>
+      <w:pPr>
+        <w:shd w:val="clear" w:color="auto" w:fill="1E1E1E"/>
+        <w:spacing w:after="0" w:line="285" w:lineRule="atLeast"/>
+        <w:rPr>
+          <w:rFonts w:ascii="Consolas" w:eastAsia="Times New Roman" w:hAnsi="Consolas" w:cs="Times New Roman"/>
+          <w:color w:val="D4D4D4"/>
+          <w:sz w:val="21"/>
+          <w:szCs w:val="21"/>
+        </w:rPr>
+      </w:pPr>
+      <w:r>
+        <w:rPr>
+          <w:rFonts w:ascii="Consolas" w:eastAsia="Times New Roman" w:hAnsi="Consolas" w:cs="Times New Roman"/>
+          <w:color w:val="D4D4D4"/>
+          <w:sz w:val="21"/>
+          <w:szCs w:val="21"/>
+        </w:rPr>
+        <w:t xml:space="preserve">                    </w:t>
+      </w:r>
+      <w:proofErr w:type="spellStart"/>
+      <w:r>
+        <w:rPr>
+          <w:rFonts w:ascii="Consolas" w:eastAsia="Times New Roman" w:hAnsi="Consolas" w:cs="Times New Roman"/>
+          <w:color w:val="9CDCFE"/>
+          <w:sz w:val="21"/>
+          <w:szCs w:val="21"/>
+        </w:rPr>
+        <w:t>boxSizing</w:t>
+      </w:r>
+      <w:proofErr w:type="spellEnd"/>
+      <w:r>
+        <w:rPr>
+          <w:rFonts w:ascii="Consolas" w:eastAsia="Times New Roman" w:hAnsi="Consolas" w:cs="Times New Roman"/>
+          <w:color w:val="9CDCFE"/>
+          <w:sz w:val="21"/>
+          <w:szCs w:val="21"/>
+        </w:rPr>
+        <w:t>:</w:t>
+      </w:r>
+      <w:r>
+        <w:rPr>
+          <w:rFonts w:ascii="Consolas" w:eastAsia="Times New Roman" w:hAnsi="Consolas" w:cs="Times New Roman"/>
+          <w:color w:val="D4D4D4"/>
+          <w:sz w:val="21"/>
+          <w:szCs w:val="21"/>
+        </w:rPr>
+        <w:t xml:space="preserve"> </w:t>
+      </w:r>
+      <w:r>
+        <w:rPr>
+          <w:rFonts w:ascii="Consolas" w:eastAsia="Times New Roman" w:hAnsi="Consolas" w:cs="Times New Roman"/>
+          <w:color w:val="CE9178"/>
+          <w:sz w:val="21"/>
+          <w:szCs w:val="21"/>
+        </w:rPr>
+        <w:t>'border-box'</w:t>
+      </w:r>
+      <w:r>
+        <w:rPr>
+          <w:rFonts w:ascii="Consolas" w:eastAsia="Times New Roman" w:hAnsi="Consolas" w:cs="Times New Roman"/>
+          <w:color w:val="D4D4D4"/>
+          <w:sz w:val="21"/>
+          <w:szCs w:val="21"/>
+        </w:rPr>
+        <w:t>,</w:t>
+      </w:r>
+    </w:p>
+    <w:p>
+      <w:pPr>
+        <w:shd w:val="clear" w:color="auto" w:fill="1E1E1E"/>
+        <w:spacing w:after="0" w:line="285" w:lineRule="atLeast"/>
+        <w:rPr>
+          <w:rFonts w:ascii="Consolas" w:eastAsia="Times New Roman" w:hAnsi="Consolas" w:cs="Times New Roman"/>
+          <w:color w:val="D4D4D4"/>
+          <w:sz w:val="21"/>
+          <w:szCs w:val="21"/>
+        </w:rPr>
+      </w:pPr>
+      <w:r>
+        <w:rPr>
+          <w:rFonts w:ascii="Consolas" w:eastAsia="Times New Roman" w:hAnsi="Consolas" w:cs="Times New Roman"/>
+          <w:color w:val="D4D4D4"/>
+          <w:sz w:val="21"/>
+          <w:szCs w:val="21"/>
+        </w:rPr>
+        <w:t>                },</w:t>
+      </w:r>
+    </w:p>
+    <w:p>
+      <w:pPr>
+        <w:shd w:val="clear" w:color="auto" w:fill="1E1E1E"/>
+        <w:spacing w:after="0" w:line="285" w:lineRule="atLeast"/>
+        <w:rPr>
+          <w:rFonts w:ascii="Consolas" w:eastAsia="Times New Roman" w:hAnsi="Consolas" w:cs="Times New Roman"/>
+          <w:color w:val="D4D4D4"/>
+          <w:sz w:val="21"/>
+          <w:szCs w:val="21"/>
+        </w:rPr>
+      </w:pPr>
+      <w:r>
+        <w:rPr>
+          <w:rFonts w:ascii="Consolas" w:eastAsia="Times New Roman" w:hAnsi="Consolas" w:cs="Times New Roman"/>
+          <w:color w:val="D4D4D4"/>
+          <w:sz w:val="21"/>
+          <w:szCs w:val="21"/>
+        </w:rPr>
+        <w:t xml:space="preserve">                </w:t>
+      </w:r>
+      <w:r>
+        <w:rPr>
+          <w:rFonts w:ascii="Consolas" w:eastAsia="Times New Roman" w:hAnsi="Consolas" w:cs="Times New Roman"/>
+          <w:color w:val="CE9178"/>
+          <w:sz w:val="21"/>
+          <w:szCs w:val="21"/>
+        </w:rPr>
+        <w:t>'</w:t>
+      </w:r>
+      <w:proofErr w:type="gramStart"/>
+      <w:r>
+        <w:rPr>
+          <w:rFonts w:ascii="Consolas" w:eastAsia="Times New Roman" w:hAnsi="Consolas" w:cs="Times New Roman"/>
+          <w:color w:val="CE9178"/>
+          <w:sz w:val="21"/>
+          <w:szCs w:val="21"/>
+        </w:rPr>
+        <w:t>&amp; .Mui</w:t>
+      </w:r>
+      <w:proofErr w:type="gramEnd"/>
+      <w:r>
+        <w:rPr>
+          <w:rFonts w:ascii="Consolas" w:eastAsia="Times New Roman" w:hAnsi="Consolas" w:cs="Times New Roman"/>
+          <w:color w:val="CE9178"/>
+          <w:sz w:val="21"/>
+          <w:szCs w:val="21"/>
+        </w:rPr>
+        <w:t>-selected'</w:t>
+      </w:r>
+      <w:r>
+        <w:rPr>
+          <w:rFonts w:ascii="Consolas" w:eastAsia="Times New Roman" w:hAnsi="Consolas" w:cs="Times New Roman"/>
+          <w:color w:val="9CDCFE"/>
+          <w:sz w:val="21"/>
+          <w:szCs w:val="21"/>
+        </w:rPr>
+        <w:t>:</w:t>
+      </w:r>
+      <w:r>
+        <w:rPr>
+          <w:rFonts w:ascii="Consolas" w:eastAsia="Times New Roman" w:hAnsi="Consolas" w:cs="Times New Roman"/>
+          <w:color w:val="D4D4D4"/>
+          <w:sz w:val="21"/>
+          <w:szCs w:val="21"/>
+        </w:rPr>
+        <w:t xml:space="preserve"> {</w:t>
+      </w:r>
+    </w:p>
+    <w:p>
+      <w:pPr>
+        <w:shd w:val="clear" w:color="auto" w:fill="1E1E1E"/>
+        <w:spacing w:after="0" w:line="285" w:lineRule="atLeast"/>
+        <w:rPr>
+          <w:rFonts w:ascii="Consolas" w:eastAsia="Times New Roman" w:hAnsi="Consolas" w:cs="Times New Roman"/>
+          <w:color w:val="D4D4D4"/>
+          <w:sz w:val="21"/>
+          <w:szCs w:val="21"/>
+        </w:rPr>
+      </w:pPr>
+      <w:r>
+        <w:rPr>
+          <w:rFonts w:ascii="Consolas" w:eastAsia="Times New Roman" w:hAnsi="Consolas" w:cs="Times New Roman"/>
+          <w:color w:val="D4D4D4"/>
+          <w:sz w:val="21"/>
+          <w:szCs w:val="21"/>
+        </w:rPr>
+        <w:t xml:space="preserve">                    </w:t>
+      </w:r>
+      <w:r>
+        <w:rPr>
+          <w:rFonts w:ascii="Consolas" w:eastAsia="Times New Roman" w:hAnsi="Consolas" w:cs="Times New Roman"/>
+          <w:color w:val="6A9955"/>
+          <w:sz w:val="21"/>
+          <w:szCs w:val="21"/>
+        </w:rPr>
+        <w:t>// for selected item to show red</w:t>
+      </w:r>
+    </w:p>
+    <w:p>
+      <w:pPr>
+        <w:shd w:val="clear" w:color="auto" w:fill="1E1E1E"/>
+        <w:spacing w:after="0" w:line="285" w:lineRule="atLeast"/>
+        <w:rPr>
+          <w:rFonts w:ascii="Consolas" w:eastAsia="Times New Roman" w:hAnsi="Consolas" w:cs="Times New Roman"/>
+          <w:color w:val="D4D4D4"/>
+          <w:sz w:val="21"/>
+          <w:szCs w:val="21"/>
+        </w:rPr>
+      </w:pPr>
+      <w:r>
+        <w:rPr>
+          <w:rFonts w:ascii="Consolas" w:eastAsia="Times New Roman" w:hAnsi="Consolas" w:cs="Times New Roman"/>
+          <w:color w:val="D4D4D4"/>
+          <w:sz w:val="21"/>
+          <w:szCs w:val="21"/>
+        </w:rPr>
+        <w:t xml:space="preserve">                    </w:t>
+      </w:r>
+      <w:r>
+        <w:rPr>
+          <w:rFonts w:ascii="Consolas" w:eastAsia="Times New Roman" w:hAnsi="Consolas" w:cs="Times New Roman"/>
+          <w:color w:val="9CDCFE"/>
+          <w:sz w:val="21"/>
+          <w:szCs w:val="21"/>
+        </w:rPr>
+        <w:t>color:</w:t>
+      </w:r>
+      <w:r>
+        <w:rPr>
+          <w:rFonts w:ascii="Consolas" w:eastAsia="Times New Roman" w:hAnsi="Consolas" w:cs="Times New Roman"/>
+          <w:color w:val="D4D4D4"/>
+          <w:sz w:val="21"/>
+          <w:szCs w:val="21"/>
+        </w:rPr>
+        <w:t xml:space="preserve"> </w:t>
+      </w:r>
+      <w:r>
+        <w:rPr>
+          <w:rFonts w:ascii="Consolas" w:eastAsia="Times New Roman" w:hAnsi="Consolas" w:cs="Times New Roman"/>
+          <w:color w:val="CE9178"/>
+          <w:sz w:val="21"/>
+          <w:szCs w:val="21"/>
+        </w:rPr>
+        <w:t>'red'</w:t>
+      </w:r>
+      <w:r>
+        <w:rPr>
+          <w:rFonts w:ascii="Consolas" w:eastAsia="Times New Roman" w:hAnsi="Consolas" w:cs="Times New Roman"/>
+          <w:color w:val="D4D4D4"/>
+          <w:sz w:val="21"/>
+          <w:szCs w:val="21"/>
+        </w:rPr>
+        <w:t>,</w:t>
+      </w:r>
+    </w:p>
+    <w:p>
+      <w:pPr>
+        <w:shd w:val="clear" w:color="auto" w:fill="1E1E1E"/>
+        <w:spacing w:after="0" w:line="285" w:lineRule="atLeast"/>
+        <w:rPr>
+          <w:rFonts w:ascii="Consolas" w:eastAsia="Times New Roman" w:hAnsi="Consolas" w:cs="Times New Roman"/>
+          <w:color w:val="D4D4D4"/>
+          <w:sz w:val="21"/>
+          <w:szCs w:val="21"/>
+        </w:rPr>
+      </w:pPr>
+      <w:r>
+        <w:rPr>
+          <w:rFonts w:ascii="Consolas" w:eastAsia="Times New Roman" w:hAnsi="Consolas" w:cs="Times New Roman"/>
+          <w:color w:val="D4D4D4"/>
+          <w:sz w:val="21"/>
+          <w:szCs w:val="21"/>
+        </w:rPr>
+        <w:t xml:space="preserve">                    </w:t>
+      </w:r>
+      <w:proofErr w:type="spellStart"/>
+      <w:r>
+        <w:rPr>
+          <w:rFonts w:ascii="Consolas" w:eastAsia="Times New Roman" w:hAnsi="Consolas" w:cs="Times New Roman"/>
+          <w:color w:val="9CDCFE"/>
+          <w:sz w:val="21"/>
+          <w:szCs w:val="21"/>
+        </w:rPr>
+        <w:t>backgroundColor</w:t>
+      </w:r>
+      <w:proofErr w:type="spellEnd"/>
+      <w:r>
+        <w:rPr>
+          <w:rFonts w:ascii="Consolas" w:eastAsia="Times New Roman" w:hAnsi="Consolas" w:cs="Times New Roman"/>
+          <w:color w:val="9CDCFE"/>
+          <w:sz w:val="21"/>
+          <w:szCs w:val="21"/>
+        </w:rPr>
+        <w:t>:</w:t>
+      </w:r>
+      <w:r>
+        <w:rPr>
+          <w:rFonts w:ascii="Consolas" w:eastAsia="Times New Roman" w:hAnsi="Consolas" w:cs="Times New Roman"/>
+          <w:color w:val="D4D4D4"/>
+          <w:sz w:val="21"/>
+          <w:szCs w:val="21"/>
+        </w:rPr>
+        <w:t xml:space="preserve"> </w:t>
+      </w:r>
+      <w:r>
+        <w:rPr>
+          <w:rFonts w:ascii="Consolas" w:eastAsia="Times New Roman" w:hAnsi="Consolas" w:cs="Times New Roman"/>
+          <w:color w:val="CE9178"/>
+          <w:sz w:val="21"/>
+          <w:szCs w:val="21"/>
+        </w:rPr>
+        <w:t>`</w:t>
+      </w:r>
+      <w:r>
+        <w:rPr>
+          <w:rFonts w:ascii="Consolas" w:eastAsia="Times New Roman" w:hAnsi="Consolas" w:cs="Times New Roman"/>
+          <w:color w:val="569CD6"/>
+          <w:sz w:val="21"/>
+          <w:szCs w:val="21"/>
+        </w:rPr>
+        <w:t>${</w:t>
+      </w:r>
+      <w:proofErr w:type="spellStart"/>
+      <w:proofErr w:type="gramStart"/>
+      <w:r>
+        <w:rPr>
+          <w:rFonts w:ascii="Consolas" w:eastAsia="Times New Roman" w:hAnsi="Consolas" w:cs="Times New Roman"/>
+          <w:color w:val="4FC1FF"/>
+          <w:sz w:val="21"/>
+          <w:szCs w:val="21"/>
+        </w:rPr>
+        <w:t>theme</w:t>
+      </w:r>
+      <w:r>
+        <w:rPr>
+          <w:rFonts w:ascii="Consolas" w:eastAsia="Times New Roman" w:hAnsi="Consolas" w:cs="Times New Roman"/>
+          <w:color w:val="D4D4D4"/>
+          <w:sz w:val="21"/>
+          <w:szCs w:val="21"/>
+        </w:rPr>
+        <w:t>.</w:t>
+      </w:r>
+      <w:r>
+        <w:rPr>
+          <w:rFonts w:ascii="Consolas" w:eastAsia="Times New Roman" w:hAnsi="Consolas" w:cs="Times New Roman"/>
+          <w:color w:val="9CDCFE"/>
+          <w:sz w:val="21"/>
+          <w:szCs w:val="21"/>
+        </w:rPr>
+        <w:t>palette</w:t>
+      </w:r>
+      <w:proofErr w:type="gramEnd"/>
+      <w:r>
+        <w:rPr>
+          <w:rFonts w:ascii="Consolas" w:eastAsia="Times New Roman" w:hAnsi="Consolas" w:cs="Times New Roman"/>
+          <w:color w:val="D4D4D4"/>
+          <w:sz w:val="21"/>
+          <w:szCs w:val="21"/>
+        </w:rPr>
+        <w:t>.</w:t>
+      </w:r>
+      <w:r>
+        <w:rPr>
+          <w:rFonts w:ascii="Consolas" w:eastAsia="Times New Roman" w:hAnsi="Consolas" w:cs="Times New Roman"/>
+          <w:color w:val="9CDCFE"/>
+          <w:sz w:val="21"/>
+          <w:szCs w:val="21"/>
+        </w:rPr>
+        <w:t>grey</w:t>
+      </w:r>
+      <w:proofErr w:type="spellEnd"/>
+      <w:r>
+        <w:rPr>
+          <w:rFonts w:ascii="Consolas" w:eastAsia="Times New Roman" w:hAnsi="Consolas" w:cs="Times New Roman"/>
+          <w:color w:val="D4D4D4"/>
+          <w:sz w:val="21"/>
+          <w:szCs w:val="21"/>
+        </w:rPr>
+        <w:t>[</w:t>
+      </w:r>
+      <w:r>
+        <w:rPr>
+          <w:rFonts w:ascii="Consolas" w:eastAsia="Times New Roman" w:hAnsi="Consolas" w:cs="Times New Roman"/>
+          <w:color w:val="B5CEA8"/>
+          <w:sz w:val="21"/>
+          <w:szCs w:val="21"/>
+        </w:rPr>
+        <w:t>200</w:t>
+      </w:r>
+      <w:r>
+        <w:rPr>
+          <w:rFonts w:ascii="Consolas" w:eastAsia="Times New Roman" w:hAnsi="Consolas" w:cs="Times New Roman"/>
+          <w:color w:val="D4D4D4"/>
+          <w:sz w:val="21"/>
+          <w:szCs w:val="21"/>
+        </w:rPr>
+        <w:t>]</w:t>
+      </w:r>
+      <w:r>
+        <w:rPr>
+          <w:rFonts w:ascii="Consolas" w:eastAsia="Times New Roman" w:hAnsi="Consolas" w:cs="Times New Roman"/>
+          <w:color w:val="569CD6"/>
+          <w:sz w:val="21"/>
+          <w:szCs w:val="21"/>
+        </w:rPr>
+        <w:t>}</w:t>
+      </w:r>
+      <w:r>
+        <w:rPr>
+          <w:rFonts w:ascii="Consolas" w:eastAsia="Times New Roman" w:hAnsi="Consolas" w:cs="Times New Roman"/>
+          <w:color w:val="CE9178"/>
+          <w:sz w:val="21"/>
+          <w:szCs w:val="21"/>
+        </w:rPr>
+        <w:t>!important`</w:t>
+      </w:r>
+      <w:r>
+        <w:rPr>
+          <w:rFonts w:ascii="Consolas" w:eastAsia="Times New Roman" w:hAnsi="Consolas" w:cs="Times New Roman"/>
+          <w:color w:val="D4D4D4"/>
+          <w:sz w:val="21"/>
+          <w:szCs w:val="21"/>
+        </w:rPr>
+        <w:t>,</w:t>
+      </w:r>
+    </w:p>
+    <w:p>
+      <w:pPr>
+        <w:shd w:val="clear" w:color="auto" w:fill="1E1E1E"/>
+        <w:spacing w:after="0" w:line="285" w:lineRule="atLeast"/>
+        <w:rPr>
+          <w:rFonts w:ascii="Consolas" w:eastAsia="Times New Roman" w:hAnsi="Consolas" w:cs="Times New Roman"/>
+          <w:color w:val="D4D4D4"/>
+          <w:sz w:val="21"/>
+          <w:szCs w:val="21"/>
+        </w:rPr>
+      </w:pPr>
+      <w:r>
+        <w:rPr>
+          <w:rFonts w:ascii="Consolas" w:eastAsia="Times New Roman" w:hAnsi="Consolas" w:cs="Times New Roman"/>
+          <w:color w:val="D4D4D4"/>
+          <w:sz w:val="21"/>
+          <w:szCs w:val="21"/>
+        </w:rPr>
+        <w:t>                },</w:t>
+      </w:r>
+    </w:p>
+    <w:p>
+      <w:pPr>
+        <w:shd w:val="clear" w:color="auto" w:fill="1E1E1E"/>
+        <w:spacing w:after="0" w:line="285" w:lineRule="atLeast"/>
+        <w:rPr>
+          <w:rFonts w:ascii="Consolas" w:eastAsia="Times New Roman" w:hAnsi="Consolas" w:cs="Times New Roman"/>
+          <w:color w:val="D4D4D4"/>
+          <w:sz w:val="21"/>
+          <w:szCs w:val="21"/>
+        </w:rPr>
+      </w:pPr>
+      <w:r>
+        <w:rPr>
+          <w:rFonts w:ascii="Consolas" w:eastAsia="Times New Roman" w:hAnsi="Consolas" w:cs="Times New Roman"/>
+          <w:color w:val="D4D4D4"/>
+          <w:sz w:val="21"/>
+          <w:szCs w:val="21"/>
+        </w:rPr>
+        <w:t>            }</w:t>
+      </w:r>
+      <w:r>
+        <w:rPr>
+          <w:rFonts w:ascii="Consolas" w:eastAsia="Times New Roman" w:hAnsi="Consolas" w:cs="Times New Roman"/>
+          <w:color w:val="569CD6"/>
+          <w:sz w:val="21"/>
+          <w:szCs w:val="21"/>
+        </w:rPr>
+        <w:t>}</w:t>
+      </w:r>
+    </w:p>
+    <w:p>
+      <w:pPr>
+        <w:pStyle w:val="ListParagraph"/>
+      </w:pPr>
     </w:p>
     <w:sectPr>
       <w:pgSz w:w="12240" w:h="15840"/>
@@ -5184,6 +7792,119 @@
     </w:lvl>
   </w:abstractNum>
   <w:abstractNum w:abstractNumId="6" w15:restartNumberingAfterBreak="0">
+    <w:nsid w:val="60863AD3"/>
+    <w:multiLevelType w:val="hybridMultilevel"/>
+    <w:tmpl w:val="AFF60D3C"/>
+    <w:lvl w:ilvl="0" w:tplc="04090001">
+      <w:start w:val="1"/>
+      <w:numFmt w:val="bullet"/>
+      <w:lvlText w:val=""/>
+      <w:lvlJc w:val="left"/>
+      <w:pPr>
+        <w:ind w:left="720" w:hanging="360"/>
+      </w:pPr>
+      <w:rPr>
+        <w:rFonts w:ascii="Symbol" w:hAnsi="Symbol" w:hint="default"/>
+      </w:rPr>
+    </w:lvl>
+    <w:lvl w:ilvl="1" w:tplc="04090003" w:tentative="1">
+      <w:start w:val="1"/>
+      <w:numFmt w:val="bullet"/>
+      <w:lvlText w:val="o"/>
+      <w:lvlJc w:val="left"/>
+      <w:pPr>
+        <w:ind w:left="1440" w:hanging="360"/>
+      </w:pPr>
+      <w:rPr>
+        <w:rFonts w:ascii="Courier New" w:hAnsi="Courier New" w:cs="Courier New" w:hint="default"/>
+      </w:rPr>
+    </w:lvl>
+    <w:lvl w:ilvl="2" w:tplc="04090005" w:tentative="1">
+      <w:start w:val="1"/>
+      <w:numFmt w:val="bullet"/>
+      <w:lvlText w:val=""/>
+      <w:lvlJc w:val="left"/>
+      <w:pPr>
+        <w:ind w:left="2160" w:hanging="360"/>
+      </w:pPr>
+      <w:rPr>
+        <w:rFonts w:ascii="Wingdings" w:hAnsi="Wingdings" w:hint="default"/>
+      </w:rPr>
+    </w:lvl>
+    <w:lvl w:ilvl="3" w:tplc="04090001" w:tentative="1">
+      <w:start w:val="1"/>
+      <w:numFmt w:val="bullet"/>
+      <w:lvlText w:val=""/>
+      <w:lvlJc w:val="left"/>
+      <w:pPr>
+        <w:ind w:left="2880" w:hanging="360"/>
+      </w:pPr>
+      <w:rPr>
+        <w:rFonts w:ascii="Symbol" w:hAnsi="Symbol" w:hint="default"/>
+      </w:rPr>
+    </w:lvl>
+    <w:lvl w:ilvl="4" w:tplc="04090003" w:tentative="1">
+      <w:start w:val="1"/>
+      <w:numFmt w:val="bullet"/>
+      <w:lvlText w:val="o"/>
+      <w:lvlJc w:val="left"/>
+      <w:pPr>
+        <w:ind w:left="3600" w:hanging="360"/>
+      </w:pPr>
+      <w:rPr>
+        <w:rFonts w:ascii="Courier New" w:hAnsi="Courier New" w:cs="Courier New" w:hint="default"/>
+      </w:rPr>
+    </w:lvl>
+    <w:lvl w:ilvl="5" w:tplc="04090005" w:tentative="1">
+      <w:start w:val="1"/>
+      <w:numFmt w:val="bullet"/>
+      <w:lvlText w:val=""/>
+      <w:lvlJc w:val="left"/>
+      <w:pPr>
+        <w:ind w:left="4320" w:hanging="360"/>
+      </w:pPr>
+      <w:rPr>
+        <w:rFonts w:ascii="Wingdings" w:hAnsi="Wingdings" w:hint="default"/>
+      </w:rPr>
+    </w:lvl>
+    <w:lvl w:ilvl="6" w:tplc="04090001" w:tentative="1">
+      <w:start w:val="1"/>
+      <w:numFmt w:val="bullet"/>
+      <w:lvlText w:val=""/>
+      <w:lvlJc w:val="left"/>
+      <w:pPr>
+        <w:ind w:left="5040" w:hanging="360"/>
+      </w:pPr>
+      <w:rPr>
+        <w:rFonts w:ascii="Symbol" w:hAnsi="Symbol" w:hint="default"/>
+      </w:rPr>
+    </w:lvl>
+    <w:lvl w:ilvl="7" w:tplc="04090003" w:tentative="1">
+      <w:start w:val="1"/>
+      <w:numFmt w:val="bullet"/>
+      <w:lvlText w:val="o"/>
+      <w:lvlJc w:val="left"/>
+      <w:pPr>
+        <w:ind w:left="5760" w:hanging="360"/>
+      </w:pPr>
+      <w:rPr>
+        <w:rFonts w:ascii="Courier New" w:hAnsi="Courier New" w:cs="Courier New" w:hint="default"/>
+      </w:rPr>
+    </w:lvl>
+    <w:lvl w:ilvl="8" w:tplc="04090005" w:tentative="1">
+      <w:start w:val="1"/>
+      <w:numFmt w:val="bullet"/>
+      <w:lvlText w:val=""/>
+      <w:lvlJc w:val="left"/>
+      <w:pPr>
+        <w:ind w:left="6480" w:hanging="360"/>
+      </w:pPr>
+      <w:rPr>
+        <w:rFonts w:ascii="Wingdings" w:hAnsi="Wingdings" w:hint="default"/>
+      </w:rPr>
+    </w:lvl>
+  </w:abstractNum>
+  <w:abstractNum w:abstractNumId="7" w15:restartNumberingAfterBreak="0">
     <w:nsid w:val="62D835A7"/>
     <w:multiLevelType w:val="hybridMultilevel"/>
     <w:tmpl w:val="131C6B8A"/>
@@ -5296,7 +8017,7 @@
       </w:rPr>
     </w:lvl>
   </w:abstractNum>
-  <w:abstractNum w:abstractNumId="7" w15:restartNumberingAfterBreak="0">
+  <w:abstractNum w:abstractNumId="8" w15:restartNumberingAfterBreak="0">
     <w:nsid w:val="67853400"/>
     <w:multiLevelType w:val="hybridMultilevel"/>
     <w:tmpl w:val="2E946B14"/>
@@ -5409,7 +8130,7 @@
       </w:rPr>
     </w:lvl>
   </w:abstractNum>
-  <w:abstractNum w:abstractNumId="8" w15:restartNumberingAfterBreak="0">
+  <w:abstractNum w:abstractNumId="9" w15:restartNumberingAfterBreak="0">
     <w:nsid w:val="6F457D8B"/>
     <w:multiLevelType w:val="hybridMultilevel"/>
     <w:tmpl w:val="47E6CC82"/>
@@ -5522,7 +8243,7 @@
       </w:rPr>
     </w:lvl>
   </w:abstractNum>
-  <w:abstractNum w:abstractNumId="9" w15:restartNumberingAfterBreak="0">
+  <w:abstractNum w:abstractNumId="10" w15:restartNumberingAfterBreak="0">
     <w:nsid w:val="71896C4E"/>
     <w:multiLevelType w:val="hybridMultilevel"/>
     <w:tmpl w:val="5192E7CA"/>
@@ -5714,19 +8435,22 @@
     <w:abstractNumId w:val="3"/>
   </w:num>
   <w:num w:numId="12" w16cid:durableId="189345707">
-    <w:abstractNumId w:val="8"/>
+    <w:abstractNumId w:val="9"/>
   </w:num>
   <w:num w:numId="13" w16cid:durableId="1073969187">
     <w:abstractNumId w:val="4"/>
   </w:num>
   <w:num w:numId="14" w16cid:durableId="1730960158">
+    <w:abstractNumId w:val="8"/>
+  </w:num>
+  <w:num w:numId="15" w16cid:durableId="306278486">
     <w:abstractNumId w:val="7"/>
   </w:num>
-  <w:num w:numId="15" w16cid:durableId="306278486">
+  <w:num w:numId="16" w16cid:durableId="233129904">
+    <w:abstractNumId w:val="10"/>
+  </w:num>
+  <w:num w:numId="17" w16cid:durableId="1072855891">
     <w:abstractNumId w:val="6"/>
-  </w:num>
-  <w:num w:numId="16" w16cid:durableId="233129904">
-    <w:abstractNumId w:val="9"/>
   </w:num>
 </w:numbering>
 </file>

--- a/docs/Knowledgebase.docx
+++ b/docs/Knowledgebase.docx
@@ -7118,6 +7118,19 @@
       <w:pPr>
         <w:pStyle w:val="ListParagraph"/>
       </w:pPr>
+    </w:p>
+    <w:p>
+      <w:pPr>
+        <w:pStyle w:val="ListParagraph"/>
+      </w:pPr>
+    </w:p>
+    <w:p>
+      <w:pPr>
+        <w:pStyle w:val="ListParagraph"/>
+      </w:pPr>
+      <w:r>
+        <w:t>security</w:t>
+      </w:r>
     </w:p>
     <w:sectPr>
       <w:pgSz w:w="12240" w:h="15840"/>

--- a/docs/Knowledgebase.docx
+++ b/docs/Knowledgebase.docx
@@ -1727,13 +1727,8 @@
           <w:numId w:val="15"/>
         </w:numPr>
       </w:pPr>
-      <w:proofErr w:type="gramStart"/>
-      <w:r>
-        <w:t>Associates</w:t>
-      </w:r>
-      <w:proofErr w:type="gramEnd"/>
-      <w:r>
-        <w:t xml:space="preserve"> permissions with business users</w:t>
+      <w:r>
+        <w:t>Associates permissions with business users</w:t>
       </w:r>
     </w:p>
     <w:p>
@@ -1925,15 +1920,7 @@
     </w:p>
     <w:p>
       <w:r>
-        <w:t xml:space="preserve">app.cloudjiffy.com cloud server used. </w:t>
-      </w:r>
-      <w:proofErr w:type="gramStart"/>
-      <w:r>
-        <w:t>User name</w:t>
-      </w:r>
-      <w:proofErr w:type="gramEnd"/>
-      <w:r>
-        <w:t xml:space="preserve">, password is given to customer. App server, database etc. are used as docker containers. There are three app servers. 1) dev, 2) stage, 3) production named as </w:t>
+        <w:t xml:space="preserve">app.cloudjiffy.com cloud server used. User name, password is given to customer. App server, database etc. are used as docker containers. There are three app servers. 1) dev, 2) stage, 3) production named as </w:t>
       </w:r>
       <w:proofErr w:type="spellStart"/>
       <w:r>
@@ -2029,18 +2016,13 @@
         </w:numPr>
       </w:pPr>
       <w:r>
-        <w:t xml:space="preserve">Create </w:t>
-      </w:r>
-      <w:proofErr w:type="gramStart"/>
-      <w:r>
-        <w:t>a .</w:t>
+        <w:t>Create a .</w:t>
       </w:r>
       <w:proofErr w:type="spellStart"/>
       <w:r>
         <w:t>graphql</w:t>
       </w:r>
       <w:proofErr w:type="spellEnd"/>
-      <w:proofErr w:type="gramEnd"/>
       <w:r>
         <w:t xml:space="preserve"> file which defines all types. Use scaler type which is same as any in TypeScript</w:t>
       </w:r>
@@ -2065,13 +2047,8 @@
       <w:r>
         <w:t xml:space="preserve"> mutation is to be implemented. Key thing is </w:t>
       </w:r>
-      <w:proofErr w:type="gramStart"/>
-      <w:r>
-        <w:t>keep</w:t>
-      </w:r>
-      <w:proofErr w:type="gramEnd"/>
-      <w:r>
-        <w:t xml:space="preserve"> all </w:t>
+      <w:r>
+        <w:t xml:space="preserve">keep all </w:t>
       </w:r>
       <w:proofErr w:type="spellStart"/>
       <w:r>
@@ -2114,7 +2091,6 @@
         </w:rPr>
         <w:t xml:space="preserve"> = </w:t>
       </w:r>
-      <w:proofErr w:type="gramStart"/>
       <w:r>
         <w:rPr>
           <w:rFonts w:ascii="Consolas" w:eastAsia="Times New Roman" w:hAnsi="Consolas" w:cs="Times New Roman"/>
@@ -2133,7 +2109,6 @@
         </w:rPr>
         <w:t>(</w:t>
       </w:r>
-      <w:proofErr w:type="gramEnd"/>
       <w:r>
         <w:rPr>
           <w:rFonts w:ascii="Consolas" w:eastAsia="Times New Roman" w:hAnsi="Consolas" w:cs="Times New Roman"/>
@@ -2332,17 +2307,7 @@
           <w:sz w:val="21"/>
           <w:szCs w:val="21"/>
         </w:rPr>
-        <w:t>graphql_</w:t>
-      </w:r>
-      <w:proofErr w:type="gramStart"/>
-      <w:r>
-        <w:rPr>
-          <w:rFonts w:ascii="Consolas" w:eastAsia="Times New Roman" w:hAnsi="Consolas" w:cs="Times New Roman"/>
-          <w:color w:val="DCDCAA"/>
-          <w:sz w:val="21"/>
-          <w:szCs w:val="21"/>
-        </w:rPr>
-        <w:t>playground</w:t>
+        <w:t>graphql_playground</w:t>
       </w:r>
       <w:proofErr w:type="spellEnd"/>
       <w:r>
@@ -2352,17 +2317,7 @@
           <w:sz w:val="21"/>
           <w:szCs w:val="21"/>
         </w:rPr>
-        <w:t>(</w:t>
-      </w:r>
-      <w:proofErr w:type="gramEnd"/>
-      <w:r>
-        <w:rPr>
-          <w:rFonts w:ascii="Consolas" w:eastAsia="Times New Roman" w:hAnsi="Consolas" w:cs="Times New Roman"/>
-          <w:color w:val="D4D4D4"/>
-          <w:sz w:val="21"/>
-          <w:szCs w:val="21"/>
-        </w:rPr>
-        <w:t>):</w:t>
+        <w:t>():</w:t>
       </w:r>
     </w:p>
     <w:p>
@@ -2586,17 +2541,7 @@
           <w:sz w:val="21"/>
           <w:szCs w:val="21"/>
         </w:rPr>
-        <w:t>graphql_</w:t>
-      </w:r>
-      <w:proofErr w:type="gramStart"/>
-      <w:r>
-        <w:rPr>
-          <w:rFonts w:ascii="Consolas" w:eastAsia="Times New Roman" w:hAnsi="Consolas" w:cs="Times New Roman"/>
-          <w:color w:val="DCDCAA"/>
-          <w:sz w:val="21"/>
-          <w:szCs w:val="21"/>
-        </w:rPr>
-        <w:t>server</w:t>
+        <w:t>graphql_server</w:t>
       </w:r>
       <w:proofErr w:type="spellEnd"/>
       <w:r>
@@ -2606,17 +2551,7 @@
           <w:sz w:val="21"/>
           <w:szCs w:val="21"/>
         </w:rPr>
-        <w:t>(</w:t>
-      </w:r>
-      <w:proofErr w:type="gramEnd"/>
-      <w:r>
-        <w:rPr>
-          <w:rFonts w:ascii="Consolas" w:eastAsia="Times New Roman" w:hAnsi="Consolas" w:cs="Times New Roman"/>
-          <w:color w:val="D4D4D4"/>
-          <w:sz w:val="21"/>
-          <w:szCs w:val="21"/>
-        </w:rPr>
-        <w:t>):</w:t>
+        <w:t>():</w:t>
       </w:r>
     </w:p>
     <w:p>
@@ -2684,17 +2619,7 @@
           <w:sz w:val="21"/>
           <w:szCs w:val="21"/>
         </w:rPr>
-        <w:t>get_</w:t>
-      </w:r>
-      <w:proofErr w:type="gramStart"/>
-      <w:r>
-        <w:rPr>
-          <w:rFonts w:ascii="Consolas" w:eastAsia="Times New Roman" w:hAnsi="Consolas" w:cs="Times New Roman"/>
-          <w:color w:val="DCDCAA"/>
-          <w:sz w:val="21"/>
-          <w:szCs w:val="21"/>
-        </w:rPr>
-        <w:t>json</w:t>
+        <w:t>get_json</w:t>
       </w:r>
       <w:proofErr w:type="spellEnd"/>
       <w:r>
@@ -2704,17 +2629,7 @@
           <w:sz w:val="21"/>
           <w:szCs w:val="21"/>
         </w:rPr>
-        <w:t>(</w:t>
-      </w:r>
-      <w:proofErr w:type="gramEnd"/>
-      <w:r>
-        <w:rPr>
-          <w:rFonts w:ascii="Consolas" w:eastAsia="Times New Roman" w:hAnsi="Consolas" w:cs="Times New Roman"/>
-          <w:color w:val="D4D4D4"/>
-          <w:sz w:val="21"/>
-          <w:szCs w:val="21"/>
-        </w:rPr>
-        <w:t>)</w:t>
+        <w:t>()</w:t>
       </w:r>
     </w:p>
     <w:p>
@@ -2782,17 +2697,7 @@
           <w:sz w:val="21"/>
           <w:szCs w:val="21"/>
         </w:rPr>
-        <w:t>graphql_</w:t>
-      </w:r>
-      <w:proofErr w:type="gramStart"/>
-      <w:r>
-        <w:rPr>
-          <w:rFonts w:ascii="Consolas" w:eastAsia="Times New Roman" w:hAnsi="Consolas" w:cs="Times New Roman"/>
-          <w:color w:val="DCDCAA"/>
-          <w:sz w:val="21"/>
-          <w:szCs w:val="21"/>
-        </w:rPr>
-        <w:t>sync</w:t>
+        <w:t>graphql_sync</w:t>
       </w:r>
       <w:proofErr w:type="spellEnd"/>
       <w:r>
@@ -2804,7 +2709,6 @@
         </w:rPr>
         <w:t>(</w:t>
       </w:r>
-      <w:proofErr w:type="gramEnd"/>
     </w:p>
     <w:p>
       <w:pPr>
@@ -2977,7 +2881,6 @@
         <w:t># debug=</w:t>
       </w:r>
       <w:proofErr w:type="spellStart"/>
-      <w:proofErr w:type="gramStart"/>
       <w:r>
         <w:rPr>
           <w:rFonts w:ascii="Consolas" w:eastAsia="Times New Roman" w:hAnsi="Consolas" w:cs="Times New Roman"/>
@@ -2988,7 +2891,6 @@
         <w:t>app.debug</w:t>
       </w:r>
       <w:proofErr w:type="spellEnd"/>
-      <w:proofErr w:type="gramEnd"/>
     </w:p>
     <w:p>
       <w:pPr>
@@ -3292,7 +3194,6 @@
         <w:t xml:space="preserve"> = </w:t>
       </w:r>
       <w:proofErr w:type="spellStart"/>
-      <w:proofErr w:type="gramStart"/>
       <w:r>
         <w:rPr>
           <w:rFonts w:ascii="Consolas" w:eastAsia="Times New Roman" w:hAnsi="Consolas" w:cs="Times New Roman"/>
@@ -3310,17 +3211,7 @@
           <w:sz w:val="21"/>
           <w:szCs w:val="21"/>
         </w:rPr>
-        <w:t>(</w:t>
-      </w:r>
-      <w:proofErr w:type="gramEnd"/>
-      <w:r>
-        <w:rPr>
-          <w:rFonts w:ascii="Consolas" w:eastAsia="Times New Roman" w:hAnsi="Consolas" w:cs="Times New Roman"/>
-          <w:color w:val="6A9955"/>
-          <w:sz w:val="21"/>
-          <w:szCs w:val="21"/>
-        </w:rPr>
-        <w:t>"""</w:t>
+        <w:t>("""</w:t>
       </w:r>
     </w:p>
     <w:p>
@@ -3342,27 +3233,7 @@
           <w:sz w:val="21"/>
           <w:szCs w:val="21"/>
         </w:rPr>
-        <w:t xml:space="preserve">#     </w:t>
-      </w:r>
-      <w:proofErr w:type="gramStart"/>
-      <w:r>
-        <w:rPr>
-          <w:rFonts w:ascii="Consolas" w:eastAsia="Times New Roman" w:hAnsi="Consolas" w:cs="Times New Roman"/>
-          <w:color w:val="6A9955"/>
-          <w:sz w:val="21"/>
-          <w:szCs w:val="21"/>
-        </w:rPr>
-        <w:t>type</w:t>
-      </w:r>
-      <w:proofErr w:type="gramEnd"/>
-      <w:r>
-        <w:rPr>
-          <w:rFonts w:ascii="Consolas" w:eastAsia="Times New Roman" w:hAnsi="Consolas" w:cs="Times New Roman"/>
-          <w:color w:val="6A9955"/>
-          <w:sz w:val="21"/>
-          <w:szCs w:val="21"/>
-        </w:rPr>
-        <w:t xml:space="preserve"> Query {</w:t>
+        <w:t>#     type Query {</w:t>
       </w:r>
     </w:p>
     <w:p>
@@ -3387,7 +3258,6 @@
         <w:t xml:space="preserve">#         </w:t>
       </w:r>
       <w:proofErr w:type="spellStart"/>
-      <w:proofErr w:type="gramStart"/>
       <w:r>
         <w:rPr>
           <w:rFonts w:ascii="Consolas" w:eastAsia="Times New Roman" w:hAnsi="Consolas" w:cs="Times New Roman"/>
@@ -3398,7 +3268,6 @@
         <w:t>kater</w:t>
       </w:r>
       <w:proofErr w:type="spellEnd"/>
-      <w:proofErr w:type="gramEnd"/>
       <w:r>
         <w:rPr>
           <w:rFonts w:ascii="Consolas" w:eastAsia="Times New Roman" w:hAnsi="Consolas" w:cs="Times New Roman"/>
@@ -3461,27 +3330,7 @@
           <w:sz w:val="21"/>
           <w:szCs w:val="21"/>
         </w:rPr>
-        <w:t xml:space="preserve">#     </w:t>
-      </w:r>
-      <w:proofErr w:type="gramStart"/>
-      <w:r>
-        <w:rPr>
-          <w:rFonts w:ascii="Consolas" w:eastAsia="Times New Roman" w:hAnsi="Consolas" w:cs="Times New Roman"/>
-          <w:color w:val="6A9955"/>
-          <w:sz w:val="21"/>
-          <w:szCs w:val="21"/>
-        </w:rPr>
-        <w:t>type</w:t>
-      </w:r>
-      <w:proofErr w:type="gramEnd"/>
-      <w:r>
-        <w:rPr>
-          <w:rFonts w:ascii="Consolas" w:eastAsia="Times New Roman" w:hAnsi="Consolas" w:cs="Times New Roman"/>
-          <w:color w:val="6A9955"/>
-          <w:sz w:val="21"/>
-          <w:szCs w:val="21"/>
-        </w:rPr>
-        <w:t xml:space="preserve"> </w:t>
+        <w:t xml:space="preserve">#     type </w:t>
       </w:r>
       <w:proofErr w:type="spellStart"/>
       <w:r>
@@ -3588,27 +3437,7 @@
           <w:sz w:val="21"/>
           <w:szCs w:val="21"/>
         </w:rPr>
-        <w:t xml:space="preserve">#     </w:t>
-      </w:r>
-      <w:proofErr w:type="gramStart"/>
-      <w:r>
-        <w:rPr>
-          <w:rFonts w:ascii="Consolas" w:eastAsia="Times New Roman" w:hAnsi="Consolas" w:cs="Times New Roman"/>
-          <w:color w:val="6A9955"/>
-          <w:sz w:val="21"/>
-          <w:szCs w:val="21"/>
-        </w:rPr>
-        <w:t>scalar</w:t>
-      </w:r>
-      <w:proofErr w:type="gramEnd"/>
-      <w:r>
-        <w:rPr>
-          <w:rFonts w:ascii="Consolas" w:eastAsia="Times New Roman" w:hAnsi="Consolas" w:cs="Times New Roman"/>
-          <w:color w:val="6A9955"/>
-          <w:sz w:val="21"/>
-          <w:szCs w:val="21"/>
-        </w:rPr>
-        <w:t xml:space="preserve"> Generic</w:t>
+        <w:t>#     scalar Generic</w:t>
       </w:r>
     </w:p>
     <w:p>
@@ -3652,27 +3481,7 @@
           <w:sz w:val="21"/>
           <w:szCs w:val="21"/>
         </w:rPr>
-        <w:t xml:space="preserve"># </w:t>
-      </w:r>
-      <w:proofErr w:type="gramStart"/>
-      <w:r>
-        <w:rPr>
-          <w:rFonts w:ascii="Consolas" w:eastAsia="Times New Roman" w:hAnsi="Consolas" w:cs="Times New Roman"/>
-          <w:color w:val="6A9955"/>
-          <w:sz w:val="21"/>
-          <w:szCs w:val="21"/>
-        </w:rPr>
-        <w:t>or</w:t>
-      </w:r>
-      <w:proofErr w:type="gramEnd"/>
-      <w:r>
-        <w:rPr>
-          <w:rFonts w:ascii="Consolas" w:eastAsia="Times New Roman" w:hAnsi="Consolas" w:cs="Times New Roman"/>
-          <w:color w:val="6A9955"/>
-          <w:sz w:val="21"/>
-          <w:szCs w:val="21"/>
-        </w:rPr>
-        <w:t xml:space="preserve"> following</w:t>
+        <w:t># or following</w:t>
       </w:r>
     </w:p>
     <w:p>
@@ -3823,7 +3632,6 @@
         <w:t xml:space="preserve"> = </w:t>
       </w:r>
       <w:proofErr w:type="spellStart"/>
-      <w:proofErr w:type="gramStart"/>
       <w:r>
         <w:rPr>
           <w:rFonts w:ascii="Consolas" w:eastAsia="Times New Roman" w:hAnsi="Consolas" w:cs="Times New Roman"/>
@@ -3841,17 +3649,7 @@
           <w:sz w:val="21"/>
           <w:szCs w:val="21"/>
         </w:rPr>
-        <w:t>(</w:t>
-      </w:r>
-      <w:proofErr w:type="gramEnd"/>
-      <w:r>
-        <w:rPr>
-          <w:rFonts w:ascii="Consolas" w:eastAsia="Times New Roman" w:hAnsi="Consolas" w:cs="Times New Roman"/>
-          <w:color w:val="D4D4D4"/>
-          <w:sz w:val="21"/>
-          <w:szCs w:val="21"/>
-        </w:rPr>
-        <w:t>)</w:t>
+        <w:t>()</w:t>
       </w:r>
     </w:p>
     <w:p>
@@ -3888,7 +3686,6 @@
         </w:rPr>
         <w:t>@</w:t>
       </w:r>
-      <w:proofErr w:type="gramStart"/>
       <w:r>
         <w:rPr>
           <w:rFonts w:ascii="Consolas" w:eastAsia="Times New Roman" w:hAnsi="Consolas" w:cs="Times New Roman"/>
@@ -3907,7 +3704,6 @@
         </w:rPr>
         <w:t>.field</w:t>
       </w:r>
-      <w:proofErr w:type="gramEnd"/>
       <w:r>
         <w:rPr>
           <w:rFonts w:ascii="Consolas" w:eastAsia="Times New Roman" w:hAnsi="Consolas" w:cs="Times New Roman"/>
@@ -3974,17 +3770,7 @@
           <w:sz w:val="21"/>
           <w:szCs w:val="21"/>
         </w:rPr>
-        <w:t>resolve_</w:t>
-      </w:r>
-      <w:proofErr w:type="gramStart"/>
-      <w:r>
-        <w:rPr>
-          <w:rFonts w:ascii="Consolas" w:eastAsia="Times New Roman" w:hAnsi="Consolas" w:cs="Times New Roman"/>
-          <w:color w:val="DCDCAA"/>
-          <w:sz w:val="21"/>
-          <w:szCs w:val="21"/>
-        </w:rPr>
-        <w:t>kater</w:t>
+        <w:t>resolve_kater</w:t>
       </w:r>
       <w:proofErr w:type="spellEnd"/>
       <w:r>
@@ -3994,17 +3780,7 @@
           <w:sz w:val="21"/>
           <w:szCs w:val="21"/>
         </w:rPr>
-        <w:t>(</w:t>
-      </w:r>
-      <w:proofErr w:type="gramEnd"/>
-      <w:r>
-        <w:rPr>
-          <w:rFonts w:ascii="Consolas" w:eastAsia="Times New Roman" w:hAnsi="Consolas" w:cs="Times New Roman"/>
-          <w:color w:val="D4D4D4"/>
-          <w:sz w:val="21"/>
-          <w:szCs w:val="21"/>
-        </w:rPr>
-        <w:t>*</w:t>
+        <w:t>(*</w:t>
       </w:r>
       <w:r>
         <w:rPr>
@@ -4287,17 +4063,7 @@
           <w:sz w:val="21"/>
           <w:szCs w:val="21"/>
         </w:rPr>
-        <w:t>resolve_</w:t>
-      </w:r>
-      <w:proofErr w:type="gramStart"/>
-      <w:r>
-        <w:rPr>
-          <w:rFonts w:ascii="Consolas" w:eastAsia="Times New Roman" w:hAnsi="Consolas" w:cs="Times New Roman"/>
-          <w:color w:val="DCDCAA"/>
-          <w:sz w:val="21"/>
-          <w:szCs w:val="21"/>
-        </w:rPr>
-        <w:t>people</w:t>
+        <w:t>resolve_people</w:t>
       </w:r>
       <w:proofErr w:type="spellEnd"/>
       <w:r>
@@ -4307,17 +4073,7 @@
           <w:sz w:val="21"/>
           <w:szCs w:val="21"/>
         </w:rPr>
-        <w:t>(</w:t>
-      </w:r>
-      <w:proofErr w:type="gramEnd"/>
-      <w:r>
-        <w:rPr>
-          <w:rFonts w:ascii="Consolas" w:eastAsia="Times New Roman" w:hAnsi="Consolas" w:cs="Times New Roman"/>
-          <w:color w:val="D4D4D4"/>
-          <w:sz w:val="21"/>
-          <w:szCs w:val="21"/>
-        </w:rPr>
-        <w:t>*</w:t>
+        <w:t>(*</w:t>
       </w:r>
       <w:r>
         <w:rPr>
@@ -4791,17 +4547,7 @@
           <w:sz w:val="21"/>
           <w:szCs w:val="21"/>
         </w:rPr>
-        <w:t>make_executable_</w:t>
-      </w:r>
-      <w:proofErr w:type="gramStart"/>
-      <w:r>
-        <w:rPr>
-          <w:rFonts w:ascii="Consolas" w:eastAsia="Times New Roman" w:hAnsi="Consolas" w:cs="Times New Roman"/>
-          <w:color w:val="DCDCAA"/>
-          <w:sz w:val="21"/>
-          <w:szCs w:val="21"/>
-        </w:rPr>
-        <w:t>schema</w:t>
+        <w:t>make_executable_schema</w:t>
       </w:r>
       <w:proofErr w:type="spellEnd"/>
       <w:r>
@@ -4814,7 +4560,6 @@
         <w:t>(</w:t>
       </w:r>
       <w:proofErr w:type="spellStart"/>
-      <w:proofErr w:type="gramEnd"/>
       <w:r>
         <w:rPr>
           <w:rFonts w:ascii="Consolas" w:eastAsia="Times New Roman" w:hAnsi="Consolas" w:cs="Times New Roman"/>
@@ -4959,12 +4704,10 @@
         <w:t xml:space="preserve">At </w:t>
       </w:r>
       <w:proofErr w:type="spellStart"/>
-      <w:proofErr w:type="gramStart"/>
       <w:r>
         <w:t>app.cloudjiffy</w:t>
       </w:r>
       <w:proofErr w:type="spellEnd"/>
-      <w:proofErr w:type="gramEnd"/>
       <w:r>
         <w:t xml:space="preserve"> .com created python environment 3.10.6</w:t>
       </w:r>
@@ -5092,6 +4835,64 @@
         </w:numPr>
       </w:pPr>
       <w:r>
+        <w:t xml:space="preserve">Used </w:t>
+      </w:r>
+      <w:proofErr w:type="spellStart"/>
+      <w:r>
+        <w:t>hookstate</w:t>
+      </w:r>
+      <w:proofErr w:type="spellEnd"/>
+      <w:r>
+        <w:t xml:space="preserve"> as global state management library </w:t>
+      </w:r>
+      <w:hyperlink r:id="rId7" w:history="1">
+        <w:proofErr w:type="spellStart"/>
+        <w:r>
+          <w:rPr>
+            <w:rStyle w:val="Hyperlink"/>
+          </w:rPr>
+          <w:t>Hookstate</w:t>
+        </w:r>
+        <w:proofErr w:type="spellEnd"/>
+        <w:r>
+          <w:rPr>
+            <w:rStyle w:val="Hyperlink"/>
+          </w:rPr>
+          <w:t xml:space="preserve">: supercharged </w:t>
+        </w:r>
+        <w:proofErr w:type="spellStart"/>
+        <w:r>
+          <w:rPr>
+            <w:rStyle w:val="Hyperlink"/>
+          </w:rPr>
+          <w:t>React.useState</w:t>
+        </w:r>
+        <w:proofErr w:type="spellEnd"/>
+        <w:r>
+          <w:rPr>
+            <w:rStyle w:val="Hyperlink"/>
+          </w:rPr>
+          <w:t xml:space="preserve"> hook | </w:t>
+        </w:r>
+        <w:proofErr w:type="spellStart"/>
+        <w:r>
+          <w:rPr>
+            <w:rStyle w:val="Hyperlink"/>
+          </w:rPr>
+          <w:t>Hookstate</w:t>
+        </w:r>
+      </w:hyperlink>
+      <w:proofErr w:type="spellEnd"/>
+    </w:p>
+    <w:p>
+      <w:pPr>
+        <w:pStyle w:val="ListParagraph"/>
+        <w:numPr>
+          <w:ilvl w:val="0"/>
+          <w:numId w:val="12"/>
+        </w:numPr>
+      </w:pPr>
+      <w:r>
         <w:t xml:space="preserve">Error handling </w:t>
       </w:r>
       <w:r>
@@ -5174,13 +4975,8 @@
       </w:r>
       <w:proofErr w:type="spellEnd"/>
       <w:r>
-        <w:t xml:space="preserve">. To create a new variant use </w:t>
-      </w:r>
-      <w:proofErr w:type="gramStart"/>
-      <w:r>
-        <w:t>variants</w:t>
-      </w:r>
-      <w:proofErr w:type="gramEnd"/>
+        <w:t>. To create a new variant use variants</w:t>
+      </w:r>
     </w:p>
     <w:p>
       <w:pPr>
@@ -5248,7 +5044,6 @@
         <w:t xml:space="preserve"> = </w:t>
       </w:r>
       <w:proofErr w:type="spellStart"/>
-      <w:proofErr w:type="gramStart"/>
       <w:r>
         <w:rPr>
           <w:rFonts w:ascii="Consolas" w:eastAsia="Times New Roman" w:hAnsi="Consolas" w:cs="Times New Roman"/>
@@ -5266,17 +5061,7 @@
           <w:sz w:val="21"/>
           <w:szCs w:val="21"/>
         </w:rPr>
-        <w:t>(</w:t>
-      </w:r>
-      <w:proofErr w:type="gramEnd"/>
-      <w:r>
-        <w:rPr>
-          <w:rFonts w:ascii="Consolas" w:eastAsia="Times New Roman" w:hAnsi="Consolas" w:cs="Times New Roman"/>
-          <w:color w:val="D4D4D4"/>
-          <w:sz w:val="21"/>
-          <w:szCs w:val="21"/>
-        </w:rPr>
-        <w:t>{</w:t>
+        <w:t>({</w:t>
       </w:r>
     </w:p>
     <w:p>
@@ -5654,17 +5439,7 @@
           <w:sz w:val="21"/>
           <w:szCs w:val="21"/>
         </w:rPr>
-        <w:t xml:space="preserve"> </w:t>
-      </w:r>
-      <w:proofErr w:type="gramStart"/>
-      <w:r>
-        <w:rPr>
-          <w:rFonts w:ascii="Consolas" w:eastAsia="Times New Roman" w:hAnsi="Consolas" w:cs="Times New Roman"/>
-          <w:color w:val="D4D4D4"/>
-          <w:sz w:val="21"/>
-          <w:szCs w:val="21"/>
-        </w:rPr>
-        <w:t xml:space="preserve">{ </w:t>
+        <w:t xml:space="preserve"> { </w:t>
       </w:r>
       <w:r>
         <w:rPr>
@@ -5673,17 +5448,7 @@
           <w:sz w:val="21"/>
           <w:szCs w:val="21"/>
         </w:rPr>
-        <w:t>variant</w:t>
-      </w:r>
-      <w:proofErr w:type="gramEnd"/>
-      <w:r>
-        <w:rPr>
-          <w:rFonts w:ascii="Consolas" w:eastAsia="Times New Roman" w:hAnsi="Consolas" w:cs="Times New Roman"/>
-          <w:color w:val="9CDCFE"/>
-          <w:sz w:val="21"/>
-          <w:szCs w:val="21"/>
-        </w:rPr>
-        <w:t>:</w:t>
+        <w:t>variant:</w:t>
       </w:r>
       <w:r>
         <w:rPr>
@@ -5925,27 +5690,7 @@
           <w:sz w:val="21"/>
           <w:szCs w:val="21"/>
         </w:rPr>
-        <w:t>'&amp;</w:t>
-      </w:r>
-      <w:proofErr w:type="gramStart"/>
-      <w:r>
-        <w:rPr>
-          <w:rFonts w:ascii="Consolas" w:eastAsia="Times New Roman" w:hAnsi="Consolas" w:cs="Times New Roman"/>
-          <w:color w:val="CE9178"/>
-          <w:sz w:val="21"/>
-          <w:szCs w:val="21"/>
-        </w:rPr>
-        <w:t>&amp;:hover</w:t>
-      </w:r>
-      <w:proofErr w:type="gramEnd"/>
-      <w:r>
-        <w:rPr>
-          <w:rFonts w:ascii="Consolas" w:eastAsia="Times New Roman" w:hAnsi="Consolas" w:cs="Times New Roman"/>
-          <w:color w:val="CE9178"/>
-          <w:sz w:val="21"/>
-          <w:szCs w:val="21"/>
-        </w:rPr>
-        <w:t>'</w:t>
+        <w:t>'&amp;&amp;:hover'</w:t>
       </w:r>
       <w:r>
         <w:rPr>
@@ -6023,7 +5768,6 @@
         <w:t>${</w:t>
       </w:r>
       <w:proofErr w:type="spellStart"/>
-      <w:proofErr w:type="gramStart"/>
       <w:r>
         <w:rPr>
           <w:rFonts w:ascii="Consolas" w:eastAsia="Times New Roman" w:hAnsi="Consolas" w:cs="Times New Roman"/>
@@ -6069,7 +5813,6 @@
         </w:rPr>
         <w:t>background</w:t>
       </w:r>
-      <w:proofErr w:type="gramEnd"/>
       <w:r>
         <w:rPr>
           <w:rFonts w:ascii="Consolas" w:eastAsia="Times New Roman" w:hAnsi="Consolas" w:cs="Times New Roman"/>
@@ -6278,6 +6021,7 @@
         </w:numPr>
       </w:pPr>
       <w:r>
+        <w:lastRenderedPageBreak/>
         <w:t xml:space="preserve">Change style of selected item in </w:t>
       </w:r>
       <w:proofErr w:type="spellStart"/>
@@ -6286,15 +6030,7 @@
       </w:r>
       <w:proofErr w:type="spellEnd"/>
       <w:r>
-        <w:t xml:space="preserve">. In documentation in classes of root you find a </w:t>
-      </w:r>
-      <w:proofErr w:type="gramStart"/>
-      <w:r>
-        <w:t>class .Mui</w:t>
-      </w:r>
-      <w:proofErr w:type="gramEnd"/>
-      <w:r>
-        <w:t>-selected</w:t>
+        <w:t>. In documentation in classes of root you find a class .Mui-selected</w:t>
       </w:r>
     </w:p>
     <w:p>
@@ -6302,7 +6038,6 @@
         <w:pStyle w:val="ListParagraph"/>
       </w:pPr>
       <w:r>
-        <w:lastRenderedPageBreak/>
         <w:t xml:space="preserve">Now in the parent element in </w:t>
       </w:r>
       <w:proofErr w:type="spellStart"/>
@@ -6311,23 +6046,7 @@
       </w:r>
       <w:proofErr w:type="spellEnd"/>
       <w:r>
-        <w:t xml:space="preserve"> create a class with </w:t>
-      </w:r>
-      <w:proofErr w:type="gramStart"/>
-      <w:r>
-        <w:t>name .Mui</w:t>
-      </w:r>
-      <w:proofErr w:type="gramEnd"/>
-      <w:r>
-        <w:t xml:space="preserve">-selected. This class </w:t>
-      </w:r>
-      <w:proofErr w:type="gramStart"/>
-      <w:r>
-        <w:t>actually overrides</w:t>
-      </w:r>
-      <w:proofErr w:type="gramEnd"/>
-      <w:r>
-        <w:t xml:space="preserve"> the built-in class.</w:t>
+        <w:t xml:space="preserve"> create a class with name .Mui-selected. This class actually overrides the built-in class.</w:t>
       </w:r>
     </w:p>
     <w:p>
@@ -6353,7 +6072,6 @@
         <w:t>sx</w:t>
       </w:r>
       <w:proofErr w:type="spellEnd"/>
-      <w:proofErr w:type="gramStart"/>
       <w:r>
         <w:rPr>
           <w:rFonts w:ascii="Consolas" w:eastAsia="Times New Roman" w:hAnsi="Consolas" w:cs="Times New Roman"/>
@@ -6372,7 +6090,6 @@
         </w:rPr>
         <w:t>{</w:t>
       </w:r>
-      <w:proofErr w:type="gramEnd"/>
       <w:r>
         <w:rPr>
           <w:rFonts w:ascii="Consolas" w:eastAsia="Times New Roman" w:hAnsi="Consolas" w:cs="Times New Roman"/>
@@ -6537,9 +6254,9 @@
           <w:sz w:val="21"/>
           <w:szCs w:val="21"/>
         </w:rPr>
-        <w:t>'</w:t>
-      </w:r>
-      <w:proofErr w:type="gramStart"/>
+        <w:t>'&amp; .</w:t>
+      </w:r>
+      <w:proofErr w:type="spellStart"/>
       <w:r>
         <w:rPr>
           <w:rFonts w:ascii="Consolas" w:eastAsia="Times New Roman" w:hAnsi="Consolas" w:cs="Times New Roman"/>
@@ -6547,20 +6264,9 @@
           <w:sz w:val="21"/>
           <w:szCs w:val="21"/>
         </w:rPr>
-        <w:t>&amp; .</w:t>
-      </w:r>
-      <w:proofErr w:type="spellStart"/>
-      <w:r>
-        <w:rPr>
-          <w:rFonts w:ascii="Consolas" w:eastAsia="Times New Roman" w:hAnsi="Consolas" w:cs="Times New Roman"/>
-          <w:color w:val="CE9178"/>
-          <w:sz w:val="21"/>
-          <w:szCs w:val="21"/>
-        </w:rPr>
         <w:t>MuiDrawer</w:t>
       </w:r>
       <w:proofErr w:type="spellEnd"/>
-      <w:proofErr w:type="gramEnd"/>
       <w:r>
         <w:rPr>
           <w:rFonts w:ascii="Consolas" w:eastAsia="Times New Roman" w:hAnsi="Consolas" w:cs="Times New Roman"/>
@@ -6764,27 +6470,7 @@
           <w:sz w:val="21"/>
           <w:szCs w:val="21"/>
         </w:rPr>
-        <w:t>'</w:t>
-      </w:r>
-      <w:proofErr w:type="gramStart"/>
-      <w:r>
-        <w:rPr>
-          <w:rFonts w:ascii="Consolas" w:eastAsia="Times New Roman" w:hAnsi="Consolas" w:cs="Times New Roman"/>
-          <w:color w:val="CE9178"/>
-          <w:sz w:val="21"/>
-          <w:szCs w:val="21"/>
-        </w:rPr>
-        <w:t>&amp; .Mui</w:t>
-      </w:r>
-      <w:proofErr w:type="gramEnd"/>
-      <w:r>
-        <w:rPr>
-          <w:rFonts w:ascii="Consolas" w:eastAsia="Times New Roman" w:hAnsi="Consolas" w:cs="Times New Roman"/>
-          <w:color w:val="CE9178"/>
-          <w:sz w:val="21"/>
-          <w:szCs w:val="21"/>
-        </w:rPr>
-        <w:t>-selected'</w:t>
+        <w:t>'&amp; .Mui-selected'</w:t>
       </w:r>
       <w:r>
         <w:rPr>
@@ -6960,7 +6646,6 @@
         <w:t>${</w:t>
       </w:r>
       <w:proofErr w:type="spellStart"/>
-      <w:proofErr w:type="gramStart"/>
       <w:r>
         <w:rPr>
           <w:rFonts w:ascii="Consolas" w:eastAsia="Times New Roman" w:hAnsi="Consolas" w:cs="Times New Roman"/>
@@ -6988,7 +6673,6 @@
         </w:rPr>
         <w:t>palette</w:t>
       </w:r>
-      <w:proofErr w:type="gramEnd"/>
       <w:r>
         <w:rPr>
           <w:rFonts w:ascii="Consolas" w:eastAsia="Times New Roman" w:hAnsi="Consolas" w:cs="Times New Roman"/>

--- a/docs/Knowledgebase.docx
+++ b/docs/Knowledgebase.docx
@@ -1108,7 +1108,21 @@
                 <w:rStyle w:val="Hyperlink"/>
                 <w:noProof/>
               </w:rPr>
-              <w:t>Error handling at server</w:t>
+              <w:t xml:space="preserve">Error handling </w:t>
+            </w:r>
+            <w:r>
+              <w:rPr>
+                <w:rStyle w:val="Hyperlink"/>
+                <w:noProof/>
+              </w:rPr>
+              <w:t>a</w:t>
+            </w:r>
+            <w:r>
+              <w:rPr>
+                <w:rStyle w:val="Hyperlink"/>
+                <w:noProof/>
+              </w:rPr>
+              <w:t>t server</w:t>
             </w:r>
             <w:r>
               <w:rPr>
@@ -1727,8 +1741,13 @@
           <w:numId w:val="15"/>
         </w:numPr>
       </w:pPr>
-      <w:r>
-        <w:t>Associates permissions with business users</w:t>
+      <w:proofErr w:type="gramStart"/>
+      <w:r>
+        <w:t>Associates</w:t>
+      </w:r>
+      <w:proofErr w:type="gramEnd"/>
+      <w:r>
+        <w:t xml:space="preserve"> permissions with business users</w:t>
       </w:r>
     </w:p>
     <w:p>
@@ -1920,7 +1939,15 @@
     </w:p>
     <w:p>
       <w:r>
-        <w:t xml:space="preserve">app.cloudjiffy.com cloud server used. User name, password is given to customer. App server, database etc. are used as docker containers. There are three app servers. 1) dev, 2) stage, 3) production named as </w:t>
+        <w:t xml:space="preserve">app.cloudjiffy.com cloud server used. </w:t>
+      </w:r>
+      <w:proofErr w:type="gramStart"/>
+      <w:r>
+        <w:t>User name</w:t>
+      </w:r>
+      <w:proofErr w:type="gramEnd"/>
+      <w:r>
+        <w:t xml:space="preserve">, password is given to customer. App server, database etc. are used as docker containers. There are three app servers. 1) dev, 2) stage, 3) production named as </w:t>
       </w:r>
       <w:proofErr w:type="spellStart"/>
       <w:r>
@@ -2016,13 +2043,18 @@
         </w:numPr>
       </w:pPr>
       <w:r>
-        <w:t>Create a .</w:t>
+        <w:t xml:space="preserve">Create </w:t>
+      </w:r>
+      <w:proofErr w:type="gramStart"/>
+      <w:r>
+        <w:t>a .</w:t>
       </w:r>
       <w:proofErr w:type="spellStart"/>
       <w:r>
         <w:t>graphql</w:t>
       </w:r>
       <w:proofErr w:type="spellEnd"/>
+      <w:proofErr w:type="gramEnd"/>
       <w:r>
         <w:t xml:space="preserve"> file which defines all types. Use scaler type which is same as any in TypeScript</w:t>
       </w:r>
@@ -2047,8 +2079,13 @@
       <w:r>
         <w:t xml:space="preserve"> mutation is to be implemented. Key thing is </w:t>
       </w:r>
-      <w:r>
-        <w:t xml:space="preserve">keep all </w:t>
+      <w:proofErr w:type="gramStart"/>
+      <w:r>
+        <w:t>keep</w:t>
+      </w:r>
+      <w:proofErr w:type="gramEnd"/>
+      <w:r>
+        <w:t xml:space="preserve"> all </w:t>
       </w:r>
       <w:proofErr w:type="spellStart"/>
       <w:r>
@@ -2091,6 +2128,7 @@
         </w:rPr>
         <w:t xml:space="preserve"> = </w:t>
       </w:r>
+      <w:proofErr w:type="gramStart"/>
       <w:r>
         <w:rPr>
           <w:rFonts w:ascii="Consolas" w:eastAsia="Times New Roman" w:hAnsi="Consolas" w:cs="Times New Roman"/>
@@ -2109,6 +2147,7 @@
         </w:rPr>
         <w:t>(</w:t>
       </w:r>
+      <w:proofErr w:type="gramEnd"/>
       <w:r>
         <w:rPr>
           <w:rFonts w:ascii="Consolas" w:eastAsia="Times New Roman" w:hAnsi="Consolas" w:cs="Times New Roman"/>
@@ -2307,7 +2346,17 @@
           <w:sz w:val="21"/>
           <w:szCs w:val="21"/>
         </w:rPr>
-        <w:t>graphql_playground</w:t>
+        <w:t>graphql_</w:t>
+      </w:r>
+      <w:proofErr w:type="gramStart"/>
+      <w:r>
+        <w:rPr>
+          <w:rFonts w:ascii="Consolas" w:eastAsia="Times New Roman" w:hAnsi="Consolas" w:cs="Times New Roman"/>
+          <w:color w:val="DCDCAA"/>
+          <w:sz w:val="21"/>
+          <w:szCs w:val="21"/>
+        </w:rPr>
+        <w:t>playground</w:t>
       </w:r>
       <w:proofErr w:type="spellEnd"/>
       <w:r>
@@ -2317,7 +2366,17 @@
           <w:sz w:val="21"/>
           <w:szCs w:val="21"/>
         </w:rPr>
-        <w:t>():</w:t>
+        <w:t>(</w:t>
+      </w:r>
+      <w:proofErr w:type="gramEnd"/>
+      <w:r>
+        <w:rPr>
+          <w:rFonts w:ascii="Consolas" w:eastAsia="Times New Roman" w:hAnsi="Consolas" w:cs="Times New Roman"/>
+          <w:color w:val="D4D4D4"/>
+          <w:sz w:val="21"/>
+          <w:szCs w:val="21"/>
+        </w:rPr>
+        <w:t>):</w:t>
       </w:r>
     </w:p>
     <w:p>
@@ -2541,7 +2600,17 @@
           <w:sz w:val="21"/>
           <w:szCs w:val="21"/>
         </w:rPr>
-        <w:t>graphql_server</w:t>
+        <w:t>graphql_</w:t>
+      </w:r>
+      <w:proofErr w:type="gramStart"/>
+      <w:r>
+        <w:rPr>
+          <w:rFonts w:ascii="Consolas" w:eastAsia="Times New Roman" w:hAnsi="Consolas" w:cs="Times New Roman"/>
+          <w:color w:val="DCDCAA"/>
+          <w:sz w:val="21"/>
+          <w:szCs w:val="21"/>
+        </w:rPr>
+        <w:t>server</w:t>
       </w:r>
       <w:proofErr w:type="spellEnd"/>
       <w:r>
@@ -2551,7 +2620,17 @@
           <w:sz w:val="21"/>
           <w:szCs w:val="21"/>
         </w:rPr>
-        <w:t>():</w:t>
+        <w:t>(</w:t>
+      </w:r>
+      <w:proofErr w:type="gramEnd"/>
+      <w:r>
+        <w:rPr>
+          <w:rFonts w:ascii="Consolas" w:eastAsia="Times New Roman" w:hAnsi="Consolas" w:cs="Times New Roman"/>
+          <w:color w:val="D4D4D4"/>
+          <w:sz w:val="21"/>
+          <w:szCs w:val="21"/>
+        </w:rPr>
+        <w:t>):</w:t>
       </w:r>
     </w:p>
     <w:p>
@@ -2619,7 +2698,17 @@
           <w:sz w:val="21"/>
           <w:szCs w:val="21"/>
         </w:rPr>
-        <w:t>get_json</w:t>
+        <w:t>get_</w:t>
+      </w:r>
+      <w:proofErr w:type="gramStart"/>
+      <w:r>
+        <w:rPr>
+          <w:rFonts w:ascii="Consolas" w:eastAsia="Times New Roman" w:hAnsi="Consolas" w:cs="Times New Roman"/>
+          <w:color w:val="DCDCAA"/>
+          <w:sz w:val="21"/>
+          <w:szCs w:val="21"/>
+        </w:rPr>
+        <w:t>json</w:t>
       </w:r>
       <w:proofErr w:type="spellEnd"/>
       <w:r>
@@ -2629,7 +2718,17 @@
           <w:sz w:val="21"/>
           <w:szCs w:val="21"/>
         </w:rPr>
-        <w:t>()</w:t>
+        <w:t>(</w:t>
+      </w:r>
+      <w:proofErr w:type="gramEnd"/>
+      <w:r>
+        <w:rPr>
+          <w:rFonts w:ascii="Consolas" w:eastAsia="Times New Roman" w:hAnsi="Consolas" w:cs="Times New Roman"/>
+          <w:color w:val="D4D4D4"/>
+          <w:sz w:val="21"/>
+          <w:szCs w:val="21"/>
+        </w:rPr>
+        <w:t>)</w:t>
       </w:r>
     </w:p>
     <w:p>
@@ -2697,7 +2796,17 @@
           <w:sz w:val="21"/>
           <w:szCs w:val="21"/>
         </w:rPr>
-        <w:t>graphql_sync</w:t>
+        <w:t>graphql_</w:t>
+      </w:r>
+      <w:proofErr w:type="gramStart"/>
+      <w:r>
+        <w:rPr>
+          <w:rFonts w:ascii="Consolas" w:eastAsia="Times New Roman" w:hAnsi="Consolas" w:cs="Times New Roman"/>
+          <w:color w:val="DCDCAA"/>
+          <w:sz w:val="21"/>
+          <w:szCs w:val="21"/>
+        </w:rPr>
+        <w:t>sync</w:t>
       </w:r>
       <w:proofErr w:type="spellEnd"/>
       <w:r>
@@ -2709,6 +2818,7 @@
         </w:rPr>
         <w:t>(</w:t>
       </w:r>
+      <w:proofErr w:type="gramEnd"/>
     </w:p>
     <w:p>
       <w:pPr>
@@ -2881,6 +2991,7 @@
         <w:t># debug=</w:t>
       </w:r>
       <w:proofErr w:type="spellStart"/>
+      <w:proofErr w:type="gramStart"/>
       <w:r>
         <w:rPr>
           <w:rFonts w:ascii="Consolas" w:eastAsia="Times New Roman" w:hAnsi="Consolas" w:cs="Times New Roman"/>
@@ -2891,6 +3002,7 @@
         <w:t>app.debug</w:t>
       </w:r>
       <w:proofErr w:type="spellEnd"/>
+      <w:proofErr w:type="gramEnd"/>
     </w:p>
     <w:p>
       <w:pPr>
@@ -3194,6 +3306,7 @@
         <w:t xml:space="preserve"> = </w:t>
       </w:r>
       <w:proofErr w:type="spellStart"/>
+      <w:proofErr w:type="gramStart"/>
       <w:r>
         <w:rPr>
           <w:rFonts w:ascii="Consolas" w:eastAsia="Times New Roman" w:hAnsi="Consolas" w:cs="Times New Roman"/>
@@ -3211,7 +3324,17 @@
           <w:sz w:val="21"/>
           <w:szCs w:val="21"/>
         </w:rPr>
-        <w:t>("""</w:t>
+        <w:t>(</w:t>
+      </w:r>
+      <w:proofErr w:type="gramEnd"/>
+      <w:r>
+        <w:rPr>
+          <w:rFonts w:ascii="Consolas" w:eastAsia="Times New Roman" w:hAnsi="Consolas" w:cs="Times New Roman"/>
+          <w:color w:val="6A9955"/>
+          <w:sz w:val="21"/>
+          <w:szCs w:val="21"/>
+        </w:rPr>
+        <w:t>"""</w:t>
       </w:r>
     </w:p>
     <w:p>
@@ -3233,7 +3356,27 @@
           <w:sz w:val="21"/>
           <w:szCs w:val="21"/>
         </w:rPr>
-        <w:t>#     type Query {</w:t>
+        <w:t xml:space="preserve">#     </w:t>
+      </w:r>
+      <w:proofErr w:type="gramStart"/>
+      <w:r>
+        <w:rPr>
+          <w:rFonts w:ascii="Consolas" w:eastAsia="Times New Roman" w:hAnsi="Consolas" w:cs="Times New Roman"/>
+          <w:color w:val="6A9955"/>
+          <w:sz w:val="21"/>
+          <w:szCs w:val="21"/>
+        </w:rPr>
+        <w:t>type</w:t>
+      </w:r>
+      <w:proofErr w:type="gramEnd"/>
+      <w:r>
+        <w:rPr>
+          <w:rFonts w:ascii="Consolas" w:eastAsia="Times New Roman" w:hAnsi="Consolas" w:cs="Times New Roman"/>
+          <w:color w:val="6A9955"/>
+          <w:sz w:val="21"/>
+          <w:szCs w:val="21"/>
+        </w:rPr>
+        <w:t xml:space="preserve"> Query {</w:t>
       </w:r>
     </w:p>
     <w:p>
@@ -3258,6 +3401,7 @@
         <w:t xml:space="preserve">#         </w:t>
       </w:r>
       <w:proofErr w:type="spellStart"/>
+      <w:proofErr w:type="gramStart"/>
       <w:r>
         <w:rPr>
           <w:rFonts w:ascii="Consolas" w:eastAsia="Times New Roman" w:hAnsi="Consolas" w:cs="Times New Roman"/>
@@ -3268,6 +3412,7 @@
         <w:t>kater</w:t>
       </w:r>
       <w:proofErr w:type="spellEnd"/>
+      <w:proofErr w:type="gramEnd"/>
       <w:r>
         <w:rPr>
           <w:rFonts w:ascii="Consolas" w:eastAsia="Times New Roman" w:hAnsi="Consolas" w:cs="Times New Roman"/>
@@ -3330,7 +3475,27 @@
           <w:sz w:val="21"/>
           <w:szCs w:val="21"/>
         </w:rPr>
-        <w:t xml:space="preserve">#     type </w:t>
+        <w:t xml:space="preserve">#     </w:t>
+      </w:r>
+      <w:proofErr w:type="gramStart"/>
+      <w:r>
+        <w:rPr>
+          <w:rFonts w:ascii="Consolas" w:eastAsia="Times New Roman" w:hAnsi="Consolas" w:cs="Times New Roman"/>
+          <w:color w:val="6A9955"/>
+          <w:sz w:val="21"/>
+          <w:szCs w:val="21"/>
+        </w:rPr>
+        <w:t>type</w:t>
+      </w:r>
+      <w:proofErr w:type="gramEnd"/>
+      <w:r>
+        <w:rPr>
+          <w:rFonts w:ascii="Consolas" w:eastAsia="Times New Roman" w:hAnsi="Consolas" w:cs="Times New Roman"/>
+          <w:color w:val="6A9955"/>
+          <w:sz w:val="21"/>
+          <w:szCs w:val="21"/>
+        </w:rPr>
+        <w:t xml:space="preserve"> </w:t>
       </w:r>
       <w:proofErr w:type="spellStart"/>
       <w:r>
@@ -3437,7 +3602,27 @@
           <w:sz w:val="21"/>
           <w:szCs w:val="21"/>
         </w:rPr>
-        <w:t>#     scalar Generic</w:t>
+        <w:t xml:space="preserve">#     </w:t>
+      </w:r>
+      <w:proofErr w:type="gramStart"/>
+      <w:r>
+        <w:rPr>
+          <w:rFonts w:ascii="Consolas" w:eastAsia="Times New Roman" w:hAnsi="Consolas" w:cs="Times New Roman"/>
+          <w:color w:val="6A9955"/>
+          <w:sz w:val="21"/>
+          <w:szCs w:val="21"/>
+        </w:rPr>
+        <w:t>scalar</w:t>
+      </w:r>
+      <w:proofErr w:type="gramEnd"/>
+      <w:r>
+        <w:rPr>
+          <w:rFonts w:ascii="Consolas" w:eastAsia="Times New Roman" w:hAnsi="Consolas" w:cs="Times New Roman"/>
+          <w:color w:val="6A9955"/>
+          <w:sz w:val="21"/>
+          <w:szCs w:val="21"/>
+        </w:rPr>
+        <w:t xml:space="preserve"> Generic</w:t>
       </w:r>
     </w:p>
     <w:p>
@@ -3481,7 +3666,27 @@
           <w:sz w:val="21"/>
           <w:szCs w:val="21"/>
         </w:rPr>
-        <w:t># or following</w:t>
+        <w:t xml:space="preserve"># </w:t>
+      </w:r>
+      <w:proofErr w:type="gramStart"/>
+      <w:r>
+        <w:rPr>
+          <w:rFonts w:ascii="Consolas" w:eastAsia="Times New Roman" w:hAnsi="Consolas" w:cs="Times New Roman"/>
+          <w:color w:val="6A9955"/>
+          <w:sz w:val="21"/>
+          <w:szCs w:val="21"/>
+        </w:rPr>
+        <w:t>or</w:t>
+      </w:r>
+      <w:proofErr w:type="gramEnd"/>
+      <w:r>
+        <w:rPr>
+          <w:rFonts w:ascii="Consolas" w:eastAsia="Times New Roman" w:hAnsi="Consolas" w:cs="Times New Roman"/>
+          <w:color w:val="6A9955"/>
+          <w:sz w:val="21"/>
+          <w:szCs w:val="21"/>
+        </w:rPr>
+        <w:t xml:space="preserve"> following</w:t>
       </w:r>
     </w:p>
     <w:p>
@@ -3632,6 +3837,7 @@
         <w:t xml:space="preserve"> = </w:t>
       </w:r>
       <w:proofErr w:type="spellStart"/>
+      <w:proofErr w:type="gramStart"/>
       <w:r>
         <w:rPr>
           <w:rFonts w:ascii="Consolas" w:eastAsia="Times New Roman" w:hAnsi="Consolas" w:cs="Times New Roman"/>
@@ -3649,7 +3855,17 @@
           <w:sz w:val="21"/>
           <w:szCs w:val="21"/>
         </w:rPr>
-        <w:t>()</w:t>
+        <w:t>(</w:t>
+      </w:r>
+      <w:proofErr w:type="gramEnd"/>
+      <w:r>
+        <w:rPr>
+          <w:rFonts w:ascii="Consolas" w:eastAsia="Times New Roman" w:hAnsi="Consolas" w:cs="Times New Roman"/>
+          <w:color w:val="D4D4D4"/>
+          <w:sz w:val="21"/>
+          <w:szCs w:val="21"/>
+        </w:rPr>
+        <w:t>)</w:t>
       </w:r>
     </w:p>
     <w:p>
@@ -3686,6 +3902,7 @@
         </w:rPr>
         <w:t>@</w:t>
       </w:r>
+      <w:proofErr w:type="gramStart"/>
       <w:r>
         <w:rPr>
           <w:rFonts w:ascii="Consolas" w:eastAsia="Times New Roman" w:hAnsi="Consolas" w:cs="Times New Roman"/>
@@ -3704,6 +3921,7 @@
         </w:rPr>
         <w:t>.field</w:t>
       </w:r>
+      <w:proofErr w:type="gramEnd"/>
       <w:r>
         <w:rPr>
           <w:rFonts w:ascii="Consolas" w:eastAsia="Times New Roman" w:hAnsi="Consolas" w:cs="Times New Roman"/>
@@ -3770,7 +3988,17 @@
           <w:sz w:val="21"/>
           <w:szCs w:val="21"/>
         </w:rPr>
-        <w:t>resolve_kater</w:t>
+        <w:t>resolve_</w:t>
+      </w:r>
+      <w:proofErr w:type="gramStart"/>
+      <w:r>
+        <w:rPr>
+          <w:rFonts w:ascii="Consolas" w:eastAsia="Times New Roman" w:hAnsi="Consolas" w:cs="Times New Roman"/>
+          <w:color w:val="DCDCAA"/>
+          <w:sz w:val="21"/>
+          <w:szCs w:val="21"/>
+        </w:rPr>
+        <w:t>kater</w:t>
       </w:r>
       <w:proofErr w:type="spellEnd"/>
       <w:r>
@@ -3780,7 +4008,17 @@
           <w:sz w:val="21"/>
           <w:szCs w:val="21"/>
         </w:rPr>
-        <w:t>(*</w:t>
+        <w:t>(</w:t>
+      </w:r>
+      <w:proofErr w:type="gramEnd"/>
+      <w:r>
+        <w:rPr>
+          <w:rFonts w:ascii="Consolas" w:eastAsia="Times New Roman" w:hAnsi="Consolas" w:cs="Times New Roman"/>
+          <w:color w:val="D4D4D4"/>
+          <w:sz w:val="21"/>
+          <w:szCs w:val="21"/>
+        </w:rPr>
+        <w:t>*</w:t>
       </w:r>
       <w:r>
         <w:rPr>
@@ -4063,7 +4301,17 @@
           <w:sz w:val="21"/>
           <w:szCs w:val="21"/>
         </w:rPr>
-        <w:t>resolve_people</w:t>
+        <w:t>resolve_</w:t>
+      </w:r>
+      <w:proofErr w:type="gramStart"/>
+      <w:r>
+        <w:rPr>
+          <w:rFonts w:ascii="Consolas" w:eastAsia="Times New Roman" w:hAnsi="Consolas" w:cs="Times New Roman"/>
+          <w:color w:val="DCDCAA"/>
+          <w:sz w:val="21"/>
+          <w:szCs w:val="21"/>
+        </w:rPr>
+        <w:t>people</w:t>
       </w:r>
       <w:proofErr w:type="spellEnd"/>
       <w:r>
@@ -4073,7 +4321,17 @@
           <w:sz w:val="21"/>
           <w:szCs w:val="21"/>
         </w:rPr>
-        <w:t>(*</w:t>
+        <w:t>(</w:t>
+      </w:r>
+      <w:proofErr w:type="gramEnd"/>
+      <w:r>
+        <w:rPr>
+          <w:rFonts w:ascii="Consolas" w:eastAsia="Times New Roman" w:hAnsi="Consolas" w:cs="Times New Roman"/>
+          <w:color w:val="D4D4D4"/>
+          <w:sz w:val="21"/>
+          <w:szCs w:val="21"/>
+        </w:rPr>
+        <w:t>*</w:t>
       </w:r>
       <w:r>
         <w:rPr>
@@ -4547,7 +4805,17 @@
           <w:sz w:val="21"/>
           <w:szCs w:val="21"/>
         </w:rPr>
-        <w:t>make_executable_schema</w:t>
+        <w:t>make_executable_</w:t>
+      </w:r>
+      <w:proofErr w:type="gramStart"/>
+      <w:r>
+        <w:rPr>
+          <w:rFonts w:ascii="Consolas" w:eastAsia="Times New Roman" w:hAnsi="Consolas" w:cs="Times New Roman"/>
+          <w:color w:val="DCDCAA"/>
+          <w:sz w:val="21"/>
+          <w:szCs w:val="21"/>
+        </w:rPr>
+        <w:t>schema</w:t>
       </w:r>
       <w:proofErr w:type="spellEnd"/>
       <w:r>
@@ -4560,6 +4828,7 @@
         <w:t>(</w:t>
       </w:r>
       <w:proofErr w:type="spellStart"/>
+      <w:proofErr w:type="gramEnd"/>
       <w:r>
         <w:rPr>
           <w:rFonts w:ascii="Consolas" w:eastAsia="Times New Roman" w:hAnsi="Consolas" w:cs="Times New Roman"/>
@@ -4704,10 +4973,12 @@
         <w:t xml:space="preserve">At </w:t>
       </w:r>
       <w:proofErr w:type="spellStart"/>
+      <w:proofErr w:type="gramStart"/>
       <w:r>
         <w:t>app.cloudjiffy</w:t>
       </w:r>
       <w:proofErr w:type="spellEnd"/>
+      <w:proofErr w:type="gramEnd"/>
       <w:r>
         <w:t xml:space="preserve"> .com created python environment 3.10.6</w:t>
       </w:r>
@@ -4788,31 +5059,31 @@
       </w:r>
       <w:bookmarkEnd w:id="11"/>
     </w:p>
-    <w:p/>
-    <w:p>
-      <w:pPr>
-        <w:pStyle w:val="Heading3"/>
-      </w:pPr>
-      <w:bookmarkStart w:id="12" w:name="_Toc113005006"/>
+    <w:p>
+      <w:pPr>
+        <w:pStyle w:val="ListParagraph"/>
+        <w:numPr>
+          <w:ilvl w:val="0"/>
+          <w:numId w:val="18"/>
+        </w:numPr>
+      </w:pPr>
+      <w:r>
+        <w:t>Implemented monthly logger as logger.py. Every month of year a new log file in logs folder</w:t>
+      </w:r>
+    </w:p>
+    <w:p>
+      <w:pPr>
+        <w:pStyle w:val="Heading2"/>
+      </w:pPr>
+      <w:bookmarkStart w:id="12" w:name="_Toc113005007"/>
       <w:r>
         <w:lastRenderedPageBreak/>
-        <w:t>Error handling at server</w:t>
+        <w:t xml:space="preserve">Client </w:t>
+      </w:r>
+      <w:r>
+        <w:t>side</w:t>
       </w:r>
       <w:bookmarkEnd w:id="12"/>
-    </w:p>
-    <w:p/>
-    <w:p>
-      <w:pPr>
-        <w:pStyle w:val="Heading2"/>
-      </w:pPr>
-      <w:bookmarkStart w:id="13" w:name="_Toc113005007"/>
-      <w:r>
-        <w:t xml:space="preserve">Client </w:t>
-      </w:r>
-      <w:r>
-        <w:t>side</w:t>
-      </w:r>
-      <w:bookmarkEnd w:id="13"/>
     </w:p>
     <w:p>
       <w:pPr>
@@ -4881,8 +5152,8 @@
           </w:rPr>
           <w:t>Hookstate</w:t>
         </w:r>
+        <w:proofErr w:type="spellEnd"/>
       </w:hyperlink>
-      <w:proofErr w:type="spellEnd"/>
     </w:p>
     <w:p>
       <w:pPr>
@@ -4911,35 +5182,35 @@
       <w:pPr>
         <w:pStyle w:val="Heading1"/>
       </w:pPr>
-      <w:bookmarkStart w:id="14" w:name="_Toc113005008"/>
+      <w:bookmarkStart w:id="13" w:name="_Toc113005008"/>
       <w:r>
         <w:t>Tips and tricks</w:t>
       </w:r>
+      <w:bookmarkEnd w:id="13"/>
+    </w:p>
+    <w:p>
+      <w:pPr>
+        <w:pStyle w:val="Heading2"/>
+      </w:pPr>
+      <w:bookmarkStart w:id="14" w:name="_Toc113005009"/>
+      <w:r>
+        <w:t>Client side</w:t>
+      </w:r>
       <w:bookmarkEnd w:id="14"/>
     </w:p>
     <w:p>
       <w:pPr>
-        <w:pStyle w:val="Heading2"/>
-      </w:pPr>
-      <w:bookmarkStart w:id="15" w:name="_Toc113005009"/>
-      <w:r>
-        <w:t>Client side</w:t>
+        <w:pStyle w:val="Heading3"/>
+      </w:pPr>
+      <w:bookmarkStart w:id="15" w:name="_Toc113005010"/>
+      <w:r>
+        <w:t>Material-</w:t>
+      </w:r>
+      <w:proofErr w:type="spellStart"/>
+      <w:r>
+        <w:t>ui</w:t>
       </w:r>
       <w:bookmarkEnd w:id="15"/>
-    </w:p>
-    <w:p>
-      <w:pPr>
-        <w:pStyle w:val="Heading3"/>
-      </w:pPr>
-      <w:bookmarkStart w:id="16" w:name="_Toc113005010"/>
-      <w:r>
-        <w:t>Material-</w:t>
-      </w:r>
-      <w:proofErr w:type="spellStart"/>
-      <w:r>
-        <w:t>ui</w:t>
-      </w:r>
-      <w:bookmarkEnd w:id="16"/>
       <w:proofErr w:type="spellEnd"/>
     </w:p>
     <w:p>
@@ -4975,8 +5246,13 @@
       </w:r>
       <w:proofErr w:type="spellEnd"/>
       <w:r>
-        <w:t>. To create a new variant use variants</w:t>
-      </w:r>
+        <w:t xml:space="preserve">. To create a new variant use </w:t>
+      </w:r>
+      <w:proofErr w:type="gramStart"/>
+      <w:r>
+        <w:t>variants</w:t>
+      </w:r>
+      <w:proofErr w:type="gramEnd"/>
     </w:p>
     <w:p>
       <w:pPr>
@@ -5044,6 +5320,7 @@
         <w:t xml:space="preserve"> = </w:t>
       </w:r>
       <w:proofErr w:type="spellStart"/>
+      <w:proofErr w:type="gramStart"/>
       <w:r>
         <w:rPr>
           <w:rFonts w:ascii="Consolas" w:eastAsia="Times New Roman" w:hAnsi="Consolas" w:cs="Times New Roman"/>
@@ -5061,7 +5338,17 @@
           <w:sz w:val="21"/>
           <w:szCs w:val="21"/>
         </w:rPr>
-        <w:t>({</w:t>
+        <w:t>(</w:t>
+      </w:r>
+      <w:proofErr w:type="gramEnd"/>
+      <w:r>
+        <w:rPr>
+          <w:rFonts w:ascii="Consolas" w:eastAsia="Times New Roman" w:hAnsi="Consolas" w:cs="Times New Roman"/>
+          <w:color w:val="D4D4D4"/>
+          <w:sz w:val="21"/>
+          <w:szCs w:val="21"/>
+        </w:rPr>
+        <w:t>{</w:t>
       </w:r>
     </w:p>
     <w:p>
@@ -5439,7 +5726,17 @@
           <w:sz w:val="21"/>
           <w:szCs w:val="21"/>
         </w:rPr>
-        <w:t xml:space="preserve"> { </w:t>
+        <w:t xml:space="preserve"> </w:t>
+      </w:r>
+      <w:proofErr w:type="gramStart"/>
+      <w:r>
+        <w:rPr>
+          <w:rFonts w:ascii="Consolas" w:eastAsia="Times New Roman" w:hAnsi="Consolas" w:cs="Times New Roman"/>
+          <w:color w:val="D4D4D4"/>
+          <w:sz w:val="21"/>
+          <w:szCs w:val="21"/>
+        </w:rPr>
+        <w:t xml:space="preserve">{ </w:t>
       </w:r>
       <w:r>
         <w:rPr>
@@ -5448,7 +5745,17 @@
           <w:sz w:val="21"/>
           <w:szCs w:val="21"/>
         </w:rPr>
-        <w:t>variant:</w:t>
+        <w:t>variant</w:t>
+      </w:r>
+      <w:proofErr w:type="gramEnd"/>
+      <w:r>
+        <w:rPr>
+          <w:rFonts w:ascii="Consolas" w:eastAsia="Times New Roman" w:hAnsi="Consolas" w:cs="Times New Roman"/>
+          <w:color w:val="9CDCFE"/>
+          <w:sz w:val="21"/>
+          <w:szCs w:val="21"/>
+        </w:rPr>
+        <w:t>:</w:t>
       </w:r>
       <w:r>
         <w:rPr>
@@ -5690,7 +5997,27 @@
           <w:sz w:val="21"/>
           <w:szCs w:val="21"/>
         </w:rPr>
-        <w:t>'&amp;&amp;:hover'</w:t>
+        <w:t>'&amp;</w:t>
+      </w:r>
+      <w:proofErr w:type="gramStart"/>
+      <w:r>
+        <w:rPr>
+          <w:rFonts w:ascii="Consolas" w:eastAsia="Times New Roman" w:hAnsi="Consolas" w:cs="Times New Roman"/>
+          <w:color w:val="CE9178"/>
+          <w:sz w:val="21"/>
+          <w:szCs w:val="21"/>
+        </w:rPr>
+        <w:t>&amp;:hover</w:t>
+      </w:r>
+      <w:proofErr w:type="gramEnd"/>
+      <w:r>
+        <w:rPr>
+          <w:rFonts w:ascii="Consolas" w:eastAsia="Times New Roman" w:hAnsi="Consolas" w:cs="Times New Roman"/>
+          <w:color w:val="CE9178"/>
+          <w:sz w:val="21"/>
+          <w:szCs w:val="21"/>
+        </w:rPr>
+        <w:t>'</w:t>
       </w:r>
       <w:r>
         <w:rPr>
@@ -5768,6 +6095,7 @@
         <w:t>${</w:t>
       </w:r>
       <w:proofErr w:type="spellStart"/>
+      <w:proofErr w:type="gramStart"/>
       <w:r>
         <w:rPr>
           <w:rFonts w:ascii="Consolas" w:eastAsia="Times New Roman" w:hAnsi="Consolas" w:cs="Times New Roman"/>
@@ -5813,6 +6141,7 @@
         </w:rPr>
         <w:t>background</w:t>
       </w:r>
+      <w:proofErr w:type="gramEnd"/>
       <w:r>
         <w:rPr>
           <w:rFonts w:ascii="Consolas" w:eastAsia="Times New Roman" w:hAnsi="Consolas" w:cs="Times New Roman"/>
@@ -6021,32 +6350,56 @@
         </w:numPr>
       </w:pPr>
       <w:r>
+        <w:t xml:space="preserve">Change style of selected item in </w:t>
+      </w:r>
+      <w:proofErr w:type="spellStart"/>
+      <w:r>
+        <w:t>MenuItem</w:t>
+      </w:r>
+      <w:proofErr w:type="spellEnd"/>
+      <w:r>
+        <w:t xml:space="preserve">. In documentation in classes of root you find a </w:t>
+      </w:r>
+      <w:proofErr w:type="gramStart"/>
+      <w:r>
+        <w:t>class .Mui</w:t>
+      </w:r>
+      <w:proofErr w:type="gramEnd"/>
+      <w:r>
+        <w:t>-selected</w:t>
+      </w:r>
+    </w:p>
+    <w:p>
+      <w:pPr>
+        <w:pStyle w:val="ListParagraph"/>
+      </w:pPr>
+      <w:r>
         <w:lastRenderedPageBreak/>
-        <w:t xml:space="preserve">Change style of selected item in </w:t>
+        <w:t xml:space="preserve">Now in the parent element in </w:t>
       </w:r>
       <w:proofErr w:type="spellStart"/>
       <w:r>
-        <w:t>MenuItem</w:t>
+        <w:t>sx</w:t>
       </w:r>
       <w:proofErr w:type="spellEnd"/>
       <w:r>
-        <w:t>. In documentation in classes of root you find a class .Mui-selected</w:t>
-      </w:r>
-    </w:p>
-    <w:p>
-      <w:pPr>
-        <w:pStyle w:val="ListParagraph"/>
-      </w:pPr>
-      <w:r>
-        <w:t xml:space="preserve">Now in the parent element in </w:t>
-      </w:r>
-      <w:proofErr w:type="spellStart"/>
-      <w:r>
-        <w:t>sx</w:t>
-      </w:r>
-      <w:proofErr w:type="spellEnd"/>
-      <w:r>
-        <w:t xml:space="preserve"> create a class with name .Mui-selected. This class actually overrides the built-in class.</w:t>
+        <w:t xml:space="preserve"> create a class with </w:t>
+      </w:r>
+      <w:proofErr w:type="gramStart"/>
+      <w:r>
+        <w:t>name .Mui</w:t>
+      </w:r>
+      <w:proofErr w:type="gramEnd"/>
+      <w:r>
+        <w:t xml:space="preserve">-selected. This class </w:t>
+      </w:r>
+      <w:proofErr w:type="gramStart"/>
+      <w:r>
+        <w:t>actually overrides</w:t>
+      </w:r>
+      <w:proofErr w:type="gramEnd"/>
+      <w:r>
+        <w:t xml:space="preserve"> the built-in class.</w:t>
       </w:r>
     </w:p>
     <w:p>
@@ -6072,6 +6425,7 @@
         <w:t>sx</w:t>
       </w:r>
       <w:proofErr w:type="spellEnd"/>
+      <w:proofErr w:type="gramStart"/>
       <w:r>
         <w:rPr>
           <w:rFonts w:ascii="Consolas" w:eastAsia="Times New Roman" w:hAnsi="Consolas" w:cs="Times New Roman"/>
@@ -6090,6 +6444,7 @@
         </w:rPr>
         <w:t>{</w:t>
       </w:r>
+      <w:proofErr w:type="gramEnd"/>
       <w:r>
         <w:rPr>
           <w:rFonts w:ascii="Consolas" w:eastAsia="Times New Roman" w:hAnsi="Consolas" w:cs="Times New Roman"/>
@@ -6254,7 +6609,17 @@
           <w:sz w:val="21"/>
           <w:szCs w:val="21"/>
         </w:rPr>
-        <w:t>'&amp; .</w:t>
+        <w:t>'</w:t>
+      </w:r>
+      <w:proofErr w:type="gramStart"/>
+      <w:r>
+        <w:rPr>
+          <w:rFonts w:ascii="Consolas" w:eastAsia="Times New Roman" w:hAnsi="Consolas" w:cs="Times New Roman"/>
+          <w:color w:val="CE9178"/>
+          <w:sz w:val="21"/>
+          <w:szCs w:val="21"/>
+        </w:rPr>
+        <w:t>&amp; .</w:t>
       </w:r>
       <w:proofErr w:type="spellStart"/>
       <w:r>
@@ -6267,6 +6632,7 @@
         <w:t>MuiDrawer</w:t>
       </w:r>
       <w:proofErr w:type="spellEnd"/>
+      <w:proofErr w:type="gramEnd"/>
       <w:r>
         <w:rPr>
           <w:rFonts w:ascii="Consolas" w:eastAsia="Times New Roman" w:hAnsi="Consolas" w:cs="Times New Roman"/>
@@ -6470,7 +6836,27 @@
           <w:sz w:val="21"/>
           <w:szCs w:val="21"/>
         </w:rPr>
-        <w:t>'&amp; .Mui-selected'</w:t>
+        <w:t>'</w:t>
+      </w:r>
+      <w:proofErr w:type="gramStart"/>
+      <w:r>
+        <w:rPr>
+          <w:rFonts w:ascii="Consolas" w:eastAsia="Times New Roman" w:hAnsi="Consolas" w:cs="Times New Roman"/>
+          <w:color w:val="CE9178"/>
+          <w:sz w:val="21"/>
+          <w:szCs w:val="21"/>
+        </w:rPr>
+        <w:t>&amp; .Mui</w:t>
+      </w:r>
+      <w:proofErr w:type="gramEnd"/>
+      <w:r>
+        <w:rPr>
+          <w:rFonts w:ascii="Consolas" w:eastAsia="Times New Roman" w:hAnsi="Consolas" w:cs="Times New Roman"/>
+          <w:color w:val="CE9178"/>
+          <w:sz w:val="21"/>
+          <w:szCs w:val="21"/>
+        </w:rPr>
+        <w:t>-selected'</w:t>
       </w:r>
       <w:r>
         <w:rPr>
@@ -6646,6 +7032,7 @@
         <w:t>${</w:t>
       </w:r>
       <w:proofErr w:type="spellStart"/>
+      <w:proofErr w:type="gramStart"/>
       <w:r>
         <w:rPr>
           <w:rFonts w:ascii="Consolas" w:eastAsia="Times New Roman" w:hAnsi="Consolas" w:cs="Times New Roman"/>
@@ -6673,6 +7060,7 @@
         </w:rPr>
         <w:t>palette</w:t>
       </w:r>
+      <w:proofErr w:type="gramEnd"/>
       <w:r>
         <w:rPr>
           <w:rFonts w:ascii="Consolas" w:eastAsia="Times New Roman" w:hAnsi="Consolas" w:cs="Times New Roman"/>
@@ -6810,12 +7198,1211 @@
     </w:p>
     <w:p>
       <w:pPr>
-        <w:pStyle w:val="ListParagraph"/>
-      </w:pPr>
-      <w:r>
-        <w:t>security</w:t>
-      </w:r>
-    </w:p>
+        <w:pStyle w:val="Heading1"/>
+      </w:pPr>
+      <w:r>
+        <w:t>Technical understanding</w:t>
+      </w:r>
+    </w:p>
+    <w:p>
+      <w:pPr>
+        <w:pStyle w:val="Heading2"/>
+      </w:pPr>
+      <w:r>
+        <w:t>Flask</w:t>
+      </w:r>
+    </w:p>
+    <w:p>
+      <w:pPr>
+        <w:pStyle w:val="Heading3"/>
+      </w:pPr>
+      <w:r>
+        <w:t>Response</w:t>
+      </w:r>
+    </w:p>
+    <w:p>
+      <w:r>
+        <w:t xml:space="preserve">If you return </w:t>
+      </w:r>
+      <w:proofErr w:type="spellStart"/>
+      <w:r>
+        <w:t>dict</w:t>
+      </w:r>
+      <w:proofErr w:type="spellEnd"/>
+      <w:r>
+        <w:t xml:space="preserve"> from a router </w:t>
+      </w:r>
+      <w:proofErr w:type="spellStart"/>
+      <w:proofErr w:type="gramStart"/>
+      <w:r>
+        <w:t>jsonify</w:t>
+      </w:r>
+      <w:proofErr w:type="spellEnd"/>
+      <w:r>
+        <w:t>(</w:t>
+      </w:r>
+      <w:proofErr w:type="gramEnd"/>
+      <w:r>
+        <w:t xml:space="preserve">) is automatically called and it creates a response with corresponding </w:t>
+      </w:r>
+      <w:proofErr w:type="spellStart"/>
+      <w:r>
+        <w:t>json</w:t>
+      </w:r>
+      <w:proofErr w:type="spellEnd"/>
+      <w:r>
+        <w:t xml:space="preserve">. If you return a list or </w:t>
+      </w:r>
+      <w:proofErr w:type="spellStart"/>
+      <w:r>
+        <w:t>dict</w:t>
+      </w:r>
+      <w:proofErr w:type="spellEnd"/>
+      <w:r>
+        <w:t xml:space="preserve"> it will be converted to </w:t>
+      </w:r>
+      <w:proofErr w:type="spellStart"/>
+      <w:r>
+        <w:t>json</w:t>
+      </w:r>
+      <w:proofErr w:type="spellEnd"/>
+      <w:r>
+        <w:t>.</w:t>
+      </w:r>
+    </w:p>
+    <w:p>
+      <w:pPr>
+        <w:pStyle w:val="Heading3"/>
+      </w:pPr>
+      <w:bookmarkStart w:id="16" w:name="_Toc113005006"/>
+      <w:r>
+        <w:t xml:space="preserve">Error handling at </w:t>
+      </w:r>
+      <w:bookmarkEnd w:id="16"/>
+      <w:r>
+        <w:t>flask</w:t>
+      </w:r>
+    </w:p>
+    <w:p>
+      <w:r>
+        <w:t>The http related errors such as 3xx, 4xx are handled through</w:t>
+      </w:r>
+    </w:p>
+    <w:p>
+      <w:pPr>
+        <w:shd w:val="clear" w:color="auto" w:fill="595959" w:themeFill="text1" w:themeFillTint="A6"/>
+        <w:spacing w:after="0" w:line="285" w:lineRule="atLeast"/>
+        <w:rPr>
+          <w:rFonts w:ascii="Consolas" w:eastAsia="Times New Roman" w:hAnsi="Consolas" w:cs="Times New Roman"/>
+          <w:color w:val="D4D4D4"/>
+          <w:sz w:val="21"/>
+          <w:szCs w:val="21"/>
+        </w:rPr>
+      </w:pPr>
+      <w:r>
+        <w:rPr>
+          <w:rFonts w:ascii="Consolas" w:eastAsia="Times New Roman" w:hAnsi="Consolas" w:cs="Times New Roman"/>
+          <w:color w:val="D4D4D4"/>
+          <w:sz w:val="21"/>
+          <w:szCs w:val="21"/>
+        </w:rPr>
+        <w:t>@</w:t>
+      </w:r>
+      <w:proofErr w:type="gramStart"/>
+      <w:r>
+        <w:rPr>
+          <w:rFonts w:ascii="Consolas" w:eastAsia="Times New Roman" w:hAnsi="Consolas" w:cs="Times New Roman"/>
+          <w:color w:val="9CDCFE"/>
+          <w:sz w:val="21"/>
+          <w:szCs w:val="21"/>
+        </w:rPr>
+        <w:t>app</w:t>
+      </w:r>
+      <w:r>
+        <w:rPr>
+          <w:rFonts w:ascii="Consolas" w:eastAsia="Times New Roman" w:hAnsi="Consolas" w:cs="Times New Roman"/>
+          <w:color w:val="DCDCAA"/>
+          <w:sz w:val="21"/>
+          <w:szCs w:val="21"/>
+        </w:rPr>
+        <w:t>.errorhandler</w:t>
+      </w:r>
+      <w:proofErr w:type="gramEnd"/>
+      <w:r>
+        <w:rPr>
+          <w:rFonts w:ascii="Consolas" w:eastAsia="Times New Roman" w:hAnsi="Consolas" w:cs="Times New Roman"/>
+          <w:color w:val="D4D4D4"/>
+          <w:sz w:val="21"/>
+          <w:szCs w:val="21"/>
+        </w:rPr>
+        <w:t>(</w:t>
+      </w:r>
+      <w:r>
+        <w:rPr>
+          <w:rFonts w:ascii="Consolas" w:eastAsia="Times New Roman" w:hAnsi="Consolas" w:cs="Times New Roman"/>
+          <w:color w:val="4EC9B0"/>
+          <w:sz w:val="21"/>
+          <w:szCs w:val="21"/>
+        </w:rPr>
+        <w:t>exceptions</w:t>
+      </w:r>
+      <w:r>
+        <w:rPr>
+          <w:rFonts w:ascii="Consolas" w:eastAsia="Times New Roman" w:hAnsi="Consolas" w:cs="Times New Roman"/>
+          <w:color w:val="D4D4D4"/>
+          <w:sz w:val="21"/>
+          <w:szCs w:val="21"/>
+        </w:rPr>
+        <w:t>.</w:t>
+      </w:r>
+      <w:r>
+        <w:rPr>
+          <w:rFonts w:ascii="Consolas" w:eastAsia="Times New Roman" w:hAnsi="Consolas" w:cs="Times New Roman"/>
+          <w:color w:val="4EC9B0"/>
+          <w:sz w:val="21"/>
+          <w:szCs w:val="21"/>
+        </w:rPr>
+        <w:t>HTTPException</w:t>
+      </w:r>
+      <w:r>
+        <w:rPr>
+          <w:rFonts w:ascii="Consolas" w:eastAsia="Times New Roman" w:hAnsi="Consolas" w:cs="Times New Roman"/>
+          <w:color w:val="D4D4D4"/>
+          <w:sz w:val="21"/>
+          <w:szCs w:val="21"/>
+        </w:rPr>
+        <w:t>)</w:t>
+      </w:r>
+    </w:p>
+    <w:p>
+      <w:pPr>
+        <w:shd w:val="clear" w:color="auto" w:fill="595959" w:themeFill="text1" w:themeFillTint="A6"/>
+        <w:spacing w:after="0" w:line="285" w:lineRule="atLeast"/>
+        <w:rPr>
+          <w:rFonts w:ascii="Consolas" w:eastAsia="Times New Roman" w:hAnsi="Consolas" w:cs="Times New Roman"/>
+          <w:color w:val="D4D4D4"/>
+          <w:sz w:val="21"/>
+          <w:szCs w:val="21"/>
+        </w:rPr>
+      </w:pPr>
+      <w:r>
+        <w:rPr>
+          <w:rFonts w:ascii="Consolas" w:eastAsia="Times New Roman" w:hAnsi="Consolas" w:cs="Times New Roman"/>
+          <w:color w:val="569CD6"/>
+          <w:sz w:val="21"/>
+          <w:szCs w:val="21"/>
+        </w:rPr>
+        <w:t>def</w:t>
+      </w:r>
+      <w:r>
+        <w:rPr>
+          <w:rFonts w:ascii="Consolas" w:eastAsia="Times New Roman" w:hAnsi="Consolas" w:cs="Times New Roman"/>
+          <w:color w:val="D4D4D4"/>
+          <w:sz w:val="21"/>
+          <w:szCs w:val="21"/>
+        </w:rPr>
+        <w:t xml:space="preserve"> </w:t>
+      </w:r>
+      <w:proofErr w:type="spellStart"/>
+      <w:r>
+        <w:rPr>
+          <w:rFonts w:ascii="Consolas" w:eastAsia="Times New Roman" w:hAnsi="Consolas" w:cs="Times New Roman"/>
+          <w:color w:val="DCDCAA"/>
+          <w:sz w:val="21"/>
+          <w:szCs w:val="21"/>
+        </w:rPr>
+        <w:t>handle_http_exception</w:t>
+      </w:r>
+      <w:proofErr w:type="spellEnd"/>
+      <w:r>
+        <w:rPr>
+          <w:rFonts w:ascii="Consolas" w:eastAsia="Times New Roman" w:hAnsi="Consolas" w:cs="Times New Roman"/>
+          <w:color w:val="D4D4D4"/>
+          <w:sz w:val="21"/>
+          <w:szCs w:val="21"/>
+        </w:rPr>
+        <w:t>(</w:t>
+      </w:r>
+      <w:r>
+        <w:rPr>
+          <w:rFonts w:ascii="Consolas" w:eastAsia="Times New Roman" w:hAnsi="Consolas" w:cs="Times New Roman"/>
+          <w:color w:val="9CDCFE"/>
+          <w:sz w:val="21"/>
+          <w:szCs w:val="21"/>
+        </w:rPr>
+        <w:t>e</w:t>
+      </w:r>
+      <w:r>
+        <w:rPr>
+          <w:rFonts w:ascii="Consolas" w:eastAsia="Times New Roman" w:hAnsi="Consolas" w:cs="Times New Roman"/>
+          <w:color w:val="D4D4D4"/>
+          <w:sz w:val="21"/>
+          <w:szCs w:val="21"/>
+        </w:rPr>
+        <w:t>):</w:t>
+      </w:r>
+    </w:p>
+    <w:p>
+      <w:pPr>
+        <w:shd w:val="clear" w:color="auto" w:fill="595959" w:themeFill="text1" w:themeFillTint="A6"/>
+        <w:spacing w:after="0" w:line="285" w:lineRule="atLeast"/>
+        <w:rPr>
+          <w:rFonts w:ascii="Consolas" w:eastAsia="Times New Roman" w:hAnsi="Consolas" w:cs="Times New Roman"/>
+          <w:color w:val="D4D4D4"/>
+          <w:sz w:val="21"/>
+          <w:szCs w:val="21"/>
+        </w:rPr>
+      </w:pPr>
+      <w:r>
+        <w:rPr>
+          <w:rFonts w:ascii="Consolas" w:eastAsia="Times New Roman" w:hAnsi="Consolas" w:cs="Times New Roman"/>
+          <w:color w:val="D4D4D4"/>
+          <w:sz w:val="21"/>
+          <w:szCs w:val="21"/>
+        </w:rPr>
+        <w:t xml:space="preserve">    </w:t>
+      </w:r>
+      <w:r>
+        <w:rPr>
+          <w:rFonts w:ascii="Consolas" w:eastAsia="Times New Roman" w:hAnsi="Consolas" w:cs="Times New Roman"/>
+          <w:color w:val="C586C0"/>
+          <w:sz w:val="21"/>
+          <w:szCs w:val="21"/>
+        </w:rPr>
+        <w:t>return</w:t>
+      </w:r>
+      <w:r>
+        <w:rPr>
+          <w:rFonts w:ascii="Consolas" w:eastAsia="Times New Roman" w:hAnsi="Consolas" w:cs="Times New Roman"/>
+          <w:color w:val="D4D4D4"/>
+          <w:sz w:val="21"/>
+          <w:szCs w:val="21"/>
+        </w:rPr>
+        <w:t xml:space="preserve"> </w:t>
+      </w:r>
+      <w:proofErr w:type="spellStart"/>
+      <w:proofErr w:type="gramStart"/>
+      <w:r>
+        <w:rPr>
+          <w:rFonts w:ascii="Consolas" w:eastAsia="Times New Roman" w:hAnsi="Consolas" w:cs="Times New Roman"/>
+          <w:color w:val="DCDCAA"/>
+          <w:sz w:val="21"/>
+          <w:szCs w:val="21"/>
+        </w:rPr>
+        <w:t>jsonify</w:t>
+      </w:r>
+      <w:proofErr w:type="spellEnd"/>
+      <w:r>
+        <w:rPr>
+          <w:rFonts w:ascii="Consolas" w:eastAsia="Times New Roman" w:hAnsi="Consolas" w:cs="Times New Roman"/>
+          <w:color w:val="D4D4D4"/>
+          <w:sz w:val="21"/>
+          <w:szCs w:val="21"/>
+        </w:rPr>
+        <w:t>(</w:t>
+      </w:r>
+      <w:proofErr w:type="gramEnd"/>
+      <w:r>
+        <w:rPr>
+          <w:rFonts w:ascii="Consolas" w:eastAsia="Times New Roman" w:hAnsi="Consolas" w:cs="Times New Roman"/>
+          <w:color w:val="9CDCFE"/>
+          <w:sz w:val="21"/>
+          <w:szCs w:val="21"/>
+        </w:rPr>
+        <w:t>code</w:t>
+      </w:r>
+      <w:r>
+        <w:rPr>
+          <w:rFonts w:ascii="Consolas" w:eastAsia="Times New Roman" w:hAnsi="Consolas" w:cs="Times New Roman"/>
+          <w:color w:val="D4D4D4"/>
+          <w:sz w:val="21"/>
+          <w:szCs w:val="21"/>
+        </w:rPr>
+        <w:t>=</w:t>
+      </w:r>
+      <w:proofErr w:type="spellStart"/>
+      <w:r>
+        <w:rPr>
+          <w:rFonts w:ascii="Consolas" w:eastAsia="Times New Roman" w:hAnsi="Consolas" w:cs="Times New Roman"/>
+          <w:color w:val="9CDCFE"/>
+          <w:sz w:val="21"/>
+          <w:szCs w:val="21"/>
+        </w:rPr>
+        <w:t>e</w:t>
+      </w:r>
+      <w:r>
+        <w:rPr>
+          <w:rFonts w:ascii="Consolas" w:eastAsia="Times New Roman" w:hAnsi="Consolas" w:cs="Times New Roman"/>
+          <w:color w:val="D4D4D4"/>
+          <w:sz w:val="21"/>
+          <w:szCs w:val="21"/>
+        </w:rPr>
+        <w:t>.code</w:t>
+      </w:r>
+      <w:proofErr w:type="spellEnd"/>
+      <w:r>
+        <w:rPr>
+          <w:rFonts w:ascii="Consolas" w:eastAsia="Times New Roman" w:hAnsi="Consolas" w:cs="Times New Roman"/>
+          <w:color w:val="D4D4D4"/>
+          <w:sz w:val="21"/>
+          <w:szCs w:val="21"/>
+        </w:rPr>
+        <w:t xml:space="preserve">, </w:t>
+      </w:r>
+      <w:r>
+        <w:rPr>
+          <w:rFonts w:ascii="Consolas" w:eastAsia="Times New Roman" w:hAnsi="Consolas" w:cs="Times New Roman"/>
+          <w:color w:val="9CDCFE"/>
+          <w:sz w:val="21"/>
+          <w:szCs w:val="21"/>
+        </w:rPr>
+        <w:t>name</w:t>
+      </w:r>
+      <w:r>
+        <w:rPr>
+          <w:rFonts w:ascii="Consolas" w:eastAsia="Times New Roman" w:hAnsi="Consolas" w:cs="Times New Roman"/>
+          <w:color w:val="D4D4D4"/>
+          <w:sz w:val="21"/>
+          <w:szCs w:val="21"/>
+        </w:rPr>
+        <w:t>=</w:t>
+      </w:r>
+      <w:r>
+        <w:rPr>
+          <w:rFonts w:ascii="Consolas" w:eastAsia="Times New Roman" w:hAnsi="Consolas" w:cs="Times New Roman"/>
+          <w:color w:val="9CDCFE"/>
+          <w:sz w:val="21"/>
+          <w:szCs w:val="21"/>
+        </w:rPr>
+        <w:t>e</w:t>
+      </w:r>
+      <w:r>
+        <w:rPr>
+          <w:rFonts w:ascii="Consolas" w:eastAsia="Times New Roman" w:hAnsi="Consolas" w:cs="Times New Roman"/>
+          <w:color w:val="D4D4D4"/>
+          <w:sz w:val="21"/>
+          <w:szCs w:val="21"/>
+        </w:rPr>
+        <w:t xml:space="preserve">.name, </w:t>
+      </w:r>
+      <w:proofErr w:type="spellStart"/>
+      <w:r>
+        <w:rPr>
+          <w:rFonts w:ascii="Consolas" w:eastAsia="Times New Roman" w:hAnsi="Consolas" w:cs="Times New Roman"/>
+          <w:color w:val="9CDCFE"/>
+          <w:sz w:val="21"/>
+          <w:szCs w:val="21"/>
+        </w:rPr>
+        <w:t>descr</w:t>
+      </w:r>
+      <w:proofErr w:type="spellEnd"/>
+      <w:r>
+        <w:rPr>
+          <w:rFonts w:ascii="Consolas" w:eastAsia="Times New Roman" w:hAnsi="Consolas" w:cs="Times New Roman"/>
+          <w:color w:val="D4D4D4"/>
+          <w:sz w:val="21"/>
+          <w:szCs w:val="21"/>
+        </w:rPr>
+        <w:t>=</w:t>
+      </w:r>
+      <w:proofErr w:type="spellStart"/>
+      <w:r>
+        <w:rPr>
+          <w:rFonts w:ascii="Consolas" w:eastAsia="Times New Roman" w:hAnsi="Consolas" w:cs="Times New Roman"/>
+          <w:color w:val="9CDCFE"/>
+          <w:sz w:val="21"/>
+          <w:szCs w:val="21"/>
+        </w:rPr>
+        <w:t>e</w:t>
+      </w:r>
+      <w:r>
+        <w:rPr>
+          <w:rFonts w:ascii="Consolas" w:eastAsia="Times New Roman" w:hAnsi="Consolas" w:cs="Times New Roman"/>
+          <w:color w:val="D4D4D4"/>
+          <w:sz w:val="21"/>
+          <w:szCs w:val="21"/>
+        </w:rPr>
+        <w:t>.description</w:t>
+      </w:r>
+      <w:proofErr w:type="spellEnd"/>
+      <w:r>
+        <w:rPr>
+          <w:rFonts w:ascii="Consolas" w:eastAsia="Times New Roman" w:hAnsi="Consolas" w:cs="Times New Roman"/>
+          <w:color w:val="D4D4D4"/>
+          <w:sz w:val="21"/>
+          <w:szCs w:val="21"/>
+        </w:rPr>
+        <w:t xml:space="preserve">), </w:t>
+      </w:r>
+      <w:proofErr w:type="spellStart"/>
+      <w:r>
+        <w:rPr>
+          <w:rFonts w:ascii="Consolas" w:eastAsia="Times New Roman" w:hAnsi="Consolas" w:cs="Times New Roman"/>
+          <w:color w:val="9CDCFE"/>
+          <w:sz w:val="21"/>
+          <w:szCs w:val="21"/>
+        </w:rPr>
+        <w:t>e</w:t>
+      </w:r>
+      <w:r>
+        <w:rPr>
+          <w:rFonts w:ascii="Consolas" w:eastAsia="Times New Roman" w:hAnsi="Consolas" w:cs="Times New Roman"/>
+          <w:color w:val="D4D4D4"/>
+          <w:sz w:val="21"/>
+          <w:szCs w:val="21"/>
+        </w:rPr>
+        <w:t>.code</w:t>
+      </w:r>
+      <w:proofErr w:type="spellEnd"/>
+    </w:p>
+    <w:p/>
+    <w:p>
+      <w:r>
+        <w:t>The unresolved errors are handled through</w:t>
+      </w:r>
+    </w:p>
+    <w:p>
+      <w:pPr>
+        <w:shd w:val="clear" w:color="auto" w:fill="1E1E1E"/>
+        <w:spacing w:after="0" w:line="285" w:lineRule="atLeast"/>
+        <w:rPr>
+          <w:rFonts w:ascii="Consolas" w:eastAsia="Times New Roman" w:hAnsi="Consolas" w:cs="Times New Roman"/>
+          <w:color w:val="D4D4D4"/>
+          <w:sz w:val="21"/>
+          <w:szCs w:val="21"/>
+        </w:rPr>
+      </w:pPr>
+      <w:r>
+        <w:rPr>
+          <w:rFonts w:ascii="Consolas" w:eastAsia="Times New Roman" w:hAnsi="Consolas" w:cs="Times New Roman"/>
+          <w:color w:val="D4D4D4"/>
+          <w:sz w:val="21"/>
+          <w:szCs w:val="21"/>
+        </w:rPr>
+        <w:t>@</w:t>
+      </w:r>
+      <w:proofErr w:type="gramStart"/>
+      <w:r>
+        <w:rPr>
+          <w:rFonts w:ascii="Consolas" w:eastAsia="Times New Roman" w:hAnsi="Consolas" w:cs="Times New Roman"/>
+          <w:color w:val="9CDCFE"/>
+          <w:sz w:val="21"/>
+          <w:szCs w:val="21"/>
+        </w:rPr>
+        <w:t>app</w:t>
+      </w:r>
+      <w:r>
+        <w:rPr>
+          <w:rFonts w:ascii="Consolas" w:eastAsia="Times New Roman" w:hAnsi="Consolas" w:cs="Times New Roman"/>
+          <w:color w:val="DCDCAA"/>
+          <w:sz w:val="21"/>
+          <w:szCs w:val="21"/>
+        </w:rPr>
+        <w:t>.errorhandler</w:t>
+      </w:r>
+      <w:proofErr w:type="gramEnd"/>
+      <w:r>
+        <w:rPr>
+          <w:rFonts w:ascii="Consolas" w:eastAsia="Times New Roman" w:hAnsi="Consolas" w:cs="Times New Roman"/>
+          <w:color w:val="D4D4D4"/>
+          <w:sz w:val="21"/>
+          <w:szCs w:val="21"/>
+        </w:rPr>
+        <w:t>(</w:t>
+      </w:r>
+      <w:r>
+        <w:rPr>
+          <w:rFonts w:ascii="Consolas" w:eastAsia="Times New Roman" w:hAnsi="Consolas" w:cs="Times New Roman"/>
+          <w:color w:val="4EC9B0"/>
+          <w:sz w:val="21"/>
+          <w:szCs w:val="21"/>
+        </w:rPr>
+        <w:t>Exception</w:t>
+      </w:r>
+      <w:r>
+        <w:rPr>
+          <w:rFonts w:ascii="Consolas" w:eastAsia="Times New Roman" w:hAnsi="Consolas" w:cs="Times New Roman"/>
+          <w:color w:val="D4D4D4"/>
+          <w:sz w:val="21"/>
+          <w:szCs w:val="21"/>
+        </w:rPr>
+        <w:t>)</w:t>
+      </w:r>
+    </w:p>
+    <w:p>
+      <w:pPr>
+        <w:shd w:val="clear" w:color="auto" w:fill="1E1E1E"/>
+        <w:spacing w:after="0" w:line="285" w:lineRule="atLeast"/>
+        <w:rPr>
+          <w:rFonts w:ascii="Consolas" w:eastAsia="Times New Roman" w:hAnsi="Consolas" w:cs="Times New Roman"/>
+          <w:color w:val="D4D4D4"/>
+          <w:sz w:val="21"/>
+          <w:szCs w:val="21"/>
+        </w:rPr>
+      </w:pPr>
+      <w:r>
+        <w:rPr>
+          <w:rFonts w:ascii="Consolas" w:eastAsia="Times New Roman" w:hAnsi="Consolas" w:cs="Times New Roman"/>
+          <w:color w:val="569CD6"/>
+          <w:sz w:val="21"/>
+          <w:szCs w:val="21"/>
+        </w:rPr>
+        <w:t>def</w:t>
+      </w:r>
+      <w:r>
+        <w:rPr>
+          <w:rFonts w:ascii="Consolas" w:eastAsia="Times New Roman" w:hAnsi="Consolas" w:cs="Times New Roman"/>
+          <w:color w:val="D4D4D4"/>
+          <w:sz w:val="21"/>
+          <w:szCs w:val="21"/>
+        </w:rPr>
+        <w:t xml:space="preserve"> </w:t>
+      </w:r>
+      <w:proofErr w:type="spellStart"/>
+      <w:r>
+        <w:rPr>
+          <w:rFonts w:ascii="Consolas" w:eastAsia="Times New Roman" w:hAnsi="Consolas" w:cs="Times New Roman"/>
+          <w:color w:val="DCDCAA"/>
+          <w:sz w:val="21"/>
+          <w:szCs w:val="21"/>
+        </w:rPr>
+        <w:t>handle_http_exception</w:t>
+      </w:r>
+      <w:proofErr w:type="spellEnd"/>
+      <w:r>
+        <w:rPr>
+          <w:rFonts w:ascii="Consolas" w:eastAsia="Times New Roman" w:hAnsi="Consolas" w:cs="Times New Roman"/>
+          <w:color w:val="D4D4D4"/>
+          <w:sz w:val="21"/>
+          <w:szCs w:val="21"/>
+        </w:rPr>
+        <w:t>(</w:t>
+      </w:r>
+      <w:r>
+        <w:rPr>
+          <w:rFonts w:ascii="Consolas" w:eastAsia="Times New Roman" w:hAnsi="Consolas" w:cs="Times New Roman"/>
+          <w:color w:val="9CDCFE"/>
+          <w:sz w:val="21"/>
+          <w:szCs w:val="21"/>
+        </w:rPr>
+        <w:t>e</w:t>
+      </w:r>
+      <w:r>
+        <w:rPr>
+          <w:rFonts w:ascii="Consolas" w:eastAsia="Times New Roman" w:hAnsi="Consolas" w:cs="Times New Roman"/>
+          <w:color w:val="D4D4D4"/>
+          <w:sz w:val="21"/>
+          <w:szCs w:val="21"/>
+        </w:rPr>
+        <w:t>):</w:t>
+      </w:r>
+    </w:p>
+    <w:p>
+      <w:pPr>
+        <w:shd w:val="clear" w:color="auto" w:fill="1E1E1E"/>
+        <w:spacing w:after="0" w:line="285" w:lineRule="atLeast"/>
+        <w:rPr>
+          <w:rFonts w:ascii="Consolas" w:eastAsia="Times New Roman" w:hAnsi="Consolas" w:cs="Times New Roman"/>
+          <w:color w:val="D4D4D4"/>
+          <w:sz w:val="21"/>
+          <w:szCs w:val="21"/>
+        </w:rPr>
+      </w:pPr>
+      <w:r>
+        <w:rPr>
+          <w:rFonts w:ascii="Consolas" w:eastAsia="Times New Roman" w:hAnsi="Consolas" w:cs="Times New Roman"/>
+          <w:color w:val="D4D4D4"/>
+          <w:sz w:val="21"/>
+          <w:szCs w:val="21"/>
+        </w:rPr>
+        <w:t xml:space="preserve">    </w:t>
+      </w:r>
+      <w:r>
+        <w:rPr>
+          <w:rFonts w:ascii="Consolas" w:eastAsia="Times New Roman" w:hAnsi="Consolas" w:cs="Times New Roman"/>
+          <w:color w:val="C586C0"/>
+          <w:sz w:val="21"/>
+          <w:szCs w:val="21"/>
+        </w:rPr>
+        <w:t>return</w:t>
+      </w:r>
+      <w:r>
+        <w:rPr>
+          <w:rFonts w:ascii="Consolas" w:eastAsia="Times New Roman" w:hAnsi="Consolas" w:cs="Times New Roman"/>
+          <w:color w:val="D4D4D4"/>
+          <w:sz w:val="21"/>
+          <w:szCs w:val="21"/>
+        </w:rPr>
+        <w:t xml:space="preserve"> </w:t>
+      </w:r>
+      <w:proofErr w:type="spellStart"/>
+      <w:proofErr w:type="gramStart"/>
+      <w:r>
+        <w:rPr>
+          <w:rFonts w:ascii="Consolas" w:eastAsia="Times New Roman" w:hAnsi="Consolas" w:cs="Times New Roman"/>
+          <w:color w:val="DCDCAA"/>
+          <w:sz w:val="21"/>
+          <w:szCs w:val="21"/>
+        </w:rPr>
+        <w:t>jsonify</w:t>
+      </w:r>
+      <w:proofErr w:type="spellEnd"/>
+      <w:r>
+        <w:rPr>
+          <w:rFonts w:ascii="Consolas" w:eastAsia="Times New Roman" w:hAnsi="Consolas" w:cs="Times New Roman"/>
+          <w:color w:val="D4D4D4"/>
+          <w:sz w:val="21"/>
+          <w:szCs w:val="21"/>
+        </w:rPr>
+        <w:t>(</w:t>
+      </w:r>
+      <w:proofErr w:type="gramEnd"/>
+      <w:r>
+        <w:rPr>
+          <w:rFonts w:ascii="Consolas" w:eastAsia="Times New Roman" w:hAnsi="Consolas" w:cs="Times New Roman"/>
+          <w:color w:val="9CDCFE"/>
+          <w:sz w:val="21"/>
+          <w:szCs w:val="21"/>
+        </w:rPr>
+        <w:t>code</w:t>
+      </w:r>
+      <w:r>
+        <w:rPr>
+          <w:rFonts w:ascii="Consolas" w:eastAsia="Times New Roman" w:hAnsi="Consolas" w:cs="Times New Roman"/>
+          <w:color w:val="D4D4D4"/>
+          <w:sz w:val="21"/>
+          <w:szCs w:val="21"/>
+        </w:rPr>
+        <w:t>=</w:t>
+      </w:r>
+      <w:proofErr w:type="spellStart"/>
+      <w:r>
+        <w:rPr>
+          <w:rFonts w:ascii="Consolas" w:eastAsia="Times New Roman" w:hAnsi="Consolas" w:cs="Times New Roman"/>
+          <w:color w:val="9CDCFE"/>
+          <w:sz w:val="21"/>
+          <w:szCs w:val="21"/>
+        </w:rPr>
+        <w:t>e</w:t>
+      </w:r>
+      <w:r>
+        <w:rPr>
+          <w:rFonts w:ascii="Consolas" w:eastAsia="Times New Roman" w:hAnsi="Consolas" w:cs="Times New Roman"/>
+          <w:color w:val="D4D4D4"/>
+          <w:sz w:val="21"/>
+          <w:szCs w:val="21"/>
+        </w:rPr>
+        <w:t>.code</w:t>
+      </w:r>
+      <w:proofErr w:type="spellEnd"/>
+      <w:r>
+        <w:rPr>
+          <w:rFonts w:ascii="Consolas" w:eastAsia="Times New Roman" w:hAnsi="Consolas" w:cs="Times New Roman"/>
+          <w:color w:val="D4D4D4"/>
+          <w:sz w:val="21"/>
+          <w:szCs w:val="21"/>
+        </w:rPr>
+        <w:t xml:space="preserve">, </w:t>
+      </w:r>
+      <w:r>
+        <w:rPr>
+          <w:rFonts w:ascii="Consolas" w:eastAsia="Times New Roman" w:hAnsi="Consolas" w:cs="Times New Roman"/>
+          <w:color w:val="9CDCFE"/>
+          <w:sz w:val="21"/>
+          <w:szCs w:val="21"/>
+        </w:rPr>
+        <w:t>name</w:t>
+      </w:r>
+      <w:r>
+        <w:rPr>
+          <w:rFonts w:ascii="Consolas" w:eastAsia="Times New Roman" w:hAnsi="Consolas" w:cs="Times New Roman"/>
+          <w:color w:val="D4D4D4"/>
+          <w:sz w:val="21"/>
+          <w:szCs w:val="21"/>
+        </w:rPr>
+        <w:t>=</w:t>
+      </w:r>
+      <w:r>
+        <w:rPr>
+          <w:rFonts w:ascii="Consolas" w:eastAsia="Times New Roman" w:hAnsi="Consolas" w:cs="Times New Roman"/>
+          <w:color w:val="9CDCFE"/>
+          <w:sz w:val="21"/>
+          <w:szCs w:val="21"/>
+        </w:rPr>
+        <w:t>e</w:t>
+      </w:r>
+      <w:r>
+        <w:rPr>
+          <w:rFonts w:ascii="Consolas" w:eastAsia="Times New Roman" w:hAnsi="Consolas" w:cs="Times New Roman"/>
+          <w:color w:val="D4D4D4"/>
+          <w:sz w:val="21"/>
+          <w:szCs w:val="21"/>
+        </w:rPr>
+        <w:t xml:space="preserve">.name, </w:t>
+      </w:r>
+      <w:proofErr w:type="spellStart"/>
+      <w:r>
+        <w:rPr>
+          <w:rFonts w:ascii="Consolas" w:eastAsia="Times New Roman" w:hAnsi="Consolas" w:cs="Times New Roman"/>
+          <w:color w:val="9CDCFE"/>
+          <w:sz w:val="21"/>
+          <w:szCs w:val="21"/>
+        </w:rPr>
+        <w:t>descr</w:t>
+      </w:r>
+      <w:proofErr w:type="spellEnd"/>
+      <w:r>
+        <w:rPr>
+          <w:rFonts w:ascii="Consolas" w:eastAsia="Times New Roman" w:hAnsi="Consolas" w:cs="Times New Roman"/>
+          <w:color w:val="D4D4D4"/>
+          <w:sz w:val="21"/>
+          <w:szCs w:val="21"/>
+        </w:rPr>
+        <w:t>=</w:t>
+      </w:r>
+      <w:proofErr w:type="spellStart"/>
+      <w:r>
+        <w:rPr>
+          <w:rFonts w:ascii="Consolas" w:eastAsia="Times New Roman" w:hAnsi="Consolas" w:cs="Times New Roman"/>
+          <w:color w:val="9CDCFE"/>
+          <w:sz w:val="21"/>
+          <w:szCs w:val="21"/>
+        </w:rPr>
+        <w:t>e</w:t>
+      </w:r>
+      <w:r>
+        <w:rPr>
+          <w:rFonts w:ascii="Consolas" w:eastAsia="Times New Roman" w:hAnsi="Consolas" w:cs="Times New Roman"/>
+          <w:color w:val="D4D4D4"/>
+          <w:sz w:val="21"/>
+          <w:szCs w:val="21"/>
+        </w:rPr>
+        <w:t>.description</w:t>
+      </w:r>
+      <w:proofErr w:type="spellEnd"/>
+      <w:r>
+        <w:rPr>
+          <w:rFonts w:ascii="Consolas" w:eastAsia="Times New Roman" w:hAnsi="Consolas" w:cs="Times New Roman"/>
+          <w:color w:val="D4D4D4"/>
+          <w:sz w:val="21"/>
+          <w:szCs w:val="21"/>
+        </w:rPr>
+        <w:t xml:space="preserve">), </w:t>
+      </w:r>
+      <w:proofErr w:type="spellStart"/>
+      <w:r>
+        <w:rPr>
+          <w:rFonts w:ascii="Consolas" w:eastAsia="Times New Roman" w:hAnsi="Consolas" w:cs="Times New Roman"/>
+          <w:color w:val="9CDCFE"/>
+          <w:sz w:val="21"/>
+          <w:szCs w:val="21"/>
+        </w:rPr>
+        <w:t>e</w:t>
+      </w:r>
+      <w:r>
+        <w:rPr>
+          <w:rFonts w:ascii="Consolas" w:eastAsia="Times New Roman" w:hAnsi="Consolas" w:cs="Times New Roman"/>
+          <w:color w:val="D4D4D4"/>
+          <w:sz w:val="21"/>
+          <w:szCs w:val="21"/>
+        </w:rPr>
+        <w:t>.code</w:t>
+      </w:r>
+      <w:proofErr w:type="spellEnd"/>
+    </w:p>
+    <w:p/>
+    <w:p>
+      <w:r>
+        <w:t xml:space="preserve">It is </w:t>
+      </w:r>
+      <w:proofErr w:type="gramStart"/>
+      <w:r>
+        <w:t>recommended  to</w:t>
+      </w:r>
+      <w:proofErr w:type="gramEnd"/>
+      <w:r>
+        <w:t xml:space="preserve"> handle all other errors through try catch block and in catch block (except block) raise </w:t>
+      </w:r>
+      <w:proofErr w:type="spellStart"/>
+      <w:r>
+        <w:t>GenericException</w:t>
+      </w:r>
+      <w:proofErr w:type="spellEnd"/>
+      <w:r>
+        <w:t xml:space="preserve"> with details of error in code, descr</w:t>
+      </w:r>
+      <w:r>
+        <w:t>iption</w:t>
+      </w:r>
+      <w:r>
+        <w:t xml:space="preserve"> and name</w:t>
+      </w:r>
+      <w:r>
+        <w:t xml:space="preserve">. Separately created a </w:t>
+      </w:r>
+      <w:proofErr w:type="spellStart"/>
+      <w:r>
+        <w:t>GenericException</w:t>
+      </w:r>
+      <w:proofErr w:type="spellEnd"/>
+      <w:r>
+        <w:t xml:space="preserve"> Python class. Error is handled in this manner</w:t>
+      </w:r>
+    </w:p>
+    <w:p>
+      <w:pPr>
+        <w:shd w:val="clear" w:color="auto" w:fill="1E1E1E"/>
+        <w:spacing w:after="0" w:line="285" w:lineRule="atLeast"/>
+        <w:rPr>
+          <w:rFonts w:ascii="Consolas" w:eastAsia="Times New Roman" w:hAnsi="Consolas" w:cs="Times New Roman"/>
+          <w:color w:val="D4D4D4"/>
+          <w:sz w:val="21"/>
+          <w:szCs w:val="21"/>
+        </w:rPr>
+      </w:pPr>
+      <w:r>
+        <w:rPr>
+          <w:rFonts w:ascii="Consolas" w:eastAsia="Times New Roman" w:hAnsi="Consolas" w:cs="Times New Roman"/>
+          <w:color w:val="D4D4D4"/>
+          <w:sz w:val="21"/>
+          <w:szCs w:val="21"/>
+        </w:rPr>
+        <w:t>@</w:t>
+      </w:r>
+      <w:proofErr w:type="gramStart"/>
+      <w:r>
+        <w:rPr>
+          <w:rFonts w:ascii="Consolas" w:eastAsia="Times New Roman" w:hAnsi="Consolas" w:cs="Times New Roman"/>
+          <w:color w:val="9CDCFE"/>
+          <w:sz w:val="21"/>
+          <w:szCs w:val="21"/>
+        </w:rPr>
+        <w:t>app</w:t>
+      </w:r>
+      <w:r>
+        <w:rPr>
+          <w:rFonts w:ascii="Consolas" w:eastAsia="Times New Roman" w:hAnsi="Consolas" w:cs="Times New Roman"/>
+          <w:color w:val="DCDCAA"/>
+          <w:sz w:val="21"/>
+          <w:szCs w:val="21"/>
+        </w:rPr>
+        <w:t>.errorhandler</w:t>
+      </w:r>
+      <w:proofErr w:type="gramEnd"/>
+      <w:r>
+        <w:rPr>
+          <w:rFonts w:ascii="Consolas" w:eastAsia="Times New Roman" w:hAnsi="Consolas" w:cs="Times New Roman"/>
+          <w:color w:val="D4D4D4"/>
+          <w:sz w:val="21"/>
+          <w:szCs w:val="21"/>
+        </w:rPr>
+        <w:t>(</w:t>
+      </w:r>
+      <w:r>
+        <w:rPr>
+          <w:rFonts w:ascii="Consolas" w:eastAsia="Times New Roman" w:hAnsi="Consolas" w:cs="Times New Roman"/>
+          <w:color w:val="4EC9B0"/>
+          <w:sz w:val="21"/>
+          <w:szCs w:val="21"/>
+        </w:rPr>
+        <w:t>GenericException</w:t>
+      </w:r>
+      <w:r>
+        <w:rPr>
+          <w:rFonts w:ascii="Consolas" w:eastAsia="Times New Roman" w:hAnsi="Consolas" w:cs="Times New Roman"/>
+          <w:color w:val="D4D4D4"/>
+          <w:sz w:val="21"/>
+          <w:szCs w:val="21"/>
+        </w:rPr>
+        <w:t>)</w:t>
+      </w:r>
+    </w:p>
+    <w:p>
+      <w:pPr>
+        <w:shd w:val="clear" w:color="auto" w:fill="1E1E1E"/>
+        <w:spacing w:after="0" w:line="285" w:lineRule="atLeast"/>
+        <w:rPr>
+          <w:rFonts w:ascii="Consolas" w:eastAsia="Times New Roman" w:hAnsi="Consolas" w:cs="Times New Roman"/>
+          <w:color w:val="D4D4D4"/>
+          <w:sz w:val="21"/>
+          <w:szCs w:val="21"/>
+        </w:rPr>
+      </w:pPr>
+      <w:r>
+        <w:rPr>
+          <w:rFonts w:ascii="Consolas" w:eastAsia="Times New Roman" w:hAnsi="Consolas" w:cs="Times New Roman"/>
+          <w:color w:val="569CD6"/>
+          <w:sz w:val="21"/>
+          <w:szCs w:val="21"/>
+        </w:rPr>
+        <w:lastRenderedPageBreak/>
+        <w:t>def</w:t>
+      </w:r>
+      <w:r>
+        <w:rPr>
+          <w:rFonts w:ascii="Consolas" w:eastAsia="Times New Roman" w:hAnsi="Consolas" w:cs="Times New Roman"/>
+          <w:color w:val="D4D4D4"/>
+          <w:sz w:val="21"/>
+          <w:szCs w:val="21"/>
+        </w:rPr>
+        <w:t xml:space="preserve"> </w:t>
+      </w:r>
+      <w:proofErr w:type="spellStart"/>
+      <w:r>
+        <w:rPr>
+          <w:rFonts w:ascii="Consolas" w:eastAsia="Times New Roman" w:hAnsi="Consolas" w:cs="Times New Roman"/>
+          <w:color w:val="DCDCAA"/>
+          <w:sz w:val="21"/>
+          <w:szCs w:val="21"/>
+        </w:rPr>
+        <w:t>handle_generic_exception</w:t>
+      </w:r>
+      <w:proofErr w:type="spellEnd"/>
+      <w:r>
+        <w:rPr>
+          <w:rFonts w:ascii="Consolas" w:eastAsia="Times New Roman" w:hAnsi="Consolas" w:cs="Times New Roman"/>
+          <w:color w:val="D4D4D4"/>
+          <w:sz w:val="21"/>
+          <w:szCs w:val="21"/>
+        </w:rPr>
+        <w:t>(</w:t>
+      </w:r>
+      <w:r>
+        <w:rPr>
+          <w:rFonts w:ascii="Consolas" w:eastAsia="Times New Roman" w:hAnsi="Consolas" w:cs="Times New Roman"/>
+          <w:color w:val="9CDCFE"/>
+          <w:sz w:val="21"/>
+          <w:szCs w:val="21"/>
+        </w:rPr>
+        <w:t>e</w:t>
+      </w:r>
+      <w:r>
+        <w:rPr>
+          <w:rFonts w:ascii="Consolas" w:eastAsia="Times New Roman" w:hAnsi="Consolas" w:cs="Times New Roman"/>
+          <w:color w:val="D4D4D4"/>
+          <w:sz w:val="21"/>
+          <w:szCs w:val="21"/>
+        </w:rPr>
+        <w:t>):</w:t>
+      </w:r>
+    </w:p>
+    <w:p>
+      <w:pPr>
+        <w:shd w:val="clear" w:color="auto" w:fill="1E1E1E"/>
+        <w:spacing w:after="0" w:line="285" w:lineRule="atLeast"/>
+        <w:rPr>
+          <w:rFonts w:ascii="Consolas" w:eastAsia="Times New Roman" w:hAnsi="Consolas" w:cs="Times New Roman"/>
+          <w:color w:val="D4D4D4"/>
+          <w:sz w:val="21"/>
+          <w:szCs w:val="21"/>
+        </w:rPr>
+      </w:pPr>
+      <w:r>
+        <w:rPr>
+          <w:rFonts w:ascii="Consolas" w:eastAsia="Times New Roman" w:hAnsi="Consolas" w:cs="Times New Roman"/>
+          <w:color w:val="D4D4D4"/>
+          <w:sz w:val="21"/>
+          <w:szCs w:val="21"/>
+        </w:rPr>
+        <w:t xml:space="preserve">    </w:t>
+      </w:r>
+      <w:r>
+        <w:rPr>
+          <w:rFonts w:ascii="Consolas" w:eastAsia="Times New Roman" w:hAnsi="Consolas" w:cs="Times New Roman"/>
+          <w:color w:val="C586C0"/>
+          <w:sz w:val="21"/>
+          <w:szCs w:val="21"/>
+        </w:rPr>
+        <w:t>return</w:t>
+      </w:r>
+      <w:r>
+        <w:rPr>
+          <w:rFonts w:ascii="Consolas" w:eastAsia="Times New Roman" w:hAnsi="Consolas" w:cs="Times New Roman"/>
+          <w:color w:val="D4D4D4"/>
+          <w:sz w:val="21"/>
+          <w:szCs w:val="21"/>
+        </w:rPr>
+        <w:t xml:space="preserve"> </w:t>
+      </w:r>
+      <w:proofErr w:type="spellStart"/>
+      <w:proofErr w:type="gramStart"/>
+      <w:r>
+        <w:rPr>
+          <w:rFonts w:ascii="Consolas" w:eastAsia="Times New Roman" w:hAnsi="Consolas" w:cs="Times New Roman"/>
+          <w:color w:val="DCDCAA"/>
+          <w:sz w:val="21"/>
+          <w:szCs w:val="21"/>
+        </w:rPr>
+        <w:t>jsonify</w:t>
+      </w:r>
+      <w:proofErr w:type="spellEnd"/>
+      <w:r>
+        <w:rPr>
+          <w:rFonts w:ascii="Consolas" w:eastAsia="Times New Roman" w:hAnsi="Consolas" w:cs="Times New Roman"/>
+          <w:color w:val="D4D4D4"/>
+          <w:sz w:val="21"/>
+          <w:szCs w:val="21"/>
+        </w:rPr>
+        <w:t>(</w:t>
+      </w:r>
+      <w:proofErr w:type="gramEnd"/>
+      <w:r>
+        <w:rPr>
+          <w:rFonts w:ascii="Consolas" w:eastAsia="Times New Roman" w:hAnsi="Consolas" w:cs="Times New Roman"/>
+          <w:color w:val="9CDCFE"/>
+          <w:sz w:val="21"/>
+          <w:szCs w:val="21"/>
+        </w:rPr>
+        <w:t>code</w:t>
+      </w:r>
+      <w:r>
+        <w:rPr>
+          <w:rFonts w:ascii="Consolas" w:eastAsia="Times New Roman" w:hAnsi="Consolas" w:cs="Times New Roman"/>
+          <w:color w:val="D4D4D4"/>
+          <w:sz w:val="21"/>
+          <w:szCs w:val="21"/>
+        </w:rPr>
+        <w:t>=</w:t>
+      </w:r>
+      <w:proofErr w:type="spellStart"/>
+      <w:r>
+        <w:rPr>
+          <w:rFonts w:ascii="Consolas" w:eastAsia="Times New Roman" w:hAnsi="Consolas" w:cs="Times New Roman"/>
+          <w:color w:val="9CDCFE"/>
+          <w:sz w:val="21"/>
+          <w:szCs w:val="21"/>
+        </w:rPr>
+        <w:t>e</w:t>
+      </w:r>
+      <w:r>
+        <w:rPr>
+          <w:rFonts w:ascii="Consolas" w:eastAsia="Times New Roman" w:hAnsi="Consolas" w:cs="Times New Roman"/>
+          <w:color w:val="D4D4D4"/>
+          <w:sz w:val="21"/>
+          <w:szCs w:val="21"/>
+        </w:rPr>
+        <w:t>.code</w:t>
+      </w:r>
+      <w:proofErr w:type="spellEnd"/>
+      <w:r>
+        <w:rPr>
+          <w:rFonts w:ascii="Consolas" w:eastAsia="Times New Roman" w:hAnsi="Consolas" w:cs="Times New Roman"/>
+          <w:color w:val="D4D4D4"/>
+          <w:sz w:val="21"/>
+          <w:szCs w:val="21"/>
+        </w:rPr>
+        <w:t xml:space="preserve">, </w:t>
+      </w:r>
+      <w:r>
+        <w:rPr>
+          <w:rFonts w:ascii="Consolas" w:eastAsia="Times New Roman" w:hAnsi="Consolas" w:cs="Times New Roman"/>
+          <w:color w:val="9CDCFE"/>
+          <w:sz w:val="21"/>
+          <w:szCs w:val="21"/>
+        </w:rPr>
+        <w:t>name</w:t>
+      </w:r>
+      <w:r>
+        <w:rPr>
+          <w:rFonts w:ascii="Consolas" w:eastAsia="Times New Roman" w:hAnsi="Consolas" w:cs="Times New Roman"/>
+          <w:color w:val="D4D4D4"/>
+          <w:sz w:val="21"/>
+          <w:szCs w:val="21"/>
+        </w:rPr>
+        <w:t>=</w:t>
+      </w:r>
+      <w:r>
+        <w:rPr>
+          <w:rFonts w:ascii="Consolas" w:eastAsia="Times New Roman" w:hAnsi="Consolas" w:cs="Times New Roman"/>
+          <w:color w:val="9CDCFE"/>
+          <w:sz w:val="21"/>
+          <w:szCs w:val="21"/>
+        </w:rPr>
+        <w:t>e</w:t>
+      </w:r>
+      <w:r>
+        <w:rPr>
+          <w:rFonts w:ascii="Consolas" w:eastAsia="Times New Roman" w:hAnsi="Consolas" w:cs="Times New Roman"/>
+          <w:color w:val="D4D4D4"/>
+          <w:sz w:val="21"/>
+          <w:szCs w:val="21"/>
+        </w:rPr>
+        <w:t xml:space="preserve">.name, </w:t>
+      </w:r>
+      <w:proofErr w:type="spellStart"/>
+      <w:r>
+        <w:rPr>
+          <w:rFonts w:ascii="Consolas" w:eastAsia="Times New Roman" w:hAnsi="Consolas" w:cs="Times New Roman"/>
+          <w:color w:val="9CDCFE"/>
+          <w:sz w:val="21"/>
+          <w:szCs w:val="21"/>
+        </w:rPr>
+        <w:t>descr</w:t>
+      </w:r>
+      <w:proofErr w:type="spellEnd"/>
+      <w:r>
+        <w:rPr>
+          <w:rFonts w:ascii="Consolas" w:eastAsia="Times New Roman" w:hAnsi="Consolas" w:cs="Times New Roman"/>
+          <w:color w:val="D4D4D4"/>
+          <w:sz w:val="21"/>
+          <w:szCs w:val="21"/>
+        </w:rPr>
+        <w:t>=</w:t>
+      </w:r>
+      <w:proofErr w:type="spellStart"/>
+      <w:r>
+        <w:rPr>
+          <w:rFonts w:ascii="Consolas" w:eastAsia="Times New Roman" w:hAnsi="Consolas" w:cs="Times New Roman"/>
+          <w:color w:val="9CDCFE"/>
+          <w:sz w:val="21"/>
+          <w:szCs w:val="21"/>
+        </w:rPr>
+        <w:t>e</w:t>
+      </w:r>
+      <w:r>
+        <w:rPr>
+          <w:rFonts w:ascii="Consolas" w:eastAsia="Times New Roman" w:hAnsi="Consolas" w:cs="Times New Roman"/>
+          <w:color w:val="D4D4D4"/>
+          <w:sz w:val="21"/>
+          <w:szCs w:val="21"/>
+        </w:rPr>
+        <w:t>.description</w:t>
+      </w:r>
+      <w:proofErr w:type="spellEnd"/>
+      <w:r>
+        <w:rPr>
+          <w:rFonts w:ascii="Consolas" w:eastAsia="Times New Roman" w:hAnsi="Consolas" w:cs="Times New Roman"/>
+          <w:color w:val="D4D4D4"/>
+          <w:sz w:val="21"/>
+          <w:szCs w:val="21"/>
+        </w:rPr>
+        <w:t xml:space="preserve">), </w:t>
+      </w:r>
+      <w:r>
+        <w:rPr>
+          <w:rFonts w:ascii="Consolas" w:eastAsia="Times New Roman" w:hAnsi="Consolas" w:cs="Times New Roman"/>
+          <w:color w:val="B5CEA8"/>
+          <w:sz w:val="21"/>
+          <w:szCs w:val="21"/>
+        </w:rPr>
+        <w:t>500</w:t>
+      </w:r>
+    </w:p>
+    <w:p/>
+    <w:p>
+      <w:r>
+        <w:t xml:space="preserve">Error code is kept at 500 so the browser understands it as ‘internal server error’. </w:t>
+      </w:r>
+      <w:proofErr w:type="gramStart"/>
+      <w:r>
+        <w:t>Of course</w:t>
+      </w:r>
+      <w:proofErr w:type="gramEnd"/>
+      <w:r>
+        <w:t xml:space="preserve"> logging is also done in real code.</w:t>
+      </w:r>
+    </w:p>
+    <w:p/>
     <w:sectPr>
       <w:pgSz w:w="12240" w:h="15840"/>
       <w:pgMar w:top="1440" w:right="1440" w:bottom="1440" w:left="1440" w:header="720" w:footer="720" w:gutter="0"/>
@@ -7944,6 +9531,119 @@
     <w:nsid w:val="71896C4E"/>
     <w:multiLevelType w:val="hybridMultilevel"/>
     <w:tmpl w:val="5192E7CA"/>
+    <w:lvl w:ilvl="0" w:tplc="04090001">
+      <w:start w:val="1"/>
+      <w:numFmt w:val="bullet"/>
+      <w:lvlText w:val=""/>
+      <w:lvlJc w:val="left"/>
+      <w:pPr>
+        <w:ind w:left="720" w:hanging="360"/>
+      </w:pPr>
+      <w:rPr>
+        <w:rFonts w:ascii="Symbol" w:hAnsi="Symbol" w:hint="default"/>
+      </w:rPr>
+    </w:lvl>
+    <w:lvl w:ilvl="1" w:tplc="04090003" w:tentative="1">
+      <w:start w:val="1"/>
+      <w:numFmt w:val="bullet"/>
+      <w:lvlText w:val="o"/>
+      <w:lvlJc w:val="left"/>
+      <w:pPr>
+        <w:ind w:left="1440" w:hanging="360"/>
+      </w:pPr>
+      <w:rPr>
+        <w:rFonts w:ascii="Courier New" w:hAnsi="Courier New" w:cs="Courier New" w:hint="default"/>
+      </w:rPr>
+    </w:lvl>
+    <w:lvl w:ilvl="2" w:tplc="04090005" w:tentative="1">
+      <w:start w:val="1"/>
+      <w:numFmt w:val="bullet"/>
+      <w:lvlText w:val=""/>
+      <w:lvlJc w:val="left"/>
+      <w:pPr>
+        <w:ind w:left="2160" w:hanging="360"/>
+      </w:pPr>
+      <w:rPr>
+        <w:rFonts w:ascii="Wingdings" w:hAnsi="Wingdings" w:hint="default"/>
+      </w:rPr>
+    </w:lvl>
+    <w:lvl w:ilvl="3" w:tplc="04090001" w:tentative="1">
+      <w:start w:val="1"/>
+      <w:numFmt w:val="bullet"/>
+      <w:lvlText w:val=""/>
+      <w:lvlJc w:val="left"/>
+      <w:pPr>
+        <w:ind w:left="2880" w:hanging="360"/>
+      </w:pPr>
+      <w:rPr>
+        <w:rFonts w:ascii="Symbol" w:hAnsi="Symbol" w:hint="default"/>
+      </w:rPr>
+    </w:lvl>
+    <w:lvl w:ilvl="4" w:tplc="04090003" w:tentative="1">
+      <w:start w:val="1"/>
+      <w:numFmt w:val="bullet"/>
+      <w:lvlText w:val="o"/>
+      <w:lvlJc w:val="left"/>
+      <w:pPr>
+        <w:ind w:left="3600" w:hanging="360"/>
+      </w:pPr>
+      <w:rPr>
+        <w:rFonts w:ascii="Courier New" w:hAnsi="Courier New" w:cs="Courier New" w:hint="default"/>
+      </w:rPr>
+    </w:lvl>
+    <w:lvl w:ilvl="5" w:tplc="04090005" w:tentative="1">
+      <w:start w:val="1"/>
+      <w:numFmt w:val="bullet"/>
+      <w:lvlText w:val=""/>
+      <w:lvlJc w:val="left"/>
+      <w:pPr>
+        <w:ind w:left="4320" w:hanging="360"/>
+      </w:pPr>
+      <w:rPr>
+        <w:rFonts w:ascii="Wingdings" w:hAnsi="Wingdings" w:hint="default"/>
+      </w:rPr>
+    </w:lvl>
+    <w:lvl w:ilvl="6" w:tplc="04090001" w:tentative="1">
+      <w:start w:val="1"/>
+      <w:numFmt w:val="bullet"/>
+      <w:lvlText w:val=""/>
+      <w:lvlJc w:val="left"/>
+      <w:pPr>
+        <w:ind w:left="5040" w:hanging="360"/>
+      </w:pPr>
+      <w:rPr>
+        <w:rFonts w:ascii="Symbol" w:hAnsi="Symbol" w:hint="default"/>
+      </w:rPr>
+    </w:lvl>
+    <w:lvl w:ilvl="7" w:tplc="04090003" w:tentative="1">
+      <w:start w:val="1"/>
+      <w:numFmt w:val="bullet"/>
+      <w:lvlText w:val="o"/>
+      <w:lvlJc w:val="left"/>
+      <w:pPr>
+        <w:ind w:left="5760" w:hanging="360"/>
+      </w:pPr>
+      <w:rPr>
+        <w:rFonts w:ascii="Courier New" w:hAnsi="Courier New" w:cs="Courier New" w:hint="default"/>
+      </w:rPr>
+    </w:lvl>
+    <w:lvl w:ilvl="8" w:tplc="04090005" w:tentative="1">
+      <w:start w:val="1"/>
+      <w:numFmt w:val="bullet"/>
+      <w:lvlText w:val=""/>
+      <w:lvlJc w:val="left"/>
+      <w:pPr>
+        <w:ind w:left="6480" w:hanging="360"/>
+      </w:pPr>
+      <w:rPr>
+        <w:rFonts w:ascii="Wingdings" w:hAnsi="Wingdings" w:hint="default"/>
+      </w:rPr>
+    </w:lvl>
+  </w:abstractNum>
+  <w:abstractNum w:abstractNumId="11" w15:restartNumberingAfterBreak="0">
+    <w:nsid w:val="7EF145B8"/>
+    <w:multiLevelType w:val="hybridMultilevel"/>
+    <w:tmpl w:val="A7D64EA2"/>
     <w:lvl w:ilvl="0" w:tplc="04090001">
       <w:start w:val="1"/>
       <w:numFmt w:val="bullet"/>
@@ -8148,6 +9848,9 @@
   </w:num>
   <w:num w:numId="17" w16cid:durableId="1072855891">
     <w:abstractNumId w:val="6"/>
+  </w:num>
+  <w:num w:numId="18" w16cid:durableId="550843545">
+    <w:abstractNumId w:val="11"/>
   </w:num>
 </w:numbering>
 </file>

--- a/docs/Knowledgebase.docx
+++ b/docs/Knowledgebase.docx
@@ -1727,8 +1727,13 @@
           <w:numId w:val="15"/>
         </w:numPr>
       </w:pPr>
-      <w:r>
-        <w:t>Associates permissions with business users</w:t>
+      <w:proofErr w:type="gramStart"/>
+      <w:r>
+        <w:t>Associates</w:t>
+      </w:r>
+      <w:proofErr w:type="gramEnd"/>
+      <w:r>
+        <w:t xml:space="preserve"> permissions with business users</w:t>
       </w:r>
     </w:p>
     <w:p>
@@ -1920,7 +1925,15 @@
     </w:p>
     <w:p>
       <w:r>
-        <w:t xml:space="preserve">app.cloudjiffy.com cloud server used. User name, password is given to customer. App server, database etc. are used as docker containers. There are three app servers. 1) dev, 2) stage, 3) production named as </w:t>
+        <w:t xml:space="preserve">app.cloudjiffy.com cloud server used. </w:t>
+      </w:r>
+      <w:proofErr w:type="gramStart"/>
+      <w:r>
+        <w:t>User name</w:t>
+      </w:r>
+      <w:proofErr w:type="gramEnd"/>
+      <w:r>
+        <w:t xml:space="preserve">, password is given to customer. App server, database etc. are used as docker containers. There are three app servers. 1) dev, 2) stage, 3) production named as </w:t>
       </w:r>
       <w:proofErr w:type="spellStart"/>
       <w:r>
@@ -2016,13 +2029,18 @@
         </w:numPr>
       </w:pPr>
       <w:r>
-        <w:t>Create a .</w:t>
+        <w:t xml:space="preserve">Create </w:t>
+      </w:r>
+      <w:proofErr w:type="gramStart"/>
+      <w:r>
+        <w:t>a .</w:t>
       </w:r>
       <w:proofErr w:type="spellStart"/>
       <w:r>
         <w:t>graphql</w:t>
       </w:r>
       <w:proofErr w:type="spellEnd"/>
+      <w:proofErr w:type="gramEnd"/>
       <w:r>
         <w:t xml:space="preserve"> file which defines all types. Use scaler type which is same as any in TypeScript</w:t>
       </w:r>
@@ -2047,8 +2065,13 @@
       <w:r>
         <w:t xml:space="preserve"> mutation is to be implemented. Key thing is </w:t>
       </w:r>
-      <w:r>
-        <w:t xml:space="preserve">keep all </w:t>
+      <w:proofErr w:type="gramStart"/>
+      <w:r>
+        <w:t>keep</w:t>
+      </w:r>
+      <w:proofErr w:type="gramEnd"/>
+      <w:r>
+        <w:t xml:space="preserve"> all </w:t>
       </w:r>
       <w:proofErr w:type="spellStart"/>
       <w:r>
@@ -2091,6 +2114,7 @@
         </w:rPr>
         <w:t xml:space="preserve"> = </w:t>
       </w:r>
+      <w:proofErr w:type="gramStart"/>
       <w:r>
         <w:rPr>
           <w:rFonts w:ascii="Consolas" w:eastAsia="Times New Roman" w:hAnsi="Consolas" w:cs="Times New Roman"/>
@@ -2109,6 +2133,7 @@
         </w:rPr>
         <w:t>(</w:t>
       </w:r>
+      <w:proofErr w:type="gramEnd"/>
       <w:r>
         <w:rPr>
           <w:rFonts w:ascii="Consolas" w:eastAsia="Times New Roman" w:hAnsi="Consolas" w:cs="Times New Roman"/>
@@ -2307,7 +2332,17 @@
           <w:sz w:val="21"/>
           <w:szCs w:val="21"/>
         </w:rPr>
-        <w:t>graphql_playground</w:t>
+        <w:t>graphql_</w:t>
+      </w:r>
+      <w:proofErr w:type="gramStart"/>
+      <w:r>
+        <w:rPr>
+          <w:rFonts w:ascii="Consolas" w:eastAsia="Times New Roman" w:hAnsi="Consolas" w:cs="Times New Roman"/>
+          <w:color w:val="DCDCAA"/>
+          <w:sz w:val="21"/>
+          <w:szCs w:val="21"/>
+        </w:rPr>
+        <w:t>playground</w:t>
       </w:r>
       <w:proofErr w:type="spellEnd"/>
       <w:r>
@@ -2317,7 +2352,17 @@
           <w:sz w:val="21"/>
           <w:szCs w:val="21"/>
         </w:rPr>
-        <w:t>():</w:t>
+        <w:t>(</w:t>
+      </w:r>
+      <w:proofErr w:type="gramEnd"/>
+      <w:r>
+        <w:rPr>
+          <w:rFonts w:ascii="Consolas" w:eastAsia="Times New Roman" w:hAnsi="Consolas" w:cs="Times New Roman"/>
+          <w:color w:val="D4D4D4"/>
+          <w:sz w:val="21"/>
+          <w:szCs w:val="21"/>
+        </w:rPr>
+        <w:t>):</w:t>
       </w:r>
     </w:p>
     <w:p>
@@ -2541,7 +2586,17 @@
           <w:sz w:val="21"/>
           <w:szCs w:val="21"/>
         </w:rPr>
-        <w:t>graphql_server</w:t>
+        <w:t>graphql_</w:t>
+      </w:r>
+      <w:proofErr w:type="gramStart"/>
+      <w:r>
+        <w:rPr>
+          <w:rFonts w:ascii="Consolas" w:eastAsia="Times New Roman" w:hAnsi="Consolas" w:cs="Times New Roman"/>
+          <w:color w:val="DCDCAA"/>
+          <w:sz w:val="21"/>
+          <w:szCs w:val="21"/>
+        </w:rPr>
+        <w:t>server</w:t>
       </w:r>
       <w:proofErr w:type="spellEnd"/>
       <w:r>
@@ -2551,7 +2606,17 @@
           <w:sz w:val="21"/>
           <w:szCs w:val="21"/>
         </w:rPr>
-        <w:t>():</w:t>
+        <w:t>(</w:t>
+      </w:r>
+      <w:proofErr w:type="gramEnd"/>
+      <w:r>
+        <w:rPr>
+          <w:rFonts w:ascii="Consolas" w:eastAsia="Times New Roman" w:hAnsi="Consolas" w:cs="Times New Roman"/>
+          <w:color w:val="D4D4D4"/>
+          <w:sz w:val="21"/>
+          <w:szCs w:val="21"/>
+        </w:rPr>
+        <w:t>):</w:t>
       </w:r>
     </w:p>
     <w:p>
@@ -2619,7 +2684,17 @@
           <w:sz w:val="21"/>
           <w:szCs w:val="21"/>
         </w:rPr>
-        <w:t>get_json</w:t>
+        <w:t>get_</w:t>
+      </w:r>
+      <w:proofErr w:type="gramStart"/>
+      <w:r>
+        <w:rPr>
+          <w:rFonts w:ascii="Consolas" w:eastAsia="Times New Roman" w:hAnsi="Consolas" w:cs="Times New Roman"/>
+          <w:color w:val="DCDCAA"/>
+          <w:sz w:val="21"/>
+          <w:szCs w:val="21"/>
+        </w:rPr>
+        <w:t>json</w:t>
       </w:r>
       <w:proofErr w:type="spellEnd"/>
       <w:r>
@@ -2629,7 +2704,17 @@
           <w:sz w:val="21"/>
           <w:szCs w:val="21"/>
         </w:rPr>
-        <w:t>()</w:t>
+        <w:t>(</w:t>
+      </w:r>
+      <w:proofErr w:type="gramEnd"/>
+      <w:r>
+        <w:rPr>
+          <w:rFonts w:ascii="Consolas" w:eastAsia="Times New Roman" w:hAnsi="Consolas" w:cs="Times New Roman"/>
+          <w:color w:val="D4D4D4"/>
+          <w:sz w:val="21"/>
+          <w:szCs w:val="21"/>
+        </w:rPr>
+        <w:t>)</w:t>
       </w:r>
     </w:p>
     <w:p>
@@ -2697,7 +2782,17 @@
           <w:sz w:val="21"/>
           <w:szCs w:val="21"/>
         </w:rPr>
-        <w:t>graphql_sync</w:t>
+        <w:t>graphql_</w:t>
+      </w:r>
+      <w:proofErr w:type="gramStart"/>
+      <w:r>
+        <w:rPr>
+          <w:rFonts w:ascii="Consolas" w:eastAsia="Times New Roman" w:hAnsi="Consolas" w:cs="Times New Roman"/>
+          <w:color w:val="DCDCAA"/>
+          <w:sz w:val="21"/>
+          <w:szCs w:val="21"/>
+        </w:rPr>
+        <w:t>sync</w:t>
       </w:r>
       <w:proofErr w:type="spellEnd"/>
       <w:r>
@@ -2709,6 +2804,7 @@
         </w:rPr>
         <w:t>(</w:t>
       </w:r>
+      <w:proofErr w:type="gramEnd"/>
     </w:p>
     <w:p>
       <w:pPr>
@@ -2881,6 +2977,7 @@
         <w:t># debug=</w:t>
       </w:r>
       <w:proofErr w:type="spellStart"/>
+      <w:proofErr w:type="gramStart"/>
       <w:r>
         <w:rPr>
           <w:rFonts w:ascii="Consolas" w:eastAsia="Times New Roman" w:hAnsi="Consolas" w:cs="Times New Roman"/>
@@ -2891,6 +2988,7 @@
         <w:t>app.debug</w:t>
       </w:r>
       <w:proofErr w:type="spellEnd"/>
+      <w:proofErr w:type="gramEnd"/>
     </w:p>
     <w:p>
       <w:pPr>
@@ -3194,6 +3292,7 @@
         <w:t xml:space="preserve"> = </w:t>
       </w:r>
       <w:proofErr w:type="spellStart"/>
+      <w:proofErr w:type="gramStart"/>
       <w:r>
         <w:rPr>
           <w:rFonts w:ascii="Consolas" w:eastAsia="Times New Roman" w:hAnsi="Consolas" w:cs="Times New Roman"/>
@@ -3211,7 +3310,17 @@
           <w:sz w:val="21"/>
           <w:szCs w:val="21"/>
         </w:rPr>
-        <w:t>("""</w:t>
+        <w:t>(</w:t>
+      </w:r>
+      <w:proofErr w:type="gramEnd"/>
+      <w:r>
+        <w:rPr>
+          <w:rFonts w:ascii="Consolas" w:eastAsia="Times New Roman" w:hAnsi="Consolas" w:cs="Times New Roman"/>
+          <w:color w:val="6A9955"/>
+          <w:sz w:val="21"/>
+          <w:szCs w:val="21"/>
+        </w:rPr>
+        <w:t>"""</w:t>
       </w:r>
     </w:p>
     <w:p>
@@ -3233,7 +3342,27 @@
           <w:sz w:val="21"/>
           <w:szCs w:val="21"/>
         </w:rPr>
-        <w:t>#     type Query {</w:t>
+        <w:t xml:space="preserve">#     </w:t>
+      </w:r>
+      <w:proofErr w:type="gramStart"/>
+      <w:r>
+        <w:rPr>
+          <w:rFonts w:ascii="Consolas" w:eastAsia="Times New Roman" w:hAnsi="Consolas" w:cs="Times New Roman"/>
+          <w:color w:val="6A9955"/>
+          <w:sz w:val="21"/>
+          <w:szCs w:val="21"/>
+        </w:rPr>
+        <w:t>type</w:t>
+      </w:r>
+      <w:proofErr w:type="gramEnd"/>
+      <w:r>
+        <w:rPr>
+          <w:rFonts w:ascii="Consolas" w:eastAsia="Times New Roman" w:hAnsi="Consolas" w:cs="Times New Roman"/>
+          <w:color w:val="6A9955"/>
+          <w:sz w:val="21"/>
+          <w:szCs w:val="21"/>
+        </w:rPr>
+        <w:t xml:space="preserve"> Query {</w:t>
       </w:r>
     </w:p>
     <w:p>
@@ -3258,6 +3387,7 @@
         <w:t xml:space="preserve">#         </w:t>
       </w:r>
       <w:proofErr w:type="spellStart"/>
+      <w:proofErr w:type="gramStart"/>
       <w:r>
         <w:rPr>
           <w:rFonts w:ascii="Consolas" w:eastAsia="Times New Roman" w:hAnsi="Consolas" w:cs="Times New Roman"/>
@@ -3268,6 +3398,7 @@
         <w:t>kater</w:t>
       </w:r>
       <w:proofErr w:type="spellEnd"/>
+      <w:proofErr w:type="gramEnd"/>
       <w:r>
         <w:rPr>
           <w:rFonts w:ascii="Consolas" w:eastAsia="Times New Roman" w:hAnsi="Consolas" w:cs="Times New Roman"/>
@@ -3330,7 +3461,27 @@
           <w:sz w:val="21"/>
           <w:szCs w:val="21"/>
         </w:rPr>
-        <w:t xml:space="preserve">#     type </w:t>
+        <w:t xml:space="preserve">#     </w:t>
+      </w:r>
+      <w:proofErr w:type="gramStart"/>
+      <w:r>
+        <w:rPr>
+          <w:rFonts w:ascii="Consolas" w:eastAsia="Times New Roman" w:hAnsi="Consolas" w:cs="Times New Roman"/>
+          <w:color w:val="6A9955"/>
+          <w:sz w:val="21"/>
+          <w:szCs w:val="21"/>
+        </w:rPr>
+        <w:t>type</w:t>
+      </w:r>
+      <w:proofErr w:type="gramEnd"/>
+      <w:r>
+        <w:rPr>
+          <w:rFonts w:ascii="Consolas" w:eastAsia="Times New Roman" w:hAnsi="Consolas" w:cs="Times New Roman"/>
+          <w:color w:val="6A9955"/>
+          <w:sz w:val="21"/>
+          <w:szCs w:val="21"/>
+        </w:rPr>
+        <w:t xml:space="preserve"> </w:t>
       </w:r>
       <w:proofErr w:type="spellStart"/>
       <w:r>
@@ -3437,7 +3588,27 @@
           <w:sz w:val="21"/>
           <w:szCs w:val="21"/>
         </w:rPr>
-        <w:t>#     scalar Generic</w:t>
+        <w:t xml:space="preserve">#     </w:t>
+      </w:r>
+      <w:proofErr w:type="gramStart"/>
+      <w:r>
+        <w:rPr>
+          <w:rFonts w:ascii="Consolas" w:eastAsia="Times New Roman" w:hAnsi="Consolas" w:cs="Times New Roman"/>
+          <w:color w:val="6A9955"/>
+          <w:sz w:val="21"/>
+          <w:szCs w:val="21"/>
+        </w:rPr>
+        <w:t>scalar</w:t>
+      </w:r>
+      <w:proofErr w:type="gramEnd"/>
+      <w:r>
+        <w:rPr>
+          <w:rFonts w:ascii="Consolas" w:eastAsia="Times New Roman" w:hAnsi="Consolas" w:cs="Times New Roman"/>
+          <w:color w:val="6A9955"/>
+          <w:sz w:val="21"/>
+          <w:szCs w:val="21"/>
+        </w:rPr>
+        <w:t xml:space="preserve"> Generic</w:t>
       </w:r>
     </w:p>
     <w:p>
@@ -3481,7 +3652,27 @@
           <w:sz w:val="21"/>
           <w:szCs w:val="21"/>
         </w:rPr>
-        <w:t># or following</w:t>
+        <w:t xml:space="preserve"># </w:t>
+      </w:r>
+      <w:proofErr w:type="gramStart"/>
+      <w:r>
+        <w:rPr>
+          <w:rFonts w:ascii="Consolas" w:eastAsia="Times New Roman" w:hAnsi="Consolas" w:cs="Times New Roman"/>
+          <w:color w:val="6A9955"/>
+          <w:sz w:val="21"/>
+          <w:szCs w:val="21"/>
+        </w:rPr>
+        <w:t>or</w:t>
+      </w:r>
+      <w:proofErr w:type="gramEnd"/>
+      <w:r>
+        <w:rPr>
+          <w:rFonts w:ascii="Consolas" w:eastAsia="Times New Roman" w:hAnsi="Consolas" w:cs="Times New Roman"/>
+          <w:color w:val="6A9955"/>
+          <w:sz w:val="21"/>
+          <w:szCs w:val="21"/>
+        </w:rPr>
+        <w:t xml:space="preserve"> following</w:t>
       </w:r>
     </w:p>
     <w:p>
@@ -3632,6 +3823,7 @@
         <w:t xml:space="preserve"> = </w:t>
       </w:r>
       <w:proofErr w:type="spellStart"/>
+      <w:proofErr w:type="gramStart"/>
       <w:r>
         <w:rPr>
           <w:rFonts w:ascii="Consolas" w:eastAsia="Times New Roman" w:hAnsi="Consolas" w:cs="Times New Roman"/>
@@ -3649,7 +3841,17 @@
           <w:sz w:val="21"/>
           <w:szCs w:val="21"/>
         </w:rPr>
-        <w:t>()</w:t>
+        <w:t>(</w:t>
+      </w:r>
+      <w:proofErr w:type="gramEnd"/>
+      <w:r>
+        <w:rPr>
+          <w:rFonts w:ascii="Consolas" w:eastAsia="Times New Roman" w:hAnsi="Consolas" w:cs="Times New Roman"/>
+          <w:color w:val="D4D4D4"/>
+          <w:sz w:val="21"/>
+          <w:szCs w:val="21"/>
+        </w:rPr>
+        <w:t>)</w:t>
       </w:r>
     </w:p>
     <w:p>
@@ -3686,6 +3888,7 @@
         </w:rPr>
         <w:t>@</w:t>
       </w:r>
+      <w:proofErr w:type="gramStart"/>
       <w:r>
         <w:rPr>
           <w:rFonts w:ascii="Consolas" w:eastAsia="Times New Roman" w:hAnsi="Consolas" w:cs="Times New Roman"/>
@@ -3704,6 +3907,7 @@
         </w:rPr>
         <w:t>.field</w:t>
       </w:r>
+      <w:proofErr w:type="gramEnd"/>
       <w:r>
         <w:rPr>
           <w:rFonts w:ascii="Consolas" w:eastAsia="Times New Roman" w:hAnsi="Consolas" w:cs="Times New Roman"/>
@@ -3770,7 +3974,17 @@
           <w:sz w:val="21"/>
           <w:szCs w:val="21"/>
         </w:rPr>
-        <w:t>resolve_kater</w:t>
+        <w:t>resolve_</w:t>
+      </w:r>
+      <w:proofErr w:type="gramStart"/>
+      <w:r>
+        <w:rPr>
+          <w:rFonts w:ascii="Consolas" w:eastAsia="Times New Roman" w:hAnsi="Consolas" w:cs="Times New Roman"/>
+          <w:color w:val="DCDCAA"/>
+          <w:sz w:val="21"/>
+          <w:szCs w:val="21"/>
+        </w:rPr>
+        <w:t>kater</w:t>
       </w:r>
       <w:proofErr w:type="spellEnd"/>
       <w:r>
@@ -3780,7 +3994,17 @@
           <w:sz w:val="21"/>
           <w:szCs w:val="21"/>
         </w:rPr>
-        <w:t>(*</w:t>
+        <w:t>(</w:t>
+      </w:r>
+      <w:proofErr w:type="gramEnd"/>
+      <w:r>
+        <w:rPr>
+          <w:rFonts w:ascii="Consolas" w:eastAsia="Times New Roman" w:hAnsi="Consolas" w:cs="Times New Roman"/>
+          <w:color w:val="D4D4D4"/>
+          <w:sz w:val="21"/>
+          <w:szCs w:val="21"/>
+        </w:rPr>
+        <w:t>*</w:t>
       </w:r>
       <w:r>
         <w:rPr>
@@ -4063,7 +4287,17 @@
           <w:sz w:val="21"/>
           <w:szCs w:val="21"/>
         </w:rPr>
-        <w:t>resolve_people</w:t>
+        <w:t>resolve_</w:t>
+      </w:r>
+      <w:proofErr w:type="gramStart"/>
+      <w:r>
+        <w:rPr>
+          <w:rFonts w:ascii="Consolas" w:eastAsia="Times New Roman" w:hAnsi="Consolas" w:cs="Times New Roman"/>
+          <w:color w:val="DCDCAA"/>
+          <w:sz w:val="21"/>
+          <w:szCs w:val="21"/>
+        </w:rPr>
+        <w:t>people</w:t>
       </w:r>
       <w:proofErr w:type="spellEnd"/>
       <w:r>
@@ -4073,7 +4307,17 @@
           <w:sz w:val="21"/>
           <w:szCs w:val="21"/>
         </w:rPr>
-        <w:t>(*</w:t>
+        <w:t>(</w:t>
+      </w:r>
+      <w:proofErr w:type="gramEnd"/>
+      <w:r>
+        <w:rPr>
+          <w:rFonts w:ascii="Consolas" w:eastAsia="Times New Roman" w:hAnsi="Consolas" w:cs="Times New Roman"/>
+          <w:color w:val="D4D4D4"/>
+          <w:sz w:val="21"/>
+          <w:szCs w:val="21"/>
+        </w:rPr>
+        <w:t>*</w:t>
       </w:r>
       <w:r>
         <w:rPr>
@@ -4547,7 +4791,17 @@
           <w:sz w:val="21"/>
           <w:szCs w:val="21"/>
         </w:rPr>
-        <w:t>make_executable_schema</w:t>
+        <w:t>make_executable_</w:t>
+      </w:r>
+      <w:proofErr w:type="gramStart"/>
+      <w:r>
+        <w:rPr>
+          <w:rFonts w:ascii="Consolas" w:eastAsia="Times New Roman" w:hAnsi="Consolas" w:cs="Times New Roman"/>
+          <w:color w:val="DCDCAA"/>
+          <w:sz w:val="21"/>
+          <w:szCs w:val="21"/>
+        </w:rPr>
+        <w:t>schema</w:t>
       </w:r>
       <w:proofErr w:type="spellEnd"/>
       <w:r>
@@ -4560,6 +4814,7 @@
         <w:t>(</w:t>
       </w:r>
       <w:proofErr w:type="spellStart"/>
+      <w:proofErr w:type="gramEnd"/>
       <w:r>
         <w:rPr>
           <w:rFonts w:ascii="Consolas" w:eastAsia="Times New Roman" w:hAnsi="Consolas" w:cs="Times New Roman"/>
@@ -4704,10 +4959,12 @@
         <w:t xml:space="preserve">At </w:t>
       </w:r>
       <w:proofErr w:type="spellStart"/>
+      <w:proofErr w:type="gramStart"/>
       <w:r>
         <w:t>app.cloudjiffy</w:t>
       </w:r>
       <w:proofErr w:type="spellEnd"/>
+      <w:proofErr w:type="gramEnd"/>
       <w:r>
         <w:t xml:space="preserve"> .com created python environment 3.10.6</w:t>
       </w:r>
@@ -4975,8 +5232,13 @@
       </w:r>
       <w:proofErr w:type="spellEnd"/>
       <w:r>
-        <w:t>. To create a new variant use variants</w:t>
-      </w:r>
+        <w:t xml:space="preserve">. To create a new variant use </w:t>
+      </w:r>
+      <w:proofErr w:type="gramStart"/>
+      <w:r>
+        <w:t>variants</w:t>
+      </w:r>
+      <w:proofErr w:type="gramEnd"/>
     </w:p>
     <w:p>
       <w:pPr>
@@ -5044,6 +5306,7 @@
         <w:t xml:space="preserve"> = </w:t>
       </w:r>
       <w:proofErr w:type="spellStart"/>
+      <w:proofErr w:type="gramStart"/>
       <w:r>
         <w:rPr>
           <w:rFonts w:ascii="Consolas" w:eastAsia="Times New Roman" w:hAnsi="Consolas" w:cs="Times New Roman"/>
@@ -5061,7 +5324,17 @@
           <w:sz w:val="21"/>
           <w:szCs w:val="21"/>
         </w:rPr>
-        <w:t>({</w:t>
+        <w:t>(</w:t>
+      </w:r>
+      <w:proofErr w:type="gramEnd"/>
+      <w:r>
+        <w:rPr>
+          <w:rFonts w:ascii="Consolas" w:eastAsia="Times New Roman" w:hAnsi="Consolas" w:cs="Times New Roman"/>
+          <w:color w:val="D4D4D4"/>
+          <w:sz w:val="21"/>
+          <w:szCs w:val="21"/>
+        </w:rPr>
+        <w:t>{</w:t>
       </w:r>
     </w:p>
     <w:p>
@@ -5439,7 +5712,17 @@
           <w:sz w:val="21"/>
           <w:szCs w:val="21"/>
         </w:rPr>
-        <w:t xml:space="preserve"> { </w:t>
+        <w:t xml:space="preserve"> </w:t>
+      </w:r>
+      <w:proofErr w:type="gramStart"/>
+      <w:r>
+        <w:rPr>
+          <w:rFonts w:ascii="Consolas" w:eastAsia="Times New Roman" w:hAnsi="Consolas" w:cs="Times New Roman"/>
+          <w:color w:val="D4D4D4"/>
+          <w:sz w:val="21"/>
+          <w:szCs w:val="21"/>
+        </w:rPr>
+        <w:t xml:space="preserve">{ </w:t>
       </w:r>
       <w:r>
         <w:rPr>
@@ -5448,7 +5731,17 @@
           <w:sz w:val="21"/>
           <w:szCs w:val="21"/>
         </w:rPr>
-        <w:t>variant:</w:t>
+        <w:t>variant</w:t>
+      </w:r>
+      <w:proofErr w:type="gramEnd"/>
+      <w:r>
+        <w:rPr>
+          <w:rFonts w:ascii="Consolas" w:eastAsia="Times New Roman" w:hAnsi="Consolas" w:cs="Times New Roman"/>
+          <w:color w:val="9CDCFE"/>
+          <w:sz w:val="21"/>
+          <w:szCs w:val="21"/>
+        </w:rPr>
+        <w:t>:</w:t>
       </w:r>
       <w:r>
         <w:rPr>
@@ -5690,7 +5983,27 @@
           <w:sz w:val="21"/>
           <w:szCs w:val="21"/>
         </w:rPr>
-        <w:t>'&amp;&amp;:hover'</w:t>
+        <w:t>'&amp;</w:t>
+      </w:r>
+      <w:proofErr w:type="gramStart"/>
+      <w:r>
+        <w:rPr>
+          <w:rFonts w:ascii="Consolas" w:eastAsia="Times New Roman" w:hAnsi="Consolas" w:cs="Times New Roman"/>
+          <w:color w:val="CE9178"/>
+          <w:sz w:val="21"/>
+          <w:szCs w:val="21"/>
+        </w:rPr>
+        <w:t>&amp;:hover</w:t>
+      </w:r>
+      <w:proofErr w:type="gramEnd"/>
+      <w:r>
+        <w:rPr>
+          <w:rFonts w:ascii="Consolas" w:eastAsia="Times New Roman" w:hAnsi="Consolas" w:cs="Times New Roman"/>
+          <w:color w:val="CE9178"/>
+          <w:sz w:val="21"/>
+          <w:szCs w:val="21"/>
+        </w:rPr>
+        <w:t>'</w:t>
       </w:r>
       <w:r>
         <w:rPr>
@@ -5768,6 +6081,7 @@
         <w:t>${</w:t>
       </w:r>
       <w:proofErr w:type="spellStart"/>
+      <w:proofErr w:type="gramStart"/>
       <w:r>
         <w:rPr>
           <w:rFonts w:ascii="Consolas" w:eastAsia="Times New Roman" w:hAnsi="Consolas" w:cs="Times New Roman"/>
@@ -5813,6 +6127,7 @@
         </w:rPr>
         <w:t>background</w:t>
       </w:r>
+      <w:proofErr w:type="gramEnd"/>
       <w:r>
         <w:rPr>
           <w:rFonts w:ascii="Consolas" w:eastAsia="Times New Roman" w:hAnsi="Consolas" w:cs="Times New Roman"/>
@@ -6030,7 +6345,15 @@
       </w:r>
       <w:proofErr w:type="spellEnd"/>
       <w:r>
-        <w:t>. In documentation in classes of root you find a class .Mui-selected</w:t>
+        <w:t xml:space="preserve">. In documentation in classes of root you find a </w:t>
+      </w:r>
+      <w:proofErr w:type="gramStart"/>
+      <w:r>
+        <w:t>class .Mui</w:t>
+      </w:r>
+      <w:proofErr w:type="gramEnd"/>
+      <w:r>
+        <w:t>-selected</w:t>
       </w:r>
     </w:p>
     <w:p>
@@ -6046,7 +6369,23 @@
       </w:r>
       <w:proofErr w:type="spellEnd"/>
       <w:r>
-        <w:t xml:space="preserve"> create a class with name .Mui-selected. This class actually overrides the built-in class.</w:t>
+        <w:t xml:space="preserve"> create a class with </w:t>
+      </w:r>
+      <w:proofErr w:type="gramStart"/>
+      <w:r>
+        <w:t>name .Mui</w:t>
+      </w:r>
+      <w:proofErr w:type="gramEnd"/>
+      <w:r>
+        <w:t xml:space="preserve">-selected. This class </w:t>
+      </w:r>
+      <w:proofErr w:type="gramStart"/>
+      <w:r>
+        <w:t>actually overrides</w:t>
+      </w:r>
+      <w:proofErr w:type="gramEnd"/>
+      <w:r>
+        <w:t xml:space="preserve"> the built-in class.</w:t>
       </w:r>
     </w:p>
     <w:p>
@@ -6072,6 +6411,7 @@
         <w:t>sx</w:t>
       </w:r>
       <w:proofErr w:type="spellEnd"/>
+      <w:proofErr w:type="gramStart"/>
       <w:r>
         <w:rPr>
           <w:rFonts w:ascii="Consolas" w:eastAsia="Times New Roman" w:hAnsi="Consolas" w:cs="Times New Roman"/>
@@ -6090,6 +6430,7 @@
         </w:rPr>
         <w:t>{</w:t>
       </w:r>
+      <w:proofErr w:type="gramEnd"/>
       <w:r>
         <w:rPr>
           <w:rFonts w:ascii="Consolas" w:eastAsia="Times New Roman" w:hAnsi="Consolas" w:cs="Times New Roman"/>
@@ -6254,7 +6595,17 @@
           <w:sz w:val="21"/>
           <w:szCs w:val="21"/>
         </w:rPr>
-        <w:t>'&amp; .</w:t>
+        <w:t>'</w:t>
+      </w:r>
+      <w:proofErr w:type="gramStart"/>
+      <w:r>
+        <w:rPr>
+          <w:rFonts w:ascii="Consolas" w:eastAsia="Times New Roman" w:hAnsi="Consolas" w:cs="Times New Roman"/>
+          <w:color w:val="CE9178"/>
+          <w:sz w:val="21"/>
+          <w:szCs w:val="21"/>
+        </w:rPr>
+        <w:t>&amp; .</w:t>
       </w:r>
       <w:proofErr w:type="spellStart"/>
       <w:r>
@@ -6267,6 +6618,7 @@
         <w:t>MuiDrawer</w:t>
       </w:r>
       <w:proofErr w:type="spellEnd"/>
+      <w:proofErr w:type="gramEnd"/>
       <w:r>
         <w:rPr>
           <w:rFonts w:ascii="Consolas" w:eastAsia="Times New Roman" w:hAnsi="Consolas" w:cs="Times New Roman"/>
@@ -6470,7 +6822,27 @@
           <w:sz w:val="21"/>
           <w:szCs w:val="21"/>
         </w:rPr>
-        <w:t>'&amp; .Mui-selected'</w:t>
+        <w:t>'</w:t>
+      </w:r>
+      <w:proofErr w:type="gramStart"/>
+      <w:r>
+        <w:rPr>
+          <w:rFonts w:ascii="Consolas" w:eastAsia="Times New Roman" w:hAnsi="Consolas" w:cs="Times New Roman"/>
+          <w:color w:val="CE9178"/>
+          <w:sz w:val="21"/>
+          <w:szCs w:val="21"/>
+        </w:rPr>
+        <w:t>&amp; .Mui</w:t>
+      </w:r>
+      <w:proofErr w:type="gramEnd"/>
+      <w:r>
+        <w:rPr>
+          <w:rFonts w:ascii="Consolas" w:eastAsia="Times New Roman" w:hAnsi="Consolas" w:cs="Times New Roman"/>
+          <w:color w:val="CE9178"/>
+          <w:sz w:val="21"/>
+          <w:szCs w:val="21"/>
+        </w:rPr>
+        <w:t>-selected'</w:t>
       </w:r>
       <w:r>
         <w:rPr>
@@ -6646,6 +7018,7 @@
         <w:t>${</w:t>
       </w:r>
       <w:proofErr w:type="spellStart"/>
+      <w:proofErr w:type="gramStart"/>
       <w:r>
         <w:rPr>
           <w:rFonts w:ascii="Consolas" w:eastAsia="Times New Roman" w:hAnsi="Consolas" w:cs="Times New Roman"/>
@@ -6673,6 +7046,7 @@
         </w:rPr>
         <w:t>palette</w:t>
       </w:r>
+      <w:proofErr w:type="gramEnd"/>
       <w:r>
         <w:rPr>
           <w:rFonts w:ascii="Consolas" w:eastAsia="Times New Roman" w:hAnsi="Consolas" w:cs="Times New Roman"/>
@@ -6813,7 +7187,7 @@
         <w:pStyle w:val="ListParagraph"/>
       </w:pPr>
       <w:r>
-        <w:t>security</w:t>
+        <w:t>Global total full all universal</w:t>
       </w:r>
     </w:p>
     <w:sectPr>

--- a/docs/Knowledgebase.docx
+++ b/docs/Knowledgebase.docx
@@ -1727,13 +1727,8 @@
           <w:numId w:val="15"/>
         </w:numPr>
       </w:pPr>
-      <w:proofErr w:type="gramStart"/>
-      <w:r>
-        <w:t>Associates</w:t>
-      </w:r>
-      <w:proofErr w:type="gramEnd"/>
-      <w:r>
-        <w:t xml:space="preserve"> permissions with business users</w:t>
+      <w:r>
+        <w:t>Associates permissions with business users</w:t>
       </w:r>
     </w:p>
     <w:p>
@@ -1925,15 +1920,7 @@
     </w:p>
     <w:p>
       <w:r>
-        <w:t xml:space="preserve">app.cloudjiffy.com cloud server used. </w:t>
-      </w:r>
-      <w:proofErr w:type="gramStart"/>
-      <w:r>
-        <w:t>User name</w:t>
-      </w:r>
-      <w:proofErr w:type="gramEnd"/>
-      <w:r>
-        <w:t xml:space="preserve">, password is given to customer. App server, database etc. are used as docker containers. There are three app servers. 1) dev, 2) stage, 3) production named as </w:t>
+        <w:t xml:space="preserve">app.cloudjiffy.com cloud server used. User name, password is given to customer. App server, database etc. are used as docker containers. There are three app servers. 1) dev, 2) stage, 3) production named as </w:t>
       </w:r>
       <w:proofErr w:type="spellStart"/>
       <w:r>
@@ -2029,18 +2016,13 @@
         </w:numPr>
       </w:pPr>
       <w:r>
-        <w:t xml:space="preserve">Create </w:t>
-      </w:r>
-      <w:proofErr w:type="gramStart"/>
-      <w:r>
-        <w:t>a .</w:t>
+        <w:t>Create a .</w:t>
       </w:r>
       <w:proofErr w:type="spellStart"/>
       <w:r>
         <w:t>graphql</w:t>
       </w:r>
       <w:proofErr w:type="spellEnd"/>
-      <w:proofErr w:type="gramEnd"/>
       <w:r>
         <w:t xml:space="preserve"> file which defines all types. Use scaler type which is same as any in TypeScript</w:t>
       </w:r>
@@ -2065,13 +2047,8 @@
       <w:r>
         <w:t xml:space="preserve"> mutation is to be implemented. Key thing is </w:t>
       </w:r>
-      <w:proofErr w:type="gramStart"/>
-      <w:r>
-        <w:t>keep</w:t>
-      </w:r>
-      <w:proofErr w:type="gramEnd"/>
-      <w:r>
-        <w:t xml:space="preserve"> all </w:t>
+      <w:r>
+        <w:t xml:space="preserve">keep all </w:t>
       </w:r>
       <w:proofErr w:type="spellStart"/>
       <w:r>
@@ -2114,7 +2091,6 @@
         </w:rPr>
         <w:t xml:space="preserve"> = </w:t>
       </w:r>
-      <w:proofErr w:type="gramStart"/>
       <w:r>
         <w:rPr>
           <w:rFonts w:ascii="Consolas" w:eastAsia="Times New Roman" w:hAnsi="Consolas" w:cs="Times New Roman"/>
@@ -2133,7 +2109,6 @@
         </w:rPr>
         <w:t>(</w:t>
       </w:r>
-      <w:proofErr w:type="gramEnd"/>
       <w:r>
         <w:rPr>
           <w:rFonts w:ascii="Consolas" w:eastAsia="Times New Roman" w:hAnsi="Consolas" w:cs="Times New Roman"/>
@@ -2332,17 +2307,7 @@
           <w:sz w:val="21"/>
           <w:szCs w:val="21"/>
         </w:rPr>
-        <w:t>graphql_</w:t>
-      </w:r>
-      <w:proofErr w:type="gramStart"/>
-      <w:r>
-        <w:rPr>
-          <w:rFonts w:ascii="Consolas" w:eastAsia="Times New Roman" w:hAnsi="Consolas" w:cs="Times New Roman"/>
-          <w:color w:val="DCDCAA"/>
-          <w:sz w:val="21"/>
-          <w:szCs w:val="21"/>
-        </w:rPr>
-        <w:t>playground</w:t>
+        <w:t>graphql_playground</w:t>
       </w:r>
       <w:proofErr w:type="spellEnd"/>
       <w:r>
@@ -2352,17 +2317,7 @@
           <w:sz w:val="21"/>
           <w:szCs w:val="21"/>
         </w:rPr>
-        <w:t>(</w:t>
-      </w:r>
-      <w:proofErr w:type="gramEnd"/>
-      <w:r>
-        <w:rPr>
-          <w:rFonts w:ascii="Consolas" w:eastAsia="Times New Roman" w:hAnsi="Consolas" w:cs="Times New Roman"/>
-          <w:color w:val="D4D4D4"/>
-          <w:sz w:val="21"/>
-          <w:szCs w:val="21"/>
-        </w:rPr>
-        <w:t>):</w:t>
+        <w:t>():</w:t>
       </w:r>
     </w:p>
     <w:p>
@@ -2586,17 +2541,7 @@
           <w:sz w:val="21"/>
           <w:szCs w:val="21"/>
         </w:rPr>
-        <w:t>graphql_</w:t>
-      </w:r>
-      <w:proofErr w:type="gramStart"/>
-      <w:r>
-        <w:rPr>
-          <w:rFonts w:ascii="Consolas" w:eastAsia="Times New Roman" w:hAnsi="Consolas" w:cs="Times New Roman"/>
-          <w:color w:val="DCDCAA"/>
-          <w:sz w:val="21"/>
-          <w:szCs w:val="21"/>
-        </w:rPr>
-        <w:t>server</w:t>
+        <w:t>graphql_server</w:t>
       </w:r>
       <w:proofErr w:type="spellEnd"/>
       <w:r>
@@ -2606,17 +2551,7 @@
           <w:sz w:val="21"/>
           <w:szCs w:val="21"/>
         </w:rPr>
-        <w:t>(</w:t>
-      </w:r>
-      <w:proofErr w:type="gramEnd"/>
-      <w:r>
-        <w:rPr>
-          <w:rFonts w:ascii="Consolas" w:eastAsia="Times New Roman" w:hAnsi="Consolas" w:cs="Times New Roman"/>
-          <w:color w:val="D4D4D4"/>
-          <w:sz w:val="21"/>
-          <w:szCs w:val="21"/>
-        </w:rPr>
-        <w:t>):</w:t>
+        <w:t>():</w:t>
       </w:r>
     </w:p>
     <w:p>
@@ -2684,17 +2619,7 @@
           <w:sz w:val="21"/>
           <w:szCs w:val="21"/>
         </w:rPr>
-        <w:t>get_</w:t>
-      </w:r>
-      <w:proofErr w:type="gramStart"/>
-      <w:r>
-        <w:rPr>
-          <w:rFonts w:ascii="Consolas" w:eastAsia="Times New Roman" w:hAnsi="Consolas" w:cs="Times New Roman"/>
-          <w:color w:val="DCDCAA"/>
-          <w:sz w:val="21"/>
-          <w:szCs w:val="21"/>
-        </w:rPr>
-        <w:t>json</w:t>
+        <w:t>get_json</w:t>
       </w:r>
       <w:proofErr w:type="spellEnd"/>
       <w:r>
@@ -2704,17 +2629,7 @@
           <w:sz w:val="21"/>
           <w:szCs w:val="21"/>
         </w:rPr>
-        <w:t>(</w:t>
-      </w:r>
-      <w:proofErr w:type="gramEnd"/>
-      <w:r>
-        <w:rPr>
-          <w:rFonts w:ascii="Consolas" w:eastAsia="Times New Roman" w:hAnsi="Consolas" w:cs="Times New Roman"/>
-          <w:color w:val="D4D4D4"/>
-          <w:sz w:val="21"/>
-          <w:szCs w:val="21"/>
-        </w:rPr>
-        <w:t>)</w:t>
+        <w:t>()</w:t>
       </w:r>
     </w:p>
     <w:p>
@@ -2782,17 +2697,7 @@
           <w:sz w:val="21"/>
           <w:szCs w:val="21"/>
         </w:rPr>
-        <w:t>graphql_</w:t>
-      </w:r>
-      <w:proofErr w:type="gramStart"/>
-      <w:r>
-        <w:rPr>
-          <w:rFonts w:ascii="Consolas" w:eastAsia="Times New Roman" w:hAnsi="Consolas" w:cs="Times New Roman"/>
-          <w:color w:val="DCDCAA"/>
-          <w:sz w:val="21"/>
-          <w:szCs w:val="21"/>
-        </w:rPr>
-        <w:t>sync</w:t>
+        <w:t>graphql_sync</w:t>
       </w:r>
       <w:proofErr w:type="spellEnd"/>
       <w:r>
@@ -2804,7 +2709,6 @@
         </w:rPr>
         <w:t>(</w:t>
       </w:r>
-      <w:proofErr w:type="gramEnd"/>
     </w:p>
     <w:p>
       <w:pPr>
@@ -2977,7 +2881,6 @@
         <w:t># debug=</w:t>
       </w:r>
       <w:proofErr w:type="spellStart"/>
-      <w:proofErr w:type="gramStart"/>
       <w:r>
         <w:rPr>
           <w:rFonts w:ascii="Consolas" w:eastAsia="Times New Roman" w:hAnsi="Consolas" w:cs="Times New Roman"/>
@@ -2988,7 +2891,6 @@
         <w:t>app.debug</w:t>
       </w:r>
       <w:proofErr w:type="spellEnd"/>
-      <w:proofErr w:type="gramEnd"/>
     </w:p>
     <w:p>
       <w:pPr>
@@ -3292,7 +3194,6 @@
         <w:t xml:space="preserve"> = </w:t>
       </w:r>
       <w:proofErr w:type="spellStart"/>
-      <w:proofErr w:type="gramStart"/>
       <w:r>
         <w:rPr>
           <w:rFonts w:ascii="Consolas" w:eastAsia="Times New Roman" w:hAnsi="Consolas" w:cs="Times New Roman"/>
@@ -3310,17 +3211,7 @@
           <w:sz w:val="21"/>
           <w:szCs w:val="21"/>
         </w:rPr>
-        <w:t>(</w:t>
-      </w:r>
-      <w:proofErr w:type="gramEnd"/>
-      <w:r>
-        <w:rPr>
-          <w:rFonts w:ascii="Consolas" w:eastAsia="Times New Roman" w:hAnsi="Consolas" w:cs="Times New Roman"/>
-          <w:color w:val="6A9955"/>
-          <w:sz w:val="21"/>
-          <w:szCs w:val="21"/>
-        </w:rPr>
-        <w:t>"""</w:t>
+        <w:t>("""</w:t>
       </w:r>
     </w:p>
     <w:p>
@@ -3342,27 +3233,7 @@
           <w:sz w:val="21"/>
           <w:szCs w:val="21"/>
         </w:rPr>
-        <w:t xml:space="preserve">#     </w:t>
-      </w:r>
-      <w:proofErr w:type="gramStart"/>
-      <w:r>
-        <w:rPr>
-          <w:rFonts w:ascii="Consolas" w:eastAsia="Times New Roman" w:hAnsi="Consolas" w:cs="Times New Roman"/>
-          <w:color w:val="6A9955"/>
-          <w:sz w:val="21"/>
-          <w:szCs w:val="21"/>
-        </w:rPr>
-        <w:t>type</w:t>
-      </w:r>
-      <w:proofErr w:type="gramEnd"/>
-      <w:r>
-        <w:rPr>
-          <w:rFonts w:ascii="Consolas" w:eastAsia="Times New Roman" w:hAnsi="Consolas" w:cs="Times New Roman"/>
-          <w:color w:val="6A9955"/>
-          <w:sz w:val="21"/>
-          <w:szCs w:val="21"/>
-        </w:rPr>
-        <w:t xml:space="preserve"> Query {</w:t>
+        <w:t>#     type Query {</w:t>
       </w:r>
     </w:p>
     <w:p>
@@ -3387,7 +3258,6 @@
         <w:t xml:space="preserve">#         </w:t>
       </w:r>
       <w:proofErr w:type="spellStart"/>
-      <w:proofErr w:type="gramStart"/>
       <w:r>
         <w:rPr>
           <w:rFonts w:ascii="Consolas" w:eastAsia="Times New Roman" w:hAnsi="Consolas" w:cs="Times New Roman"/>
@@ -3398,7 +3268,6 @@
         <w:t>kater</w:t>
       </w:r>
       <w:proofErr w:type="spellEnd"/>
-      <w:proofErr w:type="gramEnd"/>
       <w:r>
         <w:rPr>
           <w:rFonts w:ascii="Consolas" w:eastAsia="Times New Roman" w:hAnsi="Consolas" w:cs="Times New Roman"/>
@@ -3461,27 +3330,7 @@
           <w:sz w:val="21"/>
           <w:szCs w:val="21"/>
         </w:rPr>
-        <w:t xml:space="preserve">#     </w:t>
-      </w:r>
-      <w:proofErr w:type="gramStart"/>
-      <w:r>
-        <w:rPr>
-          <w:rFonts w:ascii="Consolas" w:eastAsia="Times New Roman" w:hAnsi="Consolas" w:cs="Times New Roman"/>
-          <w:color w:val="6A9955"/>
-          <w:sz w:val="21"/>
-          <w:szCs w:val="21"/>
-        </w:rPr>
-        <w:t>type</w:t>
-      </w:r>
-      <w:proofErr w:type="gramEnd"/>
-      <w:r>
-        <w:rPr>
-          <w:rFonts w:ascii="Consolas" w:eastAsia="Times New Roman" w:hAnsi="Consolas" w:cs="Times New Roman"/>
-          <w:color w:val="6A9955"/>
-          <w:sz w:val="21"/>
-          <w:szCs w:val="21"/>
-        </w:rPr>
-        <w:t xml:space="preserve"> </w:t>
+        <w:t xml:space="preserve">#     type </w:t>
       </w:r>
       <w:proofErr w:type="spellStart"/>
       <w:r>
@@ -3588,27 +3437,7 @@
           <w:sz w:val="21"/>
           <w:szCs w:val="21"/>
         </w:rPr>
-        <w:t xml:space="preserve">#     </w:t>
-      </w:r>
-      <w:proofErr w:type="gramStart"/>
-      <w:r>
-        <w:rPr>
-          <w:rFonts w:ascii="Consolas" w:eastAsia="Times New Roman" w:hAnsi="Consolas" w:cs="Times New Roman"/>
-          <w:color w:val="6A9955"/>
-          <w:sz w:val="21"/>
-          <w:szCs w:val="21"/>
-        </w:rPr>
-        <w:t>scalar</w:t>
-      </w:r>
-      <w:proofErr w:type="gramEnd"/>
-      <w:r>
-        <w:rPr>
-          <w:rFonts w:ascii="Consolas" w:eastAsia="Times New Roman" w:hAnsi="Consolas" w:cs="Times New Roman"/>
-          <w:color w:val="6A9955"/>
-          <w:sz w:val="21"/>
-          <w:szCs w:val="21"/>
-        </w:rPr>
-        <w:t xml:space="preserve"> Generic</w:t>
+        <w:t>#     scalar Generic</w:t>
       </w:r>
     </w:p>
     <w:p>
@@ -3652,27 +3481,7 @@
           <w:sz w:val="21"/>
           <w:szCs w:val="21"/>
         </w:rPr>
-        <w:t xml:space="preserve"># </w:t>
-      </w:r>
-      <w:proofErr w:type="gramStart"/>
-      <w:r>
-        <w:rPr>
-          <w:rFonts w:ascii="Consolas" w:eastAsia="Times New Roman" w:hAnsi="Consolas" w:cs="Times New Roman"/>
-          <w:color w:val="6A9955"/>
-          <w:sz w:val="21"/>
-          <w:szCs w:val="21"/>
-        </w:rPr>
-        <w:t>or</w:t>
-      </w:r>
-      <w:proofErr w:type="gramEnd"/>
-      <w:r>
-        <w:rPr>
-          <w:rFonts w:ascii="Consolas" w:eastAsia="Times New Roman" w:hAnsi="Consolas" w:cs="Times New Roman"/>
-          <w:color w:val="6A9955"/>
-          <w:sz w:val="21"/>
-          <w:szCs w:val="21"/>
-        </w:rPr>
-        <w:t xml:space="preserve"> following</w:t>
+        <w:t># or following</w:t>
       </w:r>
     </w:p>
     <w:p>
@@ -3823,7 +3632,6 @@
         <w:t xml:space="preserve"> = </w:t>
       </w:r>
       <w:proofErr w:type="spellStart"/>
-      <w:proofErr w:type="gramStart"/>
       <w:r>
         <w:rPr>
           <w:rFonts w:ascii="Consolas" w:eastAsia="Times New Roman" w:hAnsi="Consolas" w:cs="Times New Roman"/>
@@ -3841,17 +3649,7 @@
           <w:sz w:val="21"/>
           <w:szCs w:val="21"/>
         </w:rPr>
-        <w:t>(</w:t>
-      </w:r>
-      <w:proofErr w:type="gramEnd"/>
-      <w:r>
-        <w:rPr>
-          <w:rFonts w:ascii="Consolas" w:eastAsia="Times New Roman" w:hAnsi="Consolas" w:cs="Times New Roman"/>
-          <w:color w:val="D4D4D4"/>
-          <w:sz w:val="21"/>
-          <w:szCs w:val="21"/>
-        </w:rPr>
-        <w:t>)</w:t>
+        <w:t>()</w:t>
       </w:r>
     </w:p>
     <w:p>
@@ -3888,7 +3686,6 @@
         </w:rPr>
         <w:t>@</w:t>
       </w:r>
-      <w:proofErr w:type="gramStart"/>
       <w:r>
         <w:rPr>
           <w:rFonts w:ascii="Consolas" w:eastAsia="Times New Roman" w:hAnsi="Consolas" w:cs="Times New Roman"/>
@@ -3907,7 +3704,6 @@
         </w:rPr>
         <w:t>.field</w:t>
       </w:r>
-      <w:proofErr w:type="gramEnd"/>
       <w:r>
         <w:rPr>
           <w:rFonts w:ascii="Consolas" w:eastAsia="Times New Roman" w:hAnsi="Consolas" w:cs="Times New Roman"/>
@@ -3974,17 +3770,7 @@
           <w:sz w:val="21"/>
           <w:szCs w:val="21"/>
         </w:rPr>
-        <w:t>resolve_</w:t>
-      </w:r>
-      <w:proofErr w:type="gramStart"/>
-      <w:r>
-        <w:rPr>
-          <w:rFonts w:ascii="Consolas" w:eastAsia="Times New Roman" w:hAnsi="Consolas" w:cs="Times New Roman"/>
-          <w:color w:val="DCDCAA"/>
-          <w:sz w:val="21"/>
-          <w:szCs w:val="21"/>
-        </w:rPr>
-        <w:t>kater</w:t>
+        <w:t>resolve_kater</w:t>
       </w:r>
       <w:proofErr w:type="spellEnd"/>
       <w:r>
@@ -3994,17 +3780,7 @@
           <w:sz w:val="21"/>
           <w:szCs w:val="21"/>
         </w:rPr>
-        <w:t>(</w:t>
-      </w:r>
-      <w:proofErr w:type="gramEnd"/>
-      <w:r>
-        <w:rPr>
-          <w:rFonts w:ascii="Consolas" w:eastAsia="Times New Roman" w:hAnsi="Consolas" w:cs="Times New Roman"/>
-          <w:color w:val="D4D4D4"/>
-          <w:sz w:val="21"/>
-          <w:szCs w:val="21"/>
-        </w:rPr>
-        <w:t>*</w:t>
+        <w:t>(*</w:t>
       </w:r>
       <w:r>
         <w:rPr>
@@ -4287,17 +4063,7 @@
           <w:sz w:val="21"/>
           <w:szCs w:val="21"/>
         </w:rPr>
-        <w:t>resolve_</w:t>
-      </w:r>
-      <w:proofErr w:type="gramStart"/>
-      <w:r>
-        <w:rPr>
-          <w:rFonts w:ascii="Consolas" w:eastAsia="Times New Roman" w:hAnsi="Consolas" w:cs="Times New Roman"/>
-          <w:color w:val="DCDCAA"/>
-          <w:sz w:val="21"/>
-          <w:szCs w:val="21"/>
-        </w:rPr>
-        <w:t>people</w:t>
+        <w:t>resolve_people</w:t>
       </w:r>
       <w:proofErr w:type="spellEnd"/>
       <w:r>
@@ -4307,17 +4073,7 @@
           <w:sz w:val="21"/>
           <w:szCs w:val="21"/>
         </w:rPr>
-        <w:t>(</w:t>
-      </w:r>
-      <w:proofErr w:type="gramEnd"/>
-      <w:r>
-        <w:rPr>
-          <w:rFonts w:ascii="Consolas" w:eastAsia="Times New Roman" w:hAnsi="Consolas" w:cs="Times New Roman"/>
-          <w:color w:val="D4D4D4"/>
-          <w:sz w:val="21"/>
-          <w:szCs w:val="21"/>
-        </w:rPr>
-        <w:t>*</w:t>
+        <w:t>(*</w:t>
       </w:r>
       <w:r>
         <w:rPr>
@@ -4791,17 +4547,7 @@
           <w:sz w:val="21"/>
           <w:szCs w:val="21"/>
         </w:rPr>
-        <w:t>make_executable_</w:t>
-      </w:r>
-      <w:proofErr w:type="gramStart"/>
-      <w:r>
-        <w:rPr>
-          <w:rFonts w:ascii="Consolas" w:eastAsia="Times New Roman" w:hAnsi="Consolas" w:cs="Times New Roman"/>
-          <w:color w:val="DCDCAA"/>
-          <w:sz w:val="21"/>
-          <w:szCs w:val="21"/>
-        </w:rPr>
-        <w:t>schema</w:t>
+        <w:t>make_executable_schema</w:t>
       </w:r>
       <w:proofErr w:type="spellEnd"/>
       <w:r>
@@ -4814,7 +4560,6 @@
         <w:t>(</w:t>
       </w:r>
       <w:proofErr w:type="spellStart"/>
-      <w:proofErr w:type="gramEnd"/>
       <w:r>
         <w:rPr>
           <w:rFonts w:ascii="Consolas" w:eastAsia="Times New Roman" w:hAnsi="Consolas" w:cs="Times New Roman"/>
@@ -4930,10 +4675,10 @@
       <w:r>
         <w:t>flask_cors</w:t>
       </w:r>
+      <w:r>
+        <w:t>,simplejson</w:t>
+      </w:r>
       <w:proofErr w:type="spellEnd"/>
-      <w:r>
-        <w:t xml:space="preserve"> </w:t>
-      </w:r>
     </w:p>
     <w:p>
       <w:pPr>
@@ -4959,12 +4704,10 @@
         <w:t xml:space="preserve">At </w:t>
       </w:r>
       <w:proofErr w:type="spellStart"/>
-      <w:proofErr w:type="gramStart"/>
       <w:r>
         <w:t>app.cloudjiffy</w:t>
       </w:r>
       <w:proofErr w:type="spellEnd"/>
-      <w:proofErr w:type="gramEnd"/>
       <w:r>
         <w:t xml:space="preserve"> .com created python environment 3.10.6</w:t>
       </w:r>
@@ -5138,8 +4881,8 @@
           </w:rPr>
           <w:t>Hookstate</w:t>
         </w:r>
+        <w:proofErr w:type="spellEnd"/>
       </w:hyperlink>
-      <w:proofErr w:type="spellEnd"/>
     </w:p>
     <w:p>
       <w:pPr>
@@ -5232,13 +4975,8 @@
       </w:r>
       <w:proofErr w:type="spellEnd"/>
       <w:r>
-        <w:t xml:space="preserve">. To create a new variant use </w:t>
-      </w:r>
-      <w:proofErr w:type="gramStart"/>
-      <w:r>
-        <w:t>variants</w:t>
-      </w:r>
-      <w:proofErr w:type="gramEnd"/>
+        <w:t>. To create a new variant use variants</w:t>
+      </w:r>
     </w:p>
     <w:p>
       <w:pPr>
@@ -5306,7 +5044,6 @@
         <w:t xml:space="preserve"> = </w:t>
       </w:r>
       <w:proofErr w:type="spellStart"/>
-      <w:proofErr w:type="gramStart"/>
       <w:r>
         <w:rPr>
           <w:rFonts w:ascii="Consolas" w:eastAsia="Times New Roman" w:hAnsi="Consolas" w:cs="Times New Roman"/>
@@ -5324,17 +5061,7 @@
           <w:sz w:val="21"/>
           <w:szCs w:val="21"/>
         </w:rPr>
-        <w:t>(</w:t>
-      </w:r>
-      <w:proofErr w:type="gramEnd"/>
-      <w:r>
-        <w:rPr>
-          <w:rFonts w:ascii="Consolas" w:eastAsia="Times New Roman" w:hAnsi="Consolas" w:cs="Times New Roman"/>
-          <w:color w:val="D4D4D4"/>
-          <w:sz w:val="21"/>
-          <w:szCs w:val="21"/>
-        </w:rPr>
-        <w:t>{</w:t>
+        <w:t>({</w:t>
       </w:r>
     </w:p>
     <w:p>
@@ -5712,17 +5439,7 @@
           <w:sz w:val="21"/>
           <w:szCs w:val="21"/>
         </w:rPr>
-        <w:t xml:space="preserve"> </w:t>
-      </w:r>
-      <w:proofErr w:type="gramStart"/>
-      <w:r>
-        <w:rPr>
-          <w:rFonts w:ascii="Consolas" w:eastAsia="Times New Roman" w:hAnsi="Consolas" w:cs="Times New Roman"/>
-          <w:color w:val="D4D4D4"/>
-          <w:sz w:val="21"/>
-          <w:szCs w:val="21"/>
-        </w:rPr>
-        <w:t xml:space="preserve">{ </w:t>
+        <w:t xml:space="preserve"> { </w:t>
       </w:r>
       <w:r>
         <w:rPr>
@@ -5731,17 +5448,7 @@
           <w:sz w:val="21"/>
           <w:szCs w:val="21"/>
         </w:rPr>
-        <w:t>variant</w:t>
-      </w:r>
-      <w:proofErr w:type="gramEnd"/>
-      <w:r>
-        <w:rPr>
-          <w:rFonts w:ascii="Consolas" w:eastAsia="Times New Roman" w:hAnsi="Consolas" w:cs="Times New Roman"/>
-          <w:color w:val="9CDCFE"/>
-          <w:sz w:val="21"/>
-          <w:szCs w:val="21"/>
-        </w:rPr>
-        <w:t>:</w:t>
+        <w:t>variant:</w:t>
       </w:r>
       <w:r>
         <w:rPr>
@@ -5983,27 +5690,7 @@
           <w:sz w:val="21"/>
           <w:szCs w:val="21"/>
         </w:rPr>
-        <w:t>'&amp;</w:t>
-      </w:r>
-      <w:proofErr w:type="gramStart"/>
-      <w:r>
-        <w:rPr>
-          <w:rFonts w:ascii="Consolas" w:eastAsia="Times New Roman" w:hAnsi="Consolas" w:cs="Times New Roman"/>
-          <w:color w:val="CE9178"/>
-          <w:sz w:val="21"/>
-          <w:szCs w:val="21"/>
-        </w:rPr>
-        <w:t>&amp;:hover</w:t>
-      </w:r>
-      <w:proofErr w:type="gramEnd"/>
-      <w:r>
-        <w:rPr>
-          <w:rFonts w:ascii="Consolas" w:eastAsia="Times New Roman" w:hAnsi="Consolas" w:cs="Times New Roman"/>
-          <w:color w:val="CE9178"/>
-          <w:sz w:val="21"/>
-          <w:szCs w:val="21"/>
-        </w:rPr>
-        <w:t>'</w:t>
+        <w:t>'&amp;&amp;:hover'</w:t>
       </w:r>
       <w:r>
         <w:rPr>
@@ -6081,7 +5768,6 @@
         <w:t>${</w:t>
       </w:r>
       <w:proofErr w:type="spellStart"/>
-      <w:proofErr w:type="gramStart"/>
       <w:r>
         <w:rPr>
           <w:rFonts w:ascii="Consolas" w:eastAsia="Times New Roman" w:hAnsi="Consolas" w:cs="Times New Roman"/>
@@ -6127,7 +5813,6 @@
         </w:rPr>
         <w:t>background</w:t>
       </w:r>
-      <w:proofErr w:type="gramEnd"/>
       <w:r>
         <w:rPr>
           <w:rFonts w:ascii="Consolas" w:eastAsia="Times New Roman" w:hAnsi="Consolas" w:cs="Times New Roman"/>
@@ -6345,15 +6030,7 @@
       </w:r>
       <w:proofErr w:type="spellEnd"/>
       <w:r>
-        <w:t xml:space="preserve">. In documentation in classes of root you find a </w:t>
-      </w:r>
-      <w:proofErr w:type="gramStart"/>
-      <w:r>
-        <w:t>class .Mui</w:t>
-      </w:r>
-      <w:proofErr w:type="gramEnd"/>
-      <w:r>
-        <w:t>-selected</w:t>
+        <w:t>. In documentation in classes of root you find a class .Mui-selected</w:t>
       </w:r>
     </w:p>
     <w:p>
@@ -6369,23 +6046,7 @@
       </w:r>
       <w:proofErr w:type="spellEnd"/>
       <w:r>
-        <w:t xml:space="preserve"> create a class with </w:t>
-      </w:r>
-      <w:proofErr w:type="gramStart"/>
-      <w:r>
-        <w:t>name .Mui</w:t>
-      </w:r>
-      <w:proofErr w:type="gramEnd"/>
-      <w:r>
-        <w:t xml:space="preserve">-selected. This class </w:t>
-      </w:r>
-      <w:proofErr w:type="gramStart"/>
-      <w:r>
-        <w:t>actually overrides</w:t>
-      </w:r>
-      <w:proofErr w:type="gramEnd"/>
-      <w:r>
-        <w:t xml:space="preserve"> the built-in class.</w:t>
+        <w:t xml:space="preserve"> create a class with name .Mui-selected. This class actually overrides the built-in class.</w:t>
       </w:r>
     </w:p>
     <w:p>
@@ -6411,7 +6072,6 @@
         <w:t>sx</w:t>
       </w:r>
       <w:proofErr w:type="spellEnd"/>
-      <w:proofErr w:type="gramStart"/>
       <w:r>
         <w:rPr>
           <w:rFonts w:ascii="Consolas" w:eastAsia="Times New Roman" w:hAnsi="Consolas" w:cs="Times New Roman"/>
@@ -6430,7 +6090,6 @@
         </w:rPr>
         <w:t>{</w:t>
       </w:r>
-      <w:proofErr w:type="gramEnd"/>
       <w:r>
         <w:rPr>
           <w:rFonts w:ascii="Consolas" w:eastAsia="Times New Roman" w:hAnsi="Consolas" w:cs="Times New Roman"/>
@@ -6595,9 +6254,9 @@
           <w:sz w:val="21"/>
           <w:szCs w:val="21"/>
         </w:rPr>
-        <w:t>'</w:t>
-      </w:r>
-      <w:proofErr w:type="gramStart"/>
+        <w:t>'&amp; .</w:t>
+      </w:r>
+      <w:proofErr w:type="spellStart"/>
       <w:r>
         <w:rPr>
           <w:rFonts w:ascii="Consolas" w:eastAsia="Times New Roman" w:hAnsi="Consolas" w:cs="Times New Roman"/>
@@ -6605,20 +6264,9 @@
           <w:sz w:val="21"/>
           <w:szCs w:val="21"/>
         </w:rPr>
-        <w:t>&amp; .</w:t>
-      </w:r>
-      <w:proofErr w:type="spellStart"/>
-      <w:r>
-        <w:rPr>
-          <w:rFonts w:ascii="Consolas" w:eastAsia="Times New Roman" w:hAnsi="Consolas" w:cs="Times New Roman"/>
-          <w:color w:val="CE9178"/>
-          <w:sz w:val="21"/>
-          <w:szCs w:val="21"/>
-        </w:rPr>
         <w:t>MuiDrawer</w:t>
       </w:r>
       <w:proofErr w:type="spellEnd"/>
-      <w:proofErr w:type="gramEnd"/>
       <w:r>
         <w:rPr>
           <w:rFonts w:ascii="Consolas" w:eastAsia="Times New Roman" w:hAnsi="Consolas" w:cs="Times New Roman"/>
@@ -6822,27 +6470,7 @@
           <w:sz w:val="21"/>
           <w:szCs w:val="21"/>
         </w:rPr>
-        <w:t>'</w:t>
-      </w:r>
-      <w:proofErr w:type="gramStart"/>
-      <w:r>
-        <w:rPr>
-          <w:rFonts w:ascii="Consolas" w:eastAsia="Times New Roman" w:hAnsi="Consolas" w:cs="Times New Roman"/>
-          <w:color w:val="CE9178"/>
-          <w:sz w:val="21"/>
-          <w:szCs w:val="21"/>
-        </w:rPr>
-        <w:t>&amp; .Mui</w:t>
-      </w:r>
-      <w:proofErr w:type="gramEnd"/>
-      <w:r>
-        <w:rPr>
-          <w:rFonts w:ascii="Consolas" w:eastAsia="Times New Roman" w:hAnsi="Consolas" w:cs="Times New Roman"/>
-          <w:color w:val="CE9178"/>
-          <w:sz w:val="21"/>
-          <w:szCs w:val="21"/>
-        </w:rPr>
-        <w:t>-selected'</w:t>
+        <w:t>'&amp; .Mui-selected'</w:t>
       </w:r>
       <w:r>
         <w:rPr>
@@ -7018,7 +6646,6 @@
         <w:t>${</w:t>
       </w:r>
       <w:proofErr w:type="spellStart"/>
-      <w:proofErr w:type="gramStart"/>
       <w:r>
         <w:rPr>
           <w:rFonts w:ascii="Consolas" w:eastAsia="Times New Roman" w:hAnsi="Consolas" w:cs="Times New Roman"/>
@@ -7046,7 +6673,6 @@
         </w:rPr>
         <w:t>palette</w:t>
       </w:r>
-      <w:proofErr w:type="gramEnd"/>
       <w:r>
         <w:rPr>
           <w:rFonts w:ascii="Consolas" w:eastAsia="Times New Roman" w:hAnsi="Consolas" w:cs="Times New Roman"/>

--- a/docs/Knowledgebase.docx
+++ b/docs/Knowledgebase.docx
@@ -1811,15 +1811,7 @@
         <w:ind w:left="1296"/>
       </w:pPr>
       <w:r>
-        <w:t xml:space="preserve">    "user":"</w:t>
-      </w:r>
-      <w:proofErr w:type="spellStart"/>
-      <w:r>
-        <w:t>webadmin</w:t>
-      </w:r>
-      <w:proofErr w:type="spellEnd"/>
-      <w:r>
-        <w:t>",</w:t>
+        <w:t xml:space="preserve">    "user":"webadmin",</w:t>
       </w:r>
     </w:p>
     <w:p>
@@ -1827,18 +1819,10 @@
         <w:ind w:left="1296"/>
       </w:pPr>
       <w:r>
-        <w:t xml:space="preserve">    "</w:t>
-      </w:r>
-      <w:proofErr w:type="spellStart"/>
-      <w:r>
-        <w:t>password":"</w:t>
-      </w:r>
-      <w:r>
-        <w:t>in</w:t>
-      </w:r>
-      <w:proofErr w:type="spellEnd"/>
-      <w:r>
-        <w:t xml:space="preserve"> last email</w:t>
+        <w:t xml:space="preserve">    "password":"</w:t>
+      </w:r>
+      <w:r>
+        <w:t>in last email</w:t>
       </w:r>
       <w:r>
         <w:t>",</w:t>
@@ -1920,31 +1904,7 @@
     </w:p>
     <w:p>
       <w:r>
-        <w:t xml:space="preserve">app.cloudjiffy.com cloud server used. User name, password is given to customer. App server, database etc. are used as docker containers. There are three app servers. 1) dev, 2) stage, 3) production named as </w:t>
-      </w:r>
-      <w:proofErr w:type="spellStart"/>
-      <w:r>
-        <w:t>kater</w:t>
-      </w:r>
-      <w:proofErr w:type="spellEnd"/>
-      <w:r>
-        <w:t xml:space="preserve">-dev, </w:t>
-      </w:r>
-      <w:proofErr w:type="spellStart"/>
-      <w:r>
-        <w:t>kater</w:t>
-      </w:r>
-      <w:proofErr w:type="spellEnd"/>
-      <w:r>
-        <w:t xml:space="preserve">-stage and </w:t>
-      </w:r>
-      <w:proofErr w:type="spellStart"/>
-      <w:r>
-        <w:t>kater</w:t>
-      </w:r>
-      <w:proofErr w:type="spellEnd"/>
-      <w:r>
-        <w:t xml:space="preserve"> respectively. All use the same database. There is a demo schema in the database for demo purposes</w:t>
+        <w:t>app.cloudjiffy.com cloud server used. User name, password is given to customer. App server, database etc. are used as docker containers. There are three app servers. 1) dev, 2) stage, 3) production named as kater-dev, kater-stage and kater respectively. All use the same database. There is a demo schema in the database for demo purposes</w:t>
       </w:r>
     </w:p>
     <w:p/>
@@ -1953,11 +1913,9 @@
         <w:pStyle w:val="Heading3"/>
       </w:pPr>
       <w:bookmarkStart w:id="9" w:name="_Toc113005003"/>
-      <w:proofErr w:type="spellStart"/>
       <w:r>
         <w:t>GraphQL</w:t>
       </w:r>
-      <w:proofErr w:type="spellEnd"/>
       <w:r>
         <w:t xml:space="preserve"> used for API</w:t>
       </w:r>
@@ -1996,15 +1954,7 @@
         </w:numPr>
       </w:pPr>
       <w:r>
-        <w:t xml:space="preserve">Use blueprint to keep all </w:t>
-      </w:r>
-      <w:proofErr w:type="spellStart"/>
-      <w:r>
-        <w:t>GraphQL</w:t>
-      </w:r>
-      <w:proofErr w:type="spellEnd"/>
-      <w:r>
-        <w:t xml:space="preserve"> stuff together</w:t>
+        <w:t>Use blueprint to keep all GraphQL stuff together</w:t>
       </w:r>
     </w:p>
     <w:p>
@@ -2016,15 +1966,7 @@
         </w:numPr>
       </w:pPr>
       <w:r>
-        <w:t>Create a .</w:t>
-      </w:r>
-      <w:proofErr w:type="spellStart"/>
-      <w:r>
-        <w:t>graphql</w:t>
-      </w:r>
-      <w:proofErr w:type="spellEnd"/>
-      <w:r>
-        <w:t xml:space="preserve"> file which defines all types. Use scaler type which is same as any in TypeScript</w:t>
+        <w:t>Create a .graphql file which defines all types. Use scaler type which is same as any in TypeScript</w:t>
       </w:r>
     </w:p>
     <w:p>
@@ -2048,15 +1990,7 @@
         <w:t xml:space="preserve"> mutation is to be implemented. Key thing is </w:t>
       </w:r>
       <w:r>
-        <w:t xml:space="preserve">keep all </w:t>
-      </w:r>
-      <w:proofErr w:type="spellStart"/>
-      <w:r>
-        <w:t>graphql</w:t>
-      </w:r>
-      <w:proofErr w:type="spellEnd"/>
-      <w:r>
-        <w:t xml:space="preserve"> stuff in one folder.</w:t>
+        <w:t>keep all graphql stuff in one folder.</w:t>
       </w:r>
     </w:p>
     <w:p>
@@ -2071,7 +2005,6 @@
           <w:szCs w:val="21"/>
         </w:rPr>
       </w:pPr>
-      <w:proofErr w:type="spellStart"/>
       <w:r>
         <w:rPr>
           <w:rFonts w:ascii="Consolas" w:eastAsia="Times New Roman" w:hAnsi="Consolas" w:cs="Times New Roman"/>
@@ -2081,7 +2014,6 @@
         </w:rPr>
         <w:t>graphQlArtifacts</w:t>
       </w:r>
-      <w:proofErr w:type="spellEnd"/>
       <w:r>
         <w:rPr>
           <w:rFonts w:ascii="Consolas" w:eastAsia="Times New Roman" w:hAnsi="Consolas" w:cs="Times New Roman"/>
@@ -2116,27 +2048,7 @@
           <w:sz w:val="21"/>
           <w:szCs w:val="21"/>
         </w:rPr>
-        <w:t>'</w:t>
-      </w:r>
-      <w:proofErr w:type="spellStart"/>
-      <w:r>
-        <w:rPr>
-          <w:rFonts w:ascii="Consolas" w:eastAsia="Times New Roman" w:hAnsi="Consolas" w:cs="Times New Roman"/>
-          <w:color w:val="CE9178"/>
-          <w:sz w:val="21"/>
-          <w:szCs w:val="21"/>
-        </w:rPr>
-        <w:t>graphQlArtifacts</w:t>
-      </w:r>
-      <w:proofErr w:type="spellEnd"/>
-      <w:r>
-        <w:rPr>
-          <w:rFonts w:ascii="Consolas" w:eastAsia="Times New Roman" w:hAnsi="Consolas" w:cs="Times New Roman"/>
-          <w:color w:val="CE9178"/>
-          <w:sz w:val="21"/>
-          <w:szCs w:val="21"/>
-        </w:rPr>
-        <w:t>'</w:t>
+        <w:t>'graphQlArtifacts'</w:t>
       </w:r>
       <w:r>
         <w:rPr>
@@ -2299,7 +2211,6 @@
         </w:rPr>
         <w:t xml:space="preserve"> </w:t>
       </w:r>
-      <w:proofErr w:type="spellStart"/>
       <w:r>
         <w:rPr>
           <w:rFonts w:ascii="Consolas" w:eastAsia="Times New Roman" w:hAnsi="Consolas" w:cs="Times New Roman"/>
@@ -2309,7 +2220,6 @@
         </w:rPr>
         <w:t>graphql_playground</w:t>
       </w:r>
-      <w:proofErr w:type="spellEnd"/>
       <w:r>
         <w:rPr>
           <w:rFonts w:ascii="Consolas" w:eastAsia="Times New Roman" w:hAnsi="Consolas" w:cs="Times New Roman"/>
@@ -2533,7 +2443,6 @@
         </w:rPr>
         <w:t xml:space="preserve"> </w:t>
       </w:r>
-      <w:proofErr w:type="spellStart"/>
       <w:r>
         <w:rPr>
           <w:rFonts w:ascii="Consolas" w:eastAsia="Times New Roman" w:hAnsi="Consolas" w:cs="Times New Roman"/>
@@ -2543,7 +2452,6 @@
         </w:rPr>
         <w:t>graphql_server</w:t>
       </w:r>
-      <w:proofErr w:type="spellEnd"/>
       <w:r>
         <w:rPr>
           <w:rFonts w:ascii="Consolas" w:eastAsia="Times New Roman" w:hAnsi="Consolas" w:cs="Times New Roman"/>
@@ -2593,7 +2501,6 @@
         </w:rPr>
         <w:t xml:space="preserve"> = </w:t>
       </w:r>
-      <w:proofErr w:type="spellStart"/>
       <w:r>
         <w:rPr>
           <w:rFonts w:ascii="Consolas" w:eastAsia="Times New Roman" w:hAnsi="Consolas" w:cs="Times New Roman"/>
@@ -2621,7 +2528,6 @@
         </w:rPr>
         <w:t>get_json</w:t>
       </w:r>
-      <w:proofErr w:type="spellEnd"/>
       <w:r>
         <w:rPr>
           <w:rFonts w:ascii="Consolas" w:eastAsia="Times New Roman" w:hAnsi="Consolas" w:cs="Times New Roman"/>
@@ -2689,7 +2595,6 @@
         </w:rPr>
         <w:t xml:space="preserve"> = </w:t>
       </w:r>
-      <w:proofErr w:type="spellStart"/>
       <w:r>
         <w:rPr>
           <w:rFonts w:ascii="Consolas" w:eastAsia="Times New Roman" w:hAnsi="Consolas" w:cs="Times New Roman"/>
@@ -2699,7 +2604,6 @@
         </w:rPr>
         <w:t>graphql_sync</w:t>
       </w:r>
-      <w:proofErr w:type="spellEnd"/>
       <w:r>
         <w:rPr>
           <w:rFonts w:ascii="Consolas" w:eastAsia="Times New Roman" w:hAnsi="Consolas" w:cs="Times New Roman"/>
@@ -2811,7 +2715,6 @@
         </w:rPr>
         <w:t xml:space="preserve">        </w:t>
       </w:r>
-      <w:proofErr w:type="spellStart"/>
       <w:r>
         <w:rPr>
           <w:rFonts w:ascii="Consolas" w:eastAsia="Times New Roman" w:hAnsi="Consolas" w:cs="Times New Roman"/>
@@ -2821,7 +2724,6 @@
         </w:rPr>
         <w:t>context_value</w:t>
       </w:r>
-      <w:proofErr w:type="spellEnd"/>
       <w:r>
         <w:rPr>
           <w:rFonts w:ascii="Consolas" w:eastAsia="Times New Roman" w:hAnsi="Consolas" w:cs="Times New Roman"/>
@@ -2878,19 +2780,8 @@
           <w:sz w:val="21"/>
           <w:szCs w:val="21"/>
         </w:rPr>
-        <w:t># debug=</w:t>
-      </w:r>
-      <w:proofErr w:type="spellStart"/>
-      <w:r>
-        <w:rPr>
-          <w:rFonts w:ascii="Consolas" w:eastAsia="Times New Roman" w:hAnsi="Consolas" w:cs="Times New Roman"/>
-          <w:color w:val="6A9955"/>
-          <w:sz w:val="21"/>
-          <w:szCs w:val="21"/>
-        </w:rPr>
-        <w:t>app.debug</w:t>
-      </w:r>
-      <w:proofErr w:type="spellEnd"/>
+        <w:t># debug=app.debug</w:t>
+      </w:r>
     </w:p>
     <w:p>
       <w:pPr>
@@ -2948,7 +2839,6 @@
         </w:rPr>
         <w:t xml:space="preserve">    </w:t>
       </w:r>
-      <w:proofErr w:type="spellStart"/>
       <w:r>
         <w:rPr>
           <w:rFonts w:ascii="Consolas" w:eastAsia="Times New Roman" w:hAnsi="Consolas" w:cs="Times New Roman"/>
@@ -2958,7 +2848,6 @@
         </w:rPr>
         <w:t>status_code</w:t>
       </w:r>
-      <w:proofErr w:type="spellEnd"/>
       <w:r>
         <w:rPr>
           <w:rFonts w:ascii="Consolas" w:eastAsia="Times New Roman" w:hAnsi="Consolas" w:cs="Times New Roman"/>
@@ -3089,7 +2978,6 @@
         </w:rPr>
         <w:t xml:space="preserve"> </w:t>
       </w:r>
-      <w:proofErr w:type="spellStart"/>
       <w:r>
         <w:rPr>
           <w:rFonts w:ascii="Consolas" w:eastAsia="Times New Roman" w:hAnsi="Consolas" w:cs="Times New Roman"/>
@@ -3099,7 +2987,6 @@
         </w:rPr>
         <w:t>jsonify</w:t>
       </w:r>
-      <w:proofErr w:type="spellEnd"/>
       <w:r>
         <w:rPr>
           <w:rFonts w:ascii="Consolas" w:eastAsia="Times New Roman" w:hAnsi="Consolas" w:cs="Times New Roman"/>
@@ -3127,7 +3014,6 @@
         </w:rPr>
         <w:t xml:space="preserve">), </w:t>
       </w:r>
-      <w:proofErr w:type="spellStart"/>
       <w:r>
         <w:rPr>
           <w:rFonts w:ascii="Consolas" w:eastAsia="Times New Roman" w:hAnsi="Consolas" w:cs="Times New Roman"/>
@@ -3137,7 +3023,6 @@
         </w:rPr>
         <w:t>status_code</w:t>
       </w:r>
-      <w:proofErr w:type="spellEnd"/>
     </w:p>
     <w:p>
       <w:pPr>
@@ -3171,47 +3056,7 @@
           <w:sz w:val="21"/>
           <w:szCs w:val="21"/>
         </w:rPr>
-        <w:t xml:space="preserve"># </w:t>
-      </w:r>
-      <w:proofErr w:type="spellStart"/>
-      <w:r>
-        <w:rPr>
-          <w:rFonts w:ascii="Consolas" w:eastAsia="Times New Roman" w:hAnsi="Consolas" w:cs="Times New Roman"/>
-          <w:color w:val="6A9955"/>
-          <w:sz w:val="21"/>
-          <w:szCs w:val="21"/>
-        </w:rPr>
-        <w:t>type_defs</w:t>
-      </w:r>
-      <w:proofErr w:type="spellEnd"/>
-      <w:r>
-        <w:rPr>
-          <w:rFonts w:ascii="Consolas" w:eastAsia="Times New Roman" w:hAnsi="Consolas" w:cs="Times New Roman"/>
-          <w:color w:val="6A9955"/>
-          <w:sz w:val="21"/>
-          <w:szCs w:val="21"/>
-        </w:rPr>
-        <w:t xml:space="preserve"> = </w:t>
-      </w:r>
-      <w:proofErr w:type="spellStart"/>
-      <w:r>
-        <w:rPr>
-          <w:rFonts w:ascii="Consolas" w:eastAsia="Times New Roman" w:hAnsi="Consolas" w:cs="Times New Roman"/>
-          <w:color w:val="6A9955"/>
-          <w:sz w:val="21"/>
-          <w:szCs w:val="21"/>
-        </w:rPr>
-        <w:t>gql</w:t>
-      </w:r>
-      <w:proofErr w:type="spellEnd"/>
-      <w:r>
-        <w:rPr>
-          <w:rFonts w:ascii="Consolas" w:eastAsia="Times New Roman" w:hAnsi="Consolas" w:cs="Times New Roman"/>
-          <w:color w:val="6A9955"/>
-          <w:sz w:val="21"/>
-          <w:szCs w:val="21"/>
-        </w:rPr>
-        <w:t>("""</w:t>
+        <w:t># type_defs = gql("""</w:t>
       </w:r>
     </w:p>
     <w:p>
@@ -3255,39 +3100,8 @@
           <w:sz w:val="21"/>
           <w:szCs w:val="21"/>
         </w:rPr>
-        <w:t xml:space="preserve">#         </w:t>
-      </w:r>
-      <w:proofErr w:type="spellStart"/>
-      <w:r>
-        <w:rPr>
-          <w:rFonts w:ascii="Consolas" w:eastAsia="Times New Roman" w:hAnsi="Consolas" w:cs="Times New Roman"/>
-          <w:color w:val="6A9955"/>
-          <w:sz w:val="21"/>
-          <w:szCs w:val="21"/>
-        </w:rPr>
-        <w:t>kater</w:t>
-      </w:r>
-      <w:proofErr w:type="spellEnd"/>
-      <w:r>
-        <w:rPr>
-          <w:rFonts w:ascii="Consolas" w:eastAsia="Times New Roman" w:hAnsi="Consolas" w:cs="Times New Roman"/>
-          <w:color w:val="6A9955"/>
-          <w:sz w:val="21"/>
-          <w:szCs w:val="21"/>
-        </w:rPr>
-        <w:t xml:space="preserve">: </w:t>
-      </w:r>
-      <w:proofErr w:type="spellStart"/>
-      <w:r>
-        <w:rPr>
-          <w:rFonts w:ascii="Consolas" w:eastAsia="Times New Roman" w:hAnsi="Consolas" w:cs="Times New Roman"/>
-          <w:color w:val="6A9955"/>
-          <w:sz w:val="21"/>
-          <w:szCs w:val="21"/>
-        </w:rPr>
-        <w:t>KaterQuery</w:t>
-      </w:r>
-      <w:proofErr w:type="spellEnd"/>
+        <w:t>#         kater: KaterQuery</w:t>
+      </w:r>
     </w:p>
     <w:p>
       <w:pPr>
@@ -3330,27 +3144,7 @@
           <w:sz w:val="21"/>
           <w:szCs w:val="21"/>
         </w:rPr>
-        <w:t xml:space="preserve">#     type </w:t>
-      </w:r>
-      <w:proofErr w:type="spellStart"/>
-      <w:r>
-        <w:rPr>
-          <w:rFonts w:ascii="Consolas" w:eastAsia="Times New Roman" w:hAnsi="Consolas" w:cs="Times New Roman"/>
-          <w:color w:val="6A9955"/>
-          <w:sz w:val="21"/>
-          <w:szCs w:val="21"/>
-        </w:rPr>
-        <w:t>KaterQuery</w:t>
-      </w:r>
-      <w:proofErr w:type="spellEnd"/>
-      <w:r>
-        <w:rPr>
-          <w:rFonts w:ascii="Consolas" w:eastAsia="Times New Roman" w:hAnsi="Consolas" w:cs="Times New Roman"/>
-          <w:color w:val="6A9955"/>
-          <w:sz w:val="21"/>
-          <w:szCs w:val="21"/>
-        </w:rPr>
-        <w:t xml:space="preserve"> {</w:t>
+        <w:t>#     type KaterQuery {</w:t>
       </w:r>
     </w:p>
     <w:p>
@@ -3373,27 +3167,7 @@
           <w:szCs w:val="21"/>
         </w:rPr>
         <w:lastRenderedPageBreak/>
-        <w:t xml:space="preserve">#         </w:t>
-      </w:r>
-      <w:proofErr w:type="spellStart"/>
-      <w:r>
-        <w:rPr>
-          <w:rFonts w:ascii="Consolas" w:eastAsia="Times New Roman" w:hAnsi="Consolas" w:cs="Times New Roman"/>
-          <w:color w:val="6A9955"/>
-          <w:sz w:val="21"/>
-          <w:szCs w:val="21"/>
-        </w:rPr>
-        <w:t>genericView</w:t>
-      </w:r>
-      <w:proofErr w:type="spellEnd"/>
-      <w:r>
-        <w:rPr>
-          <w:rFonts w:ascii="Consolas" w:eastAsia="Times New Roman" w:hAnsi="Consolas" w:cs="Times New Roman"/>
-          <w:color w:val="6A9955"/>
-          <w:sz w:val="21"/>
-          <w:szCs w:val="21"/>
-        </w:rPr>
-        <w:t>: Generic</w:t>
+        <w:t>#         genericView: Generic</w:t>
       </w:r>
     </w:p>
     <w:p>
@@ -3509,7 +3283,6 @@
           <w:szCs w:val="21"/>
         </w:rPr>
       </w:pPr>
-      <w:proofErr w:type="spellStart"/>
       <w:r>
         <w:rPr>
           <w:rFonts w:ascii="Consolas" w:eastAsia="Times New Roman" w:hAnsi="Consolas" w:cs="Times New Roman"/>
@@ -3519,7 +3292,6 @@
         </w:rPr>
         <w:t>type_defs</w:t>
       </w:r>
-      <w:proofErr w:type="spellEnd"/>
       <w:r>
         <w:rPr>
           <w:rFonts w:ascii="Consolas" w:eastAsia="Times New Roman" w:hAnsi="Consolas" w:cs="Times New Roman"/>
@@ -3529,7 +3301,6 @@
         </w:rPr>
         <w:t xml:space="preserve"> = </w:t>
       </w:r>
-      <w:proofErr w:type="spellStart"/>
       <w:r>
         <w:rPr>
           <w:rFonts w:ascii="Consolas" w:eastAsia="Times New Roman" w:hAnsi="Consolas" w:cs="Times New Roman"/>
@@ -3539,7 +3310,6 @@
         </w:rPr>
         <w:t>load_schema_from_path</w:t>
       </w:r>
-      <w:proofErr w:type="spellEnd"/>
       <w:r>
         <w:rPr>
           <w:rFonts w:ascii="Consolas" w:eastAsia="Times New Roman" w:hAnsi="Consolas" w:cs="Times New Roman"/>
@@ -3556,27 +3326,7 @@
           <w:sz w:val="21"/>
           <w:szCs w:val="21"/>
         </w:rPr>
-        <w:t>'</w:t>
-      </w:r>
-      <w:proofErr w:type="spellStart"/>
-      <w:r>
-        <w:rPr>
-          <w:rFonts w:ascii="Consolas" w:eastAsia="Times New Roman" w:hAnsi="Consolas" w:cs="Times New Roman"/>
-          <w:color w:val="CE9178"/>
-          <w:sz w:val="21"/>
-          <w:szCs w:val="21"/>
-        </w:rPr>
-        <w:t>graphql_container</w:t>
-      </w:r>
-      <w:proofErr w:type="spellEnd"/>
-      <w:r>
-        <w:rPr>
-          <w:rFonts w:ascii="Consolas" w:eastAsia="Times New Roman" w:hAnsi="Consolas" w:cs="Times New Roman"/>
-          <w:color w:val="CE9178"/>
-          <w:sz w:val="21"/>
-          <w:szCs w:val="21"/>
-        </w:rPr>
-        <w:t>'</w:t>
+        <w:t>'graphql_container'</w:t>
       </w:r>
       <w:r>
         <w:rPr>
@@ -3631,7 +3381,6 @@
         </w:rPr>
         <w:t xml:space="preserve"> = </w:t>
       </w:r>
-      <w:proofErr w:type="spellStart"/>
       <w:r>
         <w:rPr>
           <w:rFonts w:ascii="Consolas" w:eastAsia="Times New Roman" w:hAnsi="Consolas" w:cs="Times New Roman"/>
@@ -3641,7 +3390,6 @@
         </w:rPr>
         <w:t>QueryType</w:t>
       </w:r>
-      <w:proofErr w:type="spellEnd"/>
       <w:r>
         <w:rPr>
           <w:rFonts w:ascii="Consolas" w:eastAsia="Times New Roman" w:hAnsi="Consolas" w:cs="Times New Roman"/>
@@ -3762,7 +3510,6 @@
         </w:rPr>
         <w:t xml:space="preserve"> </w:t>
       </w:r>
-      <w:proofErr w:type="spellStart"/>
       <w:r>
         <w:rPr>
           <w:rFonts w:ascii="Consolas" w:eastAsia="Times New Roman" w:hAnsi="Consolas" w:cs="Times New Roman"/>
@@ -3772,7 +3519,6 @@
         </w:rPr>
         <w:t>resolve_kater</w:t>
       </w:r>
-      <w:proofErr w:type="spellEnd"/>
       <w:r>
         <w:rPr>
           <w:rFonts w:ascii="Consolas" w:eastAsia="Times New Roman" w:hAnsi="Consolas" w:cs="Times New Roman"/>
@@ -3866,7 +3612,6 @@
           <w:szCs w:val="21"/>
         </w:rPr>
       </w:pPr>
-      <w:proofErr w:type="spellStart"/>
       <w:r>
         <w:rPr>
           <w:rFonts w:ascii="Consolas" w:eastAsia="Times New Roman" w:hAnsi="Consolas" w:cs="Times New Roman"/>
@@ -3876,7 +3621,6 @@
         </w:rPr>
         <w:t>katerQuery</w:t>
       </w:r>
-      <w:proofErr w:type="spellEnd"/>
       <w:r>
         <w:rPr>
           <w:rFonts w:ascii="Consolas" w:eastAsia="Times New Roman" w:hAnsi="Consolas" w:cs="Times New Roman"/>
@@ -3886,7 +3630,6 @@
         </w:rPr>
         <w:t xml:space="preserve"> = </w:t>
       </w:r>
-      <w:proofErr w:type="spellStart"/>
       <w:r>
         <w:rPr>
           <w:rFonts w:ascii="Consolas" w:eastAsia="Times New Roman" w:hAnsi="Consolas" w:cs="Times New Roman"/>
@@ -3896,7 +3639,6 @@
         </w:rPr>
         <w:t>ObjectType</w:t>
       </w:r>
-      <w:proofErr w:type="spellEnd"/>
       <w:r>
         <w:rPr>
           <w:rFonts w:ascii="Consolas" w:eastAsia="Times New Roman" w:hAnsi="Consolas" w:cs="Times New Roman"/>
@@ -3913,27 +3655,7 @@
           <w:sz w:val="21"/>
           <w:szCs w:val="21"/>
         </w:rPr>
-        <w:t>'</w:t>
-      </w:r>
-      <w:proofErr w:type="spellStart"/>
-      <w:r>
-        <w:rPr>
-          <w:rFonts w:ascii="Consolas" w:eastAsia="Times New Roman" w:hAnsi="Consolas" w:cs="Times New Roman"/>
-          <w:color w:val="CE9178"/>
-          <w:sz w:val="21"/>
-          <w:szCs w:val="21"/>
-        </w:rPr>
-        <w:t>KaterQuery</w:t>
-      </w:r>
-      <w:proofErr w:type="spellEnd"/>
-      <w:r>
-        <w:rPr>
-          <w:rFonts w:ascii="Consolas" w:eastAsia="Times New Roman" w:hAnsi="Consolas" w:cs="Times New Roman"/>
-          <w:color w:val="CE9178"/>
-          <w:sz w:val="21"/>
-          <w:szCs w:val="21"/>
-        </w:rPr>
-        <w:t>'</w:t>
+        <w:t>'KaterQuery'</w:t>
       </w:r>
       <w:r>
         <w:rPr>
@@ -4055,7 +3777,6 @@
         </w:rPr>
         <w:t xml:space="preserve"> </w:t>
       </w:r>
-      <w:proofErr w:type="spellStart"/>
       <w:r>
         <w:rPr>
           <w:rFonts w:ascii="Consolas" w:eastAsia="Times New Roman" w:hAnsi="Consolas" w:cs="Times New Roman"/>
@@ -4065,7 +3786,6 @@
         </w:rPr>
         <w:t>resolve_people</w:t>
       </w:r>
-      <w:proofErr w:type="spellEnd"/>
       <w:r>
         <w:rPr>
           <w:rFonts w:ascii="Consolas" w:eastAsia="Times New Roman" w:hAnsi="Consolas" w:cs="Times New Roman"/>
@@ -4162,9 +3882,17 @@
           <w:sz w:val="21"/>
           <w:szCs w:val="21"/>
         </w:rPr>
-        <w:t>"</w:t>
-      </w:r>
-      <w:proofErr w:type="spellStart"/>
+        <w:t>"firstName"</w:t>
+      </w:r>
+      <w:r>
+        <w:rPr>
+          <w:rFonts w:ascii="Consolas" w:eastAsia="Times New Roman" w:hAnsi="Consolas" w:cs="Times New Roman"/>
+          <w:color w:val="D4D4D4"/>
+          <w:sz w:val="21"/>
+          <w:szCs w:val="21"/>
+        </w:rPr>
+        <w:t xml:space="preserve">: </w:t>
+      </w:r>
       <w:r>
         <w:rPr>
           <w:rFonts w:ascii="Consolas" w:eastAsia="Times New Roman" w:hAnsi="Consolas" w:cs="Times New Roman"/>
@@ -4172,9 +3900,17 @@
           <w:sz w:val="21"/>
           <w:szCs w:val="21"/>
         </w:rPr>
-        <w:t>firstName</w:t>
-      </w:r>
-      <w:proofErr w:type="spellEnd"/>
+        <w:t>"Sushant"</w:t>
+      </w:r>
+      <w:r>
+        <w:rPr>
+          <w:rFonts w:ascii="Consolas" w:eastAsia="Times New Roman" w:hAnsi="Consolas" w:cs="Times New Roman"/>
+          <w:color w:val="D4D4D4"/>
+          <w:sz w:val="21"/>
+          <w:szCs w:val="21"/>
+        </w:rPr>
+        <w:t xml:space="preserve">, </w:t>
+      </w:r>
       <w:r>
         <w:rPr>
           <w:rFonts w:ascii="Consolas" w:eastAsia="Times New Roman" w:hAnsi="Consolas" w:cs="Times New Roman"/>
@@ -4182,63 +3918,7 @@
           <w:sz w:val="21"/>
           <w:szCs w:val="21"/>
         </w:rPr>
-        <w:t>"</w:t>
-      </w:r>
-      <w:r>
-        <w:rPr>
-          <w:rFonts w:ascii="Consolas" w:eastAsia="Times New Roman" w:hAnsi="Consolas" w:cs="Times New Roman"/>
-          <w:color w:val="D4D4D4"/>
-          <w:sz w:val="21"/>
-          <w:szCs w:val="21"/>
-        </w:rPr>
-        <w:t xml:space="preserve">: </w:t>
-      </w:r>
-      <w:r>
-        <w:rPr>
-          <w:rFonts w:ascii="Consolas" w:eastAsia="Times New Roman" w:hAnsi="Consolas" w:cs="Times New Roman"/>
-          <w:color w:val="CE9178"/>
-          <w:sz w:val="21"/>
-          <w:szCs w:val="21"/>
-        </w:rPr>
-        <w:t>"Sushant"</w:t>
-      </w:r>
-      <w:r>
-        <w:rPr>
-          <w:rFonts w:ascii="Consolas" w:eastAsia="Times New Roman" w:hAnsi="Consolas" w:cs="Times New Roman"/>
-          <w:color w:val="D4D4D4"/>
-          <w:sz w:val="21"/>
-          <w:szCs w:val="21"/>
-        </w:rPr>
-        <w:t xml:space="preserve">, </w:t>
-      </w:r>
-      <w:r>
-        <w:rPr>
-          <w:rFonts w:ascii="Consolas" w:eastAsia="Times New Roman" w:hAnsi="Consolas" w:cs="Times New Roman"/>
-          <w:color w:val="CE9178"/>
-          <w:sz w:val="21"/>
-          <w:szCs w:val="21"/>
-        </w:rPr>
-        <w:t>"</w:t>
-      </w:r>
-      <w:proofErr w:type="spellStart"/>
-      <w:r>
-        <w:rPr>
-          <w:rFonts w:ascii="Consolas" w:eastAsia="Times New Roman" w:hAnsi="Consolas" w:cs="Times New Roman"/>
-          <w:color w:val="CE9178"/>
-          <w:sz w:val="21"/>
-          <w:szCs w:val="21"/>
-        </w:rPr>
-        <w:t>lastName</w:t>
-      </w:r>
-      <w:proofErr w:type="spellEnd"/>
-      <w:r>
-        <w:rPr>
-          <w:rFonts w:ascii="Consolas" w:eastAsia="Times New Roman" w:hAnsi="Consolas" w:cs="Times New Roman"/>
-          <w:color w:val="CE9178"/>
-          <w:sz w:val="21"/>
-          <w:szCs w:val="21"/>
-        </w:rPr>
-        <w:t>"</w:t>
+        <w:t>"lastName"</w:t>
       </w:r>
       <w:r>
         <w:rPr>
@@ -4332,9 +4012,17 @@
           <w:sz w:val="21"/>
           <w:szCs w:val="21"/>
         </w:rPr>
-        <w:t>"</w:t>
-      </w:r>
-      <w:proofErr w:type="spellStart"/>
+        <w:t>"firstName"</w:t>
+      </w:r>
+      <w:r>
+        <w:rPr>
+          <w:rFonts w:ascii="Consolas" w:eastAsia="Times New Roman" w:hAnsi="Consolas" w:cs="Times New Roman"/>
+          <w:color w:val="D4D4D4"/>
+          <w:sz w:val="21"/>
+          <w:szCs w:val="21"/>
+        </w:rPr>
+        <w:t xml:space="preserve">: </w:t>
+      </w:r>
       <w:r>
         <w:rPr>
           <w:rFonts w:ascii="Consolas" w:eastAsia="Times New Roman" w:hAnsi="Consolas" w:cs="Times New Roman"/>
@@ -4342,9 +4030,17 @@
           <w:sz w:val="21"/>
           <w:szCs w:val="21"/>
         </w:rPr>
-        <w:t>firstName</w:t>
-      </w:r>
-      <w:proofErr w:type="spellEnd"/>
+        <w:t>"Prashant"</w:t>
+      </w:r>
+      <w:r>
+        <w:rPr>
+          <w:rFonts w:ascii="Consolas" w:eastAsia="Times New Roman" w:hAnsi="Consolas" w:cs="Times New Roman"/>
+          <w:color w:val="D4D4D4"/>
+          <w:sz w:val="21"/>
+          <w:szCs w:val="21"/>
+        </w:rPr>
+        <w:t xml:space="preserve">, </w:t>
+      </w:r>
       <w:r>
         <w:rPr>
           <w:rFonts w:ascii="Consolas" w:eastAsia="Times New Roman" w:hAnsi="Consolas" w:cs="Times New Roman"/>
@@ -4352,63 +4048,7 @@
           <w:sz w:val="21"/>
           <w:szCs w:val="21"/>
         </w:rPr>
-        <w:t>"</w:t>
-      </w:r>
-      <w:r>
-        <w:rPr>
-          <w:rFonts w:ascii="Consolas" w:eastAsia="Times New Roman" w:hAnsi="Consolas" w:cs="Times New Roman"/>
-          <w:color w:val="D4D4D4"/>
-          <w:sz w:val="21"/>
-          <w:szCs w:val="21"/>
-        </w:rPr>
-        <w:t xml:space="preserve">: </w:t>
-      </w:r>
-      <w:r>
-        <w:rPr>
-          <w:rFonts w:ascii="Consolas" w:eastAsia="Times New Roman" w:hAnsi="Consolas" w:cs="Times New Roman"/>
-          <w:color w:val="CE9178"/>
-          <w:sz w:val="21"/>
-          <w:szCs w:val="21"/>
-        </w:rPr>
-        <w:t>"Prashant"</w:t>
-      </w:r>
-      <w:r>
-        <w:rPr>
-          <w:rFonts w:ascii="Consolas" w:eastAsia="Times New Roman" w:hAnsi="Consolas" w:cs="Times New Roman"/>
-          <w:color w:val="D4D4D4"/>
-          <w:sz w:val="21"/>
-          <w:szCs w:val="21"/>
-        </w:rPr>
-        <w:t xml:space="preserve">, </w:t>
-      </w:r>
-      <w:r>
-        <w:rPr>
-          <w:rFonts w:ascii="Consolas" w:eastAsia="Times New Roman" w:hAnsi="Consolas" w:cs="Times New Roman"/>
-          <w:color w:val="CE9178"/>
-          <w:sz w:val="21"/>
-          <w:szCs w:val="21"/>
-        </w:rPr>
-        <w:t>"</w:t>
-      </w:r>
-      <w:proofErr w:type="spellStart"/>
-      <w:r>
-        <w:rPr>
-          <w:rFonts w:ascii="Consolas" w:eastAsia="Times New Roman" w:hAnsi="Consolas" w:cs="Times New Roman"/>
-          <w:color w:val="CE9178"/>
-          <w:sz w:val="21"/>
-          <w:szCs w:val="21"/>
-        </w:rPr>
-        <w:t>lastName</w:t>
-      </w:r>
-      <w:proofErr w:type="spellEnd"/>
-      <w:r>
-        <w:rPr>
-          <w:rFonts w:ascii="Consolas" w:eastAsia="Times New Roman" w:hAnsi="Consolas" w:cs="Times New Roman"/>
-          <w:color w:val="CE9178"/>
-          <w:sz w:val="21"/>
-          <w:szCs w:val="21"/>
-        </w:rPr>
-        <w:t>"</w:t>
+        <w:t>"lastName"</w:t>
       </w:r>
       <w:r>
         <w:rPr>
@@ -4539,7 +4179,6 @@
         </w:rPr>
         <w:t xml:space="preserve"> = </w:t>
       </w:r>
-      <w:proofErr w:type="spellStart"/>
       <w:r>
         <w:rPr>
           <w:rFonts w:ascii="Consolas" w:eastAsia="Times New Roman" w:hAnsi="Consolas" w:cs="Times New Roman"/>
@@ -4549,7 +4188,6 @@
         </w:rPr>
         <w:t>make_executable_schema</w:t>
       </w:r>
-      <w:proofErr w:type="spellEnd"/>
       <w:r>
         <w:rPr>
           <w:rFonts w:ascii="Consolas" w:eastAsia="Times New Roman" w:hAnsi="Consolas" w:cs="Times New Roman"/>
@@ -4559,7 +4197,6 @@
         </w:rPr>
         <w:t>(</w:t>
       </w:r>
-      <w:proofErr w:type="spellStart"/>
       <w:r>
         <w:rPr>
           <w:rFonts w:ascii="Consolas" w:eastAsia="Times New Roman" w:hAnsi="Consolas" w:cs="Times New Roman"/>
@@ -4587,7 +4224,6 @@
         </w:rPr>
         <w:t>katerQuery</w:t>
       </w:r>
-      <w:proofErr w:type="spellEnd"/>
       <w:r>
         <w:rPr>
           <w:rFonts w:ascii="Consolas" w:eastAsia="Times New Roman" w:hAnsi="Consolas" w:cs="Times New Roman"/>
@@ -4645,15 +4281,7 @@
     </w:p>
     <w:p>
       <w:r>
-        <w:t xml:space="preserve">Following libraries are to be installed at </w:t>
-      </w:r>
-      <w:proofErr w:type="spellStart"/>
-      <w:r>
-        <w:t>cloudjiffy</w:t>
-      </w:r>
-      <w:proofErr w:type="spellEnd"/>
-      <w:r>
-        <w:t xml:space="preserve"> server by pip install</w:t>
+        <w:t>Following libraries are to be installed at cloudjiffy server by pip install</w:t>
       </w:r>
     </w:p>
     <w:p>
@@ -4663,22 +4291,21 @@
       <w:r>
         <w:t xml:space="preserve">lask, </w:t>
       </w:r>
-      <w:proofErr w:type="spellStart"/>
-      <w:r>
-        <w:t>ariadne</w:t>
-      </w:r>
-      <w:proofErr w:type="spellEnd"/>
-      <w:r>
-        <w:t xml:space="preserve">, </w:t>
-      </w:r>
-      <w:proofErr w:type="spellStart"/>
-      <w:r>
-        <w:t>flask_cors</w:t>
-      </w:r>
-      <w:r>
-        <w:t>,simplejson</w:t>
-      </w:r>
-      <w:proofErr w:type="spellEnd"/>
+      <w:r>
+        <w:t>ariadne, flask_cors</w:t>
+      </w:r>
+      <w:r>
+        <w:t>,</w:t>
+      </w:r>
+      <w:r>
+        <w:t xml:space="preserve"> </w:t>
+      </w:r>
+      <w:r>
+        <w:t>simplejson</w:t>
+      </w:r>
+      <w:r>
+        <w:t>, demJson</w:t>
+      </w:r>
     </w:p>
     <w:p>
       <w:pPr>
@@ -4701,15 +4328,7 @@
         </w:numPr>
       </w:pPr>
       <w:r>
-        <w:t xml:space="preserve">At </w:t>
-      </w:r>
-      <w:proofErr w:type="spellStart"/>
-      <w:r>
-        <w:t>app.cloudjiffy</w:t>
-      </w:r>
-      <w:proofErr w:type="spellEnd"/>
-      <w:r>
-        <w:t xml:space="preserve"> .com created python environment 3.10.6</w:t>
+        <w:t>At app.cloudjiffy .com created python environment 3.10.6</w:t>
       </w:r>
     </w:p>
     <w:p>
@@ -4735,13 +4354,8 @@
       <w:r>
         <w:t xml:space="preserve">Uploaded KaterServer.zip file to unzip and create </w:t>
       </w:r>
-      <w:proofErr w:type="spellStart"/>
-      <w:r>
-        <w:t>KaterServer</w:t>
-      </w:r>
-      <w:proofErr w:type="spellEnd"/>
-      <w:r>
-        <w:t xml:space="preserve"> folder. Initially tested with Hello, which worked</w:t>
+      <w:r>
+        <w:t>KaterServer folder. Initially tested with Hello, which worked</w:t>
       </w:r>
       <w:r>
         <w:t xml:space="preserve">. </w:t>
@@ -4767,15 +4381,7 @@
         </w:numPr>
       </w:pPr>
       <w:r>
-        <w:t xml:space="preserve">Implemented Flask </w:t>
-      </w:r>
-      <w:proofErr w:type="spellStart"/>
-      <w:r>
-        <w:t>BluePrint</w:t>
-      </w:r>
-      <w:proofErr w:type="spellEnd"/>
-      <w:r>
-        <w:t xml:space="preserve"> in the app server for routing</w:t>
+        <w:t>Implemented Flask BluePrint in the app server for routing</w:t>
       </w:r>
     </w:p>
     <w:p>
@@ -4835,53 +4441,15 @@
         </w:numPr>
       </w:pPr>
       <w:r>
-        <w:t xml:space="preserve">Used </w:t>
-      </w:r>
-      <w:proofErr w:type="spellStart"/>
-      <w:r>
-        <w:t>hookstate</w:t>
-      </w:r>
-      <w:proofErr w:type="spellEnd"/>
-      <w:r>
-        <w:t xml:space="preserve"> as global state management library </w:t>
+        <w:t xml:space="preserve">Used hookstate as global state management library </w:t>
       </w:r>
       <w:hyperlink r:id="rId7" w:history="1">
-        <w:proofErr w:type="spellStart"/>
         <w:r>
           <w:rPr>
             <w:rStyle w:val="Hyperlink"/>
           </w:rPr>
-          <w:t>Hookstate</w:t>
+          <w:t>Hookstate: supercharged React.useState hook | Hookstate</w:t>
         </w:r>
-        <w:proofErr w:type="spellEnd"/>
-        <w:r>
-          <w:rPr>
-            <w:rStyle w:val="Hyperlink"/>
-          </w:rPr>
-          <w:t xml:space="preserve">: supercharged </w:t>
-        </w:r>
-        <w:proofErr w:type="spellStart"/>
-        <w:r>
-          <w:rPr>
-            <w:rStyle w:val="Hyperlink"/>
-          </w:rPr>
-          <w:t>React.useState</w:t>
-        </w:r>
-        <w:proofErr w:type="spellEnd"/>
-        <w:r>
-          <w:rPr>
-            <w:rStyle w:val="Hyperlink"/>
-          </w:rPr>
-          <w:t xml:space="preserve"> hook | </w:t>
-        </w:r>
-        <w:proofErr w:type="spellStart"/>
-        <w:r>
-          <w:rPr>
-            <w:rStyle w:val="Hyperlink"/>
-          </w:rPr>
-          <w:t>Hookstate</w:t>
-        </w:r>
-        <w:proofErr w:type="spellEnd"/>
       </w:hyperlink>
     </w:p>
     <w:p>
@@ -4933,14 +4501,9 @@
       </w:pPr>
       <w:bookmarkStart w:id="16" w:name="_Toc113005010"/>
       <w:r>
-        <w:t>Material-</w:t>
-      </w:r>
-      <w:proofErr w:type="spellStart"/>
-      <w:r>
-        <w:t>ui</w:t>
+        <w:t>Material-ui</w:t>
       </w:r>
       <w:bookmarkEnd w:id="16"/>
-      <w:proofErr w:type="spellEnd"/>
     </w:p>
     <w:p>
       <w:pPr>
@@ -4967,15 +4530,7 @@
         <w:pStyle w:val="ListParagraph"/>
       </w:pPr>
       <w:r>
-        <w:t xml:space="preserve">To change button style globally use </w:t>
-      </w:r>
-      <w:proofErr w:type="spellStart"/>
-      <w:r>
-        <w:t>styleOverrides</w:t>
-      </w:r>
-      <w:proofErr w:type="spellEnd"/>
-      <w:r>
-        <w:t>. To create a new variant use variants</w:t>
+        <w:t>To change button style globally use styleOverrides. To create a new variant use variants</w:t>
       </w:r>
     </w:p>
     <w:p>
@@ -5043,7 +4598,6 @@
         </w:rPr>
         <w:t xml:space="preserve"> = </w:t>
       </w:r>
-      <w:proofErr w:type="spellStart"/>
       <w:r>
         <w:rPr>
           <w:rFonts w:ascii="Consolas" w:eastAsia="Times New Roman" w:hAnsi="Consolas" w:cs="Times New Roman"/>
@@ -5053,7 +4607,6 @@
         </w:rPr>
         <w:t>createTheme</w:t>
       </w:r>
-      <w:proofErr w:type="spellEnd"/>
       <w:r>
         <w:rPr>
           <w:rFonts w:ascii="Consolas" w:eastAsia="Times New Roman" w:hAnsi="Consolas" w:cs="Times New Roman"/>
@@ -5123,7 +4676,6 @@
         </w:rPr>
         <w:t xml:space="preserve">            </w:t>
       </w:r>
-      <w:proofErr w:type="spellStart"/>
       <w:r>
         <w:rPr>
           <w:rFonts w:ascii="Consolas" w:eastAsia="Times New Roman" w:hAnsi="Consolas" w:cs="Times New Roman"/>
@@ -5131,17 +4683,7 @@
           <w:sz w:val="21"/>
           <w:szCs w:val="21"/>
         </w:rPr>
-        <w:t>MuiButton</w:t>
-      </w:r>
-      <w:proofErr w:type="spellEnd"/>
-      <w:r>
-        <w:rPr>
-          <w:rFonts w:ascii="Consolas" w:eastAsia="Times New Roman" w:hAnsi="Consolas" w:cs="Times New Roman"/>
-          <w:color w:val="9CDCFE"/>
-          <w:sz w:val="21"/>
-          <w:szCs w:val="21"/>
-        </w:rPr>
-        <w:t>:</w:t>
+        <w:t>MuiButton:</w:t>
       </w:r>
       <w:r>
         <w:rPr>
@@ -5173,7 +4715,6 @@
         </w:rPr>
         <w:t xml:space="preserve">                </w:t>
       </w:r>
-      <w:proofErr w:type="spellStart"/>
       <w:r>
         <w:rPr>
           <w:rFonts w:ascii="Consolas" w:eastAsia="Times New Roman" w:hAnsi="Consolas" w:cs="Times New Roman"/>
@@ -5181,17 +4722,7 @@
           <w:sz w:val="21"/>
           <w:szCs w:val="21"/>
         </w:rPr>
-        <w:t>styleOverrides</w:t>
-      </w:r>
-      <w:proofErr w:type="spellEnd"/>
-      <w:r>
-        <w:rPr>
-          <w:rFonts w:ascii="Consolas" w:eastAsia="Times New Roman" w:hAnsi="Consolas" w:cs="Times New Roman"/>
-          <w:color w:val="9CDCFE"/>
-          <w:sz w:val="21"/>
-          <w:szCs w:val="21"/>
-        </w:rPr>
-        <w:t>:</w:t>
+        <w:t>styleOverrides:</w:t>
       </w:r>
       <w:r>
         <w:rPr>
@@ -5262,7 +4793,6 @@
         </w:rPr>
         <w:t xml:space="preserve">                        </w:t>
       </w:r>
-      <w:proofErr w:type="spellStart"/>
       <w:r>
         <w:rPr>
           <w:rFonts w:ascii="Consolas" w:eastAsia="Times New Roman" w:hAnsi="Consolas" w:cs="Times New Roman"/>
@@ -5270,17 +4800,7 @@
           <w:sz w:val="21"/>
           <w:szCs w:val="21"/>
         </w:rPr>
-        <w:t>textTransform</w:t>
-      </w:r>
-      <w:proofErr w:type="spellEnd"/>
-      <w:r>
-        <w:rPr>
-          <w:rFonts w:ascii="Consolas" w:eastAsia="Times New Roman" w:hAnsi="Consolas" w:cs="Times New Roman"/>
-          <w:color w:val="9CDCFE"/>
-          <w:sz w:val="21"/>
-          <w:szCs w:val="21"/>
-        </w:rPr>
-        <w:t>:</w:t>
+        <w:t>textTransform:</w:t>
       </w:r>
       <w:r>
         <w:rPr>
@@ -5466,27 +4986,7 @@
           <w:sz w:val="21"/>
           <w:szCs w:val="21"/>
         </w:rPr>
-        <w:t>'</w:t>
-      </w:r>
-      <w:proofErr w:type="spellStart"/>
-      <w:r>
-        <w:rPr>
-          <w:rFonts w:ascii="Consolas" w:eastAsia="Times New Roman" w:hAnsi="Consolas" w:cs="Times New Roman"/>
-          <w:color w:val="CE9178"/>
-          <w:sz w:val="21"/>
-          <w:szCs w:val="21"/>
-        </w:rPr>
-        <w:t>menuButton</w:t>
-      </w:r>
-      <w:proofErr w:type="spellEnd"/>
-      <w:r>
-        <w:rPr>
-          <w:rFonts w:ascii="Consolas" w:eastAsia="Times New Roman" w:hAnsi="Consolas" w:cs="Times New Roman"/>
-          <w:color w:val="CE9178"/>
-          <w:sz w:val="21"/>
-          <w:szCs w:val="21"/>
-        </w:rPr>
-        <w:t>'</w:t>
+        <w:t>'menuButton'</w:t>
       </w:r>
       <w:r>
         <w:rPr>
@@ -5767,7 +5267,6 @@
         </w:rPr>
         <w:t>${</w:t>
       </w:r>
-      <w:proofErr w:type="spellStart"/>
       <w:r>
         <w:rPr>
           <w:rFonts w:ascii="Consolas" w:eastAsia="Times New Roman" w:hAnsi="Consolas" w:cs="Times New Roman"/>
@@ -5831,7 +5330,6 @@
         </w:rPr>
         <w:t>default</w:t>
       </w:r>
-      <w:proofErr w:type="spellEnd"/>
       <w:r>
         <w:rPr>
           <w:rFonts w:ascii="Consolas" w:eastAsia="Times New Roman" w:hAnsi="Consolas" w:cs="Times New Roman"/>
@@ -6022,15 +5520,7 @@
       </w:pPr>
       <w:r>
         <w:lastRenderedPageBreak/>
-        <w:t xml:space="preserve">Change style of selected item in </w:t>
-      </w:r>
-      <w:proofErr w:type="spellStart"/>
-      <w:r>
-        <w:t>MenuItem</w:t>
-      </w:r>
-      <w:proofErr w:type="spellEnd"/>
-      <w:r>
-        <w:t>. In documentation in classes of root you find a class .Mui-selected</w:t>
+        <w:t>Change style of selected item in MenuItem. In documentation in classes of root you find a class .Mui-selected</w:t>
       </w:r>
     </w:p>
     <w:p>
@@ -6038,15 +5528,7 @@
         <w:pStyle w:val="ListParagraph"/>
       </w:pPr>
       <w:r>
-        <w:t xml:space="preserve">Now in the parent element in </w:t>
-      </w:r>
-      <w:proofErr w:type="spellStart"/>
-      <w:r>
-        <w:t>sx</w:t>
-      </w:r>
-      <w:proofErr w:type="spellEnd"/>
-      <w:r>
-        <w:t xml:space="preserve"> create a class with name .Mui-selected. This class actually overrides the built-in class.</w:t>
+        <w:t>Now in the parent element in sx create a class with name .Mui-selected. This class actually overrides the built-in class.</w:t>
       </w:r>
     </w:p>
     <w:p>
@@ -6061,7 +5543,6 @@
           <w:szCs w:val="21"/>
         </w:rPr>
       </w:pPr>
-      <w:proofErr w:type="spellStart"/>
       <w:r>
         <w:rPr>
           <w:rFonts w:ascii="Consolas" w:eastAsia="Times New Roman" w:hAnsi="Consolas" w:cs="Times New Roman"/>
@@ -6071,7 +5552,6 @@
         </w:rPr>
         <w:t>sx</w:t>
       </w:r>
-      <w:proofErr w:type="spellEnd"/>
       <w:r>
         <w:rPr>
           <w:rFonts w:ascii="Consolas" w:eastAsia="Times New Roman" w:hAnsi="Consolas" w:cs="Times New Roman"/>
@@ -6138,7 +5618,6 @@
         </w:rPr>
         <w:t xml:space="preserve"> </w:t>
       </w:r>
-      <w:proofErr w:type="spellStart"/>
       <w:r>
         <w:rPr>
           <w:rFonts w:ascii="Consolas" w:eastAsia="Times New Roman" w:hAnsi="Consolas" w:cs="Times New Roman"/>
@@ -6148,7 +5627,6 @@
         </w:rPr>
         <w:t>drawerWidth</w:t>
       </w:r>
-      <w:proofErr w:type="spellEnd"/>
       <w:r>
         <w:rPr>
           <w:rFonts w:ascii="Consolas" w:eastAsia="Times New Roman" w:hAnsi="Consolas" w:cs="Times New Roman"/>
@@ -6179,7 +5657,6 @@
         </w:rPr>
         <w:t xml:space="preserve">                </w:t>
       </w:r>
-      <w:proofErr w:type="spellStart"/>
       <w:r>
         <w:rPr>
           <w:rFonts w:ascii="Consolas" w:eastAsia="Times New Roman" w:hAnsi="Consolas" w:cs="Times New Roman"/>
@@ -6187,17 +5664,7 @@
           <w:sz w:val="21"/>
           <w:szCs w:val="21"/>
         </w:rPr>
-        <w:t>flexShrink</w:t>
-      </w:r>
-      <w:proofErr w:type="spellEnd"/>
-      <w:r>
-        <w:rPr>
-          <w:rFonts w:ascii="Consolas" w:eastAsia="Times New Roman" w:hAnsi="Consolas" w:cs="Times New Roman"/>
-          <w:color w:val="9CDCFE"/>
-          <w:sz w:val="21"/>
-          <w:szCs w:val="21"/>
-        </w:rPr>
-        <w:t>:</w:t>
+        <w:t>flexShrink:</w:t>
       </w:r>
       <w:r>
         <w:rPr>
@@ -6254,27 +5721,7 @@
           <w:sz w:val="21"/>
           <w:szCs w:val="21"/>
         </w:rPr>
-        <w:t>'&amp; .</w:t>
-      </w:r>
-      <w:proofErr w:type="spellStart"/>
-      <w:r>
-        <w:rPr>
-          <w:rFonts w:ascii="Consolas" w:eastAsia="Times New Roman" w:hAnsi="Consolas" w:cs="Times New Roman"/>
-          <w:color w:val="CE9178"/>
-          <w:sz w:val="21"/>
-          <w:szCs w:val="21"/>
-        </w:rPr>
-        <w:t>MuiDrawer</w:t>
-      </w:r>
-      <w:proofErr w:type="spellEnd"/>
-      <w:r>
-        <w:rPr>
-          <w:rFonts w:ascii="Consolas" w:eastAsia="Times New Roman" w:hAnsi="Consolas" w:cs="Times New Roman"/>
-          <w:color w:val="CE9178"/>
-          <w:sz w:val="21"/>
-          <w:szCs w:val="21"/>
-        </w:rPr>
-        <w:t>-paper'</w:t>
+        <w:t>'&amp; .MuiDrawer-paper'</w:t>
       </w:r>
       <w:r>
         <w:rPr>
@@ -6333,7 +5780,6 @@
         </w:rPr>
         <w:t xml:space="preserve"> </w:t>
       </w:r>
-      <w:proofErr w:type="spellStart"/>
       <w:r>
         <w:rPr>
           <w:rFonts w:ascii="Consolas" w:eastAsia="Times New Roman" w:hAnsi="Consolas" w:cs="Times New Roman"/>
@@ -6343,7 +5789,6 @@
         </w:rPr>
         <w:t>drawerWidth</w:t>
       </w:r>
-      <w:proofErr w:type="spellEnd"/>
       <w:r>
         <w:rPr>
           <w:rFonts w:ascii="Consolas" w:eastAsia="Times New Roman" w:hAnsi="Consolas" w:cs="Times New Roman"/>
@@ -6374,7 +5819,6 @@
         </w:rPr>
         <w:t xml:space="preserve">                    </w:t>
       </w:r>
-      <w:proofErr w:type="spellStart"/>
       <w:r>
         <w:rPr>
           <w:rFonts w:ascii="Consolas" w:eastAsia="Times New Roman" w:hAnsi="Consolas" w:cs="Times New Roman"/>
@@ -6382,17 +5826,7 @@
           <w:sz w:val="21"/>
           <w:szCs w:val="21"/>
         </w:rPr>
-        <w:t>boxSizing</w:t>
-      </w:r>
-      <w:proofErr w:type="spellEnd"/>
-      <w:r>
-        <w:rPr>
-          <w:rFonts w:ascii="Consolas" w:eastAsia="Times New Roman" w:hAnsi="Consolas" w:cs="Times New Roman"/>
-          <w:color w:val="9CDCFE"/>
-          <w:sz w:val="21"/>
-          <w:szCs w:val="21"/>
-        </w:rPr>
-        <w:t>:</w:t>
+        <w:t>boxSizing:</w:t>
       </w:r>
       <w:r>
         <w:rPr>
@@ -6598,7 +6032,6 @@
         </w:rPr>
         <w:t xml:space="preserve">                    </w:t>
       </w:r>
-      <w:proofErr w:type="spellStart"/>
       <w:r>
         <w:rPr>
           <w:rFonts w:ascii="Consolas" w:eastAsia="Times New Roman" w:hAnsi="Consolas" w:cs="Times New Roman"/>
@@ -6606,9 +6039,53 @@
           <w:sz w:val="21"/>
           <w:szCs w:val="21"/>
         </w:rPr>
-        <w:t>backgroundColor</w:t>
-      </w:r>
-      <w:proofErr w:type="spellEnd"/>
+        <w:t>backgroundColor:</w:t>
+      </w:r>
+      <w:r>
+        <w:rPr>
+          <w:rFonts w:ascii="Consolas" w:eastAsia="Times New Roman" w:hAnsi="Consolas" w:cs="Times New Roman"/>
+          <w:color w:val="D4D4D4"/>
+          <w:sz w:val="21"/>
+          <w:szCs w:val="21"/>
+        </w:rPr>
+        <w:t xml:space="preserve"> </w:t>
+      </w:r>
+      <w:r>
+        <w:rPr>
+          <w:rFonts w:ascii="Consolas" w:eastAsia="Times New Roman" w:hAnsi="Consolas" w:cs="Times New Roman"/>
+          <w:color w:val="CE9178"/>
+          <w:sz w:val="21"/>
+          <w:szCs w:val="21"/>
+        </w:rPr>
+        <w:t>`</w:t>
+      </w:r>
+      <w:r>
+        <w:rPr>
+          <w:rFonts w:ascii="Consolas" w:eastAsia="Times New Roman" w:hAnsi="Consolas" w:cs="Times New Roman"/>
+          <w:color w:val="569CD6"/>
+          <w:sz w:val="21"/>
+          <w:szCs w:val="21"/>
+        </w:rPr>
+        <w:t>${</w:t>
+      </w:r>
+      <w:r>
+        <w:rPr>
+          <w:rFonts w:ascii="Consolas" w:eastAsia="Times New Roman" w:hAnsi="Consolas" w:cs="Times New Roman"/>
+          <w:color w:val="4FC1FF"/>
+          <w:sz w:val="21"/>
+          <w:szCs w:val="21"/>
+        </w:rPr>
+        <w:t>theme</w:t>
+      </w:r>
+      <w:r>
+        <w:rPr>
+          <w:rFonts w:ascii="Consolas" w:eastAsia="Times New Roman" w:hAnsi="Consolas" w:cs="Times New Roman"/>
+          <w:color w:val="D4D4D4"/>
+          <w:sz w:val="21"/>
+          <w:szCs w:val="21"/>
+        </w:rPr>
+        <w:t>.</w:t>
+      </w:r>
       <w:r>
         <w:rPr>
           <w:rFonts w:ascii="Consolas" w:eastAsia="Times New Roman" w:hAnsi="Consolas" w:cs="Times New Roman"/>
@@ -6616,44 +6093,7 @@
           <w:sz w:val="21"/>
           <w:szCs w:val="21"/>
         </w:rPr>
-        <w:t>:</w:t>
-      </w:r>
-      <w:r>
-        <w:rPr>
-          <w:rFonts w:ascii="Consolas" w:eastAsia="Times New Roman" w:hAnsi="Consolas" w:cs="Times New Roman"/>
-          <w:color w:val="D4D4D4"/>
-          <w:sz w:val="21"/>
-          <w:szCs w:val="21"/>
-        </w:rPr>
-        <w:t xml:space="preserve"> </w:t>
-      </w:r>
-      <w:r>
-        <w:rPr>
-          <w:rFonts w:ascii="Consolas" w:eastAsia="Times New Roman" w:hAnsi="Consolas" w:cs="Times New Roman"/>
-          <w:color w:val="CE9178"/>
-          <w:sz w:val="21"/>
-          <w:szCs w:val="21"/>
-        </w:rPr>
-        <w:t>`</w:t>
-      </w:r>
-      <w:r>
-        <w:rPr>
-          <w:rFonts w:ascii="Consolas" w:eastAsia="Times New Roman" w:hAnsi="Consolas" w:cs="Times New Roman"/>
-          <w:color w:val="569CD6"/>
-          <w:sz w:val="21"/>
-          <w:szCs w:val="21"/>
-        </w:rPr>
-        <w:t>${</w:t>
-      </w:r>
-      <w:proofErr w:type="spellStart"/>
-      <w:r>
-        <w:rPr>
-          <w:rFonts w:ascii="Consolas" w:eastAsia="Times New Roman" w:hAnsi="Consolas" w:cs="Times New Roman"/>
-          <w:color w:val="4FC1FF"/>
-          <w:sz w:val="21"/>
-          <w:szCs w:val="21"/>
-        </w:rPr>
-        <w:t>theme</w:t>
+        <w:t>palette</w:t>
       </w:r>
       <w:r>
         <w:rPr>
@@ -6671,27 +6111,8 @@
           <w:sz w:val="21"/>
           <w:szCs w:val="21"/>
         </w:rPr>
-        <w:t>palette</w:t>
-      </w:r>
-      <w:r>
-        <w:rPr>
-          <w:rFonts w:ascii="Consolas" w:eastAsia="Times New Roman" w:hAnsi="Consolas" w:cs="Times New Roman"/>
-          <w:color w:val="D4D4D4"/>
-          <w:sz w:val="21"/>
-          <w:szCs w:val="21"/>
-        </w:rPr>
-        <w:t>.</w:t>
-      </w:r>
-      <w:r>
-        <w:rPr>
-          <w:rFonts w:ascii="Consolas" w:eastAsia="Times New Roman" w:hAnsi="Consolas" w:cs="Times New Roman"/>
-          <w:color w:val="9CDCFE"/>
-          <w:sz w:val="21"/>
-          <w:szCs w:val="21"/>
-        </w:rPr>
         <w:t>grey</w:t>
       </w:r>
-      <w:proofErr w:type="spellEnd"/>
       <w:r>
         <w:rPr>
           <w:rFonts w:ascii="Consolas" w:eastAsia="Times New Roman" w:hAnsi="Consolas" w:cs="Times New Roman"/>

--- a/docs/Knowledgebase.docx
+++ b/docs/Knowledgebase.docx
@@ -1522,6 +1522,28 @@
       </w:r>
     </w:p>
     <w:p>
+      <w:bookmarkStart w:id="1" w:name="_Toc113004995"/>
+      <w:r>
+        <w:lastRenderedPageBreak/>
+        <w:t>Python libraries</w:t>
+      </w:r>
+    </w:p>
+    <w:p>
+      <w:r>
+        <w:t>flask, ariadne, flask_cors, simplejson, demJson, pycryptodome</w:t>
+      </w:r>
+      <w:r>
+        <w:t>, psycopg2</w:t>
+      </w:r>
+      <w:r>
+        <w:t>, bcrypt</w:t>
+      </w:r>
+      <w:r>
+        <w:t>, pyjwt</w:t>
+      </w:r>
+    </w:p>
+    <w:p/>
+    <w:p>
       <w:pPr>
         <w:pStyle w:val="Heading1"/>
         <w:numPr>
@@ -1529,9 +1551,7 @@
           <w:numId w:val="9"/>
         </w:numPr>
       </w:pPr>
-      <w:bookmarkStart w:id="1" w:name="_Toc113004995"/>
-      <w:r>
-        <w:lastRenderedPageBreak/>
+      <w:r>
         <w:t>Functional specifications</w:t>
       </w:r>
       <w:bookmarkEnd w:id="1"/>
@@ -1841,6 +1861,7 @@
         <w:ind w:left="1296"/>
       </w:pPr>
       <w:r>
+        <w:lastRenderedPageBreak/>
         <w:t xml:space="preserve">    "port":"11301",</w:t>
       </w:r>
     </w:p>
@@ -1887,7 +1908,6 @@
         </w:rPr>
       </w:pPr>
       <w:r>
-        <w:lastRenderedPageBreak/>
         <w:t>Backup strategy</w:t>
       </w:r>
     </w:p>
@@ -3056,6 +3076,7 @@
           <w:sz w:val="21"/>
           <w:szCs w:val="21"/>
         </w:rPr>
+        <w:lastRenderedPageBreak/>
         <w:t># type_defs = gql("""</w:t>
       </w:r>
     </w:p>
@@ -3166,7 +3187,6 @@
           <w:sz w:val="21"/>
           <w:szCs w:val="21"/>
         </w:rPr>
-        <w:lastRenderedPageBreak/>
         <w:t>#         genericView: Generic</w:t>
       </w:r>
     </w:p>
@@ -4281,30 +4301,16 @@
     </w:p>
     <w:p>
       <w:r>
-        <w:t>Following libraries are to be installed at cloudjiffy server by pip install</w:t>
-      </w:r>
-    </w:p>
-    <w:p>
-      <w:r>
-        <w:t>f</w:t>
-      </w:r>
-      <w:r>
-        <w:t xml:space="preserve">lask, </w:t>
-      </w:r>
-      <w:r>
-        <w:t>ariadne, flask_cors</w:t>
-      </w:r>
-      <w:r>
-        <w:t>,</w:t>
-      </w:r>
-      <w:r>
-        <w:t xml:space="preserve"> </w:t>
-      </w:r>
-      <w:r>
-        <w:t>simplejson</w:t>
-      </w:r>
-      <w:r>
-        <w:t>, demJson</w:t>
+        <w:t>L</w:t>
+      </w:r>
+      <w:r>
+        <w:t>ibraries</w:t>
+      </w:r>
+      <w:r>
+        <w:t xml:space="preserve"> as shown at top</w:t>
+      </w:r>
+      <w:r>
+        <w:t xml:space="preserve"> are to be installed at cloudjiffy server by pip install</w:t>
       </w:r>
     </w:p>
     <w:p>
@@ -4390,23 +4396,45 @@
       </w:pPr>
       <w:bookmarkStart w:id="11" w:name="_Toc113005005"/>
       <w:r>
+        <w:lastRenderedPageBreak/>
         <w:t>Logging</w:t>
       </w:r>
       <w:bookmarkEnd w:id="11"/>
     </w:p>
-    <w:p/>
+    <w:p>
+      <w:pPr>
+        <w:pStyle w:val="ListParagraph"/>
+        <w:numPr>
+          <w:ilvl w:val="0"/>
+          <w:numId w:val="18"/>
+        </w:numPr>
+      </w:pPr>
+      <w:r>
+        <w:t>Implemented</w:t>
+      </w:r>
+    </w:p>
     <w:p>
       <w:pPr>
         <w:pStyle w:val="Heading3"/>
       </w:pPr>
       <w:bookmarkStart w:id="12" w:name="_Toc113005006"/>
       <w:r>
-        <w:lastRenderedPageBreak/>
         <w:t>Error handling at server</w:t>
       </w:r>
       <w:bookmarkEnd w:id="12"/>
     </w:p>
-    <w:p/>
+    <w:p>
+      <w:pPr>
+        <w:pStyle w:val="ListParagraph"/>
+        <w:numPr>
+          <w:ilvl w:val="0"/>
+          <w:numId w:val="18"/>
+        </w:numPr>
+      </w:pPr>
+      <w:r>
+        <w:t>Implemented</w:t>
+      </w:r>
+    </w:p>
     <w:p>
       <w:pPr>
         <w:pStyle w:val="Heading2"/>
@@ -4489,25 +4517,15 @@
       <w:pPr>
         <w:pStyle w:val="Heading2"/>
       </w:pPr>
-      <w:bookmarkStart w:id="15" w:name="_Toc113005009"/>
-      <w:r>
-        <w:t>Client side</w:t>
+      <w:bookmarkStart w:id="15" w:name="_Toc113005010"/>
+      <w:r>
+        <w:t>Material-ui</w:t>
       </w:r>
       <w:bookmarkEnd w:id="15"/>
     </w:p>
     <w:p>
       <w:pPr>
         <w:pStyle w:val="Heading3"/>
-      </w:pPr>
-      <w:bookmarkStart w:id="16" w:name="_Toc113005010"/>
-      <w:r>
-        <w:t>Material-ui</w:t>
-      </w:r>
-      <w:bookmarkEnd w:id="16"/>
-    </w:p>
-    <w:p>
-      <w:pPr>
-        <w:pStyle w:val="Heading4"/>
       </w:pPr>
       <w:r>
         <w:t>Customizing theme</w:t>
@@ -5519,7 +5537,6 @@
         </w:numPr>
       </w:pPr>
       <w:r>
-        <w:lastRenderedPageBreak/>
         <w:t>Change style of selected item in MenuItem. In documentation in classes of root you find a class .Mui-selected</w:t>
       </w:r>
     </w:p>
@@ -5528,7 +5545,13 @@
         <w:pStyle w:val="ListParagraph"/>
       </w:pPr>
       <w:r>
-        <w:t>Now in the parent element in sx create a class with name .Mui-selected. This class actually overrides the built-in class.</w:t>
+        <w:t xml:space="preserve">Now in the parent element in sx create a class with name .Mui-selected. This class </w:t>
+      </w:r>
+      <w:r>
+        <w:t>overrides</w:t>
+      </w:r>
+      <w:r>
+        <w:t xml:space="preserve"> the built-in class.</w:t>
       </w:r>
     </w:p>
     <w:p>
@@ -6226,17 +6249,227 @@
     </w:p>
     <w:p>
       <w:pPr>
+        <w:pStyle w:val="Heading2"/>
+        <w:jc w:val="both"/>
+      </w:pPr>
+      <w:r>
+        <w:t>Login and authentication</w:t>
+      </w:r>
+    </w:p>
+    <w:p>
+      <w:pPr>
         <w:pStyle w:val="ListParagraph"/>
-      </w:pPr>
+        <w:numPr>
+          <w:ilvl w:val="0"/>
+          <w:numId w:val="17"/>
+        </w:numPr>
+        <w:jc w:val="both"/>
+      </w:pPr>
+      <w:r>
+        <w:t>For login</w:t>
+      </w:r>
+      <w:r>
+        <w:t>,</w:t>
+      </w:r>
+      <w:r>
+        <w:t xml:space="preserve"> time diff of call time from client and </w:t>
+      </w:r>
+      <w:r>
+        <w:t xml:space="preserve">current time at </w:t>
+      </w:r>
+      <w:r>
+        <w:t xml:space="preserve">server is used to defy </w:t>
+      </w:r>
+      <w:r>
+        <w:rPr>
+          <w:b/>
+          <w:bCs/>
+        </w:rPr>
+        <w:t>brute force attack</w:t>
+      </w:r>
+      <w:r>
+        <w:t xml:space="preserve">. If time difference is high login is failed </w:t>
+      </w:r>
     </w:p>
     <w:p>
       <w:pPr>
         <w:pStyle w:val="ListParagraph"/>
-      </w:pPr>
-      <w:r>
-        <w:t>Global total full all universal</w:t>
-      </w:r>
-    </w:p>
+        <w:numPr>
+          <w:ilvl w:val="1"/>
+          <w:numId w:val="17"/>
+        </w:numPr>
+        <w:jc w:val="both"/>
+      </w:pPr>
+      <w:r>
+        <w:t xml:space="preserve">Call time in utc at client is encrypted by using cryptojs and send to server </w:t>
+      </w:r>
+      <w:r>
+        <w:t xml:space="preserve">in HTML header </w:t>
+      </w:r>
+      <w:r>
+        <w:t>as AUTHORIZATION token</w:t>
+      </w:r>
+    </w:p>
+    <w:p>
+      <w:pPr>
+        <w:pStyle w:val="ListParagraph"/>
+        <w:numPr>
+          <w:ilvl w:val="1"/>
+          <w:numId w:val="17"/>
+        </w:numPr>
+        <w:jc w:val="both"/>
+      </w:pPr>
+      <w:r>
+        <w:t xml:space="preserve">At server </w:t>
+      </w:r>
+      <w:r>
+        <w:t>the token is decrypted using python</w:t>
+      </w:r>
+      <w:r>
+        <w:t xml:space="preserve"> (library pycryptodome)</w:t>
+      </w:r>
+    </w:p>
+    <w:p>
+      <w:pPr>
+        <w:pStyle w:val="ListParagraph"/>
+        <w:numPr>
+          <w:ilvl w:val="1"/>
+          <w:numId w:val="17"/>
+        </w:numPr>
+        <w:jc w:val="both"/>
+      </w:pPr>
+      <w:r>
+        <w:t>The d</w:t>
+      </w:r>
+      <w:r>
+        <w:t>ifference between current time at server and call time at client is calculated. If difference is high login is failed</w:t>
+      </w:r>
+    </w:p>
+    <w:p>
+      <w:pPr>
+        <w:pStyle w:val="ListParagraph"/>
+        <w:numPr>
+          <w:ilvl w:val="0"/>
+          <w:numId w:val="17"/>
+        </w:numPr>
+        <w:jc w:val="both"/>
+      </w:pPr>
+      <w:r>
+        <w:t xml:space="preserve">Normal </w:t>
+      </w:r>
+      <w:r>
+        <w:t xml:space="preserve">uid and password </w:t>
+      </w:r>
+      <w:r>
+        <w:t>authentication process:</w:t>
+      </w:r>
+    </w:p>
+    <w:p>
+      <w:pPr>
+        <w:pStyle w:val="ListParagraph"/>
+        <w:numPr>
+          <w:ilvl w:val="1"/>
+          <w:numId w:val="17"/>
+        </w:numPr>
+        <w:jc w:val="both"/>
+      </w:pPr>
+      <w:r>
+        <w:t>Uid and password are</w:t>
+      </w:r>
+      <w:r>
+        <w:t xml:space="preserve"> appended </w:t>
+      </w:r>
+      <w:r>
+        <w:t xml:space="preserve">at client </w:t>
+      </w:r>
+      <w:r>
+        <w:t xml:space="preserve">as </w:t>
+      </w:r>
+      <w:r>
+        <w:t>“</w:t>
+      </w:r>
+      <w:r>
+        <w:t>uid:password</w:t>
+      </w:r>
+      <w:r>
+        <w:t>” string</w:t>
+      </w:r>
+      <w:r>
+        <w:t xml:space="preserve"> and encrypted as base64 and sent to server as credential</w:t>
+      </w:r>
+    </w:p>
+    <w:p>
+      <w:pPr>
+        <w:pStyle w:val="ListParagraph"/>
+        <w:numPr>
+          <w:ilvl w:val="1"/>
+          <w:numId w:val="17"/>
+        </w:numPr>
+        <w:jc w:val="both"/>
+      </w:pPr>
+      <w:r>
+        <w:t>At server the credential is base64 decrypted</w:t>
+      </w:r>
+      <w:r>
+        <w:t xml:space="preserve"> and o</w:t>
+      </w:r>
+      <w:r>
+        <w:t>riginal password is obtained</w:t>
+      </w:r>
+    </w:p>
+    <w:p>
+      <w:pPr>
+        <w:pStyle w:val="ListParagraph"/>
+        <w:numPr>
+          <w:ilvl w:val="1"/>
+          <w:numId w:val="17"/>
+        </w:numPr>
+        <w:jc w:val="both"/>
+      </w:pPr>
+      <w:r>
+        <w:t>The original password is hashed using bcrypt library</w:t>
+      </w:r>
+    </w:p>
+    <w:p>
+      <w:pPr>
+        <w:pStyle w:val="ListParagraph"/>
+        <w:numPr>
+          <w:ilvl w:val="1"/>
+          <w:numId w:val="17"/>
+        </w:numPr>
+        <w:jc w:val="both"/>
+      </w:pPr>
+      <w:r>
+        <w:t>The hash is compared against hash against uid in database. If hashes match, then fine otherwise login is failed</w:t>
+      </w:r>
+    </w:p>
+    <w:p>
+      <w:pPr>
+        <w:pStyle w:val="ListParagraph"/>
+        <w:numPr>
+          <w:ilvl w:val="1"/>
+          <w:numId w:val="17"/>
+        </w:numPr>
+        <w:jc w:val="both"/>
+      </w:pPr>
+      <w:r>
+        <w:t>For Super admin, the hash is stored in config.json file at server instead of in the database</w:t>
+      </w:r>
+    </w:p>
+    <w:p>
+      <w:pPr>
+        <w:pStyle w:val="ListParagraph"/>
+        <w:numPr>
+          <w:ilvl w:val="0"/>
+          <w:numId w:val="17"/>
+        </w:numPr>
+        <w:jc w:val="both"/>
+      </w:pPr>
+      <w:r>
+        <w:t>For testing purpose you can create hash for any password from online bcrypt. It works</w:t>
+      </w:r>
+    </w:p>
+    <w:p/>
     <w:sectPr>
       <w:pgSz w:w="12240" w:h="15840"/>
       <w:pgMar w:top="1440" w:right="1440" w:bottom="1440" w:left="1440" w:header="720" w:footer="720" w:gutter="0"/>
@@ -6912,7 +7145,7 @@
   <w:abstractNum w:abstractNumId="6" w15:restartNumberingAfterBreak="0">
     <w:nsid w:val="60863AD3"/>
     <w:multiLevelType w:val="hybridMultilevel"/>
-    <w:tmpl w:val="AFF60D3C"/>
+    <w:tmpl w:val="1688CEAC"/>
     <w:lvl w:ilvl="0" w:tplc="04090001">
       <w:start w:val="1"/>
       <w:numFmt w:val="bullet"/>
@@ -6925,7 +7158,7 @@
         <w:rFonts w:ascii="Symbol" w:hAnsi="Symbol" w:hint="default"/>
       </w:rPr>
     </w:lvl>
-    <w:lvl w:ilvl="1" w:tplc="04090003" w:tentative="1">
+    <w:lvl w:ilvl="1" w:tplc="04090003">
       <w:start w:val="1"/>
       <w:numFmt w:val="bullet"/>
       <w:lvlText w:val="o"/>
@@ -7365,6 +7598,119 @@
     <w:nsid w:val="71896C4E"/>
     <w:multiLevelType w:val="hybridMultilevel"/>
     <w:tmpl w:val="5192E7CA"/>
+    <w:lvl w:ilvl="0" w:tplc="04090001">
+      <w:start w:val="1"/>
+      <w:numFmt w:val="bullet"/>
+      <w:lvlText w:val=""/>
+      <w:lvlJc w:val="left"/>
+      <w:pPr>
+        <w:ind w:left="720" w:hanging="360"/>
+      </w:pPr>
+      <w:rPr>
+        <w:rFonts w:ascii="Symbol" w:hAnsi="Symbol" w:hint="default"/>
+      </w:rPr>
+    </w:lvl>
+    <w:lvl w:ilvl="1" w:tplc="04090003" w:tentative="1">
+      <w:start w:val="1"/>
+      <w:numFmt w:val="bullet"/>
+      <w:lvlText w:val="o"/>
+      <w:lvlJc w:val="left"/>
+      <w:pPr>
+        <w:ind w:left="1440" w:hanging="360"/>
+      </w:pPr>
+      <w:rPr>
+        <w:rFonts w:ascii="Courier New" w:hAnsi="Courier New" w:cs="Courier New" w:hint="default"/>
+      </w:rPr>
+    </w:lvl>
+    <w:lvl w:ilvl="2" w:tplc="04090005" w:tentative="1">
+      <w:start w:val="1"/>
+      <w:numFmt w:val="bullet"/>
+      <w:lvlText w:val=""/>
+      <w:lvlJc w:val="left"/>
+      <w:pPr>
+        <w:ind w:left="2160" w:hanging="360"/>
+      </w:pPr>
+      <w:rPr>
+        <w:rFonts w:ascii="Wingdings" w:hAnsi="Wingdings" w:hint="default"/>
+      </w:rPr>
+    </w:lvl>
+    <w:lvl w:ilvl="3" w:tplc="04090001" w:tentative="1">
+      <w:start w:val="1"/>
+      <w:numFmt w:val="bullet"/>
+      <w:lvlText w:val=""/>
+      <w:lvlJc w:val="left"/>
+      <w:pPr>
+        <w:ind w:left="2880" w:hanging="360"/>
+      </w:pPr>
+      <w:rPr>
+        <w:rFonts w:ascii="Symbol" w:hAnsi="Symbol" w:hint="default"/>
+      </w:rPr>
+    </w:lvl>
+    <w:lvl w:ilvl="4" w:tplc="04090003" w:tentative="1">
+      <w:start w:val="1"/>
+      <w:numFmt w:val="bullet"/>
+      <w:lvlText w:val="o"/>
+      <w:lvlJc w:val="left"/>
+      <w:pPr>
+        <w:ind w:left="3600" w:hanging="360"/>
+      </w:pPr>
+      <w:rPr>
+        <w:rFonts w:ascii="Courier New" w:hAnsi="Courier New" w:cs="Courier New" w:hint="default"/>
+      </w:rPr>
+    </w:lvl>
+    <w:lvl w:ilvl="5" w:tplc="04090005" w:tentative="1">
+      <w:start w:val="1"/>
+      <w:numFmt w:val="bullet"/>
+      <w:lvlText w:val=""/>
+      <w:lvlJc w:val="left"/>
+      <w:pPr>
+        <w:ind w:left="4320" w:hanging="360"/>
+      </w:pPr>
+      <w:rPr>
+        <w:rFonts w:ascii="Wingdings" w:hAnsi="Wingdings" w:hint="default"/>
+      </w:rPr>
+    </w:lvl>
+    <w:lvl w:ilvl="6" w:tplc="04090001" w:tentative="1">
+      <w:start w:val="1"/>
+      <w:numFmt w:val="bullet"/>
+      <w:lvlText w:val=""/>
+      <w:lvlJc w:val="left"/>
+      <w:pPr>
+        <w:ind w:left="5040" w:hanging="360"/>
+      </w:pPr>
+      <w:rPr>
+        <w:rFonts w:ascii="Symbol" w:hAnsi="Symbol" w:hint="default"/>
+      </w:rPr>
+    </w:lvl>
+    <w:lvl w:ilvl="7" w:tplc="04090003" w:tentative="1">
+      <w:start w:val="1"/>
+      <w:numFmt w:val="bullet"/>
+      <w:lvlText w:val="o"/>
+      <w:lvlJc w:val="left"/>
+      <w:pPr>
+        <w:ind w:left="5760" w:hanging="360"/>
+      </w:pPr>
+      <w:rPr>
+        <w:rFonts w:ascii="Courier New" w:hAnsi="Courier New" w:cs="Courier New" w:hint="default"/>
+      </w:rPr>
+    </w:lvl>
+    <w:lvl w:ilvl="8" w:tplc="04090005" w:tentative="1">
+      <w:start w:val="1"/>
+      <w:numFmt w:val="bullet"/>
+      <w:lvlText w:val=""/>
+      <w:lvlJc w:val="left"/>
+      <w:pPr>
+        <w:ind w:left="6480" w:hanging="360"/>
+      </w:pPr>
+      <w:rPr>
+        <w:rFonts w:ascii="Wingdings" w:hAnsi="Wingdings" w:hint="default"/>
+      </w:rPr>
+    </w:lvl>
+  </w:abstractNum>
+  <w:abstractNum w:abstractNumId="11" w15:restartNumberingAfterBreak="0">
+    <w:nsid w:val="753A05FA"/>
+    <w:multiLevelType w:val="hybridMultilevel"/>
+    <w:tmpl w:val="12F22410"/>
     <w:lvl w:ilvl="0" w:tplc="04090001">
       <w:start w:val="1"/>
       <w:numFmt w:val="bullet"/>
@@ -7569,6 +7915,9 @@
   </w:num>
   <w:num w:numId="17" w16cid:durableId="1072855891">
     <w:abstractNumId w:val="6"/>
+  </w:num>
+  <w:num w:numId="18" w16cid:durableId="891768366">
+    <w:abstractNumId w:val="11"/>
   </w:num>
 </w:numbering>
 </file>

--- a/docs/Knowledgebase.docx
+++ b/docs/Knowledgebase.docx
@@ -4437,6 +4437,35 @@
     </w:p>
     <w:p>
       <w:pPr>
+        <w:pStyle w:val="Heading3"/>
+      </w:pPr>
+      <w:r>
+        <w:t>Authentication</w:t>
+      </w:r>
+    </w:p>
+    <w:p>
+      <w:pPr>
+        <w:pStyle w:val="ListParagraph"/>
+        <w:numPr>
+          <w:ilvl w:val="0"/>
+          <w:numId w:val="18"/>
+        </w:numPr>
+      </w:pPr>
+      <w:r>
+        <w:t>It’s done through separate database named as “appEntry”. At server-side database is selected at the time of login and it is stored in context as dbName.</w:t>
+      </w:r>
+      <w:r>
+        <w:t>code is info.context[‘dbName’] = ‘appEntry’.</w:t>
+      </w:r>
+      <w:r>
+        <w:t xml:space="preserve"> For SuperAdmin user it is always “appEntry”</w:t>
+      </w:r>
+      <w:r>
+        <w:t xml:space="preserve">. </w:t>
+      </w:r>
+    </w:p>
+    <w:p>
+      <w:pPr>
         <w:pStyle w:val="Heading2"/>
       </w:pPr>
       <w:bookmarkStart w:id="13" w:name="_Toc113005007"/>
@@ -5436,6 +5465,7 @@
           <w:sz w:val="21"/>
           <w:szCs w:val="21"/>
         </w:rPr>
+        <w:lastRenderedPageBreak/>
         <w:t>                    },</w:t>
       </w:r>
     </w:p>
@@ -6466,10 +6496,21 @@
         <w:jc w:val="both"/>
       </w:pPr>
       <w:r>
-        <w:t>For testing purpose you can create hash for any password from online bcrypt. It works</w:t>
-      </w:r>
-    </w:p>
-    <w:p/>
+        <w:t xml:space="preserve">For testing </w:t>
+      </w:r>
+      <w:r>
+        <w:t>purpose,</w:t>
+      </w:r>
+      <w:r>
+        <w:t xml:space="preserve"> you can create hash for any password from online bcrypt. It works</w:t>
+      </w:r>
+    </w:p>
+    <w:p>
+      <w:r>
+        <w:lastRenderedPageBreak/>
+        <w:t>helper</w:t>
+      </w:r>
+    </w:p>
     <w:sectPr>
       <w:pgSz w:w="12240" w:h="15840"/>
       <w:pgMar w:top="1440" w:right="1440" w:bottom="1440" w:left="1440" w:header="720" w:footer="720" w:gutter="0"/>
@@ -7710,7 +7751,7 @@
   <w:abstractNum w:abstractNumId="11" w15:restartNumberingAfterBreak="0">
     <w:nsid w:val="753A05FA"/>
     <w:multiLevelType w:val="hybridMultilevel"/>
-    <w:tmpl w:val="12F22410"/>
+    <w:tmpl w:val="B3CC17D6"/>
     <w:lvl w:ilvl="0" w:tplc="04090001">
       <w:start w:val="1"/>
       <w:numFmt w:val="bullet"/>

--- a/docs/Knowledgebase.docx
+++ b/docs/Knowledgebase.docx
@@ -1530,17 +1530,64 @@
     </w:p>
     <w:p>
       <w:r>
-        <w:t>flask, ariadne, flask_cors, simplejson, demJson, pycryptodome</w:t>
-      </w:r>
+        <w:t xml:space="preserve">flask, </w:t>
+      </w:r>
+      <w:proofErr w:type="spellStart"/>
+      <w:r>
+        <w:t>ariadne</w:t>
+      </w:r>
+      <w:proofErr w:type="spellEnd"/>
+      <w:r>
+        <w:t xml:space="preserve">, </w:t>
+      </w:r>
+      <w:proofErr w:type="spellStart"/>
+      <w:r>
+        <w:t>flask_cors</w:t>
+      </w:r>
+      <w:proofErr w:type="spellEnd"/>
+      <w:r>
+        <w:t xml:space="preserve">, </w:t>
+      </w:r>
+      <w:proofErr w:type="spellStart"/>
+      <w:r>
+        <w:t>simplejson</w:t>
+      </w:r>
+      <w:proofErr w:type="spellEnd"/>
+      <w:r>
+        <w:t xml:space="preserve">, </w:t>
+      </w:r>
+      <w:proofErr w:type="spellStart"/>
+      <w:r>
+        <w:t>demJson</w:t>
+      </w:r>
+      <w:proofErr w:type="spellEnd"/>
+      <w:r>
+        <w:t xml:space="preserve">, </w:t>
+      </w:r>
+      <w:proofErr w:type="spellStart"/>
+      <w:r>
+        <w:t>pycryptodome</w:t>
+      </w:r>
+      <w:proofErr w:type="spellEnd"/>
       <w:r>
         <w:t>, psycopg2</w:t>
       </w:r>
       <w:r>
-        <w:t>, bcrypt</w:t>
-      </w:r>
-      <w:r>
-        <w:t>, pyjwt</w:t>
-      </w:r>
+        <w:t xml:space="preserve">, </w:t>
+      </w:r>
+      <w:proofErr w:type="spellStart"/>
+      <w:r>
+        <w:t>bcrypt</w:t>
+      </w:r>
+      <w:proofErr w:type="spellEnd"/>
+      <w:r>
+        <w:t xml:space="preserve">, </w:t>
+      </w:r>
+      <w:proofErr w:type="spellStart"/>
+      <w:r>
+        <w:t>pyjwt</w:t>
+      </w:r>
+      <w:proofErr w:type="spellEnd"/>
     </w:p>
     <w:p/>
     <w:p>
@@ -1747,8 +1794,13 @@
           <w:numId w:val="15"/>
         </w:numPr>
       </w:pPr>
-      <w:r>
-        <w:t>Associates permissions with business users</w:t>
+      <w:proofErr w:type="gramStart"/>
+      <w:r>
+        <w:t>Associates</w:t>
+      </w:r>
+      <w:proofErr w:type="gramEnd"/>
+      <w:r>
+        <w:t xml:space="preserve"> permissions with business users</w:t>
       </w:r>
     </w:p>
     <w:p>
@@ -1831,7 +1883,15 @@
         <w:ind w:left="1296"/>
       </w:pPr>
       <w:r>
-        <w:t xml:space="preserve">    "user":"webadmin",</w:t>
+        <w:t xml:space="preserve">    "user":"</w:t>
+      </w:r>
+      <w:proofErr w:type="spellStart"/>
+      <w:r>
+        <w:t>webadmin</w:t>
+      </w:r>
+      <w:proofErr w:type="spellEnd"/>
+      <w:r>
+        <w:t>",</w:t>
       </w:r>
     </w:p>
     <w:p>
@@ -1839,10 +1899,18 @@
         <w:ind w:left="1296"/>
       </w:pPr>
       <w:r>
-        <w:t xml:space="preserve">    "password":"</w:t>
-      </w:r>
-      <w:r>
-        <w:t>in last email</w:t>
+        <w:t xml:space="preserve">    "</w:t>
+      </w:r>
+      <w:proofErr w:type="spellStart"/>
+      <w:r>
+        <w:t>password":"</w:t>
+      </w:r>
+      <w:r>
+        <w:t>in</w:t>
+      </w:r>
+      <w:proofErr w:type="spellEnd"/>
+      <w:r>
+        <w:t xml:space="preserve"> last email</w:t>
       </w:r>
       <w:r>
         <w:t>",</w:t>
@@ -1924,7 +1992,39 @@
     </w:p>
     <w:p>
       <w:r>
-        <w:t>app.cloudjiffy.com cloud server used. User name, password is given to customer. App server, database etc. are used as docker containers. There are three app servers. 1) dev, 2) stage, 3) production named as kater-dev, kater-stage and kater respectively. All use the same database. There is a demo schema in the database for demo purposes</w:t>
+        <w:t xml:space="preserve">app.cloudjiffy.com cloud server used. </w:t>
+      </w:r>
+      <w:proofErr w:type="gramStart"/>
+      <w:r>
+        <w:t>User name</w:t>
+      </w:r>
+      <w:proofErr w:type="gramEnd"/>
+      <w:r>
+        <w:t xml:space="preserve">, password is given to customer. App server, database etc. are used as docker containers. There are three app servers. 1) dev, 2) stage, 3) production named as </w:t>
+      </w:r>
+      <w:proofErr w:type="spellStart"/>
+      <w:r>
+        <w:t>kater</w:t>
+      </w:r>
+      <w:proofErr w:type="spellEnd"/>
+      <w:r>
+        <w:t xml:space="preserve">-dev, </w:t>
+      </w:r>
+      <w:proofErr w:type="spellStart"/>
+      <w:r>
+        <w:t>kater</w:t>
+      </w:r>
+      <w:proofErr w:type="spellEnd"/>
+      <w:r>
+        <w:t xml:space="preserve">-stage and </w:t>
+      </w:r>
+      <w:proofErr w:type="spellStart"/>
+      <w:r>
+        <w:t>kater</w:t>
+      </w:r>
+      <w:proofErr w:type="spellEnd"/>
+      <w:r>
+        <w:t xml:space="preserve"> respectively. All use the same database. There is a demo schema in the database for demo purposes</w:t>
       </w:r>
     </w:p>
     <w:p/>
@@ -1933,9 +2033,11 @@
         <w:pStyle w:val="Heading3"/>
       </w:pPr>
       <w:bookmarkStart w:id="9" w:name="_Toc113005003"/>
+      <w:proofErr w:type="spellStart"/>
       <w:r>
         <w:t>GraphQL</w:t>
       </w:r>
+      <w:proofErr w:type="spellEnd"/>
       <w:r>
         <w:t xml:space="preserve"> used for API</w:t>
       </w:r>
@@ -1974,7 +2076,15 @@
         </w:numPr>
       </w:pPr>
       <w:r>
-        <w:t>Use blueprint to keep all GraphQL stuff together</w:t>
+        <w:t xml:space="preserve">Use blueprint to keep all </w:t>
+      </w:r>
+      <w:proofErr w:type="spellStart"/>
+      <w:r>
+        <w:t>GraphQL</w:t>
+      </w:r>
+      <w:proofErr w:type="spellEnd"/>
+      <w:r>
+        <w:t xml:space="preserve"> stuff together</w:t>
       </w:r>
     </w:p>
     <w:p>
@@ -1986,7 +2096,20 @@
         </w:numPr>
       </w:pPr>
       <w:r>
-        <w:t>Create a .graphql file which defines all types. Use scaler type which is same as any in TypeScript</w:t>
+        <w:t xml:space="preserve">Create </w:t>
+      </w:r>
+      <w:proofErr w:type="gramStart"/>
+      <w:r>
+        <w:t>a .</w:t>
+      </w:r>
+      <w:proofErr w:type="spellStart"/>
+      <w:r>
+        <w:t>graphql</w:t>
+      </w:r>
+      <w:proofErr w:type="spellEnd"/>
+      <w:proofErr w:type="gramEnd"/>
+      <w:r>
+        <w:t xml:space="preserve"> file which defines all types. Use scaler type which is same as any in TypeScript</w:t>
       </w:r>
     </w:p>
     <w:p>
@@ -2009,8 +2132,21 @@
       <w:r>
         <w:t xml:space="preserve"> mutation is to be implemented. Key thing is </w:t>
       </w:r>
-      <w:r>
-        <w:t>keep all graphql stuff in one folder.</w:t>
+      <w:proofErr w:type="gramStart"/>
+      <w:r>
+        <w:t>keep</w:t>
+      </w:r>
+      <w:proofErr w:type="gramEnd"/>
+      <w:r>
+        <w:t xml:space="preserve"> all </w:t>
+      </w:r>
+      <w:proofErr w:type="spellStart"/>
+      <w:r>
+        <w:t>graphql</w:t>
+      </w:r>
+      <w:proofErr w:type="spellEnd"/>
+      <w:r>
+        <w:t xml:space="preserve"> stuff in one folder.</w:t>
       </w:r>
     </w:p>
     <w:p>
@@ -2025,6 +2161,7 @@
           <w:szCs w:val="21"/>
         </w:rPr>
       </w:pPr>
+      <w:proofErr w:type="spellStart"/>
       <w:r>
         <w:rPr>
           <w:rFonts w:ascii="Consolas" w:eastAsia="Times New Roman" w:hAnsi="Consolas" w:cs="Times New Roman"/>
@@ -2034,6 +2171,7 @@
         </w:rPr>
         <w:t>graphQlArtifacts</w:t>
       </w:r>
+      <w:proofErr w:type="spellEnd"/>
       <w:r>
         <w:rPr>
           <w:rFonts w:ascii="Consolas" w:eastAsia="Times New Roman" w:hAnsi="Consolas" w:cs="Times New Roman"/>
@@ -2043,6 +2181,7 @@
         </w:rPr>
         <w:t xml:space="preserve"> = </w:t>
       </w:r>
+      <w:proofErr w:type="gramStart"/>
       <w:r>
         <w:rPr>
           <w:rFonts w:ascii="Consolas" w:eastAsia="Times New Roman" w:hAnsi="Consolas" w:cs="Times New Roman"/>
@@ -2061,6 +2200,7 @@
         </w:rPr>
         <w:t>(</w:t>
       </w:r>
+      <w:proofErr w:type="gramEnd"/>
       <w:r>
         <w:rPr>
           <w:rFonts w:ascii="Consolas" w:eastAsia="Times New Roman" w:hAnsi="Consolas" w:cs="Times New Roman"/>
@@ -2068,7 +2208,27 @@
           <w:sz w:val="21"/>
           <w:szCs w:val="21"/>
         </w:rPr>
-        <w:t>'graphQlArtifacts'</w:t>
+        <w:t>'</w:t>
+      </w:r>
+      <w:proofErr w:type="spellStart"/>
+      <w:r>
+        <w:rPr>
+          <w:rFonts w:ascii="Consolas" w:eastAsia="Times New Roman" w:hAnsi="Consolas" w:cs="Times New Roman"/>
+          <w:color w:val="CE9178"/>
+          <w:sz w:val="21"/>
+          <w:szCs w:val="21"/>
+        </w:rPr>
+        <w:t>graphQlArtifacts</w:t>
+      </w:r>
+      <w:proofErr w:type="spellEnd"/>
+      <w:r>
+        <w:rPr>
+          <w:rFonts w:ascii="Consolas" w:eastAsia="Times New Roman" w:hAnsi="Consolas" w:cs="Times New Roman"/>
+          <w:color w:val="CE9178"/>
+          <w:sz w:val="21"/>
+          <w:szCs w:val="21"/>
+        </w:rPr>
+        <w:t>'</w:t>
       </w:r>
       <w:r>
         <w:rPr>
@@ -2231,6 +2391,7 @@
         </w:rPr>
         <w:t xml:space="preserve"> </w:t>
       </w:r>
+      <w:proofErr w:type="spellStart"/>
       <w:r>
         <w:rPr>
           <w:rFonts w:ascii="Consolas" w:eastAsia="Times New Roman" w:hAnsi="Consolas" w:cs="Times New Roman"/>
@@ -2238,16 +2399,37 @@
           <w:sz w:val="21"/>
           <w:szCs w:val="21"/>
         </w:rPr>
-        <w:t>graphql_playground</w:t>
-      </w:r>
-      <w:r>
-        <w:rPr>
-          <w:rFonts w:ascii="Consolas" w:eastAsia="Times New Roman" w:hAnsi="Consolas" w:cs="Times New Roman"/>
-          <w:color w:val="D4D4D4"/>
-          <w:sz w:val="21"/>
-          <w:szCs w:val="21"/>
-        </w:rPr>
-        <w:t>():</w:t>
+        <w:t>graphql_</w:t>
+      </w:r>
+      <w:proofErr w:type="gramStart"/>
+      <w:r>
+        <w:rPr>
+          <w:rFonts w:ascii="Consolas" w:eastAsia="Times New Roman" w:hAnsi="Consolas" w:cs="Times New Roman"/>
+          <w:color w:val="DCDCAA"/>
+          <w:sz w:val="21"/>
+          <w:szCs w:val="21"/>
+        </w:rPr>
+        <w:t>playground</w:t>
+      </w:r>
+      <w:proofErr w:type="spellEnd"/>
+      <w:r>
+        <w:rPr>
+          <w:rFonts w:ascii="Consolas" w:eastAsia="Times New Roman" w:hAnsi="Consolas" w:cs="Times New Roman"/>
+          <w:color w:val="D4D4D4"/>
+          <w:sz w:val="21"/>
+          <w:szCs w:val="21"/>
+        </w:rPr>
+        <w:t>(</w:t>
+      </w:r>
+      <w:proofErr w:type="gramEnd"/>
+      <w:r>
+        <w:rPr>
+          <w:rFonts w:ascii="Consolas" w:eastAsia="Times New Roman" w:hAnsi="Consolas" w:cs="Times New Roman"/>
+          <w:color w:val="D4D4D4"/>
+          <w:sz w:val="21"/>
+          <w:szCs w:val="21"/>
+        </w:rPr>
+        <w:t>):</w:t>
       </w:r>
     </w:p>
     <w:p>
@@ -2463,6 +2645,7 @@
         </w:rPr>
         <w:t xml:space="preserve"> </w:t>
       </w:r>
+      <w:proofErr w:type="spellStart"/>
       <w:r>
         <w:rPr>
           <w:rFonts w:ascii="Consolas" w:eastAsia="Times New Roman" w:hAnsi="Consolas" w:cs="Times New Roman"/>
@@ -2470,16 +2653,37 @@
           <w:sz w:val="21"/>
           <w:szCs w:val="21"/>
         </w:rPr>
-        <w:t>graphql_server</w:t>
-      </w:r>
-      <w:r>
-        <w:rPr>
-          <w:rFonts w:ascii="Consolas" w:eastAsia="Times New Roman" w:hAnsi="Consolas" w:cs="Times New Roman"/>
-          <w:color w:val="D4D4D4"/>
-          <w:sz w:val="21"/>
-          <w:szCs w:val="21"/>
-        </w:rPr>
-        <w:t>():</w:t>
+        <w:t>graphql_</w:t>
+      </w:r>
+      <w:proofErr w:type="gramStart"/>
+      <w:r>
+        <w:rPr>
+          <w:rFonts w:ascii="Consolas" w:eastAsia="Times New Roman" w:hAnsi="Consolas" w:cs="Times New Roman"/>
+          <w:color w:val="DCDCAA"/>
+          <w:sz w:val="21"/>
+          <w:szCs w:val="21"/>
+        </w:rPr>
+        <w:t>server</w:t>
+      </w:r>
+      <w:proofErr w:type="spellEnd"/>
+      <w:r>
+        <w:rPr>
+          <w:rFonts w:ascii="Consolas" w:eastAsia="Times New Roman" w:hAnsi="Consolas" w:cs="Times New Roman"/>
+          <w:color w:val="D4D4D4"/>
+          <w:sz w:val="21"/>
+          <w:szCs w:val="21"/>
+        </w:rPr>
+        <w:t>(</w:t>
+      </w:r>
+      <w:proofErr w:type="gramEnd"/>
+      <w:r>
+        <w:rPr>
+          <w:rFonts w:ascii="Consolas" w:eastAsia="Times New Roman" w:hAnsi="Consolas" w:cs="Times New Roman"/>
+          <w:color w:val="D4D4D4"/>
+          <w:sz w:val="21"/>
+          <w:szCs w:val="21"/>
+        </w:rPr>
+        <w:t>):</w:t>
       </w:r>
     </w:p>
     <w:p>
@@ -2521,6 +2725,7 @@
         </w:rPr>
         <w:t xml:space="preserve"> = </w:t>
       </w:r>
+      <w:proofErr w:type="spellStart"/>
       <w:r>
         <w:rPr>
           <w:rFonts w:ascii="Consolas" w:eastAsia="Times New Roman" w:hAnsi="Consolas" w:cs="Times New Roman"/>
@@ -2546,16 +2751,37 @@
           <w:sz w:val="21"/>
           <w:szCs w:val="21"/>
         </w:rPr>
-        <w:t>get_json</w:t>
-      </w:r>
-      <w:r>
-        <w:rPr>
-          <w:rFonts w:ascii="Consolas" w:eastAsia="Times New Roman" w:hAnsi="Consolas" w:cs="Times New Roman"/>
-          <w:color w:val="D4D4D4"/>
-          <w:sz w:val="21"/>
-          <w:szCs w:val="21"/>
-        </w:rPr>
-        <w:t>()</w:t>
+        <w:t>get_</w:t>
+      </w:r>
+      <w:proofErr w:type="gramStart"/>
+      <w:r>
+        <w:rPr>
+          <w:rFonts w:ascii="Consolas" w:eastAsia="Times New Roman" w:hAnsi="Consolas" w:cs="Times New Roman"/>
+          <w:color w:val="DCDCAA"/>
+          <w:sz w:val="21"/>
+          <w:szCs w:val="21"/>
+        </w:rPr>
+        <w:t>json</w:t>
+      </w:r>
+      <w:proofErr w:type="spellEnd"/>
+      <w:r>
+        <w:rPr>
+          <w:rFonts w:ascii="Consolas" w:eastAsia="Times New Roman" w:hAnsi="Consolas" w:cs="Times New Roman"/>
+          <w:color w:val="D4D4D4"/>
+          <w:sz w:val="21"/>
+          <w:szCs w:val="21"/>
+        </w:rPr>
+        <w:t>(</w:t>
+      </w:r>
+      <w:proofErr w:type="gramEnd"/>
+      <w:r>
+        <w:rPr>
+          <w:rFonts w:ascii="Consolas" w:eastAsia="Times New Roman" w:hAnsi="Consolas" w:cs="Times New Roman"/>
+          <w:color w:val="D4D4D4"/>
+          <w:sz w:val="21"/>
+          <w:szCs w:val="21"/>
+        </w:rPr>
+        <w:t>)</w:t>
       </w:r>
     </w:p>
     <w:p>
@@ -2615,6 +2841,7 @@
         </w:rPr>
         <w:t xml:space="preserve"> = </w:t>
       </w:r>
+      <w:proofErr w:type="spellStart"/>
       <w:r>
         <w:rPr>
           <w:rFonts w:ascii="Consolas" w:eastAsia="Times New Roman" w:hAnsi="Consolas" w:cs="Times New Roman"/>
@@ -2622,8 +2849,19 @@
           <w:sz w:val="21"/>
           <w:szCs w:val="21"/>
         </w:rPr>
-        <w:t>graphql_sync</w:t>
-      </w:r>
+        <w:t>graphql_</w:t>
+      </w:r>
+      <w:proofErr w:type="gramStart"/>
+      <w:r>
+        <w:rPr>
+          <w:rFonts w:ascii="Consolas" w:eastAsia="Times New Roman" w:hAnsi="Consolas" w:cs="Times New Roman"/>
+          <w:color w:val="DCDCAA"/>
+          <w:sz w:val="21"/>
+          <w:szCs w:val="21"/>
+        </w:rPr>
+        <w:t>sync</w:t>
+      </w:r>
+      <w:proofErr w:type="spellEnd"/>
       <w:r>
         <w:rPr>
           <w:rFonts w:ascii="Consolas" w:eastAsia="Times New Roman" w:hAnsi="Consolas" w:cs="Times New Roman"/>
@@ -2633,6 +2871,7 @@
         </w:rPr>
         <w:t>(</w:t>
       </w:r>
+      <w:proofErr w:type="gramEnd"/>
     </w:p>
     <w:p>
       <w:pPr>
@@ -2735,6 +2974,7 @@
         </w:rPr>
         <w:t xml:space="preserve">        </w:t>
       </w:r>
+      <w:proofErr w:type="spellStart"/>
       <w:r>
         <w:rPr>
           <w:rFonts w:ascii="Consolas" w:eastAsia="Times New Roman" w:hAnsi="Consolas" w:cs="Times New Roman"/>
@@ -2744,6 +2984,7 @@
         </w:rPr>
         <w:t>context_value</w:t>
       </w:r>
+      <w:proofErr w:type="spellEnd"/>
       <w:r>
         <w:rPr>
           <w:rFonts w:ascii="Consolas" w:eastAsia="Times New Roman" w:hAnsi="Consolas" w:cs="Times New Roman"/>
@@ -2800,8 +3041,21 @@
           <w:sz w:val="21"/>
           <w:szCs w:val="21"/>
         </w:rPr>
-        <w:t># debug=app.debug</w:t>
-      </w:r>
+        <w:t># debug=</w:t>
+      </w:r>
+      <w:proofErr w:type="spellStart"/>
+      <w:proofErr w:type="gramStart"/>
+      <w:r>
+        <w:rPr>
+          <w:rFonts w:ascii="Consolas" w:eastAsia="Times New Roman" w:hAnsi="Consolas" w:cs="Times New Roman"/>
+          <w:color w:val="6A9955"/>
+          <w:sz w:val="21"/>
+          <w:szCs w:val="21"/>
+        </w:rPr>
+        <w:t>app.debug</w:t>
+      </w:r>
+      <w:proofErr w:type="spellEnd"/>
+      <w:proofErr w:type="gramEnd"/>
     </w:p>
     <w:p>
       <w:pPr>
@@ -2859,6 +3113,7 @@
         </w:rPr>
         <w:t xml:space="preserve">    </w:t>
       </w:r>
+      <w:proofErr w:type="spellStart"/>
       <w:r>
         <w:rPr>
           <w:rFonts w:ascii="Consolas" w:eastAsia="Times New Roman" w:hAnsi="Consolas" w:cs="Times New Roman"/>
@@ -2868,6 +3123,7 @@
         </w:rPr>
         <w:t>status_code</w:t>
       </w:r>
+      <w:proofErr w:type="spellEnd"/>
       <w:r>
         <w:rPr>
           <w:rFonts w:ascii="Consolas" w:eastAsia="Times New Roman" w:hAnsi="Consolas" w:cs="Times New Roman"/>
@@ -2998,6 +3254,7 @@
         </w:rPr>
         <w:t xml:space="preserve"> </w:t>
       </w:r>
+      <w:proofErr w:type="spellStart"/>
       <w:r>
         <w:rPr>
           <w:rFonts w:ascii="Consolas" w:eastAsia="Times New Roman" w:hAnsi="Consolas" w:cs="Times New Roman"/>
@@ -3007,6 +3264,7 @@
         </w:rPr>
         <w:t>jsonify</w:t>
       </w:r>
+      <w:proofErr w:type="spellEnd"/>
       <w:r>
         <w:rPr>
           <w:rFonts w:ascii="Consolas" w:eastAsia="Times New Roman" w:hAnsi="Consolas" w:cs="Times New Roman"/>
@@ -3034,6 +3292,7 @@
         </w:rPr>
         <w:t xml:space="preserve">), </w:t>
       </w:r>
+      <w:proofErr w:type="spellStart"/>
       <w:r>
         <w:rPr>
           <w:rFonts w:ascii="Consolas" w:eastAsia="Times New Roman" w:hAnsi="Consolas" w:cs="Times New Roman"/>
@@ -3043,6 +3302,7 @@
         </w:rPr>
         <w:t>status_code</w:t>
       </w:r>
+      <w:proofErr w:type="spellEnd"/>
     </w:p>
     <w:p>
       <w:pPr>
@@ -3077,7 +3337,58 @@
           <w:szCs w:val="21"/>
         </w:rPr>
         <w:lastRenderedPageBreak/>
-        <w:t># type_defs = gql("""</w:t>
+        <w:t xml:space="preserve"># </w:t>
+      </w:r>
+      <w:proofErr w:type="spellStart"/>
+      <w:r>
+        <w:rPr>
+          <w:rFonts w:ascii="Consolas" w:eastAsia="Times New Roman" w:hAnsi="Consolas" w:cs="Times New Roman"/>
+          <w:color w:val="6A9955"/>
+          <w:sz w:val="21"/>
+          <w:szCs w:val="21"/>
+        </w:rPr>
+        <w:t>type_defs</w:t>
+      </w:r>
+      <w:proofErr w:type="spellEnd"/>
+      <w:r>
+        <w:rPr>
+          <w:rFonts w:ascii="Consolas" w:eastAsia="Times New Roman" w:hAnsi="Consolas" w:cs="Times New Roman"/>
+          <w:color w:val="6A9955"/>
+          <w:sz w:val="21"/>
+          <w:szCs w:val="21"/>
+        </w:rPr>
+        <w:t xml:space="preserve"> = </w:t>
+      </w:r>
+      <w:proofErr w:type="spellStart"/>
+      <w:proofErr w:type="gramStart"/>
+      <w:r>
+        <w:rPr>
+          <w:rFonts w:ascii="Consolas" w:eastAsia="Times New Roman" w:hAnsi="Consolas" w:cs="Times New Roman"/>
+          <w:color w:val="6A9955"/>
+          <w:sz w:val="21"/>
+          <w:szCs w:val="21"/>
+        </w:rPr>
+        <w:t>gql</w:t>
+      </w:r>
+      <w:proofErr w:type="spellEnd"/>
+      <w:r>
+        <w:rPr>
+          <w:rFonts w:ascii="Consolas" w:eastAsia="Times New Roman" w:hAnsi="Consolas" w:cs="Times New Roman"/>
+          <w:color w:val="6A9955"/>
+          <w:sz w:val="21"/>
+          <w:szCs w:val="21"/>
+        </w:rPr>
+        <w:t>(</w:t>
+      </w:r>
+      <w:proofErr w:type="gramEnd"/>
+      <w:r>
+        <w:rPr>
+          <w:rFonts w:ascii="Consolas" w:eastAsia="Times New Roman" w:hAnsi="Consolas" w:cs="Times New Roman"/>
+          <w:color w:val="6A9955"/>
+          <w:sz w:val="21"/>
+          <w:szCs w:val="21"/>
+        </w:rPr>
+        <w:t>"""</w:t>
       </w:r>
     </w:p>
     <w:p>
@@ -3099,7 +3410,27 @@
           <w:sz w:val="21"/>
           <w:szCs w:val="21"/>
         </w:rPr>
-        <w:t>#     type Query {</w:t>
+        <w:t xml:space="preserve">#     </w:t>
+      </w:r>
+      <w:proofErr w:type="gramStart"/>
+      <w:r>
+        <w:rPr>
+          <w:rFonts w:ascii="Consolas" w:eastAsia="Times New Roman" w:hAnsi="Consolas" w:cs="Times New Roman"/>
+          <w:color w:val="6A9955"/>
+          <w:sz w:val="21"/>
+          <w:szCs w:val="21"/>
+        </w:rPr>
+        <w:t>type</w:t>
+      </w:r>
+      <w:proofErr w:type="gramEnd"/>
+      <w:r>
+        <w:rPr>
+          <w:rFonts w:ascii="Consolas" w:eastAsia="Times New Roman" w:hAnsi="Consolas" w:cs="Times New Roman"/>
+          <w:color w:val="6A9955"/>
+          <w:sz w:val="21"/>
+          <w:szCs w:val="21"/>
+        </w:rPr>
+        <w:t xml:space="preserve"> Query {</w:t>
       </w:r>
     </w:p>
     <w:p>
@@ -3121,8 +3452,41 @@
           <w:sz w:val="21"/>
           <w:szCs w:val="21"/>
         </w:rPr>
-        <w:t>#         kater: KaterQuery</w:t>
-      </w:r>
+        <w:t xml:space="preserve">#         </w:t>
+      </w:r>
+      <w:proofErr w:type="spellStart"/>
+      <w:proofErr w:type="gramStart"/>
+      <w:r>
+        <w:rPr>
+          <w:rFonts w:ascii="Consolas" w:eastAsia="Times New Roman" w:hAnsi="Consolas" w:cs="Times New Roman"/>
+          <w:color w:val="6A9955"/>
+          <w:sz w:val="21"/>
+          <w:szCs w:val="21"/>
+        </w:rPr>
+        <w:t>kater</w:t>
+      </w:r>
+      <w:proofErr w:type="spellEnd"/>
+      <w:proofErr w:type="gramEnd"/>
+      <w:r>
+        <w:rPr>
+          <w:rFonts w:ascii="Consolas" w:eastAsia="Times New Roman" w:hAnsi="Consolas" w:cs="Times New Roman"/>
+          <w:color w:val="6A9955"/>
+          <w:sz w:val="21"/>
+          <w:szCs w:val="21"/>
+        </w:rPr>
+        <w:t xml:space="preserve">: </w:t>
+      </w:r>
+      <w:proofErr w:type="spellStart"/>
+      <w:r>
+        <w:rPr>
+          <w:rFonts w:ascii="Consolas" w:eastAsia="Times New Roman" w:hAnsi="Consolas" w:cs="Times New Roman"/>
+          <w:color w:val="6A9955"/>
+          <w:sz w:val="21"/>
+          <w:szCs w:val="21"/>
+        </w:rPr>
+        <w:t>KaterQuery</w:t>
+      </w:r>
+      <w:proofErr w:type="spellEnd"/>
     </w:p>
     <w:p>
       <w:pPr>
@@ -3165,7 +3529,47 @@
           <w:sz w:val="21"/>
           <w:szCs w:val="21"/>
         </w:rPr>
-        <w:t>#     type KaterQuery {</w:t>
+        <w:t xml:space="preserve">#     </w:t>
+      </w:r>
+      <w:proofErr w:type="gramStart"/>
+      <w:r>
+        <w:rPr>
+          <w:rFonts w:ascii="Consolas" w:eastAsia="Times New Roman" w:hAnsi="Consolas" w:cs="Times New Roman"/>
+          <w:color w:val="6A9955"/>
+          <w:sz w:val="21"/>
+          <w:szCs w:val="21"/>
+        </w:rPr>
+        <w:t>type</w:t>
+      </w:r>
+      <w:proofErr w:type="gramEnd"/>
+      <w:r>
+        <w:rPr>
+          <w:rFonts w:ascii="Consolas" w:eastAsia="Times New Roman" w:hAnsi="Consolas" w:cs="Times New Roman"/>
+          <w:color w:val="6A9955"/>
+          <w:sz w:val="21"/>
+          <w:szCs w:val="21"/>
+        </w:rPr>
+        <w:t xml:space="preserve"> </w:t>
+      </w:r>
+      <w:proofErr w:type="spellStart"/>
+      <w:r>
+        <w:rPr>
+          <w:rFonts w:ascii="Consolas" w:eastAsia="Times New Roman" w:hAnsi="Consolas" w:cs="Times New Roman"/>
+          <w:color w:val="6A9955"/>
+          <w:sz w:val="21"/>
+          <w:szCs w:val="21"/>
+        </w:rPr>
+        <w:t>KaterQuery</w:t>
+      </w:r>
+      <w:proofErr w:type="spellEnd"/>
+      <w:r>
+        <w:rPr>
+          <w:rFonts w:ascii="Consolas" w:eastAsia="Times New Roman" w:hAnsi="Consolas" w:cs="Times New Roman"/>
+          <w:color w:val="6A9955"/>
+          <w:sz w:val="21"/>
+          <w:szCs w:val="21"/>
+        </w:rPr>
+        <w:t xml:space="preserve"> {</w:t>
       </w:r>
     </w:p>
     <w:p>
@@ -3187,7 +3591,27 @@
           <w:sz w:val="21"/>
           <w:szCs w:val="21"/>
         </w:rPr>
-        <w:t>#         genericView: Generic</w:t>
+        <w:t xml:space="preserve">#         </w:t>
+      </w:r>
+      <w:proofErr w:type="spellStart"/>
+      <w:r>
+        <w:rPr>
+          <w:rFonts w:ascii="Consolas" w:eastAsia="Times New Roman" w:hAnsi="Consolas" w:cs="Times New Roman"/>
+          <w:color w:val="6A9955"/>
+          <w:sz w:val="21"/>
+          <w:szCs w:val="21"/>
+        </w:rPr>
+        <w:t>genericView</w:t>
+      </w:r>
+      <w:proofErr w:type="spellEnd"/>
+      <w:r>
+        <w:rPr>
+          <w:rFonts w:ascii="Consolas" w:eastAsia="Times New Roman" w:hAnsi="Consolas" w:cs="Times New Roman"/>
+          <w:color w:val="6A9955"/>
+          <w:sz w:val="21"/>
+          <w:szCs w:val="21"/>
+        </w:rPr>
+        <w:t>: Generic</w:t>
       </w:r>
     </w:p>
     <w:p>
@@ -3231,7 +3655,27 @@
           <w:sz w:val="21"/>
           <w:szCs w:val="21"/>
         </w:rPr>
-        <w:t>#     scalar Generic</w:t>
+        <w:t xml:space="preserve">#     </w:t>
+      </w:r>
+      <w:proofErr w:type="gramStart"/>
+      <w:r>
+        <w:rPr>
+          <w:rFonts w:ascii="Consolas" w:eastAsia="Times New Roman" w:hAnsi="Consolas" w:cs="Times New Roman"/>
+          <w:color w:val="6A9955"/>
+          <w:sz w:val="21"/>
+          <w:szCs w:val="21"/>
+        </w:rPr>
+        <w:t>scalar</w:t>
+      </w:r>
+      <w:proofErr w:type="gramEnd"/>
+      <w:r>
+        <w:rPr>
+          <w:rFonts w:ascii="Consolas" w:eastAsia="Times New Roman" w:hAnsi="Consolas" w:cs="Times New Roman"/>
+          <w:color w:val="6A9955"/>
+          <w:sz w:val="21"/>
+          <w:szCs w:val="21"/>
+        </w:rPr>
+        <w:t xml:space="preserve"> Generic</w:t>
       </w:r>
     </w:p>
     <w:p>
@@ -3275,7 +3719,27 @@
           <w:sz w:val="21"/>
           <w:szCs w:val="21"/>
         </w:rPr>
-        <w:t># or following</w:t>
+        <w:t xml:space="preserve"># </w:t>
+      </w:r>
+      <w:proofErr w:type="gramStart"/>
+      <w:r>
+        <w:rPr>
+          <w:rFonts w:ascii="Consolas" w:eastAsia="Times New Roman" w:hAnsi="Consolas" w:cs="Times New Roman"/>
+          <w:color w:val="6A9955"/>
+          <w:sz w:val="21"/>
+          <w:szCs w:val="21"/>
+        </w:rPr>
+        <w:t>or</w:t>
+      </w:r>
+      <w:proofErr w:type="gramEnd"/>
+      <w:r>
+        <w:rPr>
+          <w:rFonts w:ascii="Consolas" w:eastAsia="Times New Roman" w:hAnsi="Consolas" w:cs="Times New Roman"/>
+          <w:color w:val="6A9955"/>
+          <w:sz w:val="21"/>
+          <w:szCs w:val="21"/>
+        </w:rPr>
+        <w:t xml:space="preserve"> following</w:t>
       </w:r>
     </w:p>
     <w:p>
@@ -3303,6 +3767,7 @@
           <w:szCs w:val="21"/>
         </w:rPr>
       </w:pPr>
+      <w:proofErr w:type="spellStart"/>
       <w:r>
         <w:rPr>
           <w:rFonts w:ascii="Consolas" w:eastAsia="Times New Roman" w:hAnsi="Consolas" w:cs="Times New Roman"/>
@@ -3312,6 +3777,7 @@
         </w:rPr>
         <w:t>type_defs</w:t>
       </w:r>
+      <w:proofErr w:type="spellEnd"/>
       <w:r>
         <w:rPr>
           <w:rFonts w:ascii="Consolas" w:eastAsia="Times New Roman" w:hAnsi="Consolas" w:cs="Times New Roman"/>
@@ -3321,6 +3787,7 @@
         </w:rPr>
         <w:t xml:space="preserve"> = </w:t>
       </w:r>
+      <w:proofErr w:type="spellStart"/>
       <w:r>
         <w:rPr>
           <w:rFonts w:ascii="Consolas" w:eastAsia="Times New Roman" w:hAnsi="Consolas" w:cs="Times New Roman"/>
@@ -3330,6 +3797,7 @@
         </w:rPr>
         <w:t>load_schema_from_path</w:t>
       </w:r>
+      <w:proofErr w:type="spellEnd"/>
       <w:r>
         <w:rPr>
           <w:rFonts w:ascii="Consolas" w:eastAsia="Times New Roman" w:hAnsi="Consolas" w:cs="Times New Roman"/>
@@ -3346,7 +3814,27 @@
           <w:sz w:val="21"/>
           <w:szCs w:val="21"/>
         </w:rPr>
-        <w:t>'graphql_container'</w:t>
+        <w:t>'</w:t>
+      </w:r>
+      <w:proofErr w:type="spellStart"/>
+      <w:r>
+        <w:rPr>
+          <w:rFonts w:ascii="Consolas" w:eastAsia="Times New Roman" w:hAnsi="Consolas" w:cs="Times New Roman"/>
+          <w:color w:val="CE9178"/>
+          <w:sz w:val="21"/>
+          <w:szCs w:val="21"/>
+        </w:rPr>
+        <w:t>graphql_container</w:t>
+      </w:r>
+      <w:proofErr w:type="spellEnd"/>
+      <w:r>
+        <w:rPr>
+          <w:rFonts w:ascii="Consolas" w:eastAsia="Times New Roman" w:hAnsi="Consolas" w:cs="Times New Roman"/>
+          <w:color w:val="CE9178"/>
+          <w:sz w:val="21"/>
+          <w:szCs w:val="21"/>
+        </w:rPr>
+        <w:t>'</w:t>
       </w:r>
       <w:r>
         <w:rPr>
@@ -3401,6 +3889,8 @@
         </w:rPr>
         <w:t xml:space="preserve"> = </w:t>
       </w:r>
+      <w:proofErr w:type="spellStart"/>
+      <w:proofErr w:type="gramStart"/>
       <w:r>
         <w:rPr>
           <w:rFonts w:ascii="Consolas" w:eastAsia="Times New Roman" w:hAnsi="Consolas" w:cs="Times New Roman"/>
@@ -3410,14 +3900,25 @@
         </w:rPr>
         <w:t>QueryType</w:t>
       </w:r>
-      <w:r>
-        <w:rPr>
-          <w:rFonts w:ascii="Consolas" w:eastAsia="Times New Roman" w:hAnsi="Consolas" w:cs="Times New Roman"/>
-          <w:color w:val="D4D4D4"/>
-          <w:sz w:val="21"/>
-          <w:szCs w:val="21"/>
-        </w:rPr>
-        <w:t>()</w:t>
+      <w:proofErr w:type="spellEnd"/>
+      <w:r>
+        <w:rPr>
+          <w:rFonts w:ascii="Consolas" w:eastAsia="Times New Roman" w:hAnsi="Consolas" w:cs="Times New Roman"/>
+          <w:color w:val="D4D4D4"/>
+          <w:sz w:val="21"/>
+          <w:szCs w:val="21"/>
+        </w:rPr>
+        <w:t>(</w:t>
+      </w:r>
+      <w:proofErr w:type="gramEnd"/>
+      <w:r>
+        <w:rPr>
+          <w:rFonts w:ascii="Consolas" w:eastAsia="Times New Roman" w:hAnsi="Consolas" w:cs="Times New Roman"/>
+          <w:color w:val="D4D4D4"/>
+          <w:sz w:val="21"/>
+          <w:szCs w:val="21"/>
+        </w:rPr>
+        <w:t>)</w:t>
       </w:r>
     </w:p>
     <w:p>
@@ -3454,6 +3955,7 @@
         </w:rPr>
         <w:t>@</w:t>
       </w:r>
+      <w:proofErr w:type="gramStart"/>
       <w:r>
         <w:rPr>
           <w:rFonts w:ascii="Consolas" w:eastAsia="Times New Roman" w:hAnsi="Consolas" w:cs="Times New Roman"/>
@@ -3472,6 +3974,7 @@
         </w:rPr>
         <w:t>.field</w:t>
       </w:r>
+      <w:proofErr w:type="gramEnd"/>
       <w:r>
         <w:rPr>
           <w:rFonts w:ascii="Consolas" w:eastAsia="Times New Roman" w:hAnsi="Consolas" w:cs="Times New Roman"/>
@@ -3530,6 +4033,7 @@
         </w:rPr>
         <w:t xml:space="preserve"> </w:t>
       </w:r>
+      <w:proofErr w:type="spellStart"/>
       <w:r>
         <w:rPr>
           <w:rFonts w:ascii="Consolas" w:eastAsia="Times New Roman" w:hAnsi="Consolas" w:cs="Times New Roman"/>
@@ -3537,16 +4041,37 @@
           <w:sz w:val="21"/>
           <w:szCs w:val="21"/>
         </w:rPr>
-        <w:t>resolve_kater</w:t>
-      </w:r>
-      <w:r>
-        <w:rPr>
-          <w:rFonts w:ascii="Consolas" w:eastAsia="Times New Roman" w:hAnsi="Consolas" w:cs="Times New Roman"/>
-          <w:color w:val="D4D4D4"/>
-          <w:sz w:val="21"/>
-          <w:szCs w:val="21"/>
-        </w:rPr>
-        <w:t>(*</w:t>
+        <w:t>resolve_</w:t>
+      </w:r>
+      <w:proofErr w:type="gramStart"/>
+      <w:r>
+        <w:rPr>
+          <w:rFonts w:ascii="Consolas" w:eastAsia="Times New Roman" w:hAnsi="Consolas" w:cs="Times New Roman"/>
+          <w:color w:val="DCDCAA"/>
+          <w:sz w:val="21"/>
+          <w:szCs w:val="21"/>
+        </w:rPr>
+        <w:t>kater</w:t>
+      </w:r>
+      <w:proofErr w:type="spellEnd"/>
+      <w:r>
+        <w:rPr>
+          <w:rFonts w:ascii="Consolas" w:eastAsia="Times New Roman" w:hAnsi="Consolas" w:cs="Times New Roman"/>
+          <w:color w:val="D4D4D4"/>
+          <w:sz w:val="21"/>
+          <w:szCs w:val="21"/>
+        </w:rPr>
+        <w:t>(</w:t>
+      </w:r>
+      <w:proofErr w:type="gramEnd"/>
+      <w:r>
+        <w:rPr>
+          <w:rFonts w:ascii="Consolas" w:eastAsia="Times New Roman" w:hAnsi="Consolas" w:cs="Times New Roman"/>
+          <w:color w:val="D4D4D4"/>
+          <w:sz w:val="21"/>
+          <w:szCs w:val="21"/>
+        </w:rPr>
+        <w:t>*</w:t>
       </w:r>
       <w:r>
         <w:rPr>
@@ -3632,6 +4157,7 @@
           <w:szCs w:val="21"/>
         </w:rPr>
       </w:pPr>
+      <w:proofErr w:type="spellStart"/>
       <w:r>
         <w:rPr>
           <w:rFonts w:ascii="Consolas" w:eastAsia="Times New Roman" w:hAnsi="Consolas" w:cs="Times New Roman"/>
@@ -3641,6 +4167,7 @@
         </w:rPr>
         <w:t>katerQuery</w:t>
       </w:r>
+      <w:proofErr w:type="spellEnd"/>
       <w:r>
         <w:rPr>
           <w:rFonts w:ascii="Consolas" w:eastAsia="Times New Roman" w:hAnsi="Consolas" w:cs="Times New Roman"/>
@@ -3650,6 +4177,7 @@
         </w:rPr>
         <w:t xml:space="preserve"> = </w:t>
       </w:r>
+      <w:proofErr w:type="spellStart"/>
       <w:r>
         <w:rPr>
           <w:rFonts w:ascii="Consolas" w:eastAsia="Times New Roman" w:hAnsi="Consolas" w:cs="Times New Roman"/>
@@ -3659,6 +4187,7 @@
         </w:rPr>
         <w:t>ObjectType</w:t>
       </w:r>
+      <w:proofErr w:type="spellEnd"/>
       <w:r>
         <w:rPr>
           <w:rFonts w:ascii="Consolas" w:eastAsia="Times New Roman" w:hAnsi="Consolas" w:cs="Times New Roman"/>
@@ -3675,7 +4204,27 @@
           <w:sz w:val="21"/>
           <w:szCs w:val="21"/>
         </w:rPr>
-        <w:t>'KaterQuery'</w:t>
+        <w:t>'</w:t>
+      </w:r>
+      <w:proofErr w:type="spellStart"/>
+      <w:r>
+        <w:rPr>
+          <w:rFonts w:ascii="Consolas" w:eastAsia="Times New Roman" w:hAnsi="Consolas" w:cs="Times New Roman"/>
+          <w:color w:val="CE9178"/>
+          <w:sz w:val="21"/>
+          <w:szCs w:val="21"/>
+        </w:rPr>
+        <w:t>KaterQuery</w:t>
+      </w:r>
+      <w:proofErr w:type="spellEnd"/>
+      <w:r>
+        <w:rPr>
+          <w:rFonts w:ascii="Consolas" w:eastAsia="Times New Roman" w:hAnsi="Consolas" w:cs="Times New Roman"/>
+          <w:color w:val="CE9178"/>
+          <w:sz w:val="21"/>
+          <w:szCs w:val="21"/>
+        </w:rPr>
+        <w:t>'</w:t>
       </w:r>
       <w:r>
         <w:rPr>
@@ -3797,6 +4346,7 @@
         </w:rPr>
         <w:t xml:space="preserve"> </w:t>
       </w:r>
+      <w:proofErr w:type="spellStart"/>
       <w:r>
         <w:rPr>
           <w:rFonts w:ascii="Consolas" w:eastAsia="Times New Roman" w:hAnsi="Consolas" w:cs="Times New Roman"/>
@@ -3804,16 +4354,37 @@
           <w:sz w:val="21"/>
           <w:szCs w:val="21"/>
         </w:rPr>
-        <w:t>resolve_people</w:t>
-      </w:r>
-      <w:r>
-        <w:rPr>
-          <w:rFonts w:ascii="Consolas" w:eastAsia="Times New Roman" w:hAnsi="Consolas" w:cs="Times New Roman"/>
-          <w:color w:val="D4D4D4"/>
-          <w:sz w:val="21"/>
-          <w:szCs w:val="21"/>
-        </w:rPr>
-        <w:t>(*</w:t>
+        <w:t>resolve_</w:t>
+      </w:r>
+      <w:proofErr w:type="gramStart"/>
+      <w:r>
+        <w:rPr>
+          <w:rFonts w:ascii="Consolas" w:eastAsia="Times New Roman" w:hAnsi="Consolas" w:cs="Times New Roman"/>
+          <w:color w:val="DCDCAA"/>
+          <w:sz w:val="21"/>
+          <w:szCs w:val="21"/>
+        </w:rPr>
+        <w:t>people</w:t>
+      </w:r>
+      <w:proofErr w:type="spellEnd"/>
+      <w:r>
+        <w:rPr>
+          <w:rFonts w:ascii="Consolas" w:eastAsia="Times New Roman" w:hAnsi="Consolas" w:cs="Times New Roman"/>
+          <w:color w:val="D4D4D4"/>
+          <w:sz w:val="21"/>
+          <w:szCs w:val="21"/>
+        </w:rPr>
+        <w:t>(</w:t>
+      </w:r>
+      <w:proofErr w:type="gramEnd"/>
+      <w:r>
+        <w:rPr>
+          <w:rFonts w:ascii="Consolas" w:eastAsia="Times New Roman" w:hAnsi="Consolas" w:cs="Times New Roman"/>
+          <w:color w:val="D4D4D4"/>
+          <w:sz w:val="21"/>
+          <w:szCs w:val="21"/>
+        </w:rPr>
+        <w:t>*</w:t>
       </w:r>
       <w:r>
         <w:rPr>
@@ -3902,7 +4473,27 @@
           <w:sz w:val="21"/>
           <w:szCs w:val="21"/>
         </w:rPr>
-        <w:t>"firstName"</w:t>
+        <w:t>"</w:t>
+      </w:r>
+      <w:proofErr w:type="spellStart"/>
+      <w:r>
+        <w:rPr>
+          <w:rFonts w:ascii="Consolas" w:eastAsia="Times New Roman" w:hAnsi="Consolas" w:cs="Times New Roman"/>
+          <w:color w:val="CE9178"/>
+          <w:sz w:val="21"/>
+          <w:szCs w:val="21"/>
+        </w:rPr>
+        <w:t>firstName</w:t>
+      </w:r>
+      <w:proofErr w:type="spellEnd"/>
+      <w:r>
+        <w:rPr>
+          <w:rFonts w:ascii="Consolas" w:eastAsia="Times New Roman" w:hAnsi="Consolas" w:cs="Times New Roman"/>
+          <w:color w:val="CE9178"/>
+          <w:sz w:val="21"/>
+          <w:szCs w:val="21"/>
+        </w:rPr>
+        <w:t>"</w:t>
       </w:r>
       <w:r>
         <w:rPr>
@@ -3938,7 +4529,27 @@
           <w:sz w:val="21"/>
           <w:szCs w:val="21"/>
         </w:rPr>
-        <w:t>"lastName"</w:t>
+        <w:t>"</w:t>
+      </w:r>
+      <w:proofErr w:type="spellStart"/>
+      <w:r>
+        <w:rPr>
+          <w:rFonts w:ascii="Consolas" w:eastAsia="Times New Roman" w:hAnsi="Consolas" w:cs="Times New Roman"/>
+          <w:color w:val="CE9178"/>
+          <w:sz w:val="21"/>
+          <w:szCs w:val="21"/>
+        </w:rPr>
+        <w:t>lastName</w:t>
+      </w:r>
+      <w:proofErr w:type="spellEnd"/>
+      <w:r>
+        <w:rPr>
+          <w:rFonts w:ascii="Consolas" w:eastAsia="Times New Roman" w:hAnsi="Consolas" w:cs="Times New Roman"/>
+          <w:color w:val="CE9178"/>
+          <w:sz w:val="21"/>
+          <w:szCs w:val="21"/>
+        </w:rPr>
+        <w:t>"</w:t>
       </w:r>
       <w:r>
         <w:rPr>
@@ -4032,7 +4643,27 @@
           <w:sz w:val="21"/>
           <w:szCs w:val="21"/>
         </w:rPr>
-        <w:t>"firstName"</w:t>
+        <w:t>"</w:t>
+      </w:r>
+      <w:proofErr w:type="spellStart"/>
+      <w:r>
+        <w:rPr>
+          <w:rFonts w:ascii="Consolas" w:eastAsia="Times New Roman" w:hAnsi="Consolas" w:cs="Times New Roman"/>
+          <w:color w:val="CE9178"/>
+          <w:sz w:val="21"/>
+          <w:szCs w:val="21"/>
+        </w:rPr>
+        <w:t>firstName</w:t>
+      </w:r>
+      <w:proofErr w:type="spellEnd"/>
+      <w:r>
+        <w:rPr>
+          <w:rFonts w:ascii="Consolas" w:eastAsia="Times New Roman" w:hAnsi="Consolas" w:cs="Times New Roman"/>
+          <w:color w:val="CE9178"/>
+          <w:sz w:val="21"/>
+          <w:szCs w:val="21"/>
+        </w:rPr>
+        <w:t>"</w:t>
       </w:r>
       <w:r>
         <w:rPr>
@@ -4068,7 +4699,27 @@
           <w:sz w:val="21"/>
           <w:szCs w:val="21"/>
         </w:rPr>
-        <w:t>"lastName"</w:t>
+        <w:t>"</w:t>
+      </w:r>
+      <w:proofErr w:type="spellStart"/>
+      <w:r>
+        <w:rPr>
+          <w:rFonts w:ascii="Consolas" w:eastAsia="Times New Roman" w:hAnsi="Consolas" w:cs="Times New Roman"/>
+          <w:color w:val="CE9178"/>
+          <w:sz w:val="21"/>
+          <w:szCs w:val="21"/>
+        </w:rPr>
+        <w:t>lastName</w:t>
+      </w:r>
+      <w:proofErr w:type="spellEnd"/>
+      <w:r>
+        <w:rPr>
+          <w:rFonts w:ascii="Consolas" w:eastAsia="Times New Roman" w:hAnsi="Consolas" w:cs="Times New Roman"/>
+          <w:color w:val="CE9178"/>
+          <w:sz w:val="21"/>
+          <w:szCs w:val="21"/>
+        </w:rPr>
+        <w:t>"</w:t>
       </w:r>
       <w:r>
         <w:rPr>
@@ -4199,6 +4850,7 @@
         </w:rPr>
         <w:t xml:space="preserve"> = </w:t>
       </w:r>
+      <w:proofErr w:type="spellStart"/>
       <w:r>
         <w:rPr>
           <w:rFonts w:ascii="Consolas" w:eastAsia="Times New Roman" w:hAnsi="Consolas" w:cs="Times New Roman"/>
@@ -4206,8 +4858,19 @@
           <w:sz w:val="21"/>
           <w:szCs w:val="21"/>
         </w:rPr>
-        <w:t>make_executable_schema</w:t>
-      </w:r>
+        <w:t>make_executable_</w:t>
+      </w:r>
+      <w:proofErr w:type="gramStart"/>
+      <w:r>
+        <w:rPr>
+          <w:rFonts w:ascii="Consolas" w:eastAsia="Times New Roman" w:hAnsi="Consolas" w:cs="Times New Roman"/>
+          <w:color w:val="DCDCAA"/>
+          <w:sz w:val="21"/>
+          <w:szCs w:val="21"/>
+        </w:rPr>
+        <w:t>schema</w:t>
+      </w:r>
+      <w:proofErr w:type="spellEnd"/>
       <w:r>
         <w:rPr>
           <w:rFonts w:ascii="Consolas" w:eastAsia="Times New Roman" w:hAnsi="Consolas" w:cs="Times New Roman"/>
@@ -4217,6 +4880,8 @@
         </w:rPr>
         <w:t>(</w:t>
       </w:r>
+      <w:proofErr w:type="spellStart"/>
+      <w:proofErr w:type="gramEnd"/>
       <w:r>
         <w:rPr>
           <w:rFonts w:ascii="Consolas" w:eastAsia="Times New Roman" w:hAnsi="Consolas" w:cs="Times New Roman"/>
@@ -4244,6 +4909,7 @@
         </w:rPr>
         <w:t>katerQuery</w:t>
       </w:r>
+      <w:proofErr w:type="spellEnd"/>
       <w:r>
         <w:rPr>
           <w:rFonts w:ascii="Consolas" w:eastAsia="Times New Roman" w:hAnsi="Consolas" w:cs="Times New Roman"/>
@@ -4310,7 +4976,15 @@
         <w:t xml:space="preserve"> as shown at top</w:t>
       </w:r>
       <w:r>
-        <w:t xml:space="preserve"> are to be installed at cloudjiffy server by pip install</w:t>
+        <w:t xml:space="preserve"> are to be installed at </w:t>
+      </w:r>
+      <w:proofErr w:type="spellStart"/>
+      <w:r>
+        <w:t>cloudjiffy</w:t>
+      </w:r>
+      <w:proofErr w:type="spellEnd"/>
+      <w:r>
+        <w:t xml:space="preserve"> server by pip install</w:t>
       </w:r>
     </w:p>
     <w:p>
@@ -4334,7 +5008,17 @@
         </w:numPr>
       </w:pPr>
       <w:r>
-        <w:t>At app.cloudjiffy .com created python environment 3.10.6</w:t>
+        <w:t xml:space="preserve">At </w:t>
+      </w:r>
+      <w:proofErr w:type="spellStart"/>
+      <w:proofErr w:type="gramStart"/>
+      <w:r>
+        <w:t>app.cloudjiffy</w:t>
+      </w:r>
+      <w:proofErr w:type="spellEnd"/>
+      <w:proofErr w:type="gramEnd"/>
+      <w:r>
+        <w:t xml:space="preserve"> .com created python environment 3.10.6</w:t>
       </w:r>
     </w:p>
     <w:p>
@@ -4360,8 +5044,13 @@
       <w:r>
         <w:t xml:space="preserve">Uploaded KaterServer.zip file to unzip and create </w:t>
       </w:r>
-      <w:r>
-        <w:t>KaterServer folder. Initially tested with Hello, which worked</w:t>
+      <w:proofErr w:type="spellStart"/>
+      <w:r>
+        <w:t>KaterServer</w:t>
+      </w:r>
+      <w:proofErr w:type="spellEnd"/>
+      <w:r>
+        <w:t xml:space="preserve"> folder. Initially tested with Hello, which worked</w:t>
       </w:r>
       <w:r>
         <w:t xml:space="preserve">. </w:t>
@@ -4387,7 +5076,15 @@
         </w:numPr>
       </w:pPr>
       <w:r>
-        <w:t>Implemented Flask BluePrint in the app server for routing</w:t>
+        <w:t xml:space="preserve">Implemented Flask </w:t>
+      </w:r>
+      <w:proofErr w:type="spellStart"/>
+      <w:r>
+        <w:t>BluePrint</w:t>
+      </w:r>
+      <w:proofErr w:type="spellEnd"/>
+      <w:r>
+        <w:t xml:space="preserve"> in the app server for routing</w:t>
       </w:r>
     </w:p>
     <w:p>
@@ -4452,13 +5149,71 @@
         </w:numPr>
       </w:pPr>
       <w:r>
-        <w:t>It’s done through separate database named as “appEntry”. At server-side database is selected at the time of login and it is stored in context as dbName.</w:t>
-      </w:r>
-      <w:r>
-        <w:t>code is info.context[‘dbName’] = ‘appEntry’.</w:t>
-      </w:r>
-      <w:r>
-        <w:t xml:space="preserve"> For SuperAdmin user it is always “appEntry”</w:t>
+        <w:t>It’s done through separate database named as “</w:t>
+      </w:r>
+      <w:proofErr w:type="spellStart"/>
+      <w:r>
+        <w:t>appEntry</w:t>
+      </w:r>
+      <w:proofErr w:type="spellEnd"/>
+      <w:r>
+        <w:t xml:space="preserve">”. At server-side database is selected at the time of login and it is stored in context as </w:t>
+      </w:r>
+      <w:proofErr w:type="spellStart"/>
+      <w:r>
+        <w:t>dbName.</w:t>
+      </w:r>
+      <w:r>
+        <w:t>code</w:t>
+      </w:r>
+      <w:proofErr w:type="spellEnd"/>
+      <w:r>
+        <w:t xml:space="preserve"> is </w:t>
+      </w:r>
+      <w:proofErr w:type="spellStart"/>
+      <w:proofErr w:type="gramStart"/>
+      <w:r>
+        <w:t>info.context</w:t>
+      </w:r>
+      <w:proofErr w:type="spellEnd"/>
+      <w:proofErr w:type="gramEnd"/>
+      <w:r>
+        <w:t>[‘</w:t>
+      </w:r>
+      <w:proofErr w:type="spellStart"/>
+      <w:r>
+        <w:t>dbName</w:t>
+      </w:r>
+      <w:proofErr w:type="spellEnd"/>
+      <w:r>
+        <w:t>’] = ‘</w:t>
+      </w:r>
+      <w:proofErr w:type="spellStart"/>
+      <w:r>
+        <w:t>appEntry</w:t>
+      </w:r>
+      <w:proofErr w:type="spellEnd"/>
+      <w:r>
+        <w:t>’.</w:t>
+      </w:r>
+      <w:r>
+        <w:t xml:space="preserve"> For </w:t>
+      </w:r>
+      <w:proofErr w:type="spellStart"/>
+      <w:r>
+        <w:t>SuperAdmin</w:t>
+      </w:r>
+      <w:proofErr w:type="spellEnd"/>
+      <w:r>
+        <w:t xml:space="preserve"> user it is always “</w:t>
+      </w:r>
+      <w:proofErr w:type="spellStart"/>
+      <w:r>
+        <w:t>appEntry</w:t>
+      </w:r>
+      <w:proofErr w:type="spellEnd"/>
+      <w:r>
+        <w:t>”</w:t>
       </w:r>
       <w:r>
         <w:t xml:space="preserve">. </w:t>
@@ -4498,15 +5253,53 @@
         </w:numPr>
       </w:pPr>
       <w:r>
-        <w:t xml:space="preserve">Used hookstate as global state management library </w:t>
+        <w:t xml:space="preserve">Used </w:t>
+      </w:r>
+      <w:proofErr w:type="spellStart"/>
+      <w:r>
+        <w:t>hookstate</w:t>
+      </w:r>
+      <w:proofErr w:type="spellEnd"/>
+      <w:r>
+        <w:t xml:space="preserve"> as global state management library </w:t>
       </w:r>
       <w:hyperlink r:id="rId7" w:history="1">
+        <w:proofErr w:type="spellStart"/>
         <w:r>
           <w:rPr>
             <w:rStyle w:val="Hyperlink"/>
           </w:rPr>
-          <w:t>Hookstate: supercharged React.useState hook | Hookstate</w:t>
+          <w:t>Hookstate</w:t>
         </w:r>
+        <w:proofErr w:type="spellEnd"/>
+        <w:r>
+          <w:rPr>
+            <w:rStyle w:val="Hyperlink"/>
+          </w:rPr>
+          <w:t xml:space="preserve">: supercharged </w:t>
+        </w:r>
+        <w:proofErr w:type="spellStart"/>
+        <w:r>
+          <w:rPr>
+            <w:rStyle w:val="Hyperlink"/>
+          </w:rPr>
+          <w:t>React.useState</w:t>
+        </w:r>
+        <w:proofErr w:type="spellEnd"/>
+        <w:r>
+          <w:rPr>
+            <w:rStyle w:val="Hyperlink"/>
+          </w:rPr>
+          <w:t xml:space="preserve"> hook | </w:t>
+        </w:r>
+        <w:proofErr w:type="spellStart"/>
+        <w:r>
+          <w:rPr>
+            <w:rStyle w:val="Hyperlink"/>
+          </w:rPr>
+          <w:t>Hookstate</w:t>
+        </w:r>
+        <w:proofErr w:type="spellEnd"/>
       </w:hyperlink>
     </w:p>
     <w:p>
@@ -4548,9 +5341,14 @@
       </w:pPr>
       <w:bookmarkStart w:id="15" w:name="_Toc113005010"/>
       <w:r>
-        <w:t>Material-ui</w:t>
+        <w:t>Material-</w:t>
+      </w:r>
+      <w:proofErr w:type="spellStart"/>
+      <w:r>
+        <w:t>ui</w:t>
       </w:r>
       <w:bookmarkEnd w:id="15"/>
+      <w:proofErr w:type="spellEnd"/>
     </w:p>
     <w:p>
       <w:pPr>
@@ -4577,8 +5375,21 @@
         <w:pStyle w:val="ListParagraph"/>
       </w:pPr>
       <w:r>
-        <w:t>To change button style globally use styleOverrides. To create a new variant use variants</w:t>
-      </w:r>
+        <w:t xml:space="preserve">To change button style globally use </w:t>
+      </w:r>
+      <w:proofErr w:type="spellStart"/>
+      <w:r>
+        <w:t>styleOverrides</w:t>
+      </w:r>
+      <w:proofErr w:type="spellEnd"/>
+      <w:r>
+        <w:t xml:space="preserve">. To create a new variant use </w:t>
+      </w:r>
+      <w:proofErr w:type="gramStart"/>
+      <w:r>
+        <w:t>variants</w:t>
+      </w:r>
+      <w:proofErr w:type="gramEnd"/>
     </w:p>
     <w:p>
       <w:pPr>
@@ -4645,6 +5456,8 @@
         </w:rPr>
         <w:t xml:space="preserve"> = </w:t>
       </w:r>
+      <w:proofErr w:type="spellStart"/>
+      <w:proofErr w:type="gramStart"/>
       <w:r>
         <w:rPr>
           <w:rFonts w:ascii="Consolas" w:eastAsia="Times New Roman" w:hAnsi="Consolas" w:cs="Times New Roman"/>
@@ -4654,14 +5467,25 @@
         </w:rPr>
         <w:t>createTheme</w:t>
       </w:r>
-      <w:r>
-        <w:rPr>
-          <w:rFonts w:ascii="Consolas" w:eastAsia="Times New Roman" w:hAnsi="Consolas" w:cs="Times New Roman"/>
-          <w:color w:val="D4D4D4"/>
-          <w:sz w:val="21"/>
-          <w:szCs w:val="21"/>
-        </w:rPr>
-        <w:t>({</w:t>
+      <w:proofErr w:type="spellEnd"/>
+      <w:r>
+        <w:rPr>
+          <w:rFonts w:ascii="Consolas" w:eastAsia="Times New Roman" w:hAnsi="Consolas" w:cs="Times New Roman"/>
+          <w:color w:val="D4D4D4"/>
+          <w:sz w:val="21"/>
+          <w:szCs w:val="21"/>
+        </w:rPr>
+        <w:t>(</w:t>
+      </w:r>
+      <w:proofErr w:type="gramEnd"/>
+      <w:r>
+        <w:rPr>
+          <w:rFonts w:ascii="Consolas" w:eastAsia="Times New Roman" w:hAnsi="Consolas" w:cs="Times New Roman"/>
+          <w:color w:val="D4D4D4"/>
+          <w:sz w:val="21"/>
+          <w:szCs w:val="21"/>
+        </w:rPr>
+        <w:t>{</w:t>
       </w:r>
     </w:p>
     <w:p>
@@ -4723,6 +5547,7 @@
         </w:rPr>
         <w:t xml:space="preserve">            </w:t>
       </w:r>
+      <w:proofErr w:type="spellStart"/>
       <w:r>
         <w:rPr>
           <w:rFonts w:ascii="Consolas" w:eastAsia="Times New Roman" w:hAnsi="Consolas" w:cs="Times New Roman"/>
@@ -4730,7 +5555,17 @@
           <w:sz w:val="21"/>
           <w:szCs w:val="21"/>
         </w:rPr>
-        <w:t>MuiButton:</w:t>
+        <w:t>MuiButton</w:t>
+      </w:r>
+      <w:proofErr w:type="spellEnd"/>
+      <w:r>
+        <w:rPr>
+          <w:rFonts w:ascii="Consolas" w:eastAsia="Times New Roman" w:hAnsi="Consolas" w:cs="Times New Roman"/>
+          <w:color w:val="9CDCFE"/>
+          <w:sz w:val="21"/>
+          <w:szCs w:val="21"/>
+        </w:rPr>
+        <w:t>:</w:t>
       </w:r>
       <w:r>
         <w:rPr>
@@ -4762,6 +5597,7 @@
         </w:rPr>
         <w:t xml:space="preserve">                </w:t>
       </w:r>
+      <w:proofErr w:type="spellStart"/>
       <w:r>
         <w:rPr>
           <w:rFonts w:ascii="Consolas" w:eastAsia="Times New Roman" w:hAnsi="Consolas" w:cs="Times New Roman"/>
@@ -4769,7 +5605,17 @@
           <w:sz w:val="21"/>
           <w:szCs w:val="21"/>
         </w:rPr>
-        <w:t>styleOverrides:</w:t>
+        <w:t>styleOverrides</w:t>
+      </w:r>
+      <w:proofErr w:type="spellEnd"/>
+      <w:r>
+        <w:rPr>
+          <w:rFonts w:ascii="Consolas" w:eastAsia="Times New Roman" w:hAnsi="Consolas" w:cs="Times New Roman"/>
+          <w:color w:val="9CDCFE"/>
+          <w:sz w:val="21"/>
+          <w:szCs w:val="21"/>
+        </w:rPr>
+        <w:t>:</w:t>
       </w:r>
       <w:r>
         <w:rPr>
@@ -4840,6 +5686,7 @@
         </w:rPr>
         <w:t xml:space="preserve">                        </w:t>
       </w:r>
+      <w:proofErr w:type="spellStart"/>
       <w:r>
         <w:rPr>
           <w:rFonts w:ascii="Consolas" w:eastAsia="Times New Roman" w:hAnsi="Consolas" w:cs="Times New Roman"/>
@@ -4847,7 +5694,17 @@
           <w:sz w:val="21"/>
           <w:szCs w:val="21"/>
         </w:rPr>
-        <w:t>textTransform:</w:t>
+        <w:t>textTransform</w:t>
+      </w:r>
+      <w:proofErr w:type="spellEnd"/>
+      <w:r>
+        <w:rPr>
+          <w:rFonts w:ascii="Consolas" w:eastAsia="Times New Roman" w:hAnsi="Consolas" w:cs="Times New Roman"/>
+          <w:color w:val="9CDCFE"/>
+          <w:sz w:val="21"/>
+          <w:szCs w:val="21"/>
+        </w:rPr>
+        <w:t>:</w:t>
       </w:r>
       <w:r>
         <w:rPr>
@@ -5006,7 +5863,17 @@
           <w:sz w:val="21"/>
           <w:szCs w:val="21"/>
         </w:rPr>
-        <w:t xml:space="preserve"> { </w:t>
+        <w:t xml:space="preserve"> </w:t>
+      </w:r>
+      <w:proofErr w:type="gramStart"/>
+      <w:r>
+        <w:rPr>
+          <w:rFonts w:ascii="Consolas" w:eastAsia="Times New Roman" w:hAnsi="Consolas" w:cs="Times New Roman"/>
+          <w:color w:val="D4D4D4"/>
+          <w:sz w:val="21"/>
+          <w:szCs w:val="21"/>
+        </w:rPr>
+        <w:t xml:space="preserve">{ </w:t>
       </w:r>
       <w:r>
         <w:rPr>
@@ -5015,7 +5882,17 @@
           <w:sz w:val="21"/>
           <w:szCs w:val="21"/>
         </w:rPr>
-        <w:t>variant:</w:t>
+        <w:t>variant</w:t>
+      </w:r>
+      <w:proofErr w:type="gramEnd"/>
+      <w:r>
+        <w:rPr>
+          <w:rFonts w:ascii="Consolas" w:eastAsia="Times New Roman" w:hAnsi="Consolas" w:cs="Times New Roman"/>
+          <w:color w:val="9CDCFE"/>
+          <w:sz w:val="21"/>
+          <w:szCs w:val="21"/>
+        </w:rPr>
+        <w:t>:</w:t>
       </w:r>
       <w:r>
         <w:rPr>
@@ -5033,7 +5910,27 @@
           <w:sz w:val="21"/>
           <w:szCs w:val="21"/>
         </w:rPr>
-        <w:t>'menuButton'</w:t>
+        <w:t>'</w:t>
+      </w:r>
+      <w:proofErr w:type="spellStart"/>
+      <w:r>
+        <w:rPr>
+          <w:rFonts w:ascii="Consolas" w:eastAsia="Times New Roman" w:hAnsi="Consolas" w:cs="Times New Roman"/>
+          <w:color w:val="CE9178"/>
+          <w:sz w:val="21"/>
+          <w:szCs w:val="21"/>
+        </w:rPr>
+        <w:t>menuButton</w:t>
+      </w:r>
+      <w:proofErr w:type="spellEnd"/>
+      <w:r>
+        <w:rPr>
+          <w:rFonts w:ascii="Consolas" w:eastAsia="Times New Roman" w:hAnsi="Consolas" w:cs="Times New Roman"/>
+          <w:color w:val="CE9178"/>
+          <w:sz w:val="21"/>
+          <w:szCs w:val="21"/>
+        </w:rPr>
+        <w:t>'</w:t>
       </w:r>
       <w:r>
         <w:rPr>
@@ -5237,7 +6134,27 @@
           <w:sz w:val="21"/>
           <w:szCs w:val="21"/>
         </w:rPr>
-        <w:t>'&amp;&amp;:hover'</w:t>
+        <w:t>'&amp;</w:t>
+      </w:r>
+      <w:proofErr w:type="gramStart"/>
+      <w:r>
+        <w:rPr>
+          <w:rFonts w:ascii="Consolas" w:eastAsia="Times New Roman" w:hAnsi="Consolas" w:cs="Times New Roman"/>
+          <w:color w:val="CE9178"/>
+          <w:sz w:val="21"/>
+          <w:szCs w:val="21"/>
+        </w:rPr>
+        <w:t>&amp;:hover</w:t>
+      </w:r>
+      <w:proofErr w:type="gramEnd"/>
+      <w:r>
+        <w:rPr>
+          <w:rFonts w:ascii="Consolas" w:eastAsia="Times New Roman" w:hAnsi="Consolas" w:cs="Times New Roman"/>
+          <w:color w:val="CE9178"/>
+          <w:sz w:val="21"/>
+          <w:szCs w:val="21"/>
+        </w:rPr>
+        <w:t>'</w:t>
       </w:r>
       <w:r>
         <w:rPr>
@@ -5314,6 +6231,8 @@
         </w:rPr>
         <w:t>${</w:t>
       </w:r>
+      <w:proofErr w:type="spellStart"/>
+      <w:proofErr w:type="gramStart"/>
       <w:r>
         <w:rPr>
           <w:rFonts w:ascii="Consolas" w:eastAsia="Times New Roman" w:hAnsi="Consolas" w:cs="Times New Roman"/>
@@ -5359,6 +6278,7 @@
         </w:rPr>
         <w:t>background</w:t>
       </w:r>
+      <w:proofErr w:type="gramEnd"/>
       <w:r>
         <w:rPr>
           <w:rFonts w:ascii="Consolas" w:eastAsia="Times New Roman" w:hAnsi="Consolas" w:cs="Times New Roman"/>
@@ -5377,6 +6297,7 @@
         </w:rPr>
         <w:t>default</w:t>
       </w:r>
+      <w:proofErr w:type="spellEnd"/>
       <w:r>
         <w:rPr>
           <w:rFonts w:ascii="Consolas" w:eastAsia="Times New Roman" w:hAnsi="Consolas" w:cs="Times New Roman"/>
@@ -5567,7 +6488,23 @@
         </w:numPr>
       </w:pPr>
       <w:r>
-        <w:t>Change style of selected item in MenuItem. In documentation in classes of root you find a class .Mui-selected</w:t>
+        <w:t xml:space="preserve">Change style of selected item in </w:t>
+      </w:r>
+      <w:proofErr w:type="spellStart"/>
+      <w:r>
+        <w:t>MenuItem</w:t>
+      </w:r>
+      <w:proofErr w:type="spellEnd"/>
+      <w:r>
+        <w:t xml:space="preserve">. In documentation in classes of root you find a </w:t>
+      </w:r>
+      <w:proofErr w:type="gramStart"/>
+      <w:r>
+        <w:t>class .Mui</w:t>
+      </w:r>
+      <w:proofErr w:type="gramEnd"/>
+      <w:r>
+        <w:t>-selected</w:t>
       </w:r>
     </w:p>
     <w:p>
@@ -5575,7 +6512,23 @@
         <w:pStyle w:val="ListParagraph"/>
       </w:pPr>
       <w:r>
-        <w:t xml:space="preserve">Now in the parent element in sx create a class with name .Mui-selected. This class </w:t>
+        <w:t xml:space="preserve">Now in the parent element in </w:t>
+      </w:r>
+      <w:proofErr w:type="spellStart"/>
+      <w:r>
+        <w:t>sx</w:t>
+      </w:r>
+      <w:proofErr w:type="spellEnd"/>
+      <w:r>
+        <w:t xml:space="preserve"> create a class with </w:t>
+      </w:r>
+      <w:proofErr w:type="gramStart"/>
+      <w:r>
+        <w:t>name .Mui</w:t>
+      </w:r>
+      <w:proofErr w:type="gramEnd"/>
+      <w:r>
+        <w:t xml:space="preserve">-selected. This class </w:t>
       </w:r>
       <w:r>
         <w:t>overrides</w:t>
@@ -5596,6 +6549,7 @@
           <w:szCs w:val="21"/>
         </w:rPr>
       </w:pPr>
+      <w:proofErr w:type="spellStart"/>
       <w:r>
         <w:rPr>
           <w:rFonts w:ascii="Consolas" w:eastAsia="Times New Roman" w:hAnsi="Consolas" w:cs="Times New Roman"/>
@@ -5605,6 +6559,8 @@
         </w:rPr>
         <w:t>sx</w:t>
       </w:r>
+      <w:proofErr w:type="spellEnd"/>
+      <w:proofErr w:type="gramStart"/>
       <w:r>
         <w:rPr>
           <w:rFonts w:ascii="Consolas" w:eastAsia="Times New Roman" w:hAnsi="Consolas" w:cs="Times New Roman"/>
@@ -5623,6 +6579,7 @@
         </w:rPr>
         <w:t>{</w:t>
       </w:r>
+      <w:proofErr w:type="gramEnd"/>
       <w:r>
         <w:rPr>
           <w:rFonts w:ascii="Consolas" w:eastAsia="Times New Roman" w:hAnsi="Consolas" w:cs="Times New Roman"/>
@@ -5671,6 +6628,7 @@
         </w:rPr>
         <w:t xml:space="preserve"> </w:t>
       </w:r>
+      <w:proofErr w:type="spellStart"/>
       <w:r>
         <w:rPr>
           <w:rFonts w:ascii="Consolas" w:eastAsia="Times New Roman" w:hAnsi="Consolas" w:cs="Times New Roman"/>
@@ -5680,6 +6638,7 @@
         </w:rPr>
         <w:t>drawerWidth</w:t>
       </w:r>
+      <w:proofErr w:type="spellEnd"/>
       <w:r>
         <w:rPr>
           <w:rFonts w:ascii="Consolas" w:eastAsia="Times New Roman" w:hAnsi="Consolas" w:cs="Times New Roman"/>
@@ -5710,6 +6669,7 @@
         </w:rPr>
         <w:t xml:space="preserve">                </w:t>
       </w:r>
+      <w:proofErr w:type="spellStart"/>
       <w:r>
         <w:rPr>
           <w:rFonts w:ascii="Consolas" w:eastAsia="Times New Roman" w:hAnsi="Consolas" w:cs="Times New Roman"/>
@@ -5717,7 +6677,17 @@
           <w:sz w:val="21"/>
           <w:szCs w:val="21"/>
         </w:rPr>
-        <w:t>flexShrink:</w:t>
+        <w:t>flexShrink</w:t>
+      </w:r>
+      <w:proofErr w:type="spellEnd"/>
+      <w:r>
+        <w:rPr>
+          <w:rFonts w:ascii="Consolas" w:eastAsia="Times New Roman" w:hAnsi="Consolas" w:cs="Times New Roman"/>
+          <w:color w:val="9CDCFE"/>
+          <w:sz w:val="21"/>
+          <w:szCs w:val="21"/>
+        </w:rPr>
+        <w:t>:</w:t>
       </w:r>
       <w:r>
         <w:rPr>
@@ -5774,7 +6744,38 @@
           <w:sz w:val="21"/>
           <w:szCs w:val="21"/>
         </w:rPr>
-        <w:t>'&amp; .MuiDrawer-paper'</w:t>
+        <w:t>'</w:t>
+      </w:r>
+      <w:proofErr w:type="gramStart"/>
+      <w:r>
+        <w:rPr>
+          <w:rFonts w:ascii="Consolas" w:eastAsia="Times New Roman" w:hAnsi="Consolas" w:cs="Times New Roman"/>
+          <w:color w:val="CE9178"/>
+          <w:sz w:val="21"/>
+          <w:szCs w:val="21"/>
+        </w:rPr>
+        <w:t>&amp; .</w:t>
+      </w:r>
+      <w:proofErr w:type="spellStart"/>
+      <w:r>
+        <w:rPr>
+          <w:rFonts w:ascii="Consolas" w:eastAsia="Times New Roman" w:hAnsi="Consolas" w:cs="Times New Roman"/>
+          <w:color w:val="CE9178"/>
+          <w:sz w:val="21"/>
+          <w:szCs w:val="21"/>
+        </w:rPr>
+        <w:t>MuiDrawer</w:t>
+      </w:r>
+      <w:proofErr w:type="spellEnd"/>
+      <w:proofErr w:type="gramEnd"/>
+      <w:r>
+        <w:rPr>
+          <w:rFonts w:ascii="Consolas" w:eastAsia="Times New Roman" w:hAnsi="Consolas" w:cs="Times New Roman"/>
+          <w:color w:val="CE9178"/>
+          <w:sz w:val="21"/>
+          <w:szCs w:val="21"/>
+        </w:rPr>
+        <w:t>-paper'</w:t>
       </w:r>
       <w:r>
         <w:rPr>
@@ -5833,6 +6834,7 @@
         </w:rPr>
         <w:t xml:space="preserve"> </w:t>
       </w:r>
+      <w:proofErr w:type="spellStart"/>
       <w:r>
         <w:rPr>
           <w:rFonts w:ascii="Consolas" w:eastAsia="Times New Roman" w:hAnsi="Consolas" w:cs="Times New Roman"/>
@@ -5842,6 +6844,7 @@
         </w:rPr>
         <w:t>drawerWidth</w:t>
       </w:r>
+      <w:proofErr w:type="spellEnd"/>
       <w:r>
         <w:rPr>
           <w:rFonts w:ascii="Consolas" w:eastAsia="Times New Roman" w:hAnsi="Consolas" w:cs="Times New Roman"/>
@@ -5872,6 +6875,7 @@
         </w:rPr>
         <w:t xml:space="preserve">                    </w:t>
       </w:r>
+      <w:proofErr w:type="spellStart"/>
       <w:r>
         <w:rPr>
           <w:rFonts w:ascii="Consolas" w:eastAsia="Times New Roman" w:hAnsi="Consolas" w:cs="Times New Roman"/>
@@ -5879,7 +6883,17 @@
           <w:sz w:val="21"/>
           <w:szCs w:val="21"/>
         </w:rPr>
-        <w:t>boxSizing:</w:t>
+        <w:t>boxSizing</w:t>
+      </w:r>
+      <w:proofErr w:type="spellEnd"/>
+      <w:r>
+        <w:rPr>
+          <w:rFonts w:ascii="Consolas" w:eastAsia="Times New Roman" w:hAnsi="Consolas" w:cs="Times New Roman"/>
+          <w:color w:val="9CDCFE"/>
+          <w:sz w:val="21"/>
+          <w:szCs w:val="21"/>
+        </w:rPr>
+        <w:t>:</w:t>
       </w:r>
       <w:r>
         <w:rPr>
@@ -5957,7 +6971,27 @@
           <w:sz w:val="21"/>
           <w:szCs w:val="21"/>
         </w:rPr>
-        <w:t>'&amp; .Mui-selected'</w:t>
+        <w:t>'</w:t>
+      </w:r>
+      <w:proofErr w:type="gramStart"/>
+      <w:r>
+        <w:rPr>
+          <w:rFonts w:ascii="Consolas" w:eastAsia="Times New Roman" w:hAnsi="Consolas" w:cs="Times New Roman"/>
+          <w:color w:val="CE9178"/>
+          <w:sz w:val="21"/>
+          <w:szCs w:val="21"/>
+        </w:rPr>
+        <w:t>&amp; .Mui</w:t>
+      </w:r>
+      <w:proofErr w:type="gramEnd"/>
+      <w:r>
+        <w:rPr>
+          <w:rFonts w:ascii="Consolas" w:eastAsia="Times New Roman" w:hAnsi="Consolas" w:cs="Times New Roman"/>
+          <w:color w:val="CE9178"/>
+          <w:sz w:val="21"/>
+          <w:szCs w:val="21"/>
+        </w:rPr>
+        <w:t>-selected'</w:t>
       </w:r>
       <w:r>
         <w:rPr>
@@ -6085,6 +7119,7 @@
         </w:rPr>
         <w:t xml:space="preserve">                    </w:t>
       </w:r>
+      <w:proofErr w:type="spellStart"/>
       <w:r>
         <w:rPr>
           <w:rFonts w:ascii="Consolas" w:eastAsia="Times New Roman" w:hAnsi="Consolas" w:cs="Times New Roman"/>
@@ -6092,7 +7127,17 @@
           <w:sz w:val="21"/>
           <w:szCs w:val="21"/>
         </w:rPr>
-        <w:t>backgroundColor:</w:t>
+        <w:t>backgroundColor</w:t>
+      </w:r>
+      <w:proofErr w:type="spellEnd"/>
+      <w:r>
+        <w:rPr>
+          <w:rFonts w:ascii="Consolas" w:eastAsia="Times New Roman" w:hAnsi="Consolas" w:cs="Times New Roman"/>
+          <w:color w:val="9CDCFE"/>
+          <w:sz w:val="21"/>
+          <w:szCs w:val="21"/>
+        </w:rPr>
+        <w:t>:</w:t>
       </w:r>
       <w:r>
         <w:rPr>
@@ -6121,6 +7166,8 @@
         </w:rPr>
         <w:t>${</w:t>
       </w:r>
+      <w:proofErr w:type="spellStart"/>
+      <w:proofErr w:type="gramStart"/>
       <w:r>
         <w:rPr>
           <w:rFonts w:ascii="Consolas" w:eastAsia="Times New Roman" w:hAnsi="Consolas" w:cs="Times New Roman"/>
@@ -6148,6 +7195,7 @@
         </w:rPr>
         <w:t>palette</w:t>
       </w:r>
+      <w:proofErr w:type="gramEnd"/>
       <w:r>
         <w:rPr>
           <w:rFonts w:ascii="Consolas" w:eastAsia="Times New Roman" w:hAnsi="Consolas" w:cs="Times New Roman"/>
@@ -6166,6 +7214,7 @@
         </w:rPr>
         <w:t>grey</w:t>
       </w:r>
+      <w:proofErr w:type="spellEnd"/>
       <w:r>
         <w:rPr>
           <w:rFonts w:ascii="Consolas" w:eastAsia="Times New Roman" w:hAnsi="Consolas" w:cs="Times New Roman"/>
@@ -6331,7 +7380,23 @@
         <w:jc w:val="both"/>
       </w:pPr>
       <w:r>
-        <w:t xml:space="preserve">Call time in utc at client is encrypted by using cryptojs and send to server </w:t>
+        <w:t xml:space="preserve">Call time in </w:t>
+      </w:r>
+      <w:proofErr w:type="spellStart"/>
+      <w:r>
+        <w:t>utc</w:t>
+      </w:r>
+      <w:proofErr w:type="spellEnd"/>
+      <w:r>
+        <w:t xml:space="preserve"> at client is encrypted by using </w:t>
+      </w:r>
+      <w:proofErr w:type="spellStart"/>
+      <w:r>
+        <w:t>cryptojs</w:t>
+      </w:r>
+      <w:proofErr w:type="spellEnd"/>
+      <w:r>
+        <w:t xml:space="preserve"> and send to server </w:t>
       </w:r>
       <w:r>
         <w:t xml:space="preserve">in HTML header </w:t>
@@ -6356,7 +7421,15 @@
         <w:t>the token is decrypted using python</w:t>
       </w:r>
       <w:r>
-        <w:t xml:space="preserve"> (library pycryptodome)</w:t>
+        <w:t xml:space="preserve"> (library </w:t>
+      </w:r>
+      <w:proofErr w:type="spellStart"/>
+      <w:r>
+        <w:t>pycryptodome</w:t>
+      </w:r>
+      <w:proofErr w:type="spellEnd"/>
+      <w:r>
+        <w:t>)</w:t>
       </w:r>
     </w:p>
     <w:p>
@@ -6387,8 +7460,13 @@
       <w:r>
         <w:t xml:space="preserve">Normal </w:t>
       </w:r>
-      <w:r>
-        <w:t xml:space="preserve">uid and password </w:t>
+      <w:proofErr w:type="spellStart"/>
+      <w:r>
+        <w:t>uid</w:t>
+      </w:r>
+      <w:proofErr w:type="spellEnd"/>
+      <w:r>
+        <w:t xml:space="preserve"> and password </w:t>
       </w:r>
       <w:r>
         <w:t>authentication process:</w:t>
@@ -6403,8 +7481,13 @@
         </w:numPr>
         <w:jc w:val="both"/>
       </w:pPr>
-      <w:r>
-        <w:t>Uid and password are</w:t>
+      <w:proofErr w:type="spellStart"/>
+      <w:r>
+        <w:t>Uid</w:t>
+      </w:r>
+      <w:proofErr w:type="spellEnd"/>
+      <w:r>
+        <w:t xml:space="preserve"> and password are</w:t>
       </w:r>
       <w:r>
         <w:t xml:space="preserve"> appended </w:t>
@@ -6418,9 +7501,13 @@
       <w:r>
         <w:t>“</w:t>
       </w:r>
+      <w:proofErr w:type="spellStart"/>
+      <w:proofErr w:type="gramStart"/>
       <w:r>
         <w:t>uid:password</w:t>
       </w:r>
+      <w:proofErr w:type="spellEnd"/>
+      <w:proofErr w:type="gramEnd"/>
       <w:r>
         <w:t>” string</w:t>
       </w:r>
@@ -6457,7 +7544,15 @@
         <w:jc w:val="both"/>
       </w:pPr>
       <w:r>
-        <w:t>The original password is hashed using bcrypt library</w:t>
+        <w:t xml:space="preserve">The original password is hashed using </w:t>
+      </w:r>
+      <w:proofErr w:type="spellStart"/>
+      <w:r>
+        <w:t>bcrypt</w:t>
+      </w:r>
+      <w:proofErr w:type="spellEnd"/>
+      <w:r>
+        <w:t xml:space="preserve"> library</w:t>
       </w:r>
     </w:p>
     <w:p>
@@ -6470,7 +7565,15 @@
         <w:jc w:val="both"/>
       </w:pPr>
       <w:r>
-        <w:t>The hash is compared against hash against uid in database. If hashes match, then fine otherwise login is failed</w:t>
+        <w:t xml:space="preserve">The hash is compared against hash against </w:t>
+      </w:r>
+      <w:proofErr w:type="spellStart"/>
+      <w:r>
+        <w:t>uid</w:t>
+      </w:r>
+      <w:proofErr w:type="spellEnd"/>
+      <w:r>
+        <w:t xml:space="preserve"> in database. If hashes match, then fine otherwise login is failed</w:t>
       </w:r>
     </w:p>
     <w:p>
@@ -6483,7 +7586,15 @@
         <w:jc w:val="both"/>
       </w:pPr>
       <w:r>
-        <w:t>For Super admin, the hash is stored in config.json file at server instead of in the database</w:t>
+        <w:t xml:space="preserve">For Super admin, the hash is stored in </w:t>
+      </w:r>
+      <w:proofErr w:type="spellStart"/>
+      <w:r>
+        <w:t>config.json</w:t>
+      </w:r>
+      <w:proofErr w:type="spellEnd"/>
+      <w:r>
+        <w:t xml:space="preserve"> file at server instead of in the database</w:t>
       </w:r>
     </w:p>
     <w:p>
@@ -6502,13 +7613,21 @@
         <w:t>purpose,</w:t>
       </w:r>
       <w:r>
-        <w:t xml:space="preserve"> you can create hash for any password from online bcrypt. It works</w:t>
+        <w:t xml:space="preserve"> you can create hash for any password from online </w:t>
+      </w:r>
+      <w:proofErr w:type="spellStart"/>
+      <w:r>
+        <w:t>bcrypt</w:t>
+      </w:r>
+      <w:proofErr w:type="spellEnd"/>
+      <w:r>
+        <w:t>. It works</w:t>
       </w:r>
     </w:p>
     <w:p>
       <w:r>
         <w:lastRenderedPageBreak/>
-        <w:t>helper</w:t>
+        <w:t>Navigation routing</w:t>
       </w:r>
     </w:p>
     <w:sectPr>

--- a/docs/Knowledgebase.docx
+++ b/docs/Knowledgebase.docx
@@ -1530,64 +1530,17 @@
     </w:p>
     <w:p>
       <w:r>
-        <w:t xml:space="preserve">flask, </w:t>
-      </w:r>
-      <w:proofErr w:type="spellStart"/>
-      <w:r>
-        <w:t>ariadne</w:t>
-      </w:r>
-      <w:proofErr w:type="spellEnd"/>
-      <w:r>
-        <w:t xml:space="preserve">, </w:t>
-      </w:r>
-      <w:proofErr w:type="spellStart"/>
-      <w:r>
-        <w:t>flask_cors</w:t>
-      </w:r>
-      <w:proofErr w:type="spellEnd"/>
-      <w:r>
-        <w:t xml:space="preserve">, </w:t>
-      </w:r>
-      <w:proofErr w:type="spellStart"/>
-      <w:r>
-        <w:t>simplejson</w:t>
-      </w:r>
-      <w:proofErr w:type="spellEnd"/>
-      <w:r>
-        <w:t xml:space="preserve">, </w:t>
-      </w:r>
-      <w:proofErr w:type="spellStart"/>
-      <w:r>
-        <w:t>demJson</w:t>
-      </w:r>
-      <w:proofErr w:type="spellEnd"/>
-      <w:r>
-        <w:t xml:space="preserve">, </w:t>
-      </w:r>
-      <w:proofErr w:type="spellStart"/>
-      <w:r>
-        <w:t>pycryptodome</w:t>
-      </w:r>
-      <w:proofErr w:type="spellEnd"/>
+        <w:t>flask, ariadne, flask_cors, simplejson, demJson, pycryptodome</w:t>
+      </w:r>
       <w:r>
         <w:t>, psycopg2</w:t>
       </w:r>
       <w:r>
-        <w:t xml:space="preserve">, </w:t>
-      </w:r>
-      <w:proofErr w:type="spellStart"/>
-      <w:r>
-        <w:t>bcrypt</w:t>
-      </w:r>
-      <w:proofErr w:type="spellEnd"/>
-      <w:r>
-        <w:t xml:space="preserve">, </w:t>
-      </w:r>
-      <w:proofErr w:type="spellStart"/>
-      <w:r>
-        <w:t>pyjwt</w:t>
-      </w:r>
-      <w:proofErr w:type="spellEnd"/>
+        <w:t>, bcrypt</w:t>
+      </w:r>
+      <w:r>
+        <w:t>, pyjwt</w:t>
+      </w:r>
     </w:p>
     <w:p/>
     <w:p>
@@ -1794,13 +1747,8 @@
           <w:numId w:val="15"/>
         </w:numPr>
       </w:pPr>
-      <w:proofErr w:type="gramStart"/>
-      <w:r>
-        <w:t>Associates</w:t>
-      </w:r>
-      <w:proofErr w:type="gramEnd"/>
-      <w:r>
-        <w:t xml:space="preserve"> permissions with business users</w:t>
+      <w:r>
+        <w:t>Associates permissions with business users</w:t>
       </w:r>
     </w:p>
     <w:p>
@@ -1883,15 +1831,7 @@
         <w:ind w:left="1296"/>
       </w:pPr>
       <w:r>
-        <w:t xml:space="preserve">    "user":"</w:t>
-      </w:r>
-      <w:proofErr w:type="spellStart"/>
-      <w:r>
-        <w:t>webadmin</w:t>
-      </w:r>
-      <w:proofErr w:type="spellEnd"/>
-      <w:r>
-        <w:t>",</w:t>
+        <w:t xml:space="preserve">    "user":"webadmin",</w:t>
       </w:r>
     </w:p>
     <w:p>
@@ -1899,18 +1839,10 @@
         <w:ind w:left="1296"/>
       </w:pPr>
       <w:r>
-        <w:t xml:space="preserve">    "</w:t>
-      </w:r>
-      <w:proofErr w:type="spellStart"/>
-      <w:r>
-        <w:t>password":"</w:t>
-      </w:r>
-      <w:r>
-        <w:t>in</w:t>
-      </w:r>
-      <w:proofErr w:type="spellEnd"/>
-      <w:r>
-        <w:t xml:space="preserve"> last email</w:t>
+        <w:t xml:space="preserve">    "password":"</w:t>
+      </w:r>
+      <w:r>
+        <w:t>in last email</w:t>
       </w:r>
       <w:r>
         <w:t>",</w:t>
@@ -1992,39 +1924,7 @@
     </w:p>
     <w:p>
       <w:r>
-        <w:t xml:space="preserve">app.cloudjiffy.com cloud server used. </w:t>
-      </w:r>
-      <w:proofErr w:type="gramStart"/>
-      <w:r>
-        <w:t>User name</w:t>
-      </w:r>
-      <w:proofErr w:type="gramEnd"/>
-      <w:r>
-        <w:t xml:space="preserve">, password is given to customer. App server, database etc. are used as docker containers. There are three app servers. 1) dev, 2) stage, 3) production named as </w:t>
-      </w:r>
-      <w:proofErr w:type="spellStart"/>
-      <w:r>
-        <w:t>kater</w:t>
-      </w:r>
-      <w:proofErr w:type="spellEnd"/>
-      <w:r>
-        <w:t xml:space="preserve">-dev, </w:t>
-      </w:r>
-      <w:proofErr w:type="spellStart"/>
-      <w:r>
-        <w:t>kater</w:t>
-      </w:r>
-      <w:proofErr w:type="spellEnd"/>
-      <w:r>
-        <w:t xml:space="preserve">-stage and </w:t>
-      </w:r>
-      <w:proofErr w:type="spellStart"/>
-      <w:r>
-        <w:t>kater</w:t>
-      </w:r>
-      <w:proofErr w:type="spellEnd"/>
-      <w:r>
-        <w:t xml:space="preserve"> respectively. All use the same database. There is a demo schema in the database for demo purposes</w:t>
+        <w:t>app.cloudjiffy.com cloud server used. User name, password is given to customer. App server, database etc. are used as docker containers. There are three app servers. 1) dev, 2) stage, 3) production named as kater-dev, kater-stage and kater respectively. All use the same database. There is a demo schema in the database for demo purposes</w:t>
       </w:r>
     </w:p>
     <w:p/>
@@ -2033,11 +1933,9 @@
         <w:pStyle w:val="Heading3"/>
       </w:pPr>
       <w:bookmarkStart w:id="9" w:name="_Toc113005003"/>
-      <w:proofErr w:type="spellStart"/>
       <w:r>
         <w:t>GraphQL</w:t>
       </w:r>
-      <w:proofErr w:type="spellEnd"/>
       <w:r>
         <w:t xml:space="preserve"> used for API</w:t>
       </w:r>
@@ -2076,15 +1974,7 @@
         </w:numPr>
       </w:pPr>
       <w:r>
-        <w:t xml:space="preserve">Use blueprint to keep all </w:t>
-      </w:r>
-      <w:proofErr w:type="spellStart"/>
-      <w:r>
-        <w:t>GraphQL</w:t>
-      </w:r>
-      <w:proofErr w:type="spellEnd"/>
-      <w:r>
-        <w:t xml:space="preserve"> stuff together</w:t>
+        <w:t>Use blueprint to keep all GraphQL stuff together</w:t>
       </w:r>
     </w:p>
     <w:p>
@@ -2096,20 +1986,7 @@
         </w:numPr>
       </w:pPr>
       <w:r>
-        <w:t xml:space="preserve">Create </w:t>
-      </w:r>
-      <w:proofErr w:type="gramStart"/>
-      <w:r>
-        <w:t>a .</w:t>
-      </w:r>
-      <w:proofErr w:type="spellStart"/>
-      <w:r>
-        <w:t>graphql</w:t>
-      </w:r>
-      <w:proofErr w:type="spellEnd"/>
-      <w:proofErr w:type="gramEnd"/>
-      <w:r>
-        <w:t xml:space="preserve"> file which defines all types. Use scaler type which is same as any in TypeScript</w:t>
+        <w:t>Create a .graphql file which defines all types. Use scaler type which is same as any in TypeScript</w:t>
       </w:r>
     </w:p>
     <w:p>
@@ -2132,21 +2009,8 @@
       <w:r>
         <w:t xml:space="preserve"> mutation is to be implemented. Key thing is </w:t>
       </w:r>
-      <w:proofErr w:type="gramStart"/>
-      <w:r>
-        <w:t>keep</w:t>
-      </w:r>
-      <w:proofErr w:type="gramEnd"/>
-      <w:r>
-        <w:t xml:space="preserve"> all </w:t>
-      </w:r>
-      <w:proofErr w:type="spellStart"/>
-      <w:r>
-        <w:t>graphql</w:t>
-      </w:r>
-      <w:proofErr w:type="spellEnd"/>
-      <w:r>
-        <w:t xml:space="preserve"> stuff in one folder.</w:t>
+      <w:r>
+        <w:t>keep all graphql stuff in one folder.</w:t>
       </w:r>
     </w:p>
     <w:p>
@@ -2161,7 +2025,6 @@
           <w:szCs w:val="21"/>
         </w:rPr>
       </w:pPr>
-      <w:proofErr w:type="spellStart"/>
       <w:r>
         <w:rPr>
           <w:rFonts w:ascii="Consolas" w:eastAsia="Times New Roman" w:hAnsi="Consolas" w:cs="Times New Roman"/>
@@ -2171,7 +2034,6 @@
         </w:rPr>
         <w:t>graphQlArtifacts</w:t>
       </w:r>
-      <w:proofErr w:type="spellEnd"/>
       <w:r>
         <w:rPr>
           <w:rFonts w:ascii="Consolas" w:eastAsia="Times New Roman" w:hAnsi="Consolas" w:cs="Times New Roman"/>
@@ -2181,7 +2043,6 @@
         </w:rPr>
         <w:t xml:space="preserve"> = </w:t>
       </w:r>
-      <w:proofErr w:type="gramStart"/>
       <w:r>
         <w:rPr>
           <w:rFonts w:ascii="Consolas" w:eastAsia="Times New Roman" w:hAnsi="Consolas" w:cs="Times New Roman"/>
@@ -2200,7 +2061,6 @@
         </w:rPr>
         <w:t>(</w:t>
       </w:r>
-      <w:proofErr w:type="gramEnd"/>
       <w:r>
         <w:rPr>
           <w:rFonts w:ascii="Consolas" w:eastAsia="Times New Roman" w:hAnsi="Consolas" w:cs="Times New Roman"/>
@@ -2208,27 +2068,7 @@
           <w:sz w:val="21"/>
           <w:szCs w:val="21"/>
         </w:rPr>
-        <w:t>'</w:t>
-      </w:r>
-      <w:proofErr w:type="spellStart"/>
-      <w:r>
-        <w:rPr>
-          <w:rFonts w:ascii="Consolas" w:eastAsia="Times New Roman" w:hAnsi="Consolas" w:cs="Times New Roman"/>
-          <w:color w:val="CE9178"/>
-          <w:sz w:val="21"/>
-          <w:szCs w:val="21"/>
-        </w:rPr>
-        <w:t>graphQlArtifacts</w:t>
-      </w:r>
-      <w:proofErr w:type="spellEnd"/>
-      <w:r>
-        <w:rPr>
-          <w:rFonts w:ascii="Consolas" w:eastAsia="Times New Roman" w:hAnsi="Consolas" w:cs="Times New Roman"/>
-          <w:color w:val="CE9178"/>
-          <w:sz w:val="21"/>
-          <w:szCs w:val="21"/>
-        </w:rPr>
-        <w:t>'</w:t>
+        <w:t>'graphQlArtifacts'</w:t>
       </w:r>
       <w:r>
         <w:rPr>
@@ -2391,7 +2231,6 @@
         </w:rPr>
         <w:t xml:space="preserve"> </w:t>
       </w:r>
-      <w:proofErr w:type="spellStart"/>
       <w:r>
         <w:rPr>
           <w:rFonts w:ascii="Consolas" w:eastAsia="Times New Roman" w:hAnsi="Consolas" w:cs="Times New Roman"/>
@@ -2399,37 +2238,16 @@
           <w:sz w:val="21"/>
           <w:szCs w:val="21"/>
         </w:rPr>
-        <w:t>graphql_</w:t>
-      </w:r>
-      <w:proofErr w:type="gramStart"/>
-      <w:r>
-        <w:rPr>
-          <w:rFonts w:ascii="Consolas" w:eastAsia="Times New Roman" w:hAnsi="Consolas" w:cs="Times New Roman"/>
-          <w:color w:val="DCDCAA"/>
-          <w:sz w:val="21"/>
-          <w:szCs w:val="21"/>
-        </w:rPr>
-        <w:t>playground</w:t>
-      </w:r>
-      <w:proofErr w:type="spellEnd"/>
-      <w:r>
-        <w:rPr>
-          <w:rFonts w:ascii="Consolas" w:eastAsia="Times New Roman" w:hAnsi="Consolas" w:cs="Times New Roman"/>
-          <w:color w:val="D4D4D4"/>
-          <w:sz w:val="21"/>
-          <w:szCs w:val="21"/>
-        </w:rPr>
-        <w:t>(</w:t>
-      </w:r>
-      <w:proofErr w:type="gramEnd"/>
-      <w:r>
-        <w:rPr>
-          <w:rFonts w:ascii="Consolas" w:eastAsia="Times New Roman" w:hAnsi="Consolas" w:cs="Times New Roman"/>
-          <w:color w:val="D4D4D4"/>
-          <w:sz w:val="21"/>
-          <w:szCs w:val="21"/>
-        </w:rPr>
-        <w:t>):</w:t>
+        <w:t>graphql_playground</w:t>
+      </w:r>
+      <w:r>
+        <w:rPr>
+          <w:rFonts w:ascii="Consolas" w:eastAsia="Times New Roman" w:hAnsi="Consolas" w:cs="Times New Roman"/>
+          <w:color w:val="D4D4D4"/>
+          <w:sz w:val="21"/>
+          <w:szCs w:val="21"/>
+        </w:rPr>
+        <w:t>():</w:t>
       </w:r>
     </w:p>
     <w:p>
@@ -2645,7 +2463,6 @@
         </w:rPr>
         <w:t xml:space="preserve"> </w:t>
       </w:r>
-      <w:proofErr w:type="spellStart"/>
       <w:r>
         <w:rPr>
           <w:rFonts w:ascii="Consolas" w:eastAsia="Times New Roman" w:hAnsi="Consolas" w:cs="Times New Roman"/>
@@ -2653,37 +2470,16 @@
           <w:sz w:val="21"/>
           <w:szCs w:val="21"/>
         </w:rPr>
-        <w:t>graphql_</w:t>
-      </w:r>
-      <w:proofErr w:type="gramStart"/>
-      <w:r>
-        <w:rPr>
-          <w:rFonts w:ascii="Consolas" w:eastAsia="Times New Roman" w:hAnsi="Consolas" w:cs="Times New Roman"/>
-          <w:color w:val="DCDCAA"/>
-          <w:sz w:val="21"/>
-          <w:szCs w:val="21"/>
-        </w:rPr>
-        <w:t>server</w:t>
-      </w:r>
-      <w:proofErr w:type="spellEnd"/>
-      <w:r>
-        <w:rPr>
-          <w:rFonts w:ascii="Consolas" w:eastAsia="Times New Roman" w:hAnsi="Consolas" w:cs="Times New Roman"/>
-          <w:color w:val="D4D4D4"/>
-          <w:sz w:val="21"/>
-          <w:szCs w:val="21"/>
-        </w:rPr>
-        <w:t>(</w:t>
-      </w:r>
-      <w:proofErr w:type="gramEnd"/>
-      <w:r>
-        <w:rPr>
-          <w:rFonts w:ascii="Consolas" w:eastAsia="Times New Roman" w:hAnsi="Consolas" w:cs="Times New Roman"/>
-          <w:color w:val="D4D4D4"/>
-          <w:sz w:val="21"/>
-          <w:szCs w:val="21"/>
-        </w:rPr>
-        <w:t>):</w:t>
+        <w:t>graphql_server</w:t>
+      </w:r>
+      <w:r>
+        <w:rPr>
+          <w:rFonts w:ascii="Consolas" w:eastAsia="Times New Roman" w:hAnsi="Consolas" w:cs="Times New Roman"/>
+          <w:color w:val="D4D4D4"/>
+          <w:sz w:val="21"/>
+          <w:szCs w:val="21"/>
+        </w:rPr>
+        <w:t>():</w:t>
       </w:r>
     </w:p>
     <w:p>
@@ -2725,7 +2521,6 @@
         </w:rPr>
         <w:t xml:space="preserve"> = </w:t>
       </w:r>
-      <w:proofErr w:type="spellStart"/>
       <w:r>
         <w:rPr>
           <w:rFonts w:ascii="Consolas" w:eastAsia="Times New Roman" w:hAnsi="Consolas" w:cs="Times New Roman"/>
@@ -2751,37 +2546,16 @@
           <w:sz w:val="21"/>
           <w:szCs w:val="21"/>
         </w:rPr>
-        <w:t>get_</w:t>
-      </w:r>
-      <w:proofErr w:type="gramStart"/>
-      <w:r>
-        <w:rPr>
-          <w:rFonts w:ascii="Consolas" w:eastAsia="Times New Roman" w:hAnsi="Consolas" w:cs="Times New Roman"/>
-          <w:color w:val="DCDCAA"/>
-          <w:sz w:val="21"/>
-          <w:szCs w:val="21"/>
-        </w:rPr>
-        <w:t>json</w:t>
-      </w:r>
-      <w:proofErr w:type="spellEnd"/>
-      <w:r>
-        <w:rPr>
-          <w:rFonts w:ascii="Consolas" w:eastAsia="Times New Roman" w:hAnsi="Consolas" w:cs="Times New Roman"/>
-          <w:color w:val="D4D4D4"/>
-          <w:sz w:val="21"/>
-          <w:szCs w:val="21"/>
-        </w:rPr>
-        <w:t>(</w:t>
-      </w:r>
-      <w:proofErr w:type="gramEnd"/>
-      <w:r>
-        <w:rPr>
-          <w:rFonts w:ascii="Consolas" w:eastAsia="Times New Roman" w:hAnsi="Consolas" w:cs="Times New Roman"/>
-          <w:color w:val="D4D4D4"/>
-          <w:sz w:val="21"/>
-          <w:szCs w:val="21"/>
-        </w:rPr>
-        <w:t>)</w:t>
+        <w:t>get_json</w:t>
+      </w:r>
+      <w:r>
+        <w:rPr>
+          <w:rFonts w:ascii="Consolas" w:eastAsia="Times New Roman" w:hAnsi="Consolas" w:cs="Times New Roman"/>
+          <w:color w:val="D4D4D4"/>
+          <w:sz w:val="21"/>
+          <w:szCs w:val="21"/>
+        </w:rPr>
+        <w:t>()</w:t>
       </w:r>
     </w:p>
     <w:p>
@@ -2841,7 +2615,6 @@
         </w:rPr>
         <w:t xml:space="preserve"> = </w:t>
       </w:r>
-      <w:proofErr w:type="spellStart"/>
       <w:r>
         <w:rPr>
           <w:rFonts w:ascii="Consolas" w:eastAsia="Times New Roman" w:hAnsi="Consolas" w:cs="Times New Roman"/>
@@ -2849,19 +2622,8 @@
           <w:sz w:val="21"/>
           <w:szCs w:val="21"/>
         </w:rPr>
-        <w:t>graphql_</w:t>
-      </w:r>
-      <w:proofErr w:type="gramStart"/>
-      <w:r>
-        <w:rPr>
-          <w:rFonts w:ascii="Consolas" w:eastAsia="Times New Roman" w:hAnsi="Consolas" w:cs="Times New Roman"/>
-          <w:color w:val="DCDCAA"/>
-          <w:sz w:val="21"/>
-          <w:szCs w:val="21"/>
-        </w:rPr>
-        <w:t>sync</w:t>
-      </w:r>
-      <w:proofErr w:type="spellEnd"/>
+        <w:t>graphql_sync</w:t>
+      </w:r>
       <w:r>
         <w:rPr>
           <w:rFonts w:ascii="Consolas" w:eastAsia="Times New Roman" w:hAnsi="Consolas" w:cs="Times New Roman"/>
@@ -2871,7 +2633,6 @@
         </w:rPr>
         <w:t>(</w:t>
       </w:r>
-      <w:proofErr w:type="gramEnd"/>
     </w:p>
     <w:p>
       <w:pPr>
@@ -2974,7 +2735,6 @@
         </w:rPr>
         <w:t xml:space="preserve">        </w:t>
       </w:r>
-      <w:proofErr w:type="spellStart"/>
       <w:r>
         <w:rPr>
           <w:rFonts w:ascii="Consolas" w:eastAsia="Times New Roman" w:hAnsi="Consolas" w:cs="Times New Roman"/>
@@ -2984,7 +2744,6 @@
         </w:rPr>
         <w:t>context_value</w:t>
       </w:r>
-      <w:proofErr w:type="spellEnd"/>
       <w:r>
         <w:rPr>
           <w:rFonts w:ascii="Consolas" w:eastAsia="Times New Roman" w:hAnsi="Consolas" w:cs="Times New Roman"/>
@@ -3041,21 +2800,8 @@
           <w:sz w:val="21"/>
           <w:szCs w:val="21"/>
         </w:rPr>
-        <w:t># debug=</w:t>
-      </w:r>
-      <w:proofErr w:type="spellStart"/>
-      <w:proofErr w:type="gramStart"/>
-      <w:r>
-        <w:rPr>
-          <w:rFonts w:ascii="Consolas" w:eastAsia="Times New Roman" w:hAnsi="Consolas" w:cs="Times New Roman"/>
-          <w:color w:val="6A9955"/>
-          <w:sz w:val="21"/>
-          <w:szCs w:val="21"/>
-        </w:rPr>
-        <w:t>app.debug</w:t>
-      </w:r>
-      <w:proofErr w:type="spellEnd"/>
-      <w:proofErr w:type="gramEnd"/>
+        <w:t># debug=app.debug</w:t>
+      </w:r>
     </w:p>
     <w:p>
       <w:pPr>
@@ -3113,7 +2859,6 @@
         </w:rPr>
         <w:t xml:space="preserve">    </w:t>
       </w:r>
-      <w:proofErr w:type="spellStart"/>
       <w:r>
         <w:rPr>
           <w:rFonts w:ascii="Consolas" w:eastAsia="Times New Roman" w:hAnsi="Consolas" w:cs="Times New Roman"/>
@@ -3123,7 +2868,6 @@
         </w:rPr>
         <w:t>status_code</w:t>
       </w:r>
-      <w:proofErr w:type="spellEnd"/>
       <w:r>
         <w:rPr>
           <w:rFonts w:ascii="Consolas" w:eastAsia="Times New Roman" w:hAnsi="Consolas" w:cs="Times New Roman"/>
@@ -3254,7 +2998,6 @@
         </w:rPr>
         <w:t xml:space="preserve"> </w:t>
       </w:r>
-      <w:proofErr w:type="spellStart"/>
       <w:r>
         <w:rPr>
           <w:rFonts w:ascii="Consolas" w:eastAsia="Times New Roman" w:hAnsi="Consolas" w:cs="Times New Roman"/>
@@ -3264,7 +3007,6 @@
         </w:rPr>
         <w:t>jsonify</w:t>
       </w:r>
-      <w:proofErr w:type="spellEnd"/>
       <w:r>
         <w:rPr>
           <w:rFonts w:ascii="Consolas" w:eastAsia="Times New Roman" w:hAnsi="Consolas" w:cs="Times New Roman"/>
@@ -3292,7 +3034,6 @@
         </w:rPr>
         <w:t xml:space="preserve">), </w:t>
       </w:r>
-      <w:proofErr w:type="spellStart"/>
       <w:r>
         <w:rPr>
           <w:rFonts w:ascii="Consolas" w:eastAsia="Times New Roman" w:hAnsi="Consolas" w:cs="Times New Roman"/>
@@ -3302,7 +3043,6 @@
         </w:rPr>
         <w:t>status_code</w:t>
       </w:r>
-      <w:proofErr w:type="spellEnd"/>
     </w:p>
     <w:p>
       <w:pPr>
@@ -3337,58 +3077,7 @@
           <w:szCs w:val="21"/>
         </w:rPr>
         <w:lastRenderedPageBreak/>
-        <w:t xml:space="preserve"># </w:t>
-      </w:r>
-      <w:proofErr w:type="spellStart"/>
-      <w:r>
-        <w:rPr>
-          <w:rFonts w:ascii="Consolas" w:eastAsia="Times New Roman" w:hAnsi="Consolas" w:cs="Times New Roman"/>
-          <w:color w:val="6A9955"/>
-          <w:sz w:val="21"/>
-          <w:szCs w:val="21"/>
-        </w:rPr>
-        <w:t>type_defs</w:t>
-      </w:r>
-      <w:proofErr w:type="spellEnd"/>
-      <w:r>
-        <w:rPr>
-          <w:rFonts w:ascii="Consolas" w:eastAsia="Times New Roman" w:hAnsi="Consolas" w:cs="Times New Roman"/>
-          <w:color w:val="6A9955"/>
-          <w:sz w:val="21"/>
-          <w:szCs w:val="21"/>
-        </w:rPr>
-        <w:t xml:space="preserve"> = </w:t>
-      </w:r>
-      <w:proofErr w:type="spellStart"/>
-      <w:proofErr w:type="gramStart"/>
-      <w:r>
-        <w:rPr>
-          <w:rFonts w:ascii="Consolas" w:eastAsia="Times New Roman" w:hAnsi="Consolas" w:cs="Times New Roman"/>
-          <w:color w:val="6A9955"/>
-          <w:sz w:val="21"/>
-          <w:szCs w:val="21"/>
-        </w:rPr>
-        <w:t>gql</w:t>
-      </w:r>
-      <w:proofErr w:type="spellEnd"/>
-      <w:r>
-        <w:rPr>
-          <w:rFonts w:ascii="Consolas" w:eastAsia="Times New Roman" w:hAnsi="Consolas" w:cs="Times New Roman"/>
-          <w:color w:val="6A9955"/>
-          <w:sz w:val="21"/>
-          <w:szCs w:val="21"/>
-        </w:rPr>
-        <w:t>(</w:t>
-      </w:r>
-      <w:proofErr w:type="gramEnd"/>
-      <w:r>
-        <w:rPr>
-          <w:rFonts w:ascii="Consolas" w:eastAsia="Times New Roman" w:hAnsi="Consolas" w:cs="Times New Roman"/>
-          <w:color w:val="6A9955"/>
-          <w:sz w:val="21"/>
-          <w:szCs w:val="21"/>
-        </w:rPr>
-        <w:t>"""</w:t>
+        <w:t># type_defs = gql("""</w:t>
       </w:r>
     </w:p>
     <w:p>
@@ -3410,27 +3099,7 @@
           <w:sz w:val="21"/>
           <w:szCs w:val="21"/>
         </w:rPr>
-        <w:t xml:space="preserve">#     </w:t>
-      </w:r>
-      <w:proofErr w:type="gramStart"/>
-      <w:r>
-        <w:rPr>
-          <w:rFonts w:ascii="Consolas" w:eastAsia="Times New Roman" w:hAnsi="Consolas" w:cs="Times New Roman"/>
-          <w:color w:val="6A9955"/>
-          <w:sz w:val="21"/>
-          <w:szCs w:val="21"/>
-        </w:rPr>
-        <w:t>type</w:t>
-      </w:r>
-      <w:proofErr w:type="gramEnd"/>
-      <w:r>
-        <w:rPr>
-          <w:rFonts w:ascii="Consolas" w:eastAsia="Times New Roman" w:hAnsi="Consolas" w:cs="Times New Roman"/>
-          <w:color w:val="6A9955"/>
-          <w:sz w:val="21"/>
-          <w:szCs w:val="21"/>
-        </w:rPr>
-        <w:t xml:space="preserve"> Query {</w:t>
+        <w:t>#     type Query {</w:t>
       </w:r>
     </w:p>
     <w:p>
@@ -3452,41 +3121,8 @@
           <w:sz w:val="21"/>
           <w:szCs w:val="21"/>
         </w:rPr>
-        <w:t xml:space="preserve">#         </w:t>
-      </w:r>
-      <w:proofErr w:type="spellStart"/>
-      <w:proofErr w:type="gramStart"/>
-      <w:r>
-        <w:rPr>
-          <w:rFonts w:ascii="Consolas" w:eastAsia="Times New Roman" w:hAnsi="Consolas" w:cs="Times New Roman"/>
-          <w:color w:val="6A9955"/>
-          <w:sz w:val="21"/>
-          <w:szCs w:val="21"/>
-        </w:rPr>
-        <w:t>kater</w:t>
-      </w:r>
-      <w:proofErr w:type="spellEnd"/>
-      <w:proofErr w:type="gramEnd"/>
-      <w:r>
-        <w:rPr>
-          <w:rFonts w:ascii="Consolas" w:eastAsia="Times New Roman" w:hAnsi="Consolas" w:cs="Times New Roman"/>
-          <w:color w:val="6A9955"/>
-          <w:sz w:val="21"/>
-          <w:szCs w:val="21"/>
-        </w:rPr>
-        <w:t xml:space="preserve">: </w:t>
-      </w:r>
-      <w:proofErr w:type="spellStart"/>
-      <w:r>
-        <w:rPr>
-          <w:rFonts w:ascii="Consolas" w:eastAsia="Times New Roman" w:hAnsi="Consolas" w:cs="Times New Roman"/>
-          <w:color w:val="6A9955"/>
-          <w:sz w:val="21"/>
-          <w:szCs w:val="21"/>
-        </w:rPr>
-        <w:t>KaterQuery</w:t>
-      </w:r>
-      <w:proofErr w:type="spellEnd"/>
+        <w:t>#         kater: KaterQuery</w:t>
+      </w:r>
     </w:p>
     <w:p>
       <w:pPr>
@@ -3529,47 +3165,7 @@
           <w:sz w:val="21"/>
           <w:szCs w:val="21"/>
         </w:rPr>
-        <w:t xml:space="preserve">#     </w:t>
-      </w:r>
-      <w:proofErr w:type="gramStart"/>
-      <w:r>
-        <w:rPr>
-          <w:rFonts w:ascii="Consolas" w:eastAsia="Times New Roman" w:hAnsi="Consolas" w:cs="Times New Roman"/>
-          <w:color w:val="6A9955"/>
-          <w:sz w:val="21"/>
-          <w:szCs w:val="21"/>
-        </w:rPr>
-        <w:t>type</w:t>
-      </w:r>
-      <w:proofErr w:type="gramEnd"/>
-      <w:r>
-        <w:rPr>
-          <w:rFonts w:ascii="Consolas" w:eastAsia="Times New Roman" w:hAnsi="Consolas" w:cs="Times New Roman"/>
-          <w:color w:val="6A9955"/>
-          <w:sz w:val="21"/>
-          <w:szCs w:val="21"/>
-        </w:rPr>
-        <w:t xml:space="preserve"> </w:t>
-      </w:r>
-      <w:proofErr w:type="spellStart"/>
-      <w:r>
-        <w:rPr>
-          <w:rFonts w:ascii="Consolas" w:eastAsia="Times New Roman" w:hAnsi="Consolas" w:cs="Times New Roman"/>
-          <w:color w:val="6A9955"/>
-          <w:sz w:val="21"/>
-          <w:szCs w:val="21"/>
-        </w:rPr>
-        <w:t>KaterQuery</w:t>
-      </w:r>
-      <w:proofErr w:type="spellEnd"/>
-      <w:r>
-        <w:rPr>
-          <w:rFonts w:ascii="Consolas" w:eastAsia="Times New Roman" w:hAnsi="Consolas" w:cs="Times New Roman"/>
-          <w:color w:val="6A9955"/>
-          <w:sz w:val="21"/>
-          <w:szCs w:val="21"/>
-        </w:rPr>
-        <w:t xml:space="preserve"> {</w:t>
+        <w:t>#     type KaterQuery {</w:t>
       </w:r>
     </w:p>
     <w:p>
@@ -3591,27 +3187,7 @@
           <w:sz w:val="21"/>
           <w:szCs w:val="21"/>
         </w:rPr>
-        <w:t xml:space="preserve">#         </w:t>
-      </w:r>
-      <w:proofErr w:type="spellStart"/>
-      <w:r>
-        <w:rPr>
-          <w:rFonts w:ascii="Consolas" w:eastAsia="Times New Roman" w:hAnsi="Consolas" w:cs="Times New Roman"/>
-          <w:color w:val="6A9955"/>
-          <w:sz w:val="21"/>
-          <w:szCs w:val="21"/>
-        </w:rPr>
-        <w:t>genericView</w:t>
-      </w:r>
-      <w:proofErr w:type="spellEnd"/>
-      <w:r>
-        <w:rPr>
-          <w:rFonts w:ascii="Consolas" w:eastAsia="Times New Roman" w:hAnsi="Consolas" w:cs="Times New Roman"/>
-          <w:color w:val="6A9955"/>
-          <w:sz w:val="21"/>
-          <w:szCs w:val="21"/>
-        </w:rPr>
-        <w:t>: Generic</w:t>
+        <w:t>#         genericView: Generic</w:t>
       </w:r>
     </w:p>
     <w:p>
@@ -3655,27 +3231,7 @@
           <w:sz w:val="21"/>
           <w:szCs w:val="21"/>
         </w:rPr>
-        <w:t xml:space="preserve">#     </w:t>
-      </w:r>
-      <w:proofErr w:type="gramStart"/>
-      <w:r>
-        <w:rPr>
-          <w:rFonts w:ascii="Consolas" w:eastAsia="Times New Roman" w:hAnsi="Consolas" w:cs="Times New Roman"/>
-          <w:color w:val="6A9955"/>
-          <w:sz w:val="21"/>
-          <w:szCs w:val="21"/>
-        </w:rPr>
-        <w:t>scalar</w:t>
-      </w:r>
-      <w:proofErr w:type="gramEnd"/>
-      <w:r>
-        <w:rPr>
-          <w:rFonts w:ascii="Consolas" w:eastAsia="Times New Roman" w:hAnsi="Consolas" w:cs="Times New Roman"/>
-          <w:color w:val="6A9955"/>
-          <w:sz w:val="21"/>
-          <w:szCs w:val="21"/>
-        </w:rPr>
-        <w:t xml:space="preserve"> Generic</w:t>
+        <w:t>#     scalar Generic</w:t>
       </w:r>
     </w:p>
     <w:p>
@@ -3719,27 +3275,7 @@
           <w:sz w:val="21"/>
           <w:szCs w:val="21"/>
         </w:rPr>
-        <w:t xml:space="preserve"># </w:t>
-      </w:r>
-      <w:proofErr w:type="gramStart"/>
-      <w:r>
-        <w:rPr>
-          <w:rFonts w:ascii="Consolas" w:eastAsia="Times New Roman" w:hAnsi="Consolas" w:cs="Times New Roman"/>
-          <w:color w:val="6A9955"/>
-          <w:sz w:val="21"/>
-          <w:szCs w:val="21"/>
-        </w:rPr>
-        <w:t>or</w:t>
-      </w:r>
-      <w:proofErr w:type="gramEnd"/>
-      <w:r>
-        <w:rPr>
-          <w:rFonts w:ascii="Consolas" w:eastAsia="Times New Roman" w:hAnsi="Consolas" w:cs="Times New Roman"/>
-          <w:color w:val="6A9955"/>
-          <w:sz w:val="21"/>
-          <w:szCs w:val="21"/>
-        </w:rPr>
-        <w:t xml:space="preserve"> following</w:t>
+        <w:t># or following</w:t>
       </w:r>
     </w:p>
     <w:p>
@@ -3767,7 +3303,6 @@
           <w:szCs w:val="21"/>
         </w:rPr>
       </w:pPr>
-      <w:proofErr w:type="spellStart"/>
       <w:r>
         <w:rPr>
           <w:rFonts w:ascii="Consolas" w:eastAsia="Times New Roman" w:hAnsi="Consolas" w:cs="Times New Roman"/>
@@ -3777,7 +3312,6 @@
         </w:rPr>
         <w:t>type_defs</w:t>
       </w:r>
-      <w:proofErr w:type="spellEnd"/>
       <w:r>
         <w:rPr>
           <w:rFonts w:ascii="Consolas" w:eastAsia="Times New Roman" w:hAnsi="Consolas" w:cs="Times New Roman"/>
@@ -3787,7 +3321,6 @@
         </w:rPr>
         <w:t xml:space="preserve"> = </w:t>
       </w:r>
-      <w:proofErr w:type="spellStart"/>
       <w:r>
         <w:rPr>
           <w:rFonts w:ascii="Consolas" w:eastAsia="Times New Roman" w:hAnsi="Consolas" w:cs="Times New Roman"/>
@@ -3797,7 +3330,6 @@
         </w:rPr>
         <w:t>load_schema_from_path</w:t>
       </w:r>
-      <w:proofErr w:type="spellEnd"/>
       <w:r>
         <w:rPr>
           <w:rFonts w:ascii="Consolas" w:eastAsia="Times New Roman" w:hAnsi="Consolas" w:cs="Times New Roman"/>
@@ -3814,27 +3346,7 @@
           <w:sz w:val="21"/>
           <w:szCs w:val="21"/>
         </w:rPr>
-        <w:t>'</w:t>
-      </w:r>
-      <w:proofErr w:type="spellStart"/>
-      <w:r>
-        <w:rPr>
-          <w:rFonts w:ascii="Consolas" w:eastAsia="Times New Roman" w:hAnsi="Consolas" w:cs="Times New Roman"/>
-          <w:color w:val="CE9178"/>
-          <w:sz w:val="21"/>
-          <w:szCs w:val="21"/>
-        </w:rPr>
-        <w:t>graphql_container</w:t>
-      </w:r>
-      <w:proofErr w:type="spellEnd"/>
-      <w:r>
-        <w:rPr>
-          <w:rFonts w:ascii="Consolas" w:eastAsia="Times New Roman" w:hAnsi="Consolas" w:cs="Times New Roman"/>
-          <w:color w:val="CE9178"/>
-          <w:sz w:val="21"/>
-          <w:szCs w:val="21"/>
-        </w:rPr>
-        <w:t>'</w:t>
+        <w:t>'graphql_container'</w:t>
       </w:r>
       <w:r>
         <w:rPr>
@@ -3889,8 +3401,6 @@
         </w:rPr>
         <w:t xml:space="preserve"> = </w:t>
       </w:r>
-      <w:proofErr w:type="spellStart"/>
-      <w:proofErr w:type="gramStart"/>
       <w:r>
         <w:rPr>
           <w:rFonts w:ascii="Consolas" w:eastAsia="Times New Roman" w:hAnsi="Consolas" w:cs="Times New Roman"/>
@@ -3900,25 +3410,14 @@
         </w:rPr>
         <w:t>QueryType</w:t>
       </w:r>
-      <w:proofErr w:type="spellEnd"/>
-      <w:r>
-        <w:rPr>
-          <w:rFonts w:ascii="Consolas" w:eastAsia="Times New Roman" w:hAnsi="Consolas" w:cs="Times New Roman"/>
-          <w:color w:val="D4D4D4"/>
-          <w:sz w:val="21"/>
-          <w:szCs w:val="21"/>
-        </w:rPr>
-        <w:t>(</w:t>
-      </w:r>
-      <w:proofErr w:type="gramEnd"/>
-      <w:r>
-        <w:rPr>
-          <w:rFonts w:ascii="Consolas" w:eastAsia="Times New Roman" w:hAnsi="Consolas" w:cs="Times New Roman"/>
-          <w:color w:val="D4D4D4"/>
-          <w:sz w:val="21"/>
-          <w:szCs w:val="21"/>
-        </w:rPr>
-        <w:t>)</w:t>
+      <w:r>
+        <w:rPr>
+          <w:rFonts w:ascii="Consolas" w:eastAsia="Times New Roman" w:hAnsi="Consolas" w:cs="Times New Roman"/>
+          <w:color w:val="D4D4D4"/>
+          <w:sz w:val="21"/>
+          <w:szCs w:val="21"/>
+        </w:rPr>
+        <w:t>()</w:t>
       </w:r>
     </w:p>
     <w:p>
@@ -3955,7 +3454,6 @@
         </w:rPr>
         <w:t>@</w:t>
       </w:r>
-      <w:proofErr w:type="gramStart"/>
       <w:r>
         <w:rPr>
           <w:rFonts w:ascii="Consolas" w:eastAsia="Times New Roman" w:hAnsi="Consolas" w:cs="Times New Roman"/>
@@ -3974,7 +3472,6 @@
         </w:rPr>
         <w:t>.field</w:t>
       </w:r>
-      <w:proofErr w:type="gramEnd"/>
       <w:r>
         <w:rPr>
           <w:rFonts w:ascii="Consolas" w:eastAsia="Times New Roman" w:hAnsi="Consolas" w:cs="Times New Roman"/>
@@ -4033,7 +3530,6 @@
         </w:rPr>
         <w:t xml:space="preserve"> </w:t>
       </w:r>
-      <w:proofErr w:type="spellStart"/>
       <w:r>
         <w:rPr>
           <w:rFonts w:ascii="Consolas" w:eastAsia="Times New Roman" w:hAnsi="Consolas" w:cs="Times New Roman"/>
@@ -4041,37 +3537,16 @@
           <w:sz w:val="21"/>
           <w:szCs w:val="21"/>
         </w:rPr>
-        <w:t>resolve_</w:t>
-      </w:r>
-      <w:proofErr w:type="gramStart"/>
-      <w:r>
-        <w:rPr>
-          <w:rFonts w:ascii="Consolas" w:eastAsia="Times New Roman" w:hAnsi="Consolas" w:cs="Times New Roman"/>
-          <w:color w:val="DCDCAA"/>
-          <w:sz w:val="21"/>
-          <w:szCs w:val="21"/>
-        </w:rPr>
-        <w:t>kater</w:t>
-      </w:r>
-      <w:proofErr w:type="spellEnd"/>
-      <w:r>
-        <w:rPr>
-          <w:rFonts w:ascii="Consolas" w:eastAsia="Times New Roman" w:hAnsi="Consolas" w:cs="Times New Roman"/>
-          <w:color w:val="D4D4D4"/>
-          <w:sz w:val="21"/>
-          <w:szCs w:val="21"/>
-        </w:rPr>
-        <w:t>(</w:t>
-      </w:r>
-      <w:proofErr w:type="gramEnd"/>
-      <w:r>
-        <w:rPr>
-          <w:rFonts w:ascii="Consolas" w:eastAsia="Times New Roman" w:hAnsi="Consolas" w:cs="Times New Roman"/>
-          <w:color w:val="D4D4D4"/>
-          <w:sz w:val="21"/>
-          <w:szCs w:val="21"/>
-        </w:rPr>
-        <w:t>*</w:t>
+        <w:t>resolve_kater</w:t>
+      </w:r>
+      <w:r>
+        <w:rPr>
+          <w:rFonts w:ascii="Consolas" w:eastAsia="Times New Roman" w:hAnsi="Consolas" w:cs="Times New Roman"/>
+          <w:color w:val="D4D4D4"/>
+          <w:sz w:val="21"/>
+          <w:szCs w:val="21"/>
+        </w:rPr>
+        <w:t>(*</w:t>
       </w:r>
       <w:r>
         <w:rPr>
@@ -4157,7 +3632,6 @@
           <w:szCs w:val="21"/>
         </w:rPr>
       </w:pPr>
-      <w:proofErr w:type="spellStart"/>
       <w:r>
         <w:rPr>
           <w:rFonts w:ascii="Consolas" w:eastAsia="Times New Roman" w:hAnsi="Consolas" w:cs="Times New Roman"/>
@@ -4167,7 +3641,6 @@
         </w:rPr>
         <w:t>katerQuery</w:t>
       </w:r>
-      <w:proofErr w:type="spellEnd"/>
       <w:r>
         <w:rPr>
           <w:rFonts w:ascii="Consolas" w:eastAsia="Times New Roman" w:hAnsi="Consolas" w:cs="Times New Roman"/>
@@ -4177,7 +3650,6 @@
         </w:rPr>
         <w:t xml:space="preserve"> = </w:t>
       </w:r>
-      <w:proofErr w:type="spellStart"/>
       <w:r>
         <w:rPr>
           <w:rFonts w:ascii="Consolas" w:eastAsia="Times New Roman" w:hAnsi="Consolas" w:cs="Times New Roman"/>
@@ -4187,7 +3659,6 @@
         </w:rPr>
         <w:t>ObjectType</w:t>
       </w:r>
-      <w:proofErr w:type="spellEnd"/>
       <w:r>
         <w:rPr>
           <w:rFonts w:ascii="Consolas" w:eastAsia="Times New Roman" w:hAnsi="Consolas" w:cs="Times New Roman"/>
@@ -4204,27 +3675,7 @@
           <w:sz w:val="21"/>
           <w:szCs w:val="21"/>
         </w:rPr>
-        <w:t>'</w:t>
-      </w:r>
-      <w:proofErr w:type="spellStart"/>
-      <w:r>
-        <w:rPr>
-          <w:rFonts w:ascii="Consolas" w:eastAsia="Times New Roman" w:hAnsi="Consolas" w:cs="Times New Roman"/>
-          <w:color w:val="CE9178"/>
-          <w:sz w:val="21"/>
-          <w:szCs w:val="21"/>
-        </w:rPr>
-        <w:t>KaterQuery</w:t>
-      </w:r>
-      <w:proofErr w:type="spellEnd"/>
-      <w:r>
-        <w:rPr>
-          <w:rFonts w:ascii="Consolas" w:eastAsia="Times New Roman" w:hAnsi="Consolas" w:cs="Times New Roman"/>
-          <w:color w:val="CE9178"/>
-          <w:sz w:val="21"/>
-          <w:szCs w:val="21"/>
-        </w:rPr>
-        <w:t>'</w:t>
+        <w:t>'KaterQuery'</w:t>
       </w:r>
       <w:r>
         <w:rPr>
@@ -4346,7 +3797,6 @@
         </w:rPr>
         <w:t xml:space="preserve"> </w:t>
       </w:r>
-      <w:proofErr w:type="spellStart"/>
       <w:r>
         <w:rPr>
           <w:rFonts w:ascii="Consolas" w:eastAsia="Times New Roman" w:hAnsi="Consolas" w:cs="Times New Roman"/>
@@ -4354,37 +3804,16 @@
           <w:sz w:val="21"/>
           <w:szCs w:val="21"/>
         </w:rPr>
-        <w:t>resolve_</w:t>
-      </w:r>
-      <w:proofErr w:type="gramStart"/>
-      <w:r>
-        <w:rPr>
-          <w:rFonts w:ascii="Consolas" w:eastAsia="Times New Roman" w:hAnsi="Consolas" w:cs="Times New Roman"/>
-          <w:color w:val="DCDCAA"/>
-          <w:sz w:val="21"/>
-          <w:szCs w:val="21"/>
-        </w:rPr>
-        <w:t>people</w:t>
-      </w:r>
-      <w:proofErr w:type="spellEnd"/>
-      <w:r>
-        <w:rPr>
-          <w:rFonts w:ascii="Consolas" w:eastAsia="Times New Roman" w:hAnsi="Consolas" w:cs="Times New Roman"/>
-          <w:color w:val="D4D4D4"/>
-          <w:sz w:val="21"/>
-          <w:szCs w:val="21"/>
-        </w:rPr>
-        <w:t>(</w:t>
-      </w:r>
-      <w:proofErr w:type="gramEnd"/>
-      <w:r>
-        <w:rPr>
-          <w:rFonts w:ascii="Consolas" w:eastAsia="Times New Roman" w:hAnsi="Consolas" w:cs="Times New Roman"/>
-          <w:color w:val="D4D4D4"/>
-          <w:sz w:val="21"/>
-          <w:szCs w:val="21"/>
-        </w:rPr>
-        <w:t>*</w:t>
+        <w:t>resolve_people</w:t>
+      </w:r>
+      <w:r>
+        <w:rPr>
+          <w:rFonts w:ascii="Consolas" w:eastAsia="Times New Roman" w:hAnsi="Consolas" w:cs="Times New Roman"/>
+          <w:color w:val="D4D4D4"/>
+          <w:sz w:val="21"/>
+          <w:szCs w:val="21"/>
+        </w:rPr>
+        <w:t>(*</w:t>
       </w:r>
       <w:r>
         <w:rPr>
@@ -4473,9 +3902,17 @@
           <w:sz w:val="21"/>
           <w:szCs w:val="21"/>
         </w:rPr>
-        <w:t>"</w:t>
-      </w:r>
-      <w:proofErr w:type="spellStart"/>
+        <w:t>"firstName"</w:t>
+      </w:r>
+      <w:r>
+        <w:rPr>
+          <w:rFonts w:ascii="Consolas" w:eastAsia="Times New Roman" w:hAnsi="Consolas" w:cs="Times New Roman"/>
+          <w:color w:val="D4D4D4"/>
+          <w:sz w:val="21"/>
+          <w:szCs w:val="21"/>
+        </w:rPr>
+        <w:t xml:space="preserve">: </w:t>
+      </w:r>
       <w:r>
         <w:rPr>
           <w:rFonts w:ascii="Consolas" w:eastAsia="Times New Roman" w:hAnsi="Consolas" w:cs="Times New Roman"/>
@@ -4483,9 +3920,17 @@
           <w:sz w:val="21"/>
           <w:szCs w:val="21"/>
         </w:rPr>
-        <w:t>firstName</w:t>
-      </w:r>
-      <w:proofErr w:type="spellEnd"/>
+        <w:t>"Sushant"</w:t>
+      </w:r>
+      <w:r>
+        <w:rPr>
+          <w:rFonts w:ascii="Consolas" w:eastAsia="Times New Roman" w:hAnsi="Consolas" w:cs="Times New Roman"/>
+          <w:color w:val="D4D4D4"/>
+          <w:sz w:val="21"/>
+          <w:szCs w:val="21"/>
+        </w:rPr>
+        <w:t xml:space="preserve">, </w:t>
+      </w:r>
       <w:r>
         <w:rPr>
           <w:rFonts w:ascii="Consolas" w:eastAsia="Times New Roman" w:hAnsi="Consolas" w:cs="Times New Roman"/>
@@ -4493,63 +3938,7 @@
           <w:sz w:val="21"/>
           <w:szCs w:val="21"/>
         </w:rPr>
-        <w:t>"</w:t>
-      </w:r>
-      <w:r>
-        <w:rPr>
-          <w:rFonts w:ascii="Consolas" w:eastAsia="Times New Roman" w:hAnsi="Consolas" w:cs="Times New Roman"/>
-          <w:color w:val="D4D4D4"/>
-          <w:sz w:val="21"/>
-          <w:szCs w:val="21"/>
-        </w:rPr>
-        <w:t xml:space="preserve">: </w:t>
-      </w:r>
-      <w:r>
-        <w:rPr>
-          <w:rFonts w:ascii="Consolas" w:eastAsia="Times New Roman" w:hAnsi="Consolas" w:cs="Times New Roman"/>
-          <w:color w:val="CE9178"/>
-          <w:sz w:val="21"/>
-          <w:szCs w:val="21"/>
-        </w:rPr>
-        <w:t>"Sushant"</w:t>
-      </w:r>
-      <w:r>
-        <w:rPr>
-          <w:rFonts w:ascii="Consolas" w:eastAsia="Times New Roman" w:hAnsi="Consolas" w:cs="Times New Roman"/>
-          <w:color w:val="D4D4D4"/>
-          <w:sz w:val="21"/>
-          <w:szCs w:val="21"/>
-        </w:rPr>
-        <w:t xml:space="preserve">, </w:t>
-      </w:r>
-      <w:r>
-        <w:rPr>
-          <w:rFonts w:ascii="Consolas" w:eastAsia="Times New Roman" w:hAnsi="Consolas" w:cs="Times New Roman"/>
-          <w:color w:val="CE9178"/>
-          <w:sz w:val="21"/>
-          <w:szCs w:val="21"/>
-        </w:rPr>
-        <w:t>"</w:t>
-      </w:r>
-      <w:proofErr w:type="spellStart"/>
-      <w:r>
-        <w:rPr>
-          <w:rFonts w:ascii="Consolas" w:eastAsia="Times New Roman" w:hAnsi="Consolas" w:cs="Times New Roman"/>
-          <w:color w:val="CE9178"/>
-          <w:sz w:val="21"/>
-          <w:szCs w:val="21"/>
-        </w:rPr>
-        <w:t>lastName</w:t>
-      </w:r>
-      <w:proofErr w:type="spellEnd"/>
-      <w:r>
-        <w:rPr>
-          <w:rFonts w:ascii="Consolas" w:eastAsia="Times New Roman" w:hAnsi="Consolas" w:cs="Times New Roman"/>
-          <w:color w:val="CE9178"/>
-          <w:sz w:val="21"/>
-          <w:szCs w:val="21"/>
-        </w:rPr>
-        <w:t>"</w:t>
+        <w:t>"lastName"</w:t>
       </w:r>
       <w:r>
         <w:rPr>
@@ -4643,9 +4032,17 @@
           <w:sz w:val="21"/>
           <w:szCs w:val="21"/>
         </w:rPr>
-        <w:t>"</w:t>
-      </w:r>
-      <w:proofErr w:type="spellStart"/>
+        <w:t>"firstName"</w:t>
+      </w:r>
+      <w:r>
+        <w:rPr>
+          <w:rFonts w:ascii="Consolas" w:eastAsia="Times New Roman" w:hAnsi="Consolas" w:cs="Times New Roman"/>
+          <w:color w:val="D4D4D4"/>
+          <w:sz w:val="21"/>
+          <w:szCs w:val="21"/>
+        </w:rPr>
+        <w:t xml:space="preserve">: </w:t>
+      </w:r>
       <w:r>
         <w:rPr>
           <w:rFonts w:ascii="Consolas" w:eastAsia="Times New Roman" w:hAnsi="Consolas" w:cs="Times New Roman"/>
@@ -4653,9 +4050,17 @@
           <w:sz w:val="21"/>
           <w:szCs w:val="21"/>
         </w:rPr>
-        <w:t>firstName</w:t>
-      </w:r>
-      <w:proofErr w:type="spellEnd"/>
+        <w:t>"Prashant"</w:t>
+      </w:r>
+      <w:r>
+        <w:rPr>
+          <w:rFonts w:ascii="Consolas" w:eastAsia="Times New Roman" w:hAnsi="Consolas" w:cs="Times New Roman"/>
+          <w:color w:val="D4D4D4"/>
+          <w:sz w:val="21"/>
+          <w:szCs w:val="21"/>
+        </w:rPr>
+        <w:t xml:space="preserve">, </w:t>
+      </w:r>
       <w:r>
         <w:rPr>
           <w:rFonts w:ascii="Consolas" w:eastAsia="Times New Roman" w:hAnsi="Consolas" w:cs="Times New Roman"/>
@@ -4663,63 +4068,7 @@
           <w:sz w:val="21"/>
           <w:szCs w:val="21"/>
         </w:rPr>
-        <w:t>"</w:t>
-      </w:r>
-      <w:r>
-        <w:rPr>
-          <w:rFonts w:ascii="Consolas" w:eastAsia="Times New Roman" w:hAnsi="Consolas" w:cs="Times New Roman"/>
-          <w:color w:val="D4D4D4"/>
-          <w:sz w:val="21"/>
-          <w:szCs w:val="21"/>
-        </w:rPr>
-        <w:t xml:space="preserve">: </w:t>
-      </w:r>
-      <w:r>
-        <w:rPr>
-          <w:rFonts w:ascii="Consolas" w:eastAsia="Times New Roman" w:hAnsi="Consolas" w:cs="Times New Roman"/>
-          <w:color w:val="CE9178"/>
-          <w:sz w:val="21"/>
-          <w:szCs w:val="21"/>
-        </w:rPr>
-        <w:t>"Prashant"</w:t>
-      </w:r>
-      <w:r>
-        <w:rPr>
-          <w:rFonts w:ascii="Consolas" w:eastAsia="Times New Roman" w:hAnsi="Consolas" w:cs="Times New Roman"/>
-          <w:color w:val="D4D4D4"/>
-          <w:sz w:val="21"/>
-          <w:szCs w:val="21"/>
-        </w:rPr>
-        <w:t xml:space="preserve">, </w:t>
-      </w:r>
-      <w:r>
-        <w:rPr>
-          <w:rFonts w:ascii="Consolas" w:eastAsia="Times New Roman" w:hAnsi="Consolas" w:cs="Times New Roman"/>
-          <w:color w:val="CE9178"/>
-          <w:sz w:val="21"/>
-          <w:szCs w:val="21"/>
-        </w:rPr>
-        <w:t>"</w:t>
-      </w:r>
-      <w:proofErr w:type="spellStart"/>
-      <w:r>
-        <w:rPr>
-          <w:rFonts w:ascii="Consolas" w:eastAsia="Times New Roman" w:hAnsi="Consolas" w:cs="Times New Roman"/>
-          <w:color w:val="CE9178"/>
-          <w:sz w:val="21"/>
-          <w:szCs w:val="21"/>
-        </w:rPr>
-        <w:t>lastName</w:t>
-      </w:r>
-      <w:proofErr w:type="spellEnd"/>
-      <w:r>
-        <w:rPr>
-          <w:rFonts w:ascii="Consolas" w:eastAsia="Times New Roman" w:hAnsi="Consolas" w:cs="Times New Roman"/>
-          <w:color w:val="CE9178"/>
-          <w:sz w:val="21"/>
-          <w:szCs w:val="21"/>
-        </w:rPr>
-        <w:t>"</w:t>
+        <w:t>"lastName"</w:t>
       </w:r>
       <w:r>
         <w:rPr>
@@ -4850,7 +4199,6 @@
         </w:rPr>
         <w:t xml:space="preserve"> = </w:t>
       </w:r>
-      <w:proofErr w:type="spellStart"/>
       <w:r>
         <w:rPr>
           <w:rFonts w:ascii="Consolas" w:eastAsia="Times New Roman" w:hAnsi="Consolas" w:cs="Times New Roman"/>
@@ -4858,19 +4206,8 @@
           <w:sz w:val="21"/>
           <w:szCs w:val="21"/>
         </w:rPr>
-        <w:t>make_executable_</w:t>
-      </w:r>
-      <w:proofErr w:type="gramStart"/>
-      <w:r>
-        <w:rPr>
-          <w:rFonts w:ascii="Consolas" w:eastAsia="Times New Roman" w:hAnsi="Consolas" w:cs="Times New Roman"/>
-          <w:color w:val="DCDCAA"/>
-          <w:sz w:val="21"/>
-          <w:szCs w:val="21"/>
-        </w:rPr>
-        <w:t>schema</w:t>
-      </w:r>
-      <w:proofErr w:type="spellEnd"/>
+        <w:t>make_executable_schema</w:t>
+      </w:r>
       <w:r>
         <w:rPr>
           <w:rFonts w:ascii="Consolas" w:eastAsia="Times New Roman" w:hAnsi="Consolas" w:cs="Times New Roman"/>
@@ -4880,8 +4217,6 @@
         </w:rPr>
         <w:t>(</w:t>
       </w:r>
-      <w:proofErr w:type="spellStart"/>
-      <w:proofErr w:type="gramEnd"/>
       <w:r>
         <w:rPr>
           <w:rFonts w:ascii="Consolas" w:eastAsia="Times New Roman" w:hAnsi="Consolas" w:cs="Times New Roman"/>
@@ -4909,7 +4244,6 @@
         </w:rPr>
         <w:t>katerQuery</w:t>
       </w:r>
-      <w:proofErr w:type="spellEnd"/>
       <w:r>
         <w:rPr>
           <w:rFonts w:ascii="Consolas" w:eastAsia="Times New Roman" w:hAnsi="Consolas" w:cs="Times New Roman"/>
@@ -4976,15 +4310,7 @@
         <w:t xml:space="preserve"> as shown at top</w:t>
       </w:r>
       <w:r>
-        <w:t xml:space="preserve"> are to be installed at </w:t>
-      </w:r>
-      <w:proofErr w:type="spellStart"/>
-      <w:r>
-        <w:t>cloudjiffy</w:t>
-      </w:r>
-      <w:proofErr w:type="spellEnd"/>
-      <w:r>
-        <w:t xml:space="preserve"> server by pip install</w:t>
+        <w:t xml:space="preserve"> are to be installed at cloudjiffy server by pip install</w:t>
       </w:r>
     </w:p>
     <w:p>
@@ -5008,17 +4334,7 @@
         </w:numPr>
       </w:pPr>
       <w:r>
-        <w:t xml:space="preserve">At </w:t>
-      </w:r>
-      <w:proofErr w:type="spellStart"/>
-      <w:proofErr w:type="gramStart"/>
-      <w:r>
-        <w:t>app.cloudjiffy</w:t>
-      </w:r>
-      <w:proofErr w:type="spellEnd"/>
-      <w:proofErr w:type="gramEnd"/>
-      <w:r>
-        <w:t xml:space="preserve"> .com created python environment 3.10.6</w:t>
+        <w:t>At app.cloudjiffy .com created python environment 3.10.6</w:t>
       </w:r>
     </w:p>
     <w:p>
@@ -5044,13 +4360,8 @@
       <w:r>
         <w:t xml:space="preserve">Uploaded KaterServer.zip file to unzip and create </w:t>
       </w:r>
-      <w:proofErr w:type="spellStart"/>
-      <w:r>
-        <w:t>KaterServer</w:t>
-      </w:r>
-      <w:proofErr w:type="spellEnd"/>
-      <w:r>
-        <w:t xml:space="preserve"> folder. Initially tested with Hello, which worked</w:t>
+      <w:r>
+        <w:t>KaterServer folder. Initially tested with Hello, which worked</w:t>
       </w:r>
       <w:r>
         <w:t xml:space="preserve">. </w:t>
@@ -5076,15 +4387,7 @@
         </w:numPr>
       </w:pPr>
       <w:r>
-        <w:t xml:space="preserve">Implemented Flask </w:t>
-      </w:r>
-      <w:proofErr w:type="spellStart"/>
-      <w:r>
-        <w:t>BluePrint</w:t>
-      </w:r>
-      <w:proofErr w:type="spellEnd"/>
-      <w:r>
-        <w:t xml:space="preserve"> in the app server for routing</w:t>
+        <w:t>Implemented Flask BluePrint in the app server for routing</w:t>
       </w:r>
     </w:p>
     <w:p>
@@ -5149,71 +4452,13 @@
         </w:numPr>
       </w:pPr>
       <w:r>
-        <w:t>It’s done through separate database named as “</w:t>
-      </w:r>
-      <w:proofErr w:type="spellStart"/>
-      <w:r>
-        <w:t>appEntry</w:t>
-      </w:r>
-      <w:proofErr w:type="spellEnd"/>
-      <w:r>
-        <w:t xml:space="preserve">”. At server-side database is selected at the time of login and it is stored in context as </w:t>
-      </w:r>
-      <w:proofErr w:type="spellStart"/>
-      <w:r>
-        <w:t>dbName.</w:t>
-      </w:r>
-      <w:r>
-        <w:t>code</w:t>
-      </w:r>
-      <w:proofErr w:type="spellEnd"/>
-      <w:r>
-        <w:t xml:space="preserve"> is </w:t>
-      </w:r>
-      <w:proofErr w:type="spellStart"/>
-      <w:proofErr w:type="gramStart"/>
-      <w:r>
-        <w:t>info.context</w:t>
-      </w:r>
-      <w:proofErr w:type="spellEnd"/>
-      <w:proofErr w:type="gramEnd"/>
-      <w:r>
-        <w:t>[‘</w:t>
-      </w:r>
-      <w:proofErr w:type="spellStart"/>
-      <w:r>
-        <w:t>dbName</w:t>
-      </w:r>
-      <w:proofErr w:type="spellEnd"/>
-      <w:r>
-        <w:t>’] = ‘</w:t>
-      </w:r>
-      <w:proofErr w:type="spellStart"/>
-      <w:r>
-        <w:t>appEntry</w:t>
-      </w:r>
-      <w:proofErr w:type="spellEnd"/>
-      <w:r>
-        <w:t>’.</w:t>
-      </w:r>
-      <w:r>
-        <w:t xml:space="preserve"> For </w:t>
-      </w:r>
-      <w:proofErr w:type="spellStart"/>
-      <w:r>
-        <w:t>SuperAdmin</w:t>
-      </w:r>
-      <w:proofErr w:type="spellEnd"/>
-      <w:r>
-        <w:t xml:space="preserve"> user it is always “</w:t>
-      </w:r>
-      <w:proofErr w:type="spellStart"/>
-      <w:r>
-        <w:t>appEntry</w:t>
-      </w:r>
-      <w:proofErr w:type="spellEnd"/>
-      <w:r>
-        <w:t>”</w:t>
+        <w:t>It’s done through separate database named as “appEntry”. At server-side database is selected at the time of login and it is stored in context as dbName.</w:t>
+      </w:r>
+      <w:r>
+        <w:t>code is info.context[‘dbName’] = ‘appEntry’.</w:t>
+      </w:r>
+      <w:r>
+        <w:t xml:space="preserve"> For SuperAdmin user it is always “appEntry”</w:t>
       </w:r>
       <w:r>
         <w:t xml:space="preserve">. </w:t>
@@ -5253,53 +4498,15 @@
         </w:numPr>
       </w:pPr>
       <w:r>
-        <w:t xml:space="preserve">Used </w:t>
-      </w:r>
-      <w:proofErr w:type="spellStart"/>
-      <w:r>
-        <w:t>hookstate</w:t>
-      </w:r>
-      <w:proofErr w:type="spellEnd"/>
-      <w:r>
-        <w:t xml:space="preserve"> as global state management library </w:t>
+        <w:t xml:space="preserve">Used hookstate as global state management library </w:t>
       </w:r>
       <w:hyperlink r:id="rId7" w:history="1">
-        <w:proofErr w:type="spellStart"/>
         <w:r>
           <w:rPr>
             <w:rStyle w:val="Hyperlink"/>
           </w:rPr>
-          <w:t>Hookstate</w:t>
+          <w:t>Hookstate: supercharged React.useState hook | Hookstate</w:t>
         </w:r>
-        <w:proofErr w:type="spellEnd"/>
-        <w:r>
-          <w:rPr>
-            <w:rStyle w:val="Hyperlink"/>
-          </w:rPr>
-          <w:t xml:space="preserve">: supercharged </w:t>
-        </w:r>
-        <w:proofErr w:type="spellStart"/>
-        <w:r>
-          <w:rPr>
-            <w:rStyle w:val="Hyperlink"/>
-          </w:rPr>
-          <w:t>React.useState</w:t>
-        </w:r>
-        <w:proofErr w:type="spellEnd"/>
-        <w:r>
-          <w:rPr>
-            <w:rStyle w:val="Hyperlink"/>
-          </w:rPr>
-          <w:t xml:space="preserve"> hook | </w:t>
-        </w:r>
-        <w:proofErr w:type="spellStart"/>
-        <w:r>
-          <w:rPr>
-            <w:rStyle w:val="Hyperlink"/>
-          </w:rPr>
-          <w:t>Hookstate</w:t>
-        </w:r>
-        <w:proofErr w:type="spellEnd"/>
       </w:hyperlink>
     </w:p>
     <w:p>
@@ -5341,14 +4548,9 @@
       </w:pPr>
       <w:bookmarkStart w:id="15" w:name="_Toc113005010"/>
       <w:r>
-        <w:t>Material-</w:t>
-      </w:r>
-      <w:proofErr w:type="spellStart"/>
-      <w:r>
-        <w:t>ui</w:t>
+        <w:t>Material-ui</w:t>
       </w:r>
       <w:bookmarkEnd w:id="15"/>
-      <w:proofErr w:type="spellEnd"/>
     </w:p>
     <w:p>
       <w:pPr>
@@ -5375,21 +4577,8 @@
         <w:pStyle w:val="ListParagraph"/>
       </w:pPr>
       <w:r>
-        <w:t xml:space="preserve">To change button style globally use </w:t>
-      </w:r>
-      <w:proofErr w:type="spellStart"/>
-      <w:r>
-        <w:t>styleOverrides</w:t>
-      </w:r>
-      <w:proofErr w:type="spellEnd"/>
-      <w:r>
-        <w:t xml:space="preserve">. To create a new variant use </w:t>
-      </w:r>
-      <w:proofErr w:type="gramStart"/>
-      <w:r>
-        <w:t>variants</w:t>
-      </w:r>
-      <w:proofErr w:type="gramEnd"/>
+        <w:t>To change button style globally use styleOverrides. To create a new variant use variants</w:t>
+      </w:r>
     </w:p>
     <w:p>
       <w:pPr>
@@ -5456,8 +4645,6 @@
         </w:rPr>
         <w:t xml:space="preserve"> = </w:t>
       </w:r>
-      <w:proofErr w:type="spellStart"/>
-      <w:proofErr w:type="gramStart"/>
       <w:r>
         <w:rPr>
           <w:rFonts w:ascii="Consolas" w:eastAsia="Times New Roman" w:hAnsi="Consolas" w:cs="Times New Roman"/>
@@ -5467,25 +4654,14 @@
         </w:rPr>
         <w:t>createTheme</w:t>
       </w:r>
-      <w:proofErr w:type="spellEnd"/>
-      <w:r>
-        <w:rPr>
-          <w:rFonts w:ascii="Consolas" w:eastAsia="Times New Roman" w:hAnsi="Consolas" w:cs="Times New Roman"/>
-          <w:color w:val="D4D4D4"/>
-          <w:sz w:val="21"/>
-          <w:szCs w:val="21"/>
-        </w:rPr>
-        <w:t>(</w:t>
-      </w:r>
-      <w:proofErr w:type="gramEnd"/>
-      <w:r>
-        <w:rPr>
-          <w:rFonts w:ascii="Consolas" w:eastAsia="Times New Roman" w:hAnsi="Consolas" w:cs="Times New Roman"/>
-          <w:color w:val="D4D4D4"/>
-          <w:sz w:val="21"/>
-          <w:szCs w:val="21"/>
-        </w:rPr>
-        <w:t>{</w:t>
+      <w:r>
+        <w:rPr>
+          <w:rFonts w:ascii="Consolas" w:eastAsia="Times New Roman" w:hAnsi="Consolas" w:cs="Times New Roman"/>
+          <w:color w:val="D4D4D4"/>
+          <w:sz w:val="21"/>
+          <w:szCs w:val="21"/>
+        </w:rPr>
+        <w:t>({</w:t>
       </w:r>
     </w:p>
     <w:p>
@@ -5547,7 +4723,6 @@
         </w:rPr>
         <w:t xml:space="preserve">            </w:t>
       </w:r>
-      <w:proofErr w:type="spellStart"/>
       <w:r>
         <w:rPr>
           <w:rFonts w:ascii="Consolas" w:eastAsia="Times New Roman" w:hAnsi="Consolas" w:cs="Times New Roman"/>
@@ -5555,17 +4730,7 @@
           <w:sz w:val="21"/>
           <w:szCs w:val="21"/>
         </w:rPr>
-        <w:t>MuiButton</w:t>
-      </w:r>
-      <w:proofErr w:type="spellEnd"/>
-      <w:r>
-        <w:rPr>
-          <w:rFonts w:ascii="Consolas" w:eastAsia="Times New Roman" w:hAnsi="Consolas" w:cs="Times New Roman"/>
-          <w:color w:val="9CDCFE"/>
-          <w:sz w:val="21"/>
-          <w:szCs w:val="21"/>
-        </w:rPr>
-        <w:t>:</w:t>
+        <w:t>MuiButton:</w:t>
       </w:r>
       <w:r>
         <w:rPr>
@@ -5597,7 +4762,6 @@
         </w:rPr>
         <w:t xml:space="preserve">                </w:t>
       </w:r>
-      <w:proofErr w:type="spellStart"/>
       <w:r>
         <w:rPr>
           <w:rFonts w:ascii="Consolas" w:eastAsia="Times New Roman" w:hAnsi="Consolas" w:cs="Times New Roman"/>
@@ -5605,17 +4769,7 @@
           <w:sz w:val="21"/>
           <w:szCs w:val="21"/>
         </w:rPr>
-        <w:t>styleOverrides</w:t>
-      </w:r>
-      <w:proofErr w:type="spellEnd"/>
-      <w:r>
-        <w:rPr>
-          <w:rFonts w:ascii="Consolas" w:eastAsia="Times New Roman" w:hAnsi="Consolas" w:cs="Times New Roman"/>
-          <w:color w:val="9CDCFE"/>
-          <w:sz w:val="21"/>
-          <w:szCs w:val="21"/>
-        </w:rPr>
-        <w:t>:</w:t>
+        <w:t>styleOverrides:</w:t>
       </w:r>
       <w:r>
         <w:rPr>
@@ -5686,7 +4840,6 @@
         </w:rPr>
         <w:t xml:space="preserve">                        </w:t>
       </w:r>
-      <w:proofErr w:type="spellStart"/>
       <w:r>
         <w:rPr>
           <w:rFonts w:ascii="Consolas" w:eastAsia="Times New Roman" w:hAnsi="Consolas" w:cs="Times New Roman"/>
@@ -5694,17 +4847,7 @@
           <w:sz w:val="21"/>
           <w:szCs w:val="21"/>
         </w:rPr>
-        <w:t>textTransform</w:t>
-      </w:r>
-      <w:proofErr w:type="spellEnd"/>
-      <w:r>
-        <w:rPr>
-          <w:rFonts w:ascii="Consolas" w:eastAsia="Times New Roman" w:hAnsi="Consolas" w:cs="Times New Roman"/>
-          <w:color w:val="9CDCFE"/>
-          <w:sz w:val="21"/>
-          <w:szCs w:val="21"/>
-        </w:rPr>
-        <w:t>:</w:t>
+        <w:t>textTransform:</w:t>
       </w:r>
       <w:r>
         <w:rPr>
@@ -5863,46 +5006,26 @@
           <w:sz w:val="21"/>
           <w:szCs w:val="21"/>
         </w:rPr>
+        <w:t xml:space="preserve"> { </w:t>
+      </w:r>
+      <w:r>
+        <w:rPr>
+          <w:rFonts w:ascii="Consolas" w:eastAsia="Times New Roman" w:hAnsi="Consolas" w:cs="Times New Roman"/>
+          <w:color w:val="9CDCFE"/>
+          <w:sz w:val="21"/>
+          <w:szCs w:val="21"/>
+        </w:rPr>
+        <w:t>variant:</w:t>
+      </w:r>
+      <w:r>
+        <w:rPr>
+          <w:rFonts w:ascii="Consolas" w:eastAsia="Times New Roman" w:hAnsi="Consolas" w:cs="Times New Roman"/>
+          <w:color w:val="D4D4D4"/>
+          <w:sz w:val="21"/>
+          <w:szCs w:val="21"/>
+        </w:rPr>
         <w:t xml:space="preserve"> </w:t>
       </w:r>
-      <w:proofErr w:type="gramStart"/>
-      <w:r>
-        <w:rPr>
-          <w:rFonts w:ascii="Consolas" w:eastAsia="Times New Roman" w:hAnsi="Consolas" w:cs="Times New Roman"/>
-          <w:color w:val="D4D4D4"/>
-          <w:sz w:val="21"/>
-          <w:szCs w:val="21"/>
-        </w:rPr>
-        <w:t xml:space="preserve">{ </w:t>
-      </w:r>
-      <w:r>
-        <w:rPr>
-          <w:rFonts w:ascii="Consolas" w:eastAsia="Times New Roman" w:hAnsi="Consolas" w:cs="Times New Roman"/>
-          <w:color w:val="9CDCFE"/>
-          <w:sz w:val="21"/>
-          <w:szCs w:val="21"/>
-        </w:rPr>
-        <w:t>variant</w:t>
-      </w:r>
-      <w:proofErr w:type="gramEnd"/>
-      <w:r>
-        <w:rPr>
-          <w:rFonts w:ascii="Consolas" w:eastAsia="Times New Roman" w:hAnsi="Consolas" w:cs="Times New Roman"/>
-          <w:color w:val="9CDCFE"/>
-          <w:sz w:val="21"/>
-          <w:szCs w:val="21"/>
-        </w:rPr>
-        <w:t>:</w:t>
-      </w:r>
-      <w:r>
-        <w:rPr>
-          <w:rFonts w:ascii="Consolas" w:eastAsia="Times New Roman" w:hAnsi="Consolas" w:cs="Times New Roman"/>
-          <w:color w:val="D4D4D4"/>
-          <w:sz w:val="21"/>
-          <w:szCs w:val="21"/>
-        </w:rPr>
-        <w:t xml:space="preserve"> </w:t>
-      </w:r>
       <w:r>
         <w:rPr>
           <w:rFonts w:ascii="Consolas" w:eastAsia="Times New Roman" w:hAnsi="Consolas" w:cs="Times New Roman"/>
@@ -5910,27 +5033,7 @@
           <w:sz w:val="21"/>
           <w:szCs w:val="21"/>
         </w:rPr>
-        <w:t>'</w:t>
-      </w:r>
-      <w:proofErr w:type="spellStart"/>
-      <w:r>
-        <w:rPr>
-          <w:rFonts w:ascii="Consolas" w:eastAsia="Times New Roman" w:hAnsi="Consolas" w:cs="Times New Roman"/>
-          <w:color w:val="CE9178"/>
-          <w:sz w:val="21"/>
-          <w:szCs w:val="21"/>
-        </w:rPr>
-        <w:t>menuButton</w:t>
-      </w:r>
-      <w:proofErr w:type="spellEnd"/>
-      <w:r>
-        <w:rPr>
-          <w:rFonts w:ascii="Consolas" w:eastAsia="Times New Roman" w:hAnsi="Consolas" w:cs="Times New Roman"/>
-          <w:color w:val="CE9178"/>
-          <w:sz w:val="21"/>
-          <w:szCs w:val="21"/>
-        </w:rPr>
-        <w:t>'</w:t>
+        <w:t>'menuButton'</w:t>
       </w:r>
       <w:r>
         <w:rPr>
@@ -6134,27 +5237,7 @@
           <w:sz w:val="21"/>
           <w:szCs w:val="21"/>
         </w:rPr>
-        <w:t>'&amp;</w:t>
-      </w:r>
-      <w:proofErr w:type="gramStart"/>
-      <w:r>
-        <w:rPr>
-          <w:rFonts w:ascii="Consolas" w:eastAsia="Times New Roman" w:hAnsi="Consolas" w:cs="Times New Roman"/>
-          <w:color w:val="CE9178"/>
-          <w:sz w:val="21"/>
-          <w:szCs w:val="21"/>
-        </w:rPr>
-        <w:t>&amp;:hover</w:t>
-      </w:r>
-      <w:proofErr w:type="gramEnd"/>
-      <w:r>
-        <w:rPr>
-          <w:rFonts w:ascii="Consolas" w:eastAsia="Times New Roman" w:hAnsi="Consolas" w:cs="Times New Roman"/>
-          <w:color w:val="CE9178"/>
-          <w:sz w:val="21"/>
-          <w:szCs w:val="21"/>
-        </w:rPr>
-        <w:t>'</w:t>
+        <w:t>'&amp;&amp;:hover'</w:t>
       </w:r>
       <w:r>
         <w:rPr>
@@ -6231,8 +5314,6 @@
         </w:rPr>
         <w:t>${</w:t>
       </w:r>
-      <w:proofErr w:type="spellStart"/>
-      <w:proofErr w:type="gramStart"/>
       <w:r>
         <w:rPr>
           <w:rFonts w:ascii="Consolas" w:eastAsia="Times New Roman" w:hAnsi="Consolas" w:cs="Times New Roman"/>
@@ -6278,7 +5359,6 @@
         </w:rPr>
         <w:t>background</w:t>
       </w:r>
-      <w:proofErr w:type="gramEnd"/>
       <w:r>
         <w:rPr>
           <w:rFonts w:ascii="Consolas" w:eastAsia="Times New Roman" w:hAnsi="Consolas" w:cs="Times New Roman"/>
@@ -6297,7 +5377,6 @@
         </w:rPr>
         <w:t>default</w:t>
       </w:r>
-      <w:proofErr w:type="spellEnd"/>
       <w:r>
         <w:rPr>
           <w:rFonts w:ascii="Consolas" w:eastAsia="Times New Roman" w:hAnsi="Consolas" w:cs="Times New Roman"/>
@@ -6488,23 +5567,7 @@
         </w:numPr>
       </w:pPr>
       <w:r>
-        <w:t xml:space="preserve">Change style of selected item in </w:t>
-      </w:r>
-      <w:proofErr w:type="spellStart"/>
-      <w:r>
-        <w:t>MenuItem</w:t>
-      </w:r>
-      <w:proofErr w:type="spellEnd"/>
-      <w:r>
-        <w:t xml:space="preserve">. In documentation in classes of root you find a </w:t>
-      </w:r>
-      <w:proofErr w:type="gramStart"/>
-      <w:r>
-        <w:t>class .Mui</w:t>
-      </w:r>
-      <w:proofErr w:type="gramEnd"/>
-      <w:r>
-        <w:t>-selected</w:t>
+        <w:t>Change style of selected item in MenuItem. In documentation in classes of root you find a class .Mui-selected</w:t>
       </w:r>
     </w:p>
     <w:p>
@@ -6512,23 +5575,7 @@
         <w:pStyle w:val="ListParagraph"/>
       </w:pPr>
       <w:r>
-        <w:t xml:space="preserve">Now in the parent element in </w:t>
-      </w:r>
-      <w:proofErr w:type="spellStart"/>
-      <w:r>
-        <w:t>sx</w:t>
-      </w:r>
-      <w:proofErr w:type="spellEnd"/>
-      <w:r>
-        <w:t xml:space="preserve"> create a class with </w:t>
-      </w:r>
-      <w:proofErr w:type="gramStart"/>
-      <w:r>
-        <w:t>name .Mui</w:t>
-      </w:r>
-      <w:proofErr w:type="gramEnd"/>
-      <w:r>
-        <w:t xml:space="preserve">-selected. This class </w:t>
+        <w:t xml:space="preserve">Now in the parent element in sx create a class with name .Mui-selected. This class </w:t>
       </w:r>
       <w:r>
         <w:t>overrides</w:t>
@@ -6549,7 +5596,6 @@
           <w:szCs w:val="21"/>
         </w:rPr>
       </w:pPr>
-      <w:proofErr w:type="spellStart"/>
       <w:r>
         <w:rPr>
           <w:rFonts w:ascii="Consolas" w:eastAsia="Times New Roman" w:hAnsi="Consolas" w:cs="Times New Roman"/>
@@ -6559,8 +5605,6 @@
         </w:rPr>
         <w:t>sx</w:t>
       </w:r>
-      <w:proofErr w:type="spellEnd"/>
-      <w:proofErr w:type="gramStart"/>
       <w:r>
         <w:rPr>
           <w:rFonts w:ascii="Consolas" w:eastAsia="Times New Roman" w:hAnsi="Consolas" w:cs="Times New Roman"/>
@@ -6579,7 +5623,6 @@
         </w:rPr>
         <w:t>{</w:t>
       </w:r>
-      <w:proofErr w:type="gramEnd"/>
       <w:r>
         <w:rPr>
           <w:rFonts w:ascii="Consolas" w:eastAsia="Times New Roman" w:hAnsi="Consolas" w:cs="Times New Roman"/>
@@ -6628,7 +5671,6 @@
         </w:rPr>
         <w:t xml:space="preserve"> </w:t>
       </w:r>
-      <w:proofErr w:type="spellStart"/>
       <w:r>
         <w:rPr>
           <w:rFonts w:ascii="Consolas" w:eastAsia="Times New Roman" w:hAnsi="Consolas" w:cs="Times New Roman"/>
@@ -6638,7 +5680,6 @@
         </w:rPr>
         <w:t>drawerWidth</w:t>
       </w:r>
-      <w:proofErr w:type="spellEnd"/>
       <w:r>
         <w:rPr>
           <w:rFonts w:ascii="Consolas" w:eastAsia="Times New Roman" w:hAnsi="Consolas" w:cs="Times New Roman"/>
@@ -6669,7 +5710,6 @@
         </w:rPr>
         <w:t xml:space="preserve">                </w:t>
       </w:r>
-      <w:proofErr w:type="spellStart"/>
       <w:r>
         <w:rPr>
           <w:rFonts w:ascii="Consolas" w:eastAsia="Times New Roman" w:hAnsi="Consolas" w:cs="Times New Roman"/>
@@ -6677,17 +5717,7 @@
           <w:sz w:val="21"/>
           <w:szCs w:val="21"/>
         </w:rPr>
-        <w:t>flexShrink</w:t>
-      </w:r>
-      <w:proofErr w:type="spellEnd"/>
-      <w:r>
-        <w:rPr>
-          <w:rFonts w:ascii="Consolas" w:eastAsia="Times New Roman" w:hAnsi="Consolas" w:cs="Times New Roman"/>
-          <w:color w:val="9CDCFE"/>
-          <w:sz w:val="21"/>
-          <w:szCs w:val="21"/>
-        </w:rPr>
-        <w:t>:</w:t>
+        <w:t>flexShrink:</w:t>
       </w:r>
       <w:r>
         <w:rPr>
@@ -6744,38 +5774,7 @@
           <w:sz w:val="21"/>
           <w:szCs w:val="21"/>
         </w:rPr>
-        <w:t>'</w:t>
-      </w:r>
-      <w:proofErr w:type="gramStart"/>
-      <w:r>
-        <w:rPr>
-          <w:rFonts w:ascii="Consolas" w:eastAsia="Times New Roman" w:hAnsi="Consolas" w:cs="Times New Roman"/>
-          <w:color w:val="CE9178"/>
-          <w:sz w:val="21"/>
-          <w:szCs w:val="21"/>
-        </w:rPr>
-        <w:t>&amp; .</w:t>
-      </w:r>
-      <w:proofErr w:type="spellStart"/>
-      <w:r>
-        <w:rPr>
-          <w:rFonts w:ascii="Consolas" w:eastAsia="Times New Roman" w:hAnsi="Consolas" w:cs="Times New Roman"/>
-          <w:color w:val="CE9178"/>
-          <w:sz w:val="21"/>
-          <w:szCs w:val="21"/>
-        </w:rPr>
-        <w:t>MuiDrawer</w:t>
-      </w:r>
-      <w:proofErr w:type="spellEnd"/>
-      <w:proofErr w:type="gramEnd"/>
-      <w:r>
-        <w:rPr>
-          <w:rFonts w:ascii="Consolas" w:eastAsia="Times New Roman" w:hAnsi="Consolas" w:cs="Times New Roman"/>
-          <w:color w:val="CE9178"/>
-          <w:sz w:val="21"/>
-          <w:szCs w:val="21"/>
-        </w:rPr>
-        <w:t>-paper'</w:t>
+        <w:t>'&amp; .MuiDrawer-paper'</w:t>
       </w:r>
       <w:r>
         <w:rPr>
@@ -6834,7 +5833,6 @@
         </w:rPr>
         <w:t xml:space="preserve"> </w:t>
       </w:r>
-      <w:proofErr w:type="spellStart"/>
       <w:r>
         <w:rPr>
           <w:rFonts w:ascii="Consolas" w:eastAsia="Times New Roman" w:hAnsi="Consolas" w:cs="Times New Roman"/>
@@ -6844,7 +5842,6 @@
         </w:rPr>
         <w:t>drawerWidth</w:t>
       </w:r>
-      <w:proofErr w:type="spellEnd"/>
       <w:r>
         <w:rPr>
           <w:rFonts w:ascii="Consolas" w:eastAsia="Times New Roman" w:hAnsi="Consolas" w:cs="Times New Roman"/>
@@ -6875,7 +5872,6 @@
         </w:rPr>
         <w:t xml:space="preserve">                    </w:t>
       </w:r>
-      <w:proofErr w:type="spellStart"/>
       <w:r>
         <w:rPr>
           <w:rFonts w:ascii="Consolas" w:eastAsia="Times New Roman" w:hAnsi="Consolas" w:cs="Times New Roman"/>
@@ -6883,17 +5879,7 @@
           <w:sz w:val="21"/>
           <w:szCs w:val="21"/>
         </w:rPr>
-        <w:t>boxSizing</w:t>
-      </w:r>
-      <w:proofErr w:type="spellEnd"/>
-      <w:r>
-        <w:rPr>
-          <w:rFonts w:ascii="Consolas" w:eastAsia="Times New Roman" w:hAnsi="Consolas" w:cs="Times New Roman"/>
-          <w:color w:val="9CDCFE"/>
-          <w:sz w:val="21"/>
-          <w:szCs w:val="21"/>
-        </w:rPr>
-        <w:t>:</w:t>
+        <w:t>boxSizing:</w:t>
       </w:r>
       <w:r>
         <w:rPr>
@@ -6971,27 +5957,7 @@
           <w:sz w:val="21"/>
           <w:szCs w:val="21"/>
         </w:rPr>
-        <w:t>'</w:t>
-      </w:r>
-      <w:proofErr w:type="gramStart"/>
-      <w:r>
-        <w:rPr>
-          <w:rFonts w:ascii="Consolas" w:eastAsia="Times New Roman" w:hAnsi="Consolas" w:cs="Times New Roman"/>
-          <w:color w:val="CE9178"/>
-          <w:sz w:val="21"/>
-          <w:szCs w:val="21"/>
-        </w:rPr>
-        <w:t>&amp; .Mui</w:t>
-      </w:r>
-      <w:proofErr w:type="gramEnd"/>
-      <w:r>
-        <w:rPr>
-          <w:rFonts w:ascii="Consolas" w:eastAsia="Times New Roman" w:hAnsi="Consolas" w:cs="Times New Roman"/>
-          <w:color w:val="CE9178"/>
-          <w:sz w:val="21"/>
-          <w:szCs w:val="21"/>
-        </w:rPr>
-        <w:t>-selected'</w:t>
+        <w:t>'&amp; .Mui-selected'</w:t>
       </w:r>
       <w:r>
         <w:rPr>
@@ -7119,7 +6085,6 @@
         </w:rPr>
         <w:t xml:space="preserve">                    </w:t>
       </w:r>
-      <w:proofErr w:type="spellStart"/>
       <w:r>
         <w:rPr>
           <w:rFonts w:ascii="Consolas" w:eastAsia="Times New Roman" w:hAnsi="Consolas" w:cs="Times New Roman"/>
@@ -7127,9 +6092,53 @@
           <w:sz w:val="21"/>
           <w:szCs w:val="21"/>
         </w:rPr>
-        <w:t>backgroundColor</w:t>
-      </w:r>
-      <w:proofErr w:type="spellEnd"/>
+        <w:t>backgroundColor:</w:t>
+      </w:r>
+      <w:r>
+        <w:rPr>
+          <w:rFonts w:ascii="Consolas" w:eastAsia="Times New Roman" w:hAnsi="Consolas" w:cs="Times New Roman"/>
+          <w:color w:val="D4D4D4"/>
+          <w:sz w:val="21"/>
+          <w:szCs w:val="21"/>
+        </w:rPr>
+        <w:t xml:space="preserve"> </w:t>
+      </w:r>
+      <w:r>
+        <w:rPr>
+          <w:rFonts w:ascii="Consolas" w:eastAsia="Times New Roman" w:hAnsi="Consolas" w:cs="Times New Roman"/>
+          <w:color w:val="CE9178"/>
+          <w:sz w:val="21"/>
+          <w:szCs w:val="21"/>
+        </w:rPr>
+        <w:t>`</w:t>
+      </w:r>
+      <w:r>
+        <w:rPr>
+          <w:rFonts w:ascii="Consolas" w:eastAsia="Times New Roman" w:hAnsi="Consolas" w:cs="Times New Roman"/>
+          <w:color w:val="569CD6"/>
+          <w:sz w:val="21"/>
+          <w:szCs w:val="21"/>
+        </w:rPr>
+        <w:t>${</w:t>
+      </w:r>
+      <w:r>
+        <w:rPr>
+          <w:rFonts w:ascii="Consolas" w:eastAsia="Times New Roman" w:hAnsi="Consolas" w:cs="Times New Roman"/>
+          <w:color w:val="4FC1FF"/>
+          <w:sz w:val="21"/>
+          <w:szCs w:val="21"/>
+        </w:rPr>
+        <w:t>theme</w:t>
+      </w:r>
+      <w:r>
+        <w:rPr>
+          <w:rFonts w:ascii="Consolas" w:eastAsia="Times New Roman" w:hAnsi="Consolas" w:cs="Times New Roman"/>
+          <w:color w:val="D4D4D4"/>
+          <w:sz w:val="21"/>
+          <w:szCs w:val="21"/>
+        </w:rPr>
+        <w:t>.</w:t>
+      </w:r>
       <w:r>
         <w:rPr>
           <w:rFonts w:ascii="Consolas" w:eastAsia="Times New Roman" w:hAnsi="Consolas" w:cs="Times New Roman"/>
@@ -7137,45 +6146,7 @@
           <w:sz w:val="21"/>
           <w:szCs w:val="21"/>
         </w:rPr>
-        <w:t>:</w:t>
-      </w:r>
-      <w:r>
-        <w:rPr>
-          <w:rFonts w:ascii="Consolas" w:eastAsia="Times New Roman" w:hAnsi="Consolas" w:cs="Times New Roman"/>
-          <w:color w:val="D4D4D4"/>
-          <w:sz w:val="21"/>
-          <w:szCs w:val="21"/>
-        </w:rPr>
-        <w:t xml:space="preserve"> </w:t>
-      </w:r>
-      <w:r>
-        <w:rPr>
-          <w:rFonts w:ascii="Consolas" w:eastAsia="Times New Roman" w:hAnsi="Consolas" w:cs="Times New Roman"/>
-          <w:color w:val="CE9178"/>
-          <w:sz w:val="21"/>
-          <w:szCs w:val="21"/>
-        </w:rPr>
-        <w:t>`</w:t>
-      </w:r>
-      <w:r>
-        <w:rPr>
-          <w:rFonts w:ascii="Consolas" w:eastAsia="Times New Roman" w:hAnsi="Consolas" w:cs="Times New Roman"/>
-          <w:color w:val="569CD6"/>
-          <w:sz w:val="21"/>
-          <w:szCs w:val="21"/>
-        </w:rPr>
-        <w:t>${</w:t>
-      </w:r>
-      <w:proofErr w:type="spellStart"/>
-      <w:proofErr w:type="gramStart"/>
-      <w:r>
-        <w:rPr>
-          <w:rFonts w:ascii="Consolas" w:eastAsia="Times New Roman" w:hAnsi="Consolas" w:cs="Times New Roman"/>
-          <w:color w:val="4FC1FF"/>
-          <w:sz w:val="21"/>
-          <w:szCs w:val="21"/>
-        </w:rPr>
-        <w:t>theme</w:t>
+        <w:t>palette</w:t>
       </w:r>
       <w:r>
         <w:rPr>
@@ -7193,28 +6164,8 @@
           <w:sz w:val="21"/>
           <w:szCs w:val="21"/>
         </w:rPr>
-        <w:t>palette</w:t>
-      </w:r>
-      <w:proofErr w:type="gramEnd"/>
-      <w:r>
-        <w:rPr>
-          <w:rFonts w:ascii="Consolas" w:eastAsia="Times New Roman" w:hAnsi="Consolas" w:cs="Times New Roman"/>
-          <w:color w:val="D4D4D4"/>
-          <w:sz w:val="21"/>
-          <w:szCs w:val="21"/>
-        </w:rPr>
-        <w:t>.</w:t>
-      </w:r>
-      <w:r>
-        <w:rPr>
-          <w:rFonts w:ascii="Consolas" w:eastAsia="Times New Roman" w:hAnsi="Consolas" w:cs="Times New Roman"/>
-          <w:color w:val="9CDCFE"/>
-          <w:sz w:val="21"/>
-          <w:szCs w:val="21"/>
-        </w:rPr>
         <w:t>grey</w:t>
       </w:r>
-      <w:proofErr w:type="spellEnd"/>
       <w:r>
         <w:rPr>
           <w:rFonts w:ascii="Consolas" w:eastAsia="Times New Roman" w:hAnsi="Consolas" w:cs="Times New Roman"/>
@@ -7380,23 +6331,7 @@
         <w:jc w:val="both"/>
       </w:pPr>
       <w:r>
-        <w:t xml:space="preserve">Call time in </w:t>
-      </w:r>
-      <w:proofErr w:type="spellStart"/>
-      <w:r>
-        <w:t>utc</w:t>
-      </w:r>
-      <w:proofErr w:type="spellEnd"/>
-      <w:r>
-        <w:t xml:space="preserve"> at client is encrypted by using </w:t>
-      </w:r>
-      <w:proofErr w:type="spellStart"/>
-      <w:r>
-        <w:t>cryptojs</w:t>
-      </w:r>
-      <w:proofErr w:type="spellEnd"/>
-      <w:r>
-        <w:t xml:space="preserve"> and send to server </w:t>
+        <w:t xml:space="preserve">Call time in utc at client is encrypted by using cryptojs and send to server </w:t>
       </w:r>
       <w:r>
         <w:t xml:space="preserve">in HTML header </w:t>
@@ -7421,15 +6356,7 @@
         <w:t>the token is decrypted using python</w:t>
       </w:r>
       <w:r>
-        <w:t xml:space="preserve"> (library </w:t>
-      </w:r>
-      <w:proofErr w:type="spellStart"/>
-      <w:r>
-        <w:t>pycryptodome</w:t>
-      </w:r>
-      <w:proofErr w:type="spellEnd"/>
-      <w:r>
-        <w:t>)</w:t>
+        <w:t xml:space="preserve"> (library pycryptodome)</w:t>
       </w:r>
     </w:p>
     <w:p>
@@ -7460,13 +6387,8 @@
       <w:r>
         <w:t xml:space="preserve">Normal </w:t>
       </w:r>
-      <w:proofErr w:type="spellStart"/>
-      <w:r>
-        <w:t>uid</w:t>
-      </w:r>
-      <w:proofErr w:type="spellEnd"/>
-      <w:r>
-        <w:t xml:space="preserve"> and password </w:t>
+      <w:r>
+        <w:t xml:space="preserve">uid and password </w:t>
       </w:r>
       <w:r>
         <w:t>authentication process:</w:t>
@@ -7481,13 +6403,8 @@
         </w:numPr>
         <w:jc w:val="both"/>
       </w:pPr>
-      <w:proofErr w:type="spellStart"/>
-      <w:r>
-        <w:t>Uid</w:t>
-      </w:r>
-      <w:proofErr w:type="spellEnd"/>
-      <w:r>
-        <w:t xml:space="preserve"> and password are</w:t>
+      <w:r>
+        <w:t>Uid and password are</w:t>
       </w:r>
       <w:r>
         <w:t xml:space="preserve"> appended </w:t>
@@ -7501,13 +6418,9 @@
       <w:r>
         <w:t>“</w:t>
       </w:r>
-      <w:proofErr w:type="spellStart"/>
-      <w:proofErr w:type="gramStart"/>
       <w:r>
         <w:t>uid:password</w:t>
       </w:r>
-      <w:proofErr w:type="spellEnd"/>
-      <w:proofErr w:type="gramEnd"/>
       <w:r>
         <w:t>” string</w:t>
       </w:r>
@@ -7544,15 +6457,7 @@
         <w:jc w:val="both"/>
       </w:pPr>
       <w:r>
-        <w:t xml:space="preserve">The original password is hashed using </w:t>
-      </w:r>
-      <w:proofErr w:type="spellStart"/>
-      <w:r>
-        <w:t>bcrypt</w:t>
-      </w:r>
-      <w:proofErr w:type="spellEnd"/>
-      <w:r>
-        <w:t xml:space="preserve"> library</w:t>
+        <w:t>The original password is hashed using bcrypt library</w:t>
       </w:r>
     </w:p>
     <w:p>
@@ -7565,15 +6470,7 @@
         <w:jc w:val="both"/>
       </w:pPr>
       <w:r>
-        <w:t xml:space="preserve">The hash is compared against hash against </w:t>
-      </w:r>
-      <w:proofErr w:type="spellStart"/>
-      <w:r>
-        <w:t>uid</w:t>
-      </w:r>
-      <w:proofErr w:type="spellEnd"/>
-      <w:r>
-        <w:t xml:space="preserve"> in database. If hashes match, then fine otherwise login is failed</w:t>
+        <w:t>The hash is compared against hash against uid in database. If hashes match, then fine otherwise login is failed</w:t>
       </w:r>
     </w:p>
     <w:p>
@@ -7586,15 +6483,7 @@
         <w:jc w:val="both"/>
       </w:pPr>
       <w:r>
-        <w:t xml:space="preserve">For Super admin, the hash is stored in </w:t>
-      </w:r>
-      <w:proofErr w:type="spellStart"/>
-      <w:r>
-        <w:t>config.json</w:t>
-      </w:r>
-      <w:proofErr w:type="spellEnd"/>
-      <w:r>
-        <w:t xml:space="preserve"> file at server instead of in the database</w:t>
+        <w:t>For Super admin, the hash is stored in config.json file at server instead of in the database</w:t>
       </w:r>
     </w:p>
     <w:p>
@@ -7613,21 +6502,48 @@
         <w:t>purpose,</w:t>
       </w:r>
       <w:r>
-        <w:t xml:space="preserve"> you can create hash for any password from online </w:t>
-      </w:r>
-      <w:proofErr w:type="spellStart"/>
-      <w:r>
-        <w:t>bcrypt</w:t>
-      </w:r>
-      <w:proofErr w:type="spellEnd"/>
-      <w:r>
-        <w:t>. It works</w:t>
-      </w:r>
-    </w:p>
-    <w:p>
+        <w:t xml:space="preserve"> you can create hash for any password from online bcrypt. It works</w:t>
+      </w:r>
+    </w:p>
+    <w:p>
+      <w:pPr>
+        <w:pStyle w:val="Heading2"/>
+      </w:pPr>
       <w:r>
         <w:lastRenderedPageBreak/>
-        <w:t>Navigation routing</w:t>
+        <w:t>Immer</w:t>
+      </w:r>
+    </w:p>
+    <w:p>
+      <w:pPr>
+        <w:pStyle w:val="ListParagraph"/>
+        <w:numPr>
+          <w:ilvl w:val="0"/>
+          <w:numId w:val="19"/>
+        </w:numPr>
+      </w:pPr>
+      <w:r>
+        <w:t>Immer is an unavoidable library. It’s used to create new objects from old objects just by changing property. Ex: You want to alter a few properties of a large object without mutating it. Your option is to create clone by using spread operator. Using immer you can feel as if you are mutating it, but you get a new object</w:t>
+      </w:r>
+    </w:p>
+    <w:p>
+      <w:pPr>
+        <w:pStyle w:val="Heading2"/>
+      </w:pPr>
+      <w:r>
+        <w:t>Valtio for state management</w:t>
+      </w:r>
+    </w:p>
+    <w:p>
+      <w:pPr>
+        <w:pStyle w:val="ListParagraph"/>
+        <w:numPr>
+          <w:ilvl w:val="0"/>
+          <w:numId w:val="19"/>
+        </w:numPr>
+      </w:pPr>
+      <w:r>
+        <w:t>After lot of research I zeroed in to valtio for global state management. Initially I started with hookstate library which is better but it has problems with Material datagrid</w:t>
       </w:r>
     </w:p>
     <w:sectPr>
@@ -7842,6 +6758,119 @@
     </w:lvl>
   </w:abstractNum>
   <w:abstractNum w:abstractNumId="2" w15:restartNumberingAfterBreak="0">
+    <w:nsid w:val="1AD51656"/>
+    <w:multiLevelType w:val="hybridMultilevel"/>
+    <w:tmpl w:val="18889C1A"/>
+    <w:lvl w:ilvl="0" w:tplc="04090001">
+      <w:start w:val="1"/>
+      <w:numFmt w:val="bullet"/>
+      <w:lvlText w:val=""/>
+      <w:lvlJc w:val="left"/>
+      <w:pPr>
+        <w:ind w:left="720" w:hanging="360"/>
+      </w:pPr>
+      <w:rPr>
+        <w:rFonts w:ascii="Symbol" w:hAnsi="Symbol" w:hint="default"/>
+      </w:rPr>
+    </w:lvl>
+    <w:lvl w:ilvl="1" w:tplc="04090003" w:tentative="1">
+      <w:start w:val="1"/>
+      <w:numFmt w:val="bullet"/>
+      <w:lvlText w:val="o"/>
+      <w:lvlJc w:val="left"/>
+      <w:pPr>
+        <w:ind w:left="1440" w:hanging="360"/>
+      </w:pPr>
+      <w:rPr>
+        <w:rFonts w:ascii="Courier New" w:hAnsi="Courier New" w:cs="Courier New" w:hint="default"/>
+      </w:rPr>
+    </w:lvl>
+    <w:lvl w:ilvl="2" w:tplc="04090005" w:tentative="1">
+      <w:start w:val="1"/>
+      <w:numFmt w:val="bullet"/>
+      <w:lvlText w:val=""/>
+      <w:lvlJc w:val="left"/>
+      <w:pPr>
+        <w:ind w:left="2160" w:hanging="360"/>
+      </w:pPr>
+      <w:rPr>
+        <w:rFonts w:ascii="Wingdings" w:hAnsi="Wingdings" w:hint="default"/>
+      </w:rPr>
+    </w:lvl>
+    <w:lvl w:ilvl="3" w:tplc="04090001" w:tentative="1">
+      <w:start w:val="1"/>
+      <w:numFmt w:val="bullet"/>
+      <w:lvlText w:val=""/>
+      <w:lvlJc w:val="left"/>
+      <w:pPr>
+        <w:ind w:left="2880" w:hanging="360"/>
+      </w:pPr>
+      <w:rPr>
+        <w:rFonts w:ascii="Symbol" w:hAnsi="Symbol" w:hint="default"/>
+      </w:rPr>
+    </w:lvl>
+    <w:lvl w:ilvl="4" w:tplc="04090003" w:tentative="1">
+      <w:start w:val="1"/>
+      <w:numFmt w:val="bullet"/>
+      <w:lvlText w:val="o"/>
+      <w:lvlJc w:val="left"/>
+      <w:pPr>
+        <w:ind w:left="3600" w:hanging="360"/>
+      </w:pPr>
+      <w:rPr>
+        <w:rFonts w:ascii="Courier New" w:hAnsi="Courier New" w:cs="Courier New" w:hint="default"/>
+      </w:rPr>
+    </w:lvl>
+    <w:lvl w:ilvl="5" w:tplc="04090005" w:tentative="1">
+      <w:start w:val="1"/>
+      <w:numFmt w:val="bullet"/>
+      <w:lvlText w:val=""/>
+      <w:lvlJc w:val="left"/>
+      <w:pPr>
+        <w:ind w:left="4320" w:hanging="360"/>
+      </w:pPr>
+      <w:rPr>
+        <w:rFonts w:ascii="Wingdings" w:hAnsi="Wingdings" w:hint="default"/>
+      </w:rPr>
+    </w:lvl>
+    <w:lvl w:ilvl="6" w:tplc="04090001" w:tentative="1">
+      <w:start w:val="1"/>
+      <w:numFmt w:val="bullet"/>
+      <w:lvlText w:val=""/>
+      <w:lvlJc w:val="left"/>
+      <w:pPr>
+        <w:ind w:left="5040" w:hanging="360"/>
+      </w:pPr>
+      <w:rPr>
+        <w:rFonts w:ascii="Symbol" w:hAnsi="Symbol" w:hint="default"/>
+      </w:rPr>
+    </w:lvl>
+    <w:lvl w:ilvl="7" w:tplc="04090003" w:tentative="1">
+      <w:start w:val="1"/>
+      <w:numFmt w:val="bullet"/>
+      <w:lvlText w:val="o"/>
+      <w:lvlJc w:val="left"/>
+      <w:pPr>
+        <w:ind w:left="5760" w:hanging="360"/>
+      </w:pPr>
+      <w:rPr>
+        <w:rFonts w:ascii="Courier New" w:hAnsi="Courier New" w:cs="Courier New" w:hint="default"/>
+      </w:rPr>
+    </w:lvl>
+    <w:lvl w:ilvl="8" w:tplc="04090005" w:tentative="1">
+      <w:start w:val="1"/>
+      <w:numFmt w:val="bullet"/>
+      <w:lvlText w:val=""/>
+      <w:lvlJc w:val="left"/>
+      <w:pPr>
+        <w:ind w:left="6480" w:hanging="360"/>
+      </w:pPr>
+      <w:rPr>
+        <w:rFonts w:ascii="Wingdings" w:hAnsi="Wingdings" w:hint="default"/>
+      </w:rPr>
+    </w:lvl>
+  </w:abstractNum>
+  <w:abstractNum w:abstractNumId="3" w15:restartNumberingAfterBreak="0">
     <w:nsid w:val="1D6860EC"/>
     <w:multiLevelType w:val="multilevel"/>
     <w:tmpl w:val="BB2893D0"/>
@@ -7963,7 +6992,7 @@
       </w:rPr>
     </w:lvl>
   </w:abstractNum>
-  <w:abstractNum w:abstractNumId="3" w15:restartNumberingAfterBreak="0">
+  <w:abstractNum w:abstractNumId="4" w15:restartNumberingAfterBreak="0">
     <w:nsid w:val="1DE6337F"/>
     <w:multiLevelType w:val="hybridMultilevel"/>
     <w:tmpl w:val="98B4A6AA"/>
@@ -8076,7 +7105,7 @@
       </w:rPr>
     </w:lvl>
   </w:abstractNum>
-  <w:abstractNum w:abstractNumId="4" w15:restartNumberingAfterBreak="0">
+  <w:abstractNum w:abstractNumId="5" w15:restartNumberingAfterBreak="0">
     <w:nsid w:val="2E7D3AB0"/>
     <w:multiLevelType w:val="hybridMultilevel"/>
     <w:tmpl w:val="7FFA38C2"/>
@@ -8189,7 +7218,7 @@
       </w:rPr>
     </w:lvl>
   </w:abstractNum>
-  <w:abstractNum w:abstractNumId="5" w15:restartNumberingAfterBreak="0">
+  <w:abstractNum w:abstractNumId="6" w15:restartNumberingAfterBreak="0">
     <w:nsid w:val="5E791F6D"/>
     <w:multiLevelType w:val="hybridMultilevel"/>
     <w:tmpl w:val="F37EEA10"/>
@@ -8302,7 +7331,7 @@
       </w:rPr>
     </w:lvl>
   </w:abstractNum>
-  <w:abstractNum w:abstractNumId="6" w15:restartNumberingAfterBreak="0">
+  <w:abstractNum w:abstractNumId="7" w15:restartNumberingAfterBreak="0">
     <w:nsid w:val="60863AD3"/>
     <w:multiLevelType w:val="hybridMultilevel"/>
     <w:tmpl w:val="1688CEAC"/>
@@ -8415,7 +7444,7 @@
       </w:rPr>
     </w:lvl>
   </w:abstractNum>
-  <w:abstractNum w:abstractNumId="7" w15:restartNumberingAfterBreak="0">
+  <w:abstractNum w:abstractNumId="8" w15:restartNumberingAfterBreak="0">
     <w:nsid w:val="62D835A7"/>
     <w:multiLevelType w:val="hybridMultilevel"/>
     <w:tmpl w:val="131C6B8A"/>
@@ -8528,7 +7557,7 @@
       </w:rPr>
     </w:lvl>
   </w:abstractNum>
-  <w:abstractNum w:abstractNumId="8" w15:restartNumberingAfterBreak="0">
+  <w:abstractNum w:abstractNumId="9" w15:restartNumberingAfterBreak="0">
     <w:nsid w:val="67853400"/>
     <w:multiLevelType w:val="hybridMultilevel"/>
     <w:tmpl w:val="2E946B14"/>
@@ -8641,7 +7670,7 @@
       </w:rPr>
     </w:lvl>
   </w:abstractNum>
-  <w:abstractNum w:abstractNumId="9" w15:restartNumberingAfterBreak="0">
+  <w:abstractNum w:abstractNumId="10" w15:restartNumberingAfterBreak="0">
     <w:nsid w:val="6F457D8B"/>
     <w:multiLevelType w:val="hybridMultilevel"/>
     <w:tmpl w:val="47E6CC82"/>
@@ -8754,7 +7783,7 @@
       </w:rPr>
     </w:lvl>
   </w:abstractNum>
-  <w:abstractNum w:abstractNumId="10" w15:restartNumberingAfterBreak="0">
+  <w:abstractNum w:abstractNumId="11" w15:restartNumberingAfterBreak="0">
     <w:nsid w:val="71896C4E"/>
     <w:multiLevelType w:val="hybridMultilevel"/>
     <w:tmpl w:val="5192E7CA"/>
@@ -8867,7 +7896,7 @@
       </w:rPr>
     </w:lvl>
   </w:abstractNum>
-  <w:abstractNum w:abstractNumId="11" w15:restartNumberingAfterBreak="0">
+  <w:abstractNum w:abstractNumId="12" w15:restartNumberingAfterBreak="0">
     <w:nsid w:val="753A05FA"/>
     <w:multiLevelType w:val="hybridMultilevel"/>
     <w:tmpl w:val="B3CC17D6"/>
@@ -8987,20 +8016,20 @@
     <w:abstractNumId w:val="0"/>
   </w:num>
   <w:num w:numId="3" w16cid:durableId="1296988686">
-    <w:abstractNumId w:val="2"/>
+    <w:abstractNumId w:val="3"/>
   </w:num>
   <w:num w:numId="4" w16cid:durableId="824737759">
-    <w:abstractNumId w:val="2"/>
+    <w:abstractNumId w:val="3"/>
   </w:num>
   <w:num w:numId="5" w16cid:durableId="2048681917">
-    <w:abstractNumId w:val="2"/>
+    <w:abstractNumId w:val="3"/>
     <w:lvlOverride w:ilvl="0">
       <w:startOverride w:val="2"/>
     </w:lvlOverride>
     <w:lvlOverride w:ilvl="1"/>
   </w:num>
   <w:num w:numId="6" w16cid:durableId="429855788">
-    <w:abstractNumId w:val="2"/>
+    <w:abstractNumId w:val="3"/>
     <w:lvlOverride w:ilvl="0">
       <w:startOverride w:val="2"/>
     </w:lvlOverride>
@@ -9009,21 +8038,21 @@
     </w:lvlOverride>
   </w:num>
   <w:num w:numId="7" w16cid:durableId="1931504931">
-    <w:abstractNumId w:val="2"/>
+    <w:abstractNumId w:val="3"/>
     <w:lvlOverride w:ilvl="0">
       <w:startOverride w:val="1"/>
     </w:lvlOverride>
     <w:lvlOverride w:ilvl="1"/>
   </w:num>
   <w:num w:numId="8" w16cid:durableId="827748098">
-    <w:abstractNumId w:val="2"/>
+    <w:abstractNumId w:val="3"/>
     <w:lvlOverride w:ilvl="0">
       <w:startOverride w:val="1"/>
     </w:lvlOverride>
     <w:lvlOverride w:ilvl="1"/>
   </w:num>
   <w:num w:numId="9" w16cid:durableId="1526360084">
-    <w:abstractNumId w:val="2"/>
+    <w:abstractNumId w:val="3"/>
     <w:lvlOverride w:ilvl="0">
       <w:startOverride w:val="1"/>
     </w:lvlOverride>
@@ -9053,31 +8082,34 @@
     </w:lvlOverride>
   </w:num>
   <w:num w:numId="10" w16cid:durableId="589046097">
+    <w:abstractNumId w:val="6"/>
+  </w:num>
+  <w:num w:numId="11" w16cid:durableId="1712069293">
+    <w:abstractNumId w:val="4"/>
+  </w:num>
+  <w:num w:numId="12" w16cid:durableId="189345707">
+    <w:abstractNumId w:val="10"/>
+  </w:num>
+  <w:num w:numId="13" w16cid:durableId="1073969187">
     <w:abstractNumId w:val="5"/>
   </w:num>
-  <w:num w:numId="11" w16cid:durableId="1712069293">
-    <w:abstractNumId w:val="3"/>
-  </w:num>
-  <w:num w:numId="12" w16cid:durableId="189345707">
+  <w:num w:numId="14" w16cid:durableId="1730960158">
     <w:abstractNumId w:val="9"/>
   </w:num>
-  <w:num w:numId="13" w16cid:durableId="1073969187">
-    <w:abstractNumId w:val="4"/>
-  </w:num>
-  <w:num w:numId="14" w16cid:durableId="1730960158">
+  <w:num w:numId="15" w16cid:durableId="306278486">
     <w:abstractNumId w:val="8"/>
   </w:num>
-  <w:num w:numId="15" w16cid:durableId="306278486">
+  <w:num w:numId="16" w16cid:durableId="233129904">
+    <w:abstractNumId w:val="11"/>
+  </w:num>
+  <w:num w:numId="17" w16cid:durableId="1072855891">
     <w:abstractNumId w:val="7"/>
   </w:num>
-  <w:num w:numId="16" w16cid:durableId="233129904">
-    <w:abstractNumId w:val="10"/>
+  <w:num w:numId="18" w16cid:durableId="891768366">
+    <w:abstractNumId w:val="12"/>
   </w:num>
-  <w:num w:numId="17" w16cid:durableId="1072855891">
-    <w:abstractNumId w:val="6"/>
-  </w:num>
-  <w:num w:numId="18" w16cid:durableId="891768366">
-    <w:abstractNumId w:val="11"/>
+  <w:num w:numId="19" w16cid:durableId="1078016514">
+    <w:abstractNumId w:val="2"/>
   </w:num>
 </w:numbering>
 </file>

--- a/docs/Knowledgebase.docx
+++ b/docs/Knowledgebase.docx
@@ -1530,17 +1530,64 @@
     </w:p>
     <w:p>
       <w:r>
-        <w:t>flask, ariadne, flask_cors, simplejson, demJson, pycryptodome</w:t>
-      </w:r>
+        <w:t xml:space="preserve">flask, </w:t>
+      </w:r>
+      <w:proofErr w:type="spellStart"/>
+      <w:r>
+        <w:t>ariadne</w:t>
+      </w:r>
+      <w:proofErr w:type="spellEnd"/>
+      <w:r>
+        <w:t xml:space="preserve">, </w:t>
+      </w:r>
+      <w:proofErr w:type="spellStart"/>
+      <w:r>
+        <w:t>flask_cors</w:t>
+      </w:r>
+      <w:proofErr w:type="spellEnd"/>
+      <w:r>
+        <w:t xml:space="preserve">, </w:t>
+      </w:r>
+      <w:proofErr w:type="spellStart"/>
+      <w:r>
+        <w:t>simplejson</w:t>
+      </w:r>
+      <w:proofErr w:type="spellEnd"/>
+      <w:r>
+        <w:t xml:space="preserve">, </w:t>
+      </w:r>
+      <w:proofErr w:type="spellStart"/>
+      <w:r>
+        <w:t>demJson</w:t>
+      </w:r>
+      <w:proofErr w:type="spellEnd"/>
+      <w:r>
+        <w:t xml:space="preserve">, </w:t>
+      </w:r>
+      <w:proofErr w:type="spellStart"/>
+      <w:r>
+        <w:t>pycryptodome</w:t>
+      </w:r>
+      <w:proofErr w:type="spellEnd"/>
       <w:r>
         <w:t>, psycopg2</w:t>
       </w:r>
       <w:r>
-        <w:t>, bcrypt</w:t>
-      </w:r>
-      <w:r>
-        <w:t>, pyjwt</w:t>
-      </w:r>
+        <w:t xml:space="preserve">, </w:t>
+      </w:r>
+      <w:proofErr w:type="spellStart"/>
+      <w:r>
+        <w:t>bcrypt</w:t>
+      </w:r>
+      <w:proofErr w:type="spellEnd"/>
+      <w:r>
+        <w:t xml:space="preserve">, </w:t>
+      </w:r>
+      <w:proofErr w:type="spellStart"/>
+      <w:r>
+        <w:t>pyjwt</w:t>
+      </w:r>
+      <w:proofErr w:type="spellEnd"/>
     </w:p>
     <w:p/>
     <w:p>
@@ -1747,8 +1794,13 @@
           <w:numId w:val="15"/>
         </w:numPr>
       </w:pPr>
-      <w:r>
-        <w:t>Associates permissions with business users</w:t>
+      <w:proofErr w:type="gramStart"/>
+      <w:r>
+        <w:t>Associates</w:t>
+      </w:r>
+      <w:proofErr w:type="gramEnd"/>
+      <w:r>
+        <w:t xml:space="preserve"> permissions with business users</w:t>
       </w:r>
     </w:p>
     <w:p>
@@ -1831,7 +1883,15 @@
         <w:ind w:left="1296"/>
       </w:pPr>
       <w:r>
-        <w:t xml:space="preserve">    "user":"webadmin",</w:t>
+        <w:t xml:space="preserve">    "user":"</w:t>
+      </w:r>
+      <w:proofErr w:type="spellStart"/>
+      <w:r>
+        <w:t>webadmin</w:t>
+      </w:r>
+      <w:proofErr w:type="spellEnd"/>
+      <w:r>
+        <w:t>",</w:t>
       </w:r>
     </w:p>
     <w:p>
@@ -1839,10 +1899,18 @@
         <w:ind w:left="1296"/>
       </w:pPr>
       <w:r>
-        <w:t xml:space="preserve">    "password":"</w:t>
-      </w:r>
-      <w:r>
-        <w:t>in last email</w:t>
+        <w:t xml:space="preserve">    "</w:t>
+      </w:r>
+      <w:proofErr w:type="spellStart"/>
+      <w:r>
+        <w:t>password":"</w:t>
+      </w:r>
+      <w:r>
+        <w:t>in</w:t>
+      </w:r>
+      <w:proofErr w:type="spellEnd"/>
+      <w:r>
+        <w:t xml:space="preserve"> last email</w:t>
       </w:r>
       <w:r>
         <w:t>",</w:t>
@@ -1924,7 +1992,39 @@
     </w:p>
     <w:p>
       <w:r>
-        <w:t>app.cloudjiffy.com cloud server used. User name, password is given to customer. App server, database etc. are used as docker containers. There are three app servers. 1) dev, 2) stage, 3) production named as kater-dev, kater-stage and kater respectively. All use the same database. There is a demo schema in the database for demo purposes</w:t>
+        <w:t xml:space="preserve">app.cloudjiffy.com cloud server used. </w:t>
+      </w:r>
+      <w:proofErr w:type="gramStart"/>
+      <w:r>
+        <w:t>User name</w:t>
+      </w:r>
+      <w:proofErr w:type="gramEnd"/>
+      <w:r>
+        <w:t xml:space="preserve">, password is given to customer. App server, database etc. are used as docker containers. There are three app servers. 1) dev, 2) stage, 3) production named as </w:t>
+      </w:r>
+      <w:proofErr w:type="spellStart"/>
+      <w:r>
+        <w:t>kater</w:t>
+      </w:r>
+      <w:proofErr w:type="spellEnd"/>
+      <w:r>
+        <w:t xml:space="preserve">-dev, </w:t>
+      </w:r>
+      <w:proofErr w:type="spellStart"/>
+      <w:r>
+        <w:t>kater</w:t>
+      </w:r>
+      <w:proofErr w:type="spellEnd"/>
+      <w:r>
+        <w:t xml:space="preserve">-stage and </w:t>
+      </w:r>
+      <w:proofErr w:type="spellStart"/>
+      <w:r>
+        <w:t>kater</w:t>
+      </w:r>
+      <w:proofErr w:type="spellEnd"/>
+      <w:r>
+        <w:t xml:space="preserve"> respectively. All use the same database. There is a demo schema in the database for demo purposes</w:t>
       </w:r>
     </w:p>
     <w:p/>
@@ -1933,9 +2033,11 @@
         <w:pStyle w:val="Heading3"/>
       </w:pPr>
       <w:bookmarkStart w:id="9" w:name="_Toc113005003"/>
+      <w:proofErr w:type="spellStart"/>
       <w:r>
         <w:t>GraphQL</w:t>
       </w:r>
+      <w:proofErr w:type="spellEnd"/>
       <w:r>
         <w:t xml:space="preserve"> used for API</w:t>
       </w:r>
@@ -1974,7 +2076,15 @@
         </w:numPr>
       </w:pPr>
       <w:r>
-        <w:t>Use blueprint to keep all GraphQL stuff together</w:t>
+        <w:t xml:space="preserve">Use blueprint to keep all </w:t>
+      </w:r>
+      <w:proofErr w:type="spellStart"/>
+      <w:r>
+        <w:t>GraphQL</w:t>
+      </w:r>
+      <w:proofErr w:type="spellEnd"/>
+      <w:r>
+        <w:t xml:space="preserve"> stuff together</w:t>
       </w:r>
     </w:p>
     <w:p>
@@ -1986,7 +2096,20 @@
         </w:numPr>
       </w:pPr>
       <w:r>
-        <w:t>Create a .graphql file which defines all types. Use scaler type which is same as any in TypeScript</w:t>
+        <w:t xml:space="preserve">Create </w:t>
+      </w:r>
+      <w:proofErr w:type="gramStart"/>
+      <w:r>
+        <w:t>a .</w:t>
+      </w:r>
+      <w:proofErr w:type="spellStart"/>
+      <w:r>
+        <w:t>graphql</w:t>
+      </w:r>
+      <w:proofErr w:type="spellEnd"/>
+      <w:proofErr w:type="gramEnd"/>
+      <w:r>
+        <w:t xml:space="preserve"> file which defines all types. Use scaler type which is same as any in TypeScript</w:t>
       </w:r>
     </w:p>
     <w:p>
@@ -2009,8 +2132,21 @@
       <w:r>
         <w:t xml:space="preserve"> mutation is to be implemented. Key thing is </w:t>
       </w:r>
-      <w:r>
-        <w:t>keep all graphql stuff in one folder.</w:t>
+      <w:proofErr w:type="gramStart"/>
+      <w:r>
+        <w:t>keep</w:t>
+      </w:r>
+      <w:proofErr w:type="gramEnd"/>
+      <w:r>
+        <w:t xml:space="preserve"> all </w:t>
+      </w:r>
+      <w:proofErr w:type="spellStart"/>
+      <w:r>
+        <w:t>graphql</w:t>
+      </w:r>
+      <w:proofErr w:type="spellEnd"/>
+      <w:r>
+        <w:t xml:space="preserve"> stuff in one folder.</w:t>
       </w:r>
     </w:p>
     <w:p>
@@ -2025,6 +2161,7 @@
           <w:szCs w:val="21"/>
         </w:rPr>
       </w:pPr>
+      <w:proofErr w:type="spellStart"/>
       <w:r>
         <w:rPr>
           <w:rFonts w:ascii="Consolas" w:eastAsia="Times New Roman" w:hAnsi="Consolas" w:cs="Times New Roman"/>
@@ -2034,6 +2171,7 @@
         </w:rPr>
         <w:t>graphQlArtifacts</w:t>
       </w:r>
+      <w:proofErr w:type="spellEnd"/>
       <w:r>
         <w:rPr>
           <w:rFonts w:ascii="Consolas" w:eastAsia="Times New Roman" w:hAnsi="Consolas" w:cs="Times New Roman"/>
@@ -2043,6 +2181,7 @@
         </w:rPr>
         <w:t xml:space="preserve"> = </w:t>
       </w:r>
+      <w:proofErr w:type="gramStart"/>
       <w:r>
         <w:rPr>
           <w:rFonts w:ascii="Consolas" w:eastAsia="Times New Roman" w:hAnsi="Consolas" w:cs="Times New Roman"/>
@@ -2061,6 +2200,7 @@
         </w:rPr>
         <w:t>(</w:t>
       </w:r>
+      <w:proofErr w:type="gramEnd"/>
       <w:r>
         <w:rPr>
           <w:rFonts w:ascii="Consolas" w:eastAsia="Times New Roman" w:hAnsi="Consolas" w:cs="Times New Roman"/>
@@ -2068,7 +2208,27 @@
           <w:sz w:val="21"/>
           <w:szCs w:val="21"/>
         </w:rPr>
-        <w:t>'graphQlArtifacts'</w:t>
+        <w:t>'</w:t>
+      </w:r>
+      <w:proofErr w:type="spellStart"/>
+      <w:r>
+        <w:rPr>
+          <w:rFonts w:ascii="Consolas" w:eastAsia="Times New Roman" w:hAnsi="Consolas" w:cs="Times New Roman"/>
+          <w:color w:val="CE9178"/>
+          <w:sz w:val="21"/>
+          <w:szCs w:val="21"/>
+        </w:rPr>
+        <w:t>graphQlArtifacts</w:t>
+      </w:r>
+      <w:proofErr w:type="spellEnd"/>
+      <w:r>
+        <w:rPr>
+          <w:rFonts w:ascii="Consolas" w:eastAsia="Times New Roman" w:hAnsi="Consolas" w:cs="Times New Roman"/>
+          <w:color w:val="CE9178"/>
+          <w:sz w:val="21"/>
+          <w:szCs w:val="21"/>
+        </w:rPr>
+        <w:t>'</w:t>
       </w:r>
       <w:r>
         <w:rPr>
@@ -2231,6 +2391,7 @@
         </w:rPr>
         <w:t xml:space="preserve"> </w:t>
       </w:r>
+      <w:proofErr w:type="spellStart"/>
       <w:r>
         <w:rPr>
           <w:rFonts w:ascii="Consolas" w:eastAsia="Times New Roman" w:hAnsi="Consolas" w:cs="Times New Roman"/>
@@ -2238,16 +2399,37 @@
           <w:sz w:val="21"/>
           <w:szCs w:val="21"/>
         </w:rPr>
-        <w:t>graphql_playground</w:t>
-      </w:r>
-      <w:r>
-        <w:rPr>
-          <w:rFonts w:ascii="Consolas" w:eastAsia="Times New Roman" w:hAnsi="Consolas" w:cs="Times New Roman"/>
-          <w:color w:val="D4D4D4"/>
-          <w:sz w:val="21"/>
-          <w:szCs w:val="21"/>
-        </w:rPr>
-        <w:t>():</w:t>
+        <w:t>graphql_</w:t>
+      </w:r>
+      <w:proofErr w:type="gramStart"/>
+      <w:r>
+        <w:rPr>
+          <w:rFonts w:ascii="Consolas" w:eastAsia="Times New Roman" w:hAnsi="Consolas" w:cs="Times New Roman"/>
+          <w:color w:val="DCDCAA"/>
+          <w:sz w:val="21"/>
+          <w:szCs w:val="21"/>
+        </w:rPr>
+        <w:t>playground</w:t>
+      </w:r>
+      <w:proofErr w:type="spellEnd"/>
+      <w:r>
+        <w:rPr>
+          <w:rFonts w:ascii="Consolas" w:eastAsia="Times New Roman" w:hAnsi="Consolas" w:cs="Times New Roman"/>
+          <w:color w:val="D4D4D4"/>
+          <w:sz w:val="21"/>
+          <w:szCs w:val="21"/>
+        </w:rPr>
+        <w:t>(</w:t>
+      </w:r>
+      <w:proofErr w:type="gramEnd"/>
+      <w:r>
+        <w:rPr>
+          <w:rFonts w:ascii="Consolas" w:eastAsia="Times New Roman" w:hAnsi="Consolas" w:cs="Times New Roman"/>
+          <w:color w:val="D4D4D4"/>
+          <w:sz w:val="21"/>
+          <w:szCs w:val="21"/>
+        </w:rPr>
+        <w:t>):</w:t>
       </w:r>
     </w:p>
     <w:p>
@@ -2463,6 +2645,7 @@
         </w:rPr>
         <w:t xml:space="preserve"> </w:t>
       </w:r>
+      <w:proofErr w:type="spellStart"/>
       <w:r>
         <w:rPr>
           <w:rFonts w:ascii="Consolas" w:eastAsia="Times New Roman" w:hAnsi="Consolas" w:cs="Times New Roman"/>
@@ -2470,16 +2653,37 @@
           <w:sz w:val="21"/>
           <w:szCs w:val="21"/>
         </w:rPr>
-        <w:t>graphql_server</w:t>
-      </w:r>
-      <w:r>
-        <w:rPr>
-          <w:rFonts w:ascii="Consolas" w:eastAsia="Times New Roman" w:hAnsi="Consolas" w:cs="Times New Roman"/>
-          <w:color w:val="D4D4D4"/>
-          <w:sz w:val="21"/>
-          <w:szCs w:val="21"/>
-        </w:rPr>
-        <w:t>():</w:t>
+        <w:t>graphql_</w:t>
+      </w:r>
+      <w:proofErr w:type="gramStart"/>
+      <w:r>
+        <w:rPr>
+          <w:rFonts w:ascii="Consolas" w:eastAsia="Times New Roman" w:hAnsi="Consolas" w:cs="Times New Roman"/>
+          <w:color w:val="DCDCAA"/>
+          <w:sz w:val="21"/>
+          <w:szCs w:val="21"/>
+        </w:rPr>
+        <w:t>server</w:t>
+      </w:r>
+      <w:proofErr w:type="spellEnd"/>
+      <w:r>
+        <w:rPr>
+          <w:rFonts w:ascii="Consolas" w:eastAsia="Times New Roman" w:hAnsi="Consolas" w:cs="Times New Roman"/>
+          <w:color w:val="D4D4D4"/>
+          <w:sz w:val="21"/>
+          <w:szCs w:val="21"/>
+        </w:rPr>
+        <w:t>(</w:t>
+      </w:r>
+      <w:proofErr w:type="gramEnd"/>
+      <w:r>
+        <w:rPr>
+          <w:rFonts w:ascii="Consolas" w:eastAsia="Times New Roman" w:hAnsi="Consolas" w:cs="Times New Roman"/>
+          <w:color w:val="D4D4D4"/>
+          <w:sz w:val="21"/>
+          <w:szCs w:val="21"/>
+        </w:rPr>
+        <w:t>):</w:t>
       </w:r>
     </w:p>
     <w:p>
@@ -2521,6 +2725,7 @@
         </w:rPr>
         <w:t xml:space="preserve"> = </w:t>
       </w:r>
+      <w:proofErr w:type="spellStart"/>
       <w:r>
         <w:rPr>
           <w:rFonts w:ascii="Consolas" w:eastAsia="Times New Roman" w:hAnsi="Consolas" w:cs="Times New Roman"/>
@@ -2546,16 +2751,37 @@
           <w:sz w:val="21"/>
           <w:szCs w:val="21"/>
         </w:rPr>
-        <w:t>get_json</w:t>
-      </w:r>
-      <w:r>
-        <w:rPr>
-          <w:rFonts w:ascii="Consolas" w:eastAsia="Times New Roman" w:hAnsi="Consolas" w:cs="Times New Roman"/>
-          <w:color w:val="D4D4D4"/>
-          <w:sz w:val="21"/>
-          <w:szCs w:val="21"/>
-        </w:rPr>
-        <w:t>()</w:t>
+        <w:t>get_</w:t>
+      </w:r>
+      <w:proofErr w:type="gramStart"/>
+      <w:r>
+        <w:rPr>
+          <w:rFonts w:ascii="Consolas" w:eastAsia="Times New Roman" w:hAnsi="Consolas" w:cs="Times New Roman"/>
+          <w:color w:val="DCDCAA"/>
+          <w:sz w:val="21"/>
+          <w:szCs w:val="21"/>
+        </w:rPr>
+        <w:t>json</w:t>
+      </w:r>
+      <w:proofErr w:type="spellEnd"/>
+      <w:r>
+        <w:rPr>
+          <w:rFonts w:ascii="Consolas" w:eastAsia="Times New Roman" w:hAnsi="Consolas" w:cs="Times New Roman"/>
+          <w:color w:val="D4D4D4"/>
+          <w:sz w:val="21"/>
+          <w:szCs w:val="21"/>
+        </w:rPr>
+        <w:t>(</w:t>
+      </w:r>
+      <w:proofErr w:type="gramEnd"/>
+      <w:r>
+        <w:rPr>
+          <w:rFonts w:ascii="Consolas" w:eastAsia="Times New Roman" w:hAnsi="Consolas" w:cs="Times New Roman"/>
+          <w:color w:val="D4D4D4"/>
+          <w:sz w:val="21"/>
+          <w:szCs w:val="21"/>
+        </w:rPr>
+        <w:t>)</w:t>
       </w:r>
     </w:p>
     <w:p>
@@ -2615,6 +2841,7 @@
         </w:rPr>
         <w:t xml:space="preserve"> = </w:t>
       </w:r>
+      <w:proofErr w:type="spellStart"/>
       <w:r>
         <w:rPr>
           <w:rFonts w:ascii="Consolas" w:eastAsia="Times New Roman" w:hAnsi="Consolas" w:cs="Times New Roman"/>
@@ -2622,8 +2849,19 @@
           <w:sz w:val="21"/>
           <w:szCs w:val="21"/>
         </w:rPr>
-        <w:t>graphql_sync</w:t>
-      </w:r>
+        <w:t>graphql_</w:t>
+      </w:r>
+      <w:proofErr w:type="gramStart"/>
+      <w:r>
+        <w:rPr>
+          <w:rFonts w:ascii="Consolas" w:eastAsia="Times New Roman" w:hAnsi="Consolas" w:cs="Times New Roman"/>
+          <w:color w:val="DCDCAA"/>
+          <w:sz w:val="21"/>
+          <w:szCs w:val="21"/>
+        </w:rPr>
+        <w:t>sync</w:t>
+      </w:r>
+      <w:proofErr w:type="spellEnd"/>
       <w:r>
         <w:rPr>
           <w:rFonts w:ascii="Consolas" w:eastAsia="Times New Roman" w:hAnsi="Consolas" w:cs="Times New Roman"/>
@@ -2633,6 +2871,7 @@
         </w:rPr>
         <w:t>(</w:t>
       </w:r>
+      <w:proofErr w:type="gramEnd"/>
     </w:p>
     <w:p>
       <w:pPr>
@@ -2735,6 +2974,7 @@
         </w:rPr>
         <w:t xml:space="preserve">        </w:t>
       </w:r>
+      <w:proofErr w:type="spellStart"/>
       <w:r>
         <w:rPr>
           <w:rFonts w:ascii="Consolas" w:eastAsia="Times New Roman" w:hAnsi="Consolas" w:cs="Times New Roman"/>
@@ -2744,6 +2984,7 @@
         </w:rPr>
         <w:t>context_value</w:t>
       </w:r>
+      <w:proofErr w:type="spellEnd"/>
       <w:r>
         <w:rPr>
           <w:rFonts w:ascii="Consolas" w:eastAsia="Times New Roman" w:hAnsi="Consolas" w:cs="Times New Roman"/>
@@ -2800,8 +3041,21 @@
           <w:sz w:val="21"/>
           <w:szCs w:val="21"/>
         </w:rPr>
-        <w:t># debug=app.debug</w:t>
-      </w:r>
+        <w:t># debug=</w:t>
+      </w:r>
+      <w:proofErr w:type="spellStart"/>
+      <w:proofErr w:type="gramStart"/>
+      <w:r>
+        <w:rPr>
+          <w:rFonts w:ascii="Consolas" w:eastAsia="Times New Roman" w:hAnsi="Consolas" w:cs="Times New Roman"/>
+          <w:color w:val="6A9955"/>
+          <w:sz w:val="21"/>
+          <w:szCs w:val="21"/>
+        </w:rPr>
+        <w:t>app.debug</w:t>
+      </w:r>
+      <w:proofErr w:type="spellEnd"/>
+      <w:proofErr w:type="gramEnd"/>
     </w:p>
     <w:p>
       <w:pPr>
@@ -2859,6 +3113,7 @@
         </w:rPr>
         <w:t xml:space="preserve">    </w:t>
       </w:r>
+      <w:proofErr w:type="spellStart"/>
       <w:r>
         <w:rPr>
           <w:rFonts w:ascii="Consolas" w:eastAsia="Times New Roman" w:hAnsi="Consolas" w:cs="Times New Roman"/>
@@ -2868,6 +3123,7 @@
         </w:rPr>
         <w:t>status_code</w:t>
       </w:r>
+      <w:proofErr w:type="spellEnd"/>
       <w:r>
         <w:rPr>
           <w:rFonts w:ascii="Consolas" w:eastAsia="Times New Roman" w:hAnsi="Consolas" w:cs="Times New Roman"/>
@@ -2998,6 +3254,7 @@
         </w:rPr>
         <w:t xml:space="preserve"> </w:t>
       </w:r>
+      <w:proofErr w:type="spellStart"/>
       <w:r>
         <w:rPr>
           <w:rFonts w:ascii="Consolas" w:eastAsia="Times New Roman" w:hAnsi="Consolas" w:cs="Times New Roman"/>
@@ -3007,6 +3264,7 @@
         </w:rPr>
         <w:t>jsonify</w:t>
       </w:r>
+      <w:proofErr w:type="spellEnd"/>
       <w:r>
         <w:rPr>
           <w:rFonts w:ascii="Consolas" w:eastAsia="Times New Roman" w:hAnsi="Consolas" w:cs="Times New Roman"/>
@@ -3034,6 +3292,7 @@
         </w:rPr>
         <w:t xml:space="preserve">), </w:t>
       </w:r>
+      <w:proofErr w:type="spellStart"/>
       <w:r>
         <w:rPr>
           <w:rFonts w:ascii="Consolas" w:eastAsia="Times New Roman" w:hAnsi="Consolas" w:cs="Times New Roman"/>
@@ -3043,6 +3302,7 @@
         </w:rPr>
         <w:t>status_code</w:t>
       </w:r>
+      <w:proofErr w:type="spellEnd"/>
     </w:p>
     <w:p>
       <w:pPr>
@@ -3077,7 +3337,58 @@
           <w:szCs w:val="21"/>
         </w:rPr>
         <w:lastRenderedPageBreak/>
-        <w:t># type_defs = gql("""</w:t>
+        <w:t xml:space="preserve"># </w:t>
+      </w:r>
+      <w:proofErr w:type="spellStart"/>
+      <w:r>
+        <w:rPr>
+          <w:rFonts w:ascii="Consolas" w:eastAsia="Times New Roman" w:hAnsi="Consolas" w:cs="Times New Roman"/>
+          <w:color w:val="6A9955"/>
+          <w:sz w:val="21"/>
+          <w:szCs w:val="21"/>
+        </w:rPr>
+        <w:t>type_defs</w:t>
+      </w:r>
+      <w:proofErr w:type="spellEnd"/>
+      <w:r>
+        <w:rPr>
+          <w:rFonts w:ascii="Consolas" w:eastAsia="Times New Roman" w:hAnsi="Consolas" w:cs="Times New Roman"/>
+          <w:color w:val="6A9955"/>
+          <w:sz w:val="21"/>
+          <w:szCs w:val="21"/>
+        </w:rPr>
+        <w:t xml:space="preserve"> = </w:t>
+      </w:r>
+      <w:proofErr w:type="spellStart"/>
+      <w:proofErr w:type="gramStart"/>
+      <w:r>
+        <w:rPr>
+          <w:rFonts w:ascii="Consolas" w:eastAsia="Times New Roman" w:hAnsi="Consolas" w:cs="Times New Roman"/>
+          <w:color w:val="6A9955"/>
+          <w:sz w:val="21"/>
+          <w:szCs w:val="21"/>
+        </w:rPr>
+        <w:t>gql</w:t>
+      </w:r>
+      <w:proofErr w:type="spellEnd"/>
+      <w:r>
+        <w:rPr>
+          <w:rFonts w:ascii="Consolas" w:eastAsia="Times New Roman" w:hAnsi="Consolas" w:cs="Times New Roman"/>
+          <w:color w:val="6A9955"/>
+          <w:sz w:val="21"/>
+          <w:szCs w:val="21"/>
+        </w:rPr>
+        <w:t>(</w:t>
+      </w:r>
+      <w:proofErr w:type="gramEnd"/>
+      <w:r>
+        <w:rPr>
+          <w:rFonts w:ascii="Consolas" w:eastAsia="Times New Roman" w:hAnsi="Consolas" w:cs="Times New Roman"/>
+          <w:color w:val="6A9955"/>
+          <w:sz w:val="21"/>
+          <w:szCs w:val="21"/>
+        </w:rPr>
+        <w:t>"""</w:t>
       </w:r>
     </w:p>
     <w:p>
@@ -3099,7 +3410,27 @@
           <w:sz w:val="21"/>
           <w:szCs w:val="21"/>
         </w:rPr>
-        <w:t>#     type Query {</w:t>
+        <w:t xml:space="preserve">#     </w:t>
+      </w:r>
+      <w:proofErr w:type="gramStart"/>
+      <w:r>
+        <w:rPr>
+          <w:rFonts w:ascii="Consolas" w:eastAsia="Times New Roman" w:hAnsi="Consolas" w:cs="Times New Roman"/>
+          <w:color w:val="6A9955"/>
+          <w:sz w:val="21"/>
+          <w:szCs w:val="21"/>
+        </w:rPr>
+        <w:t>type</w:t>
+      </w:r>
+      <w:proofErr w:type="gramEnd"/>
+      <w:r>
+        <w:rPr>
+          <w:rFonts w:ascii="Consolas" w:eastAsia="Times New Roman" w:hAnsi="Consolas" w:cs="Times New Roman"/>
+          <w:color w:val="6A9955"/>
+          <w:sz w:val="21"/>
+          <w:szCs w:val="21"/>
+        </w:rPr>
+        <w:t xml:space="preserve"> Query {</w:t>
       </w:r>
     </w:p>
     <w:p>
@@ -3121,8 +3452,41 @@
           <w:sz w:val="21"/>
           <w:szCs w:val="21"/>
         </w:rPr>
-        <w:t>#         kater: KaterQuery</w:t>
-      </w:r>
+        <w:t xml:space="preserve">#         </w:t>
+      </w:r>
+      <w:proofErr w:type="spellStart"/>
+      <w:proofErr w:type="gramStart"/>
+      <w:r>
+        <w:rPr>
+          <w:rFonts w:ascii="Consolas" w:eastAsia="Times New Roman" w:hAnsi="Consolas" w:cs="Times New Roman"/>
+          <w:color w:val="6A9955"/>
+          <w:sz w:val="21"/>
+          <w:szCs w:val="21"/>
+        </w:rPr>
+        <w:t>kater</w:t>
+      </w:r>
+      <w:proofErr w:type="spellEnd"/>
+      <w:proofErr w:type="gramEnd"/>
+      <w:r>
+        <w:rPr>
+          <w:rFonts w:ascii="Consolas" w:eastAsia="Times New Roman" w:hAnsi="Consolas" w:cs="Times New Roman"/>
+          <w:color w:val="6A9955"/>
+          <w:sz w:val="21"/>
+          <w:szCs w:val="21"/>
+        </w:rPr>
+        <w:t xml:space="preserve">: </w:t>
+      </w:r>
+      <w:proofErr w:type="spellStart"/>
+      <w:r>
+        <w:rPr>
+          <w:rFonts w:ascii="Consolas" w:eastAsia="Times New Roman" w:hAnsi="Consolas" w:cs="Times New Roman"/>
+          <w:color w:val="6A9955"/>
+          <w:sz w:val="21"/>
+          <w:szCs w:val="21"/>
+        </w:rPr>
+        <w:t>KaterQuery</w:t>
+      </w:r>
+      <w:proofErr w:type="spellEnd"/>
     </w:p>
     <w:p>
       <w:pPr>
@@ -3165,7 +3529,47 @@
           <w:sz w:val="21"/>
           <w:szCs w:val="21"/>
         </w:rPr>
-        <w:t>#     type KaterQuery {</w:t>
+        <w:t xml:space="preserve">#     </w:t>
+      </w:r>
+      <w:proofErr w:type="gramStart"/>
+      <w:r>
+        <w:rPr>
+          <w:rFonts w:ascii="Consolas" w:eastAsia="Times New Roman" w:hAnsi="Consolas" w:cs="Times New Roman"/>
+          <w:color w:val="6A9955"/>
+          <w:sz w:val="21"/>
+          <w:szCs w:val="21"/>
+        </w:rPr>
+        <w:t>type</w:t>
+      </w:r>
+      <w:proofErr w:type="gramEnd"/>
+      <w:r>
+        <w:rPr>
+          <w:rFonts w:ascii="Consolas" w:eastAsia="Times New Roman" w:hAnsi="Consolas" w:cs="Times New Roman"/>
+          <w:color w:val="6A9955"/>
+          <w:sz w:val="21"/>
+          <w:szCs w:val="21"/>
+        </w:rPr>
+        <w:t xml:space="preserve"> </w:t>
+      </w:r>
+      <w:proofErr w:type="spellStart"/>
+      <w:r>
+        <w:rPr>
+          <w:rFonts w:ascii="Consolas" w:eastAsia="Times New Roman" w:hAnsi="Consolas" w:cs="Times New Roman"/>
+          <w:color w:val="6A9955"/>
+          <w:sz w:val="21"/>
+          <w:szCs w:val="21"/>
+        </w:rPr>
+        <w:t>KaterQuery</w:t>
+      </w:r>
+      <w:proofErr w:type="spellEnd"/>
+      <w:r>
+        <w:rPr>
+          <w:rFonts w:ascii="Consolas" w:eastAsia="Times New Roman" w:hAnsi="Consolas" w:cs="Times New Roman"/>
+          <w:color w:val="6A9955"/>
+          <w:sz w:val="21"/>
+          <w:szCs w:val="21"/>
+        </w:rPr>
+        <w:t xml:space="preserve"> {</w:t>
       </w:r>
     </w:p>
     <w:p>
@@ -3187,7 +3591,27 @@
           <w:sz w:val="21"/>
           <w:szCs w:val="21"/>
         </w:rPr>
-        <w:t>#         genericView: Generic</w:t>
+        <w:t xml:space="preserve">#         </w:t>
+      </w:r>
+      <w:proofErr w:type="spellStart"/>
+      <w:r>
+        <w:rPr>
+          <w:rFonts w:ascii="Consolas" w:eastAsia="Times New Roman" w:hAnsi="Consolas" w:cs="Times New Roman"/>
+          <w:color w:val="6A9955"/>
+          <w:sz w:val="21"/>
+          <w:szCs w:val="21"/>
+        </w:rPr>
+        <w:t>genericView</w:t>
+      </w:r>
+      <w:proofErr w:type="spellEnd"/>
+      <w:r>
+        <w:rPr>
+          <w:rFonts w:ascii="Consolas" w:eastAsia="Times New Roman" w:hAnsi="Consolas" w:cs="Times New Roman"/>
+          <w:color w:val="6A9955"/>
+          <w:sz w:val="21"/>
+          <w:szCs w:val="21"/>
+        </w:rPr>
+        <w:t>: Generic</w:t>
       </w:r>
     </w:p>
     <w:p>
@@ -3231,7 +3655,27 @@
           <w:sz w:val="21"/>
           <w:szCs w:val="21"/>
         </w:rPr>
-        <w:t>#     scalar Generic</w:t>
+        <w:t xml:space="preserve">#     </w:t>
+      </w:r>
+      <w:proofErr w:type="gramStart"/>
+      <w:r>
+        <w:rPr>
+          <w:rFonts w:ascii="Consolas" w:eastAsia="Times New Roman" w:hAnsi="Consolas" w:cs="Times New Roman"/>
+          <w:color w:val="6A9955"/>
+          <w:sz w:val="21"/>
+          <w:szCs w:val="21"/>
+        </w:rPr>
+        <w:t>scalar</w:t>
+      </w:r>
+      <w:proofErr w:type="gramEnd"/>
+      <w:r>
+        <w:rPr>
+          <w:rFonts w:ascii="Consolas" w:eastAsia="Times New Roman" w:hAnsi="Consolas" w:cs="Times New Roman"/>
+          <w:color w:val="6A9955"/>
+          <w:sz w:val="21"/>
+          <w:szCs w:val="21"/>
+        </w:rPr>
+        <w:t xml:space="preserve"> Generic</w:t>
       </w:r>
     </w:p>
     <w:p>
@@ -3275,7 +3719,27 @@
           <w:sz w:val="21"/>
           <w:szCs w:val="21"/>
         </w:rPr>
-        <w:t># or following</w:t>
+        <w:t xml:space="preserve"># </w:t>
+      </w:r>
+      <w:proofErr w:type="gramStart"/>
+      <w:r>
+        <w:rPr>
+          <w:rFonts w:ascii="Consolas" w:eastAsia="Times New Roman" w:hAnsi="Consolas" w:cs="Times New Roman"/>
+          <w:color w:val="6A9955"/>
+          <w:sz w:val="21"/>
+          <w:szCs w:val="21"/>
+        </w:rPr>
+        <w:t>or</w:t>
+      </w:r>
+      <w:proofErr w:type="gramEnd"/>
+      <w:r>
+        <w:rPr>
+          <w:rFonts w:ascii="Consolas" w:eastAsia="Times New Roman" w:hAnsi="Consolas" w:cs="Times New Roman"/>
+          <w:color w:val="6A9955"/>
+          <w:sz w:val="21"/>
+          <w:szCs w:val="21"/>
+        </w:rPr>
+        <w:t xml:space="preserve"> following</w:t>
       </w:r>
     </w:p>
     <w:p>
@@ -3303,6 +3767,7 @@
           <w:szCs w:val="21"/>
         </w:rPr>
       </w:pPr>
+      <w:proofErr w:type="spellStart"/>
       <w:r>
         <w:rPr>
           <w:rFonts w:ascii="Consolas" w:eastAsia="Times New Roman" w:hAnsi="Consolas" w:cs="Times New Roman"/>
@@ -3312,6 +3777,7 @@
         </w:rPr>
         <w:t>type_defs</w:t>
       </w:r>
+      <w:proofErr w:type="spellEnd"/>
       <w:r>
         <w:rPr>
           <w:rFonts w:ascii="Consolas" w:eastAsia="Times New Roman" w:hAnsi="Consolas" w:cs="Times New Roman"/>
@@ -3321,6 +3787,7 @@
         </w:rPr>
         <w:t xml:space="preserve"> = </w:t>
       </w:r>
+      <w:proofErr w:type="spellStart"/>
       <w:r>
         <w:rPr>
           <w:rFonts w:ascii="Consolas" w:eastAsia="Times New Roman" w:hAnsi="Consolas" w:cs="Times New Roman"/>
@@ -3330,6 +3797,7 @@
         </w:rPr>
         <w:t>load_schema_from_path</w:t>
       </w:r>
+      <w:proofErr w:type="spellEnd"/>
       <w:r>
         <w:rPr>
           <w:rFonts w:ascii="Consolas" w:eastAsia="Times New Roman" w:hAnsi="Consolas" w:cs="Times New Roman"/>
@@ -3346,7 +3814,27 @@
           <w:sz w:val="21"/>
           <w:szCs w:val="21"/>
         </w:rPr>
-        <w:t>'graphql_container'</w:t>
+        <w:t>'</w:t>
+      </w:r>
+      <w:proofErr w:type="spellStart"/>
+      <w:r>
+        <w:rPr>
+          <w:rFonts w:ascii="Consolas" w:eastAsia="Times New Roman" w:hAnsi="Consolas" w:cs="Times New Roman"/>
+          <w:color w:val="CE9178"/>
+          <w:sz w:val="21"/>
+          <w:szCs w:val="21"/>
+        </w:rPr>
+        <w:t>graphql_container</w:t>
+      </w:r>
+      <w:proofErr w:type="spellEnd"/>
+      <w:r>
+        <w:rPr>
+          <w:rFonts w:ascii="Consolas" w:eastAsia="Times New Roman" w:hAnsi="Consolas" w:cs="Times New Roman"/>
+          <w:color w:val="CE9178"/>
+          <w:sz w:val="21"/>
+          <w:szCs w:val="21"/>
+        </w:rPr>
+        <w:t>'</w:t>
       </w:r>
       <w:r>
         <w:rPr>
@@ -3401,6 +3889,8 @@
         </w:rPr>
         <w:t xml:space="preserve"> = </w:t>
       </w:r>
+      <w:proofErr w:type="spellStart"/>
+      <w:proofErr w:type="gramStart"/>
       <w:r>
         <w:rPr>
           <w:rFonts w:ascii="Consolas" w:eastAsia="Times New Roman" w:hAnsi="Consolas" w:cs="Times New Roman"/>
@@ -3410,14 +3900,25 @@
         </w:rPr>
         <w:t>QueryType</w:t>
       </w:r>
-      <w:r>
-        <w:rPr>
-          <w:rFonts w:ascii="Consolas" w:eastAsia="Times New Roman" w:hAnsi="Consolas" w:cs="Times New Roman"/>
-          <w:color w:val="D4D4D4"/>
-          <w:sz w:val="21"/>
-          <w:szCs w:val="21"/>
-        </w:rPr>
-        <w:t>()</w:t>
+      <w:proofErr w:type="spellEnd"/>
+      <w:r>
+        <w:rPr>
+          <w:rFonts w:ascii="Consolas" w:eastAsia="Times New Roman" w:hAnsi="Consolas" w:cs="Times New Roman"/>
+          <w:color w:val="D4D4D4"/>
+          <w:sz w:val="21"/>
+          <w:szCs w:val="21"/>
+        </w:rPr>
+        <w:t>(</w:t>
+      </w:r>
+      <w:proofErr w:type="gramEnd"/>
+      <w:r>
+        <w:rPr>
+          <w:rFonts w:ascii="Consolas" w:eastAsia="Times New Roman" w:hAnsi="Consolas" w:cs="Times New Roman"/>
+          <w:color w:val="D4D4D4"/>
+          <w:sz w:val="21"/>
+          <w:szCs w:val="21"/>
+        </w:rPr>
+        <w:t>)</w:t>
       </w:r>
     </w:p>
     <w:p>
@@ -3454,6 +3955,7 @@
         </w:rPr>
         <w:t>@</w:t>
       </w:r>
+      <w:proofErr w:type="gramStart"/>
       <w:r>
         <w:rPr>
           <w:rFonts w:ascii="Consolas" w:eastAsia="Times New Roman" w:hAnsi="Consolas" w:cs="Times New Roman"/>
@@ -3472,6 +3974,7 @@
         </w:rPr>
         <w:t>.field</w:t>
       </w:r>
+      <w:proofErr w:type="gramEnd"/>
       <w:r>
         <w:rPr>
           <w:rFonts w:ascii="Consolas" w:eastAsia="Times New Roman" w:hAnsi="Consolas" w:cs="Times New Roman"/>
@@ -3530,6 +4033,7 @@
         </w:rPr>
         <w:t xml:space="preserve"> </w:t>
       </w:r>
+      <w:proofErr w:type="spellStart"/>
       <w:r>
         <w:rPr>
           <w:rFonts w:ascii="Consolas" w:eastAsia="Times New Roman" w:hAnsi="Consolas" w:cs="Times New Roman"/>
@@ -3537,16 +4041,37 @@
           <w:sz w:val="21"/>
           <w:szCs w:val="21"/>
         </w:rPr>
-        <w:t>resolve_kater</w:t>
-      </w:r>
-      <w:r>
-        <w:rPr>
-          <w:rFonts w:ascii="Consolas" w:eastAsia="Times New Roman" w:hAnsi="Consolas" w:cs="Times New Roman"/>
-          <w:color w:val="D4D4D4"/>
-          <w:sz w:val="21"/>
-          <w:szCs w:val="21"/>
-        </w:rPr>
-        <w:t>(*</w:t>
+        <w:t>resolve_</w:t>
+      </w:r>
+      <w:proofErr w:type="gramStart"/>
+      <w:r>
+        <w:rPr>
+          <w:rFonts w:ascii="Consolas" w:eastAsia="Times New Roman" w:hAnsi="Consolas" w:cs="Times New Roman"/>
+          <w:color w:val="DCDCAA"/>
+          <w:sz w:val="21"/>
+          <w:szCs w:val="21"/>
+        </w:rPr>
+        <w:t>kater</w:t>
+      </w:r>
+      <w:proofErr w:type="spellEnd"/>
+      <w:r>
+        <w:rPr>
+          <w:rFonts w:ascii="Consolas" w:eastAsia="Times New Roman" w:hAnsi="Consolas" w:cs="Times New Roman"/>
+          <w:color w:val="D4D4D4"/>
+          <w:sz w:val="21"/>
+          <w:szCs w:val="21"/>
+        </w:rPr>
+        <w:t>(</w:t>
+      </w:r>
+      <w:proofErr w:type="gramEnd"/>
+      <w:r>
+        <w:rPr>
+          <w:rFonts w:ascii="Consolas" w:eastAsia="Times New Roman" w:hAnsi="Consolas" w:cs="Times New Roman"/>
+          <w:color w:val="D4D4D4"/>
+          <w:sz w:val="21"/>
+          <w:szCs w:val="21"/>
+        </w:rPr>
+        <w:t>*</w:t>
       </w:r>
       <w:r>
         <w:rPr>
@@ -3632,6 +4157,7 @@
           <w:szCs w:val="21"/>
         </w:rPr>
       </w:pPr>
+      <w:proofErr w:type="spellStart"/>
       <w:r>
         <w:rPr>
           <w:rFonts w:ascii="Consolas" w:eastAsia="Times New Roman" w:hAnsi="Consolas" w:cs="Times New Roman"/>
@@ -3641,6 +4167,7 @@
         </w:rPr>
         <w:t>katerQuery</w:t>
       </w:r>
+      <w:proofErr w:type="spellEnd"/>
       <w:r>
         <w:rPr>
           <w:rFonts w:ascii="Consolas" w:eastAsia="Times New Roman" w:hAnsi="Consolas" w:cs="Times New Roman"/>
@@ -3650,6 +4177,7 @@
         </w:rPr>
         <w:t xml:space="preserve"> = </w:t>
       </w:r>
+      <w:proofErr w:type="spellStart"/>
       <w:r>
         <w:rPr>
           <w:rFonts w:ascii="Consolas" w:eastAsia="Times New Roman" w:hAnsi="Consolas" w:cs="Times New Roman"/>
@@ -3659,6 +4187,7 @@
         </w:rPr>
         <w:t>ObjectType</w:t>
       </w:r>
+      <w:proofErr w:type="spellEnd"/>
       <w:r>
         <w:rPr>
           <w:rFonts w:ascii="Consolas" w:eastAsia="Times New Roman" w:hAnsi="Consolas" w:cs="Times New Roman"/>
@@ -3675,7 +4204,27 @@
           <w:sz w:val="21"/>
           <w:szCs w:val="21"/>
         </w:rPr>
-        <w:t>'KaterQuery'</w:t>
+        <w:t>'</w:t>
+      </w:r>
+      <w:proofErr w:type="spellStart"/>
+      <w:r>
+        <w:rPr>
+          <w:rFonts w:ascii="Consolas" w:eastAsia="Times New Roman" w:hAnsi="Consolas" w:cs="Times New Roman"/>
+          <w:color w:val="CE9178"/>
+          <w:sz w:val="21"/>
+          <w:szCs w:val="21"/>
+        </w:rPr>
+        <w:t>KaterQuery</w:t>
+      </w:r>
+      <w:proofErr w:type="spellEnd"/>
+      <w:r>
+        <w:rPr>
+          <w:rFonts w:ascii="Consolas" w:eastAsia="Times New Roman" w:hAnsi="Consolas" w:cs="Times New Roman"/>
+          <w:color w:val="CE9178"/>
+          <w:sz w:val="21"/>
+          <w:szCs w:val="21"/>
+        </w:rPr>
+        <w:t>'</w:t>
       </w:r>
       <w:r>
         <w:rPr>
@@ -3797,6 +4346,7 @@
         </w:rPr>
         <w:t xml:space="preserve"> </w:t>
       </w:r>
+      <w:proofErr w:type="spellStart"/>
       <w:r>
         <w:rPr>
           <w:rFonts w:ascii="Consolas" w:eastAsia="Times New Roman" w:hAnsi="Consolas" w:cs="Times New Roman"/>
@@ -3804,16 +4354,37 @@
           <w:sz w:val="21"/>
           <w:szCs w:val="21"/>
         </w:rPr>
-        <w:t>resolve_people</w:t>
-      </w:r>
-      <w:r>
-        <w:rPr>
-          <w:rFonts w:ascii="Consolas" w:eastAsia="Times New Roman" w:hAnsi="Consolas" w:cs="Times New Roman"/>
-          <w:color w:val="D4D4D4"/>
-          <w:sz w:val="21"/>
-          <w:szCs w:val="21"/>
-        </w:rPr>
-        <w:t>(*</w:t>
+        <w:t>resolve_</w:t>
+      </w:r>
+      <w:proofErr w:type="gramStart"/>
+      <w:r>
+        <w:rPr>
+          <w:rFonts w:ascii="Consolas" w:eastAsia="Times New Roman" w:hAnsi="Consolas" w:cs="Times New Roman"/>
+          <w:color w:val="DCDCAA"/>
+          <w:sz w:val="21"/>
+          <w:szCs w:val="21"/>
+        </w:rPr>
+        <w:t>people</w:t>
+      </w:r>
+      <w:proofErr w:type="spellEnd"/>
+      <w:r>
+        <w:rPr>
+          <w:rFonts w:ascii="Consolas" w:eastAsia="Times New Roman" w:hAnsi="Consolas" w:cs="Times New Roman"/>
+          <w:color w:val="D4D4D4"/>
+          <w:sz w:val="21"/>
+          <w:szCs w:val="21"/>
+        </w:rPr>
+        <w:t>(</w:t>
+      </w:r>
+      <w:proofErr w:type="gramEnd"/>
+      <w:r>
+        <w:rPr>
+          <w:rFonts w:ascii="Consolas" w:eastAsia="Times New Roman" w:hAnsi="Consolas" w:cs="Times New Roman"/>
+          <w:color w:val="D4D4D4"/>
+          <w:sz w:val="21"/>
+          <w:szCs w:val="21"/>
+        </w:rPr>
+        <w:t>*</w:t>
       </w:r>
       <w:r>
         <w:rPr>
@@ -3902,7 +4473,27 @@
           <w:sz w:val="21"/>
           <w:szCs w:val="21"/>
         </w:rPr>
-        <w:t>"firstName"</w:t>
+        <w:t>"</w:t>
+      </w:r>
+      <w:proofErr w:type="spellStart"/>
+      <w:r>
+        <w:rPr>
+          <w:rFonts w:ascii="Consolas" w:eastAsia="Times New Roman" w:hAnsi="Consolas" w:cs="Times New Roman"/>
+          <w:color w:val="CE9178"/>
+          <w:sz w:val="21"/>
+          <w:szCs w:val="21"/>
+        </w:rPr>
+        <w:t>firstName</w:t>
+      </w:r>
+      <w:proofErr w:type="spellEnd"/>
+      <w:r>
+        <w:rPr>
+          <w:rFonts w:ascii="Consolas" w:eastAsia="Times New Roman" w:hAnsi="Consolas" w:cs="Times New Roman"/>
+          <w:color w:val="CE9178"/>
+          <w:sz w:val="21"/>
+          <w:szCs w:val="21"/>
+        </w:rPr>
+        <w:t>"</w:t>
       </w:r>
       <w:r>
         <w:rPr>
@@ -3938,7 +4529,27 @@
           <w:sz w:val="21"/>
           <w:szCs w:val="21"/>
         </w:rPr>
-        <w:t>"lastName"</w:t>
+        <w:t>"</w:t>
+      </w:r>
+      <w:proofErr w:type="spellStart"/>
+      <w:r>
+        <w:rPr>
+          <w:rFonts w:ascii="Consolas" w:eastAsia="Times New Roman" w:hAnsi="Consolas" w:cs="Times New Roman"/>
+          <w:color w:val="CE9178"/>
+          <w:sz w:val="21"/>
+          <w:szCs w:val="21"/>
+        </w:rPr>
+        <w:t>lastName</w:t>
+      </w:r>
+      <w:proofErr w:type="spellEnd"/>
+      <w:r>
+        <w:rPr>
+          <w:rFonts w:ascii="Consolas" w:eastAsia="Times New Roman" w:hAnsi="Consolas" w:cs="Times New Roman"/>
+          <w:color w:val="CE9178"/>
+          <w:sz w:val="21"/>
+          <w:szCs w:val="21"/>
+        </w:rPr>
+        <w:t>"</w:t>
       </w:r>
       <w:r>
         <w:rPr>
@@ -4032,7 +4643,27 @@
           <w:sz w:val="21"/>
           <w:szCs w:val="21"/>
         </w:rPr>
-        <w:t>"firstName"</w:t>
+        <w:t>"</w:t>
+      </w:r>
+      <w:proofErr w:type="spellStart"/>
+      <w:r>
+        <w:rPr>
+          <w:rFonts w:ascii="Consolas" w:eastAsia="Times New Roman" w:hAnsi="Consolas" w:cs="Times New Roman"/>
+          <w:color w:val="CE9178"/>
+          <w:sz w:val="21"/>
+          <w:szCs w:val="21"/>
+        </w:rPr>
+        <w:t>firstName</w:t>
+      </w:r>
+      <w:proofErr w:type="spellEnd"/>
+      <w:r>
+        <w:rPr>
+          <w:rFonts w:ascii="Consolas" w:eastAsia="Times New Roman" w:hAnsi="Consolas" w:cs="Times New Roman"/>
+          <w:color w:val="CE9178"/>
+          <w:sz w:val="21"/>
+          <w:szCs w:val="21"/>
+        </w:rPr>
+        <w:t>"</w:t>
       </w:r>
       <w:r>
         <w:rPr>
@@ -4068,7 +4699,27 @@
           <w:sz w:val="21"/>
           <w:szCs w:val="21"/>
         </w:rPr>
-        <w:t>"lastName"</w:t>
+        <w:t>"</w:t>
+      </w:r>
+      <w:proofErr w:type="spellStart"/>
+      <w:r>
+        <w:rPr>
+          <w:rFonts w:ascii="Consolas" w:eastAsia="Times New Roman" w:hAnsi="Consolas" w:cs="Times New Roman"/>
+          <w:color w:val="CE9178"/>
+          <w:sz w:val="21"/>
+          <w:szCs w:val="21"/>
+        </w:rPr>
+        <w:t>lastName</w:t>
+      </w:r>
+      <w:proofErr w:type="spellEnd"/>
+      <w:r>
+        <w:rPr>
+          <w:rFonts w:ascii="Consolas" w:eastAsia="Times New Roman" w:hAnsi="Consolas" w:cs="Times New Roman"/>
+          <w:color w:val="CE9178"/>
+          <w:sz w:val="21"/>
+          <w:szCs w:val="21"/>
+        </w:rPr>
+        <w:t>"</w:t>
       </w:r>
       <w:r>
         <w:rPr>
@@ -4199,6 +4850,7 @@
         </w:rPr>
         <w:t xml:space="preserve"> = </w:t>
       </w:r>
+      <w:proofErr w:type="spellStart"/>
       <w:r>
         <w:rPr>
           <w:rFonts w:ascii="Consolas" w:eastAsia="Times New Roman" w:hAnsi="Consolas" w:cs="Times New Roman"/>
@@ -4206,8 +4858,19 @@
           <w:sz w:val="21"/>
           <w:szCs w:val="21"/>
         </w:rPr>
-        <w:t>make_executable_schema</w:t>
-      </w:r>
+        <w:t>make_executable_</w:t>
+      </w:r>
+      <w:proofErr w:type="gramStart"/>
+      <w:r>
+        <w:rPr>
+          <w:rFonts w:ascii="Consolas" w:eastAsia="Times New Roman" w:hAnsi="Consolas" w:cs="Times New Roman"/>
+          <w:color w:val="DCDCAA"/>
+          <w:sz w:val="21"/>
+          <w:szCs w:val="21"/>
+        </w:rPr>
+        <w:t>schema</w:t>
+      </w:r>
+      <w:proofErr w:type="spellEnd"/>
       <w:r>
         <w:rPr>
           <w:rFonts w:ascii="Consolas" w:eastAsia="Times New Roman" w:hAnsi="Consolas" w:cs="Times New Roman"/>
@@ -4217,6 +4880,8 @@
         </w:rPr>
         <w:t>(</w:t>
       </w:r>
+      <w:proofErr w:type="spellStart"/>
+      <w:proofErr w:type="gramEnd"/>
       <w:r>
         <w:rPr>
           <w:rFonts w:ascii="Consolas" w:eastAsia="Times New Roman" w:hAnsi="Consolas" w:cs="Times New Roman"/>
@@ -4244,6 +4909,7 @@
         </w:rPr>
         <w:t>katerQuery</w:t>
       </w:r>
+      <w:proofErr w:type="spellEnd"/>
       <w:r>
         <w:rPr>
           <w:rFonts w:ascii="Consolas" w:eastAsia="Times New Roman" w:hAnsi="Consolas" w:cs="Times New Roman"/>
@@ -4310,7 +4976,15 @@
         <w:t xml:space="preserve"> as shown at top</w:t>
       </w:r>
       <w:r>
-        <w:t xml:space="preserve"> are to be installed at cloudjiffy server by pip install</w:t>
+        <w:t xml:space="preserve"> are to be installed at </w:t>
+      </w:r>
+      <w:proofErr w:type="spellStart"/>
+      <w:r>
+        <w:t>cloudjiffy</w:t>
+      </w:r>
+      <w:proofErr w:type="spellEnd"/>
+      <w:r>
+        <w:t xml:space="preserve"> server by pip install</w:t>
       </w:r>
     </w:p>
     <w:p>
@@ -4334,7 +5008,17 @@
         </w:numPr>
       </w:pPr>
       <w:r>
-        <w:t>At app.cloudjiffy .com created python environment 3.10.6</w:t>
+        <w:t xml:space="preserve">At </w:t>
+      </w:r>
+      <w:proofErr w:type="spellStart"/>
+      <w:proofErr w:type="gramStart"/>
+      <w:r>
+        <w:t>app.cloudjiffy</w:t>
+      </w:r>
+      <w:proofErr w:type="spellEnd"/>
+      <w:proofErr w:type="gramEnd"/>
+      <w:r>
+        <w:t xml:space="preserve"> .com created python environment 3.10.6</w:t>
       </w:r>
     </w:p>
     <w:p>
@@ -4360,8 +5044,13 @@
       <w:r>
         <w:t xml:space="preserve">Uploaded KaterServer.zip file to unzip and create </w:t>
       </w:r>
-      <w:r>
-        <w:t>KaterServer folder. Initially tested with Hello, which worked</w:t>
+      <w:proofErr w:type="spellStart"/>
+      <w:r>
+        <w:t>KaterServer</w:t>
+      </w:r>
+      <w:proofErr w:type="spellEnd"/>
+      <w:r>
+        <w:t xml:space="preserve"> folder. Initially tested with Hello, which worked</w:t>
       </w:r>
       <w:r>
         <w:t xml:space="preserve">. </w:t>
@@ -4387,7 +5076,15 @@
         </w:numPr>
       </w:pPr>
       <w:r>
-        <w:t>Implemented Flask BluePrint in the app server for routing</w:t>
+        <w:t xml:space="preserve">Implemented Flask </w:t>
+      </w:r>
+      <w:proofErr w:type="spellStart"/>
+      <w:r>
+        <w:t>BluePrint</w:t>
+      </w:r>
+      <w:proofErr w:type="spellEnd"/>
+      <w:r>
+        <w:t xml:space="preserve"> in the app server for routing</w:t>
       </w:r>
     </w:p>
     <w:p>
@@ -4452,13 +5149,71 @@
         </w:numPr>
       </w:pPr>
       <w:r>
-        <w:t>It’s done through separate database named as “appEntry”. At server-side database is selected at the time of login and it is stored in context as dbName.</w:t>
-      </w:r>
-      <w:r>
-        <w:t>code is info.context[‘dbName’] = ‘appEntry’.</w:t>
-      </w:r>
-      <w:r>
-        <w:t xml:space="preserve"> For SuperAdmin user it is always “appEntry”</w:t>
+        <w:t>It’s done through separate database named as “</w:t>
+      </w:r>
+      <w:proofErr w:type="spellStart"/>
+      <w:r>
+        <w:t>appEntry</w:t>
+      </w:r>
+      <w:proofErr w:type="spellEnd"/>
+      <w:r>
+        <w:t xml:space="preserve">”. At server-side database is selected at the time of login and it is stored in context as </w:t>
+      </w:r>
+      <w:proofErr w:type="spellStart"/>
+      <w:r>
+        <w:t>dbName.</w:t>
+      </w:r>
+      <w:r>
+        <w:t>code</w:t>
+      </w:r>
+      <w:proofErr w:type="spellEnd"/>
+      <w:r>
+        <w:t xml:space="preserve"> is </w:t>
+      </w:r>
+      <w:proofErr w:type="spellStart"/>
+      <w:proofErr w:type="gramStart"/>
+      <w:r>
+        <w:t>info.context</w:t>
+      </w:r>
+      <w:proofErr w:type="spellEnd"/>
+      <w:proofErr w:type="gramEnd"/>
+      <w:r>
+        <w:t>[‘</w:t>
+      </w:r>
+      <w:proofErr w:type="spellStart"/>
+      <w:r>
+        <w:t>dbName</w:t>
+      </w:r>
+      <w:proofErr w:type="spellEnd"/>
+      <w:r>
+        <w:t>’] = ‘</w:t>
+      </w:r>
+      <w:proofErr w:type="spellStart"/>
+      <w:r>
+        <w:t>appEntry</w:t>
+      </w:r>
+      <w:proofErr w:type="spellEnd"/>
+      <w:r>
+        <w:t>’.</w:t>
+      </w:r>
+      <w:r>
+        <w:t xml:space="preserve"> For </w:t>
+      </w:r>
+      <w:proofErr w:type="spellStart"/>
+      <w:r>
+        <w:t>SuperAdmin</w:t>
+      </w:r>
+      <w:proofErr w:type="spellEnd"/>
+      <w:r>
+        <w:t xml:space="preserve"> user it is always “</w:t>
+      </w:r>
+      <w:proofErr w:type="spellStart"/>
+      <w:r>
+        <w:t>appEntry</w:t>
+      </w:r>
+      <w:proofErr w:type="spellEnd"/>
+      <w:r>
+        <w:t>”</w:t>
       </w:r>
       <w:r>
         <w:t xml:space="preserve">. </w:t>
@@ -4498,15 +5253,53 @@
         </w:numPr>
       </w:pPr>
       <w:r>
-        <w:t xml:space="preserve">Used hookstate as global state management library </w:t>
+        <w:t xml:space="preserve">Used </w:t>
+      </w:r>
+      <w:proofErr w:type="spellStart"/>
+      <w:r>
+        <w:t>hookstate</w:t>
+      </w:r>
+      <w:proofErr w:type="spellEnd"/>
+      <w:r>
+        <w:t xml:space="preserve"> as global state management library </w:t>
       </w:r>
       <w:hyperlink r:id="rId7" w:history="1">
+        <w:proofErr w:type="spellStart"/>
         <w:r>
           <w:rPr>
             <w:rStyle w:val="Hyperlink"/>
           </w:rPr>
-          <w:t>Hookstate: supercharged React.useState hook | Hookstate</w:t>
+          <w:t>Hookstate</w:t>
         </w:r>
+        <w:proofErr w:type="spellEnd"/>
+        <w:r>
+          <w:rPr>
+            <w:rStyle w:val="Hyperlink"/>
+          </w:rPr>
+          <w:t xml:space="preserve">: supercharged </w:t>
+        </w:r>
+        <w:proofErr w:type="spellStart"/>
+        <w:r>
+          <w:rPr>
+            <w:rStyle w:val="Hyperlink"/>
+          </w:rPr>
+          <w:t>React.useState</w:t>
+        </w:r>
+        <w:proofErr w:type="spellEnd"/>
+        <w:r>
+          <w:rPr>
+            <w:rStyle w:val="Hyperlink"/>
+          </w:rPr>
+          <w:t xml:space="preserve"> hook | </w:t>
+        </w:r>
+        <w:proofErr w:type="spellStart"/>
+        <w:r>
+          <w:rPr>
+            <w:rStyle w:val="Hyperlink"/>
+          </w:rPr>
+          <w:t>Hookstate</w:t>
+        </w:r>
+        <w:proofErr w:type="spellEnd"/>
       </w:hyperlink>
     </w:p>
     <w:p>
@@ -4548,9 +5341,14 @@
       </w:pPr>
       <w:bookmarkStart w:id="15" w:name="_Toc113005010"/>
       <w:r>
-        <w:t>Material-ui</w:t>
+        <w:t>Material-</w:t>
+      </w:r>
+      <w:proofErr w:type="spellStart"/>
+      <w:r>
+        <w:t>ui</w:t>
       </w:r>
       <w:bookmarkEnd w:id="15"/>
+      <w:proofErr w:type="spellEnd"/>
     </w:p>
     <w:p>
       <w:pPr>
@@ -4577,8 +5375,21 @@
         <w:pStyle w:val="ListParagraph"/>
       </w:pPr>
       <w:r>
-        <w:t>To change button style globally use styleOverrides. To create a new variant use variants</w:t>
-      </w:r>
+        <w:t xml:space="preserve">To change button style globally use </w:t>
+      </w:r>
+      <w:proofErr w:type="spellStart"/>
+      <w:r>
+        <w:t>styleOverrides</w:t>
+      </w:r>
+      <w:proofErr w:type="spellEnd"/>
+      <w:r>
+        <w:t xml:space="preserve">. To create a new variant use </w:t>
+      </w:r>
+      <w:proofErr w:type="gramStart"/>
+      <w:r>
+        <w:t>variants</w:t>
+      </w:r>
+      <w:proofErr w:type="gramEnd"/>
     </w:p>
     <w:p>
       <w:pPr>
@@ -4645,6 +5456,8 @@
         </w:rPr>
         <w:t xml:space="preserve"> = </w:t>
       </w:r>
+      <w:proofErr w:type="spellStart"/>
+      <w:proofErr w:type="gramStart"/>
       <w:r>
         <w:rPr>
           <w:rFonts w:ascii="Consolas" w:eastAsia="Times New Roman" w:hAnsi="Consolas" w:cs="Times New Roman"/>
@@ -4654,14 +5467,25 @@
         </w:rPr>
         <w:t>createTheme</w:t>
       </w:r>
-      <w:r>
-        <w:rPr>
-          <w:rFonts w:ascii="Consolas" w:eastAsia="Times New Roman" w:hAnsi="Consolas" w:cs="Times New Roman"/>
-          <w:color w:val="D4D4D4"/>
-          <w:sz w:val="21"/>
-          <w:szCs w:val="21"/>
-        </w:rPr>
-        <w:t>({</w:t>
+      <w:proofErr w:type="spellEnd"/>
+      <w:r>
+        <w:rPr>
+          <w:rFonts w:ascii="Consolas" w:eastAsia="Times New Roman" w:hAnsi="Consolas" w:cs="Times New Roman"/>
+          <w:color w:val="D4D4D4"/>
+          <w:sz w:val="21"/>
+          <w:szCs w:val="21"/>
+        </w:rPr>
+        <w:t>(</w:t>
+      </w:r>
+      <w:proofErr w:type="gramEnd"/>
+      <w:r>
+        <w:rPr>
+          <w:rFonts w:ascii="Consolas" w:eastAsia="Times New Roman" w:hAnsi="Consolas" w:cs="Times New Roman"/>
+          <w:color w:val="D4D4D4"/>
+          <w:sz w:val="21"/>
+          <w:szCs w:val="21"/>
+        </w:rPr>
+        <w:t>{</w:t>
       </w:r>
     </w:p>
     <w:p>
@@ -4723,6 +5547,7 @@
         </w:rPr>
         <w:t xml:space="preserve">            </w:t>
       </w:r>
+      <w:proofErr w:type="spellStart"/>
       <w:r>
         <w:rPr>
           <w:rFonts w:ascii="Consolas" w:eastAsia="Times New Roman" w:hAnsi="Consolas" w:cs="Times New Roman"/>
@@ -4730,7 +5555,17 @@
           <w:sz w:val="21"/>
           <w:szCs w:val="21"/>
         </w:rPr>
-        <w:t>MuiButton:</w:t>
+        <w:t>MuiButton</w:t>
+      </w:r>
+      <w:proofErr w:type="spellEnd"/>
+      <w:r>
+        <w:rPr>
+          <w:rFonts w:ascii="Consolas" w:eastAsia="Times New Roman" w:hAnsi="Consolas" w:cs="Times New Roman"/>
+          <w:color w:val="9CDCFE"/>
+          <w:sz w:val="21"/>
+          <w:szCs w:val="21"/>
+        </w:rPr>
+        <w:t>:</w:t>
       </w:r>
       <w:r>
         <w:rPr>
@@ -4762,6 +5597,7 @@
         </w:rPr>
         <w:t xml:space="preserve">                </w:t>
       </w:r>
+      <w:proofErr w:type="spellStart"/>
       <w:r>
         <w:rPr>
           <w:rFonts w:ascii="Consolas" w:eastAsia="Times New Roman" w:hAnsi="Consolas" w:cs="Times New Roman"/>
@@ -4769,7 +5605,17 @@
           <w:sz w:val="21"/>
           <w:szCs w:val="21"/>
         </w:rPr>
-        <w:t>styleOverrides:</w:t>
+        <w:t>styleOverrides</w:t>
+      </w:r>
+      <w:proofErr w:type="spellEnd"/>
+      <w:r>
+        <w:rPr>
+          <w:rFonts w:ascii="Consolas" w:eastAsia="Times New Roman" w:hAnsi="Consolas" w:cs="Times New Roman"/>
+          <w:color w:val="9CDCFE"/>
+          <w:sz w:val="21"/>
+          <w:szCs w:val="21"/>
+        </w:rPr>
+        <w:t>:</w:t>
       </w:r>
       <w:r>
         <w:rPr>
@@ -4840,6 +5686,7 @@
         </w:rPr>
         <w:t xml:space="preserve">                        </w:t>
       </w:r>
+      <w:proofErr w:type="spellStart"/>
       <w:r>
         <w:rPr>
           <w:rFonts w:ascii="Consolas" w:eastAsia="Times New Roman" w:hAnsi="Consolas" w:cs="Times New Roman"/>
@@ -4847,7 +5694,17 @@
           <w:sz w:val="21"/>
           <w:szCs w:val="21"/>
         </w:rPr>
-        <w:t>textTransform:</w:t>
+        <w:t>textTransform</w:t>
+      </w:r>
+      <w:proofErr w:type="spellEnd"/>
+      <w:r>
+        <w:rPr>
+          <w:rFonts w:ascii="Consolas" w:eastAsia="Times New Roman" w:hAnsi="Consolas" w:cs="Times New Roman"/>
+          <w:color w:val="9CDCFE"/>
+          <w:sz w:val="21"/>
+          <w:szCs w:val="21"/>
+        </w:rPr>
+        <w:t>:</w:t>
       </w:r>
       <w:r>
         <w:rPr>
@@ -5006,7 +5863,17 @@
           <w:sz w:val="21"/>
           <w:szCs w:val="21"/>
         </w:rPr>
-        <w:t xml:space="preserve"> { </w:t>
+        <w:t xml:space="preserve"> </w:t>
+      </w:r>
+      <w:proofErr w:type="gramStart"/>
+      <w:r>
+        <w:rPr>
+          <w:rFonts w:ascii="Consolas" w:eastAsia="Times New Roman" w:hAnsi="Consolas" w:cs="Times New Roman"/>
+          <w:color w:val="D4D4D4"/>
+          <w:sz w:val="21"/>
+          <w:szCs w:val="21"/>
+        </w:rPr>
+        <w:t xml:space="preserve">{ </w:t>
       </w:r>
       <w:r>
         <w:rPr>
@@ -5015,7 +5882,17 @@
           <w:sz w:val="21"/>
           <w:szCs w:val="21"/>
         </w:rPr>
-        <w:t>variant:</w:t>
+        <w:t>variant</w:t>
+      </w:r>
+      <w:proofErr w:type="gramEnd"/>
+      <w:r>
+        <w:rPr>
+          <w:rFonts w:ascii="Consolas" w:eastAsia="Times New Roman" w:hAnsi="Consolas" w:cs="Times New Roman"/>
+          <w:color w:val="9CDCFE"/>
+          <w:sz w:val="21"/>
+          <w:szCs w:val="21"/>
+        </w:rPr>
+        <w:t>:</w:t>
       </w:r>
       <w:r>
         <w:rPr>
@@ -5033,7 +5910,27 @@
           <w:sz w:val="21"/>
           <w:szCs w:val="21"/>
         </w:rPr>
-        <w:t>'menuButton'</w:t>
+        <w:t>'</w:t>
+      </w:r>
+      <w:proofErr w:type="spellStart"/>
+      <w:r>
+        <w:rPr>
+          <w:rFonts w:ascii="Consolas" w:eastAsia="Times New Roman" w:hAnsi="Consolas" w:cs="Times New Roman"/>
+          <w:color w:val="CE9178"/>
+          <w:sz w:val="21"/>
+          <w:szCs w:val="21"/>
+        </w:rPr>
+        <w:t>menuButton</w:t>
+      </w:r>
+      <w:proofErr w:type="spellEnd"/>
+      <w:r>
+        <w:rPr>
+          <w:rFonts w:ascii="Consolas" w:eastAsia="Times New Roman" w:hAnsi="Consolas" w:cs="Times New Roman"/>
+          <w:color w:val="CE9178"/>
+          <w:sz w:val="21"/>
+          <w:szCs w:val="21"/>
+        </w:rPr>
+        <w:t>'</w:t>
       </w:r>
       <w:r>
         <w:rPr>
@@ -5237,7 +6134,27 @@
           <w:sz w:val="21"/>
           <w:szCs w:val="21"/>
         </w:rPr>
-        <w:t>'&amp;&amp;:hover'</w:t>
+        <w:t>'&amp;</w:t>
+      </w:r>
+      <w:proofErr w:type="gramStart"/>
+      <w:r>
+        <w:rPr>
+          <w:rFonts w:ascii="Consolas" w:eastAsia="Times New Roman" w:hAnsi="Consolas" w:cs="Times New Roman"/>
+          <w:color w:val="CE9178"/>
+          <w:sz w:val="21"/>
+          <w:szCs w:val="21"/>
+        </w:rPr>
+        <w:t>&amp;:hover</w:t>
+      </w:r>
+      <w:proofErr w:type="gramEnd"/>
+      <w:r>
+        <w:rPr>
+          <w:rFonts w:ascii="Consolas" w:eastAsia="Times New Roman" w:hAnsi="Consolas" w:cs="Times New Roman"/>
+          <w:color w:val="CE9178"/>
+          <w:sz w:val="21"/>
+          <w:szCs w:val="21"/>
+        </w:rPr>
+        <w:t>'</w:t>
       </w:r>
       <w:r>
         <w:rPr>
@@ -5314,6 +6231,8 @@
         </w:rPr>
         <w:t>${</w:t>
       </w:r>
+      <w:proofErr w:type="spellStart"/>
+      <w:proofErr w:type="gramStart"/>
       <w:r>
         <w:rPr>
           <w:rFonts w:ascii="Consolas" w:eastAsia="Times New Roman" w:hAnsi="Consolas" w:cs="Times New Roman"/>
@@ -5359,6 +6278,7 @@
         </w:rPr>
         <w:t>background</w:t>
       </w:r>
+      <w:proofErr w:type="gramEnd"/>
       <w:r>
         <w:rPr>
           <w:rFonts w:ascii="Consolas" w:eastAsia="Times New Roman" w:hAnsi="Consolas" w:cs="Times New Roman"/>
@@ -5377,6 +6297,7 @@
         </w:rPr>
         <w:t>default</w:t>
       </w:r>
+      <w:proofErr w:type="spellEnd"/>
       <w:r>
         <w:rPr>
           <w:rFonts w:ascii="Consolas" w:eastAsia="Times New Roman" w:hAnsi="Consolas" w:cs="Times New Roman"/>
@@ -5567,7 +6488,23 @@
         </w:numPr>
       </w:pPr>
       <w:r>
-        <w:t>Change style of selected item in MenuItem. In documentation in classes of root you find a class .Mui-selected</w:t>
+        <w:t xml:space="preserve">Change style of selected item in </w:t>
+      </w:r>
+      <w:proofErr w:type="spellStart"/>
+      <w:r>
+        <w:t>MenuItem</w:t>
+      </w:r>
+      <w:proofErr w:type="spellEnd"/>
+      <w:r>
+        <w:t xml:space="preserve">. In documentation in classes of root you find a </w:t>
+      </w:r>
+      <w:proofErr w:type="gramStart"/>
+      <w:r>
+        <w:t>class .Mui</w:t>
+      </w:r>
+      <w:proofErr w:type="gramEnd"/>
+      <w:r>
+        <w:t>-selected</w:t>
       </w:r>
     </w:p>
     <w:p>
@@ -5575,7 +6512,23 @@
         <w:pStyle w:val="ListParagraph"/>
       </w:pPr>
       <w:r>
-        <w:t xml:space="preserve">Now in the parent element in sx create a class with name .Mui-selected. This class </w:t>
+        <w:t xml:space="preserve">Now in the parent element in </w:t>
+      </w:r>
+      <w:proofErr w:type="spellStart"/>
+      <w:r>
+        <w:t>sx</w:t>
+      </w:r>
+      <w:proofErr w:type="spellEnd"/>
+      <w:r>
+        <w:t xml:space="preserve"> create a class with </w:t>
+      </w:r>
+      <w:proofErr w:type="gramStart"/>
+      <w:r>
+        <w:t>name .Mui</w:t>
+      </w:r>
+      <w:proofErr w:type="gramEnd"/>
+      <w:r>
+        <w:t xml:space="preserve">-selected. This class </w:t>
       </w:r>
       <w:r>
         <w:t>overrides</w:t>
@@ -5596,6 +6549,7 @@
           <w:szCs w:val="21"/>
         </w:rPr>
       </w:pPr>
+      <w:proofErr w:type="spellStart"/>
       <w:r>
         <w:rPr>
           <w:rFonts w:ascii="Consolas" w:eastAsia="Times New Roman" w:hAnsi="Consolas" w:cs="Times New Roman"/>
@@ -5605,6 +6559,8 @@
         </w:rPr>
         <w:t>sx</w:t>
       </w:r>
+      <w:proofErr w:type="spellEnd"/>
+      <w:proofErr w:type="gramStart"/>
       <w:r>
         <w:rPr>
           <w:rFonts w:ascii="Consolas" w:eastAsia="Times New Roman" w:hAnsi="Consolas" w:cs="Times New Roman"/>
@@ -5623,6 +6579,7 @@
         </w:rPr>
         <w:t>{</w:t>
       </w:r>
+      <w:proofErr w:type="gramEnd"/>
       <w:r>
         <w:rPr>
           <w:rFonts w:ascii="Consolas" w:eastAsia="Times New Roman" w:hAnsi="Consolas" w:cs="Times New Roman"/>
@@ -5671,6 +6628,7 @@
         </w:rPr>
         <w:t xml:space="preserve"> </w:t>
       </w:r>
+      <w:proofErr w:type="spellStart"/>
       <w:r>
         <w:rPr>
           <w:rFonts w:ascii="Consolas" w:eastAsia="Times New Roman" w:hAnsi="Consolas" w:cs="Times New Roman"/>
@@ -5680,6 +6638,7 @@
         </w:rPr>
         <w:t>drawerWidth</w:t>
       </w:r>
+      <w:proofErr w:type="spellEnd"/>
       <w:r>
         <w:rPr>
           <w:rFonts w:ascii="Consolas" w:eastAsia="Times New Roman" w:hAnsi="Consolas" w:cs="Times New Roman"/>
@@ -5710,6 +6669,7 @@
         </w:rPr>
         <w:t xml:space="preserve">                </w:t>
       </w:r>
+      <w:proofErr w:type="spellStart"/>
       <w:r>
         <w:rPr>
           <w:rFonts w:ascii="Consolas" w:eastAsia="Times New Roman" w:hAnsi="Consolas" w:cs="Times New Roman"/>
@@ -5717,7 +6677,17 @@
           <w:sz w:val="21"/>
           <w:szCs w:val="21"/>
         </w:rPr>
-        <w:t>flexShrink:</w:t>
+        <w:t>flexShrink</w:t>
+      </w:r>
+      <w:proofErr w:type="spellEnd"/>
+      <w:r>
+        <w:rPr>
+          <w:rFonts w:ascii="Consolas" w:eastAsia="Times New Roman" w:hAnsi="Consolas" w:cs="Times New Roman"/>
+          <w:color w:val="9CDCFE"/>
+          <w:sz w:val="21"/>
+          <w:szCs w:val="21"/>
+        </w:rPr>
+        <w:t>:</w:t>
       </w:r>
       <w:r>
         <w:rPr>
@@ -5774,7 +6744,38 @@
           <w:sz w:val="21"/>
           <w:szCs w:val="21"/>
         </w:rPr>
-        <w:t>'&amp; .MuiDrawer-paper'</w:t>
+        <w:t>'</w:t>
+      </w:r>
+      <w:proofErr w:type="gramStart"/>
+      <w:r>
+        <w:rPr>
+          <w:rFonts w:ascii="Consolas" w:eastAsia="Times New Roman" w:hAnsi="Consolas" w:cs="Times New Roman"/>
+          <w:color w:val="CE9178"/>
+          <w:sz w:val="21"/>
+          <w:szCs w:val="21"/>
+        </w:rPr>
+        <w:t>&amp; .</w:t>
+      </w:r>
+      <w:proofErr w:type="spellStart"/>
+      <w:r>
+        <w:rPr>
+          <w:rFonts w:ascii="Consolas" w:eastAsia="Times New Roman" w:hAnsi="Consolas" w:cs="Times New Roman"/>
+          <w:color w:val="CE9178"/>
+          <w:sz w:val="21"/>
+          <w:szCs w:val="21"/>
+        </w:rPr>
+        <w:t>MuiDrawer</w:t>
+      </w:r>
+      <w:proofErr w:type="spellEnd"/>
+      <w:proofErr w:type="gramEnd"/>
+      <w:r>
+        <w:rPr>
+          <w:rFonts w:ascii="Consolas" w:eastAsia="Times New Roman" w:hAnsi="Consolas" w:cs="Times New Roman"/>
+          <w:color w:val="CE9178"/>
+          <w:sz w:val="21"/>
+          <w:szCs w:val="21"/>
+        </w:rPr>
+        <w:t>-paper'</w:t>
       </w:r>
       <w:r>
         <w:rPr>
@@ -5833,6 +6834,7 @@
         </w:rPr>
         <w:t xml:space="preserve"> </w:t>
       </w:r>
+      <w:proofErr w:type="spellStart"/>
       <w:r>
         <w:rPr>
           <w:rFonts w:ascii="Consolas" w:eastAsia="Times New Roman" w:hAnsi="Consolas" w:cs="Times New Roman"/>
@@ -5842,6 +6844,7 @@
         </w:rPr>
         <w:t>drawerWidth</w:t>
       </w:r>
+      <w:proofErr w:type="spellEnd"/>
       <w:r>
         <w:rPr>
           <w:rFonts w:ascii="Consolas" w:eastAsia="Times New Roman" w:hAnsi="Consolas" w:cs="Times New Roman"/>
@@ -5872,6 +6875,7 @@
         </w:rPr>
         <w:t xml:space="preserve">                    </w:t>
       </w:r>
+      <w:proofErr w:type="spellStart"/>
       <w:r>
         <w:rPr>
           <w:rFonts w:ascii="Consolas" w:eastAsia="Times New Roman" w:hAnsi="Consolas" w:cs="Times New Roman"/>
@@ -5879,7 +6883,17 @@
           <w:sz w:val="21"/>
           <w:szCs w:val="21"/>
         </w:rPr>
-        <w:t>boxSizing:</w:t>
+        <w:t>boxSizing</w:t>
+      </w:r>
+      <w:proofErr w:type="spellEnd"/>
+      <w:r>
+        <w:rPr>
+          <w:rFonts w:ascii="Consolas" w:eastAsia="Times New Roman" w:hAnsi="Consolas" w:cs="Times New Roman"/>
+          <w:color w:val="9CDCFE"/>
+          <w:sz w:val="21"/>
+          <w:szCs w:val="21"/>
+        </w:rPr>
+        <w:t>:</w:t>
       </w:r>
       <w:r>
         <w:rPr>
@@ -5957,7 +6971,27 @@
           <w:sz w:val="21"/>
           <w:szCs w:val="21"/>
         </w:rPr>
-        <w:t>'&amp; .Mui-selected'</w:t>
+        <w:t>'</w:t>
+      </w:r>
+      <w:proofErr w:type="gramStart"/>
+      <w:r>
+        <w:rPr>
+          <w:rFonts w:ascii="Consolas" w:eastAsia="Times New Roman" w:hAnsi="Consolas" w:cs="Times New Roman"/>
+          <w:color w:val="CE9178"/>
+          <w:sz w:val="21"/>
+          <w:szCs w:val="21"/>
+        </w:rPr>
+        <w:t>&amp; .Mui</w:t>
+      </w:r>
+      <w:proofErr w:type="gramEnd"/>
+      <w:r>
+        <w:rPr>
+          <w:rFonts w:ascii="Consolas" w:eastAsia="Times New Roman" w:hAnsi="Consolas" w:cs="Times New Roman"/>
+          <w:color w:val="CE9178"/>
+          <w:sz w:val="21"/>
+          <w:szCs w:val="21"/>
+        </w:rPr>
+        <w:t>-selected'</w:t>
       </w:r>
       <w:r>
         <w:rPr>
@@ -6085,6 +7119,7 @@
         </w:rPr>
         <w:t xml:space="preserve">                    </w:t>
       </w:r>
+      <w:proofErr w:type="spellStart"/>
       <w:r>
         <w:rPr>
           <w:rFonts w:ascii="Consolas" w:eastAsia="Times New Roman" w:hAnsi="Consolas" w:cs="Times New Roman"/>
@@ -6092,7 +7127,17 @@
           <w:sz w:val="21"/>
           <w:szCs w:val="21"/>
         </w:rPr>
-        <w:t>backgroundColor:</w:t>
+        <w:t>backgroundColor</w:t>
+      </w:r>
+      <w:proofErr w:type="spellEnd"/>
+      <w:r>
+        <w:rPr>
+          <w:rFonts w:ascii="Consolas" w:eastAsia="Times New Roman" w:hAnsi="Consolas" w:cs="Times New Roman"/>
+          <w:color w:val="9CDCFE"/>
+          <w:sz w:val="21"/>
+          <w:szCs w:val="21"/>
+        </w:rPr>
+        <w:t>:</w:t>
       </w:r>
       <w:r>
         <w:rPr>
@@ -6121,6 +7166,8 @@
         </w:rPr>
         <w:t>${</w:t>
       </w:r>
+      <w:proofErr w:type="spellStart"/>
+      <w:proofErr w:type="gramStart"/>
       <w:r>
         <w:rPr>
           <w:rFonts w:ascii="Consolas" w:eastAsia="Times New Roman" w:hAnsi="Consolas" w:cs="Times New Roman"/>
@@ -6148,6 +7195,7 @@
         </w:rPr>
         <w:t>palette</w:t>
       </w:r>
+      <w:proofErr w:type="gramEnd"/>
       <w:r>
         <w:rPr>
           <w:rFonts w:ascii="Consolas" w:eastAsia="Times New Roman" w:hAnsi="Consolas" w:cs="Times New Roman"/>
@@ -6166,6 +7214,7 @@
         </w:rPr>
         <w:t>grey</w:t>
       </w:r>
+      <w:proofErr w:type="spellEnd"/>
       <w:r>
         <w:rPr>
           <w:rFonts w:ascii="Consolas" w:eastAsia="Times New Roman" w:hAnsi="Consolas" w:cs="Times New Roman"/>
@@ -6331,7 +7380,23 @@
         <w:jc w:val="both"/>
       </w:pPr>
       <w:r>
-        <w:t xml:space="preserve">Call time in utc at client is encrypted by using cryptojs and send to server </w:t>
+        <w:t xml:space="preserve">Call time in </w:t>
+      </w:r>
+      <w:proofErr w:type="spellStart"/>
+      <w:r>
+        <w:t>utc</w:t>
+      </w:r>
+      <w:proofErr w:type="spellEnd"/>
+      <w:r>
+        <w:t xml:space="preserve"> at client is encrypted by using </w:t>
+      </w:r>
+      <w:proofErr w:type="spellStart"/>
+      <w:r>
+        <w:t>cryptojs</w:t>
+      </w:r>
+      <w:proofErr w:type="spellEnd"/>
+      <w:r>
+        <w:t xml:space="preserve"> and send to server </w:t>
       </w:r>
       <w:r>
         <w:t xml:space="preserve">in HTML header </w:t>
@@ -6356,7 +7421,15 @@
         <w:t>the token is decrypted using python</w:t>
       </w:r>
       <w:r>
-        <w:t xml:space="preserve"> (library pycryptodome)</w:t>
+        <w:t xml:space="preserve"> (library </w:t>
+      </w:r>
+      <w:proofErr w:type="spellStart"/>
+      <w:r>
+        <w:t>pycryptodome</w:t>
+      </w:r>
+      <w:proofErr w:type="spellEnd"/>
+      <w:r>
+        <w:t>)</w:t>
       </w:r>
     </w:p>
     <w:p>
@@ -6387,8 +7460,13 @@
       <w:r>
         <w:t xml:space="preserve">Normal </w:t>
       </w:r>
-      <w:r>
-        <w:t xml:space="preserve">uid and password </w:t>
+      <w:proofErr w:type="spellStart"/>
+      <w:r>
+        <w:t>uid</w:t>
+      </w:r>
+      <w:proofErr w:type="spellEnd"/>
+      <w:r>
+        <w:t xml:space="preserve"> and password </w:t>
       </w:r>
       <w:r>
         <w:t>authentication process:</w:t>
@@ -6403,8 +7481,13 @@
         </w:numPr>
         <w:jc w:val="both"/>
       </w:pPr>
-      <w:r>
-        <w:t>Uid and password are</w:t>
+      <w:proofErr w:type="spellStart"/>
+      <w:r>
+        <w:t>Uid</w:t>
+      </w:r>
+      <w:proofErr w:type="spellEnd"/>
+      <w:r>
+        <w:t xml:space="preserve"> and password are</w:t>
       </w:r>
       <w:r>
         <w:t xml:space="preserve"> appended </w:t>
@@ -6418,9 +7501,13 @@
       <w:r>
         <w:t>“</w:t>
       </w:r>
+      <w:proofErr w:type="spellStart"/>
+      <w:proofErr w:type="gramStart"/>
       <w:r>
         <w:t>uid:password</w:t>
       </w:r>
+      <w:proofErr w:type="spellEnd"/>
+      <w:proofErr w:type="gramEnd"/>
       <w:r>
         <w:t>” string</w:t>
       </w:r>
@@ -6457,7 +7544,15 @@
         <w:jc w:val="both"/>
       </w:pPr>
       <w:r>
-        <w:t>The original password is hashed using bcrypt library</w:t>
+        <w:t xml:space="preserve">The original password is hashed using </w:t>
+      </w:r>
+      <w:proofErr w:type="spellStart"/>
+      <w:r>
+        <w:t>bcrypt</w:t>
+      </w:r>
+      <w:proofErr w:type="spellEnd"/>
+      <w:r>
+        <w:t xml:space="preserve"> library</w:t>
       </w:r>
     </w:p>
     <w:p>
@@ -6470,7 +7565,15 @@
         <w:jc w:val="both"/>
       </w:pPr>
       <w:r>
-        <w:t>The hash is compared against hash against uid in database. If hashes match, then fine otherwise login is failed</w:t>
+        <w:t xml:space="preserve">The hash is compared against hash against </w:t>
+      </w:r>
+      <w:proofErr w:type="spellStart"/>
+      <w:r>
+        <w:t>uid</w:t>
+      </w:r>
+      <w:proofErr w:type="spellEnd"/>
+      <w:r>
+        <w:t xml:space="preserve"> in database. If hashes match, then fine otherwise login is failed</w:t>
       </w:r>
     </w:p>
     <w:p>
@@ -6483,7 +7586,15 @@
         <w:jc w:val="both"/>
       </w:pPr>
       <w:r>
-        <w:t>For Super admin, the hash is stored in config.json file at server instead of in the database</w:t>
+        <w:t xml:space="preserve">For Super admin, the hash is stored in </w:t>
+      </w:r>
+      <w:proofErr w:type="spellStart"/>
+      <w:r>
+        <w:t>config.json</w:t>
+      </w:r>
+      <w:proofErr w:type="spellEnd"/>
+      <w:r>
+        <w:t xml:space="preserve"> file at server instead of in the database</w:t>
       </w:r>
     </w:p>
     <w:p>
@@ -6502,17 +7613,27 @@
         <w:t>purpose,</w:t>
       </w:r>
       <w:r>
-        <w:t xml:space="preserve"> you can create hash for any password from online bcrypt. It works</w:t>
+        <w:t xml:space="preserve"> you can create hash for any password from online </w:t>
+      </w:r>
+      <w:proofErr w:type="spellStart"/>
+      <w:r>
+        <w:t>bcrypt</w:t>
+      </w:r>
+      <w:proofErr w:type="spellEnd"/>
+      <w:r>
+        <w:t>. It works</w:t>
       </w:r>
     </w:p>
     <w:p>
       <w:pPr>
         <w:pStyle w:val="Heading2"/>
       </w:pPr>
+      <w:proofErr w:type="spellStart"/>
       <w:r>
         <w:lastRenderedPageBreak/>
         <w:t>Immer</w:t>
       </w:r>
+      <w:proofErr w:type="spellEnd"/>
     </w:p>
     <w:p>
       <w:pPr>
@@ -6522,16 +7643,34 @@
           <w:numId w:val="19"/>
         </w:numPr>
       </w:pPr>
-      <w:r>
-        <w:t>Immer is an unavoidable library. It’s used to create new objects from old objects just by changing property. Ex: You want to alter a few properties of a large object without mutating it. Your option is to create clone by using spread operator. Using immer you can feel as if you are mutating it, but you get a new object</w:t>
+      <w:proofErr w:type="spellStart"/>
+      <w:r>
+        <w:t>Immer</w:t>
+      </w:r>
+      <w:proofErr w:type="spellEnd"/>
+      <w:r>
+        <w:t xml:space="preserve"> is an unavoidable library. It’s used to create new objects from old objects just by changing property. Ex: You want to alter a few properties of a large object without mutating it. Your option is to create clone by using spread operator. Using </w:t>
+      </w:r>
+      <w:proofErr w:type="spellStart"/>
+      <w:r>
+        <w:t>immer</w:t>
+      </w:r>
+      <w:proofErr w:type="spellEnd"/>
+      <w:r>
+        <w:t xml:space="preserve"> you can feel as if you are mutating it, but you get a new object</w:t>
       </w:r>
     </w:p>
     <w:p>
       <w:pPr>
         <w:pStyle w:val="Heading2"/>
       </w:pPr>
-      <w:r>
-        <w:t>Valtio for state management</w:t>
+      <w:proofErr w:type="spellStart"/>
+      <w:r>
+        <w:t>Valtio</w:t>
+      </w:r>
+      <w:proofErr w:type="spellEnd"/>
+      <w:r>
+        <w:t xml:space="preserve"> for state management</w:t>
       </w:r>
     </w:p>
     <w:p>
@@ -6543,8 +7682,45 @@
         </w:numPr>
       </w:pPr>
       <w:r>
-        <w:t>After lot of research I zeroed in to valtio for global state management. Initially I started with hookstate library which is better but it has problems with Material datagrid</w:t>
-      </w:r>
+        <w:t xml:space="preserve">After lot of </w:t>
+      </w:r>
+      <w:proofErr w:type="gramStart"/>
+      <w:r>
+        <w:t>research</w:t>
+      </w:r>
+      <w:proofErr w:type="gramEnd"/>
+      <w:r>
+        <w:t xml:space="preserve"> I zeroed in to </w:t>
+      </w:r>
+      <w:proofErr w:type="spellStart"/>
+      <w:r>
+        <w:t>valtio</w:t>
+      </w:r>
+      <w:proofErr w:type="spellEnd"/>
+      <w:r>
+        <w:t xml:space="preserve"> for global state management. Initially I started with </w:t>
+      </w:r>
+      <w:proofErr w:type="spellStart"/>
+      <w:r>
+        <w:t>hookstate</w:t>
+      </w:r>
+      <w:proofErr w:type="spellEnd"/>
+      <w:r>
+        <w:t xml:space="preserve"> library which is </w:t>
+      </w:r>
+      <w:proofErr w:type="gramStart"/>
+      <w:r>
+        <w:t>better</w:t>
+      </w:r>
+      <w:proofErr w:type="gramEnd"/>
+      <w:r>
+        <w:t xml:space="preserve"> but it has problems with Material </w:t>
+      </w:r>
+      <w:proofErr w:type="spellStart"/>
+      <w:r>
+        <w:t>datagrid</w:t>
+      </w:r>
+      <w:proofErr w:type="spellEnd"/>
     </w:p>
     <w:sectPr>
       <w:pgSz w:w="12240" w:h="15840"/>
